--- a/Doc/Doc.docx
+++ b/Doc/Doc.docx
@@ -7,7 +7,7 @@
         <w:rPr>
           <w:rFonts w:eastAsiaTheme="minorHAnsi"/>
           <w:color w:val="4472C4" w:themeColor="accent1"/>
-          <w:lang w:eastAsia="en-US"/>
+          <w:lang w:val="en-GB" w:eastAsia="en-US"/>
         </w:rPr>
         <w:id w:val="1704510504"/>
         <w:docPartObj>
@@ -24,7 +24,6 @@
           <w:kern w:val="36"/>
           <w:sz w:val="48"/>
           <w:szCs w:val="48"/>
-          <w:lang w:val="en-US"/>
         </w:rPr>
       </w:sdtEndPr>
       <w:sdtContent>
@@ -35,12 +34,14 @@
             <w:jc w:val="center"/>
             <w:rPr>
               <w:color w:val="4472C4" w:themeColor="accent1"/>
+              <w:lang w:val="en-GB"/>
             </w:rPr>
           </w:pPr>
           <w:r>
             <w:rPr>
               <w:noProof/>
               <w:color w:val="4472C4" w:themeColor="accent1"/>
+              <w:lang w:val="en-GB"/>
             </w:rPr>
             <w:drawing>
               <wp:inline distT="0" distB="0" distL="0" distR="0" wp14:anchorId="15AFFEC9" wp14:editId="1BCE1713">
@@ -106,7 +107,7 @@
               <w:kern w:val="36"/>
               <w:sz w:val="48"/>
               <w:szCs w:val="48"/>
-              <w:lang w:val="en-US"/>
+              <w:lang w:val="en-GB"/>
             </w:rPr>
             <w:alias w:val="Tytuł"/>
             <w:tag w:val=""/>
@@ -134,7 +135,7 @@
                   <w:color w:val="4472C4" w:themeColor="accent1"/>
                   <w:sz w:val="80"/>
                   <w:szCs w:val="80"/>
-                  <w:lang w:val="en-US"/>
+                  <w:lang w:val="en-GB"/>
                 </w:rPr>
               </w:pPr>
               <w:r>
@@ -146,22 +147,9 @@
                   <w:kern w:val="36"/>
                   <w:sz w:val="48"/>
                   <w:szCs w:val="48"/>
-                  <w:lang w:val="en-US"/>
+                  <w:lang w:val="en-GB"/>
                 </w:rPr>
-                <w:t>Search Engine Optimized Blo</w:t>
-              </w:r>
-              <w:r>
-                <w:rPr>
-                  <w:rFonts w:ascii="Segoe UI" w:eastAsia="Times New Roman" w:hAnsi="Segoe UI" w:cs="Segoe UI"/>
-                  <w:b/>
-                  <w:bCs/>
-                  <w:color w:val="24292E"/>
-                  <w:kern w:val="36"/>
-                  <w:sz w:val="48"/>
-                  <w:szCs w:val="48"/>
-                  <w:lang w:val="en-US"/>
-                </w:rPr>
-                <w:t>g</w:t>
+                <w:t>Search Engine Optimized Blog</w:t>
               </w:r>
             </w:p>
           </w:sdtContent>
@@ -178,7 +166,7 @@
               <w:kern w:val="36"/>
               <w:sz w:val="48"/>
               <w:szCs w:val="48"/>
-              <w:lang w:val="en-US"/>
+              <w:lang w:val="en-GB"/>
             </w:rPr>
             <w:alias w:val="Podtytuł"/>
             <w:tag w:val=""/>
@@ -199,7 +187,7 @@
                   <w:color w:val="4472C4" w:themeColor="accent1"/>
                   <w:sz w:val="28"/>
                   <w:szCs w:val="28"/>
-                  <w:lang w:val="en-US"/>
+                  <w:lang w:val="en-GB"/>
                 </w:rPr>
               </w:pPr>
               <w:r>
@@ -213,7 +201,7 @@
                   <w:kern w:val="36"/>
                   <w:sz w:val="48"/>
                   <w:szCs w:val="48"/>
-                  <w:lang w:val="en-US"/>
+                  <w:lang w:val="en-GB"/>
                 </w:rPr>
                 <w:t>SEO BLOG</w:t>
               </w:r>
@@ -227,12 +215,14 @@
             <w:jc w:val="center"/>
             <w:rPr>
               <w:color w:val="4472C4" w:themeColor="accent1"/>
+              <w:lang w:val="en-GB"/>
             </w:rPr>
           </w:pPr>
           <w:r>
             <w:rPr>
               <w:noProof/>
               <w:color w:val="4472C4" w:themeColor="accent1"/>
+              <w:lang w:val="en-GB"/>
             </w:rPr>
             <mc:AlternateContent>
               <mc:Choice Requires="wps">
@@ -352,6 +342,7 @@
             <w:rPr>
               <w:noProof/>
               <w:color w:val="4472C4" w:themeColor="accent1"/>
+              <w:lang w:val="en-GB"/>
             </w:rPr>
             <w:drawing>
               <wp:inline distT="0" distB="0" distL="0" distR="0" wp14:anchorId="4A59FA3A" wp14:editId="78E16B5E">
@@ -413,7 +404,7 @@
               <w:kern w:val="36"/>
               <w:sz w:val="48"/>
               <w:szCs w:val="48"/>
-              <w:lang w:val="en-US" w:eastAsia="pl-PL"/>
+              <w:lang w:val="en-GB" w:eastAsia="pl-PL"/>
             </w:rPr>
           </w:pPr>
           <w:r>
@@ -425,7 +416,7 @@
               <w:kern w:val="36"/>
               <w:sz w:val="48"/>
               <w:szCs w:val="48"/>
-              <w:lang w:val="en-US" w:eastAsia="pl-PL"/>
+              <w:lang w:val="en-GB" w:eastAsia="pl-PL"/>
             </w:rPr>
             <w:br w:type="page"/>
           </w:r>
@@ -435,30 +426,53 @@
     <w:bookmarkStart w:id="0" w:name="_Toc499009052" w:displacedByCustomXml="next"/>
     <w:sdt>
       <w:sdtPr>
+        <w:rPr>
+          <w:rFonts w:asciiTheme="minorHAnsi" w:eastAsiaTheme="minorHAnsi" w:hAnsiTheme="minorHAnsi" w:cstheme="minorBidi"/>
+          <w:b w:val="0"/>
+          <w:bCs w:val="0"/>
+          <w:kern w:val="0"/>
+          <w:sz w:val="22"/>
+          <w:szCs w:val="22"/>
+          <w:lang w:val="en-GB" w:eastAsia="en-US"/>
+        </w:rPr>
         <w:id w:val="1339737669"/>
         <w:docPartObj>
           <w:docPartGallery w:val="Table of Contents"/>
           <w:docPartUnique/>
         </w:docPartObj>
       </w:sdtPr>
-      <w:sdtEndPr>
-        <w:rPr>
-          <w:rFonts w:asciiTheme="minorHAnsi" w:eastAsiaTheme="minorHAnsi" w:hAnsiTheme="minorHAnsi" w:cstheme="minorBidi"/>
-          <w:kern w:val="0"/>
-          <w:sz w:val="22"/>
-          <w:szCs w:val="22"/>
-          <w:lang w:eastAsia="en-US"/>
-        </w:rPr>
-      </w:sdtEndPr>
+      <w:sdtEndPr/>
       <w:sdtContent>
         <w:p>
           <w:pPr>
             <w:pStyle w:val="Nagwek1"/>
+            <w:rPr>
+              <w:lang w:val="en-GB"/>
+            </w:rPr>
           </w:pPr>
+          <w:proofErr w:type="spellStart"/>
           <w:r>
-            <w:t>Spis treści</w:t>
+            <w:rPr>
+              <w:lang w:val="en-GB"/>
+            </w:rPr>
+            <w:t>Spis</w:t>
+          </w:r>
+          <w:proofErr w:type="spellEnd"/>
+          <w:r>
+            <w:rPr>
+              <w:lang w:val="en-GB"/>
+            </w:rPr>
+            <w:t xml:space="preserve"> </w:t>
+          </w:r>
+          <w:proofErr w:type="spellStart"/>
+          <w:r>
+            <w:rPr>
+              <w:lang w:val="en-GB"/>
+            </w:rPr>
+            <w:t>treści</w:t>
           </w:r>
           <w:bookmarkEnd w:id="0"/>
+          <w:proofErr w:type="spellEnd"/>
         </w:p>
         <w:p>
           <w:pPr>
@@ -469,16 +483,25 @@
             <w:rPr>
               <w:rFonts w:eastAsiaTheme="minorEastAsia"/>
               <w:noProof/>
-              <w:lang w:eastAsia="pl-PL"/>
+              <w:lang w:val="en-GB" w:eastAsia="pl-PL"/>
             </w:rPr>
           </w:pPr>
           <w:r>
+            <w:rPr>
+              <w:lang w:val="en-GB"/>
+            </w:rPr>
             <w:fldChar w:fldCharType="begin"/>
           </w:r>
           <w:r>
+            <w:rPr>
+              <w:lang w:val="en-GB"/>
+            </w:rPr>
             <w:instrText xml:space="preserve"> TOC \o "1-3" \h \z \u </w:instrText>
           </w:r>
           <w:r>
+            <w:rPr>
+              <w:lang w:val="en-GB"/>
+            </w:rPr>
             <w:fldChar w:fldCharType="separate"/>
           </w:r>
           <w:hyperlink w:anchor="_Toc499009052" w:history="1">
@@ -486,6 +509,7 @@
               <w:rPr>
                 <w:rStyle w:val="Hipercze"/>
                 <w:noProof/>
+                <w:lang w:val="en-GB"/>
               </w:rPr>
               <w:t>Spis treści</w:t>
             </w:r>
@@ -493,6 +517,7 @@
               <w:rPr>
                 <w:noProof/>
                 <w:webHidden/>
+                <w:lang w:val="en-GB"/>
               </w:rPr>
               <w:tab/>
             </w:r>
@@ -500,6 +525,7 @@
               <w:rPr>
                 <w:noProof/>
                 <w:webHidden/>
+                <w:lang w:val="en-GB"/>
               </w:rPr>
               <w:fldChar w:fldCharType="begin"/>
             </w:r>
@@ -507,6 +533,7 @@
               <w:rPr>
                 <w:noProof/>
                 <w:webHidden/>
+                <w:lang w:val="en-GB"/>
               </w:rPr>
               <w:instrText xml:space="preserve"> PAGEREF _Toc499009052 \h </w:instrText>
             </w:r>
@@ -514,12 +541,14 @@
               <w:rPr>
                 <w:noProof/>
                 <w:webHidden/>
+                <w:lang w:val="en-GB"/>
               </w:rPr>
             </w:r>
             <w:r>
               <w:rPr>
                 <w:noProof/>
                 <w:webHidden/>
+                <w:lang w:val="en-GB"/>
               </w:rPr>
               <w:fldChar w:fldCharType="separate"/>
             </w:r>
@@ -527,6 +556,7 @@
               <w:rPr>
                 <w:noProof/>
                 <w:webHidden/>
+                <w:lang w:val="en-GB"/>
               </w:rPr>
               <w:t>1</w:t>
             </w:r>
@@ -534,6 +564,7 @@
               <w:rPr>
                 <w:noProof/>
                 <w:webHidden/>
+                <w:lang w:val="en-GB"/>
               </w:rPr>
               <w:fldChar w:fldCharType="end"/>
             </w:r>
@@ -548,7 +579,7 @@
             <w:rPr>
               <w:rFonts w:eastAsiaTheme="minorEastAsia"/>
               <w:noProof/>
-              <w:lang w:eastAsia="pl-PL"/>
+              <w:lang w:val="en-GB" w:eastAsia="pl-PL"/>
             </w:rPr>
           </w:pPr>
           <w:hyperlink w:anchor="_Toc499009053" w:history="1">
@@ -556,7 +587,7 @@
               <w:rPr>
                 <w:rStyle w:val="Hipercze"/>
                 <w:noProof/>
-                <w:lang w:val="en-US"/>
+                <w:lang w:val="en-GB"/>
               </w:rPr>
               <w:t>Overview</w:t>
             </w:r>
@@ -564,6 +595,7 @@
               <w:rPr>
                 <w:noProof/>
                 <w:webHidden/>
+                <w:lang w:val="en-GB"/>
               </w:rPr>
               <w:tab/>
             </w:r>
@@ -571,6 +603,7 @@
               <w:rPr>
                 <w:noProof/>
                 <w:webHidden/>
+                <w:lang w:val="en-GB"/>
               </w:rPr>
               <w:fldChar w:fldCharType="begin"/>
             </w:r>
@@ -578,6 +611,7 @@
               <w:rPr>
                 <w:noProof/>
                 <w:webHidden/>
+                <w:lang w:val="en-GB"/>
               </w:rPr>
               <w:instrText xml:space="preserve"> PAGEREF _Toc499009053 \h </w:instrText>
             </w:r>
@@ -585,12 +619,14 @@
               <w:rPr>
                 <w:noProof/>
                 <w:webHidden/>
+                <w:lang w:val="en-GB"/>
               </w:rPr>
             </w:r>
             <w:r>
               <w:rPr>
                 <w:noProof/>
                 <w:webHidden/>
+                <w:lang w:val="en-GB"/>
               </w:rPr>
               <w:fldChar w:fldCharType="separate"/>
             </w:r>
@@ -598,6 +634,7 @@
               <w:rPr>
                 <w:noProof/>
                 <w:webHidden/>
+                <w:lang w:val="en-GB"/>
               </w:rPr>
               <w:t>1</w:t>
             </w:r>
@@ -605,6 +642,7 @@
               <w:rPr>
                 <w:noProof/>
                 <w:webHidden/>
+                <w:lang w:val="en-GB"/>
               </w:rPr>
               <w:fldChar w:fldCharType="end"/>
             </w:r>
@@ -619,7 +657,7 @@
             <w:rPr>
               <w:rFonts w:eastAsiaTheme="minorEastAsia"/>
               <w:noProof/>
-              <w:lang w:eastAsia="pl-PL"/>
+              <w:lang w:val="en-GB" w:eastAsia="pl-PL"/>
             </w:rPr>
           </w:pPr>
           <w:hyperlink w:anchor="_Toc499009054" w:history="1">
@@ -627,7 +665,7 @@
               <w:rPr>
                 <w:rStyle w:val="Hipercze"/>
                 <w:noProof/>
-                <w:lang w:val="en-US"/>
+                <w:lang w:val="en-GB"/>
               </w:rPr>
               <w:t>Features</w:t>
             </w:r>
@@ -635,6 +673,7 @@
               <w:rPr>
                 <w:noProof/>
                 <w:webHidden/>
+                <w:lang w:val="en-GB"/>
               </w:rPr>
               <w:tab/>
             </w:r>
@@ -642,6 +681,7 @@
               <w:rPr>
                 <w:noProof/>
                 <w:webHidden/>
+                <w:lang w:val="en-GB"/>
               </w:rPr>
               <w:fldChar w:fldCharType="begin"/>
             </w:r>
@@ -649,6 +689,7 @@
               <w:rPr>
                 <w:noProof/>
                 <w:webHidden/>
+                <w:lang w:val="en-GB"/>
               </w:rPr>
               <w:instrText xml:space="preserve"> PAGEREF _Toc499009054 \h </w:instrText>
             </w:r>
@@ -656,12 +697,14 @@
               <w:rPr>
                 <w:noProof/>
                 <w:webHidden/>
+                <w:lang w:val="en-GB"/>
               </w:rPr>
             </w:r>
             <w:r>
               <w:rPr>
                 <w:noProof/>
                 <w:webHidden/>
+                <w:lang w:val="en-GB"/>
               </w:rPr>
               <w:fldChar w:fldCharType="separate"/>
             </w:r>
@@ -669,6 +712,7 @@
               <w:rPr>
                 <w:noProof/>
                 <w:webHidden/>
+                <w:lang w:val="en-GB"/>
               </w:rPr>
               <w:t>1</w:t>
             </w:r>
@@ -676,6 +720,7 @@
               <w:rPr>
                 <w:noProof/>
                 <w:webHidden/>
+                <w:lang w:val="en-GB"/>
               </w:rPr>
               <w:fldChar w:fldCharType="end"/>
             </w:r>
@@ -690,7 +735,7 @@
             <w:rPr>
               <w:rFonts w:eastAsiaTheme="minorEastAsia"/>
               <w:noProof/>
-              <w:lang w:eastAsia="pl-PL"/>
+              <w:lang w:val="en-GB" w:eastAsia="pl-PL"/>
             </w:rPr>
           </w:pPr>
           <w:hyperlink w:anchor="_Toc499009055" w:history="1">
@@ -698,6 +743,7 @@
               <w:rPr>
                 <w:rStyle w:val="Hipercze"/>
                 <w:noProof/>
+                <w:lang w:val="en-GB"/>
               </w:rPr>
               <w:t>Client side</w:t>
             </w:r>
@@ -705,6 +751,7 @@
               <w:rPr>
                 <w:noProof/>
                 <w:webHidden/>
+                <w:lang w:val="en-GB"/>
               </w:rPr>
               <w:tab/>
             </w:r>
@@ -712,6 +759,7 @@
               <w:rPr>
                 <w:noProof/>
                 <w:webHidden/>
+                <w:lang w:val="en-GB"/>
               </w:rPr>
               <w:fldChar w:fldCharType="begin"/>
             </w:r>
@@ -719,6 +767,7 @@
               <w:rPr>
                 <w:noProof/>
                 <w:webHidden/>
+                <w:lang w:val="en-GB"/>
               </w:rPr>
               <w:instrText xml:space="preserve"> PAGEREF _Toc499009055 \h </w:instrText>
             </w:r>
@@ -726,12 +775,14 @@
               <w:rPr>
                 <w:noProof/>
                 <w:webHidden/>
+                <w:lang w:val="en-GB"/>
               </w:rPr>
             </w:r>
             <w:r>
               <w:rPr>
                 <w:noProof/>
                 <w:webHidden/>
+                <w:lang w:val="en-GB"/>
               </w:rPr>
               <w:fldChar w:fldCharType="separate"/>
             </w:r>
@@ -739,6 +790,7 @@
               <w:rPr>
                 <w:noProof/>
                 <w:webHidden/>
+                <w:lang w:val="en-GB"/>
               </w:rPr>
               <w:t>1</w:t>
             </w:r>
@@ -746,6 +798,7 @@
               <w:rPr>
                 <w:noProof/>
                 <w:webHidden/>
+                <w:lang w:val="en-GB"/>
               </w:rPr>
               <w:fldChar w:fldCharType="end"/>
             </w:r>
@@ -760,7 +813,7 @@
             <w:rPr>
               <w:rFonts w:eastAsiaTheme="minorEastAsia"/>
               <w:noProof/>
-              <w:lang w:eastAsia="pl-PL"/>
+              <w:lang w:val="en-GB" w:eastAsia="pl-PL"/>
             </w:rPr>
           </w:pPr>
           <w:hyperlink w:anchor="_Toc499009056" w:history="1">
@@ -768,6 +821,7 @@
               <w:rPr>
                 <w:rStyle w:val="Hipercze"/>
                 <w:noProof/>
+                <w:lang w:val="en-GB"/>
               </w:rPr>
               <w:t>Search angine</w:t>
             </w:r>
@@ -775,6 +829,7 @@
               <w:rPr>
                 <w:noProof/>
                 <w:webHidden/>
+                <w:lang w:val="en-GB"/>
               </w:rPr>
               <w:tab/>
             </w:r>
@@ -782,6 +837,7 @@
               <w:rPr>
                 <w:noProof/>
                 <w:webHidden/>
+                <w:lang w:val="en-GB"/>
               </w:rPr>
               <w:fldChar w:fldCharType="begin"/>
             </w:r>
@@ -789,6 +845,7 @@
               <w:rPr>
                 <w:noProof/>
                 <w:webHidden/>
+                <w:lang w:val="en-GB"/>
               </w:rPr>
               <w:instrText xml:space="preserve"> PAGEREF _Toc499009056 \h </w:instrText>
             </w:r>
@@ -796,12 +853,14 @@
               <w:rPr>
                 <w:noProof/>
                 <w:webHidden/>
+                <w:lang w:val="en-GB"/>
               </w:rPr>
             </w:r>
             <w:r>
               <w:rPr>
                 <w:noProof/>
                 <w:webHidden/>
+                <w:lang w:val="en-GB"/>
               </w:rPr>
               <w:fldChar w:fldCharType="separate"/>
             </w:r>
@@ -809,6 +868,7 @@
               <w:rPr>
                 <w:noProof/>
                 <w:webHidden/>
+                <w:lang w:val="en-GB"/>
               </w:rPr>
               <w:t>2</w:t>
             </w:r>
@@ -816,6 +876,7 @@
               <w:rPr>
                 <w:noProof/>
                 <w:webHidden/>
+                <w:lang w:val="en-GB"/>
               </w:rPr>
               <w:fldChar w:fldCharType="end"/>
             </w:r>
@@ -830,7 +891,7 @@
             <w:rPr>
               <w:rFonts w:eastAsiaTheme="minorEastAsia"/>
               <w:noProof/>
-              <w:lang w:eastAsia="pl-PL"/>
+              <w:lang w:val="en-GB" w:eastAsia="pl-PL"/>
             </w:rPr>
           </w:pPr>
           <w:hyperlink w:anchor="_Toc499009057" w:history="1">
@@ -838,6 +899,7 @@
               <w:rPr>
                 <w:rStyle w:val="Hipercze"/>
                 <w:noProof/>
+                <w:lang w:val="en-GB"/>
               </w:rPr>
               <w:t>Admin Panel</w:t>
             </w:r>
@@ -845,6 +907,7 @@
               <w:rPr>
                 <w:noProof/>
                 <w:webHidden/>
+                <w:lang w:val="en-GB"/>
               </w:rPr>
               <w:tab/>
             </w:r>
@@ -852,6 +915,7 @@
               <w:rPr>
                 <w:noProof/>
                 <w:webHidden/>
+                <w:lang w:val="en-GB"/>
               </w:rPr>
               <w:fldChar w:fldCharType="begin"/>
             </w:r>
@@ -859,6 +923,7 @@
               <w:rPr>
                 <w:noProof/>
                 <w:webHidden/>
+                <w:lang w:val="en-GB"/>
               </w:rPr>
               <w:instrText xml:space="preserve"> PAGEREF _Toc499009057 \h </w:instrText>
             </w:r>
@@ -866,12 +931,14 @@
               <w:rPr>
                 <w:noProof/>
                 <w:webHidden/>
+                <w:lang w:val="en-GB"/>
               </w:rPr>
             </w:r>
             <w:r>
               <w:rPr>
                 <w:noProof/>
                 <w:webHidden/>
+                <w:lang w:val="en-GB"/>
               </w:rPr>
               <w:fldChar w:fldCharType="separate"/>
             </w:r>
@@ -879,6 +946,7 @@
               <w:rPr>
                 <w:noProof/>
                 <w:webHidden/>
+                <w:lang w:val="en-GB"/>
               </w:rPr>
               <w:t>3</w:t>
             </w:r>
@@ -886,16 +954,23 @@
               <w:rPr>
                 <w:noProof/>
                 <w:webHidden/>
+                <w:lang w:val="en-GB"/>
               </w:rPr>
               <w:fldChar w:fldCharType="end"/>
             </w:r>
           </w:hyperlink>
         </w:p>
         <w:p>
+          <w:pPr>
+            <w:rPr>
+              <w:lang w:val="en-GB"/>
+            </w:rPr>
+          </w:pPr>
           <w:r>
             <w:rPr>
               <w:b/>
               <w:bCs/>
+              <w:lang w:val="en-GB"/>
             </w:rPr>
             <w:fldChar w:fldCharType="end"/>
           </w:r>
@@ -911,13 +986,13 @@
           <w:kern w:val="36"/>
           <w:sz w:val="48"/>
           <w:szCs w:val="48"/>
-          <w:lang w:val="en-US" w:eastAsia="pl-PL"/>
+          <w:lang w:val="en-GB" w:eastAsia="pl-PL"/>
         </w:rPr>
       </w:pPr>
       <w:bookmarkStart w:id="1" w:name="_Toc499009053"/>
       <w:r>
         <w:rPr>
-          <w:lang w:val="en-US"/>
+          <w:lang w:val="en-GB"/>
         </w:rPr>
         <w:br w:type="page"/>
       </w:r>
@@ -926,12 +1001,12 @@
       <w:pPr>
         <w:pStyle w:val="Nagwek1"/>
         <w:rPr>
-          <w:lang w:val="en-US"/>
-        </w:rPr>
-      </w:pPr>
-      <w:r>
-        <w:rPr>
-          <w:lang w:val="en-US"/>
+          <w:lang w:val="en-GB"/>
+        </w:rPr>
+      </w:pPr>
+      <w:r>
+        <w:rPr>
+          <w:lang w:val="en-GB"/>
         </w:rPr>
         <w:lastRenderedPageBreak/>
         <w:t>Overview</w:t>
@@ -941,12 +1016,12 @@
     <w:p>
       <w:pPr>
         <w:rPr>
-          <w:lang w:val="en-US" w:eastAsia="pl-PL"/>
-        </w:rPr>
-      </w:pPr>
-      <w:r>
-        <w:rPr>
-          <w:lang w:val="en-US" w:eastAsia="pl-PL"/>
+          <w:lang w:val="en-GB" w:eastAsia="pl-PL"/>
+        </w:rPr>
+      </w:pPr>
+      <w:r>
+        <w:rPr>
+          <w:lang w:val="en-GB" w:eastAsia="pl-PL"/>
         </w:rPr>
         <w:t>This application should allow to create high search engine optimized blog.</w:t>
       </w:r>
@@ -955,96 +1030,59 @@
       <w:pPr>
         <w:pStyle w:val="Nagwek1"/>
         <w:rPr>
-          <w:lang w:val="en-US"/>
+          <w:lang w:val="en-GB"/>
         </w:rPr>
       </w:pPr>
       <w:bookmarkStart w:id="2" w:name="_Toc499009054"/>
       <w:r>
         <w:rPr>
-          <w:lang w:val="en-US"/>
+          <w:lang w:val="en-GB"/>
         </w:rPr>
         <w:t>Features</w:t>
       </w:r>
-      <w:bookmarkStart w:id="3" w:name="_GoBack"/>
       <w:bookmarkEnd w:id="2"/>
+    </w:p>
+    <w:p>
+      <w:pPr>
+        <w:rPr>
+          <w:lang w:val="en-GB" w:eastAsia="pl-PL"/>
+        </w:rPr>
+      </w:pPr>
+      <w:r>
+        <w:rPr>
+          <w:lang w:val="en-GB" w:eastAsia="pl-PL"/>
+        </w:rPr>
+        <w:t>--(server) - means that this features is provided by server side only</w:t>
+      </w:r>
+    </w:p>
+    <w:p>
+      <w:pPr>
+        <w:rPr>
+          <w:lang w:val="en-GB" w:eastAsia="pl-PL"/>
+        </w:rPr>
+      </w:pPr>
+      <w:r>
+        <w:rPr>
+          <w:lang w:val="en-GB" w:eastAsia="pl-PL"/>
+        </w:rPr>
+        <w:t>--#1, #2, #3, ... - means feature priority</w:t>
+      </w:r>
+    </w:p>
+    <w:p>
+      <w:pPr>
+        <w:pStyle w:val="Nagwek2"/>
+        <w:rPr>
+          <w:lang w:val="en-GB"/>
+        </w:rPr>
+      </w:pPr>
+      <w:bookmarkStart w:id="3" w:name="_Toc499009055"/>
+      <w:r>
+        <w:rPr>
+          <w:lang w:val="en-GB"/>
+        </w:rPr>
+        <w:t>Client side</w:t>
+      </w:r>
       <w:bookmarkEnd w:id="3"/>
-    </w:p>
-    <w:p>
-      <w:pPr>
-        <w:rPr>
-          <w:lang w:val="en-US" w:eastAsia="pl-PL"/>
-        </w:rPr>
-      </w:pPr>
-      <w:r>
-        <w:rPr>
-          <w:lang w:val="en-US" w:eastAsia="pl-PL"/>
-        </w:rPr>
-        <w:t>--(server) - means that this features is provided by server side only</w:t>
-      </w:r>
-    </w:p>
-    <w:p>
-      <w:pPr>
-        <w:rPr>
-          <w:lang w:eastAsia="pl-PL"/>
-        </w:rPr>
-      </w:pPr>
-      <w:r>
-        <w:rPr>
-          <w:lang w:eastAsia="pl-PL"/>
-        </w:rPr>
-        <w:t xml:space="preserve">--#1, #2, #3, ... - </w:t>
-      </w:r>
-      <w:proofErr w:type="spellStart"/>
-      <w:r>
-        <w:rPr>
-          <w:lang w:eastAsia="pl-PL"/>
-        </w:rPr>
-        <w:t>means</w:t>
-      </w:r>
-      <w:proofErr w:type="spellEnd"/>
-      <w:r>
-        <w:rPr>
-          <w:lang w:eastAsia="pl-PL"/>
-        </w:rPr>
-        <w:t xml:space="preserve"> </w:t>
-      </w:r>
-      <w:proofErr w:type="spellStart"/>
-      <w:r>
-        <w:rPr>
-          <w:lang w:eastAsia="pl-PL"/>
-        </w:rPr>
-        <w:t>feature</w:t>
-      </w:r>
-      <w:proofErr w:type="spellEnd"/>
-      <w:r>
-        <w:rPr>
-          <w:lang w:eastAsia="pl-PL"/>
-        </w:rPr>
-        <w:t xml:space="preserve"> </w:t>
-      </w:r>
-      <w:proofErr w:type="spellStart"/>
-      <w:r>
-        <w:rPr>
-          <w:lang w:eastAsia="pl-PL"/>
-        </w:rPr>
-        <w:t>priority</w:t>
-      </w:r>
-      <w:proofErr w:type="spellEnd"/>
-    </w:p>
-    <w:p>
-      <w:pPr>
-        <w:pStyle w:val="Nagwek2"/>
-      </w:pPr>
-      <w:bookmarkStart w:id="4" w:name="_Toc499009055"/>
-      <w:r>
-        <w:t xml:space="preserve">Client </w:t>
-      </w:r>
-      <w:proofErr w:type="spellStart"/>
-      <w:r>
-        <w:t>side</w:t>
-      </w:r>
-      <w:bookmarkEnd w:id="4"/>
-      <w:proofErr w:type="spellEnd"/>
     </w:p>
     <w:p>
       <w:pPr>
@@ -1060,30 +1098,18 @@
           <w:color w:val="24292E"/>
           <w:sz w:val="24"/>
           <w:szCs w:val="24"/>
-          <w:lang w:eastAsia="pl-PL"/>
-        </w:rPr>
-      </w:pPr>
-      <w:proofErr w:type="spellStart"/>
-      <w:r>
-        <w:rPr>
-          <w:rFonts w:ascii="Segoe UI" w:eastAsia="Times New Roman" w:hAnsi="Segoe UI" w:cs="Segoe UI"/>
-          <w:color w:val="24292E"/>
-          <w:sz w:val="24"/>
-          <w:szCs w:val="24"/>
-          <w:lang w:eastAsia="pl-PL"/>
-        </w:rPr>
-        <w:t>Contact</w:t>
-      </w:r>
-      <w:proofErr w:type="spellEnd"/>
-      <w:r>
-        <w:rPr>
-          <w:rFonts w:ascii="Segoe UI" w:eastAsia="Times New Roman" w:hAnsi="Segoe UI" w:cs="Segoe UI"/>
-          <w:color w:val="24292E"/>
-          <w:sz w:val="24"/>
-          <w:szCs w:val="24"/>
-          <w:lang w:eastAsia="pl-PL"/>
-        </w:rPr>
-        <w:t xml:space="preserve"> form #1</w:t>
+          <w:lang w:val="en-GB" w:eastAsia="pl-PL"/>
+        </w:rPr>
+      </w:pPr>
+      <w:r>
+        <w:rPr>
+          <w:rFonts w:ascii="Segoe UI" w:eastAsia="Times New Roman" w:hAnsi="Segoe UI" w:cs="Segoe UI"/>
+          <w:color w:val="24292E"/>
+          <w:sz w:val="24"/>
+          <w:szCs w:val="24"/>
+          <w:lang w:val="en-GB" w:eastAsia="pl-PL"/>
+        </w:rPr>
+        <w:t>Contact form #1</w:t>
       </w:r>
     </w:p>
     <w:p>
@@ -1100,38 +1126,36 @@
           <w:color w:val="24292E"/>
           <w:sz w:val="24"/>
           <w:szCs w:val="24"/>
-          <w:lang w:val="en-US" w:eastAsia="pl-PL"/>
-        </w:rPr>
-      </w:pPr>
-      <w:r>
-        <w:rPr>
-          <w:rFonts w:ascii="Segoe UI" w:eastAsia="Times New Roman" w:hAnsi="Segoe UI" w:cs="Segoe UI"/>
-          <w:color w:val="24292E"/>
-          <w:sz w:val="24"/>
-          <w:szCs w:val="24"/>
-          <w:lang w:val="en-US" w:eastAsia="pl-PL"/>
+          <w:lang w:val="en-GB" w:eastAsia="pl-PL"/>
+        </w:rPr>
+      </w:pPr>
+      <w:r>
+        <w:rPr>
+          <w:rFonts w:ascii="Segoe UI" w:eastAsia="Times New Roman" w:hAnsi="Segoe UI" w:cs="Segoe UI"/>
+          <w:color w:val="24292E"/>
+          <w:sz w:val="24"/>
+          <w:szCs w:val="24"/>
+          <w:lang w:val="en-GB" w:eastAsia="pl-PL"/>
         </w:rPr>
         <w:t xml:space="preserve">Reviews and/or comments with external identify (google, </w:t>
       </w:r>
-      <w:proofErr w:type="spellStart"/>
-      <w:r>
-        <w:rPr>
-          <w:rFonts w:ascii="Segoe UI" w:eastAsia="Times New Roman" w:hAnsi="Segoe UI" w:cs="Segoe UI"/>
-          <w:color w:val="24292E"/>
-          <w:sz w:val="24"/>
-          <w:szCs w:val="24"/>
-          <w:lang w:val="en-US" w:eastAsia="pl-PL"/>
-        </w:rPr>
-        <w:t>facebook</w:t>
-      </w:r>
-      <w:proofErr w:type="spellEnd"/>
-      <w:r>
-        <w:rPr>
-          <w:rFonts w:ascii="Segoe UI" w:eastAsia="Times New Roman" w:hAnsi="Segoe UI" w:cs="Segoe UI"/>
-          <w:color w:val="24292E"/>
-          <w:sz w:val="24"/>
-          <w:szCs w:val="24"/>
-          <w:lang w:val="en-US" w:eastAsia="pl-PL"/>
+      <w:r>
+        <w:rPr>
+          <w:rFonts w:ascii="Segoe UI" w:eastAsia="Times New Roman" w:hAnsi="Segoe UI" w:cs="Segoe UI"/>
+          <w:color w:val="24292E"/>
+          <w:sz w:val="24"/>
+          <w:szCs w:val="24"/>
+          <w:lang w:val="en-GB" w:eastAsia="pl-PL"/>
+        </w:rPr>
+        <w:t>Facebook</w:t>
+      </w:r>
+      <w:r>
+        <w:rPr>
+          <w:rFonts w:ascii="Segoe UI" w:eastAsia="Times New Roman" w:hAnsi="Segoe UI" w:cs="Segoe UI"/>
+          <w:color w:val="24292E"/>
+          <w:sz w:val="24"/>
+          <w:szCs w:val="24"/>
+          <w:lang w:val="en-GB" w:eastAsia="pl-PL"/>
         </w:rPr>
         <w:t>) #2</w:t>
       </w:r>
@@ -1149,28 +1173,18 @@
           <w:color w:val="24292E"/>
           <w:sz w:val="24"/>
           <w:szCs w:val="24"/>
-          <w:lang w:eastAsia="pl-PL"/>
-        </w:rPr>
-      </w:pPr>
-      <w:r>
-        <w:rPr>
-          <w:rFonts w:ascii="Segoe UI" w:eastAsia="Times New Roman" w:hAnsi="Segoe UI" w:cs="Segoe UI"/>
-          <w:color w:val="24292E"/>
-          <w:sz w:val="24"/>
-          <w:szCs w:val="24"/>
-          <w:lang w:val="en-US" w:eastAsia="pl-PL"/>
-        </w:rPr>
-        <w:t xml:space="preserve">Social Media buttons (likes, twits,...) </w:t>
-      </w:r>
-      <w:r>
-        <w:rPr>
-          <w:rFonts w:ascii="Segoe UI" w:eastAsia="Times New Roman" w:hAnsi="Segoe UI" w:cs="Segoe UI"/>
-          <w:color w:val="24292E"/>
-          <w:sz w:val="24"/>
-          <w:szCs w:val="24"/>
-          <w:lang w:eastAsia="pl-PL"/>
-        </w:rPr>
-        <w:t>#2</w:t>
+          <w:lang w:val="en-GB" w:eastAsia="pl-PL"/>
+        </w:rPr>
+      </w:pPr>
+      <w:r>
+        <w:rPr>
+          <w:rFonts w:ascii="Segoe UI" w:eastAsia="Times New Roman" w:hAnsi="Segoe UI" w:cs="Segoe UI"/>
+          <w:color w:val="24292E"/>
+          <w:sz w:val="24"/>
+          <w:szCs w:val="24"/>
+          <w:lang w:val="en-GB" w:eastAsia="pl-PL"/>
+        </w:rPr>
+        <w:t>Social Media buttons (likes, twits,...) #2</w:t>
       </w:r>
     </w:p>
     <w:p>
@@ -1186,40 +1200,18 @@
           <w:color w:val="24292E"/>
           <w:sz w:val="24"/>
           <w:szCs w:val="24"/>
-          <w:lang w:eastAsia="pl-PL"/>
-        </w:rPr>
-      </w:pPr>
-      <w:r>
-        <w:rPr>
-          <w:rFonts w:ascii="Segoe UI" w:eastAsia="Times New Roman" w:hAnsi="Segoe UI" w:cs="Segoe UI"/>
-          <w:color w:val="24292E"/>
-          <w:sz w:val="24"/>
-          <w:szCs w:val="24"/>
-          <w:lang w:eastAsia="pl-PL"/>
-        </w:rPr>
-        <w:t xml:space="preserve">Desktop/Tablet/Mobile </w:t>
-      </w:r>
-      <w:proofErr w:type="spellStart"/>
-      <w:r>
-        <w:rPr>
-          <w:rFonts w:ascii="Segoe UI" w:eastAsia="Times New Roman" w:hAnsi="Segoe UI" w:cs="Segoe UI"/>
-          <w:color w:val="24292E"/>
-          <w:sz w:val="24"/>
-          <w:szCs w:val="24"/>
-          <w:lang w:eastAsia="pl-PL"/>
-        </w:rPr>
-        <w:t>view</w:t>
-      </w:r>
-      <w:proofErr w:type="spellEnd"/>
-      <w:r>
-        <w:rPr>
-          <w:rFonts w:ascii="Segoe UI" w:eastAsia="Times New Roman" w:hAnsi="Segoe UI" w:cs="Segoe UI"/>
-          <w:color w:val="24292E"/>
-          <w:sz w:val="24"/>
-          <w:szCs w:val="24"/>
-          <w:lang w:eastAsia="pl-PL"/>
-        </w:rPr>
-        <w:t xml:space="preserve"> #1</w:t>
+          <w:lang w:val="en-GB" w:eastAsia="pl-PL"/>
+        </w:rPr>
+      </w:pPr>
+      <w:r>
+        <w:rPr>
+          <w:rFonts w:ascii="Segoe UI" w:eastAsia="Times New Roman" w:hAnsi="Segoe UI" w:cs="Segoe UI"/>
+          <w:color w:val="24292E"/>
+          <w:sz w:val="24"/>
+          <w:szCs w:val="24"/>
+          <w:lang w:val="en-GB" w:eastAsia="pl-PL"/>
+        </w:rPr>
+        <w:t>Desktop/Tablet/Mobile view #1</w:t>
       </w:r>
     </w:p>
     <w:p>
@@ -1235,40 +1227,18 @@
           <w:color w:val="24292E"/>
           <w:sz w:val="24"/>
           <w:szCs w:val="24"/>
-          <w:lang w:eastAsia="pl-PL"/>
-        </w:rPr>
-      </w:pPr>
-      <w:r>
-        <w:rPr>
-          <w:rFonts w:ascii="Segoe UI" w:eastAsia="Times New Roman" w:hAnsi="Segoe UI" w:cs="Segoe UI"/>
-          <w:color w:val="24292E"/>
-          <w:sz w:val="24"/>
-          <w:szCs w:val="24"/>
-          <w:lang w:eastAsia="pl-PL"/>
-        </w:rPr>
-        <w:t xml:space="preserve">Content </w:t>
-      </w:r>
-      <w:proofErr w:type="spellStart"/>
-      <w:r>
-        <w:rPr>
-          <w:rFonts w:ascii="Segoe UI" w:eastAsia="Times New Roman" w:hAnsi="Segoe UI" w:cs="Segoe UI"/>
-          <w:color w:val="24292E"/>
-          <w:sz w:val="24"/>
-          <w:szCs w:val="24"/>
-          <w:lang w:eastAsia="pl-PL"/>
-        </w:rPr>
-        <w:t>elements</w:t>
-      </w:r>
-      <w:proofErr w:type="spellEnd"/>
-      <w:r>
-        <w:rPr>
-          <w:rFonts w:ascii="Segoe UI" w:eastAsia="Times New Roman" w:hAnsi="Segoe UI" w:cs="Segoe UI"/>
-          <w:color w:val="24292E"/>
-          <w:sz w:val="24"/>
-          <w:szCs w:val="24"/>
-          <w:lang w:eastAsia="pl-PL"/>
-        </w:rPr>
-        <w:t>:</w:t>
+          <w:lang w:val="en-GB" w:eastAsia="pl-PL"/>
+        </w:rPr>
+      </w:pPr>
+      <w:r>
+        <w:rPr>
+          <w:rFonts w:ascii="Segoe UI" w:eastAsia="Times New Roman" w:hAnsi="Segoe UI" w:cs="Segoe UI"/>
+          <w:color w:val="24292E"/>
+          <w:sz w:val="24"/>
+          <w:szCs w:val="24"/>
+          <w:lang w:val="en-GB" w:eastAsia="pl-PL"/>
+        </w:rPr>
+        <w:t>Content elements:</w:t>
       </w:r>
     </w:p>
     <w:p>
@@ -1284,16 +1254,16 @@
           <w:color w:val="24292E"/>
           <w:sz w:val="24"/>
           <w:szCs w:val="24"/>
-          <w:lang w:eastAsia="pl-PL"/>
-        </w:rPr>
-      </w:pPr>
-      <w:r>
-        <w:rPr>
-          <w:rFonts w:ascii="Segoe UI" w:eastAsia="Times New Roman" w:hAnsi="Segoe UI" w:cs="Segoe UI"/>
-          <w:color w:val="24292E"/>
-          <w:sz w:val="24"/>
-          <w:szCs w:val="24"/>
-          <w:lang w:eastAsia="pl-PL"/>
+          <w:lang w:val="en-GB" w:eastAsia="pl-PL"/>
+        </w:rPr>
+      </w:pPr>
+      <w:r>
+        <w:rPr>
+          <w:rFonts w:ascii="Segoe UI" w:eastAsia="Times New Roman" w:hAnsi="Segoe UI" w:cs="Segoe UI"/>
+          <w:color w:val="24292E"/>
+          <w:sz w:val="24"/>
+          <w:szCs w:val="24"/>
+          <w:lang w:val="en-GB" w:eastAsia="pl-PL"/>
         </w:rPr>
         <w:t>Logo #1</w:t>
       </w:r>
@@ -1311,40 +1281,58 @@
           <w:color w:val="24292E"/>
           <w:sz w:val="24"/>
           <w:szCs w:val="24"/>
-          <w:lang w:val="en-US" w:eastAsia="pl-PL"/>
-        </w:rPr>
-      </w:pPr>
-      <w:r>
-        <w:rPr>
-          <w:rFonts w:ascii="Segoe UI" w:eastAsia="Times New Roman" w:hAnsi="Segoe UI" w:cs="Segoe UI"/>
-          <w:color w:val="24292E"/>
-          <w:sz w:val="24"/>
-          <w:szCs w:val="24"/>
-          <w:lang w:val="en-US" w:eastAsia="pl-PL"/>
-        </w:rPr>
-        <w:t xml:space="preserve">Navigation Menu #1 (Menus: </w:t>
-      </w:r>
-      <w:proofErr w:type="spellStart"/>
-      <w:r>
-        <w:rPr>
-          <w:rFonts w:ascii="Segoe UI" w:eastAsia="Times New Roman" w:hAnsi="Segoe UI" w:cs="Segoe UI"/>
-          <w:color w:val="24292E"/>
-          <w:sz w:val="24"/>
-          <w:szCs w:val="24"/>
-          <w:lang w:val="en-US" w:eastAsia="pl-PL"/>
-        </w:rPr>
-        <w:t>top,main,left</w:t>
-      </w:r>
-      <w:proofErr w:type="spellEnd"/>
-      <w:r>
-        <w:rPr>
-          <w:rFonts w:ascii="Segoe UI" w:eastAsia="Times New Roman" w:hAnsi="Segoe UI" w:cs="Segoe UI"/>
-          <w:color w:val="24292E"/>
-          <w:sz w:val="24"/>
-          <w:szCs w:val="24"/>
-          <w:lang w:val="en-US" w:eastAsia="pl-PL"/>
-        </w:rPr>
-        <w:t>)#3</w:t>
+          <w:lang w:val="en-GB" w:eastAsia="pl-PL"/>
+        </w:rPr>
+      </w:pPr>
+      <w:r>
+        <w:rPr>
+          <w:rFonts w:ascii="Segoe UI" w:eastAsia="Times New Roman" w:hAnsi="Segoe UI" w:cs="Segoe UI"/>
+          <w:color w:val="24292E"/>
+          <w:sz w:val="24"/>
+          <w:szCs w:val="24"/>
+          <w:lang w:val="en-GB" w:eastAsia="pl-PL"/>
+        </w:rPr>
+        <w:t>Navigation Menu #1 (Menus: top,</w:t>
+      </w:r>
+      <w:r>
+        <w:rPr>
+          <w:rFonts w:ascii="Segoe UI" w:eastAsia="Times New Roman" w:hAnsi="Segoe UI" w:cs="Segoe UI"/>
+          <w:color w:val="24292E"/>
+          <w:sz w:val="24"/>
+          <w:szCs w:val="24"/>
+          <w:lang w:val="en-GB" w:eastAsia="pl-PL"/>
+        </w:rPr>
+        <w:t xml:space="preserve"> </w:t>
+      </w:r>
+      <w:r>
+        <w:rPr>
+          <w:rFonts w:ascii="Segoe UI" w:eastAsia="Times New Roman" w:hAnsi="Segoe UI" w:cs="Segoe UI"/>
+          <w:color w:val="24292E"/>
+          <w:sz w:val="24"/>
+          <w:szCs w:val="24"/>
+          <w:lang w:val="en-GB" w:eastAsia="pl-PL"/>
+        </w:rPr>
+        <w:t>main,</w:t>
+      </w:r>
+      <w:r>
+        <w:rPr>
+          <w:rFonts w:ascii="Segoe UI" w:eastAsia="Times New Roman" w:hAnsi="Segoe UI" w:cs="Segoe UI"/>
+          <w:color w:val="24292E"/>
+          <w:sz w:val="24"/>
+          <w:szCs w:val="24"/>
+          <w:lang w:val="en-GB" w:eastAsia="pl-PL"/>
+        </w:rPr>
+        <w:t xml:space="preserve"> </w:t>
+      </w:r>
+      <w:r>
+        <w:rPr>
+          <w:rFonts w:ascii="Segoe UI" w:eastAsia="Times New Roman" w:hAnsi="Segoe UI" w:cs="Segoe UI"/>
+          <w:color w:val="24292E"/>
+          <w:sz w:val="24"/>
+          <w:szCs w:val="24"/>
+          <w:lang w:val="en-GB" w:eastAsia="pl-PL"/>
+        </w:rPr>
+        <w:t>left)#3</w:t>
       </w:r>
     </w:p>
     <w:p>
@@ -1360,30 +1348,18 @@
           <w:color w:val="24292E"/>
           <w:sz w:val="24"/>
           <w:szCs w:val="24"/>
-          <w:lang w:eastAsia="pl-PL"/>
-        </w:rPr>
-      </w:pPr>
-      <w:proofErr w:type="spellStart"/>
-      <w:r>
-        <w:rPr>
-          <w:rFonts w:ascii="Segoe UI" w:eastAsia="Times New Roman" w:hAnsi="Segoe UI" w:cs="Segoe UI"/>
-          <w:color w:val="24292E"/>
-          <w:sz w:val="24"/>
-          <w:szCs w:val="24"/>
-          <w:lang w:eastAsia="pl-PL"/>
-        </w:rPr>
-        <w:t>Slider</w:t>
-      </w:r>
-      <w:proofErr w:type="spellEnd"/>
-      <w:r>
-        <w:rPr>
-          <w:rFonts w:ascii="Segoe UI" w:eastAsia="Times New Roman" w:hAnsi="Segoe UI" w:cs="Segoe UI"/>
-          <w:color w:val="24292E"/>
-          <w:sz w:val="24"/>
-          <w:szCs w:val="24"/>
-          <w:lang w:eastAsia="pl-PL"/>
-        </w:rPr>
-        <w:t xml:space="preserve"> #1</w:t>
+          <w:lang w:val="en-GB" w:eastAsia="pl-PL"/>
+        </w:rPr>
+      </w:pPr>
+      <w:r>
+        <w:rPr>
+          <w:rFonts w:ascii="Segoe UI" w:eastAsia="Times New Roman" w:hAnsi="Segoe UI" w:cs="Segoe UI"/>
+          <w:color w:val="24292E"/>
+          <w:sz w:val="24"/>
+          <w:szCs w:val="24"/>
+          <w:lang w:val="en-GB" w:eastAsia="pl-PL"/>
+        </w:rPr>
+        <w:t>Slider #1</w:t>
       </w:r>
     </w:p>
     <w:p>
@@ -1399,30 +1375,18 @@
           <w:color w:val="24292E"/>
           <w:sz w:val="24"/>
           <w:szCs w:val="24"/>
-          <w:lang w:eastAsia="pl-PL"/>
-        </w:rPr>
-      </w:pPr>
-      <w:proofErr w:type="spellStart"/>
-      <w:r>
-        <w:rPr>
-          <w:rFonts w:ascii="Segoe UI" w:eastAsia="Times New Roman" w:hAnsi="Segoe UI" w:cs="Segoe UI"/>
-          <w:color w:val="24292E"/>
-          <w:sz w:val="24"/>
-          <w:szCs w:val="24"/>
-          <w:lang w:eastAsia="pl-PL"/>
-        </w:rPr>
-        <w:t>Headings</w:t>
-      </w:r>
-      <w:proofErr w:type="spellEnd"/>
-      <w:r>
-        <w:rPr>
-          <w:rFonts w:ascii="Segoe UI" w:eastAsia="Times New Roman" w:hAnsi="Segoe UI" w:cs="Segoe UI"/>
-          <w:color w:val="24292E"/>
-          <w:sz w:val="24"/>
-          <w:szCs w:val="24"/>
-          <w:lang w:eastAsia="pl-PL"/>
-        </w:rPr>
-        <w:t xml:space="preserve"> #1</w:t>
+          <w:lang w:val="en-GB" w:eastAsia="pl-PL"/>
+        </w:rPr>
+      </w:pPr>
+      <w:r>
+        <w:rPr>
+          <w:rFonts w:ascii="Segoe UI" w:eastAsia="Times New Roman" w:hAnsi="Segoe UI" w:cs="Segoe UI"/>
+          <w:color w:val="24292E"/>
+          <w:sz w:val="24"/>
+          <w:szCs w:val="24"/>
+          <w:lang w:val="en-GB" w:eastAsia="pl-PL"/>
+        </w:rPr>
+        <w:t>Headings #1</w:t>
       </w:r>
     </w:p>
     <w:p>
@@ -1438,30 +1402,18 @@
           <w:color w:val="24292E"/>
           <w:sz w:val="24"/>
           <w:szCs w:val="24"/>
-          <w:lang w:eastAsia="pl-PL"/>
-        </w:rPr>
-      </w:pPr>
-      <w:proofErr w:type="spellStart"/>
-      <w:r>
-        <w:rPr>
-          <w:rFonts w:ascii="Segoe UI" w:eastAsia="Times New Roman" w:hAnsi="Segoe UI" w:cs="Segoe UI"/>
-          <w:color w:val="24292E"/>
-          <w:sz w:val="24"/>
-          <w:szCs w:val="24"/>
-          <w:lang w:eastAsia="pl-PL"/>
-        </w:rPr>
-        <w:t>Paragraphs</w:t>
-      </w:r>
-      <w:proofErr w:type="spellEnd"/>
-      <w:r>
-        <w:rPr>
-          <w:rFonts w:ascii="Segoe UI" w:eastAsia="Times New Roman" w:hAnsi="Segoe UI" w:cs="Segoe UI"/>
-          <w:color w:val="24292E"/>
-          <w:sz w:val="24"/>
-          <w:szCs w:val="24"/>
-          <w:lang w:eastAsia="pl-PL"/>
-        </w:rPr>
-        <w:t xml:space="preserve"> #1</w:t>
+          <w:lang w:val="en-GB" w:eastAsia="pl-PL"/>
+        </w:rPr>
+      </w:pPr>
+      <w:r>
+        <w:rPr>
+          <w:rFonts w:ascii="Segoe UI" w:eastAsia="Times New Roman" w:hAnsi="Segoe UI" w:cs="Segoe UI"/>
+          <w:color w:val="24292E"/>
+          <w:sz w:val="24"/>
+          <w:szCs w:val="24"/>
+          <w:lang w:val="en-GB" w:eastAsia="pl-PL"/>
+        </w:rPr>
+        <w:t>Paragraphs #1</w:t>
       </w:r>
     </w:p>
     <w:p>
@@ -1477,30 +1429,18 @@
           <w:color w:val="24292E"/>
           <w:sz w:val="24"/>
           <w:szCs w:val="24"/>
-          <w:lang w:eastAsia="pl-PL"/>
-        </w:rPr>
-      </w:pPr>
-      <w:proofErr w:type="spellStart"/>
-      <w:r>
-        <w:rPr>
-          <w:rFonts w:ascii="Segoe UI" w:eastAsia="Times New Roman" w:hAnsi="Segoe UI" w:cs="Segoe UI"/>
-          <w:color w:val="24292E"/>
-          <w:sz w:val="24"/>
-          <w:szCs w:val="24"/>
-          <w:lang w:eastAsia="pl-PL"/>
-        </w:rPr>
-        <w:t>Images</w:t>
-      </w:r>
-      <w:proofErr w:type="spellEnd"/>
-      <w:r>
-        <w:rPr>
-          <w:rFonts w:ascii="Segoe UI" w:eastAsia="Times New Roman" w:hAnsi="Segoe UI" w:cs="Segoe UI"/>
-          <w:color w:val="24292E"/>
-          <w:sz w:val="24"/>
-          <w:szCs w:val="24"/>
-          <w:lang w:eastAsia="pl-PL"/>
-        </w:rPr>
-        <w:t xml:space="preserve"> #1</w:t>
+          <w:lang w:val="en-GB" w:eastAsia="pl-PL"/>
+        </w:rPr>
+      </w:pPr>
+      <w:r>
+        <w:rPr>
+          <w:rFonts w:ascii="Segoe UI" w:eastAsia="Times New Roman" w:hAnsi="Segoe UI" w:cs="Segoe UI"/>
+          <w:color w:val="24292E"/>
+          <w:sz w:val="24"/>
+          <w:szCs w:val="24"/>
+          <w:lang w:val="en-GB" w:eastAsia="pl-PL"/>
+        </w:rPr>
+        <w:t>Images #1</w:t>
       </w:r>
     </w:p>
     <w:p>
@@ -1516,30 +1456,18 @@
           <w:color w:val="24292E"/>
           <w:sz w:val="24"/>
           <w:szCs w:val="24"/>
-          <w:lang w:eastAsia="pl-PL"/>
-        </w:rPr>
-      </w:pPr>
-      <w:proofErr w:type="spellStart"/>
-      <w:r>
-        <w:rPr>
-          <w:rFonts w:ascii="Segoe UI" w:eastAsia="Times New Roman" w:hAnsi="Segoe UI" w:cs="Segoe UI"/>
-          <w:color w:val="24292E"/>
-          <w:sz w:val="24"/>
-          <w:szCs w:val="24"/>
-          <w:lang w:eastAsia="pl-PL"/>
-        </w:rPr>
-        <w:t>Videos</w:t>
-      </w:r>
-      <w:proofErr w:type="spellEnd"/>
-      <w:r>
-        <w:rPr>
-          <w:rFonts w:ascii="Segoe UI" w:eastAsia="Times New Roman" w:hAnsi="Segoe UI" w:cs="Segoe UI"/>
-          <w:color w:val="24292E"/>
-          <w:sz w:val="24"/>
-          <w:szCs w:val="24"/>
-          <w:lang w:eastAsia="pl-PL"/>
-        </w:rPr>
-        <w:t xml:space="preserve"> #1</w:t>
+          <w:lang w:val="en-GB" w:eastAsia="pl-PL"/>
+        </w:rPr>
+      </w:pPr>
+      <w:r>
+        <w:rPr>
+          <w:rFonts w:ascii="Segoe UI" w:eastAsia="Times New Roman" w:hAnsi="Segoe UI" w:cs="Segoe UI"/>
+          <w:color w:val="24292E"/>
+          <w:sz w:val="24"/>
+          <w:szCs w:val="24"/>
+          <w:lang w:val="en-GB" w:eastAsia="pl-PL"/>
+        </w:rPr>
+        <w:t>Videos #1</w:t>
       </w:r>
     </w:p>
     <w:p>
@@ -1555,40 +1483,18 @@
           <w:color w:val="24292E"/>
           <w:sz w:val="24"/>
           <w:szCs w:val="24"/>
-          <w:lang w:eastAsia="pl-PL"/>
-        </w:rPr>
-      </w:pPr>
-      <w:r>
-        <w:rPr>
-          <w:rFonts w:ascii="Segoe UI" w:eastAsia="Times New Roman" w:hAnsi="Segoe UI" w:cs="Segoe UI"/>
-          <w:color w:val="24292E"/>
-          <w:sz w:val="24"/>
-          <w:szCs w:val="24"/>
-          <w:lang w:eastAsia="pl-PL"/>
-        </w:rPr>
-        <w:t xml:space="preserve">Special </w:t>
-      </w:r>
-      <w:proofErr w:type="spellStart"/>
-      <w:r>
-        <w:rPr>
-          <w:rFonts w:ascii="Segoe UI" w:eastAsia="Times New Roman" w:hAnsi="Segoe UI" w:cs="Segoe UI"/>
-          <w:color w:val="24292E"/>
-          <w:sz w:val="24"/>
-          <w:szCs w:val="24"/>
-          <w:lang w:eastAsia="pl-PL"/>
-        </w:rPr>
-        <w:t>blocks</w:t>
-      </w:r>
-      <w:proofErr w:type="spellEnd"/>
-      <w:r>
-        <w:rPr>
-          <w:rFonts w:ascii="Segoe UI" w:eastAsia="Times New Roman" w:hAnsi="Segoe UI" w:cs="Segoe UI"/>
-          <w:color w:val="24292E"/>
-          <w:sz w:val="24"/>
-          <w:szCs w:val="24"/>
-          <w:lang w:eastAsia="pl-PL"/>
-        </w:rPr>
-        <w:t>:</w:t>
+          <w:lang w:val="en-GB" w:eastAsia="pl-PL"/>
+        </w:rPr>
+      </w:pPr>
+      <w:r>
+        <w:rPr>
+          <w:rFonts w:ascii="Segoe UI" w:eastAsia="Times New Roman" w:hAnsi="Segoe UI" w:cs="Segoe UI"/>
+          <w:color w:val="24292E"/>
+          <w:sz w:val="24"/>
+          <w:szCs w:val="24"/>
+          <w:lang w:val="en-GB" w:eastAsia="pl-PL"/>
+        </w:rPr>
+        <w:t>Special blocks:</w:t>
       </w:r>
     </w:p>
     <w:p>
@@ -1604,9 +1510,29 @@
           <w:color w:val="24292E"/>
           <w:sz w:val="24"/>
           <w:szCs w:val="24"/>
-          <w:lang w:eastAsia="pl-PL"/>
-        </w:rPr>
-      </w:pPr>
+          <w:lang w:val="en-GB" w:eastAsia="pl-PL"/>
+        </w:rPr>
+      </w:pPr>
+      <w:r>
+        <w:rPr>
+          <w:rFonts w:ascii="Segoe UI" w:eastAsia="Times New Roman" w:hAnsi="Segoe UI" w:cs="Segoe UI"/>
+          <w:color w:val="24292E"/>
+          <w:sz w:val="24"/>
+          <w:szCs w:val="24"/>
+          <w:lang w:val="en-GB" w:eastAsia="pl-PL"/>
+        </w:rPr>
+        <w:t>Code block</w:t>
+      </w:r>
+      <w:r>
+        <w:rPr>
+          <w:rFonts w:ascii="Segoe UI" w:eastAsia="Times New Roman" w:hAnsi="Segoe UI" w:cs="Segoe UI"/>
+          <w:color w:val="24292E"/>
+          <w:sz w:val="24"/>
+          <w:szCs w:val="24"/>
+          <w:lang w:val="en-GB" w:eastAsia="pl-PL"/>
+        </w:rPr>
+        <w:t xml:space="preserve"> (c#, </w:t>
+      </w:r>
       <w:proofErr w:type="spellStart"/>
       <w:r>
         <w:rPr>
@@ -1614,9 +1540,9 @@
           <w:color w:val="24292E"/>
           <w:sz w:val="24"/>
           <w:szCs w:val="24"/>
-          <w:lang w:eastAsia="pl-PL"/>
-        </w:rPr>
-        <w:t>Codeblock</w:t>
+          <w:lang w:val="en-GB" w:eastAsia="pl-PL"/>
+        </w:rPr>
+        <w:t>js</w:t>
       </w:r>
       <w:proofErr w:type="spellEnd"/>
       <w:r>
@@ -1625,53 +1551,9 @@
           <w:color w:val="24292E"/>
           <w:sz w:val="24"/>
           <w:szCs w:val="24"/>
-          <w:lang w:eastAsia="pl-PL"/>
-        </w:rPr>
-        <w:t xml:space="preserve"> (c#, </w:t>
-      </w:r>
-      <w:proofErr w:type="spellStart"/>
-      <w:r>
-        <w:rPr>
-          <w:rFonts w:ascii="Segoe UI" w:eastAsia="Times New Roman" w:hAnsi="Segoe UI" w:cs="Segoe UI"/>
-          <w:color w:val="24292E"/>
-          <w:sz w:val="24"/>
-          <w:szCs w:val="24"/>
-          <w:lang w:eastAsia="pl-PL"/>
-        </w:rPr>
-        <w:t>js</w:t>
-      </w:r>
-      <w:proofErr w:type="spellEnd"/>
-      <w:r>
-        <w:rPr>
-          <w:rFonts w:ascii="Segoe UI" w:eastAsia="Times New Roman" w:hAnsi="Segoe UI" w:cs="Segoe UI"/>
-          <w:color w:val="24292E"/>
-          <w:sz w:val="24"/>
-          <w:szCs w:val="24"/>
-          <w:lang w:eastAsia="pl-PL"/>
-        </w:rPr>
-        <w:t xml:space="preserve">, </w:t>
-      </w:r>
-      <w:proofErr w:type="spellStart"/>
-      <w:r>
-        <w:rPr>
-          <w:rFonts w:ascii="Segoe UI" w:eastAsia="Times New Roman" w:hAnsi="Segoe UI" w:cs="Segoe UI"/>
-          <w:color w:val="24292E"/>
-          <w:sz w:val="24"/>
-          <w:szCs w:val="24"/>
-          <w:lang w:eastAsia="pl-PL"/>
-        </w:rPr>
-        <w:t>Html</w:t>
-      </w:r>
-      <w:proofErr w:type="spellEnd"/>
-      <w:r>
-        <w:rPr>
-          <w:rFonts w:ascii="Segoe UI" w:eastAsia="Times New Roman" w:hAnsi="Segoe UI" w:cs="Segoe UI"/>
-          <w:color w:val="24292E"/>
-          <w:sz w:val="24"/>
-          <w:szCs w:val="24"/>
-          <w:lang w:eastAsia="pl-PL"/>
-        </w:rPr>
-        <w:t>) #3</w:t>
+          <w:lang w:val="en-GB" w:eastAsia="pl-PL"/>
+        </w:rPr>
+        <w:t>, Html) #3</w:t>
       </w:r>
     </w:p>
     <w:p>
@@ -1687,61 +1569,41 @@
           <w:color w:val="24292E"/>
           <w:sz w:val="24"/>
           <w:szCs w:val="24"/>
-          <w:lang w:eastAsia="pl-PL"/>
-        </w:rPr>
-      </w:pPr>
-      <w:r>
-        <w:rPr>
-          <w:rFonts w:ascii="Segoe UI" w:eastAsia="Times New Roman" w:hAnsi="Segoe UI" w:cs="Segoe UI"/>
-          <w:color w:val="24292E"/>
-          <w:sz w:val="24"/>
-          <w:szCs w:val="24"/>
-          <w:lang w:eastAsia="pl-PL"/>
-        </w:rPr>
-        <w:t xml:space="preserve">draw.io </w:t>
-      </w:r>
-      <w:proofErr w:type="spellStart"/>
-      <w:r>
-        <w:rPr>
-          <w:rFonts w:ascii="Segoe UI" w:eastAsia="Times New Roman" w:hAnsi="Segoe UI" w:cs="Segoe UI"/>
-          <w:color w:val="24292E"/>
-          <w:sz w:val="24"/>
-          <w:szCs w:val="24"/>
-          <w:lang w:eastAsia="pl-PL"/>
-        </w:rPr>
-        <w:t>viewer</w:t>
-      </w:r>
-      <w:proofErr w:type="spellEnd"/>
-      <w:r>
-        <w:rPr>
-          <w:rFonts w:ascii="Segoe UI" w:eastAsia="Times New Roman" w:hAnsi="Segoe UI" w:cs="Segoe UI"/>
-          <w:color w:val="24292E"/>
-          <w:sz w:val="24"/>
-          <w:szCs w:val="24"/>
-          <w:lang w:eastAsia="pl-PL"/>
-        </w:rPr>
-        <w:t xml:space="preserve"> #4</w:t>
+          <w:lang w:val="en-GB" w:eastAsia="pl-PL"/>
+        </w:rPr>
+      </w:pPr>
+      <w:r>
+        <w:rPr>
+          <w:rFonts w:ascii="Segoe UI" w:eastAsia="Times New Roman" w:hAnsi="Segoe UI" w:cs="Segoe UI"/>
+          <w:color w:val="24292E"/>
+          <w:sz w:val="24"/>
+          <w:szCs w:val="24"/>
+          <w:lang w:val="en-GB" w:eastAsia="pl-PL"/>
+        </w:rPr>
+        <w:t>draw.io viewer #4</w:t>
       </w:r>
     </w:p>
     <w:p>
       <w:pPr>
         <w:pStyle w:val="Nagwek2"/>
-      </w:pPr>
-      <w:bookmarkStart w:id="5" w:name="_Toc499009056"/>
-      <w:proofErr w:type="spellStart"/>
-      <w:r>
-        <w:t>Search</w:t>
-      </w:r>
-      <w:proofErr w:type="spellEnd"/>
-      <w:r>
-        <w:t xml:space="preserve"> </w:t>
-      </w:r>
-      <w:proofErr w:type="spellStart"/>
-      <w:r>
-        <w:t>angine</w:t>
-      </w:r>
-      <w:bookmarkEnd w:id="5"/>
-      <w:proofErr w:type="spellEnd"/>
+        <w:rPr>
+          <w:lang w:val="en-GB"/>
+        </w:rPr>
+      </w:pPr>
+      <w:bookmarkStart w:id="4" w:name="_Toc499009056"/>
+      <w:r>
+        <w:rPr>
+          <w:lang w:val="en-GB"/>
+        </w:rPr>
+        <w:t xml:space="preserve">Search </w:t>
+      </w:r>
+      <w:bookmarkEnd w:id="4"/>
+      <w:r>
+        <w:rPr>
+          <w:lang w:val="en-GB"/>
+        </w:rPr>
+        <w:t>engine</w:t>
+      </w:r>
     </w:p>
     <w:p>
       <w:pPr>
@@ -1756,52 +1618,18 @@
           <w:color w:val="24292E"/>
           <w:sz w:val="24"/>
           <w:szCs w:val="24"/>
-          <w:lang w:eastAsia="pl-PL"/>
-        </w:rPr>
-      </w:pPr>
-      <w:proofErr w:type="spellStart"/>
-      <w:r>
-        <w:rPr>
-          <w:rFonts w:ascii="Segoe UI" w:eastAsia="Times New Roman" w:hAnsi="Segoe UI" w:cs="Segoe UI"/>
-          <w:color w:val="24292E"/>
-          <w:sz w:val="24"/>
-          <w:szCs w:val="24"/>
-          <w:lang w:eastAsia="pl-PL"/>
-        </w:rPr>
-        <w:t>Accelerated</w:t>
-      </w:r>
-      <w:proofErr w:type="spellEnd"/>
-      <w:r>
-        <w:rPr>
-          <w:rFonts w:ascii="Segoe UI" w:eastAsia="Times New Roman" w:hAnsi="Segoe UI" w:cs="Segoe UI"/>
-          <w:color w:val="24292E"/>
-          <w:sz w:val="24"/>
-          <w:szCs w:val="24"/>
-          <w:lang w:eastAsia="pl-PL"/>
-        </w:rPr>
-        <w:t xml:space="preserve"> Mobile </w:t>
-      </w:r>
-      <w:proofErr w:type="spellStart"/>
-      <w:r>
-        <w:rPr>
-          <w:rFonts w:ascii="Segoe UI" w:eastAsia="Times New Roman" w:hAnsi="Segoe UI" w:cs="Segoe UI"/>
-          <w:color w:val="24292E"/>
-          <w:sz w:val="24"/>
-          <w:szCs w:val="24"/>
-          <w:lang w:eastAsia="pl-PL"/>
-        </w:rPr>
-        <w:t>Pages</w:t>
-      </w:r>
-      <w:proofErr w:type="spellEnd"/>
-      <w:r>
-        <w:rPr>
-          <w:rFonts w:ascii="Segoe UI" w:eastAsia="Times New Roman" w:hAnsi="Segoe UI" w:cs="Segoe UI"/>
-          <w:color w:val="24292E"/>
-          <w:sz w:val="24"/>
-          <w:szCs w:val="24"/>
-          <w:lang w:eastAsia="pl-PL"/>
-        </w:rPr>
-        <w:t xml:space="preserve"> (AMP) #1</w:t>
+          <w:lang w:val="en-GB" w:eastAsia="pl-PL"/>
+        </w:rPr>
+      </w:pPr>
+      <w:r>
+        <w:rPr>
+          <w:rFonts w:ascii="Segoe UI" w:eastAsia="Times New Roman" w:hAnsi="Segoe UI" w:cs="Segoe UI"/>
+          <w:color w:val="24292E"/>
+          <w:sz w:val="24"/>
+          <w:szCs w:val="24"/>
+          <w:lang w:val="en-GB" w:eastAsia="pl-PL"/>
+        </w:rPr>
+        <w:t>Accelerated Mobile Pages (AMP) #1</w:t>
       </w:r>
     </w:p>
     <w:p>
@@ -1817,30 +1645,18 @@
           <w:color w:val="24292E"/>
           <w:sz w:val="24"/>
           <w:szCs w:val="24"/>
-          <w:lang w:eastAsia="pl-PL"/>
-        </w:rPr>
-      </w:pPr>
-      <w:proofErr w:type="spellStart"/>
-      <w:r>
-        <w:rPr>
-          <w:rFonts w:ascii="Segoe UI" w:eastAsia="Times New Roman" w:hAnsi="Segoe UI" w:cs="Segoe UI"/>
-          <w:color w:val="24292E"/>
-          <w:sz w:val="24"/>
-          <w:szCs w:val="24"/>
-          <w:lang w:eastAsia="pl-PL"/>
-        </w:rPr>
-        <w:t>Structured</w:t>
-      </w:r>
-      <w:proofErr w:type="spellEnd"/>
-      <w:r>
-        <w:rPr>
-          <w:rFonts w:ascii="Segoe UI" w:eastAsia="Times New Roman" w:hAnsi="Segoe UI" w:cs="Segoe UI"/>
-          <w:color w:val="24292E"/>
-          <w:sz w:val="24"/>
-          <w:szCs w:val="24"/>
-          <w:lang w:eastAsia="pl-PL"/>
-        </w:rPr>
-        <w:t xml:space="preserve"> data: #1</w:t>
+          <w:lang w:val="en-GB" w:eastAsia="pl-PL"/>
+        </w:rPr>
+      </w:pPr>
+      <w:r>
+        <w:rPr>
+          <w:rFonts w:ascii="Segoe UI" w:eastAsia="Times New Roman" w:hAnsi="Segoe UI" w:cs="Segoe UI"/>
+          <w:color w:val="24292E"/>
+          <w:sz w:val="24"/>
+          <w:szCs w:val="24"/>
+          <w:lang w:val="en-GB" w:eastAsia="pl-PL"/>
+        </w:rPr>
+        <w:t>Structured data: #1</w:t>
       </w:r>
     </w:p>
     <w:p>
@@ -1856,21 +1672,19 @@
           <w:color w:val="24292E"/>
           <w:sz w:val="24"/>
           <w:szCs w:val="24"/>
-          <w:lang w:eastAsia="pl-PL"/>
-        </w:rPr>
-      </w:pPr>
-      <w:proofErr w:type="spellStart"/>
-      <w:r>
-        <w:rPr>
-          <w:rFonts w:ascii="Segoe UI" w:eastAsia="Times New Roman" w:hAnsi="Segoe UI" w:cs="Segoe UI"/>
-          <w:color w:val="24292E"/>
-          <w:sz w:val="24"/>
-          <w:szCs w:val="24"/>
-          <w:lang w:eastAsia="pl-PL"/>
+          <w:lang w:val="en-GB" w:eastAsia="pl-PL"/>
+        </w:rPr>
+      </w:pPr>
+      <w:r>
+        <w:rPr>
+          <w:rFonts w:ascii="Segoe UI" w:eastAsia="Times New Roman" w:hAnsi="Segoe UI" w:cs="Segoe UI"/>
+          <w:color w:val="24292E"/>
+          <w:sz w:val="24"/>
+          <w:szCs w:val="24"/>
+          <w:lang w:val="en-GB" w:eastAsia="pl-PL"/>
         </w:rPr>
         <w:t>Website</w:t>
       </w:r>
-      <w:proofErr w:type="spellEnd"/>
     </w:p>
     <w:p>
       <w:pPr>
@@ -1885,21 +1699,19 @@
           <w:color w:val="24292E"/>
           <w:sz w:val="24"/>
           <w:szCs w:val="24"/>
-          <w:lang w:eastAsia="pl-PL"/>
-        </w:rPr>
-      </w:pPr>
-      <w:proofErr w:type="spellStart"/>
-      <w:r>
-        <w:rPr>
-          <w:rFonts w:ascii="Segoe UI" w:eastAsia="Times New Roman" w:hAnsi="Segoe UI" w:cs="Segoe UI"/>
-          <w:color w:val="24292E"/>
-          <w:sz w:val="24"/>
-          <w:szCs w:val="24"/>
-          <w:lang w:eastAsia="pl-PL"/>
+          <w:lang w:val="en-GB" w:eastAsia="pl-PL"/>
+        </w:rPr>
+      </w:pPr>
+      <w:r>
+        <w:rPr>
+          <w:rFonts w:ascii="Segoe UI" w:eastAsia="Times New Roman" w:hAnsi="Segoe UI" w:cs="Segoe UI"/>
+          <w:color w:val="24292E"/>
+          <w:sz w:val="24"/>
+          <w:szCs w:val="24"/>
+          <w:lang w:val="en-GB" w:eastAsia="pl-PL"/>
         </w:rPr>
         <w:t>Webpage</w:t>
       </w:r>
-      <w:proofErr w:type="spellEnd"/>
     </w:p>
     <w:p>
       <w:pPr>
@@ -1914,16 +1726,16 @@
           <w:color w:val="24292E"/>
           <w:sz w:val="24"/>
           <w:szCs w:val="24"/>
-          <w:lang w:eastAsia="pl-PL"/>
-        </w:rPr>
-      </w:pPr>
-      <w:r>
-        <w:rPr>
-          <w:rFonts w:ascii="Segoe UI" w:eastAsia="Times New Roman" w:hAnsi="Segoe UI" w:cs="Segoe UI"/>
-          <w:color w:val="24292E"/>
-          <w:sz w:val="24"/>
-          <w:szCs w:val="24"/>
-          <w:lang w:eastAsia="pl-PL"/>
+          <w:lang w:val="en-GB" w:eastAsia="pl-PL"/>
+        </w:rPr>
+      </w:pPr>
+      <w:r>
+        <w:rPr>
+          <w:rFonts w:ascii="Segoe UI" w:eastAsia="Times New Roman" w:hAnsi="Segoe UI" w:cs="Segoe UI"/>
+          <w:color w:val="24292E"/>
+          <w:sz w:val="24"/>
+          <w:szCs w:val="24"/>
+          <w:lang w:val="en-GB" w:eastAsia="pl-PL"/>
         </w:rPr>
         <w:t>Organization</w:t>
       </w:r>
@@ -1941,21 +1753,19 @@
           <w:color w:val="24292E"/>
           <w:sz w:val="24"/>
           <w:szCs w:val="24"/>
-          <w:lang w:eastAsia="pl-PL"/>
-        </w:rPr>
-      </w:pPr>
-      <w:proofErr w:type="spellStart"/>
-      <w:r>
-        <w:rPr>
-          <w:rFonts w:ascii="Segoe UI" w:eastAsia="Times New Roman" w:hAnsi="Segoe UI" w:cs="Segoe UI"/>
-          <w:color w:val="24292E"/>
-          <w:sz w:val="24"/>
-          <w:szCs w:val="24"/>
-          <w:lang w:eastAsia="pl-PL"/>
+          <w:lang w:val="en-GB" w:eastAsia="pl-PL"/>
+        </w:rPr>
+      </w:pPr>
+      <w:r>
+        <w:rPr>
+          <w:rFonts w:ascii="Segoe UI" w:eastAsia="Times New Roman" w:hAnsi="Segoe UI" w:cs="Segoe UI"/>
+          <w:color w:val="24292E"/>
+          <w:sz w:val="24"/>
+          <w:szCs w:val="24"/>
+          <w:lang w:val="en-GB" w:eastAsia="pl-PL"/>
         </w:rPr>
         <w:t>Article</w:t>
       </w:r>
-      <w:proofErr w:type="spellEnd"/>
     </w:p>
     <w:p>
       <w:pPr>
@@ -1970,21 +1780,19 @@
           <w:color w:val="24292E"/>
           <w:sz w:val="24"/>
           <w:szCs w:val="24"/>
-          <w:lang w:eastAsia="pl-PL"/>
-        </w:rPr>
-      </w:pPr>
-      <w:proofErr w:type="spellStart"/>
-      <w:r>
-        <w:rPr>
-          <w:rFonts w:ascii="Segoe UI" w:eastAsia="Times New Roman" w:hAnsi="Segoe UI" w:cs="Segoe UI"/>
-          <w:color w:val="24292E"/>
-          <w:sz w:val="24"/>
-          <w:szCs w:val="24"/>
-          <w:lang w:eastAsia="pl-PL"/>
+          <w:lang w:val="en-GB" w:eastAsia="pl-PL"/>
+        </w:rPr>
+      </w:pPr>
+      <w:r>
+        <w:rPr>
+          <w:rFonts w:ascii="Segoe UI" w:eastAsia="Times New Roman" w:hAnsi="Segoe UI" w:cs="Segoe UI"/>
+          <w:color w:val="24292E"/>
+          <w:sz w:val="24"/>
+          <w:szCs w:val="24"/>
+          <w:lang w:val="en-GB" w:eastAsia="pl-PL"/>
         </w:rPr>
         <w:t>Breadcrumbs</w:t>
       </w:r>
-      <w:proofErr w:type="spellEnd"/>
     </w:p>
     <w:p>
       <w:pPr>
@@ -1999,53 +1807,19 @@
           <w:color w:val="24292E"/>
           <w:sz w:val="24"/>
           <w:szCs w:val="24"/>
-          <w:lang w:eastAsia="pl-PL"/>
-        </w:rPr>
-      </w:pPr>
-      <w:r>
-        <w:rPr>
-          <w:rFonts w:ascii="Segoe UI" w:eastAsia="Times New Roman" w:hAnsi="Segoe UI" w:cs="Segoe UI"/>
-          <w:color w:val="24292E"/>
-          <w:sz w:val="24"/>
-          <w:szCs w:val="24"/>
-          <w:lang w:eastAsia="pl-PL"/>
-        </w:rPr>
-        <w:t xml:space="preserve">Site </w:t>
-      </w:r>
-      <w:proofErr w:type="spellStart"/>
-      <w:r>
-        <w:rPr>
-          <w:rFonts w:ascii="Segoe UI" w:eastAsia="Times New Roman" w:hAnsi="Segoe UI" w:cs="Segoe UI"/>
-          <w:color w:val="24292E"/>
-          <w:sz w:val="24"/>
-          <w:szCs w:val="24"/>
-          <w:lang w:eastAsia="pl-PL"/>
-        </w:rPr>
-        <w:t>navigation</w:t>
-      </w:r>
-      <w:proofErr w:type="spellEnd"/>
-      <w:r>
-        <w:rPr>
-          <w:rFonts w:ascii="Segoe UI" w:eastAsia="Times New Roman" w:hAnsi="Segoe UI" w:cs="Segoe UI"/>
-          <w:color w:val="24292E"/>
-          <w:sz w:val="24"/>
-          <w:szCs w:val="24"/>
-          <w:lang w:eastAsia="pl-PL"/>
-        </w:rPr>
-        <w:t xml:space="preserve"> </w:t>
-      </w:r>
-      <w:proofErr w:type="spellStart"/>
-      <w:r>
-        <w:rPr>
-          <w:rFonts w:ascii="Segoe UI" w:eastAsia="Times New Roman" w:hAnsi="Segoe UI" w:cs="Segoe UI"/>
-          <w:color w:val="24292E"/>
-          <w:sz w:val="24"/>
-          <w:szCs w:val="24"/>
-          <w:lang w:eastAsia="pl-PL"/>
-        </w:rPr>
-        <w:t>elements</w:t>
-      </w:r>
-      <w:proofErr w:type="spellEnd"/>
+          <w:lang w:val="en-GB" w:eastAsia="pl-PL"/>
+        </w:rPr>
+      </w:pPr>
+      <w:r>
+        <w:rPr>
+          <w:rFonts w:ascii="Segoe UI" w:eastAsia="Times New Roman" w:hAnsi="Segoe UI" w:cs="Segoe UI"/>
+          <w:color w:val="24292E"/>
+          <w:sz w:val="24"/>
+          <w:szCs w:val="24"/>
+          <w:lang w:val="en-GB" w:eastAsia="pl-PL"/>
+        </w:rPr>
+        <w:t>Site navigation elements</w:t>
+      </w:r>
     </w:p>
     <w:p>
       <w:pPr>
@@ -2060,7 +1834,7 @@
           <w:color w:val="24292E"/>
           <w:sz w:val="24"/>
           <w:szCs w:val="24"/>
-          <w:lang w:eastAsia="pl-PL"/>
+          <w:lang w:val="en-GB" w:eastAsia="pl-PL"/>
         </w:rPr>
       </w:pPr>
       <w:proofErr w:type="spellStart"/>
@@ -2070,7 +1844,7 @@
           <w:color w:val="24292E"/>
           <w:sz w:val="24"/>
           <w:szCs w:val="24"/>
-          <w:lang w:eastAsia="pl-PL"/>
+          <w:lang w:val="en-GB" w:eastAsia="pl-PL"/>
         </w:rPr>
         <w:t>Gzip</w:t>
       </w:r>
@@ -2081,53 +1855,9 @@
           <w:color w:val="24292E"/>
           <w:sz w:val="24"/>
           <w:szCs w:val="24"/>
-          <w:lang w:eastAsia="pl-PL"/>
-        </w:rPr>
-        <w:t xml:space="preserve"> </w:t>
-      </w:r>
-      <w:proofErr w:type="spellStart"/>
-      <w:r>
-        <w:rPr>
-          <w:rFonts w:ascii="Segoe UI" w:eastAsia="Times New Roman" w:hAnsi="Segoe UI" w:cs="Segoe UI"/>
-          <w:color w:val="24292E"/>
-          <w:sz w:val="24"/>
-          <w:szCs w:val="24"/>
-          <w:lang w:eastAsia="pl-PL"/>
-        </w:rPr>
-        <w:t>compression</w:t>
-      </w:r>
-      <w:proofErr w:type="spellEnd"/>
-      <w:r>
-        <w:rPr>
-          <w:rFonts w:ascii="Segoe UI" w:eastAsia="Times New Roman" w:hAnsi="Segoe UI" w:cs="Segoe UI"/>
-          <w:color w:val="24292E"/>
-          <w:sz w:val="24"/>
-          <w:szCs w:val="24"/>
-          <w:lang w:eastAsia="pl-PL"/>
-        </w:rPr>
-        <w:t xml:space="preserve"> (</w:t>
-      </w:r>
-      <w:proofErr w:type="spellStart"/>
-      <w:r>
-        <w:rPr>
-          <w:rFonts w:ascii="Segoe UI" w:eastAsia="Times New Roman" w:hAnsi="Segoe UI" w:cs="Segoe UI"/>
-          <w:color w:val="24292E"/>
-          <w:sz w:val="24"/>
-          <w:szCs w:val="24"/>
-          <w:lang w:eastAsia="pl-PL"/>
-        </w:rPr>
-        <w:t>server</w:t>
-      </w:r>
-      <w:proofErr w:type="spellEnd"/>
-      <w:r>
-        <w:rPr>
-          <w:rFonts w:ascii="Segoe UI" w:eastAsia="Times New Roman" w:hAnsi="Segoe UI" w:cs="Segoe UI"/>
-          <w:color w:val="24292E"/>
-          <w:sz w:val="24"/>
-          <w:szCs w:val="24"/>
-          <w:lang w:eastAsia="pl-PL"/>
-        </w:rPr>
-        <w:t>) #1</w:t>
+          <w:lang w:val="en-GB" w:eastAsia="pl-PL"/>
+        </w:rPr>
+        <w:t xml:space="preserve"> compression (server) #1</w:t>
       </w:r>
     </w:p>
     <w:p>
@@ -2143,75 +1873,19 @@
           <w:color w:val="24292E"/>
           <w:sz w:val="24"/>
           <w:szCs w:val="24"/>
-          <w:lang w:eastAsia="pl-PL"/>
-        </w:rPr>
-      </w:pPr>
-      <w:proofErr w:type="spellStart"/>
-      <w:r>
-        <w:rPr>
-          <w:rFonts w:ascii="Segoe UI" w:eastAsia="Times New Roman" w:hAnsi="Segoe UI" w:cs="Segoe UI"/>
-          <w:color w:val="24292E"/>
-          <w:sz w:val="24"/>
-          <w:szCs w:val="24"/>
-          <w:lang w:eastAsia="pl-PL"/>
+          <w:lang w:val="en-GB" w:eastAsia="pl-PL"/>
+        </w:rPr>
+      </w:pPr>
+      <w:r>
+        <w:rPr>
+          <w:rFonts w:ascii="Segoe UI" w:eastAsia="Times New Roman" w:hAnsi="Segoe UI" w:cs="Segoe UI"/>
+          <w:color w:val="24292E"/>
+          <w:sz w:val="24"/>
+          <w:szCs w:val="24"/>
+          <w:lang w:val="en-GB" w:eastAsia="pl-PL"/>
         </w:rPr>
         <w:lastRenderedPageBreak/>
-        <w:t>Keep-alive</w:t>
-      </w:r>
-      <w:proofErr w:type="spellEnd"/>
-      <w:r>
-        <w:rPr>
-          <w:rFonts w:ascii="Segoe UI" w:eastAsia="Times New Roman" w:hAnsi="Segoe UI" w:cs="Segoe UI"/>
-          <w:color w:val="24292E"/>
-          <w:sz w:val="24"/>
-          <w:szCs w:val="24"/>
-          <w:lang w:eastAsia="pl-PL"/>
-        </w:rPr>
-        <w:t xml:space="preserve"> </w:t>
-      </w:r>
-      <w:proofErr w:type="spellStart"/>
-      <w:r>
-        <w:rPr>
-          <w:rFonts w:ascii="Segoe UI" w:eastAsia="Times New Roman" w:hAnsi="Segoe UI" w:cs="Segoe UI"/>
-          <w:color w:val="24292E"/>
-          <w:sz w:val="24"/>
-          <w:szCs w:val="24"/>
-          <w:lang w:eastAsia="pl-PL"/>
-        </w:rPr>
-        <w:t>attribute</w:t>
-      </w:r>
-      <w:proofErr w:type="spellEnd"/>
-      <w:r>
-        <w:rPr>
-          <w:rFonts w:ascii="Segoe UI" w:eastAsia="Times New Roman" w:hAnsi="Segoe UI" w:cs="Segoe UI"/>
-          <w:color w:val="24292E"/>
-          <w:sz w:val="24"/>
-          <w:szCs w:val="24"/>
-          <w:lang w:eastAsia="pl-PL"/>
-        </w:rPr>
-        <w:t xml:space="preserve"> (</w:t>
-      </w:r>
-      <w:proofErr w:type="spellStart"/>
-      <w:r>
-        <w:rPr>
-          <w:rFonts w:ascii="Segoe UI" w:eastAsia="Times New Roman" w:hAnsi="Segoe UI" w:cs="Segoe UI"/>
-          <w:color w:val="24292E"/>
-          <w:sz w:val="24"/>
-          <w:szCs w:val="24"/>
-          <w:lang w:eastAsia="pl-PL"/>
-        </w:rPr>
-        <w:t>server</w:t>
-      </w:r>
-      <w:proofErr w:type="spellEnd"/>
-      <w:r>
-        <w:rPr>
-          <w:rFonts w:ascii="Segoe UI" w:eastAsia="Times New Roman" w:hAnsi="Segoe UI" w:cs="Segoe UI"/>
-          <w:color w:val="24292E"/>
-          <w:sz w:val="24"/>
-          <w:szCs w:val="24"/>
-          <w:lang w:eastAsia="pl-PL"/>
-        </w:rPr>
-        <w:t>) #1</w:t>
+        <w:t>Keep-alive attribute (server) #1</w:t>
       </w:r>
     </w:p>
     <w:p>
@@ -2227,40 +1901,18 @@
           <w:color w:val="24292E"/>
           <w:sz w:val="24"/>
           <w:szCs w:val="24"/>
-          <w:lang w:eastAsia="pl-PL"/>
-        </w:rPr>
-      </w:pPr>
-      <w:r>
-        <w:rPr>
-          <w:rFonts w:ascii="Segoe UI" w:eastAsia="Times New Roman" w:hAnsi="Segoe UI" w:cs="Segoe UI"/>
-          <w:color w:val="24292E"/>
-          <w:sz w:val="24"/>
-          <w:szCs w:val="24"/>
-          <w:lang w:eastAsia="pl-PL"/>
-        </w:rPr>
-        <w:t>CDN (</w:t>
-      </w:r>
-      <w:proofErr w:type="spellStart"/>
-      <w:r>
-        <w:rPr>
-          <w:rFonts w:ascii="Segoe UI" w:eastAsia="Times New Roman" w:hAnsi="Segoe UI" w:cs="Segoe UI"/>
-          <w:color w:val="24292E"/>
-          <w:sz w:val="24"/>
-          <w:szCs w:val="24"/>
-          <w:lang w:eastAsia="pl-PL"/>
-        </w:rPr>
-        <w:t>server</w:t>
-      </w:r>
-      <w:proofErr w:type="spellEnd"/>
-      <w:r>
-        <w:rPr>
-          <w:rFonts w:ascii="Segoe UI" w:eastAsia="Times New Roman" w:hAnsi="Segoe UI" w:cs="Segoe UI"/>
-          <w:color w:val="24292E"/>
-          <w:sz w:val="24"/>
-          <w:szCs w:val="24"/>
-          <w:lang w:eastAsia="pl-PL"/>
-        </w:rPr>
-        <w:t>) #4</w:t>
+          <w:lang w:val="en-GB" w:eastAsia="pl-PL"/>
+        </w:rPr>
+      </w:pPr>
+      <w:r>
+        <w:rPr>
+          <w:rFonts w:ascii="Segoe UI" w:eastAsia="Times New Roman" w:hAnsi="Segoe UI" w:cs="Segoe UI"/>
+          <w:color w:val="24292E"/>
+          <w:sz w:val="24"/>
+          <w:szCs w:val="24"/>
+          <w:lang w:val="en-GB" w:eastAsia="pl-PL"/>
+        </w:rPr>
+        <w:t>CDN (server) #4</w:t>
       </w:r>
     </w:p>
     <w:p>
@@ -2276,74 +1928,18 @@
           <w:color w:val="24292E"/>
           <w:sz w:val="24"/>
           <w:szCs w:val="24"/>
-          <w:lang w:eastAsia="pl-PL"/>
-        </w:rPr>
-      </w:pPr>
-      <w:proofErr w:type="spellStart"/>
-      <w:r>
-        <w:rPr>
-          <w:rFonts w:ascii="Segoe UI" w:eastAsia="Times New Roman" w:hAnsi="Segoe UI" w:cs="Segoe UI"/>
-          <w:color w:val="24292E"/>
-          <w:sz w:val="24"/>
-          <w:szCs w:val="24"/>
-          <w:lang w:eastAsia="pl-PL"/>
-        </w:rPr>
-        <w:t>Optimized</w:t>
-      </w:r>
-      <w:proofErr w:type="spellEnd"/>
-      <w:r>
-        <w:rPr>
-          <w:rFonts w:ascii="Segoe UI" w:eastAsia="Times New Roman" w:hAnsi="Segoe UI" w:cs="Segoe UI"/>
-          <w:color w:val="24292E"/>
-          <w:sz w:val="24"/>
-          <w:szCs w:val="24"/>
-          <w:lang w:eastAsia="pl-PL"/>
-        </w:rPr>
-        <w:t xml:space="preserve"> </w:t>
-      </w:r>
-      <w:proofErr w:type="spellStart"/>
-      <w:r>
-        <w:rPr>
-          <w:rFonts w:ascii="Segoe UI" w:eastAsia="Times New Roman" w:hAnsi="Segoe UI" w:cs="Segoe UI"/>
-          <w:color w:val="24292E"/>
-          <w:sz w:val="24"/>
-          <w:szCs w:val="24"/>
-          <w:lang w:eastAsia="pl-PL"/>
-        </w:rPr>
-        <w:t>images</w:t>
-      </w:r>
-      <w:proofErr w:type="spellEnd"/>
-      <w:r>
-        <w:rPr>
-          <w:rFonts w:ascii="Segoe UI" w:eastAsia="Times New Roman" w:hAnsi="Segoe UI" w:cs="Segoe UI"/>
-          <w:color w:val="24292E"/>
-          <w:sz w:val="24"/>
-          <w:szCs w:val="24"/>
-          <w:lang w:eastAsia="pl-PL"/>
-        </w:rPr>
-        <w:t xml:space="preserve"> (</w:t>
-      </w:r>
-      <w:proofErr w:type="spellStart"/>
-      <w:r>
-        <w:rPr>
-          <w:rFonts w:ascii="Segoe UI" w:eastAsia="Times New Roman" w:hAnsi="Segoe UI" w:cs="Segoe UI"/>
-          <w:color w:val="24292E"/>
-          <w:sz w:val="24"/>
-          <w:szCs w:val="24"/>
-          <w:lang w:eastAsia="pl-PL"/>
-        </w:rPr>
-        <w:t>server</w:t>
-      </w:r>
-      <w:proofErr w:type="spellEnd"/>
-      <w:r>
-        <w:rPr>
-          <w:rFonts w:ascii="Segoe UI" w:eastAsia="Times New Roman" w:hAnsi="Segoe UI" w:cs="Segoe UI"/>
-          <w:color w:val="24292E"/>
-          <w:sz w:val="24"/>
-          <w:szCs w:val="24"/>
-          <w:lang w:eastAsia="pl-PL"/>
-        </w:rPr>
-        <w:t>) #1</w:t>
+          <w:lang w:val="en-GB" w:eastAsia="pl-PL"/>
+        </w:rPr>
+      </w:pPr>
+      <w:r>
+        <w:rPr>
+          <w:rFonts w:ascii="Segoe UI" w:eastAsia="Times New Roman" w:hAnsi="Segoe UI" w:cs="Segoe UI"/>
+          <w:color w:val="24292E"/>
+          <w:sz w:val="24"/>
+          <w:szCs w:val="24"/>
+          <w:lang w:val="en-GB" w:eastAsia="pl-PL"/>
+        </w:rPr>
+        <w:t>Optimized images (server) #1</w:t>
       </w:r>
     </w:p>
     <w:p>
@@ -2359,62 +1955,38 @@
           <w:color w:val="24292E"/>
           <w:sz w:val="24"/>
           <w:szCs w:val="24"/>
-          <w:lang w:eastAsia="pl-PL"/>
-        </w:rPr>
-      </w:pPr>
-      <w:r>
-        <w:rPr>
-          <w:rFonts w:ascii="Segoe UI" w:eastAsia="Times New Roman" w:hAnsi="Segoe UI" w:cs="Segoe UI"/>
-          <w:color w:val="24292E"/>
-          <w:sz w:val="24"/>
-          <w:szCs w:val="24"/>
-          <w:lang w:eastAsia="pl-PL"/>
+          <w:lang w:val="en-GB" w:eastAsia="pl-PL"/>
+        </w:rPr>
+      </w:pPr>
+      <w:r>
+        <w:rPr>
+          <w:rFonts w:ascii="Segoe UI" w:eastAsia="Times New Roman" w:hAnsi="Segoe UI" w:cs="Segoe UI"/>
+          <w:color w:val="24292E"/>
+          <w:sz w:val="24"/>
+          <w:szCs w:val="24"/>
+          <w:lang w:val="en-GB" w:eastAsia="pl-PL"/>
         </w:rPr>
         <w:t xml:space="preserve">Google </w:t>
       </w:r>
-      <w:proofErr w:type="spellStart"/>
-      <w:r>
-        <w:rPr>
-          <w:rFonts w:ascii="Segoe UI" w:eastAsia="Times New Roman" w:hAnsi="Segoe UI" w:cs="Segoe UI"/>
-          <w:color w:val="24292E"/>
-          <w:sz w:val="24"/>
-          <w:szCs w:val="24"/>
-          <w:lang w:eastAsia="pl-PL"/>
-        </w:rPr>
-        <w:t>Analitics</w:t>
-      </w:r>
-      <w:proofErr w:type="spellEnd"/>
-      <w:r>
-        <w:rPr>
-          <w:rFonts w:ascii="Segoe UI" w:eastAsia="Times New Roman" w:hAnsi="Segoe UI" w:cs="Segoe UI"/>
-          <w:color w:val="24292E"/>
-          <w:sz w:val="24"/>
-          <w:szCs w:val="24"/>
-          <w:lang w:eastAsia="pl-PL"/>
-        </w:rPr>
-        <w:t xml:space="preserve"> (</w:t>
-      </w:r>
-      <w:proofErr w:type="spellStart"/>
-      <w:r>
-        <w:rPr>
-          <w:rFonts w:ascii="Segoe UI" w:eastAsia="Times New Roman" w:hAnsi="Segoe UI" w:cs="Segoe UI"/>
-          <w:color w:val="24292E"/>
-          <w:sz w:val="24"/>
-          <w:szCs w:val="24"/>
-          <w:lang w:eastAsia="pl-PL"/>
-        </w:rPr>
-        <w:t>server</w:t>
-      </w:r>
-      <w:proofErr w:type="spellEnd"/>
-      <w:r>
-        <w:rPr>
-          <w:rFonts w:ascii="Segoe UI" w:eastAsia="Times New Roman" w:hAnsi="Segoe UI" w:cs="Segoe UI"/>
-          <w:color w:val="24292E"/>
-          <w:sz w:val="24"/>
-          <w:szCs w:val="24"/>
-          <w:lang w:eastAsia="pl-PL"/>
-        </w:rPr>
-        <w:t>) #1</w:t>
+      <w:r>
+        <w:rPr>
+          <w:rFonts w:ascii="Segoe UI" w:eastAsia="Times New Roman" w:hAnsi="Segoe UI" w:cs="Segoe UI"/>
+          <w:color w:val="24292E"/>
+          <w:sz w:val="24"/>
+          <w:szCs w:val="24"/>
+          <w:lang w:val="en-GB" w:eastAsia="pl-PL"/>
+        </w:rPr>
+        <w:t>Analytics</w:t>
+      </w:r>
+      <w:r>
+        <w:rPr>
+          <w:rFonts w:ascii="Segoe UI" w:eastAsia="Times New Roman" w:hAnsi="Segoe UI" w:cs="Segoe UI"/>
+          <w:color w:val="24292E"/>
+          <w:sz w:val="24"/>
+          <w:szCs w:val="24"/>
+          <w:lang w:val="en-GB" w:eastAsia="pl-PL"/>
+        </w:rPr>
+        <w:t xml:space="preserve"> (server) #1</w:t>
       </w:r>
     </w:p>
     <w:p>
@@ -2430,62 +2002,18 @@
           <w:color w:val="24292E"/>
           <w:sz w:val="24"/>
           <w:szCs w:val="24"/>
-          <w:lang w:eastAsia="pl-PL"/>
-        </w:rPr>
-      </w:pPr>
-      <w:r>
-        <w:rPr>
-          <w:rFonts w:ascii="Segoe UI" w:eastAsia="Times New Roman" w:hAnsi="Segoe UI" w:cs="Segoe UI"/>
-          <w:color w:val="24292E"/>
-          <w:sz w:val="24"/>
-          <w:szCs w:val="24"/>
-          <w:lang w:eastAsia="pl-PL"/>
-        </w:rPr>
-        <w:t xml:space="preserve">Google webmaster </w:t>
-      </w:r>
-      <w:proofErr w:type="spellStart"/>
-      <w:r>
-        <w:rPr>
-          <w:rFonts w:ascii="Segoe UI" w:eastAsia="Times New Roman" w:hAnsi="Segoe UI" w:cs="Segoe UI"/>
-          <w:color w:val="24292E"/>
-          <w:sz w:val="24"/>
-          <w:szCs w:val="24"/>
-          <w:lang w:eastAsia="pl-PL"/>
-        </w:rPr>
-        <w:t>tools</w:t>
-      </w:r>
-      <w:proofErr w:type="spellEnd"/>
-      <w:r>
-        <w:rPr>
-          <w:rFonts w:ascii="Segoe UI" w:eastAsia="Times New Roman" w:hAnsi="Segoe UI" w:cs="Segoe UI"/>
-          <w:color w:val="24292E"/>
-          <w:sz w:val="24"/>
-          <w:szCs w:val="24"/>
-          <w:lang w:eastAsia="pl-PL"/>
-        </w:rPr>
-        <w:t xml:space="preserve"> (</w:t>
-      </w:r>
-      <w:proofErr w:type="spellStart"/>
-      <w:r>
-        <w:rPr>
-          <w:rFonts w:ascii="Segoe UI" w:eastAsia="Times New Roman" w:hAnsi="Segoe UI" w:cs="Segoe UI"/>
-          <w:color w:val="24292E"/>
-          <w:sz w:val="24"/>
-          <w:szCs w:val="24"/>
-          <w:lang w:eastAsia="pl-PL"/>
-        </w:rPr>
-        <w:t>server</w:t>
-      </w:r>
-      <w:proofErr w:type="spellEnd"/>
-      <w:r>
-        <w:rPr>
-          <w:rFonts w:ascii="Segoe UI" w:eastAsia="Times New Roman" w:hAnsi="Segoe UI" w:cs="Segoe UI"/>
-          <w:color w:val="24292E"/>
-          <w:sz w:val="24"/>
-          <w:szCs w:val="24"/>
-          <w:lang w:eastAsia="pl-PL"/>
-        </w:rPr>
-        <w:t>) #1</w:t>
+          <w:lang w:val="en-GB" w:eastAsia="pl-PL"/>
+        </w:rPr>
+      </w:pPr>
+      <w:r>
+        <w:rPr>
+          <w:rFonts w:ascii="Segoe UI" w:eastAsia="Times New Roman" w:hAnsi="Segoe UI" w:cs="Segoe UI"/>
+          <w:color w:val="24292E"/>
+          <w:sz w:val="24"/>
+          <w:szCs w:val="24"/>
+          <w:lang w:val="en-GB" w:eastAsia="pl-PL"/>
+        </w:rPr>
+        <w:t>Google webmaster tools (server) #1</w:t>
       </w:r>
     </w:p>
     <w:p>
@@ -2501,40 +2029,18 @@
           <w:color w:val="24292E"/>
           <w:sz w:val="24"/>
           <w:szCs w:val="24"/>
-          <w:lang w:eastAsia="pl-PL"/>
-        </w:rPr>
-      </w:pPr>
-      <w:r>
-        <w:rPr>
-          <w:rFonts w:ascii="Segoe UI" w:eastAsia="Times New Roman" w:hAnsi="Segoe UI" w:cs="Segoe UI"/>
-          <w:color w:val="24292E"/>
-          <w:sz w:val="24"/>
-          <w:szCs w:val="24"/>
-          <w:lang w:eastAsia="pl-PL"/>
-        </w:rPr>
-        <w:t>Google Tag Manager (</w:t>
-      </w:r>
-      <w:proofErr w:type="spellStart"/>
-      <w:r>
-        <w:rPr>
-          <w:rFonts w:ascii="Segoe UI" w:eastAsia="Times New Roman" w:hAnsi="Segoe UI" w:cs="Segoe UI"/>
-          <w:color w:val="24292E"/>
-          <w:sz w:val="24"/>
-          <w:szCs w:val="24"/>
-          <w:lang w:eastAsia="pl-PL"/>
-        </w:rPr>
-        <w:t>server</w:t>
-      </w:r>
-      <w:proofErr w:type="spellEnd"/>
-      <w:r>
-        <w:rPr>
-          <w:rFonts w:ascii="Segoe UI" w:eastAsia="Times New Roman" w:hAnsi="Segoe UI" w:cs="Segoe UI"/>
-          <w:color w:val="24292E"/>
-          <w:sz w:val="24"/>
-          <w:szCs w:val="24"/>
-          <w:lang w:eastAsia="pl-PL"/>
-        </w:rPr>
-        <w:t>) #2</w:t>
+          <w:lang w:val="en-GB" w:eastAsia="pl-PL"/>
+        </w:rPr>
+      </w:pPr>
+      <w:r>
+        <w:rPr>
+          <w:rFonts w:ascii="Segoe UI" w:eastAsia="Times New Roman" w:hAnsi="Segoe UI" w:cs="Segoe UI"/>
+          <w:color w:val="24292E"/>
+          <w:sz w:val="24"/>
+          <w:szCs w:val="24"/>
+          <w:lang w:val="en-GB" w:eastAsia="pl-PL"/>
+        </w:rPr>
+        <w:t>Google Tag Manager (server) #2</w:t>
       </w:r>
     </w:p>
     <w:p>
@@ -2550,40 +2056,18 @@
           <w:color w:val="24292E"/>
           <w:sz w:val="24"/>
           <w:szCs w:val="24"/>
-          <w:lang w:eastAsia="pl-PL"/>
-        </w:rPr>
-      </w:pPr>
-      <w:r>
-        <w:rPr>
-          <w:rFonts w:ascii="Segoe UI" w:eastAsia="Times New Roman" w:hAnsi="Segoe UI" w:cs="Segoe UI"/>
-          <w:color w:val="24292E"/>
-          <w:sz w:val="24"/>
-          <w:szCs w:val="24"/>
-          <w:lang w:eastAsia="pl-PL"/>
-        </w:rPr>
-        <w:t>Robots.txt (</w:t>
-      </w:r>
-      <w:proofErr w:type="spellStart"/>
-      <w:r>
-        <w:rPr>
-          <w:rFonts w:ascii="Segoe UI" w:eastAsia="Times New Roman" w:hAnsi="Segoe UI" w:cs="Segoe UI"/>
-          <w:color w:val="24292E"/>
-          <w:sz w:val="24"/>
-          <w:szCs w:val="24"/>
-          <w:lang w:eastAsia="pl-PL"/>
-        </w:rPr>
-        <w:t>server</w:t>
-      </w:r>
-      <w:proofErr w:type="spellEnd"/>
-      <w:r>
-        <w:rPr>
-          <w:rFonts w:ascii="Segoe UI" w:eastAsia="Times New Roman" w:hAnsi="Segoe UI" w:cs="Segoe UI"/>
-          <w:color w:val="24292E"/>
-          <w:sz w:val="24"/>
-          <w:szCs w:val="24"/>
-          <w:lang w:eastAsia="pl-PL"/>
-        </w:rPr>
-        <w:t>) #1</w:t>
+          <w:lang w:val="en-GB" w:eastAsia="pl-PL"/>
+        </w:rPr>
+      </w:pPr>
+      <w:r>
+        <w:rPr>
+          <w:rFonts w:ascii="Segoe UI" w:eastAsia="Times New Roman" w:hAnsi="Segoe UI" w:cs="Segoe UI"/>
+          <w:color w:val="24292E"/>
+          <w:sz w:val="24"/>
+          <w:szCs w:val="24"/>
+          <w:lang w:val="en-GB" w:eastAsia="pl-PL"/>
+        </w:rPr>
+        <w:t>Robots.txt (server) #1</w:t>
       </w:r>
     </w:p>
     <w:p>
@@ -2599,16 +2083,16 @@
           <w:color w:val="24292E"/>
           <w:sz w:val="24"/>
           <w:szCs w:val="24"/>
-          <w:lang w:val="en-US" w:eastAsia="pl-PL"/>
-        </w:rPr>
-      </w:pPr>
-      <w:r>
-        <w:rPr>
-          <w:rFonts w:ascii="Segoe UI" w:eastAsia="Times New Roman" w:hAnsi="Segoe UI" w:cs="Segoe UI"/>
-          <w:color w:val="24292E"/>
-          <w:sz w:val="24"/>
-          <w:szCs w:val="24"/>
-          <w:lang w:val="en-US" w:eastAsia="pl-PL"/>
+          <w:lang w:val="en-GB" w:eastAsia="pl-PL"/>
+        </w:rPr>
+      </w:pPr>
+      <w:r>
+        <w:rPr>
+          <w:rFonts w:ascii="Segoe UI" w:eastAsia="Times New Roman" w:hAnsi="Segoe UI" w:cs="Segoe UI"/>
+          <w:color w:val="24292E"/>
+          <w:sz w:val="24"/>
+          <w:szCs w:val="24"/>
+          <w:lang w:val="en-GB" w:eastAsia="pl-PL"/>
         </w:rPr>
         <w:t>H1,H2,H3,H4,strong, #1</w:t>
       </w:r>
@@ -2626,50 +2110,36 @@
           <w:color w:val="24292E"/>
           <w:sz w:val="24"/>
           <w:szCs w:val="24"/>
-          <w:lang w:eastAsia="pl-PL"/>
-        </w:rPr>
-      </w:pPr>
-      <w:proofErr w:type="spellStart"/>
-      <w:r>
-        <w:rPr>
-          <w:rFonts w:ascii="Segoe UI" w:eastAsia="Times New Roman" w:hAnsi="Segoe UI" w:cs="Segoe UI"/>
-          <w:color w:val="24292E"/>
-          <w:sz w:val="24"/>
-          <w:szCs w:val="24"/>
-          <w:lang w:eastAsia="pl-PL"/>
-        </w:rPr>
-        <w:t>Friendly</w:t>
-      </w:r>
-      <w:proofErr w:type="spellEnd"/>
-      <w:r>
-        <w:rPr>
-          <w:rFonts w:ascii="Segoe UI" w:eastAsia="Times New Roman" w:hAnsi="Segoe UI" w:cs="Segoe UI"/>
-          <w:color w:val="24292E"/>
-          <w:sz w:val="24"/>
-          <w:szCs w:val="24"/>
-          <w:lang w:eastAsia="pl-PL"/>
-        </w:rPr>
-        <w:t xml:space="preserve"> </w:t>
-      </w:r>
-      <w:proofErr w:type="spellStart"/>
-      <w:r>
-        <w:rPr>
-          <w:rFonts w:ascii="Segoe UI" w:eastAsia="Times New Roman" w:hAnsi="Segoe UI" w:cs="Segoe UI"/>
-          <w:color w:val="24292E"/>
-          <w:sz w:val="24"/>
-          <w:szCs w:val="24"/>
-          <w:lang w:eastAsia="pl-PL"/>
-        </w:rPr>
-        <w:t>urls</w:t>
-      </w:r>
-      <w:proofErr w:type="spellEnd"/>
-      <w:r>
-        <w:rPr>
-          <w:rFonts w:ascii="Segoe UI" w:eastAsia="Times New Roman" w:hAnsi="Segoe UI" w:cs="Segoe UI"/>
-          <w:color w:val="24292E"/>
-          <w:sz w:val="24"/>
-          <w:szCs w:val="24"/>
-          <w:lang w:eastAsia="pl-PL"/>
+          <w:lang w:val="en-GB" w:eastAsia="pl-PL"/>
+        </w:rPr>
+      </w:pPr>
+      <w:r>
+        <w:rPr>
+          <w:rFonts w:ascii="Segoe UI" w:eastAsia="Times New Roman" w:hAnsi="Segoe UI" w:cs="Segoe UI"/>
+          <w:color w:val="24292E"/>
+          <w:sz w:val="24"/>
+          <w:szCs w:val="24"/>
+          <w:lang w:val="en-GB" w:eastAsia="pl-PL"/>
+        </w:rPr>
+        <w:t xml:space="preserve">Friendly </w:t>
+      </w:r>
+      <w:r>
+        <w:rPr>
+          <w:rFonts w:ascii="Segoe UI" w:eastAsia="Times New Roman" w:hAnsi="Segoe UI" w:cs="Segoe UI"/>
+          <w:color w:val="24292E"/>
+          <w:sz w:val="24"/>
+          <w:szCs w:val="24"/>
+          <w:lang w:val="en-GB" w:eastAsia="pl-PL"/>
+        </w:rPr>
+        <w:t>URLs</w:t>
+      </w:r>
+      <w:r>
+        <w:rPr>
+          <w:rFonts w:ascii="Segoe UI" w:eastAsia="Times New Roman" w:hAnsi="Segoe UI" w:cs="Segoe UI"/>
+          <w:color w:val="24292E"/>
+          <w:sz w:val="24"/>
+          <w:szCs w:val="24"/>
+          <w:lang w:val="en-GB" w:eastAsia="pl-PL"/>
         </w:rPr>
         <w:t xml:space="preserve"> #1</w:t>
       </w:r>
@@ -2687,40 +2157,18 @@
           <w:color w:val="24292E"/>
           <w:sz w:val="24"/>
           <w:szCs w:val="24"/>
-          <w:lang w:eastAsia="pl-PL"/>
-        </w:rPr>
-      </w:pPr>
-      <w:r>
-        <w:rPr>
-          <w:rFonts w:ascii="Segoe UI" w:eastAsia="Times New Roman" w:hAnsi="Segoe UI" w:cs="Segoe UI"/>
-          <w:color w:val="24292E"/>
-          <w:sz w:val="24"/>
-          <w:szCs w:val="24"/>
-          <w:lang w:eastAsia="pl-PL"/>
-        </w:rPr>
-        <w:t xml:space="preserve">Image </w:t>
-      </w:r>
-      <w:proofErr w:type="spellStart"/>
-      <w:r>
-        <w:rPr>
-          <w:rFonts w:ascii="Segoe UI" w:eastAsia="Times New Roman" w:hAnsi="Segoe UI" w:cs="Segoe UI"/>
-          <w:color w:val="24292E"/>
-          <w:sz w:val="24"/>
-          <w:szCs w:val="24"/>
-          <w:lang w:eastAsia="pl-PL"/>
-        </w:rPr>
-        <w:t>Alts</w:t>
-      </w:r>
-      <w:proofErr w:type="spellEnd"/>
-      <w:r>
-        <w:rPr>
-          <w:rFonts w:ascii="Segoe UI" w:eastAsia="Times New Roman" w:hAnsi="Segoe UI" w:cs="Segoe UI"/>
-          <w:color w:val="24292E"/>
-          <w:sz w:val="24"/>
-          <w:szCs w:val="24"/>
-          <w:lang w:eastAsia="pl-PL"/>
-        </w:rPr>
-        <w:t xml:space="preserve"> #1</w:t>
+          <w:lang w:val="en-GB" w:eastAsia="pl-PL"/>
+        </w:rPr>
+      </w:pPr>
+      <w:r>
+        <w:rPr>
+          <w:rFonts w:ascii="Segoe UI" w:eastAsia="Times New Roman" w:hAnsi="Segoe UI" w:cs="Segoe UI"/>
+          <w:color w:val="24292E"/>
+          <w:sz w:val="24"/>
+          <w:szCs w:val="24"/>
+          <w:lang w:val="en-GB" w:eastAsia="pl-PL"/>
+        </w:rPr>
+        <w:t>Image Alts #1</w:t>
       </w:r>
     </w:p>
     <w:p>
@@ -2736,40 +2184,18 @@
           <w:color w:val="24292E"/>
           <w:sz w:val="24"/>
           <w:szCs w:val="24"/>
-          <w:lang w:eastAsia="pl-PL"/>
-        </w:rPr>
-      </w:pPr>
-      <w:r>
-        <w:rPr>
-          <w:rFonts w:ascii="Segoe UI" w:eastAsia="Times New Roman" w:hAnsi="Segoe UI" w:cs="Segoe UI"/>
-          <w:color w:val="24292E"/>
-          <w:sz w:val="24"/>
-          <w:szCs w:val="24"/>
-          <w:lang w:eastAsia="pl-PL"/>
-        </w:rPr>
-        <w:t xml:space="preserve">No </w:t>
-      </w:r>
-      <w:proofErr w:type="spellStart"/>
-      <w:r>
-        <w:rPr>
-          <w:rFonts w:ascii="Segoe UI" w:eastAsia="Times New Roman" w:hAnsi="Segoe UI" w:cs="Segoe UI"/>
-          <w:color w:val="24292E"/>
-          <w:sz w:val="24"/>
-          <w:szCs w:val="24"/>
-          <w:lang w:eastAsia="pl-PL"/>
-        </w:rPr>
-        <w:t>inline</w:t>
-      </w:r>
-      <w:proofErr w:type="spellEnd"/>
-      <w:r>
-        <w:rPr>
-          <w:rFonts w:ascii="Segoe UI" w:eastAsia="Times New Roman" w:hAnsi="Segoe UI" w:cs="Segoe UI"/>
-          <w:color w:val="24292E"/>
-          <w:sz w:val="24"/>
-          <w:szCs w:val="24"/>
-          <w:lang w:eastAsia="pl-PL"/>
-        </w:rPr>
-        <w:t xml:space="preserve"> CSS #1</w:t>
+          <w:lang w:val="en-GB" w:eastAsia="pl-PL"/>
+        </w:rPr>
+      </w:pPr>
+      <w:r>
+        <w:rPr>
+          <w:rFonts w:ascii="Segoe UI" w:eastAsia="Times New Roman" w:hAnsi="Segoe UI" w:cs="Segoe UI"/>
+          <w:color w:val="24292E"/>
+          <w:sz w:val="24"/>
+          <w:szCs w:val="24"/>
+          <w:lang w:val="en-GB" w:eastAsia="pl-PL"/>
+        </w:rPr>
+        <w:t>No inline CSS #1</w:t>
       </w:r>
     </w:p>
     <w:p>
@@ -2785,16 +2211,16 @@
           <w:color w:val="24292E"/>
           <w:sz w:val="24"/>
           <w:szCs w:val="24"/>
-          <w:lang w:val="en-US" w:eastAsia="pl-PL"/>
-        </w:rPr>
-      </w:pPr>
-      <w:r>
-        <w:rPr>
-          <w:rFonts w:ascii="Segoe UI" w:eastAsia="Times New Roman" w:hAnsi="Segoe UI" w:cs="Segoe UI"/>
-          <w:color w:val="24292E"/>
-          <w:sz w:val="24"/>
-          <w:szCs w:val="24"/>
-          <w:lang w:val="en-US" w:eastAsia="pl-PL"/>
+          <w:lang w:val="en-GB" w:eastAsia="pl-PL"/>
+        </w:rPr>
+      </w:pPr>
+      <w:r>
+        <w:rPr>
+          <w:rFonts w:ascii="Segoe UI" w:eastAsia="Times New Roman" w:hAnsi="Segoe UI" w:cs="Segoe UI"/>
+          <w:color w:val="24292E"/>
+          <w:sz w:val="24"/>
+          <w:szCs w:val="24"/>
+          <w:lang w:val="en-GB" w:eastAsia="pl-PL"/>
         </w:rPr>
         <w:t>Data URIs for top page images (logo especially) (server) #2</w:t>
       </w:r>
@@ -2812,40 +2238,28 @@
           <w:color w:val="24292E"/>
           <w:sz w:val="24"/>
           <w:szCs w:val="24"/>
-          <w:lang w:eastAsia="pl-PL"/>
-        </w:rPr>
-      </w:pPr>
-      <w:r>
-        <w:rPr>
-          <w:rFonts w:ascii="Segoe UI" w:eastAsia="Times New Roman" w:hAnsi="Segoe UI" w:cs="Segoe UI"/>
-          <w:color w:val="24292E"/>
-          <w:sz w:val="24"/>
-          <w:szCs w:val="24"/>
-          <w:lang w:eastAsia="pl-PL"/>
-        </w:rPr>
-        <w:t>Serwer Cache (</w:t>
-      </w:r>
-      <w:proofErr w:type="spellStart"/>
-      <w:r>
-        <w:rPr>
-          <w:rFonts w:ascii="Segoe UI" w:eastAsia="Times New Roman" w:hAnsi="Segoe UI" w:cs="Segoe UI"/>
-          <w:color w:val="24292E"/>
-          <w:sz w:val="24"/>
-          <w:szCs w:val="24"/>
-          <w:lang w:eastAsia="pl-PL"/>
-        </w:rPr>
-        <w:t>server</w:t>
-      </w:r>
-      <w:proofErr w:type="spellEnd"/>
-      <w:r>
-        <w:rPr>
-          <w:rFonts w:ascii="Segoe UI" w:eastAsia="Times New Roman" w:hAnsi="Segoe UI" w:cs="Segoe UI"/>
-          <w:color w:val="24292E"/>
-          <w:sz w:val="24"/>
-          <w:szCs w:val="24"/>
-          <w:lang w:eastAsia="pl-PL"/>
-        </w:rPr>
-        <w:t>) #1</w:t>
+          <w:lang w:val="en-GB" w:eastAsia="pl-PL"/>
+        </w:rPr>
+      </w:pPr>
+      <w:r>
+        <w:rPr>
+          <w:rFonts w:ascii="Segoe UI" w:eastAsia="Times New Roman" w:hAnsi="Segoe UI" w:cs="Segoe UI"/>
+          <w:color w:val="24292E"/>
+          <w:sz w:val="24"/>
+          <w:szCs w:val="24"/>
+          <w:lang w:val="en-GB" w:eastAsia="pl-PL"/>
+        </w:rPr>
+        <w:t>Server</w:t>
+      </w:r>
+      <w:r>
+        <w:rPr>
+          <w:rFonts w:ascii="Segoe UI" w:eastAsia="Times New Roman" w:hAnsi="Segoe UI" w:cs="Segoe UI"/>
+          <w:color w:val="24292E"/>
+          <w:sz w:val="24"/>
+          <w:szCs w:val="24"/>
+          <w:lang w:val="en-GB" w:eastAsia="pl-PL"/>
+        </w:rPr>
+        <w:t xml:space="preserve"> Cache (server) #1</w:t>
       </w:r>
     </w:p>
     <w:p>
@@ -2861,16 +2275,16 @@
           <w:color w:val="24292E"/>
           <w:sz w:val="24"/>
           <w:szCs w:val="24"/>
-          <w:lang w:val="en-US" w:eastAsia="pl-PL"/>
-        </w:rPr>
-      </w:pPr>
-      <w:r>
-        <w:rPr>
-          <w:rFonts w:ascii="Segoe UI" w:eastAsia="Times New Roman" w:hAnsi="Segoe UI" w:cs="Segoe UI"/>
-          <w:color w:val="24292E"/>
-          <w:sz w:val="24"/>
-          <w:szCs w:val="24"/>
-          <w:lang w:val="en-US" w:eastAsia="pl-PL"/>
+          <w:lang w:val="en-GB" w:eastAsia="pl-PL"/>
+        </w:rPr>
+      </w:pPr>
+      <w:r>
+        <w:rPr>
+          <w:rFonts w:ascii="Segoe UI" w:eastAsia="Times New Roman" w:hAnsi="Segoe UI" w:cs="Segoe UI"/>
+          <w:color w:val="24292E"/>
+          <w:sz w:val="24"/>
+          <w:szCs w:val="24"/>
+          <w:lang w:val="en-GB" w:eastAsia="pl-PL"/>
         </w:rPr>
         <w:t>Expires headers (browser cache) (server) #1</w:t>
       </w:r>
@@ -2888,74 +2302,48 @@
           <w:color w:val="24292E"/>
           <w:sz w:val="24"/>
           <w:szCs w:val="24"/>
-          <w:lang w:eastAsia="pl-PL"/>
-        </w:rPr>
-      </w:pPr>
-      <w:proofErr w:type="spellStart"/>
-      <w:r>
-        <w:rPr>
-          <w:rFonts w:ascii="Segoe UI" w:eastAsia="Times New Roman" w:hAnsi="Segoe UI" w:cs="Segoe UI"/>
-          <w:color w:val="24292E"/>
-          <w:sz w:val="24"/>
-          <w:szCs w:val="24"/>
-          <w:lang w:eastAsia="pl-PL"/>
-        </w:rPr>
-        <w:t>Js</w:t>
-      </w:r>
-      <w:proofErr w:type="spellEnd"/>
-      <w:r>
-        <w:rPr>
-          <w:rFonts w:ascii="Segoe UI" w:eastAsia="Times New Roman" w:hAnsi="Segoe UI" w:cs="Segoe UI"/>
-          <w:color w:val="24292E"/>
-          <w:sz w:val="24"/>
-          <w:szCs w:val="24"/>
-          <w:lang w:eastAsia="pl-PL"/>
+          <w:lang w:val="en-GB" w:eastAsia="pl-PL"/>
+        </w:rPr>
+      </w:pPr>
+      <w:r>
+        <w:rPr>
+          <w:rFonts w:ascii="Segoe UI" w:eastAsia="Times New Roman" w:hAnsi="Segoe UI" w:cs="Segoe UI"/>
+          <w:color w:val="24292E"/>
+          <w:sz w:val="24"/>
+          <w:szCs w:val="24"/>
+          <w:lang w:val="en-GB" w:eastAsia="pl-PL"/>
+        </w:rPr>
+        <w:t>JS</w:t>
+      </w:r>
+      <w:r>
+        <w:rPr>
+          <w:rFonts w:ascii="Segoe UI" w:eastAsia="Times New Roman" w:hAnsi="Segoe UI" w:cs="Segoe UI"/>
+          <w:color w:val="24292E"/>
+          <w:sz w:val="24"/>
+          <w:szCs w:val="24"/>
+          <w:lang w:val="en-GB" w:eastAsia="pl-PL"/>
         </w:rPr>
         <w:t xml:space="preserve">/CSS </w:t>
       </w:r>
-      <w:proofErr w:type="spellStart"/>
-      <w:r>
-        <w:rPr>
-          <w:rFonts w:ascii="Segoe UI" w:eastAsia="Times New Roman" w:hAnsi="Segoe UI" w:cs="Segoe UI"/>
-          <w:color w:val="24292E"/>
-          <w:sz w:val="24"/>
-          <w:szCs w:val="24"/>
-          <w:lang w:eastAsia="pl-PL"/>
-        </w:rPr>
-        <w:t>minification</w:t>
-      </w:r>
-      <w:proofErr w:type="spellEnd"/>
-      <w:r>
-        <w:rPr>
-          <w:rFonts w:ascii="Segoe UI" w:eastAsia="Times New Roman" w:hAnsi="Segoe UI" w:cs="Segoe UI"/>
-          <w:color w:val="24292E"/>
-          <w:sz w:val="24"/>
-          <w:szCs w:val="24"/>
-          <w:lang w:eastAsia="pl-PL"/>
-        </w:rPr>
-        <w:t xml:space="preserve"> (</w:t>
-      </w:r>
-      <w:proofErr w:type="spellStart"/>
-      <w:r>
-        <w:rPr>
-          <w:rFonts w:ascii="Segoe UI" w:eastAsia="Times New Roman" w:hAnsi="Segoe UI" w:cs="Segoe UI"/>
-          <w:color w:val="24292E"/>
-          <w:sz w:val="24"/>
-          <w:szCs w:val="24"/>
-          <w:lang w:eastAsia="pl-PL"/>
-        </w:rPr>
-        <w:t>server</w:t>
-      </w:r>
-      <w:proofErr w:type="spellEnd"/>
-      <w:r>
-        <w:rPr>
-          <w:rFonts w:ascii="Segoe UI" w:eastAsia="Times New Roman" w:hAnsi="Segoe UI" w:cs="Segoe UI"/>
-          <w:color w:val="24292E"/>
-          <w:sz w:val="24"/>
-          <w:szCs w:val="24"/>
-          <w:lang w:eastAsia="pl-PL"/>
-        </w:rPr>
-        <w:t>) #1</w:t>
+      <w:r>
+        <w:rPr>
+          <w:rFonts w:ascii="Segoe UI" w:eastAsia="Times New Roman" w:hAnsi="Segoe UI" w:cs="Segoe UI"/>
+          <w:color w:val="24292E"/>
+          <w:sz w:val="24"/>
+          <w:szCs w:val="24"/>
+          <w:lang w:val="en-GB" w:eastAsia="pl-PL"/>
+        </w:rPr>
+        <w:t>magnification</w:t>
+      </w:r>
+      <w:r>
+        <w:rPr>
+          <w:rFonts w:ascii="Segoe UI" w:eastAsia="Times New Roman" w:hAnsi="Segoe UI" w:cs="Segoe UI"/>
+          <w:color w:val="24292E"/>
+          <w:sz w:val="24"/>
+          <w:szCs w:val="24"/>
+          <w:lang w:val="en-GB" w:eastAsia="pl-PL"/>
+        </w:rPr>
+        <w:t xml:space="preserve"> (server) #1</w:t>
       </w:r>
     </w:p>
     <w:p>
@@ -2971,52 +2359,48 @@
           <w:color w:val="24292E"/>
           <w:sz w:val="24"/>
           <w:szCs w:val="24"/>
-          <w:lang w:val="en-US" w:eastAsia="pl-PL"/>
-        </w:rPr>
-      </w:pPr>
-      <w:proofErr w:type="spellStart"/>
-      <w:r>
-        <w:rPr>
-          <w:rFonts w:ascii="Segoe UI" w:eastAsia="Times New Roman" w:hAnsi="Segoe UI" w:cs="Segoe UI"/>
-          <w:color w:val="24292E"/>
-          <w:sz w:val="24"/>
-          <w:szCs w:val="24"/>
-          <w:lang w:val="en-US" w:eastAsia="pl-PL"/>
-        </w:rPr>
-        <w:t>Url</w:t>
-      </w:r>
-      <w:proofErr w:type="spellEnd"/>
-      <w:r>
-        <w:rPr>
-          <w:rFonts w:ascii="Segoe UI" w:eastAsia="Times New Roman" w:hAnsi="Segoe UI" w:cs="Segoe UI"/>
-          <w:color w:val="24292E"/>
-          <w:sz w:val="24"/>
-          <w:szCs w:val="24"/>
-          <w:lang w:val="en-US" w:eastAsia="pl-PL"/>
-        </w:rPr>
-        <w:t xml:space="preserve"> </w:t>
-      </w:r>
-      <w:proofErr w:type="spellStart"/>
-      <w:r>
-        <w:rPr>
-          <w:rFonts w:ascii="Segoe UI" w:eastAsia="Times New Roman" w:hAnsi="Segoe UI" w:cs="Segoe UI"/>
-          <w:color w:val="24292E"/>
-          <w:sz w:val="24"/>
-          <w:szCs w:val="24"/>
-          <w:lang w:val="en-US" w:eastAsia="pl-PL"/>
-        </w:rPr>
-        <w:t>canocalization</w:t>
-      </w:r>
-      <w:proofErr w:type="spellEnd"/>
-      <w:r>
-        <w:rPr>
-          <w:rFonts w:ascii="Segoe UI" w:eastAsia="Times New Roman" w:hAnsi="Segoe UI" w:cs="Segoe UI"/>
-          <w:color w:val="24292E"/>
-          <w:sz w:val="24"/>
-          <w:szCs w:val="24"/>
-          <w:lang w:val="en-US" w:eastAsia="pl-PL"/>
-        </w:rPr>
-        <w:t xml:space="preserve"> www to non www (server) #1</w:t>
+          <w:lang w:val="en-GB" w:eastAsia="pl-PL"/>
+        </w:rPr>
+      </w:pPr>
+      <w:r>
+        <w:rPr>
+          <w:rFonts w:ascii="Segoe UI" w:eastAsia="Times New Roman" w:hAnsi="Segoe UI" w:cs="Segoe UI"/>
+          <w:color w:val="24292E"/>
+          <w:sz w:val="24"/>
+          <w:szCs w:val="24"/>
+          <w:lang w:val="en-GB" w:eastAsia="pl-PL"/>
+        </w:rPr>
+        <w:t>URL</w:t>
+      </w:r>
+      <w:r>
+        <w:rPr>
+          <w:rFonts w:ascii="Segoe UI" w:eastAsia="Times New Roman" w:hAnsi="Segoe UI" w:cs="Segoe UI"/>
+          <w:color w:val="24292E"/>
+          <w:sz w:val="24"/>
+          <w:szCs w:val="24"/>
+          <w:lang w:val="en-GB" w:eastAsia="pl-PL"/>
+        </w:rPr>
+        <w:t xml:space="preserve"> can</w:t>
+      </w:r>
+      <w:r>
+        <w:rPr>
+          <w:rFonts w:ascii="Segoe UI" w:eastAsia="Times New Roman" w:hAnsi="Segoe UI" w:cs="Segoe UI"/>
+          <w:color w:val="24292E"/>
+          <w:sz w:val="24"/>
+          <w:szCs w:val="24"/>
+          <w:lang w:val="en-GB" w:eastAsia="pl-PL"/>
+        </w:rPr>
+        <w:t>oni</w:t>
+      </w:r>
+      <w:r>
+        <w:rPr>
+          <w:rFonts w:ascii="Segoe UI" w:eastAsia="Times New Roman" w:hAnsi="Segoe UI" w:cs="Segoe UI"/>
+          <w:color w:val="24292E"/>
+          <w:sz w:val="24"/>
+          <w:szCs w:val="24"/>
+          <w:lang w:val="en-GB" w:eastAsia="pl-PL"/>
+        </w:rPr>
+        <w:t>calization www to non www (server) #1</w:t>
       </w:r>
     </w:p>
     <w:p>
@@ -3032,52 +2416,18 @@
           <w:color w:val="24292E"/>
           <w:sz w:val="24"/>
           <w:szCs w:val="24"/>
-          <w:lang w:eastAsia="pl-PL"/>
-        </w:rPr>
-      </w:pPr>
-      <w:proofErr w:type="spellStart"/>
-      <w:r>
-        <w:rPr>
-          <w:rFonts w:ascii="Segoe UI" w:eastAsia="Times New Roman" w:hAnsi="Segoe UI" w:cs="Segoe UI"/>
-          <w:color w:val="24292E"/>
-          <w:sz w:val="24"/>
-          <w:szCs w:val="24"/>
-          <w:lang w:eastAsia="pl-PL"/>
-        </w:rPr>
-        <w:t>Https</w:t>
-      </w:r>
-      <w:proofErr w:type="spellEnd"/>
-      <w:r>
-        <w:rPr>
-          <w:rFonts w:ascii="Segoe UI" w:eastAsia="Times New Roman" w:hAnsi="Segoe UI" w:cs="Segoe UI"/>
-          <w:color w:val="24292E"/>
-          <w:sz w:val="24"/>
-          <w:szCs w:val="24"/>
-          <w:lang w:eastAsia="pl-PL"/>
-        </w:rPr>
-        <w:t xml:space="preserve"> (</w:t>
-      </w:r>
-      <w:proofErr w:type="spellStart"/>
-      <w:r>
-        <w:rPr>
-          <w:rFonts w:ascii="Segoe UI" w:eastAsia="Times New Roman" w:hAnsi="Segoe UI" w:cs="Segoe UI"/>
-          <w:color w:val="24292E"/>
-          <w:sz w:val="24"/>
-          <w:szCs w:val="24"/>
-          <w:lang w:eastAsia="pl-PL"/>
-        </w:rPr>
-        <w:t>server</w:t>
-      </w:r>
-      <w:proofErr w:type="spellEnd"/>
-      <w:r>
-        <w:rPr>
-          <w:rFonts w:ascii="Segoe UI" w:eastAsia="Times New Roman" w:hAnsi="Segoe UI" w:cs="Segoe UI"/>
-          <w:color w:val="24292E"/>
-          <w:sz w:val="24"/>
-          <w:szCs w:val="24"/>
-          <w:lang w:eastAsia="pl-PL"/>
-        </w:rPr>
-        <w:t>) #1</w:t>
+          <w:lang w:val="en-GB" w:eastAsia="pl-PL"/>
+        </w:rPr>
+      </w:pPr>
+      <w:r>
+        <w:rPr>
+          <w:rFonts w:ascii="Segoe UI" w:eastAsia="Times New Roman" w:hAnsi="Segoe UI" w:cs="Segoe UI"/>
+          <w:color w:val="24292E"/>
+          <w:sz w:val="24"/>
+          <w:szCs w:val="24"/>
+          <w:lang w:val="en-GB" w:eastAsia="pl-PL"/>
+        </w:rPr>
+        <w:t>Https (server) #1</w:t>
       </w:r>
     </w:p>
     <w:p>
@@ -3093,84 +2443,18 @@
           <w:color w:val="24292E"/>
           <w:sz w:val="24"/>
           <w:szCs w:val="24"/>
-          <w:lang w:eastAsia="pl-PL"/>
-        </w:rPr>
-      </w:pPr>
-      <w:r>
-        <w:rPr>
-          <w:rFonts w:ascii="Segoe UI" w:eastAsia="Times New Roman" w:hAnsi="Segoe UI" w:cs="Segoe UI"/>
-          <w:color w:val="24292E"/>
-          <w:sz w:val="24"/>
-          <w:szCs w:val="24"/>
-          <w:lang w:eastAsia="pl-PL"/>
-        </w:rPr>
-        <w:t xml:space="preserve">No </w:t>
-      </w:r>
-      <w:proofErr w:type="spellStart"/>
-      <w:r>
-        <w:rPr>
-          <w:rFonts w:ascii="Segoe UI" w:eastAsia="Times New Roman" w:hAnsi="Segoe UI" w:cs="Segoe UI"/>
-          <w:color w:val="24292E"/>
-          <w:sz w:val="24"/>
-          <w:szCs w:val="24"/>
-          <w:lang w:eastAsia="pl-PL"/>
-        </w:rPr>
-        <w:t>server</w:t>
-      </w:r>
-      <w:proofErr w:type="spellEnd"/>
-      <w:r>
-        <w:rPr>
-          <w:rFonts w:ascii="Segoe UI" w:eastAsia="Times New Roman" w:hAnsi="Segoe UI" w:cs="Segoe UI"/>
-          <w:color w:val="24292E"/>
-          <w:sz w:val="24"/>
-          <w:szCs w:val="24"/>
-          <w:lang w:eastAsia="pl-PL"/>
-        </w:rPr>
-        <w:t xml:space="preserve"> </w:t>
-      </w:r>
-      <w:proofErr w:type="spellStart"/>
-      <w:r>
-        <w:rPr>
-          <w:rFonts w:ascii="Segoe UI" w:eastAsia="Times New Roman" w:hAnsi="Segoe UI" w:cs="Segoe UI"/>
-          <w:color w:val="24292E"/>
-          <w:sz w:val="24"/>
-          <w:szCs w:val="24"/>
-          <w:lang w:eastAsia="pl-PL"/>
-        </w:rPr>
-        <w:t>signature</w:t>
-      </w:r>
-      <w:proofErr w:type="spellEnd"/>
-      <w:r>
-        <w:rPr>
-          <w:rFonts w:ascii="Segoe UI" w:eastAsia="Times New Roman" w:hAnsi="Segoe UI" w:cs="Segoe UI"/>
-          <w:color w:val="24292E"/>
-          <w:sz w:val="24"/>
-          <w:szCs w:val="24"/>
-          <w:lang w:eastAsia="pl-PL"/>
-        </w:rPr>
-        <w:t xml:space="preserve"> (</w:t>
-      </w:r>
-      <w:proofErr w:type="spellStart"/>
-      <w:r>
-        <w:rPr>
-          <w:rFonts w:ascii="Segoe UI" w:eastAsia="Times New Roman" w:hAnsi="Segoe UI" w:cs="Segoe UI"/>
-          <w:color w:val="24292E"/>
-          <w:sz w:val="24"/>
-          <w:szCs w:val="24"/>
-          <w:lang w:eastAsia="pl-PL"/>
-        </w:rPr>
-        <w:t>server</w:t>
-      </w:r>
-      <w:proofErr w:type="spellEnd"/>
-      <w:r>
-        <w:rPr>
-          <w:rFonts w:ascii="Segoe UI" w:eastAsia="Times New Roman" w:hAnsi="Segoe UI" w:cs="Segoe UI"/>
-          <w:color w:val="24292E"/>
-          <w:sz w:val="24"/>
-          <w:szCs w:val="24"/>
-          <w:lang w:eastAsia="pl-PL"/>
-        </w:rPr>
-        <w:t>) #2</w:t>
+          <w:lang w:val="en-GB" w:eastAsia="pl-PL"/>
+        </w:rPr>
+      </w:pPr>
+      <w:r>
+        <w:rPr>
+          <w:rFonts w:ascii="Segoe UI" w:eastAsia="Times New Roman" w:hAnsi="Segoe UI" w:cs="Segoe UI"/>
+          <w:color w:val="24292E"/>
+          <w:sz w:val="24"/>
+          <w:szCs w:val="24"/>
+          <w:lang w:val="en-GB" w:eastAsia="pl-PL"/>
+        </w:rPr>
+        <w:t>No server signature (server) #2</w:t>
       </w:r>
     </w:p>
     <w:p>
@@ -3186,40 +2470,18 @@
           <w:color w:val="24292E"/>
           <w:sz w:val="24"/>
           <w:szCs w:val="24"/>
-          <w:lang w:eastAsia="pl-PL"/>
-        </w:rPr>
-      </w:pPr>
-      <w:r>
-        <w:rPr>
-          <w:rFonts w:ascii="Segoe UI" w:eastAsia="Times New Roman" w:hAnsi="Segoe UI" w:cs="Segoe UI"/>
-          <w:color w:val="24292E"/>
-          <w:sz w:val="24"/>
-          <w:szCs w:val="24"/>
-          <w:lang w:eastAsia="pl-PL"/>
-        </w:rPr>
-        <w:t xml:space="preserve">Email </w:t>
-      </w:r>
-      <w:proofErr w:type="spellStart"/>
-      <w:r>
-        <w:rPr>
-          <w:rFonts w:ascii="Segoe UI" w:eastAsia="Times New Roman" w:hAnsi="Segoe UI" w:cs="Segoe UI"/>
-          <w:color w:val="24292E"/>
-          <w:sz w:val="24"/>
-          <w:szCs w:val="24"/>
-          <w:lang w:eastAsia="pl-PL"/>
-        </w:rPr>
-        <w:t>protection</w:t>
-      </w:r>
-      <w:proofErr w:type="spellEnd"/>
-      <w:r>
-        <w:rPr>
-          <w:rFonts w:ascii="Segoe UI" w:eastAsia="Times New Roman" w:hAnsi="Segoe UI" w:cs="Segoe UI"/>
-          <w:color w:val="24292E"/>
-          <w:sz w:val="24"/>
-          <w:szCs w:val="24"/>
-          <w:lang w:eastAsia="pl-PL"/>
-        </w:rPr>
-        <w:t xml:space="preserve"> #2</w:t>
+          <w:lang w:val="en-GB" w:eastAsia="pl-PL"/>
+        </w:rPr>
+      </w:pPr>
+      <w:r>
+        <w:rPr>
+          <w:rFonts w:ascii="Segoe UI" w:eastAsia="Times New Roman" w:hAnsi="Segoe UI" w:cs="Segoe UI"/>
+          <w:color w:val="24292E"/>
+          <w:sz w:val="24"/>
+          <w:szCs w:val="24"/>
+          <w:lang w:val="en-GB" w:eastAsia="pl-PL"/>
+        </w:rPr>
+        <w:t>Email protection #2</w:t>
       </w:r>
     </w:p>
     <w:p>
@@ -3235,38 +2497,36 @@
           <w:color w:val="24292E"/>
           <w:sz w:val="24"/>
           <w:szCs w:val="24"/>
-          <w:lang w:val="en-US" w:eastAsia="pl-PL"/>
-        </w:rPr>
-      </w:pPr>
-      <w:r>
-        <w:rPr>
-          <w:rFonts w:ascii="Segoe UI" w:eastAsia="Times New Roman" w:hAnsi="Segoe UI" w:cs="Segoe UI"/>
-          <w:color w:val="24292E"/>
-          <w:sz w:val="24"/>
-          <w:szCs w:val="24"/>
-          <w:lang w:val="en-US" w:eastAsia="pl-PL"/>
+          <w:lang w:val="en-GB" w:eastAsia="pl-PL"/>
+        </w:rPr>
+      </w:pPr>
+      <w:r>
+        <w:rPr>
+          <w:rFonts w:ascii="Segoe UI" w:eastAsia="Times New Roman" w:hAnsi="Segoe UI" w:cs="Segoe UI"/>
+          <w:color w:val="24292E"/>
+          <w:sz w:val="24"/>
+          <w:szCs w:val="24"/>
+          <w:lang w:val="en-GB" w:eastAsia="pl-PL"/>
         </w:rPr>
         <w:t xml:space="preserve">Top page style </w:t>
       </w:r>
-      <w:proofErr w:type="spellStart"/>
-      <w:r>
-        <w:rPr>
-          <w:rFonts w:ascii="Segoe UI" w:eastAsia="Times New Roman" w:hAnsi="Segoe UI" w:cs="Segoe UI"/>
-          <w:color w:val="24292E"/>
-          <w:sz w:val="24"/>
-          <w:szCs w:val="24"/>
-          <w:lang w:val="en-US" w:eastAsia="pl-PL"/>
-        </w:rPr>
-        <w:t>inclouding</w:t>
-      </w:r>
-      <w:proofErr w:type="spellEnd"/>
-      <w:r>
-        <w:rPr>
-          <w:rFonts w:ascii="Segoe UI" w:eastAsia="Times New Roman" w:hAnsi="Segoe UI" w:cs="Segoe UI"/>
-          <w:color w:val="24292E"/>
-          <w:sz w:val="24"/>
-          <w:szCs w:val="24"/>
-          <w:lang w:val="en-US" w:eastAsia="pl-PL"/>
+      <w:r>
+        <w:rPr>
+          <w:rFonts w:ascii="Segoe UI" w:eastAsia="Times New Roman" w:hAnsi="Segoe UI" w:cs="Segoe UI"/>
+          <w:color w:val="24292E"/>
+          <w:sz w:val="24"/>
+          <w:szCs w:val="24"/>
+          <w:lang w:val="en-GB" w:eastAsia="pl-PL"/>
+        </w:rPr>
+        <w:t>including</w:t>
+      </w:r>
+      <w:r>
+        <w:rPr>
+          <w:rFonts w:ascii="Segoe UI" w:eastAsia="Times New Roman" w:hAnsi="Segoe UI" w:cs="Segoe UI"/>
+          <w:color w:val="24292E"/>
+          <w:sz w:val="24"/>
+          <w:szCs w:val="24"/>
+          <w:lang w:val="en-GB" w:eastAsia="pl-PL"/>
         </w:rPr>
         <w:t xml:space="preserve"> to page code #2</w:t>
       </w:r>
@@ -3284,40 +2544,18 @@
           <w:color w:val="24292E"/>
           <w:sz w:val="24"/>
           <w:szCs w:val="24"/>
-          <w:lang w:eastAsia="pl-PL"/>
-        </w:rPr>
-      </w:pPr>
-      <w:r>
-        <w:rPr>
-          <w:rFonts w:ascii="Segoe UI" w:eastAsia="Times New Roman" w:hAnsi="Segoe UI" w:cs="Segoe UI"/>
-          <w:color w:val="24292E"/>
-          <w:sz w:val="24"/>
-          <w:szCs w:val="24"/>
-          <w:lang w:eastAsia="pl-PL"/>
-        </w:rPr>
-        <w:t xml:space="preserve">Meta </w:t>
-      </w:r>
-      <w:proofErr w:type="spellStart"/>
-      <w:r>
-        <w:rPr>
-          <w:rFonts w:ascii="Segoe UI" w:eastAsia="Times New Roman" w:hAnsi="Segoe UI" w:cs="Segoe UI"/>
-          <w:color w:val="24292E"/>
-          <w:sz w:val="24"/>
-          <w:szCs w:val="24"/>
-          <w:lang w:eastAsia="pl-PL"/>
-        </w:rPr>
-        <w:t>tags</w:t>
-      </w:r>
-      <w:proofErr w:type="spellEnd"/>
-      <w:r>
-        <w:rPr>
-          <w:rFonts w:ascii="Segoe UI" w:eastAsia="Times New Roman" w:hAnsi="Segoe UI" w:cs="Segoe UI"/>
-          <w:color w:val="24292E"/>
-          <w:sz w:val="24"/>
-          <w:szCs w:val="24"/>
-          <w:lang w:eastAsia="pl-PL"/>
-        </w:rPr>
-        <w:t>:</w:t>
+          <w:lang w:val="en-GB" w:eastAsia="pl-PL"/>
+        </w:rPr>
+      </w:pPr>
+      <w:r>
+        <w:rPr>
+          <w:rFonts w:ascii="Segoe UI" w:eastAsia="Times New Roman" w:hAnsi="Segoe UI" w:cs="Segoe UI"/>
+          <w:color w:val="24292E"/>
+          <w:sz w:val="24"/>
+          <w:szCs w:val="24"/>
+          <w:lang w:val="en-GB" w:eastAsia="pl-PL"/>
+        </w:rPr>
+        <w:t>Meta tags:</w:t>
       </w:r>
     </w:p>
     <w:p>
@@ -3333,7 +2571,7 @@
           <w:color w:val="24292E"/>
           <w:sz w:val="24"/>
           <w:szCs w:val="24"/>
-          <w:lang w:eastAsia="pl-PL"/>
+          <w:lang w:val="en-GB" w:eastAsia="pl-PL"/>
         </w:rPr>
       </w:pPr>
       <w:proofErr w:type="spellStart"/>
@@ -3343,7 +2581,7 @@
           <w:color w:val="24292E"/>
           <w:sz w:val="24"/>
           <w:szCs w:val="24"/>
-          <w:lang w:eastAsia="pl-PL"/>
+          <w:lang w:val="en-GB" w:eastAsia="pl-PL"/>
         </w:rPr>
         <w:t>Hreflang</w:t>
       </w:r>
@@ -3354,31 +2592,9 @@
           <w:color w:val="24292E"/>
           <w:sz w:val="24"/>
           <w:szCs w:val="24"/>
-          <w:lang w:eastAsia="pl-PL"/>
-        </w:rPr>
-        <w:t xml:space="preserve"> (</w:t>
-      </w:r>
-      <w:proofErr w:type="spellStart"/>
-      <w:r>
-        <w:rPr>
-          <w:rFonts w:ascii="Segoe UI" w:eastAsia="Times New Roman" w:hAnsi="Segoe UI" w:cs="Segoe UI"/>
-          <w:color w:val="24292E"/>
-          <w:sz w:val="24"/>
-          <w:szCs w:val="24"/>
-          <w:lang w:eastAsia="pl-PL"/>
-        </w:rPr>
-        <w:t>server</w:t>
-      </w:r>
-      <w:proofErr w:type="spellEnd"/>
-      <w:r>
-        <w:rPr>
-          <w:rFonts w:ascii="Segoe UI" w:eastAsia="Times New Roman" w:hAnsi="Segoe UI" w:cs="Segoe UI"/>
-          <w:color w:val="24292E"/>
-          <w:sz w:val="24"/>
-          <w:szCs w:val="24"/>
-          <w:lang w:eastAsia="pl-PL"/>
-        </w:rPr>
-        <w:t>) #1</w:t>
+          <w:lang w:val="en-GB" w:eastAsia="pl-PL"/>
+        </w:rPr>
+        <w:t xml:space="preserve"> (server) #1</w:t>
       </w:r>
     </w:p>
     <w:p>
@@ -3394,52 +2610,18 @@
           <w:color w:val="24292E"/>
           <w:sz w:val="24"/>
           <w:szCs w:val="24"/>
-          <w:lang w:eastAsia="pl-PL"/>
-        </w:rPr>
-      </w:pPr>
-      <w:proofErr w:type="spellStart"/>
-      <w:r>
-        <w:rPr>
-          <w:rFonts w:ascii="Segoe UI" w:eastAsia="Times New Roman" w:hAnsi="Segoe UI" w:cs="Segoe UI"/>
-          <w:color w:val="24292E"/>
-          <w:sz w:val="24"/>
-          <w:szCs w:val="24"/>
-          <w:lang w:eastAsia="pl-PL"/>
-        </w:rPr>
-        <w:t>Description</w:t>
-      </w:r>
-      <w:proofErr w:type="spellEnd"/>
-      <w:r>
-        <w:rPr>
-          <w:rFonts w:ascii="Segoe UI" w:eastAsia="Times New Roman" w:hAnsi="Segoe UI" w:cs="Segoe UI"/>
-          <w:color w:val="24292E"/>
-          <w:sz w:val="24"/>
-          <w:szCs w:val="24"/>
-          <w:lang w:eastAsia="pl-PL"/>
-        </w:rPr>
-        <w:t xml:space="preserve"> (</w:t>
-      </w:r>
-      <w:proofErr w:type="spellStart"/>
-      <w:r>
-        <w:rPr>
-          <w:rFonts w:ascii="Segoe UI" w:eastAsia="Times New Roman" w:hAnsi="Segoe UI" w:cs="Segoe UI"/>
-          <w:color w:val="24292E"/>
-          <w:sz w:val="24"/>
-          <w:szCs w:val="24"/>
-          <w:lang w:eastAsia="pl-PL"/>
-        </w:rPr>
-        <w:t>server</w:t>
-      </w:r>
-      <w:proofErr w:type="spellEnd"/>
-      <w:r>
-        <w:rPr>
-          <w:rFonts w:ascii="Segoe UI" w:eastAsia="Times New Roman" w:hAnsi="Segoe UI" w:cs="Segoe UI"/>
-          <w:color w:val="24292E"/>
-          <w:sz w:val="24"/>
-          <w:szCs w:val="24"/>
-          <w:lang w:eastAsia="pl-PL"/>
-        </w:rPr>
-        <w:t>) #1</w:t>
+          <w:lang w:val="en-GB" w:eastAsia="pl-PL"/>
+        </w:rPr>
+      </w:pPr>
+      <w:r>
+        <w:rPr>
+          <w:rFonts w:ascii="Segoe UI" w:eastAsia="Times New Roman" w:hAnsi="Segoe UI" w:cs="Segoe UI"/>
+          <w:color w:val="24292E"/>
+          <w:sz w:val="24"/>
+          <w:szCs w:val="24"/>
+          <w:lang w:val="en-GB" w:eastAsia="pl-PL"/>
+        </w:rPr>
+        <w:t>Description (server) #1</w:t>
       </w:r>
     </w:p>
     <w:p>
@@ -3455,52 +2637,18 @@
           <w:color w:val="24292E"/>
           <w:sz w:val="24"/>
           <w:szCs w:val="24"/>
-          <w:lang w:eastAsia="pl-PL"/>
-        </w:rPr>
-      </w:pPr>
-      <w:proofErr w:type="spellStart"/>
-      <w:r>
-        <w:rPr>
-          <w:rFonts w:ascii="Segoe UI" w:eastAsia="Times New Roman" w:hAnsi="Segoe UI" w:cs="Segoe UI"/>
-          <w:color w:val="24292E"/>
-          <w:sz w:val="24"/>
-          <w:szCs w:val="24"/>
-          <w:lang w:eastAsia="pl-PL"/>
-        </w:rPr>
-        <w:t>Charset</w:t>
-      </w:r>
-      <w:proofErr w:type="spellEnd"/>
-      <w:r>
-        <w:rPr>
-          <w:rFonts w:ascii="Segoe UI" w:eastAsia="Times New Roman" w:hAnsi="Segoe UI" w:cs="Segoe UI"/>
-          <w:color w:val="24292E"/>
-          <w:sz w:val="24"/>
-          <w:szCs w:val="24"/>
-          <w:lang w:eastAsia="pl-PL"/>
-        </w:rPr>
-        <w:t xml:space="preserve"> (</w:t>
-      </w:r>
-      <w:proofErr w:type="spellStart"/>
-      <w:r>
-        <w:rPr>
-          <w:rFonts w:ascii="Segoe UI" w:eastAsia="Times New Roman" w:hAnsi="Segoe UI" w:cs="Segoe UI"/>
-          <w:color w:val="24292E"/>
-          <w:sz w:val="24"/>
-          <w:szCs w:val="24"/>
-          <w:lang w:eastAsia="pl-PL"/>
-        </w:rPr>
-        <w:t>server</w:t>
-      </w:r>
-      <w:proofErr w:type="spellEnd"/>
-      <w:r>
-        <w:rPr>
-          <w:rFonts w:ascii="Segoe UI" w:eastAsia="Times New Roman" w:hAnsi="Segoe UI" w:cs="Segoe UI"/>
-          <w:color w:val="24292E"/>
-          <w:sz w:val="24"/>
-          <w:szCs w:val="24"/>
-          <w:lang w:eastAsia="pl-PL"/>
-        </w:rPr>
-        <w:t>) #1</w:t>
+          <w:lang w:val="en-GB" w:eastAsia="pl-PL"/>
+        </w:rPr>
+      </w:pPr>
+      <w:r>
+        <w:rPr>
+          <w:rFonts w:ascii="Segoe UI" w:eastAsia="Times New Roman" w:hAnsi="Segoe UI" w:cs="Segoe UI"/>
+          <w:color w:val="24292E"/>
+          <w:sz w:val="24"/>
+          <w:szCs w:val="24"/>
+          <w:lang w:val="en-GB" w:eastAsia="pl-PL"/>
+        </w:rPr>
+        <w:t>Charset (server) #1</w:t>
       </w:r>
     </w:p>
     <w:p>
@@ -3516,52 +2664,18 @@
           <w:color w:val="24292E"/>
           <w:sz w:val="24"/>
           <w:szCs w:val="24"/>
-          <w:lang w:eastAsia="pl-PL"/>
-        </w:rPr>
-      </w:pPr>
-      <w:proofErr w:type="spellStart"/>
-      <w:r>
-        <w:rPr>
-          <w:rFonts w:ascii="Segoe UI" w:eastAsia="Times New Roman" w:hAnsi="Segoe UI" w:cs="Segoe UI"/>
-          <w:color w:val="24292E"/>
-          <w:sz w:val="24"/>
-          <w:szCs w:val="24"/>
-          <w:lang w:eastAsia="pl-PL"/>
-        </w:rPr>
-        <w:t>Robots</w:t>
-      </w:r>
-      <w:proofErr w:type="spellEnd"/>
-      <w:r>
-        <w:rPr>
-          <w:rFonts w:ascii="Segoe UI" w:eastAsia="Times New Roman" w:hAnsi="Segoe UI" w:cs="Segoe UI"/>
-          <w:color w:val="24292E"/>
-          <w:sz w:val="24"/>
-          <w:szCs w:val="24"/>
-          <w:lang w:eastAsia="pl-PL"/>
-        </w:rPr>
-        <w:t xml:space="preserve"> (</w:t>
-      </w:r>
-      <w:proofErr w:type="spellStart"/>
-      <w:r>
-        <w:rPr>
-          <w:rFonts w:ascii="Segoe UI" w:eastAsia="Times New Roman" w:hAnsi="Segoe UI" w:cs="Segoe UI"/>
-          <w:color w:val="24292E"/>
-          <w:sz w:val="24"/>
-          <w:szCs w:val="24"/>
-          <w:lang w:eastAsia="pl-PL"/>
-        </w:rPr>
-        <w:t>server</w:t>
-      </w:r>
-      <w:proofErr w:type="spellEnd"/>
-      <w:r>
-        <w:rPr>
-          <w:rFonts w:ascii="Segoe UI" w:eastAsia="Times New Roman" w:hAnsi="Segoe UI" w:cs="Segoe UI"/>
-          <w:color w:val="24292E"/>
-          <w:sz w:val="24"/>
-          <w:szCs w:val="24"/>
-          <w:lang w:eastAsia="pl-PL"/>
-        </w:rPr>
-        <w:t>) #2</w:t>
+          <w:lang w:val="en-GB" w:eastAsia="pl-PL"/>
+        </w:rPr>
+      </w:pPr>
+      <w:r>
+        <w:rPr>
+          <w:rFonts w:ascii="Segoe UI" w:eastAsia="Times New Roman" w:hAnsi="Segoe UI" w:cs="Segoe UI"/>
+          <w:color w:val="24292E"/>
+          <w:sz w:val="24"/>
+          <w:szCs w:val="24"/>
+          <w:lang w:val="en-GB" w:eastAsia="pl-PL"/>
+        </w:rPr>
+        <w:t>Robots (server) #2</w:t>
       </w:r>
     </w:p>
     <w:p>
@@ -3577,52 +2691,18 @@
           <w:color w:val="24292E"/>
           <w:sz w:val="24"/>
           <w:szCs w:val="24"/>
-          <w:lang w:eastAsia="pl-PL"/>
-        </w:rPr>
-      </w:pPr>
-      <w:proofErr w:type="spellStart"/>
-      <w:r>
-        <w:rPr>
-          <w:rFonts w:ascii="Segoe UI" w:eastAsia="Times New Roman" w:hAnsi="Segoe UI" w:cs="Segoe UI"/>
-          <w:color w:val="24292E"/>
-          <w:sz w:val="24"/>
-          <w:szCs w:val="24"/>
-          <w:lang w:eastAsia="pl-PL"/>
-        </w:rPr>
-        <w:t>Social</w:t>
-      </w:r>
-      <w:proofErr w:type="spellEnd"/>
-      <w:r>
-        <w:rPr>
-          <w:rFonts w:ascii="Segoe UI" w:eastAsia="Times New Roman" w:hAnsi="Segoe UI" w:cs="Segoe UI"/>
-          <w:color w:val="24292E"/>
-          <w:sz w:val="24"/>
-          <w:szCs w:val="24"/>
-          <w:lang w:eastAsia="pl-PL"/>
-        </w:rPr>
-        <w:t xml:space="preserve"> media meta </w:t>
-      </w:r>
-      <w:proofErr w:type="spellStart"/>
-      <w:r>
-        <w:rPr>
-          <w:rFonts w:ascii="Segoe UI" w:eastAsia="Times New Roman" w:hAnsi="Segoe UI" w:cs="Segoe UI"/>
-          <w:color w:val="24292E"/>
-          <w:sz w:val="24"/>
-          <w:szCs w:val="24"/>
-          <w:lang w:eastAsia="pl-PL"/>
-        </w:rPr>
-        <w:t>tags</w:t>
-      </w:r>
-      <w:proofErr w:type="spellEnd"/>
-      <w:r>
-        <w:rPr>
-          <w:rFonts w:ascii="Segoe UI" w:eastAsia="Times New Roman" w:hAnsi="Segoe UI" w:cs="Segoe UI"/>
-          <w:color w:val="24292E"/>
-          <w:sz w:val="24"/>
-          <w:szCs w:val="24"/>
-          <w:lang w:eastAsia="pl-PL"/>
-        </w:rPr>
-        <w:t>: #1</w:t>
+          <w:lang w:val="en-GB" w:eastAsia="pl-PL"/>
+        </w:rPr>
+      </w:pPr>
+      <w:r>
+        <w:rPr>
+          <w:rFonts w:ascii="Segoe UI" w:eastAsia="Times New Roman" w:hAnsi="Segoe UI" w:cs="Segoe UI"/>
+          <w:color w:val="24292E"/>
+          <w:sz w:val="24"/>
+          <w:szCs w:val="24"/>
+          <w:lang w:val="en-GB" w:eastAsia="pl-PL"/>
+        </w:rPr>
+        <w:t>Social media meta tags: #1</w:t>
       </w:r>
     </w:p>
     <w:p>
@@ -3638,16 +2718,16 @@
           <w:color w:val="24292E"/>
           <w:sz w:val="24"/>
           <w:szCs w:val="24"/>
-          <w:lang w:eastAsia="pl-PL"/>
-        </w:rPr>
-      </w:pPr>
-      <w:r>
-        <w:rPr>
-          <w:rFonts w:ascii="Segoe UI" w:eastAsia="Times New Roman" w:hAnsi="Segoe UI" w:cs="Segoe UI"/>
-          <w:color w:val="24292E"/>
-          <w:sz w:val="24"/>
-          <w:szCs w:val="24"/>
-          <w:lang w:eastAsia="pl-PL"/>
+          <w:lang w:val="en-GB" w:eastAsia="pl-PL"/>
+        </w:rPr>
+      </w:pPr>
+      <w:r>
+        <w:rPr>
+          <w:rFonts w:ascii="Segoe UI" w:eastAsia="Times New Roman" w:hAnsi="Segoe UI" w:cs="Segoe UI"/>
+          <w:color w:val="24292E"/>
+          <w:sz w:val="24"/>
+          <w:szCs w:val="24"/>
+          <w:lang w:val="en-GB" w:eastAsia="pl-PL"/>
         </w:rPr>
         <w:t>Facebook</w:t>
       </w:r>
@@ -3665,16 +2745,16 @@
           <w:color w:val="24292E"/>
           <w:sz w:val="24"/>
           <w:szCs w:val="24"/>
-          <w:lang w:eastAsia="pl-PL"/>
-        </w:rPr>
-      </w:pPr>
-      <w:r>
-        <w:rPr>
-          <w:rFonts w:ascii="Segoe UI" w:eastAsia="Times New Roman" w:hAnsi="Segoe UI" w:cs="Segoe UI"/>
-          <w:color w:val="24292E"/>
-          <w:sz w:val="24"/>
-          <w:szCs w:val="24"/>
-          <w:lang w:eastAsia="pl-PL"/>
+          <w:lang w:val="en-GB" w:eastAsia="pl-PL"/>
+        </w:rPr>
+      </w:pPr>
+      <w:r>
+        <w:rPr>
+          <w:rFonts w:ascii="Segoe UI" w:eastAsia="Times New Roman" w:hAnsi="Segoe UI" w:cs="Segoe UI"/>
+          <w:color w:val="24292E"/>
+          <w:sz w:val="24"/>
+          <w:szCs w:val="24"/>
+          <w:lang w:val="en-GB" w:eastAsia="pl-PL"/>
         </w:rPr>
         <w:t>Twitter</w:t>
       </w:r>
@@ -3692,16 +2772,16 @@
           <w:color w:val="24292E"/>
           <w:sz w:val="24"/>
           <w:szCs w:val="24"/>
-          <w:lang w:eastAsia="pl-PL"/>
-        </w:rPr>
-      </w:pPr>
-      <w:r>
-        <w:rPr>
-          <w:rFonts w:ascii="Segoe UI" w:eastAsia="Times New Roman" w:hAnsi="Segoe UI" w:cs="Segoe UI"/>
-          <w:color w:val="24292E"/>
-          <w:sz w:val="24"/>
-          <w:szCs w:val="24"/>
-          <w:lang w:eastAsia="pl-PL"/>
+          <w:lang w:val="en-GB" w:eastAsia="pl-PL"/>
+        </w:rPr>
+      </w:pPr>
+      <w:r>
+        <w:rPr>
+          <w:rFonts w:ascii="Segoe UI" w:eastAsia="Times New Roman" w:hAnsi="Segoe UI" w:cs="Segoe UI"/>
+          <w:color w:val="24292E"/>
+          <w:sz w:val="24"/>
+          <w:szCs w:val="24"/>
+          <w:lang w:val="en-GB" w:eastAsia="pl-PL"/>
         </w:rPr>
         <w:t>Pinterest</w:t>
       </w:r>
@@ -3719,16 +2799,16 @@
           <w:color w:val="24292E"/>
           <w:sz w:val="24"/>
           <w:szCs w:val="24"/>
-          <w:lang w:eastAsia="pl-PL"/>
-        </w:rPr>
-      </w:pPr>
-      <w:r>
-        <w:rPr>
-          <w:rFonts w:ascii="Segoe UI" w:eastAsia="Times New Roman" w:hAnsi="Segoe UI" w:cs="Segoe UI"/>
-          <w:color w:val="24292E"/>
-          <w:sz w:val="24"/>
-          <w:szCs w:val="24"/>
-          <w:lang w:eastAsia="pl-PL"/>
+          <w:lang w:val="en-GB" w:eastAsia="pl-PL"/>
+        </w:rPr>
+      </w:pPr>
+      <w:r>
+        <w:rPr>
+          <w:rFonts w:ascii="Segoe UI" w:eastAsia="Times New Roman" w:hAnsi="Segoe UI" w:cs="Segoe UI"/>
+          <w:color w:val="24292E"/>
+          <w:sz w:val="24"/>
+          <w:szCs w:val="24"/>
+          <w:lang w:val="en-GB" w:eastAsia="pl-PL"/>
         </w:rPr>
         <w:t>Links:</w:t>
       </w:r>
@@ -3746,52 +2826,18 @@
           <w:color w:val="24292E"/>
           <w:sz w:val="24"/>
           <w:szCs w:val="24"/>
-          <w:lang w:eastAsia="pl-PL"/>
-        </w:rPr>
-      </w:pPr>
-      <w:proofErr w:type="spellStart"/>
-      <w:r>
-        <w:rPr>
-          <w:rFonts w:ascii="Segoe UI" w:eastAsia="Times New Roman" w:hAnsi="Segoe UI" w:cs="Segoe UI"/>
-          <w:color w:val="24292E"/>
-          <w:sz w:val="24"/>
-          <w:szCs w:val="24"/>
-          <w:lang w:eastAsia="pl-PL"/>
-        </w:rPr>
-        <w:t>Canonical</w:t>
-      </w:r>
-      <w:proofErr w:type="spellEnd"/>
-      <w:r>
-        <w:rPr>
-          <w:rFonts w:ascii="Segoe UI" w:eastAsia="Times New Roman" w:hAnsi="Segoe UI" w:cs="Segoe UI"/>
-          <w:color w:val="24292E"/>
-          <w:sz w:val="24"/>
-          <w:szCs w:val="24"/>
-          <w:lang w:eastAsia="pl-PL"/>
-        </w:rPr>
-        <w:t xml:space="preserve"> (</w:t>
-      </w:r>
-      <w:proofErr w:type="spellStart"/>
-      <w:r>
-        <w:rPr>
-          <w:rFonts w:ascii="Segoe UI" w:eastAsia="Times New Roman" w:hAnsi="Segoe UI" w:cs="Segoe UI"/>
-          <w:color w:val="24292E"/>
-          <w:sz w:val="24"/>
-          <w:szCs w:val="24"/>
-          <w:lang w:eastAsia="pl-PL"/>
-        </w:rPr>
-        <w:t>server</w:t>
-      </w:r>
-      <w:proofErr w:type="spellEnd"/>
-      <w:r>
-        <w:rPr>
-          <w:rFonts w:ascii="Segoe UI" w:eastAsia="Times New Roman" w:hAnsi="Segoe UI" w:cs="Segoe UI"/>
-          <w:color w:val="24292E"/>
-          <w:sz w:val="24"/>
-          <w:szCs w:val="24"/>
-          <w:lang w:eastAsia="pl-PL"/>
-        </w:rPr>
-        <w:t>) #2</w:t>
+          <w:lang w:val="en-GB" w:eastAsia="pl-PL"/>
+        </w:rPr>
+      </w:pPr>
+      <w:r>
+        <w:rPr>
+          <w:rFonts w:ascii="Segoe UI" w:eastAsia="Times New Roman" w:hAnsi="Segoe UI" w:cs="Segoe UI"/>
+          <w:color w:val="24292E"/>
+          <w:sz w:val="24"/>
+          <w:szCs w:val="24"/>
+          <w:lang w:val="en-GB" w:eastAsia="pl-PL"/>
+        </w:rPr>
+        <w:t>Canonical (server) #2</w:t>
       </w:r>
     </w:p>
     <w:p>
@@ -3807,9 +2853,19 @@
           <w:color w:val="24292E"/>
           <w:sz w:val="24"/>
           <w:szCs w:val="24"/>
-          <w:lang w:eastAsia="pl-PL"/>
-        </w:rPr>
-      </w:pPr>
+          <w:lang w:val="en-GB" w:eastAsia="pl-PL"/>
+        </w:rPr>
+      </w:pPr>
+      <w:r>
+        <w:rPr>
+          <w:rFonts w:ascii="Segoe UI" w:eastAsia="Times New Roman" w:hAnsi="Segoe UI" w:cs="Segoe UI"/>
+          <w:color w:val="24292E"/>
+          <w:sz w:val="24"/>
+          <w:szCs w:val="24"/>
+          <w:lang w:val="en-GB" w:eastAsia="pl-PL"/>
+        </w:rPr>
+        <w:t>Pagination (</w:t>
+      </w:r>
       <w:proofErr w:type="spellStart"/>
       <w:r>
         <w:rPr>
@@ -3817,9 +2873,21 @@
           <w:color w:val="24292E"/>
           <w:sz w:val="24"/>
           <w:szCs w:val="24"/>
-          <w:lang w:eastAsia="pl-PL"/>
-        </w:rPr>
-        <w:t>Pagination</w:t>
+          <w:lang w:val="en-GB" w:eastAsia="pl-PL"/>
+        </w:rPr>
+        <w:t>pr</w:t>
+      </w:r>
+      <w:bookmarkStart w:id="5" w:name="_GoBack"/>
+      <w:bookmarkEnd w:id="5"/>
+      <w:r>
+        <w:rPr>
+          <w:rFonts w:ascii="Segoe UI" w:eastAsia="Times New Roman" w:hAnsi="Segoe UI" w:cs="Segoe UI"/>
+          <w:color w:val="24292E"/>
+          <w:sz w:val="24"/>
+          <w:szCs w:val="24"/>
+          <w:lang w:val="en-GB" w:eastAsia="pl-PL"/>
+        </w:rPr>
+        <w:t>ev</w:t>
       </w:r>
       <w:proofErr w:type="spellEnd"/>
       <w:r>
@@ -3828,75 +2896,9 @@
           <w:color w:val="24292E"/>
           <w:sz w:val="24"/>
           <w:szCs w:val="24"/>
-          <w:lang w:eastAsia="pl-PL"/>
-        </w:rPr>
-        <w:t xml:space="preserve"> (</w:t>
-      </w:r>
-      <w:proofErr w:type="spellStart"/>
-      <w:r>
-        <w:rPr>
-          <w:rFonts w:ascii="Segoe UI" w:eastAsia="Times New Roman" w:hAnsi="Segoe UI" w:cs="Segoe UI"/>
-          <w:color w:val="24292E"/>
-          <w:sz w:val="24"/>
-          <w:szCs w:val="24"/>
-          <w:lang w:eastAsia="pl-PL"/>
-        </w:rPr>
-        <w:t>prev</w:t>
-      </w:r>
-      <w:proofErr w:type="spellEnd"/>
-      <w:r>
-        <w:rPr>
-          <w:rFonts w:ascii="Segoe UI" w:eastAsia="Times New Roman" w:hAnsi="Segoe UI" w:cs="Segoe UI"/>
-          <w:color w:val="24292E"/>
-          <w:sz w:val="24"/>
-          <w:szCs w:val="24"/>
-          <w:lang w:eastAsia="pl-PL"/>
-        </w:rPr>
-        <w:t xml:space="preserve">, </w:t>
-      </w:r>
-      <w:proofErr w:type="spellStart"/>
-      <w:r>
-        <w:rPr>
-          <w:rFonts w:ascii="Segoe UI" w:eastAsia="Times New Roman" w:hAnsi="Segoe UI" w:cs="Segoe UI"/>
-          <w:color w:val="24292E"/>
-          <w:sz w:val="24"/>
-          <w:szCs w:val="24"/>
-          <w:lang w:eastAsia="pl-PL"/>
-        </w:rPr>
-        <w:t>next</w:t>
-      </w:r>
-      <w:proofErr w:type="spellEnd"/>
-      <w:r>
-        <w:rPr>
-          <w:rFonts w:ascii="Segoe UI" w:eastAsia="Times New Roman" w:hAnsi="Segoe UI" w:cs="Segoe UI"/>
-          <w:color w:val="24292E"/>
-          <w:sz w:val="24"/>
-          <w:szCs w:val="24"/>
-          <w:lang w:eastAsia="pl-PL"/>
-        </w:rPr>
-        <w:t>) (</w:t>
-      </w:r>
-      <w:proofErr w:type="spellStart"/>
-      <w:r>
-        <w:rPr>
-          <w:rFonts w:ascii="Segoe UI" w:eastAsia="Times New Roman" w:hAnsi="Segoe UI" w:cs="Segoe UI"/>
-          <w:color w:val="24292E"/>
-          <w:sz w:val="24"/>
-          <w:szCs w:val="24"/>
-          <w:lang w:eastAsia="pl-PL"/>
-        </w:rPr>
-        <w:t>server</w:t>
-      </w:r>
-      <w:proofErr w:type="spellEnd"/>
-      <w:r>
-        <w:rPr>
-          <w:rFonts w:ascii="Segoe UI" w:eastAsia="Times New Roman" w:hAnsi="Segoe UI" w:cs="Segoe UI"/>
-          <w:color w:val="24292E"/>
-          <w:sz w:val="24"/>
-          <w:szCs w:val="24"/>
-          <w:lang w:eastAsia="pl-PL"/>
-        </w:rPr>
-        <w:t>) #2</w:t>
+          <w:lang w:val="en-GB" w:eastAsia="pl-PL"/>
+        </w:rPr>
+        <w:t>, next) (server) #2</w:t>
       </w:r>
     </w:p>
     <w:p>
@@ -3912,74 +2914,18 @@
           <w:color w:val="24292E"/>
           <w:sz w:val="24"/>
           <w:szCs w:val="24"/>
-          <w:lang w:eastAsia="pl-PL"/>
-        </w:rPr>
-      </w:pPr>
-      <w:proofErr w:type="spellStart"/>
-      <w:r>
-        <w:rPr>
-          <w:rFonts w:ascii="Segoe UI" w:eastAsia="Times New Roman" w:hAnsi="Segoe UI" w:cs="Segoe UI"/>
-          <w:color w:val="24292E"/>
-          <w:sz w:val="24"/>
-          <w:szCs w:val="24"/>
-          <w:lang w:eastAsia="pl-PL"/>
-        </w:rPr>
-        <w:t>Title</w:t>
-      </w:r>
-      <w:proofErr w:type="spellEnd"/>
-      <w:r>
-        <w:rPr>
-          <w:rFonts w:ascii="Segoe UI" w:eastAsia="Times New Roman" w:hAnsi="Segoe UI" w:cs="Segoe UI"/>
-          <w:color w:val="24292E"/>
-          <w:sz w:val="24"/>
-          <w:szCs w:val="24"/>
-          <w:lang w:eastAsia="pl-PL"/>
-        </w:rPr>
-        <w:t xml:space="preserve"> </w:t>
-      </w:r>
-      <w:proofErr w:type="spellStart"/>
-      <w:r>
-        <w:rPr>
-          <w:rFonts w:ascii="Segoe UI" w:eastAsia="Times New Roman" w:hAnsi="Segoe UI" w:cs="Segoe UI"/>
-          <w:color w:val="24292E"/>
-          <w:sz w:val="24"/>
-          <w:szCs w:val="24"/>
-          <w:lang w:eastAsia="pl-PL"/>
-        </w:rPr>
-        <w:t>tag</w:t>
-      </w:r>
-      <w:proofErr w:type="spellEnd"/>
-      <w:r>
-        <w:rPr>
-          <w:rFonts w:ascii="Segoe UI" w:eastAsia="Times New Roman" w:hAnsi="Segoe UI" w:cs="Segoe UI"/>
-          <w:color w:val="24292E"/>
-          <w:sz w:val="24"/>
-          <w:szCs w:val="24"/>
-          <w:lang w:eastAsia="pl-PL"/>
-        </w:rPr>
-        <w:t xml:space="preserve"> (</w:t>
-      </w:r>
-      <w:proofErr w:type="spellStart"/>
-      <w:r>
-        <w:rPr>
-          <w:rFonts w:ascii="Segoe UI" w:eastAsia="Times New Roman" w:hAnsi="Segoe UI" w:cs="Segoe UI"/>
-          <w:color w:val="24292E"/>
-          <w:sz w:val="24"/>
-          <w:szCs w:val="24"/>
-          <w:lang w:eastAsia="pl-PL"/>
-        </w:rPr>
-        <w:t>server</w:t>
-      </w:r>
-      <w:proofErr w:type="spellEnd"/>
-      <w:r>
-        <w:rPr>
-          <w:rFonts w:ascii="Segoe UI" w:eastAsia="Times New Roman" w:hAnsi="Segoe UI" w:cs="Segoe UI"/>
-          <w:color w:val="24292E"/>
-          <w:sz w:val="24"/>
-          <w:szCs w:val="24"/>
-          <w:lang w:eastAsia="pl-PL"/>
-        </w:rPr>
-        <w:t>) #1</w:t>
+          <w:lang w:val="en-GB" w:eastAsia="pl-PL"/>
+        </w:rPr>
+      </w:pPr>
+      <w:r>
+        <w:rPr>
+          <w:rFonts w:ascii="Segoe UI" w:eastAsia="Times New Roman" w:hAnsi="Segoe UI" w:cs="Segoe UI"/>
+          <w:color w:val="24292E"/>
+          <w:sz w:val="24"/>
+          <w:szCs w:val="24"/>
+          <w:lang w:val="en-GB" w:eastAsia="pl-PL"/>
+        </w:rPr>
+        <w:t>Title tag (server) #1</w:t>
       </w:r>
     </w:p>
     <w:p>
@@ -3995,40 +2941,18 @@
           <w:color w:val="24292E"/>
           <w:sz w:val="24"/>
           <w:szCs w:val="24"/>
-          <w:lang w:eastAsia="pl-PL"/>
-        </w:rPr>
-      </w:pPr>
-      <w:r>
-        <w:rPr>
-          <w:rFonts w:ascii="Segoe UI" w:eastAsia="Times New Roman" w:hAnsi="Segoe UI" w:cs="Segoe UI"/>
-          <w:color w:val="24292E"/>
-          <w:sz w:val="24"/>
-          <w:szCs w:val="24"/>
-          <w:lang w:eastAsia="pl-PL"/>
-        </w:rPr>
-        <w:t>Site map (</w:t>
-      </w:r>
-      <w:proofErr w:type="spellStart"/>
-      <w:r>
-        <w:rPr>
-          <w:rFonts w:ascii="Segoe UI" w:eastAsia="Times New Roman" w:hAnsi="Segoe UI" w:cs="Segoe UI"/>
-          <w:color w:val="24292E"/>
-          <w:sz w:val="24"/>
-          <w:szCs w:val="24"/>
-          <w:lang w:eastAsia="pl-PL"/>
-        </w:rPr>
-        <w:t>server</w:t>
-      </w:r>
-      <w:proofErr w:type="spellEnd"/>
-      <w:r>
-        <w:rPr>
-          <w:rFonts w:ascii="Segoe UI" w:eastAsia="Times New Roman" w:hAnsi="Segoe UI" w:cs="Segoe UI"/>
-          <w:color w:val="24292E"/>
-          <w:sz w:val="24"/>
-          <w:szCs w:val="24"/>
-          <w:lang w:eastAsia="pl-PL"/>
-        </w:rPr>
-        <w:t>) #1</w:t>
+          <w:lang w:val="en-GB" w:eastAsia="pl-PL"/>
+        </w:rPr>
+      </w:pPr>
+      <w:r>
+        <w:rPr>
+          <w:rFonts w:ascii="Segoe UI" w:eastAsia="Times New Roman" w:hAnsi="Segoe UI" w:cs="Segoe UI"/>
+          <w:color w:val="24292E"/>
+          <w:sz w:val="24"/>
+          <w:szCs w:val="24"/>
+          <w:lang w:val="en-GB" w:eastAsia="pl-PL"/>
+        </w:rPr>
+        <w:t>Site map (server) #1</w:t>
       </w:r>
     </w:p>
     <w:p>
@@ -4044,16 +2968,16 @@
           <w:color w:val="24292E"/>
           <w:sz w:val="24"/>
           <w:szCs w:val="24"/>
-          <w:lang w:eastAsia="pl-PL"/>
-        </w:rPr>
-      </w:pPr>
-      <w:r>
-        <w:rPr>
-          <w:rFonts w:ascii="Segoe UI" w:eastAsia="Times New Roman" w:hAnsi="Segoe UI" w:cs="Segoe UI"/>
-          <w:color w:val="24292E"/>
-          <w:sz w:val="24"/>
-          <w:szCs w:val="24"/>
-          <w:lang w:eastAsia="pl-PL"/>
+          <w:lang w:val="en-GB" w:eastAsia="pl-PL"/>
+        </w:rPr>
+      </w:pPr>
+      <w:r>
+        <w:rPr>
+          <w:rFonts w:ascii="Segoe UI" w:eastAsia="Times New Roman" w:hAnsi="Segoe UI" w:cs="Segoe UI"/>
+          <w:color w:val="24292E"/>
+          <w:sz w:val="24"/>
+          <w:szCs w:val="24"/>
+          <w:lang w:val="en-GB" w:eastAsia="pl-PL"/>
         </w:rPr>
         <w:t>RWD #1</w:t>
       </w:r>
@@ -4071,96 +2995,18 @@
           <w:color w:val="24292E"/>
           <w:sz w:val="24"/>
           <w:szCs w:val="24"/>
-          <w:lang w:eastAsia="pl-PL"/>
-        </w:rPr>
-      </w:pPr>
-      <w:proofErr w:type="spellStart"/>
-      <w:r>
-        <w:rPr>
-          <w:rFonts w:ascii="Segoe UI" w:eastAsia="Times New Roman" w:hAnsi="Segoe UI" w:cs="Segoe UI"/>
-          <w:color w:val="24292E"/>
-          <w:sz w:val="24"/>
-          <w:szCs w:val="24"/>
-          <w:lang w:eastAsia="pl-PL"/>
-        </w:rPr>
-        <w:t>Only</w:t>
-      </w:r>
-      <w:proofErr w:type="spellEnd"/>
-      <w:r>
-        <w:rPr>
-          <w:rFonts w:ascii="Segoe UI" w:eastAsia="Times New Roman" w:hAnsi="Segoe UI" w:cs="Segoe UI"/>
-          <w:color w:val="24292E"/>
-          <w:sz w:val="24"/>
-          <w:szCs w:val="24"/>
-          <w:lang w:eastAsia="pl-PL"/>
-        </w:rPr>
-        <w:t xml:space="preserve"> </w:t>
-      </w:r>
-      <w:proofErr w:type="spellStart"/>
-      <w:r>
-        <w:rPr>
-          <w:rFonts w:ascii="Segoe UI" w:eastAsia="Times New Roman" w:hAnsi="Segoe UI" w:cs="Segoe UI"/>
-          <w:color w:val="24292E"/>
-          <w:sz w:val="24"/>
-          <w:szCs w:val="24"/>
-          <w:lang w:eastAsia="pl-PL"/>
-        </w:rPr>
-        <w:t>required</w:t>
-      </w:r>
-      <w:proofErr w:type="spellEnd"/>
-      <w:r>
-        <w:rPr>
-          <w:rFonts w:ascii="Segoe UI" w:eastAsia="Times New Roman" w:hAnsi="Segoe UI" w:cs="Segoe UI"/>
-          <w:color w:val="24292E"/>
-          <w:sz w:val="24"/>
-          <w:szCs w:val="24"/>
-          <w:lang w:eastAsia="pl-PL"/>
-        </w:rPr>
-        <w:t xml:space="preserve"> </w:t>
-      </w:r>
-      <w:proofErr w:type="spellStart"/>
-      <w:r>
-        <w:rPr>
-          <w:rFonts w:ascii="Segoe UI" w:eastAsia="Times New Roman" w:hAnsi="Segoe UI" w:cs="Segoe UI"/>
-          <w:color w:val="24292E"/>
-          <w:sz w:val="24"/>
-          <w:szCs w:val="24"/>
-          <w:lang w:eastAsia="pl-PL"/>
-        </w:rPr>
-        <w:t>styles</w:t>
-      </w:r>
-      <w:proofErr w:type="spellEnd"/>
-      <w:r>
-        <w:rPr>
-          <w:rFonts w:ascii="Segoe UI" w:eastAsia="Times New Roman" w:hAnsi="Segoe UI" w:cs="Segoe UI"/>
-          <w:color w:val="24292E"/>
-          <w:sz w:val="24"/>
-          <w:szCs w:val="24"/>
-          <w:lang w:eastAsia="pl-PL"/>
-        </w:rPr>
-        <w:t xml:space="preserve"> </w:t>
-      </w:r>
-      <w:proofErr w:type="spellStart"/>
-      <w:r>
-        <w:rPr>
-          <w:rFonts w:ascii="Segoe UI" w:eastAsia="Times New Roman" w:hAnsi="Segoe UI" w:cs="Segoe UI"/>
-          <w:color w:val="24292E"/>
-          <w:sz w:val="24"/>
-          <w:szCs w:val="24"/>
-          <w:lang w:eastAsia="pl-PL"/>
-        </w:rPr>
-        <w:t>loading</w:t>
-      </w:r>
-      <w:proofErr w:type="spellEnd"/>
-      <w:r>
-        <w:rPr>
-          <w:rFonts w:ascii="Segoe UI" w:eastAsia="Times New Roman" w:hAnsi="Segoe UI" w:cs="Segoe UI"/>
-          <w:color w:val="24292E"/>
-          <w:sz w:val="24"/>
-          <w:szCs w:val="24"/>
-          <w:lang w:eastAsia="pl-PL"/>
-        </w:rPr>
-        <w:t xml:space="preserve"> #2</w:t>
+          <w:lang w:val="en-GB" w:eastAsia="pl-PL"/>
+        </w:rPr>
+      </w:pPr>
+      <w:r>
+        <w:rPr>
+          <w:rFonts w:ascii="Segoe UI" w:eastAsia="Times New Roman" w:hAnsi="Segoe UI" w:cs="Segoe UI"/>
+          <w:color w:val="24292E"/>
+          <w:sz w:val="24"/>
+          <w:szCs w:val="24"/>
+          <w:lang w:val="en-GB" w:eastAsia="pl-PL"/>
+        </w:rPr>
+        <w:t>Only required styles loading #2</w:t>
       </w:r>
     </w:p>
     <w:p>
@@ -4176,104 +3022,52 @@
           <w:color w:val="24292E"/>
           <w:sz w:val="24"/>
           <w:szCs w:val="24"/>
-          <w:lang w:eastAsia="pl-PL"/>
-        </w:rPr>
-      </w:pPr>
-      <w:proofErr w:type="spellStart"/>
-      <w:r>
-        <w:rPr>
-          <w:rFonts w:ascii="Segoe UI" w:eastAsia="Times New Roman" w:hAnsi="Segoe UI" w:cs="Segoe UI"/>
-          <w:color w:val="24292E"/>
-          <w:sz w:val="24"/>
-          <w:szCs w:val="24"/>
-          <w:lang w:eastAsia="pl-PL"/>
-        </w:rPr>
-        <w:t>Only</w:t>
-      </w:r>
-      <w:proofErr w:type="spellEnd"/>
-      <w:r>
-        <w:rPr>
-          <w:rFonts w:ascii="Segoe UI" w:eastAsia="Times New Roman" w:hAnsi="Segoe UI" w:cs="Segoe UI"/>
-          <w:color w:val="24292E"/>
-          <w:sz w:val="24"/>
-          <w:szCs w:val="24"/>
-          <w:lang w:eastAsia="pl-PL"/>
-        </w:rPr>
-        <w:t xml:space="preserve"> </w:t>
-      </w:r>
-      <w:proofErr w:type="spellStart"/>
-      <w:r>
-        <w:rPr>
-          <w:rFonts w:ascii="Segoe UI" w:eastAsia="Times New Roman" w:hAnsi="Segoe UI" w:cs="Segoe UI"/>
-          <w:color w:val="24292E"/>
-          <w:sz w:val="24"/>
-          <w:szCs w:val="24"/>
-          <w:lang w:eastAsia="pl-PL"/>
-        </w:rPr>
-        <w:t>required</w:t>
-      </w:r>
-      <w:proofErr w:type="spellEnd"/>
-      <w:r>
-        <w:rPr>
-          <w:rFonts w:ascii="Segoe UI" w:eastAsia="Times New Roman" w:hAnsi="Segoe UI" w:cs="Segoe UI"/>
-          <w:color w:val="24292E"/>
-          <w:sz w:val="24"/>
-          <w:szCs w:val="24"/>
-          <w:lang w:eastAsia="pl-PL"/>
-        </w:rPr>
-        <w:t xml:space="preserve"> </w:t>
-      </w:r>
-      <w:proofErr w:type="spellStart"/>
-      <w:r>
-        <w:rPr>
-          <w:rFonts w:ascii="Segoe UI" w:eastAsia="Times New Roman" w:hAnsi="Segoe UI" w:cs="Segoe UI"/>
-          <w:color w:val="24292E"/>
-          <w:sz w:val="24"/>
-          <w:szCs w:val="24"/>
-          <w:lang w:eastAsia="pl-PL"/>
-        </w:rPr>
-        <w:t>js</w:t>
-      </w:r>
-      <w:proofErr w:type="spellEnd"/>
-      <w:r>
-        <w:rPr>
-          <w:rFonts w:ascii="Segoe UI" w:eastAsia="Times New Roman" w:hAnsi="Segoe UI" w:cs="Segoe UI"/>
-          <w:color w:val="24292E"/>
-          <w:sz w:val="24"/>
-          <w:szCs w:val="24"/>
-          <w:lang w:eastAsia="pl-PL"/>
-        </w:rPr>
-        <w:t xml:space="preserve"> </w:t>
-      </w:r>
-      <w:proofErr w:type="spellStart"/>
-      <w:r>
-        <w:rPr>
-          <w:rFonts w:ascii="Segoe UI" w:eastAsia="Times New Roman" w:hAnsi="Segoe UI" w:cs="Segoe UI"/>
-          <w:color w:val="24292E"/>
-          <w:sz w:val="24"/>
-          <w:szCs w:val="24"/>
-          <w:lang w:eastAsia="pl-PL"/>
-        </w:rPr>
-        <w:t>loading</w:t>
-      </w:r>
-      <w:proofErr w:type="spellEnd"/>
-      <w:r>
-        <w:rPr>
-          <w:rFonts w:ascii="Segoe UI" w:eastAsia="Times New Roman" w:hAnsi="Segoe UI" w:cs="Segoe UI"/>
-          <w:color w:val="24292E"/>
-          <w:sz w:val="24"/>
-          <w:szCs w:val="24"/>
-          <w:lang w:eastAsia="pl-PL"/>
-        </w:rPr>
-        <w:t xml:space="preserve"> #3</w:t>
+          <w:lang w:val="en-GB" w:eastAsia="pl-PL"/>
+        </w:rPr>
+      </w:pPr>
+      <w:r>
+        <w:rPr>
+          <w:rFonts w:ascii="Segoe UI" w:eastAsia="Times New Roman" w:hAnsi="Segoe UI" w:cs="Segoe UI"/>
+          <w:color w:val="24292E"/>
+          <w:sz w:val="24"/>
+          <w:szCs w:val="24"/>
+          <w:lang w:val="en-GB" w:eastAsia="pl-PL"/>
+        </w:rPr>
+        <w:t xml:space="preserve">Only required </w:t>
+      </w:r>
+      <w:r>
+        <w:rPr>
+          <w:rFonts w:ascii="Segoe UI" w:eastAsia="Times New Roman" w:hAnsi="Segoe UI" w:cs="Segoe UI"/>
+          <w:color w:val="24292E"/>
+          <w:sz w:val="24"/>
+          <w:szCs w:val="24"/>
+          <w:lang w:val="en-GB" w:eastAsia="pl-PL"/>
+        </w:rPr>
+        <w:t>JS</w:t>
+      </w:r>
+      <w:r>
+        <w:rPr>
+          <w:rFonts w:ascii="Segoe UI" w:eastAsia="Times New Roman" w:hAnsi="Segoe UI" w:cs="Segoe UI"/>
+          <w:color w:val="24292E"/>
+          <w:sz w:val="24"/>
+          <w:szCs w:val="24"/>
+          <w:lang w:val="en-GB" w:eastAsia="pl-PL"/>
+        </w:rPr>
+        <w:t xml:space="preserve"> loading #3</w:t>
       </w:r>
     </w:p>
     <w:p>
       <w:pPr>
         <w:pStyle w:val="Nagwek2"/>
+        <w:rPr>
+          <w:lang w:val="en-GB"/>
+        </w:rPr>
       </w:pPr>
       <w:bookmarkStart w:id="6" w:name="_Toc499009057"/>
       <w:r>
+        <w:rPr>
+          <w:lang w:val="en-GB"/>
+        </w:rPr>
         <w:lastRenderedPageBreak/>
         <w:t>Admin Panel</w:t>
       </w:r>
@@ -4292,74 +3086,18 @@
           <w:color w:val="24292E"/>
           <w:sz w:val="24"/>
           <w:szCs w:val="24"/>
-          <w:lang w:eastAsia="pl-PL"/>
-        </w:rPr>
-      </w:pPr>
-      <w:proofErr w:type="spellStart"/>
-      <w:r>
-        <w:rPr>
-          <w:rFonts w:ascii="Segoe UI" w:eastAsia="Times New Roman" w:hAnsi="Segoe UI" w:cs="Segoe UI"/>
-          <w:color w:val="24292E"/>
-          <w:sz w:val="24"/>
-          <w:szCs w:val="24"/>
-          <w:lang w:eastAsia="pl-PL"/>
-        </w:rPr>
-        <w:t>Working</w:t>
-      </w:r>
-      <w:proofErr w:type="spellEnd"/>
-      <w:r>
-        <w:rPr>
-          <w:rFonts w:ascii="Segoe UI" w:eastAsia="Times New Roman" w:hAnsi="Segoe UI" w:cs="Segoe UI"/>
-          <w:color w:val="24292E"/>
-          <w:sz w:val="24"/>
-          <w:szCs w:val="24"/>
-          <w:lang w:eastAsia="pl-PL"/>
-        </w:rPr>
-        <w:t xml:space="preserve"> </w:t>
-      </w:r>
-      <w:proofErr w:type="spellStart"/>
-      <w:r>
-        <w:rPr>
-          <w:rFonts w:ascii="Segoe UI" w:eastAsia="Times New Roman" w:hAnsi="Segoe UI" w:cs="Segoe UI"/>
-          <w:color w:val="24292E"/>
-          <w:sz w:val="24"/>
-          <w:szCs w:val="24"/>
-          <w:lang w:eastAsia="pl-PL"/>
-        </w:rPr>
-        <w:t>copy</w:t>
-      </w:r>
-      <w:proofErr w:type="spellEnd"/>
-      <w:r>
-        <w:rPr>
-          <w:rFonts w:ascii="Segoe UI" w:eastAsia="Times New Roman" w:hAnsi="Segoe UI" w:cs="Segoe UI"/>
-          <w:color w:val="24292E"/>
-          <w:sz w:val="24"/>
-          <w:szCs w:val="24"/>
-          <w:lang w:eastAsia="pl-PL"/>
-        </w:rPr>
-        <w:t>/</w:t>
-      </w:r>
-      <w:proofErr w:type="spellStart"/>
-      <w:r>
-        <w:rPr>
-          <w:rFonts w:ascii="Segoe UI" w:eastAsia="Times New Roman" w:hAnsi="Segoe UI" w:cs="Segoe UI"/>
-          <w:color w:val="24292E"/>
-          <w:sz w:val="24"/>
-          <w:szCs w:val="24"/>
-          <w:lang w:eastAsia="pl-PL"/>
-        </w:rPr>
-        <w:t>copies</w:t>
-      </w:r>
-      <w:proofErr w:type="spellEnd"/>
-      <w:r>
-        <w:rPr>
-          <w:rFonts w:ascii="Segoe UI" w:eastAsia="Times New Roman" w:hAnsi="Segoe UI" w:cs="Segoe UI"/>
-          <w:color w:val="24292E"/>
-          <w:sz w:val="24"/>
-          <w:szCs w:val="24"/>
-          <w:lang w:eastAsia="pl-PL"/>
-        </w:rPr>
-        <w:t xml:space="preserve"> / Publications #1</w:t>
+          <w:lang w:val="en-GB" w:eastAsia="pl-PL"/>
+        </w:rPr>
+      </w:pPr>
+      <w:r>
+        <w:rPr>
+          <w:rFonts w:ascii="Segoe UI" w:eastAsia="Times New Roman" w:hAnsi="Segoe UI" w:cs="Segoe UI"/>
+          <w:color w:val="24292E"/>
+          <w:sz w:val="24"/>
+          <w:szCs w:val="24"/>
+          <w:lang w:val="en-GB" w:eastAsia="pl-PL"/>
+        </w:rPr>
+        <w:t>Working copy/copies / Publications #1</w:t>
       </w:r>
     </w:p>
     <w:p>
@@ -4375,55 +3113,283 @@
           <w:color w:val="24292E"/>
           <w:sz w:val="24"/>
           <w:szCs w:val="24"/>
-          <w:lang w:eastAsia="pl-PL"/>
-        </w:rPr>
-      </w:pPr>
-      <w:proofErr w:type="spellStart"/>
-      <w:r>
-        <w:rPr>
-          <w:rFonts w:ascii="Segoe UI" w:eastAsia="Times New Roman" w:hAnsi="Segoe UI" w:cs="Segoe UI"/>
-          <w:color w:val="24292E"/>
-          <w:sz w:val="24"/>
-          <w:szCs w:val="24"/>
-          <w:lang w:eastAsia="pl-PL"/>
-        </w:rPr>
-        <w:t>Versions</w:t>
-      </w:r>
-      <w:proofErr w:type="spellEnd"/>
-      <w:r>
-        <w:rPr>
-          <w:rFonts w:ascii="Segoe UI" w:eastAsia="Times New Roman" w:hAnsi="Segoe UI" w:cs="Segoe UI"/>
-          <w:color w:val="24292E"/>
-          <w:sz w:val="24"/>
-          <w:szCs w:val="24"/>
-          <w:lang w:eastAsia="pl-PL"/>
-        </w:rPr>
-        <w:t xml:space="preserve"> </w:t>
-      </w:r>
-      <w:proofErr w:type="spellStart"/>
-      <w:r>
-        <w:rPr>
-          <w:rFonts w:ascii="Segoe UI" w:eastAsia="Times New Roman" w:hAnsi="Segoe UI" w:cs="Segoe UI"/>
-          <w:color w:val="24292E"/>
-          <w:sz w:val="24"/>
-          <w:szCs w:val="24"/>
-          <w:lang w:eastAsia="pl-PL"/>
-        </w:rPr>
-        <w:t>history</w:t>
-      </w:r>
-      <w:proofErr w:type="spellEnd"/>
-      <w:r>
-        <w:rPr>
-          <w:rFonts w:ascii="Segoe UI" w:eastAsia="Times New Roman" w:hAnsi="Segoe UI" w:cs="Segoe UI"/>
-          <w:color w:val="24292E"/>
-          <w:sz w:val="24"/>
-          <w:szCs w:val="24"/>
-          <w:lang w:eastAsia="pl-PL"/>
-        </w:rPr>
-        <w:t>? #2</w:t>
-      </w:r>
-    </w:p>
-    <w:p/>
+          <w:lang w:val="en-GB" w:eastAsia="pl-PL"/>
+        </w:rPr>
+      </w:pPr>
+      <w:r>
+        <w:rPr>
+          <w:rFonts w:ascii="Segoe UI" w:eastAsia="Times New Roman" w:hAnsi="Segoe UI" w:cs="Segoe UI"/>
+          <w:color w:val="24292E"/>
+          <w:sz w:val="24"/>
+          <w:szCs w:val="24"/>
+          <w:lang w:val="en-GB" w:eastAsia="pl-PL"/>
+        </w:rPr>
+        <w:t>Versions history? #2</w:t>
+      </w:r>
+    </w:p>
+    <w:p>
+      <w:pPr>
+        <w:numPr>
+          <w:ilvl w:val="0"/>
+          <w:numId w:val="3"/>
+        </w:numPr>
+        <w:shd w:val="clear" w:color="auto" w:fill="FFFFFF"/>
+        <w:spacing w:before="60" w:after="100" w:afterAutospacing="1" w:line="240" w:lineRule="auto"/>
+        <w:rPr>
+          <w:rFonts w:ascii="Segoe UI" w:eastAsia="Times New Roman" w:hAnsi="Segoe UI" w:cs="Segoe UI"/>
+          <w:color w:val="24292E"/>
+          <w:sz w:val="24"/>
+          <w:szCs w:val="24"/>
+          <w:lang w:val="en-GB" w:eastAsia="pl-PL"/>
+        </w:rPr>
+      </w:pPr>
+      <w:r>
+        <w:rPr>
+          <w:rFonts w:ascii="Segoe UI" w:eastAsia="Times New Roman" w:hAnsi="Segoe UI" w:cs="Segoe UI"/>
+          <w:color w:val="24292E"/>
+          <w:sz w:val="24"/>
+          <w:szCs w:val="24"/>
+          <w:lang w:val="en-GB" w:eastAsia="pl-PL"/>
+        </w:rPr>
+        <w:t>Allow users to edit texts just in end view html</w:t>
+      </w:r>
+    </w:p>
+    <w:p>
+      <w:pPr>
+        <w:numPr>
+          <w:ilvl w:val="0"/>
+          <w:numId w:val="3"/>
+        </w:numPr>
+        <w:shd w:val="clear" w:color="auto" w:fill="FFFFFF"/>
+        <w:spacing w:before="60" w:after="100" w:afterAutospacing="1" w:line="240" w:lineRule="auto"/>
+        <w:rPr>
+          <w:rFonts w:ascii="Segoe UI" w:eastAsia="Times New Roman" w:hAnsi="Segoe UI" w:cs="Segoe UI"/>
+          <w:color w:val="24292E"/>
+          <w:sz w:val="24"/>
+          <w:szCs w:val="24"/>
+          <w:lang w:val="en-GB" w:eastAsia="pl-PL"/>
+        </w:rPr>
+      </w:pPr>
+      <w:r>
+        <w:rPr>
+          <w:rFonts w:ascii="Segoe UI" w:eastAsia="Times New Roman" w:hAnsi="Segoe UI" w:cs="Segoe UI"/>
+          <w:color w:val="24292E"/>
+          <w:sz w:val="24"/>
+          <w:szCs w:val="24"/>
+          <w:lang w:val="en-GB" w:eastAsia="pl-PL"/>
+        </w:rPr>
+        <w:t xml:space="preserve">Allow to modify text </w:t>
+      </w:r>
+      <w:r>
+        <w:rPr>
+          <w:rFonts w:ascii="Segoe UI" w:eastAsia="Times New Roman" w:hAnsi="Segoe UI" w:cs="Segoe UI"/>
+          <w:color w:val="24292E"/>
+          <w:sz w:val="24"/>
+          <w:szCs w:val="24"/>
+          <w:lang w:val="en-GB" w:eastAsia="pl-PL"/>
+        </w:rPr>
+        <w:t>properties</w:t>
+      </w:r>
+      <w:r>
+        <w:rPr>
+          <w:rFonts w:ascii="Segoe UI" w:eastAsia="Times New Roman" w:hAnsi="Segoe UI" w:cs="Segoe UI"/>
+          <w:color w:val="24292E"/>
+          <w:sz w:val="24"/>
+          <w:szCs w:val="24"/>
+          <w:lang w:val="en-GB" w:eastAsia="pl-PL"/>
+        </w:rPr>
+        <w:t xml:space="preserve"> (</w:t>
+      </w:r>
+      <w:r>
+        <w:rPr>
+          <w:rFonts w:ascii="Segoe UI" w:eastAsia="Times New Roman" w:hAnsi="Segoe UI" w:cs="Segoe UI"/>
+          <w:color w:val="24292E"/>
+          <w:sz w:val="24"/>
+          <w:szCs w:val="24"/>
+          <w:lang w:val="en-GB" w:eastAsia="pl-PL"/>
+        </w:rPr>
+        <w:t>colour</w:t>
+      </w:r>
+      <w:r>
+        <w:rPr>
+          <w:rFonts w:ascii="Segoe UI" w:eastAsia="Times New Roman" w:hAnsi="Segoe UI" w:cs="Segoe UI"/>
+          <w:color w:val="24292E"/>
+          <w:sz w:val="24"/>
+          <w:szCs w:val="24"/>
+          <w:lang w:val="en-GB" w:eastAsia="pl-PL"/>
+        </w:rPr>
+        <w:t xml:space="preserve">, alignment, decoration in </w:t>
+      </w:r>
+      <w:r>
+        <w:rPr>
+          <w:rFonts w:ascii="Segoe UI" w:eastAsia="Times New Roman" w:hAnsi="Segoe UI" w:cs="Segoe UI"/>
+          <w:color w:val="24292E"/>
+          <w:sz w:val="24"/>
+          <w:szCs w:val="24"/>
+          <w:lang w:val="en-GB" w:eastAsia="pl-PL"/>
+        </w:rPr>
+        <w:t>property</w:t>
+      </w:r>
+      <w:r>
+        <w:rPr>
+          <w:rFonts w:ascii="Segoe UI" w:eastAsia="Times New Roman" w:hAnsi="Segoe UI" w:cs="Segoe UI"/>
+          <w:color w:val="24292E"/>
+          <w:sz w:val="24"/>
+          <w:szCs w:val="24"/>
+          <w:lang w:val="en-GB" w:eastAsia="pl-PL"/>
+        </w:rPr>
+        <w:t xml:space="preserve"> block)</w:t>
+      </w:r>
+    </w:p>
+    <w:p>
+      <w:pPr>
+        <w:numPr>
+          <w:ilvl w:val="0"/>
+          <w:numId w:val="3"/>
+        </w:numPr>
+        <w:shd w:val="clear" w:color="auto" w:fill="FFFFFF"/>
+        <w:spacing w:before="60" w:after="100" w:afterAutospacing="1" w:line="240" w:lineRule="auto"/>
+        <w:rPr>
+          <w:rFonts w:ascii="Segoe UI" w:eastAsia="Times New Roman" w:hAnsi="Segoe UI" w:cs="Segoe UI"/>
+          <w:color w:val="24292E"/>
+          <w:sz w:val="24"/>
+          <w:szCs w:val="24"/>
+          <w:lang w:val="en-GB" w:eastAsia="pl-PL"/>
+        </w:rPr>
+      </w:pPr>
+      <w:r>
+        <w:rPr>
+          <w:rFonts w:ascii="Segoe UI" w:eastAsia="Times New Roman" w:hAnsi="Segoe UI" w:cs="Segoe UI"/>
+          <w:color w:val="24292E"/>
+          <w:sz w:val="24"/>
+          <w:szCs w:val="24"/>
+          <w:lang w:val="en-GB" w:eastAsia="pl-PL"/>
+        </w:rPr>
+        <w:t>Text properties should use class styling (no inline styles and additional tags)</w:t>
+      </w:r>
+    </w:p>
+    <w:p>
+      <w:pPr>
+        <w:numPr>
+          <w:ilvl w:val="0"/>
+          <w:numId w:val="3"/>
+        </w:numPr>
+        <w:shd w:val="clear" w:color="auto" w:fill="FFFFFF"/>
+        <w:spacing w:before="60" w:after="100" w:afterAutospacing="1" w:line="240" w:lineRule="auto"/>
+        <w:rPr>
+          <w:rFonts w:ascii="Segoe UI" w:eastAsia="Times New Roman" w:hAnsi="Segoe UI" w:cs="Segoe UI"/>
+          <w:color w:val="24292E"/>
+          <w:sz w:val="24"/>
+          <w:szCs w:val="24"/>
+          <w:lang w:val="en-GB" w:eastAsia="pl-PL"/>
+        </w:rPr>
+      </w:pPr>
+      <w:r>
+        <w:rPr>
+          <w:rFonts w:ascii="Segoe UI" w:eastAsia="Times New Roman" w:hAnsi="Segoe UI" w:cs="Segoe UI"/>
+          <w:color w:val="24292E"/>
+          <w:sz w:val="24"/>
+          <w:szCs w:val="24"/>
+          <w:lang w:val="en-GB" w:eastAsia="pl-PL"/>
+        </w:rPr>
+        <w:t>Allow users to build his website structure in tree. (notify user if tree have more than 3 levels)</w:t>
+      </w:r>
+    </w:p>
+    <w:p>
+      <w:pPr>
+        <w:numPr>
+          <w:ilvl w:val="0"/>
+          <w:numId w:val="3"/>
+        </w:numPr>
+        <w:shd w:val="clear" w:color="auto" w:fill="FFFFFF"/>
+        <w:spacing w:before="60" w:after="100" w:afterAutospacing="1" w:line="240" w:lineRule="auto"/>
+        <w:rPr>
+          <w:rFonts w:ascii="Segoe UI" w:eastAsia="Times New Roman" w:hAnsi="Segoe UI" w:cs="Segoe UI"/>
+          <w:color w:val="24292E"/>
+          <w:sz w:val="24"/>
+          <w:szCs w:val="24"/>
+          <w:lang w:val="en-GB" w:eastAsia="pl-PL"/>
+        </w:rPr>
+      </w:pPr>
+      <w:r>
+        <w:rPr>
+          <w:rFonts w:ascii="Segoe UI" w:eastAsia="Times New Roman" w:hAnsi="Segoe UI" w:cs="Segoe UI"/>
+          <w:color w:val="24292E"/>
+          <w:sz w:val="24"/>
+          <w:szCs w:val="24"/>
+          <w:lang w:val="en-GB" w:eastAsia="pl-PL"/>
+        </w:rPr>
+        <w:t>Allow user to use tags for his articles</w:t>
+      </w:r>
+    </w:p>
+    <w:p>
+      <w:pPr>
+        <w:numPr>
+          <w:ilvl w:val="0"/>
+          <w:numId w:val="3"/>
+        </w:numPr>
+        <w:shd w:val="clear" w:color="auto" w:fill="FFFFFF"/>
+        <w:spacing w:before="60" w:after="100" w:afterAutospacing="1" w:line="240" w:lineRule="auto"/>
+        <w:rPr>
+          <w:rFonts w:ascii="Segoe UI" w:eastAsia="Times New Roman" w:hAnsi="Segoe UI" w:cs="Segoe UI"/>
+          <w:color w:val="24292E"/>
+          <w:sz w:val="24"/>
+          <w:szCs w:val="24"/>
+          <w:lang w:val="en-GB" w:eastAsia="pl-PL"/>
+        </w:rPr>
+      </w:pPr>
+      <w:r>
+        <w:rPr>
+          <w:rFonts w:ascii="Segoe UI" w:eastAsia="Times New Roman" w:hAnsi="Segoe UI" w:cs="Segoe UI"/>
+          <w:color w:val="24292E"/>
+          <w:sz w:val="24"/>
+          <w:szCs w:val="24"/>
+          <w:lang w:val="en-GB" w:eastAsia="pl-PL"/>
+        </w:rPr>
+        <w:t>Allow user to create series of blogs</w:t>
+      </w:r>
+    </w:p>
+    <w:p>
+      <w:pPr>
+        <w:numPr>
+          <w:ilvl w:val="0"/>
+          <w:numId w:val="3"/>
+        </w:numPr>
+        <w:shd w:val="clear" w:color="auto" w:fill="FFFFFF"/>
+        <w:spacing w:before="60" w:after="100" w:afterAutospacing="1" w:line="240" w:lineRule="auto"/>
+        <w:rPr>
+          <w:rFonts w:ascii="Segoe UI" w:eastAsia="Times New Roman" w:hAnsi="Segoe UI" w:cs="Segoe UI"/>
+          <w:color w:val="24292E"/>
+          <w:sz w:val="24"/>
+          <w:szCs w:val="24"/>
+          <w:lang w:val="en-GB" w:eastAsia="pl-PL"/>
+        </w:rPr>
+      </w:pPr>
+    </w:p>
+    <w:p>
+      <w:pPr>
+        <w:numPr>
+          <w:ilvl w:val="0"/>
+          <w:numId w:val="3"/>
+        </w:numPr>
+        <w:shd w:val="clear" w:color="auto" w:fill="FFFFFF"/>
+        <w:spacing w:before="60" w:after="100" w:afterAutospacing="1" w:line="240" w:lineRule="auto"/>
+        <w:rPr>
+          <w:rFonts w:ascii="Segoe UI" w:eastAsia="Times New Roman" w:hAnsi="Segoe UI" w:cs="Segoe UI"/>
+          <w:color w:val="24292E"/>
+          <w:sz w:val="24"/>
+          <w:szCs w:val="24"/>
+          <w:lang w:val="en-GB" w:eastAsia="pl-PL"/>
+        </w:rPr>
+      </w:pPr>
+    </w:p>
+    <w:p>
+      <w:pPr>
+        <w:rPr>
+          <w:lang w:val="en-GB"/>
+        </w:rPr>
+      </w:pPr>
+    </w:p>
     <w:sectPr>
       <w:footerReference w:type="default" r:id="rId10"/>
       <w:pgSz w:w="11906" w:h="16838"/>
@@ -4492,7 +3458,7 @@
           <w:rPr>
             <w:noProof/>
           </w:rPr>
-          <w:t>3</w:t>
+          <w:t>4</w:t>
         </w:r>
         <w:r>
           <w:fldChar w:fldCharType="end"/>
@@ -5712,6 +4678,7 @@
     <w:rsidRoot w:val="00F07B70"/>
     <w:rsid w:val="004656E0"/>
     <w:rsid w:val="00897C14"/>
+    <w:rsid w:val="00B25153"/>
     <w:rsid w:val="00D10CDC"/>
     <w:rsid w:val="00F07B70"/>
   </w:rsids>
@@ -6479,7 +5446,7 @@
 </file>
 
 <file path=customXml/itemProps1.xml><?xml version="1.0" encoding="utf-8"?>
-<ds:datastoreItem xmlns:ds="http://schemas.openxmlformats.org/officeDocument/2006/customXml" ds:itemID="{1E862AD9-49A6-4F4D-92C1-18E582D9EC4E}">
+<ds:datastoreItem xmlns:ds="http://schemas.openxmlformats.org/officeDocument/2006/customXml" ds:itemID="{CCB32072-382A-4D52-952C-E197AA59D79D}">
   <ds:schemaRefs>
     <ds:schemaRef ds:uri="http://schemas.openxmlformats.org/officeDocument/2006/bibliography"/>
   </ds:schemaRefs>

--- a/Doc/Doc.docx
+++ b/Doc/Doc.docx
@@ -2875,19 +2875,7 @@
           <w:szCs w:val="24"/>
           <w:lang w:val="en-GB" w:eastAsia="pl-PL"/>
         </w:rPr>
-        <w:t>pr</w:t>
-      </w:r>
-      <w:bookmarkStart w:id="5" w:name="_GoBack"/>
-      <w:bookmarkEnd w:id="5"/>
-      <w:r>
-        <w:rPr>
-          <w:rFonts w:ascii="Segoe UI" w:eastAsia="Times New Roman" w:hAnsi="Segoe UI" w:cs="Segoe UI"/>
-          <w:color w:val="24292E"/>
-          <w:sz w:val="24"/>
-          <w:szCs w:val="24"/>
-          <w:lang w:val="en-GB" w:eastAsia="pl-PL"/>
-        </w:rPr>
-        <w:t>ev</w:t>
+        <w:t>prev</w:t>
       </w:r>
       <w:proofErr w:type="spellEnd"/>
       <w:r>
@@ -3063,7 +3051,7 @@
           <w:lang w:val="en-GB"/>
         </w:rPr>
       </w:pPr>
-      <w:bookmarkStart w:id="6" w:name="_Toc499009057"/>
+      <w:bookmarkStart w:id="5" w:name="_Toc499009057"/>
       <w:r>
         <w:rPr>
           <w:lang w:val="en-GB"/>
@@ -3071,7 +3059,7 @@
         <w:lastRenderedPageBreak/>
         <w:t>Admin Panel</w:t>
       </w:r>
-      <w:bookmarkEnd w:id="6"/>
+      <w:bookmarkEnd w:id="5"/>
     </w:p>
     <w:p>
       <w:pPr>
@@ -3178,7 +3166,27 @@
           <w:szCs w:val="24"/>
           <w:lang w:val="en-GB" w:eastAsia="pl-PL"/>
         </w:rPr>
-        <w:t xml:space="preserve">Allow to modify text </w:t>
+        <w:t xml:space="preserve">Allow to modify </w:t>
+      </w:r>
+      <w:r>
+        <w:rPr>
+          <w:rFonts w:ascii="Segoe UI" w:eastAsia="Times New Roman" w:hAnsi="Segoe UI" w:cs="Segoe UI"/>
+          <w:color w:val="24292E"/>
+          <w:sz w:val="24"/>
+          <w:szCs w:val="24"/>
+          <w:lang w:val="en-GB" w:eastAsia="pl-PL"/>
+        </w:rPr>
+        <w:t>element</w:t>
+      </w:r>
+      <w:r>
+        <w:rPr>
+          <w:rFonts w:ascii="Segoe UI" w:eastAsia="Times New Roman" w:hAnsi="Segoe UI" w:cs="Segoe UI"/>
+          <w:color w:val="24292E"/>
+          <w:sz w:val="24"/>
+          <w:szCs w:val="24"/>
+          <w:lang w:val="en-GB" w:eastAsia="pl-PL"/>
+        </w:rPr>
+        <w:t xml:space="preserve"> </w:t>
       </w:r>
       <w:r>
         <w:rPr>
@@ -3198,47 +3206,402 @@
           <w:szCs w:val="24"/>
           <w:lang w:val="en-GB" w:eastAsia="pl-PL"/>
         </w:rPr>
-        <w:t xml:space="preserve"> (</w:t>
-      </w:r>
-      <w:r>
-        <w:rPr>
-          <w:rFonts w:ascii="Segoe UI" w:eastAsia="Times New Roman" w:hAnsi="Segoe UI" w:cs="Segoe UI"/>
-          <w:color w:val="24292E"/>
-          <w:sz w:val="24"/>
-          <w:szCs w:val="24"/>
-          <w:lang w:val="en-GB" w:eastAsia="pl-PL"/>
-        </w:rPr>
-        <w:t>colour</w:t>
-      </w:r>
-      <w:r>
-        <w:rPr>
-          <w:rFonts w:ascii="Segoe UI" w:eastAsia="Times New Roman" w:hAnsi="Segoe UI" w:cs="Segoe UI"/>
-          <w:color w:val="24292E"/>
-          <w:sz w:val="24"/>
-          <w:szCs w:val="24"/>
-          <w:lang w:val="en-GB" w:eastAsia="pl-PL"/>
-        </w:rPr>
-        <w:t xml:space="preserve">, alignment, decoration in </w:t>
-      </w:r>
-      <w:r>
-        <w:rPr>
-          <w:rFonts w:ascii="Segoe UI" w:eastAsia="Times New Roman" w:hAnsi="Segoe UI" w:cs="Segoe UI"/>
-          <w:color w:val="24292E"/>
-          <w:sz w:val="24"/>
-          <w:szCs w:val="24"/>
-          <w:lang w:val="en-GB" w:eastAsia="pl-PL"/>
-        </w:rPr>
-        <w:t>property</w:t>
-      </w:r>
-      <w:r>
-        <w:rPr>
-          <w:rFonts w:ascii="Segoe UI" w:eastAsia="Times New Roman" w:hAnsi="Segoe UI" w:cs="Segoe UI"/>
-          <w:color w:val="24292E"/>
-          <w:sz w:val="24"/>
-          <w:szCs w:val="24"/>
-          <w:lang w:val="en-GB" w:eastAsia="pl-PL"/>
-        </w:rPr>
-        <w:t xml:space="preserve"> block)</w:t>
+        <w:t xml:space="preserve"> in properties block (right side of window):</w:t>
+      </w:r>
+    </w:p>
+    <w:p>
+      <w:pPr>
+        <w:numPr>
+          <w:ilvl w:val="1"/>
+          <w:numId w:val="3"/>
+        </w:numPr>
+        <w:shd w:val="clear" w:color="auto" w:fill="FFFFFF"/>
+        <w:spacing w:before="60" w:after="100" w:afterAutospacing="1" w:line="240" w:lineRule="auto"/>
+        <w:rPr>
+          <w:rFonts w:ascii="Segoe UI" w:eastAsia="Times New Roman" w:hAnsi="Segoe UI" w:cs="Segoe UI"/>
+          <w:color w:val="24292E"/>
+          <w:sz w:val="24"/>
+          <w:szCs w:val="24"/>
+          <w:lang w:val="en-GB" w:eastAsia="pl-PL"/>
+        </w:rPr>
+      </w:pPr>
+      <w:r>
+        <w:rPr>
+          <w:rFonts w:ascii="Segoe UI" w:eastAsia="Times New Roman" w:hAnsi="Segoe UI" w:cs="Segoe UI"/>
+          <w:color w:val="24292E"/>
+          <w:sz w:val="24"/>
+          <w:szCs w:val="24"/>
+          <w:lang w:val="en-GB" w:eastAsia="pl-PL"/>
+        </w:rPr>
+        <w:t>All elements</w:t>
+      </w:r>
+    </w:p>
+    <w:p>
+      <w:pPr>
+        <w:numPr>
+          <w:ilvl w:val="2"/>
+          <w:numId w:val="3"/>
+        </w:numPr>
+        <w:shd w:val="clear" w:color="auto" w:fill="FFFFFF"/>
+        <w:spacing w:before="60" w:after="100" w:afterAutospacing="1" w:line="240" w:lineRule="auto"/>
+        <w:rPr>
+          <w:rFonts w:ascii="Segoe UI" w:eastAsia="Times New Roman" w:hAnsi="Segoe UI" w:cs="Segoe UI"/>
+          <w:color w:val="24292E"/>
+          <w:sz w:val="24"/>
+          <w:szCs w:val="24"/>
+          <w:lang w:val="en-GB" w:eastAsia="pl-PL"/>
+        </w:rPr>
+      </w:pPr>
+      <w:r>
+        <w:rPr>
+          <w:rFonts w:ascii="Segoe UI" w:eastAsia="Times New Roman" w:hAnsi="Segoe UI" w:cs="Segoe UI"/>
+          <w:color w:val="24292E"/>
+          <w:sz w:val="24"/>
+          <w:szCs w:val="24"/>
+          <w:lang w:val="en-GB" w:eastAsia="pl-PL"/>
+        </w:rPr>
+        <w:t>A</w:t>
+      </w:r>
+      <w:r>
+        <w:rPr>
+          <w:rFonts w:ascii="Segoe UI" w:eastAsia="Times New Roman" w:hAnsi="Segoe UI" w:cs="Segoe UI"/>
+          <w:color w:val="24292E"/>
+          <w:sz w:val="24"/>
+          <w:szCs w:val="24"/>
+          <w:lang w:val="en-GB" w:eastAsia="pl-PL"/>
+        </w:rPr>
+        <w:t>lignment</w:t>
+      </w:r>
+    </w:p>
+    <w:p>
+      <w:pPr>
+        <w:numPr>
+          <w:ilvl w:val="2"/>
+          <w:numId w:val="3"/>
+        </w:numPr>
+        <w:shd w:val="clear" w:color="auto" w:fill="FFFFFF"/>
+        <w:spacing w:before="60" w:after="100" w:afterAutospacing="1" w:line="240" w:lineRule="auto"/>
+        <w:rPr>
+          <w:rFonts w:ascii="Segoe UI" w:eastAsia="Times New Roman" w:hAnsi="Segoe UI" w:cs="Segoe UI"/>
+          <w:color w:val="24292E"/>
+          <w:sz w:val="24"/>
+          <w:szCs w:val="24"/>
+          <w:lang w:val="en-GB" w:eastAsia="pl-PL"/>
+        </w:rPr>
+      </w:pPr>
+      <w:r>
+        <w:rPr>
+          <w:rFonts w:ascii="Segoe UI" w:eastAsia="Times New Roman" w:hAnsi="Segoe UI" w:cs="Segoe UI"/>
+          <w:color w:val="24292E"/>
+          <w:sz w:val="24"/>
+          <w:szCs w:val="24"/>
+          <w:lang w:val="en-GB" w:eastAsia="pl-PL"/>
+        </w:rPr>
+        <w:t>Width</w:t>
+      </w:r>
+    </w:p>
+    <w:p>
+      <w:pPr>
+        <w:numPr>
+          <w:ilvl w:val="1"/>
+          <w:numId w:val="3"/>
+        </w:numPr>
+        <w:shd w:val="clear" w:color="auto" w:fill="FFFFFF"/>
+        <w:spacing w:before="60" w:after="100" w:afterAutospacing="1" w:line="240" w:lineRule="auto"/>
+        <w:rPr>
+          <w:rFonts w:ascii="Segoe UI" w:eastAsia="Times New Roman" w:hAnsi="Segoe UI" w:cs="Segoe UI"/>
+          <w:color w:val="24292E"/>
+          <w:sz w:val="24"/>
+          <w:szCs w:val="24"/>
+          <w:lang w:val="en-GB" w:eastAsia="pl-PL"/>
+        </w:rPr>
+      </w:pPr>
+      <w:r>
+        <w:rPr>
+          <w:rFonts w:ascii="Segoe UI" w:eastAsia="Times New Roman" w:hAnsi="Segoe UI" w:cs="Segoe UI"/>
+          <w:color w:val="24292E"/>
+          <w:sz w:val="24"/>
+          <w:szCs w:val="24"/>
+          <w:lang w:val="en-GB" w:eastAsia="pl-PL"/>
+        </w:rPr>
+        <w:t>Text</w:t>
+      </w:r>
+      <w:r>
+        <w:rPr>
+          <w:rFonts w:ascii="Segoe UI" w:eastAsia="Times New Roman" w:hAnsi="Segoe UI" w:cs="Segoe UI"/>
+          <w:color w:val="24292E"/>
+          <w:sz w:val="24"/>
+          <w:szCs w:val="24"/>
+          <w:lang w:val="en-GB" w:eastAsia="pl-PL"/>
+        </w:rPr>
+        <w:t xml:space="preserve"> </w:t>
+      </w:r>
+    </w:p>
+    <w:p>
+      <w:pPr>
+        <w:numPr>
+          <w:ilvl w:val="2"/>
+          <w:numId w:val="3"/>
+        </w:numPr>
+        <w:shd w:val="clear" w:color="auto" w:fill="FFFFFF"/>
+        <w:spacing w:before="60" w:after="100" w:afterAutospacing="1" w:line="240" w:lineRule="auto"/>
+        <w:rPr>
+          <w:rFonts w:ascii="Segoe UI" w:eastAsia="Times New Roman" w:hAnsi="Segoe UI" w:cs="Segoe UI"/>
+          <w:color w:val="24292E"/>
+          <w:sz w:val="24"/>
+          <w:szCs w:val="24"/>
+          <w:lang w:val="en-GB" w:eastAsia="pl-PL"/>
+        </w:rPr>
+      </w:pPr>
+      <w:r>
+        <w:rPr>
+          <w:rFonts w:ascii="Segoe UI" w:eastAsia="Times New Roman" w:hAnsi="Segoe UI" w:cs="Segoe UI"/>
+          <w:color w:val="24292E"/>
+          <w:sz w:val="24"/>
+          <w:szCs w:val="24"/>
+          <w:lang w:val="en-GB" w:eastAsia="pl-PL"/>
+        </w:rPr>
+        <w:t>Colour</w:t>
+      </w:r>
+    </w:p>
+    <w:p>
+      <w:pPr>
+        <w:numPr>
+          <w:ilvl w:val="2"/>
+          <w:numId w:val="3"/>
+        </w:numPr>
+        <w:shd w:val="clear" w:color="auto" w:fill="FFFFFF"/>
+        <w:spacing w:before="60" w:after="100" w:afterAutospacing="1" w:line="240" w:lineRule="auto"/>
+        <w:rPr>
+          <w:rFonts w:ascii="Segoe UI" w:eastAsia="Times New Roman" w:hAnsi="Segoe UI" w:cs="Segoe UI"/>
+          <w:color w:val="24292E"/>
+          <w:sz w:val="24"/>
+          <w:szCs w:val="24"/>
+          <w:lang w:val="en-GB" w:eastAsia="pl-PL"/>
+        </w:rPr>
+      </w:pPr>
+      <w:r>
+        <w:rPr>
+          <w:rFonts w:ascii="Segoe UI" w:eastAsia="Times New Roman" w:hAnsi="Segoe UI" w:cs="Segoe UI"/>
+          <w:color w:val="24292E"/>
+          <w:sz w:val="24"/>
+          <w:szCs w:val="24"/>
+          <w:lang w:val="en-GB" w:eastAsia="pl-PL"/>
+        </w:rPr>
+        <w:t>D</w:t>
+      </w:r>
+      <w:r>
+        <w:rPr>
+          <w:rFonts w:ascii="Segoe UI" w:eastAsia="Times New Roman" w:hAnsi="Segoe UI" w:cs="Segoe UI"/>
+          <w:color w:val="24292E"/>
+          <w:sz w:val="24"/>
+          <w:szCs w:val="24"/>
+          <w:lang w:val="en-GB" w:eastAsia="pl-PL"/>
+        </w:rPr>
+        <w:t>ecoration</w:t>
+      </w:r>
+    </w:p>
+    <w:p>
+      <w:pPr>
+        <w:numPr>
+          <w:ilvl w:val="1"/>
+          <w:numId w:val="3"/>
+        </w:numPr>
+        <w:shd w:val="clear" w:color="auto" w:fill="FFFFFF"/>
+        <w:spacing w:before="60" w:after="100" w:afterAutospacing="1" w:line="240" w:lineRule="auto"/>
+        <w:rPr>
+          <w:rFonts w:ascii="Segoe UI" w:eastAsia="Times New Roman" w:hAnsi="Segoe UI" w:cs="Segoe UI"/>
+          <w:color w:val="24292E"/>
+          <w:sz w:val="24"/>
+          <w:szCs w:val="24"/>
+          <w:lang w:val="en-GB" w:eastAsia="pl-PL"/>
+        </w:rPr>
+      </w:pPr>
+      <w:r>
+        <w:rPr>
+          <w:rFonts w:ascii="Segoe UI" w:eastAsia="Times New Roman" w:hAnsi="Segoe UI" w:cs="Segoe UI"/>
+          <w:color w:val="24292E"/>
+          <w:sz w:val="24"/>
+          <w:szCs w:val="24"/>
+          <w:lang w:val="en-GB" w:eastAsia="pl-PL"/>
+        </w:rPr>
+        <w:t>Image</w:t>
+      </w:r>
+    </w:p>
+    <w:p>
+      <w:pPr>
+        <w:numPr>
+          <w:ilvl w:val="2"/>
+          <w:numId w:val="3"/>
+        </w:numPr>
+        <w:shd w:val="clear" w:color="auto" w:fill="FFFFFF"/>
+        <w:spacing w:before="60" w:after="100" w:afterAutospacing="1" w:line="240" w:lineRule="auto"/>
+        <w:rPr>
+          <w:rFonts w:ascii="Segoe UI" w:eastAsia="Times New Roman" w:hAnsi="Segoe UI" w:cs="Segoe UI"/>
+          <w:color w:val="24292E"/>
+          <w:sz w:val="24"/>
+          <w:szCs w:val="24"/>
+          <w:lang w:val="en-GB" w:eastAsia="pl-PL"/>
+        </w:rPr>
+      </w:pPr>
+      <w:r>
+        <w:rPr>
+          <w:rFonts w:ascii="Segoe UI" w:eastAsia="Times New Roman" w:hAnsi="Segoe UI" w:cs="Segoe UI"/>
+          <w:color w:val="24292E"/>
+          <w:sz w:val="24"/>
+          <w:szCs w:val="24"/>
+          <w:lang w:val="en-GB" w:eastAsia="pl-PL"/>
+        </w:rPr>
+        <w:t>Alt</w:t>
+      </w:r>
+    </w:p>
+    <w:p>
+      <w:pPr>
+        <w:numPr>
+          <w:ilvl w:val="2"/>
+          <w:numId w:val="3"/>
+        </w:numPr>
+        <w:shd w:val="clear" w:color="auto" w:fill="FFFFFF"/>
+        <w:spacing w:before="60" w:after="100" w:afterAutospacing="1" w:line="240" w:lineRule="auto"/>
+        <w:rPr>
+          <w:rFonts w:ascii="Segoe UI" w:eastAsia="Times New Roman" w:hAnsi="Segoe UI" w:cs="Segoe UI"/>
+          <w:color w:val="24292E"/>
+          <w:sz w:val="24"/>
+          <w:szCs w:val="24"/>
+          <w:lang w:val="en-GB" w:eastAsia="pl-PL"/>
+        </w:rPr>
+      </w:pPr>
+      <w:proofErr w:type="spellStart"/>
+      <w:r>
+        <w:rPr>
+          <w:rFonts w:ascii="Segoe UI" w:eastAsia="Times New Roman" w:hAnsi="Segoe UI" w:cs="Segoe UI"/>
+          <w:color w:val="24292E"/>
+          <w:sz w:val="24"/>
+          <w:szCs w:val="24"/>
+          <w:lang w:val="en-GB" w:eastAsia="pl-PL"/>
+        </w:rPr>
+        <w:t>Url</w:t>
+      </w:r>
+      <w:proofErr w:type="spellEnd"/>
+      <w:r>
+        <w:rPr>
+          <w:rFonts w:ascii="Segoe UI" w:eastAsia="Times New Roman" w:hAnsi="Segoe UI" w:cs="Segoe UI"/>
+          <w:color w:val="24292E"/>
+          <w:sz w:val="24"/>
+          <w:szCs w:val="24"/>
+          <w:lang w:val="en-GB" w:eastAsia="pl-PL"/>
+        </w:rPr>
+        <w:t xml:space="preserve"> (inline/block)</w:t>
+      </w:r>
+    </w:p>
+    <w:p>
+      <w:pPr>
+        <w:numPr>
+          <w:ilvl w:val="1"/>
+          <w:numId w:val="3"/>
+        </w:numPr>
+        <w:shd w:val="clear" w:color="auto" w:fill="FFFFFF"/>
+        <w:spacing w:before="60" w:after="100" w:afterAutospacing="1" w:line="240" w:lineRule="auto"/>
+        <w:rPr>
+          <w:rFonts w:ascii="Segoe UI" w:eastAsia="Times New Roman" w:hAnsi="Segoe UI" w:cs="Segoe UI"/>
+          <w:color w:val="24292E"/>
+          <w:sz w:val="24"/>
+          <w:szCs w:val="24"/>
+          <w:lang w:val="en-GB" w:eastAsia="pl-PL"/>
+        </w:rPr>
+      </w:pPr>
+      <w:r>
+        <w:rPr>
+          <w:rFonts w:ascii="Segoe UI" w:eastAsia="Times New Roman" w:hAnsi="Segoe UI" w:cs="Segoe UI"/>
+          <w:color w:val="24292E"/>
+          <w:sz w:val="24"/>
+          <w:szCs w:val="24"/>
+          <w:lang w:val="en-GB" w:eastAsia="pl-PL"/>
+        </w:rPr>
+        <w:t>Link</w:t>
+      </w:r>
+    </w:p>
+    <w:p>
+      <w:pPr>
+        <w:numPr>
+          <w:ilvl w:val="2"/>
+          <w:numId w:val="3"/>
+        </w:numPr>
+        <w:shd w:val="clear" w:color="auto" w:fill="FFFFFF"/>
+        <w:spacing w:before="60" w:after="100" w:afterAutospacing="1" w:line="240" w:lineRule="auto"/>
+        <w:rPr>
+          <w:rFonts w:ascii="Segoe UI" w:eastAsia="Times New Roman" w:hAnsi="Segoe UI" w:cs="Segoe UI"/>
+          <w:color w:val="24292E"/>
+          <w:sz w:val="24"/>
+          <w:szCs w:val="24"/>
+          <w:lang w:val="en-GB" w:eastAsia="pl-PL"/>
+        </w:rPr>
+      </w:pPr>
+      <w:proofErr w:type="spellStart"/>
+      <w:r>
+        <w:rPr>
+          <w:rFonts w:ascii="Segoe UI" w:eastAsia="Times New Roman" w:hAnsi="Segoe UI" w:cs="Segoe UI"/>
+          <w:color w:val="24292E"/>
+          <w:sz w:val="24"/>
+          <w:szCs w:val="24"/>
+          <w:lang w:val="en-GB" w:eastAsia="pl-PL"/>
+        </w:rPr>
+        <w:t>Url</w:t>
+      </w:r>
+      <w:proofErr w:type="spellEnd"/>
+    </w:p>
+    <w:p>
+      <w:pPr>
+        <w:numPr>
+          <w:ilvl w:val="2"/>
+          <w:numId w:val="3"/>
+        </w:numPr>
+        <w:shd w:val="clear" w:color="auto" w:fill="FFFFFF"/>
+        <w:spacing w:before="60" w:after="100" w:afterAutospacing="1" w:line="240" w:lineRule="auto"/>
+        <w:rPr>
+          <w:rFonts w:ascii="Segoe UI" w:eastAsia="Times New Roman" w:hAnsi="Segoe UI" w:cs="Segoe UI"/>
+          <w:color w:val="24292E"/>
+          <w:sz w:val="24"/>
+          <w:szCs w:val="24"/>
+          <w:lang w:val="en-GB" w:eastAsia="pl-PL"/>
+        </w:rPr>
+      </w:pPr>
+      <w:r>
+        <w:rPr>
+          <w:rFonts w:ascii="Segoe UI" w:eastAsia="Times New Roman" w:hAnsi="Segoe UI" w:cs="Segoe UI"/>
+          <w:color w:val="24292E"/>
+          <w:sz w:val="24"/>
+          <w:szCs w:val="24"/>
+          <w:lang w:val="en-GB" w:eastAsia="pl-PL"/>
+        </w:rPr>
+        <w:t>Text (inline)</w:t>
+      </w:r>
+    </w:p>
+    <w:p>
+      <w:pPr>
+        <w:numPr>
+          <w:ilvl w:val="2"/>
+          <w:numId w:val="3"/>
+        </w:numPr>
+        <w:shd w:val="clear" w:color="auto" w:fill="FFFFFF"/>
+        <w:spacing w:before="60" w:after="100" w:afterAutospacing="1" w:line="240" w:lineRule="auto"/>
+        <w:rPr>
+          <w:rFonts w:ascii="Segoe UI" w:eastAsia="Times New Roman" w:hAnsi="Segoe UI" w:cs="Segoe UI"/>
+          <w:color w:val="24292E"/>
+          <w:sz w:val="24"/>
+          <w:szCs w:val="24"/>
+          <w:lang w:val="en-GB" w:eastAsia="pl-PL"/>
+        </w:rPr>
+      </w:pPr>
+      <w:r>
+        <w:rPr>
+          <w:rFonts w:ascii="Segoe UI" w:eastAsia="Times New Roman" w:hAnsi="Segoe UI" w:cs="Segoe UI"/>
+          <w:color w:val="24292E"/>
+          <w:sz w:val="24"/>
+          <w:szCs w:val="24"/>
+          <w:lang w:val="en-GB" w:eastAsia="pl-PL"/>
+        </w:rPr>
+        <w:t>Target</w:t>
       </w:r>
     </w:p>
     <w:p>
@@ -3348,47 +3711,8 @@
         </w:rPr>
         <w:t>Allow user to create series of blogs</w:t>
       </w:r>
-    </w:p>
-    <w:p>
-      <w:pPr>
-        <w:numPr>
-          <w:ilvl w:val="0"/>
-          <w:numId w:val="3"/>
-        </w:numPr>
-        <w:shd w:val="clear" w:color="auto" w:fill="FFFFFF"/>
-        <w:spacing w:before="60" w:after="100" w:afterAutospacing="1" w:line="240" w:lineRule="auto"/>
-        <w:rPr>
-          <w:rFonts w:ascii="Segoe UI" w:eastAsia="Times New Roman" w:hAnsi="Segoe UI" w:cs="Segoe UI"/>
-          <w:color w:val="24292E"/>
-          <w:sz w:val="24"/>
-          <w:szCs w:val="24"/>
-          <w:lang w:val="en-GB" w:eastAsia="pl-PL"/>
-        </w:rPr>
-      </w:pPr>
-    </w:p>
-    <w:p>
-      <w:pPr>
-        <w:numPr>
-          <w:ilvl w:val="0"/>
-          <w:numId w:val="3"/>
-        </w:numPr>
-        <w:shd w:val="clear" w:color="auto" w:fill="FFFFFF"/>
-        <w:spacing w:before="60" w:after="100" w:afterAutospacing="1" w:line="240" w:lineRule="auto"/>
-        <w:rPr>
-          <w:rFonts w:ascii="Segoe UI" w:eastAsia="Times New Roman" w:hAnsi="Segoe UI" w:cs="Segoe UI"/>
-          <w:color w:val="24292E"/>
-          <w:sz w:val="24"/>
-          <w:szCs w:val="24"/>
-          <w:lang w:val="en-GB" w:eastAsia="pl-PL"/>
-        </w:rPr>
-      </w:pPr>
-    </w:p>
-    <w:p>
-      <w:pPr>
-        <w:rPr>
-          <w:lang w:val="en-GB"/>
-        </w:rPr>
-      </w:pPr>
+      <w:bookmarkStart w:id="6" w:name="_GoBack"/>
+      <w:bookmarkEnd w:id="6"/>
     </w:p>
     <w:sectPr>
       <w:footerReference w:type="default" r:id="rId10"/>
@@ -3458,7 +3782,7 @@
           <w:rPr>
             <w:noProof/>
           </w:rPr>
-          <w:t>4</w:t>
+          <w:t>3</w:t>
         </w:r>
         <w:r>
           <w:fldChar w:fldCharType="end"/>
@@ -3517,7 +3841,7 @@
         <w:ind w:left="720" w:hanging="360"/>
       </w:pPr>
     </w:lvl>
-    <w:lvl w:ilvl="1" w:tentative="1">
+    <w:lvl w:ilvl="1">
       <w:start w:val="1"/>
       <w:numFmt w:val="decimal"/>
       <w:lvlText w:val="%2."/>
@@ -3529,7 +3853,7 @@
         <w:ind w:left="1440" w:hanging="360"/>
       </w:pPr>
     </w:lvl>
-    <w:lvl w:ilvl="2" w:tentative="1">
+    <w:lvl w:ilvl="2">
       <w:start w:val="1"/>
       <w:numFmt w:val="decimal"/>
       <w:lvlText w:val="%3."/>
@@ -4677,8 +5001,8 @@
   <w:rsids>
     <w:rsidRoot w:val="00F07B70"/>
     <w:rsid w:val="004656E0"/>
+    <w:rsid w:val="007335A6"/>
     <w:rsid w:val="00897C14"/>
-    <w:rsid w:val="00B25153"/>
     <w:rsid w:val="00D10CDC"/>
     <w:rsid w:val="00F07B70"/>
   </w:rsids>
@@ -5446,7 +5770,7 @@
 </file>
 
 <file path=customXml/itemProps1.xml><?xml version="1.0" encoding="utf-8"?>
-<ds:datastoreItem xmlns:ds="http://schemas.openxmlformats.org/officeDocument/2006/customXml" ds:itemID="{CCB32072-382A-4D52-952C-E197AA59D79D}">
+<ds:datastoreItem xmlns:ds="http://schemas.openxmlformats.org/officeDocument/2006/customXml" ds:itemID="{B4D30599-000D-4A19-BF62-DEA5587E3BD5}">
   <ds:schemaRefs>
     <ds:schemaRef ds:uri="http://schemas.openxmlformats.org/officeDocument/2006/bibliography"/>
   </ds:schemaRefs>

--- a/Doc/Doc.docx
+++ b/Doc/Doc.docx
@@ -29,7 +29,7 @@
       <w:sdtContent>
         <w:p>
           <w:pPr>
-            <w:pStyle w:val="Bezodstpw"/>
+            <w:pStyle w:val="NoSpacing"/>
             <w:spacing w:before="1540" w:after="240"/>
             <w:jc w:val="center"/>
             <w:rPr>
@@ -122,7 +122,7 @@
           <w:sdtContent>
             <w:p>
               <w:pPr>
-                <w:pStyle w:val="Bezodstpw"/>
+                <w:pStyle w:val="NoSpacing"/>
                 <w:pBdr>
                   <w:top w:val="single" w:sz="6" w:space="6" w:color="4472C4" w:themeColor="accent1"/>
                   <w:bottom w:val="single" w:sz="6" w:space="6" w:color="4472C4" w:themeColor="accent1"/>
@@ -181,7 +181,7 @@
           <w:sdtContent>
             <w:p>
               <w:pPr>
-                <w:pStyle w:val="Bezodstpw"/>
+                <w:pStyle w:val="NoSpacing"/>
                 <w:jc w:val="center"/>
                 <w:rPr>
                   <w:color w:val="4472C4" w:themeColor="accent1"/>
@@ -210,7 +210,7 @@
         </w:sdt>
         <w:p>
           <w:pPr>
-            <w:pStyle w:val="Bezodstpw"/>
+            <w:pStyle w:val="NoSpacing"/>
             <w:spacing w:before="480"/>
             <w:jc w:val="center"/>
             <w:rPr>
@@ -285,7 +285,7 @@
                             <w:txbxContent>
                               <w:p>
                                 <w:pPr>
-                                  <w:pStyle w:val="Bezodstpw"/>
+                                  <w:pStyle w:val="NoSpacing"/>
                                   <w:jc w:val="center"/>
                                   <w:rPr>
                                     <w:color w:val="4472C4" w:themeColor="accent1"/>
@@ -323,7 +323,7 @@
                       <w:txbxContent>
                         <w:p>
                           <w:pPr>
-                            <w:pStyle w:val="Bezodstpw"/>
+                            <w:pStyle w:val="NoSpacing"/>
                             <w:jc w:val="center"/>
                             <w:rPr>
                               <w:color w:val="4472C4" w:themeColor="accent1"/>
@@ -445,38 +445,22 @@
       <w:sdtContent>
         <w:p>
           <w:pPr>
-            <w:pStyle w:val="Nagwek1"/>
+            <w:pStyle w:val="Heading1"/>
             <w:rPr>
               <w:lang w:val="en-GB"/>
             </w:rPr>
           </w:pPr>
-          <w:proofErr w:type="spellStart"/>
           <w:r>
             <w:rPr>
               <w:lang w:val="en-GB"/>
             </w:rPr>
-            <w:t>Spis</w:t>
-          </w:r>
-          <w:proofErr w:type="spellEnd"/>
-          <w:r>
-            <w:rPr>
-              <w:lang w:val="en-GB"/>
-            </w:rPr>
-            <w:t xml:space="preserve"> </w:t>
-          </w:r>
-          <w:proofErr w:type="spellStart"/>
-          <w:r>
-            <w:rPr>
-              <w:lang w:val="en-GB"/>
-            </w:rPr>
-            <w:t>treści</w:t>
+            <w:t>Spis treści</w:t>
           </w:r>
           <w:bookmarkEnd w:id="0"/>
-          <w:proofErr w:type="spellEnd"/>
         </w:p>
         <w:p>
           <w:pPr>
-            <w:pStyle w:val="Spistreci1"/>
+            <w:pStyle w:val="TOC1"/>
             <w:tabs>
               <w:tab w:val="right" w:leader="dot" w:pos="9062"/>
             </w:tabs>
@@ -507,7 +491,7 @@
           <w:hyperlink w:anchor="_Toc499009052" w:history="1">
             <w:r>
               <w:rPr>
-                <w:rStyle w:val="Hipercze"/>
+                <w:rStyle w:val="Hyperlink"/>
                 <w:noProof/>
                 <w:lang w:val="en-GB"/>
               </w:rPr>
@@ -572,7 +556,7 @@
         </w:p>
         <w:p>
           <w:pPr>
-            <w:pStyle w:val="Spistreci1"/>
+            <w:pStyle w:val="TOC1"/>
             <w:tabs>
               <w:tab w:val="right" w:leader="dot" w:pos="9062"/>
             </w:tabs>
@@ -585,7 +569,7 @@
           <w:hyperlink w:anchor="_Toc499009053" w:history="1">
             <w:r>
               <w:rPr>
-                <w:rStyle w:val="Hipercze"/>
+                <w:rStyle w:val="Hyperlink"/>
                 <w:noProof/>
                 <w:lang w:val="en-GB"/>
               </w:rPr>
@@ -650,7 +634,7 @@
         </w:p>
         <w:p>
           <w:pPr>
-            <w:pStyle w:val="Spistreci1"/>
+            <w:pStyle w:val="TOC1"/>
             <w:tabs>
               <w:tab w:val="right" w:leader="dot" w:pos="9062"/>
             </w:tabs>
@@ -663,7 +647,7 @@
           <w:hyperlink w:anchor="_Toc499009054" w:history="1">
             <w:r>
               <w:rPr>
-                <w:rStyle w:val="Hipercze"/>
+                <w:rStyle w:val="Hyperlink"/>
                 <w:noProof/>
                 <w:lang w:val="en-GB"/>
               </w:rPr>
@@ -728,7 +712,7 @@
         </w:p>
         <w:p>
           <w:pPr>
-            <w:pStyle w:val="Spistreci2"/>
+            <w:pStyle w:val="TOC2"/>
             <w:tabs>
               <w:tab w:val="right" w:leader="dot" w:pos="9062"/>
             </w:tabs>
@@ -741,7 +725,7 @@
           <w:hyperlink w:anchor="_Toc499009055" w:history="1">
             <w:r>
               <w:rPr>
-                <w:rStyle w:val="Hipercze"/>
+                <w:rStyle w:val="Hyperlink"/>
                 <w:noProof/>
                 <w:lang w:val="en-GB"/>
               </w:rPr>
@@ -806,7 +790,7 @@
         </w:p>
         <w:p>
           <w:pPr>
-            <w:pStyle w:val="Spistreci2"/>
+            <w:pStyle w:val="TOC2"/>
             <w:tabs>
               <w:tab w:val="right" w:leader="dot" w:pos="9062"/>
             </w:tabs>
@@ -819,7 +803,7 @@
           <w:hyperlink w:anchor="_Toc499009056" w:history="1">
             <w:r>
               <w:rPr>
-                <w:rStyle w:val="Hipercze"/>
+                <w:rStyle w:val="Hyperlink"/>
                 <w:noProof/>
                 <w:lang w:val="en-GB"/>
               </w:rPr>
@@ -884,7 +868,7 @@
         </w:p>
         <w:p>
           <w:pPr>
-            <w:pStyle w:val="Spistreci2"/>
+            <w:pStyle w:val="TOC2"/>
             <w:tabs>
               <w:tab w:val="right" w:leader="dot" w:pos="9062"/>
             </w:tabs>
@@ -897,7 +881,7 @@
           <w:hyperlink w:anchor="_Toc499009057" w:history="1">
             <w:r>
               <w:rPr>
-                <w:rStyle w:val="Hipercze"/>
+                <w:rStyle w:val="Hyperlink"/>
                 <w:noProof/>
                 <w:lang w:val="en-GB"/>
               </w:rPr>
@@ -999,7 +983,7 @@
     </w:p>
     <w:p>
       <w:pPr>
-        <w:pStyle w:val="Nagwek1"/>
+        <w:pStyle w:val="Heading1"/>
         <w:rPr>
           <w:lang w:val="en-GB"/>
         </w:rPr>
@@ -1028,7 +1012,7 @@
     </w:p>
     <w:p>
       <w:pPr>
-        <w:pStyle w:val="Nagwek1"/>
+        <w:pStyle w:val="Heading1"/>
         <w:rPr>
           <w:lang w:val="en-GB"/>
         </w:rPr>
@@ -1070,7 +1054,7 @@
     </w:p>
     <w:p>
       <w:pPr>
-        <w:pStyle w:val="Nagwek2"/>
+        <w:pStyle w:val="Heading2"/>
         <w:rPr>
           <w:lang w:val="en-GB"/>
         </w:rPr>
@@ -1086,7 +1070,7 @@
     </w:p>
     <w:p>
       <w:pPr>
-        <w:pStyle w:val="Akapitzlist"/>
+        <w:pStyle w:val="ListParagraph"/>
         <w:numPr>
           <w:ilvl w:val="0"/>
           <w:numId w:val="1"/>
@@ -1114,7 +1098,7 @@
     </w:p>
     <w:p>
       <w:pPr>
-        <w:pStyle w:val="Akapitzlist"/>
+        <w:pStyle w:val="ListParagraph"/>
         <w:numPr>
           <w:ilvl w:val="0"/>
           <w:numId w:val="1"/>
@@ -1531,29 +1515,7 @@
           <w:szCs w:val="24"/>
           <w:lang w:val="en-GB" w:eastAsia="pl-PL"/>
         </w:rPr>
-        <w:t xml:space="preserve"> (c#, </w:t>
-      </w:r>
-      <w:proofErr w:type="spellStart"/>
-      <w:r>
-        <w:rPr>
-          <w:rFonts w:ascii="Segoe UI" w:eastAsia="Times New Roman" w:hAnsi="Segoe UI" w:cs="Segoe UI"/>
-          <w:color w:val="24292E"/>
-          <w:sz w:val="24"/>
-          <w:szCs w:val="24"/>
-          <w:lang w:val="en-GB" w:eastAsia="pl-PL"/>
-        </w:rPr>
-        <w:t>js</w:t>
-      </w:r>
-      <w:proofErr w:type="spellEnd"/>
-      <w:r>
-        <w:rPr>
-          <w:rFonts w:ascii="Segoe UI" w:eastAsia="Times New Roman" w:hAnsi="Segoe UI" w:cs="Segoe UI"/>
-          <w:color w:val="24292E"/>
-          <w:sz w:val="24"/>
-          <w:szCs w:val="24"/>
-          <w:lang w:val="en-GB" w:eastAsia="pl-PL"/>
-        </w:rPr>
-        <w:t>, Html) #3</w:t>
+        <w:t xml:space="preserve"> (c#, js, Html) #3</w:t>
       </w:r>
     </w:p>
     <w:p>
@@ -1585,7 +1547,7 @@
     </w:p>
     <w:p>
       <w:pPr>
-        <w:pStyle w:val="Nagwek2"/>
+        <w:pStyle w:val="Heading2"/>
         <w:rPr>
           <w:lang w:val="en-GB"/>
         </w:rPr>
@@ -1837,27 +1799,15 @@
           <w:lang w:val="en-GB" w:eastAsia="pl-PL"/>
         </w:rPr>
       </w:pPr>
-      <w:proofErr w:type="spellStart"/>
-      <w:r>
-        <w:rPr>
-          <w:rFonts w:ascii="Segoe UI" w:eastAsia="Times New Roman" w:hAnsi="Segoe UI" w:cs="Segoe UI"/>
-          <w:color w:val="24292E"/>
-          <w:sz w:val="24"/>
-          <w:szCs w:val="24"/>
-          <w:lang w:val="en-GB" w:eastAsia="pl-PL"/>
-        </w:rPr>
-        <w:t>Gzip</w:t>
-      </w:r>
-      <w:proofErr w:type="spellEnd"/>
-      <w:r>
-        <w:rPr>
-          <w:rFonts w:ascii="Segoe UI" w:eastAsia="Times New Roman" w:hAnsi="Segoe UI" w:cs="Segoe UI"/>
-          <w:color w:val="24292E"/>
-          <w:sz w:val="24"/>
-          <w:szCs w:val="24"/>
-          <w:lang w:val="en-GB" w:eastAsia="pl-PL"/>
-        </w:rPr>
-        <w:t xml:space="preserve"> compression (server) #1</w:t>
+      <w:r>
+        <w:rPr>
+          <w:rFonts w:ascii="Segoe UI" w:eastAsia="Times New Roman" w:hAnsi="Segoe UI" w:cs="Segoe UI"/>
+          <w:color w:val="24292E"/>
+          <w:sz w:val="24"/>
+          <w:szCs w:val="24"/>
+          <w:lang w:val="en-GB" w:eastAsia="pl-PL"/>
+        </w:rPr>
+        <w:t>Gzip compression (server) #1</w:t>
       </w:r>
     </w:p>
     <w:p>
@@ -2574,27 +2524,15 @@
           <w:lang w:val="en-GB" w:eastAsia="pl-PL"/>
         </w:rPr>
       </w:pPr>
-      <w:proofErr w:type="spellStart"/>
-      <w:r>
-        <w:rPr>
-          <w:rFonts w:ascii="Segoe UI" w:eastAsia="Times New Roman" w:hAnsi="Segoe UI" w:cs="Segoe UI"/>
-          <w:color w:val="24292E"/>
-          <w:sz w:val="24"/>
-          <w:szCs w:val="24"/>
-          <w:lang w:val="en-GB" w:eastAsia="pl-PL"/>
-        </w:rPr>
-        <w:t>Hreflang</w:t>
-      </w:r>
-      <w:proofErr w:type="spellEnd"/>
-      <w:r>
-        <w:rPr>
-          <w:rFonts w:ascii="Segoe UI" w:eastAsia="Times New Roman" w:hAnsi="Segoe UI" w:cs="Segoe UI"/>
-          <w:color w:val="24292E"/>
-          <w:sz w:val="24"/>
-          <w:szCs w:val="24"/>
-          <w:lang w:val="en-GB" w:eastAsia="pl-PL"/>
-        </w:rPr>
-        <w:t xml:space="preserve"> (server) #1</w:t>
+      <w:r>
+        <w:rPr>
+          <w:rFonts w:ascii="Segoe UI" w:eastAsia="Times New Roman" w:hAnsi="Segoe UI" w:cs="Segoe UI"/>
+          <w:color w:val="24292E"/>
+          <w:sz w:val="24"/>
+          <w:szCs w:val="24"/>
+          <w:lang w:val="en-GB" w:eastAsia="pl-PL"/>
+        </w:rPr>
+        <w:t>Hreflang (server) #1</w:t>
       </w:r>
     </w:p>
     <w:p>
@@ -2864,29 +2802,7 @@
           <w:szCs w:val="24"/>
           <w:lang w:val="en-GB" w:eastAsia="pl-PL"/>
         </w:rPr>
-        <w:t>Pagination (</w:t>
-      </w:r>
-      <w:proofErr w:type="spellStart"/>
-      <w:r>
-        <w:rPr>
-          <w:rFonts w:ascii="Segoe UI" w:eastAsia="Times New Roman" w:hAnsi="Segoe UI" w:cs="Segoe UI"/>
-          <w:color w:val="24292E"/>
-          <w:sz w:val="24"/>
-          <w:szCs w:val="24"/>
-          <w:lang w:val="en-GB" w:eastAsia="pl-PL"/>
-        </w:rPr>
-        <w:t>prev</w:t>
-      </w:r>
-      <w:proofErr w:type="spellEnd"/>
-      <w:r>
-        <w:rPr>
-          <w:rFonts w:ascii="Segoe UI" w:eastAsia="Times New Roman" w:hAnsi="Segoe UI" w:cs="Segoe UI"/>
-          <w:color w:val="24292E"/>
-          <w:sz w:val="24"/>
-          <w:szCs w:val="24"/>
-          <w:lang w:val="en-GB" w:eastAsia="pl-PL"/>
-        </w:rPr>
-        <w:t>, next) (server) #2</w:t>
+        <w:t>Pagination (prev, next) (server) #2</w:t>
       </w:r>
     </w:p>
     <w:p>
@@ -3046,7 +2962,7 @@
     </w:p>
     <w:p>
       <w:pPr>
-        <w:pStyle w:val="Nagwek2"/>
+        <w:pStyle w:val="Heading2"/>
         <w:rPr>
           <w:lang w:val="en-GB"/>
         </w:rPr>
@@ -3471,27 +3387,15 @@
           <w:lang w:val="en-GB" w:eastAsia="pl-PL"/>
         </w:rPr>
       </w:pPr>
-      <w:proofErr w:type="spellStart"/>
-      <w:r>
-        <w:rPr>
-          <w:rFonts w:ascii="Segoe UI" w:eastAsia="Times New Roman" w:hAnsi="Segoe UI" w:cs="Segoe UI"/>
-          <w:color w:val="24292E"/>
-          <w:sz w:val="24"/>
-          <w:szCs w:val="24"/>
-          <w:lang w:val="en-GB" w:eastAsia="pl-PL"/>
-        </w:rPr>
-        <w:t>Url</w:t>
-      </w:r>
-      <w:proofErr w:type="spellEnd"/>
-      <w:r>
-        <w:rPr>
-          <w:rFonts w:ascii="Segoe UI" w:eastAsia="Times New Roman" w:hAnsi="Segoe UI" w:cs="Segoe UI"/>
-          <w:color w:val="24292E"/>
-          <w:sz w:val="24"/>
-          <w:szCs w:val="24"/>
-          <w:lang w:val="en-GB" w:eastAsia="pl-PL"/>
-        </w:rPr>
-        <w:t xml:space="preserve"> (inline/block)</w:t>
+      <w:r>
+        <w:rPr>
+          <w:rFonts w:ascii="Segoe UI" w:eastAsia="Times New Roman" w:hAnsi="Segoe UI" w:cs="Segoe UI"/>
+          <w:color w:val="24292E"/>
+          <w:sz w:val="24"/>
+          <w:szCs w:val="24"/>
+          <w:lang w:val="en-GB" w:eastAsia="pl-PL"/>
+        </w:rPr>
+        <w:t>Url (inline/block)</w:t>
       </w:r>
     </w:p>
     <w:p>
@@ -3537,7 +3441,6 @@
           <w:lang w:val="en-GB" w:eastAsia="pl-PL"/>
         </w:rPr>
       </w:pPr>
-      <w:proofErr w:type="spellStart"/>
       <w:r>
         <w:rPr>
           <w:rFonts w:ascii="Segoe UI" w:eastAsia="Times New Roman" w:hAnsi="Segoe UI" w:cs="Segoe UI"/>
@@ -3548,7 +3451,6 @@
         </w:rPr>
         <w:t>Url</w:t>
       </w:r>
-      <w:proofErr w:type="spellEnd"/>
     </w:p>
     <w:p>
       <w:pPr>
@@ -3711,8 +3613,116 @@
         </w:rPr>
         <w:t>Allow user to create series of blogs</w:t>
       </w:r>
+    </w:p>
+    <w:p>
+      <w:pPr>
+        <w:numPr>
+          <w:ilvl w:val="0"/>
+          <w:numId w:val="3"/>
+        </w:numPr>
+        <w:shd w:val="clear" w:color="auto" w:fill="FFFFFF"/>
+        <w:spacing w:before="60" w:after="100" w:afterAutospacing="1" w:line="240" w:lineRule="auto"/>
+        <w:rPr>
+          <w:rFonts w:ascii="Segoe UI" w:eastAsia="Times New Roman" w:hAnsi="Segoe UI" w:cs="Segoe UI"/>
+          <w:color w:val="24292E"/>
+          <w:sz w:val="24"/>
+          <w:szCs w:val="24"/>
+          <w:lang w:val="en-GB" w:eastAsia="pl-PL"/>
+        </w:rPr>
+      </w:pPr>
+      <w:r>
+        <w:rPr>
+          <w:rFonts w:ascii="Segoe UI" w:eastAsia="Times New Roman" w:hAnsi="Segoe UI" w:cs="Segoe UI"/>
+          <w:color w:val="24292E"/>
+          <w:sz w:val="24"/>
+          <w:szCs w:val="24"/>
+          <w:lang w:val="en-GB" w:eastAsia="pl-PL"/>
+        </w:rPr>
+        <w:t>Desktop View edition with Mobile View Block(Preview/Editon)</w:t>
+      </w:r>
+    </w:p>
+    <w:p>
+      <w:pPr>
+        <w:numPr>
+          <w:ilvl w:val="1"/>
+          <w:numId w:val="3"/>
+        </w:numPr>
+        <w:shd w:val="clear" w:color="auto" w:fill="FFFFFF"/>
+        <w:spacing w:before="60" w:after="100" w:afterAutospacing="1" w:line="240" w:lineRule="auto"/>
+        <w:rPr>
+          <w:rFonts w:ascii="Segoe UI" w:eastAsia="Times New Roman" w:hAnsi="Segoe UI" w:cs="Segoe UI"/>
+          <w:color w:val="24292E"/>
+          <w:sz w:val="24"/>
+          <w:szCs w:val="24"/>
+          <w:lang w:val="en-GB" w:eastAsia="pl-PL"/>
+        </w:rPr>
+      </w:pPr>
+      <w:r>
+        <w:rPr>
+          <w:rFonts w:ascii="Segoe UI" w:eastAsia="Times New Roman" w:hAnsi="Segoe UI" w:cs="Segoe UI"/>
+          <w:color w:val="24292E"/>
+          <w:sz w:val="24"/>
+          <w:szCs w:val="24"/>
+          <w:lang w:val="en-GB" w:eastAsia="pl-PL"/>
+        </w:rPr>
+        <w:t>User can choose device from list</w:t>
+      </w:r>
+    </w:p>
+    <w:p>
+      <w:pPr>
+        <w:numPr>
+          <w:ilvl w:val="1"/>
+          <w:numId w:val="3"/>
+        </w:numPr>
+        <w:shd w:val="clear" w:color="auto" w:fill="FFFFFF"/>
+        <w:spacing w:before="60" w:after="100" w:afterAutospacing="1" w:line="240" w:lineRule="auto"/>
+        <w:rPr>
+          <w:rFonts w:ascii="Segoe UI" w:eastAsia="Times New Roman" w:hAnsi="Segoe UI" w:cs="Segoe UI"/>
+          <w:color w:val="24292E"/>
+          <w:sz w:val="24"/>
+          <w:szCs w:val="24"/>
+          <w:lang w:val="en-GB" w:eastAsia="pl-PL"/>
+        </w:rPr>
+      </w:pPr>
+      <w:r>
+        <w:rPr>
+          <w:rFonts w:ascii="Segoe UI" w:eastAsia="Times New Roman" w:hAnsi="Segoe UI" w:cs="Segoe UI"/>
+          <w:color w:val="24292E"/>
+          <w:sz w:val="24"/>
+          <w:szCs w:val="24"/>
+          <w:lang w:val="en-GB" w:eastAsia="pl-PL"/>
+        </w:rPr>
+        <w:t>Set custom width, height</w:t>
+      </w:r>
+    </w:p>
+    <w:p>
+      <w:pPr>
+        <w:numPr>
+          <w:ilvl w:val="1"/>
+          <w:numId w:val="3"/>
+        </w:numPr>
+        <w:shd w:val="clear" w:color="auto" w:fill="FFFFFF"/>
+        <w:spacing w:before="60" w:after="100" w:afterAutospacing="1" w:line="240" w:lineRule="auto"/>
+        <w:rPr>
+          <w:rFonts w:ascii="Segoe UI" w:eastAsia="Times New Roman" w:hAnsi="Segoe UI" w:cs="Segoe UI"/>
+          <w:color w:val="24292E"/>
+          <w:sz w:val="24"/>
+          <w:szCs w:val="24"/>
+          <w:lang w:val="en-GB" w:eastAsia="pl-PL"/>
+        </w:rPr>
+      </w:pPr>
       <w:bookmarkStart w:id="6" w:name="_GoBack"/>
       <w:bookmarkEnd w:id="6"/>
+      <w:r>
+        <w:rPr>
+          <w:rFonts w:ascii="Segoe UI" w:eastAsia="Times New Roman" w:hAnsi="Segoe UI" w:cs="Segoe UI"/>
+          <w:color w:val="24292E"/>
+          <w:sz w:val="24"/>
+          <w:szCs w:val="24"/>
+          <w:lang w:val="en-GB" w:eastAsia="pl-PL"/>
+        </w:rPr>
+        <w:t>Horizontal/Vertical</w:t>
+      </w:r>
     </w:p>
     <w:sectPr>
       <w:footerReference w:type="default" r:id="rId10"/>
@@ -3766,7 +3776,7 @@
     <w:sdtContent>
       <w:p>
         <w:pPr>
-          <w:pStyle w:val="Stopka"/>
+          <w:pStyle w:val="Footer"/>
           <w:jc w:val="right"/>
         </w:pPr>
         <w:r>
@@ -3792,7 +3802,7 @@
   </w:sdt>
   <w:p>
     <w:pPr>
-      <w:pStyle w:val="Stopka"/>
+      <w:pStyle w:val="Footer"/>
     </w:pPr>
   </w:p>
 </w:ftr>
@@ -4570,14 +4580,14 @@
     <w:lsdException w:name="Hashtag" w:semiHidden="1" w:unhideWhenUsed="1"/>
     <w:lsdException w:name="Unresolved Mention" w:semiHidden="1" w:unhideWhenUsed="1"/>
   </w:latentStyles>
-  <w:style w:type="paragraph" w:default="1" w:styleId="Normalny">
+  <w:style w:type="paragraph" w:default="1" w:styleId="Normal">
     <w:name w:val="Normal"/>
     <w:qFormat/>
   </w:style>
-  <w:style w:type="paragraph" w:styleId="Nagwek1">
+  <w:style w:type="paragraph" w:styleId="Heading1">
     <w:name w:val="heading 1"/>
-    <w:basedOn w:val="Normalny"/>
-    <w:link w:val="Nagwek1Znak"/>
+    <w:basedOn w:val="Normal"/>
+    <w:link w:val="Heading1Char"/>
     <w:uiPriority w:val="9"/>
     <w:qFormat/>
     <w:rsid w:val="00A81DF3"/>
@@ -4595,10 +4605,10 @@
       <w:lang w:eastAsia="pl-PL"/>
     </w:rPr>
   </w:style>
-  <w:style w:type="paragraph" w:styleId="Nagwek2">
+  <w:style w:type="paragraph" w:styleId="Heading2">
     <w:name w:val="heading 2"/>
-    <w:basedOn w:val="Normalny"/>
-    <w:link w:val="Nagwek2Znak"/>
+    <w:basedOn w:val="Normal"/>
+    <w:link w:val="Heading2Char"/>
     <w:uiPriority w:val="9"/>
     <w:qFormat/>
     <w:rsid w:val="00A81DF3"/>
@@ -4615,10 +4625,10 @@
       <w:lang w:eastAsia="pl-PL"/>
     </w:rPr>
   </w:style>
-  <w:style w:type="paragraph" w:styleId="Nagwek3">
+  <w:style w:type="paragraph" w:styleId="Heading3">
     <w:name w:val="heading 3"/>
-    <w:basedOn w:val="Normalny"/>
-    <w:link w:val="Nagwek3Znak"/>
+    <w:basedOn w:val="Normal"/>
+    <w:link w:val="Heading3Char"/>
     <w:uiPriority w:val="9"/>
     <w:qFormat/>
     <w:rsid w:val="00A81DF3"/>
@@ -4635,13 +4645,13 @@
       <w:lang w:eastAsia="pl-PL"/>
     </w:rPr>
   </w:style>
-  <w:style w:type="character" w:default="1" w:styleId="Domylnaczcionkaakapitu">
+  <w:style w:type="character" w:default="1" w:styleId="DefaultParagraphFont">
     <w:name w:val="Default Paragraph Font"/>
     <w:uiPriority w:val="1"/>
     <w:semiHidden/>
     <w:unhideWhenUsed/>
   </w:style>
-  <w:style w:type="table" w:default="1" w:styleId="Standardowy">
+  <w:style w:type="table" w:default="1" w:styleId="TableNormal">
     <w:name w:val="Normal Table"/>
     <w:uiPriority w:val="99"/>
     <w:semiHidden/>
@@ -4656,16 +4666,16 @@
       </w:tblCellMar>
     </w:tblPr>
   </w:style>
-  <w:style w:type="numbering" w:default="1" w:styleId="Bezlisty">
+  <w:style w:type="numbering" w:default="1" w:styleId="NoList">
     <w:name w:val="No List"/>
     <w:uiPriority w:val="99"/>
     <w:semiHidden/>
     <w:unhideWhenUsed/>
   </w:style>
-  <w:style w:type="character" w:customStyle="1" w:styleId="Nagwek1Znak">
-    <w:name w:val="Nagłówek 1 Znak"/>
-    <w:basedOn w:val="Domylnaczcionkaakapitu"/>
-    <w:link w:val="Nagwek1"/>
+  <w:style w:type="character" w:customStyle="1" w:styleId="Heading1Char">
+    <w:name w:val="Heading 1 Char"/>
+    <w:basedOn w:val="DefaultParagraphFont"/>
+    <w:link w:val="Heading1"/>
     <w:uiPriority w:val="9"/>
     <w:rsid w:val="00A81DF3"/>
     <w:rPr>
@@ -4678,10 +4688,10 @@
       <w:lang w:eastAsia="pl-PL"/>
     </w:rPr>
   </w:style>
-  <w:style w:type="character" w:customStyle="1" w:styleId="Nagwek2Znak">
-    <w:name w:val="Nagłówek 2 Znak"/>
-    <w:basedOn w:val="Domylnaczcionkaakapitu"/>
-    <w:link w:val="Nagwek2"/>
+  <w:style w:type="character" w:customStyle="1" w:styleId="Heading2Char">
+    <w:name w:val="Heading 2 Char"/>
+    <w:basedOn w:val="DefaultParagraphFont"/>
+    <w:link w:val="Heading2"/>
     <w:uiPriority w:val="9"/>
     <w:rsid w:val="00A81DF3"/>
     <w:rPr>
@@ -4693,10 +4703,10 @@
       <w:lang w:eastAsia="pl-PL"/>
     </w:rPr>
   </w:style>
-  <w:style w:type="character" w:customStyle="1" w:styleId="Nagwek3Znak">
-    <w:name w:val="Nagłówek 3 Znak"/>
-    <w:basedOn w:val="Domylnaczcionkaakapitu"/>
-    <w:link w:val="Nagwek3"/>
+  <w:style w:type="character" w:customStyle="1" w:styleId="Heading3Char">
+    <w:name w:val="Heading 3 Char"/>
+    <w:basedOn w:val="DefaultParagraphFont"/>
+    <w:link w:val="Heading3"/>
     <w:uiPriority w:val="9"/>
     <w:rsid w:val="00A81DF3"/>
     <w:rPr>
@@ -4708,9 +4718,9 @@
       <w:lang w:eastAsia="pl-PL"/>
     </w:rPr>
   </w:style>
-  <w:style w:type="character" w:styleId="Uwydatnienie">
+  <w:style w:type="character" w:styleId="Emphasis">
     <w:name w:val="Emphasis"/>
-    <w:basedOn w:val="Domylnaczcionkaakapitu"/>
+    <w:basedOn w:val="DefaultParagraphFont"/>
     <w:uiPriority w:val="20"/>
     <w:qFormat/>
     <w:rsid w:val="00A81DF3"/>
@@ -4719,9 +4729,9 @@
       <w:iCs/>
     </w:rPr>
   </w:style>
-  <w:style w:type="paragraph" w:styleId="NormalnyWeb">
+  <w:style w:type="paragraph" w:styleId="NormalWeb">
     <w:name w:val="Normal (Web)"/>
-    <w:basedOn w:val="Normalny"/>
+    <w:basedOn w:val="Normal"/>
     <w:uiPriority w:val="99"/>
     <w:semiHidden/>
     <w:unhideWhenUsed/>
@@ -4736,9 +4746,9 @@
       <w:lang w:eastAsia="pl-PL"/>
     </w:rPr>
   </w:style>
-  <w:style w:type="paragraph" w:styleId="Bezodstpw">
+  <w:style w:type="paragraph" w:styleId="NoSpacing">
     <w:name w:val="No Spacing"/>
-    <w:link w:val="BezodstpwZnak"/>
+    <w:link w:val="NoSpacingChar"/>
     <w:uiPriority w:val="1"/>
     <w:qFormat/>
     <w:rsid w:val="00A81DF3"/>
@@ -4750,10 +4760,10 @@
       <w:lang w:eastAsia="pl-PL"/>
     </w:rPr>
   </w:style>
-  <w:style w:type="character" w:customStyle="1" w:styleId="BezodstpwZnak">
-    <w:name w:val="Bez odstępów Znak"/>
-    <w:basedOn w:val="Domylnaczcionkaakapitu"/>
-    <w:link w:val="Bezodstpw"/>
+  <w:style w:type="character" w:customStyle="1" w:styleId="NoSpacingChar">
+    <w:name w:val="No Spacing Char"/>
+    <w:basedOn w:val="DefaultParagraphFont"/>
+    <w:link w:val="NoSpacing"/>
     <w:uiPriority w:val="1"/>
     <w:rsid w:val="00A81DF3"/>
     <w:rPr>
@@ -4761,9 +4771,9 @@
       <w:lang w:eastAsia="pl-PL"/>
     </w:rPr>
   </w:style>
-  <w:style w:type="paragraph" w:styleId="Akapitzlist">
+  <w:style w:type="paragraph" w:styleId="ListParagraph">
     <w:name w:val="List Paragraph"/>
-    <w:basedOn w:val="Normalny"/>
+    <w:basedOn w:val="Normal"/>
     <w:uiPriority w:val="34"/>
     <w:qFormat/>
     <w:rsid w:val="00A81DF3"/>
@@ -4772,10 +4782,10 @@
       <w:contextualSpacing/>
     </w:pPr>
   </w:style>
-  <w:style w:type="paragraph" w:styleId="Nagwek">
+  <w:style w:type="paragraph" w:styleId="Header">
     <w:name w:val="header"/>
-    <w:basedOn w:val="Normalny"/>
-    <w:link w:val="NagwekZnak"/>
+    <w:basedOn w:val="Normal"/>
+    <w:link w:val="HeaderChar"/>
     <w:uiPriority w:val="99"/>
     <w:unhideWhenUsed/>
     <w:rsid w:val="00A81DF3"/>
@@ -4787,17 +4797,17 @@
       <w:spacing w:after="0" w:line="240" w:lineRule="auto"/>
     </w:pPr>
   </w:style>
-  <w:style w:type="character" w:customStyle="1" w:styleId="NagwekZnak">
-    <w:name w:val="Nagłówek Znak"/>
-    <w:basedOn w:val="Domylnaczcionkaakapitu"/>
-    <w:link w:val="Nagwek"/>
+  <w:style w:type="character" w:customStyle="1" w:styleId="HeaderChar">
+    <w:name w:val="Header Char"/>
+    <w:basedOn w:val="DefaultParagraphFont"/>
+    <w:link w:val="Header"/>
     <w:uiPriority w:val="99"/>
     <w:rsid w:val="00A81DF3"/>
   </w:style>
-  <w:style w:type="paragraph" w:styleId="Stopka">
+  <w:style w:type="paragraph" w:styleId="Footer">
     <w:name w:val="footer"/>
-    <w:basedOn w:val="Normalny"/>
-    <w:link w:val="StopkaZnak"/>
+    <w:basedOn w:val="Normal"/>
+    <w:link w:val="FooterChar"/>
     <w:uiPriority w:val="99"/>
     <w:unhideWhenUsed/>
     <w:rsid w:val="00A81DF3"/>
@@ -4809,17 +4819,17 @@
       <w:spacing w:after="0" w:line="240" w:lineRule="auto"/>
     </w:pPr>
   </w:style>
-  <w:style w:type="character" w:customStyle="1" w:styleId="StopkaZnak">
-    <w:name w:val="Stopka Znak"/>
-    <w:basedOn w:val="Domylnaczcionkaakapitu"/>
-    <w:link w:val="Stopka"/>
+  <w:style w:type="character" w:customStyle="1" w:styleId="FooterChar">
+    <w:name w:val="Footer Char"/>
+    <w:basedOn w:val="DefaultParagraphFont"/>
+    <w:link w:val="Footer"/>
     <w:uiPriority w:val="99"/>
     <w:rsid w:val="00A81DF3"/>
   </w:style>
-  <w:style w:type="paragraph" w:styleId="Nagwekspisutreci">
+  <w:style w:type="paragraph" w:styleId="TOCHeading">
     <w:name w:val="TOC Heading"/>
-    <w:basedOn w:val="Nagwek1"/>
-    <w:next w:val="Normalny"/>
+    <w:basedOn w:val="Heading1"/>
+    <w:next w:val="Normal"/>
     <w:uiPriority w:val="39"/>
     <w:unhideWhenUsed/>
     <w:qFormat/>
@@ -4840,10 +4850,10 @@
       <w:szCs w:val="32"/>
     </w:rPr>
   </w:style>
-  <w:style w:type="paragraph" w:styleId="Spistreci1">
+  <w:style w:type="paragraph" w:styleId="TOC1">
     <w:name w:val="toc 1"/>
-    <w:basedOn w:val="Normalny"/>
-    <w:next w:val="Normalny"/>
+    <w:basedOn w:val="Normal"/>
+    <w:next w:val="Normal"/>
     <w:autoRedefine/>
     <w:uiPriority w:val="39"/>
     <w:unhideWhenUsed/>
@@ -4852,10 +4862,10 @@
       <w:spacing w:after="100"/>
     </w:pPr>
   </w:style>
-  <w:style w:type="paragraph" w:styleId="Spistreci2">
+  <w:style w:type="paragraph" w:styleId="TOC2">
     <w:name w:val="toc 2"/>
-    <w:basedOn w:val="Normalny"/>
-    <w:next w:val="Normalny"/>
+    <w:basedOn w:val="Normal"/>
+    <w:next w:val="Normal"/>
     <w:autoRedefine/>
     <w:uiPriority w:val="39"/>
     <w:unhideWhenUsed/>
@@ -4865,9 +4875,9 @@
       <w:ind w:left="220"/>
     </w:pPr>
   </w:style>
-  <w:style w:type="character" w:styleId="Hipercze">
+  <w:style w:type="character" w:styleId="Hyperlink">
     <w:name w:val="Hyperlink"/>
-    <w:basedOn w:val="Domylnaczcionkaakapitu"/>
+    <w:basedOn w:val="DefaultParagraphFont"/>
     <w:uiPriority w:val="99"/>
     <w:unhideWhenUsed/>
     <w:rsid w:val="00B94BBF"/>
@@ -4954,28 +4964,28 @@
 <w:fonts xmlns:mc="http://schemas.openxmlformats.org/markup-compatibility/2006" xmlns:r="http://schemas.openxmlformats.org/officeDocument/2006/relationships" xmlns:w="http://schemas.openxmlformats.org/wordprocessingml/2006/main" xmlns:w14="http://schemas.microsoft.com/office/word/2010/wordml" xmlns:w15="http://schemas.microsoft.com/office/word/2012/wordml" xmlns:w16cid="http://schemas.microsoft.com/office/word/2016/wordml/cid" xmlns:w16se="http://schemas.microsoft.com/office/word/2015/wordml/symex" mc:Ignorable="w14 w15 w16se w16cid">
   <w:font w:name="Calibri">
     <w:panose1 w:val="020F0502020204030204"/>
-    <w:charset w:val="EE"/>
+    <w:charset w:val="00"/>
     <w:family w:val="swiss"/>
     <w:pitch w:val="variable"/>
     <w:sig w:usb0="E0002AFF" w:usb1="C000247B" w:usb2="00000009" w:usb3="00000000" w:csb0="000001FF" w:csb1="00000000"/>
   </w:font>
   <w:font w:name="Times New Roman">
     <w:panose1 w:val="02020603050405020304"/>
-    <w:charset w:val="EE"/>
+    <w:charset w:val="00"/>
     <w:family w:val="roman"/>
     <w:pitch w:val="variable"/>
     <w:sig w:usb0="E0002EFF" w:usb1="C000785B" w:usb2="00000009" w:usb3="00000000" w:csb0="000001FF" w:csb1="00000000"/>
   </w:font>
   <w:font w:name="Calibri Light">
     <w:panose1 w:val="020F0302020204030204"/>
-    <w:charset w:val="EE"/>
+    <w:charset w:val="00"/>
     <w:family w:val="swiss"/>
     <w:pitch w:val="variable"/>
     <w:sig w:usb0="E0002AFF" w:usb1="C000247B" w:usb2="00000009" w:usb3="00000000" w:csb0="000001FF" w:csb1="00000000"/>
   </w:font>
   <w:font w:name="Segoe UI">
     <w:panose1 w:val="020B0502040204020203"/>
-    <w:charset w:val="EE"/>
+    <w:charset w:val="00"/>
     <w:family w:val="swiss"/>
     <w:pitch w:val="variable"/>
     <w:sig w:usb0="E4002EFF" w:usb1="C000E47F" w:usb2="00000009" w:usb3="00000000" w:csb0="000001FF" w:csb1="00000000"/>
@@ -5000,6 +5010,7 @@
   </w:compat>
   <w:rsids>
     <w:rsidRoot w:val="00F07B70"/>
+    <w:rsid w:val="003110AD"/>
     <w:rsid w:val="004656E0"/>
     <w:rsid w:val="007335A6"/>
     <w:rsid w:val="00897C14"/>
@@ -5021,8 +5032,8 @@
   </m:mathPr>
   <w:themeFontLang w:val="pl-PL"/>
   <w:clrSchemeMapping w:bg1="light1" w:t1="dark1" w:bg2="light2" w:t2="dark2" w:accent1="accent1" w:accent2="accent2" w:accent3="accent3" w:accent4="accent4" w:accent5="accent5" w:accent6="accent6" w:hyperlink="hyperlink" w:followedHyperlink="followedHyperlink"/>
-  <w:decimalSymbol w:val=","/>
-  <w:listSeparator w:val=";"/>
+  <w:decimalSymbol w:val="."/>
+  <w:listSeparator w:val=","/>
   <w15:chartTrackingRefBased/>
 </w:settings>
 </file>
@@ -5421,17 +5432,17 @@
     <w:lsdException w:name="Hashtag" w:semiHidden="1" w:unhideWhenUsed="1"/>
     <w:lsdException w:name="Unresolved Mention" w:semiHidden="1" w:unhideWhenUsed="1"/>
   </w:latentStyles>
-  <w:style w:type="paragraph" w:default="1" w:styleId="Normalny">
+  <w:style w:type="paragraph" w:default="1" w:styleId="Normal">
     <w:name w:val="Normal"/>
     <w:qFormat/>
   </w:style>
-  <w:style w:type="character" w:default="1" w:styleId="Domylnaczcionkaakapitu">
+  <w:style w:type="character" w:default="1" w:styleId="DefaultParagraphFont">
     <w:name w:val="Default Paragraph Font"/>
     <w:uiPriority w:val="1"/>
     <w:semiHidden/>
     <w:unhideWhenUsed/>
   </w:style>
-  <w:style w:type="table" w:default="1" w:styleId="Standardowy">
+  <w:style w:type="table" w:default="1" w:styleId="TableNormal">
     <w:name w:val="Normal Table"/>
     <w:uiPriority w:val="99"/>
     <w:semiHidden/>
@@ -5446,7 +5457,7 @@
       </w:tblCellMar>
     </w:tblPr>
   </w:style>
-  <w:style w:type="numbering" w:default="1" w:styleId="Bezlisty">
+  <w:style w:type="numbering" w:default="1" w:styleId="NoList">
     <w:name w:val="No List"/>
     <w:uiPriority w:val="99"/>
     <w:semiHidden/>
@@ -5770,7 +5781,7 @@
 </file>
 
 <file path=customXml/itemProps1.xml><?xml version="1.0" encoding="utf-8"?>
-<ds:datastoreItem xmlns:ds="http://schemas.openxmlformats.org/officeDocument/2006/customXml" ds:itemID="{B4D30599-000D-4A19-BF62-DEA5587E3BD5}">
+<ds:datastoreItem xmlns:ds="http://schemas.openxmlformats.org/officeDocument/2006/customXml" ds:itemID="{AED4A3B7-E633-4952-BB3E-E170638EC0F7}">
   <ds:schemaRefs>
     <ds:schemaRef ds:uri="http://schemas.openxmlformats.org/officeDocument/2006/bibliography"/>
   </ds:schemaRefs>

--- a/Doc/Doc.docx
+++ b/Doc/Doc.docx
@@ -29,7 +29,7 @@
       <w:sdtContent>
         <w:p>
           <w:pPr>
-            <w:pStyle w:val="NoSpacing"/>
+            <w:pStyle w:val="Bezodstpw"/>
             <w:spacing w:before="1540" w:after="240"/>
             <w:jc w:val="center"/>
             <w:rPr>
@@ -122,7 +122,7 @@
           <w:sdtContent>
             <w:p>
               <w:pPr>
-                <w:pStyle w:val="NoSpacing"/>
+                <w:pStyle w:val="Bezodstpw"/>
                 <w:pBdr>
                   <w:top w:val="single" w:sz="6" w:space="6" w:color="4472C4" w:themeColor="accent1"/>
                   <w:bottom w:val="single" w:sz="6" w:space="6" w:color="4472C4" w:themeColor="accent1"/>
@@ -181,7 +181,7 @@
           <w:sdtContent>
             <w:p>
               <w:pPr>
-                <w:pStyle w:val="NoSpacing"/>
+                <w:pStyle w:val="Bezodstpw"/>
                 <w:jc w:val="center"/>
                 <w:rPr>
                   <w:color w:val="4472C4" w:themeColor="accent1"/>
@@ -210,7 +210,7 @@
         </w:sdt>
         <w:p>
           <w:pPr>
-            <w:pStyle w:val="NoSpacing"/>
+            <w:pStyle w:val="Bezodstpw"/>
             <w:spacing w:before="480"/>
             <w:jc w:val="center"/>
             <w:rPr>
@@ -285,7 +285,7 @@
                             <w:txbxContent>
                               <w:p>
                                 <w:pPr>
-                                  <w:pStyle w:val="NoSpacing"/>
+                                  <w:pStyle w:val="Bezodstpw"/>
                                   <w:jc w:val="center"/>
                                   <w:rPr>
                                     <w:color w:val="4472C4" w:themeColor="accent1"/>
@@ -323,7 +323,7 @@
                       <w:txbxContent>
                         <w:p>
                           <w:pPr>
-                            <w:pStyle w:val="NoSpacing"/>
+                            <w:pStyle w:val="Bezodstpw"/>
                             <w:jc w:val="center"/>
                             <w:rPr>
                               <w:color w:val="4472C4" w:themeColor="accent1"/>
@@ -445,7 +445,7 @@
       <w:sdtContent>
         <w:p>
           <w:pPr>
-            <w:pStyle w:val="Heading1"/>
+            <w:pStyle w:val="Nagwek1"/>
             <w:rPr>
               <w:lang w:val="en-GB"/>
             </w:rPr>
@@ -460,7 +460,7 @@
         </w:p>
         <w:p>
           <w:pPr>
-            <w:pStyle w:val="TOC1"/>
+            <w:pStyle w:val="Spistreci1"/>
             <w:tabs>
               <w:tab w:val="right" w:leader="dot" w:pos="9062"/>
             </w:tabs>
@@ -491,7 +491,7 @@
           <w:hyperlink w:anchor="_Toc499009052" w:history="1">
             <w:r>
               <w:rPr>
-                <w:rStyle w:val="Hyperlink"/>
+                <w:rStyle w:val="Hipercze"/>
                 <w:noProof/>
                 <w:lang w:val="en-GB"/>
               </w:rPr>
@@ -556,7 +556,7 @@
         </w:p>
         <w:p>
           <w:pPr>
-            <w:pStyle w:val="TOC1"/>
+            <w:pStyle w:val="Spistreci1"/>
             <w:tabs>
               <w:tab w:val="right" w:leader="dot" w:pos="9062"/>
             </w:tabs>
@@ -569,7 +569,7 @@
           <w:hyperlink w:anchor="_Toc499009053" w:history="1">
             <w:r>
               <w:rPr>
-                <w:rStyle w:val="Hyperlink"/>
+                <w:rStyle w:val="Hipercze"/>
                 <w:noProof/>
                 <w:lang w:val="en-GB"/>
               </w:rPr>
@@ -634,7 +634,7 @@
         </w:p>
         <w:p>
           <w:pPr>
-            <w:pStyle w:val="TOC1"/>
+            <w:pStyle w:val="Spistreci1"/>
             <w:tabs>
               <w:tab w:val="right" w:leader="dot" w:pos="9062"/>
             </w:tabs>
@@ -647,7 +647,7 @@
           <w:hyperlink w:anchor="_Toc499009054" w:history="1">
             <w:r>
               <w:rPr>
-                <w:rStyle w:val="Hyperlink"/>
+                <w:rStyle w:val="Hipercze"/>
                 <w:noProof/>
                 <w:lang w:val="en-GB"/>
               </w:rPr>
@@ -712,7 +712,7 @@
         </w:p>
         <w:p>
           <w:pPr>
-            <w:pStyle w:val="TOC2"/>
+            <w:pStyle w:val="Spistreci2"/>
             <w:tabs>
               <w:tab w:val="right" w:leader="dot" w:pos="9062"/>
             </w:tabs>
@@ -725,7 +725,7 @@
           <w:hyperlink w:anchor="_Toc499009055" w:history="1">
             <w:r>
               <w:rPr>
-                <w:rStyle w:val="Hyperlink"/>
+                <w:rStyle w:val="Hipercze"/>
                 <w:noProof/>
                 <w:lang w:val="en-GB"/>
               </w:rPr>
@@ -790,7 +790,7 @@
         </w:p>
         <w:p>
           <w:pPr>
-            <w:pStyle w:val="TOC2"/>
+            <w:pStyle w:val="Spistreci2"/>
             <w:tabs>
               <w:tab w:val="right" w:leader="dot" w:pos="9062"/>
             </w:tabs>
@@ -803,7 +803,7 @@
           <w:hyperlink w:anchor="_Toc499009056" w:history="1">
             <w:r>
               <w:rPr>
-                <w:rStyle w:val="Hyperlink"/>
+                <w:rStyle w:val="Hipercze"/>
                 <w:noProof/>
                 <w:lang w:val="en-GB"/>
               </w:rPr>
@@ -868,7 +868,7 @@
         </w:p>
         <w:p>
           <w:pPr>
-            <w:pStyle w:val="TOC2"/>
+            <w:pStyle w:val="Spistreci2"/>
             <w:tabs>
               <w:tab w:val="right" w:leader="dot" w:pos="9062"/>
             </w:tabs>
@@ -881,7 +881,7 @@
           <w:hyperlink w:anchor="_Toc499009057" w:history="1">
             <w:r>
               <w:rPr>
-                <w:rStyle w:val="Hyperlink"/>
+                <w:rStyle w:val="Hipercze"/>
                 <w:noProof/>
                 <w:lang w:val="en-GB"/>
               </w:rPr>
@@ -983,7 +983,7 @@
     </w:p>
     <w:p>
       <w:pPr>
-        <w:pStyle w:val="Heading1"/>
+        <w:pStyle w:val="Nagwek1"/>
         <w:rPr>
           <w:lang w:val="en-GB"/>
         </w:rPr>
@@ -1012,7 +1012,7 @@
     </w:p>
     <w:p>
       <w:pPr>
-        <w:pStyle w:val="Heading1"/>
+        <w:pStyle w:val="Nagwek1"/>
         <w:rPr>
           <w:lang w:val="en-GB"/>
         </w:rPr>
@@ -1054,7 +1054,7 @@
     </w:p>
     <w:p>
       <w:pPr>
-        <w:pStyle w:val="Heading2"/>
+        <w:pStyle w:val="Nagwek2"/>
         <w:rPr>
           <w:lang w:val="en-GB"/>
         </w:rPr>
@@ -1070,7 +1070,7 @@
     </w:p>
     <w:p>
       <w:pPr>
-        <w:pStyle w:val="ListParagraph"/>
+        <w:pStyle w:val="Akapitzlist"/>
         <w:numPr>
           <w:ilvl w:val="0"/>
           <w:numId w:val="1"/>
@@ -1098,7 +1098,7 @@
     </w:p>
     <w:p>
       <w:pPr>
-        <w:pStyle w:val="ListParagraph"/>
+        <w:pStyle w:val="Akapitzlist"/>
         <w:numPr>
           <w:ilvl w:val="0"/>
           <w:numId w:val="1"/>
@@ -1547,7 +1547,7 @@
     </w:p>
     <w:p>
       <w:pPr>
-        <w:pStyle w:val="Heading2"/>
+        <w:pStyle w:val="Nagwek2"/>
         <w:rPr>
           <w:lang w:val="en-GB"/>
         </w:rPr>
@@ -1596,6 +1596,316 @@
     </w:p>
     <w:p>
       <w:pPr>
+        <w:shd w:val="clear" w:color="auto" w:fill="FFFFFF"/>
+        <w:spacing w:before="100" w:beforeAutospacing="1" w:after="100" w:afterAutospacing="1" w:line="240" w:lineRule="auto"/>
+        <w:ind w:left="720"/>
+        <w:rPr>
+          <w:rFonts w:ascii="Segoe UI" w:eastAsia="Times New Roman" w:hAnsi="Segoe UI" w:cs="Segoe UI"/>
+          <w:color w:val="24292E"/>
+          <w:sz w:val="24"/>
+          <w:szCs w:val="24"/>
+          <w:lang w:val="en-GB" w:eastAsia="pl-PL"/>
+        </w:rPr>
+      </w:pPr>
+      <w:r>
+        <w:rPr>
+          <w:rFonts w:ascii="Segoe UI" w:eastAsia="Times New Roman" w:hAnsi="Segoe UI" w:cs="Segoe UI"/>
+          <w:b/>
+          <w:color w:val="24292E"/>
+          <w:sz w:val="24"/>
+          <w:szCs w:val="24"/>
+          <w:lang w:val="en-GB" w:eastAsia="pl-PL"/>
+        </w:rPr>
+        <w:t>Why:</w:t>
+      </w:r>
+      <w:r>
+        <w:rPr>
+          <w:rFonts w:ascii="Segoe UI" w:eastAsia="Times New Roman" w:hAnsi="Segoe UI" w:cs="Segoe UI"/>
+          <w:b/>
+          <w:color w:val="24292E"/>
+          <w:sz w:val="24"/>
+          <w:szCs w:val="24"/>
+          <w:lang w:val="en-GB" w:eastAsia="pl-PL"/>
+        </w:rPr>
+        <w:tab/>
+      </w:r>
+      <w:r>
+        <w:rPr>
+          <w:rFonts w:ascii="Segoe UI" w:eastAsia="Times New Roman" w:hAnsi="Segoe UI" w:cs="Segoe UI"/>
+          <w:color w:val="24292E"/>
+          <w:sz w:val="24"/>
+          <w:szCs w:val="24"/>
+          <w:lang w:val="en-GB" w:eastAsia="pl-PL"/>
+        </w:rPr>
+        <w:t>This technology allows google to cache pages in their cache its speed up page loading from google search. If page support this technology than page is higher in search results</w:t>
+      </w:r>
+    </w:p>
+    <w:p>
+      <w:pPr>
+        <w:shd w:val="clear" w:color="auto" w:fill="FFFFFF"/>
+        <w:spacing w:before="100" w:beforeAutospacing="1" w:after="100" w:afterAutospacing="1" w:line="240" w:lineRule="auto"/>
+        <w:ind w:left="720"/>
+        <w:rPr>
+          <w:rFonts w:ascii="Segoe UI" w:eastAsia="Times New Roman" w:hAnsi="Segoe UI" w:cs="Segoe UI"/>
+          <w:color w:val="24292E"/>
+          <w:sz w:val="24"/>
+          <w:szCs w:val="24"/>
+          <w:lang w:val="en-GB" w:eastAsia="pl-PL"/>
+        </w:rPr>
+      </w:pPr>
+      <w:r>
+        <w:rPr>
+          <w:rFonts w:ascii="Segoe UI" w:eastAsia="Times New Roman" w:hAnsi="Segoe UI" w:cs="Segoe UI"/>
+          <w:b/>
+          <w:color w:val="24292E"/>
+          <w:sz w:val="24"/>
+          <w:szCs w:val="24"/>
+          <w:lang w:val="en-GB" w:eastAsia="pl-PL"/>
+        </w:rPr>
+        <w:t>How:</w:t>
+      </w:r>
+      <w:r>
+        <w:rPr>
+          <w:rFonts w:ascii="Segoe UI" w:eastAsia="Times New Roman" w:hAnsi="Segoe UI" w:cs="Segoe UI"/>
+          <w:color w:val="24292E"/>
+          <w:sz w:val="24"/>
+          <w:szCs w:val="24"/>
+          <w:lang w:val="en-GB" w:eastAsia="pl-PL"/>
+        </w:rPr>
+        <w:tab/>
+        <w:t>There are some requirements:</w:t>
+      </w:r>
+    </w:p>
+    <w:p>
+      <w:pPr>
+        <w:pStyle w:val="Akapitzlist"/>
+        <w:numPr>
+          <w:ilvl w:val="3"/>
+          <w:numId w:val="1"/>
+        </w:numPr>
+        <w:shd w:val="clear" w:color="auto" w:fill="FFFFFF"/>
+        <w:spacing w:before="100" w:beforeAutospacing="1" w:after="100" w:afterAutospacing="1" w:line="240" w:lineRule="auto"/>
+        <w:ind w:left="1701"/>
+        <w:rPr>
+          <w:rFonts w:ascii="Segoe UI" w:eastAsia="Times New Roman" w:hAnsi="Segoe UI" w:cs="Segoe UI"/>
+          <w:color w:val="24292E"/>
+          <w:sz w:val="24"/>
+          <w:szCs w:val="24"/>
+          <w:lang w:val="en-GB" w:eastAsia="pl-PL"/>
+        </w:rPr>
+      </w:pPr>
+      <w:r>
+        <w:rPr>
+          <w:rFonts w:ascii="Segoe UI" w:eastAsia="Times New Roman" w:hAnsi="Segoe UI" w:cs="Segoe UI"/>
+          <w:color w:val="24292E"/>
+          <w:sz w:val="24"/>
+          <w:szCs w:val="24"/>
+          <w:lang w:val="en-GB" w:eastAsia="pl-PL"/>
+        </w:rPr>
+        <w:t>Incloude amp scripts to page</w:t>
+      </w:r>
+    </w:p>
+    <w:p>
+      <w:pPr>
+        <w:pStyle w:val="Akapitzlist"/>
+        <w:numPr>
+          <w:ilvl w:val="3"/>
+          <w:numId w:val="1"/>
+        </w:numPr>
+        <w:shd w:val="clear" w:color="auto" w:fill="FFFFFF"/>
+        <w:spacing w:before="100" w:beforeAutospacing="1" w:after="100" w:afterAutospacing="1" w:line="240" w:lineRule="auto"/>
+        <w:ind w:left="1701"/>
+        <w:rPr>
+          <w:rFonts w:ascii="Segoe UI" w:eastAsia="Times New Roman" w:hAnsi="Segoe UI" w:cs="Segoe UI"/>
+          <w:color w:val="24292E"/>
+          <w:sz w:val="24"/>
+          <w:szCs w:val="24"/>
+          <w:lang w:val="en-GB" w:eastAsia="pl-PL"/>
+        </w:rPr>
+      </w:pPr>
+      <w:r>
+        <w:rPr>
+          <w:rFonts w:ascii="Segoe UI" w:eastAsia="Times New Roman" w:hAnsi="Segoe UI" w:cs="Segoe UI"/>
+          <w:color w:val="24292E"/>
+          <w:sz w:val="24"/>
+          <w:szCs w:val="24"/>
+          <w:lang w:val="en-GB" w:eastAsia="pl-PL"/>
+        </w:rPr>
+        <w:t>Use only amp scripts plugins (no custom scripts)</w:t>
+      </w:r>
+    </w:p>
+    <w:p>
+      <w:pPr>
+        <w:pStyle w:val="Akapitzlist"/>
+        <w:numPr>
+          <w:ilvl w:val="3"/>
+          <w:numId w:val="1"/>
+        </w:numPr>
+        <w:shd w:val="clear" w:color="auto" w:fill="FFFFFF"/>
+        <w:spacing w:before="100" w:beforeAutospacing="1" w:after="100" w:afterAutospacing="1" w:line="240" w:lineRule="auto"/>
+        <w:ind w:left="1701"/>
+        <w:rPr>
+          <w:rFonts w:ascii="Segoe UI" w:eastAsia="Times New Roman" w:hAnsi="Segoe UI" w:cs="Segoe UI"/>
+          <w:color w:val="24292E"/>
+          <w:sz w:val="24"/>
+          <w:szCs w:val="24"/>
+          <w:lang w:val="en-GB" w:eastAsia="pl-PL"/>
+        </w:rPr>
+      </w:pPr>
+      <w:r>
+        <w:rPr>
+          <w:rFonts w:ascii="Segoe UI" w:eastAsia="Times New Roman" w:hAnsi="Segoe UI" w:cs="Segoe UI"/>
+          <w:color w:val="24292E"/>
+          <w:sz w:val="24"/>
+          <w:szCs w:val="24"/>
+          <w:lang w:val="en-GB" w:eastAsia="pl-PL"/>
+        </w:rPr>
+        <w:t>Incloude styles into the page max (50kB)</w:t>
+      </w:r>
+    </w:p>
+    <w:p>
+      <w:pPr>
+        <w:pStyle w:val="Akapitzlist"/>
+        <w:numPr>
+          <w:ilvl w:val="3"/>
+          <w:numId w:val="1"/>
+        </w:numPr>
+        <w:shd w:val="clear" w:color="auto" w:fill="FFFFFF"/>
+        <w:spacing w:before="100" w:beforeAutospacing="1" w:after="100" w:afterAutospacing="1" w:line="240" w:lineRule="auto"/>
+        <w:ind w:left="1701"/>
+        <w:rPr>
+          <w:rFonts w:ascii="Segoe UI" w:eastAsia="Times New Roman" w:hAnsi="Segoe UI" w:cs="Segoe UI"/>
+          <w:color w:val="24292E"/>
+          <w:sz w:val="24"/>
+          <w:szCs w:val="24"/>
+          <w:lang w:val="en-GB" w:eastAsia="pl-PL"/>
+        </w:rPr>
+      </w:pPr>
+      <w:r>
+        <w:rPr>
+          <w:rFonts w:ascii="Segoe UI" w:eastAsia="Times New Roman" w:hAnsi="Segoe UI" w:cs="Segoe UI"/>
+          <w:color w:val="24292E"/>
+          <w:sz w:val="24"/>
+          <w:szCs w:val="24"/>
+          <w:lang w:val="en-GB" w:eastAsia="pl-PL"/>
+        </w:rPr>
+        <w:lastRenderedPageBreak/>
+        <w:t>Some of page elements needs specific template</w:t>
+      </w:r>
+    </w:p>
+    <w:p>
+      <w:pPr>
+        <w:pStyle w:val="Akapitzlist"/>
+        <w:numPr>
+          <w:ilvl w:val="4"/>
+          <w:numId w:val="1"/>
+        </w:numPr>
+        <w:shd w:val="clear" w:color="auto" w:fill="FFFFFF"/>
+        <w:tabs>
+          <w:tab w:val="clear" w:pos="3600"/>
+          <w:tab w:val="num" w:pos="2268"/>
+        </w:tabs>
+        <w:spacing w:before="100" w:beforeAutospacing="1" w:after="100" w:afterAutospacing="1" w:line="240" w:lineRule="auto"/>
+        <w:ind w:left="2268"/>
+        <w:rPr>
+          <w:rFonts w:ascii="Segoe UI" w:eastAsia="Times New Roman" w:hAnsi="Segoe UI" w:cs="Segoe UI"/>
+          <w:color w:val="24292E"/>
+          <w:sz w:val="24"/>
+          <w:szCs w:val="24"/>
+          <w:lang w:val="en-GB" w:eastAsia="pl-PL"/>
+        </w:rPr>
+      </w:pPr>
+      <w:r>
+        <w:rPr>
+          <w:rFonts w:ascii="Segoe UI" w:eastAsia="Times New Roman" w:hAnsi="Segoe UI" w:cs="Segoe UI"/>
+          <w:color w:val="24292E"/>
+          <w:sz w:val="24"/>
+          <w:szCs w:val="24"/>
+          <w:lang w:val="en-GB" w:eastAsia="pl-PL"/>
+        </w:rPr>
+        <w:t>Img</w:t>
+      </w:r>
+    </w:p>
+    <w:p>
+      <w:pPr>
+        <w:pStyle w:val="Akapitzlist"/>
+        <w:numPr>
+          <w:ilvl w:val="4"/>
+          <w:numId w:val="1"/>
+        </w:numPr>
+        <w:shd w:val="clear" w:color="auto" w:fill="FFFFFF"/>
+        <w:tabs>
+          <w:tab w:val="clear" w:pos="3600"/>
+          <w:tab w:val="num" w:pos="2268"/>
+        </w:tabs>
+        <w:spacing w:before="100" w:beforeAutospacing="1" w:after="100" w:afterAutospacing="1" w:line="240" w:lineRule="auto"/>
+        <w:ind w:left="2268"/>
+        <w:rPr>
+          <w:rFonts w:ascii="Segoe UI" w:eastAsia="Times New Roman" w:hAnsi="Segoe UI" w:cs="Segoe UI"/>
+          <w:color w:val="24292E"/>
+          <w:sz w:val="24"/>
+          <w:szCs w:val="24"/>
+          <w:lang w:val="en-GB" w:eastAsia="pl-PL"/>
+        </w:rPr>
+      </w:pPr>
+      <w:r>
+        <w:rPr>
+          <w:rFonts w:ascii="Segoe UI" w:eastAsia="Times New Roman" w:hAnsi="Segoe UI" w:cs="Segoe UI"/>
+          <w:color w:val="24292E"/>
+          <w:sz w:val="24"/>
+          <w:szCs w:val="24"/>
+          <w:lang w:val="en-GB" w:eastAsia="pl-PL"/>
+        </w:rPr>
+        <w:t>I</w:t>
+      </w:r>
+      <w:r>
+        <w:rPr>
+          <w:rFonts w:ascii="Segoe UI" w:eastAsia="Times New Roman" w:hAnsi="Segoe UI" w:cs="Segoe UI"/>
+          <w:color w:val="24292E"/>
+          <w:sz w:val="24"/>
+          <w:szCs w:val="24"/>
+          <w:lang w:val="en-GB" w:eastAsia="pl-PL"/>
+        </w:rPr>
+        <w:t>frame</w:t>
+      </w:r>
+    </w:p>
+    <w:p>
+      <w:pPr>
+        <w:pStyle w:val="Akapitzlist"/>
+        <w:numPr>
+          <w:ilvl w:val="4"/>
+          <w:numId w:val="1"/>
+        </w:numPr>
+        <w:shd w:val="clear" w:color="auto" w:fill="FFFFFF"/>
+        <w:tabs>
+          <w:tab w:val="clear" w:pos="3600"/>
+          <w:tab w:val="num" w:pos="2268"/>
+        </w:tabs>
+        <w:spacing w:before="100" w:beforeAutospacing="1" w:after="100" w:afterAutospacing="1" w:line="240" w:lineRule="auto"/>
+        <w:ind w:left="2268"/>
+        <w:rPr>
+          <w:rFonts w:ascii="Segoe UI" w:eastAsia="Times New Roman" w:hAnsi="Segoe UI" w:cs="Segoe UI"/>
+          <w:color w:val="24292E"/>
+          <w:sz w:val="24"/>
+          <w:szCs w:val="24"/>
+          <w:lang w:val="en-GB" w:eastAsia="pl-PL"/>
+        </w:rPr>
+      </w:pPr>
+      <w:r>
+        <w:rPr>
+          <w:rFonts w:ascii="Segoe UI" w:eastAsia="Times New Roman" w:hAnsi="Segoe UI" w:cs="Segoe UI"/>
+          <w:color w:val="24292E"/>
+          <w:sz w:val="24"/>
+          <w:szCs w:val="24"/>
+          <w:lang w:val="en-GB" w:eastAsia="pl-PL"/>
+        </w:rPr>
+        <w:t>Form</w:t>
+      </w:r>
+      <w:bookmarkStart w:id="5" w:name="_GoBack"/>
+      <w:bookmarkEnd w:id="5"/>
+    </w:p>
+    <w:p>
+      <w:pPr>
         <w:numPr>
           <w:ilvl w:val="0"/>
           <w:numId w:val="2"/>
@@ -1834,7 +2144,6 @@
           <w:szCs w:val="24"/>
           <w:lang w:val="en-GB" w:eastAsia="pl-PL"/>
         </w:rPr>
-        <w:lastRenderedPageBreak/>
         <w:t>Keep-alive attribute (server) #1</w:t>
       </w:r>
     </w:p>
@@ -2640,6 +2949,7 @@
           <w:szCs w:val="24"/>
           <w:lang w:val="en-GB" w:eastAsia="pl-PL"/>
         </w:rPr>
+        <w:lastRenderedPageBreak/>
         <w:t>Social media meta tags: #1</w:t>
       </w:r>
     </w:p>
@@ -2962,20 +3272,19 @@
     </w:p>
     <w:p>
       <w:pPr>
-        <w:pStyle w:val="Heading2"/>
+        <w:pStyle w:val="Nagwek2"/>
         <w:rPr>
           <w:lang w:val="en-GB"/>
         </w:rPr>
       </w:pPr>
-      <w:bookmarkStart w:id="5" w:name="_Toc499009057"/>
+      <w:bookmarkStart w:id="6" w:name="_Toc499009057"/>
       <w:r>
         <w:rPr>
           <w:lang w:val="en-GB"/>
         </w:rPr>
-        <w:lastRenderedPageBreak/>
         <w:t>Admin Panel</w:t>
       </w:r>
-      <w:bookmarkEnd w:id="5"/>
+      <w:bookmarkEnd w:id="6"/>
     </w:p>
     <w:p>
       <w:pPr>
@@ -3057,6 +3366,16 @@
         </w:rPr>
         <w:t>Allow users to edit texts just in end view html</w:t>
       </w:r>
+      <w:r>
+        <w:rPr>
+          <w:rFonts w:ascii="Segoe UI" w:eastAsia="Times New Roman" w:hAnsi="Segoe UI" w:cs="Segoe UI"/>
+          <w:color w:val="24292E"/>
+          <w:sz w:val="24"/>
+          <w:szCs w:val="24"/>
+          <w:lang w:val="en-GB" w:eastAsia="pl-PL"/>
+        </w:rPr>
+        <w:t xml:space="preserve"> #1</w:t>
+      </w:r>
     </w:p>
     <w:p>
       <w:pPr>
@@ -3122,7 +3441,27 @@
           <w:szCs w:val="24"/>
           <w:lang w:val="en-GB" w:eastAsia="pl-PL"/>
         </w:rPr>
-        <w:t xml:space="preserve"> in properties block (right side of window):</w:t>
+        <w:t xml:space="preserve"> in properties block (right side of window)</w:t>
+      </w:r>
+      <w:r>
+        <w:rPr>
+          <w:rFonts w:ascii="Segoe UI" w:eastAsia="Times New Roman" w:hAnsi="Segoe UI" w:cs="Segoe UI"/>
+          <w:color w:val="24292E"/>
+          <w:sz w:val="24"/>
+          <w:szCs w:val="24"/>
+          <w:lang w:val="en-GB" w:eastAsia="pl-PL"/>
+        </w:rPr>
+        <w:t> #1</w:t>
+      </w:r>
+      <w:r>
+        <w:rPr>
+          <w:rFonts w:ascii="Segoe UI" w:eastAsia="Times New Roman" w:hAnsi="Segoe UI" w:cs="Segoe UI"/>
+          <w:color w:val="24292E"/>
+          <w:sz w:val="24"/>
+          <w:szCs w:val="24"/>
+          <w:lang w:val="en-GB" w:eastAsia="pl-PL"/>
+        </w:rPr>
+        <w:t>:</w:t>
       </w:r>
     </w:p>
     <w:p>
@@ -3509,6 +3848,60 @@
     <w:p>
       <w:pPr>
         <w:numPr>
+          <w:ilvl w:val="1"/>
+          <w:numId w:val="3"/>
+        </w:numPr>
+        <w:shd w:val="clear" w:color="auto" w:fill="FFFFFF"/>
+        <w:spacing w:before="60" w:after="100" w:afterAutospacing="1" w:line="240" w:lineRule="auto"/>
+        <w:rPr>
+          <w:rFonts w:ascii="Segoe UI" w:eastAsia="Times New Roman" w:hAnsi="Segoe UI" w:cs="Segoe UI"/>
+          <w:color w:val="24292E"/>
+          <w:sz w:val="24"/>
+          <w:szCs w:val="24"/>
+          <w:lang w:val="en-GB" w:eastAsia="pl-PL"/>
+        </w:rPr>
+      </w:pPr>
+      <w:r>
+        <w:rPr>
+          <w:rFonts w:ascii="Segoe UI" w:eastAsia="Times New Roman" w:hAnsi="Segoe UI" w:cs="Segoe UI"/>
+          <w:color w:val="24292E"/>
+          <w:sz w:val="24"/>
+          <w:szCs w:val="24"/>
+          <w:lang w:val="en-GB" w:eastAsia="pl-PL"/>
+        </w:rPr>
+        <w:t>Gogle Map (iframe)</w:t>
+      </w:r>
+    </w:p>
+    <w:p>
+      <w:pPr>
+        <w:numPr>
+          <w:ilvl w:val="2"/>
+          <w:numId w:val="3"/>
+        </w:numPr>
+        <w:shd w:val="clear" w:color="auto" w:fill="FFFFFF"/>
+        <w:spacing w:before="60" w:after="100" w:afterAutospacing="1" w:line="240" w:lineRule="auto"/>
+        <w:rPr>
+          <w:rFonts w:ascii="Segoe UI" w:eastAsia="Times New Roman" w:hAnsi="Segoe UI" w:cs="Segoe UI"/>
+          <w:color w:val="24292E"/>
+          <w:sz w:val="24"/>
+          <w:szCs w:val="24"/>
+          <w:lang w:val="en-GB" w:eastAsia="pl-PL"/>
+        </w:rPr>
+      </w:pPr>
+      <w:r>
+        <w:rPr>
+          <w:rFonts w:ascii="Segoe UI" w:eastAsia="Times New Roman" w:hAnsi="Segoe UI" w:cs="Segoe UI"/>
+          <w:color w:val="24292E"/>
+          <w:sz w:val="24"/>
+          <w:szCs w:val="24"/>
+          <w:lang w:val="en-GB" w:eastAsia="pl-PL"/>
+        </w:rPr>
+        <w:t>Url</w:t>
+      </w:r>
+    </w:p>
+    <w:p>
+      <w:pPr>
+        <w:numPr>
           <w:ilvl w:val="0"/>
           <w:numId w:val="3"/>
         </w:numPr>
@@ -3532,6 +3925,16 @@
         </w:rPr>
         <w:t>Text properties should use class styling (no inline styles and additional tags)</w:t>
       </w:r>
+      <w:r>
+        <w:rPr>
+          <w:rFonts w:ascii="Segoe UI" w:eastAsia="Times New Roman" w:hAnsi="Segoe UI" w:cs="Segoe UI"/>
+          <w:color w:val="24292E"/>
+          <w:sz w:val="24"/>
+          <w:szCs w:val="24"/>
+          <w:lang w:val="en-GB" w:eastAsia="pl-PL"/>
+        </w:rPr>
+        <w:t xml:space="preserve"> #1</w:t>
+      </w:r>
     </w:p>
     <w:p>
       <w:pPr>
@@ -3559,6 +3962,16 @@
         </w:rPr>
         <w:t>Allow users to build his website structure in tree. (notify user if tree have more than 3 levels)</w:t>
       </w:r>
+      <w:r>
+        <w:rPr>
+          <w:rFonts w:ascii="Segoe UI" w:eastAsia="Times New Roman" w:hAnsi="Segoe UI" w:cs="Segoe UI"/>
+          <w:color w:val="24292E"/>
+          <w:sz w:val="24"/>
+          <w:szCs w:val="24"/>
+          <w:lang w:val="en-GB" w:eastAsia="pl-PL"/>
+        </w:rPr>
+        <w:t xml:space="preserve"> #1</w:t>
+      </w:r>
     </w:p>
     <w:p>
       <w:pPr>
@@ -3584,6 +3997,7 @@
           <w:szCs w:val="24"/>
           <w:lang w:val="en-GB" w:eastAsia="pl-PL"/>
         </w:rPr>
+        <w:lastRenderedPageBreak/>
         <w:t>Allow user to use tags for his articles</w:t>
       </w:r>
     </w:p>
@@ -3613,6 +4027,16 @@
         </w:rPr>
         <w:t>Allow user to create series of blogs</w:t>
       </w:r>
+      <w:r>
+        <w:rPr>
+          <w:rFonts w:ascii="Segoe UI" w:eastAsia="Times New Roman" w:hAnsi="Segoe UI" w:cs="Segoe UI"/>
+          <w:color w:val="24292E"/>
+          <w:sz w:val="24"/>
+          <w:szCs w:val="24"/>
+          <w:lang w:val="en-GB" w:eastAsia="pl-PL"/>
+        </w:rPr>
+        <w:t xml:space="preserve"> </w:t>
+      </w:r>
     </w:p>
     <w:p>
       <w:pPr>
@@ -3638,7 +4062,81 @@
           <w:szCs w:val="24"/>
           <w:lang w:val="en-GB" w:eastAsia="pl-PL"/>
         </w:rPr>
+        <w:t>Allow user to add new element to page #1</w:t>
+      </w:r>
+    </w:p>
+    <w:p>
+      <w:pPr>
+        <w:numPr>
+          <w:ilvl w:val="0"/>
+          <w:numId w:val="3"/>
+        </w:numPr>
+        <w:shd w:val="clear" w:color="auto" w:fill="FFFFFF"/>
+        <w:spacing w:before="60" w:after="100" w:afterAutospacing="1" w:line="240" w:lineRule="auto"/>
+        <w:rPr>
+          <w:rFonts w:ascii="Segoe UI" w:eastAsia="Times New Roman" w:hAnsi="Segoe UI" w:cs="Segoe UI"/>
+          <w:color w:val="24292E"/>
+          <w:sz w:val="24"/>
+          <w:szCs w:val="24"/>
+          <w:lang w:val="en-GB" w:eastAsia="pl-PL"/>
+        </w:rPr>
+      </w:pPr>
+      <w:r>
+        <w:rPr>
+          <w:rFonts w:ascii="Segoe UI" w:eastAsia="Times New Roman" w:hAnsi="Segoe UI" w:cs="Segoe UI"/>
+          <w:color w:val="24292E"/>
+          <w:sz w:val="24"/>
+          <w:szCs w:val="24"/>
+          <w:lang w:val="en-GB" w:eastAsia="pl-PL"/>
+        </w:rPr>
+        <w:t>Allow user to move elements #1</w:t>
+      </w:r>
+    </w:p>
+    <w:p>
+      <w:pPr>
+        <w:numPr>
+          <w:ilvl w:val="0"/>
+          <w:numId w:val="3"/>
+        </w:numPr>
+        <w:shd w:val="clear" w:color="auto" w:fill="FFFFFF"/>
+        <w:spacing w:before="60" w:after="100" w:afterAutospacing="1" w:line="240" w:lineRule="auto"/>
+        <w:rPr>
+          <w:rFonts w:ascii="Segoe UI" w:eastAsia="Times New Roman" w:hAnsi="Segoe UI" w:cs="Segoe UI"/>
+          <w:color w:val="24292E"/>
+          <w:sz w:val="24"/>
+          <w:szCs w:val="24"/>
+          <w:lang w:val="en-GB" w:eastAsia="pl-PL"/>
+        </w:rPr>
+      </w:pPr>
+      <w:r>
+        <w:rPr>
+          <w:rFonts w:ascii="Segoe UI" w:eastAsia="Times New Roman" w:hAnsi="Segoe UI" w:cs="Segoe UI"/>
+          <w:color w:val="24292E"/>
+          <w:sz w:val="24"/>
+          <w:szCs w:val="24"/>
+          <w:lang w:val="en-GB" w:eastAsia="pl-PL"/>
+        </w:rPr>
         <w:t>Desktop View edition with Mobile View Block(Preview/Editon)</w:t>
+      </w:r>
+      <w:r>
+        <w:rPr>
+          <w:rFonts w:ascii="Segoe UI" w:eastAsia="Times New Roman" w:hAnsi="Segoe UI" w:cs="Segoe UI"/>
+          <w:color w:val="24292E"/>
+          <w:sz w:val="24"/>
+          <w:szCs w:val="24"/>
+          <w:lang w:val="en-GB" w:eastAsia="pl-PL"/>
+        </w:rPr>
+        <w:t xml:space="preserve"> #</w:t>
+      </w:r>
+      <w:r>
+        <w:rPr>
+          <w:rFonts w:ascii="Segoe UI" w:eastAsia="Times New Roman" w:hAnsi="Segoe UI" w:cs="Segoe UI"/>
+          <w:color w:val="24292E"/>
+          <w:sz w:val="24"/>
+          <w:szCs w:val="24"/>
+          <w:lang w:val="en-GB" w:eastAsia="pl-PL"/>
+        </w:rPr>
+        <w:t>3</w:t>
       </w:r>
     </w:p>
     <w:p>
@@ -3711,8 +4209,6 @@
           <w:lang w:val="en-GB" w:eastAsia="pl-PL"/>
         </w:rPr>
       </w:pPr>
-      <w:bookmarkStart w:id="6" w:name="_GoBack"/>
-      <w:bookmarkEnd w:id="6"/>
       <w:r>
         <w:rPr>
           <w:rFonts w:ascii="Segoe UI" w:eastAsia="Times New Roman" w:hAnsi="Segoe UI" w:cs="Segoe UI"/>
@@ -3776,7 +4272,7 @@
     <w:sdtContent>
       <w:p>
         <w:pPr>
-          <w:pStyle w:val="Footer"/>
+          <w:pStyle w:val="Stopka"/>
           <w:jc w:val="right"/>
         </w:pPr>
         <w:r>
@@ -3792,7 +4288,7 @@
           <w:rPr>
             <w:noProof/>
           </w:rPr>
-          <w:t>3</w:t>
+          <w:t>4</w:t>
         </w:r>
         <w:r>
           <w:fldChar w:fldCharType="end"/>
@@ -3802,7 +4298,7 @@
   </w:sdt>
   <w:p>
     <w:pPr>
-      <w:pStyle w:val="Footer"/>
+      <w:pStyle w:val="Stopka"/>
     </w:pPr>
   </w:p>
 </w:ftr>
@@ -3951,7 +4447,7 @@
   <w:abstractNum w:abstractNumId="1" w15:restartNumberingAfterBreak="0">
     <w:nsid w:val="0FCF3C14"/>
     <w:multiLevelType w:val="multilevel"/>
-    <w:tmpl w:val="3BA0F684"/>
+    <w:tmpl w:val="AF00344A"/>
     <w:lvl w:ilvl="0">
       <w:start w:val="1"/>
       <w:numFmt w:val="decimal"/>
@@ -3988,19 +4484,20 @@
         <w:ind w:left="2160" w:hanging="360"/>
       </w:pPr>
     </w:lvl>
-    <w:lvl w:ilvl="3" w:tentative="1">
+    <w:lvl w:ilvl="3">
       <w:start w:val="1"/>
-      <w:numFmt w:val="decimal"/>
-      <w:lvlText w:val="%4."/>
+      <w:numFmt w:val="lowerLetter"/>
+      <w:lvlText w:val="%4)"/>
       <w:lvlJc w:val="left"/>
       <w:pPr>
-        <w:tabs>
-          <w:tab w:val="num" w:pos="2880"/>
-        </w:tabs>
         <w:ind w:left="2880" w:hanging="360"/>
       </w:pPr>
+      <w:rPr>
+        <w:rFonts w:hint="default"/>
+        <w:b/>
+      </w:rPr>
     </w:lvl>
-    <w:lvl w:ilvl="4" w:tentative="1">
+    <w:lvl w:ilvl="4">
       <w:start w:val="1"/>
       <w:numFmt w:val="decimal"/>
       <w:lvlText w:val="%5."/>
@@ -4012,7 +4509,7 @@
         <w:ind w:left="3600" w:hanging="360"/>
       </w:pPr>
     </w:lvl>
-    <w:lvl w:ilvl="5" w:tentative="1">
+    <w:lvl w:ilvl="5">
       <w:start w:val="1"/>
       <w:numFmt w:val="decimal"/>
       <w:lvlText w:val="%6."/>
@@ -4580,14 +5077,14 @@
     <w:lsdException w:name="Hashtag" w:semiHidden="1" w:unhideWhenUsed="1"/>
     <w:lsdException w:name="Unresolved Mention" w:semiHidden="1" w:unhideWhenUsed="1"/>
   </w:latentStyles>
-  <w:style w:type="paragraph" w:default="1" w:styleId="Normal">
+  <w:style w:type="paragraph" w:default="1" w:styleId="Normalny">
     <w:name w:val="Normal"/>
     <w:qFormat/>
   </w:style>
-  <w:style w:type="paragraph" w:styleId="Heading1">
+  <w:style w:type="paragraph" w:styleId="Nagwek1">
     <w:name w:val="heading 1"/>
-    <w:basedOn w:val="Normal"/>
-    <w:link w:val="Heading1Char"/>
+    <w:basedOn w:val="Normalny"/>
+    <w:link w:val="Nagwek1Znak"/>
     <w:uiPriority w:val="9"/>
     <w:qFormat/>
     <w:rsid w:val="00A81DF3"/>
@@ -4605,10 +5102,10 @@
       <w:lang w:eastAsia="pl-PL"/>
     </w:rPr>
   </w:style>
-  <w:style w:type="paragraph" w:styleId="Heading2">
+  <w:style w:type="paragraph" w:styleId="Nagwek2">
     <w:name w:val="heading 2"/>
-    <w:basedOn w:val="Normal"/>
-    <w:link w:val="Heading2Char"/>
+    <w:basedOn w:val="Normalny"/>
+    <w:link w:val="Nagwek2Znak"/>
     <w:uiPriority w:val="9"/>
     <w:qFormat/>
     <w:rsid w:val="00A81DF3"/>
@@ -4625,10 +5122,10 @@
       <w:lang w:eastAsia="pl-PL"/>
     </w:rPr>
   </w:style>
-  <w:style w:type="paragraph" w:styleId="Heading3">
+  <w:style w:type="paragraph" w:styleId="Nagwek3">
     <w:name w:val="heading 3"/>
-    <w:basedOn w:val="Normal"/>
-    <w:link w:val="Heading3Char"/>
+    <w:basedOn w:val="Normalny"/>
+    <w:link w:val="Nagwek3Znak"/>
     <w:uiPriority w:val="9"/>
     <w:qFormat/>
     <w:rsid w:val="00A81DF3"/>
@@ -4645,13 +5142,13 @@
       <w:lang w:eastAsia="pl-PL"/>
     </w:rPr>
   </w:style>
-  <w:style w:type="character" w:default="1" w:styleId="DefaultParagraphFont">
+  <w:style w:type="character" w:default="1" w:styleId="Domylnaczcionkaakapitu">
     <w:name w:val="Default Paragraph Font"/>
     <w:uiPriority w:val="1"/>
     <w:semiHidden/>
     <w:unhideWhenUsed/>
   </w:style>
-  <w:style w:type="table" w:default="1" w:styleId="TableNormal">
+  <w:style w:type="table" w:default="1" w:styleId="Standardowy">
     <w:name w:val="Normal Table"/>
     <w:uiPriority w:val="99"/>
     <w:semiHidden/>
@@ -4666,16 +5163,16 @@
       </w:tblCellMar>
     </w:tblPr>
   </w:style>
-  <w:style w:type="numbering" w:default="1" w:styleId="NoList">
+  <w:style w:type="numbering" w:default="1" w:styleId="Bezlisty">
     <w:name w:val="No List"/>
     <w:uiPriority w:val="99"/>
     <w:semiHidden/>
     <w:unhideWhenUsed/>
   </w:style>
-  <w:style w:type="character" w:customStyle="1" w:styleId="Heading1Char">
-    <w:name w:val="Heading 1 Char"/>
-    <w:basedOn w:val="DefaultParagraphFont"/>
-    <w:link w:val="Heading1"/>
+  <w:style w:type="character" w:customStyle="1" w:styleId="Nagwek1Znak">
+    <w:name w:val="Nagłówek 1 Znak"/>
+    <w:basedOn w:val="Domylnaczcionkaakapitu"/>
+    <w:link w:val="Nagwek1"/>
     <w:uiPriority w:val="9"/>
     <w:rsid w:val="00A81DF3"/>
     <w:rPr>
@@ -4688,10 +5185,10 @@
       <w:lang w:eastAsia="pl-PL"/>
     </w:rPr>
   </w:style>
-  <w:style w:type="character" w:customStyle="1" w:styleId="Heading2Char">
-    <w:name w:val="Heading 2 Char"/>
-    <w:basedOn w:val="DefaultParagraphFont"/>
-    <w:link w:val="Heading2"/>
+  <w:style w:type="character" w:customStyle="1" w:styleId="Nagwek2Znak">
+    <w:name w:val="Nagłówek 2 Znak"/>
+    <w:basedOn w:val="Domylnaczcionkaakapitu"/>
+    <w:link w:val="Nagwek2"/>
     <w:uiPriority w:val="9"/>
     <w:rsid w:val="00A81DF3"/>
     <w:rPr>
@@ -4703,10 +5200,10 @@
       <w:lang w:eastAsia="pl-PL"/>
     </w:rPr>
   </w:style>
-  <w:style w:type="character" w:customStyle="1" w:styleId="Heading3Char">
-    <w:name w:val="Heading 3 Char"/>
-    <w:basedOn w:val="DefaultParagraphFont"/>
-    <w:link w:val="Heading3"/>
+  <w:style w:type="character" w:customStyle="1" w:styleId="Nagwek3Znak">
+    <w:name w:val="Nagłówek 3 Znak"/>
+    <w:basedOn w:val="Domylnaczcionkaakapitu"/>
+    <w:link w:val="Nagwek3"/>
     <w:uiPriority w:val="9"/>
     <w:rsid w:val="00A81DF3"/>
     <w:rPr>
@@ -4718,9 +5215,9 @@
       <w:lang w:eastAsia="pl-PL"/>
     </w:rPr>
   </w:style>
-  <w:style w:type="character" w:styleId="Emphasis">
+  <w:style w:type="character" w:styleId="Uwydatnienie">
     <w:name w:val="Emphasis"/>
-    <w:basedOn w:val="DefaultParagraphFont"/>
+    <w:basedOn w:val="Domylnaczcionkaakapitu"/>
     <w:uiPriority w:val="20"/>
     <w:qFormat/>
     <w:rsid w:val="00A81DF3"/>
@@ -4729,9 +5226,9 @@
       <w:iCs/>
     </w:rPr>
   </w:style>
-  <w:style w:type="paragraph" w:styleId="NormalWeb">
+  <w:style w:type="paragraph" w:styleId="NormalnyWeb">
     <w:name w:val="Normal (Web)"/>
-    <w:basedOn w:val="Normal"/>
+    <w:basedOn w:val="Normalny"/>
     <w:uiPriority w:val="99"/>
     <w:semiHidden/>
     <w:unhideWhenUsed/>
@@ -4746,9 +5243,9 @@
       <w:lang w:eastAsia="pl-PL"/>
     </w:rPr>
   </w:style>
-  <w:style w:type="paragraph" w:styleId="NoSpacing">
+  <w:style w:type="paragraph" w:styleId="Bezodstpw">
     <w:name w:val="No Spacing"/>
-    <w:link w:val="NoSpacingChar"/>
+    <w:link w:val="BezodstpwZnak"/>
     <w:uiPriority w:val="1"/>
     <w:qFormat/>
     <w:rsid w:val="00A81DF3"/>
@@ -4760,10 +5257,10 @@
       <w:lang w:eastAsia="pl-PL"/>
     </w:rPr>
   </w:style>
-  <w:style w:type="character" w:customStyle="1" w:styleId="NoSpacingChar">
-    <w:name w:val="No Spacing Char"/>
-    <w:basedOn w:val="DefaultParagraphFont"/>
-    <w:link w:val="NoSpacing"/>
+  <w:style w:type="character" w:customStyle="1" w:styleId="BezodstpwZnak">
+    <w:name w:val="Bez odstępów Znak"/>
+    <w:basedOn w:val="Domylnaczcionkaakapitu"/>
+    <w:link w:val="Bezodstpw"/>
     <w:uiPriority w:val="1"/>
     <w:rsid w:val="00A81DF3"/>
     <w:rPr>
@@ -4771,9 +5268,9 @@
       <w:lang w:eastAsia="pl-PL"/>
     </w:rPr>
   </w:style>
-  <w:style w:type="paragraph" w:styleId="ListParagraph">
+  <w:style w:type="paragraph" w:styleId="Akapitzlist">
     <w:name w:val="List Paragraph"/>
-    <w:basedOn w:val="Normal"/>
+    <w:basedOn w:val="Normalny"/>
     <w:uiPriority w:val="34"/>
     <w:qFormat/>
     <w:rsid w:val="00A81DF3"/>
@@ -4782,10 +5279,10 @@
       <w:contextualSpacing/>
     </w:pPr>
   </w:style>
-  <w:style w:type="paragraph" w:styleId="Header">
+  <w:style w:type="paragraph" w:styleId="Nagwek">
     <w:name w:val="header"/>
-    <w:basedOn w:val="Normal"/>
-    <w:link w:val="HeaderChar"/>
+    <w:basedOn w:val="Normalny"/>
+    <w:link w:val="NagwekZnak"/>
     <w:uiPriority w:val="99"/>
     <w:unhideWhenUsed/>
     <w:rsid w:val="00A81DF3"/>
@@ -4797,17 +5294,17 @@
       <w:spacing w:after="0" w:line="240" w:lineRule="auto"/>
     </w:pPr>
   </w:style>
-  <w:style w:type="character" w:customStyle="1" w:styleId="HeaderChar">
-    <w:name w:val="Header Char"/>
-    <w:basedOn w:val="DefaultParagraphFont"/>
-    <w:link w:val="Header"/>
+  <w:style w:type="character" w:customStyle="1" w:styleId="NagwekZnak">
+    <w:name w:val="Nagłówek Znak"/>
+    <w:basedOn w:val="Domylnaczcionkaakapitu"/>
+    <w:link w:val="Nagwek"/>
     <w:uiPriority w:val="99"/>
     <w:rsid w:val="00A81DF3"/>
   </w:style>
-  <w:style w:type="paragraph" w:styleId="Footer">
+  <w:style w:type="paragraph" w:styleId="Stopka">
     <w:name w:val="footer"/>
-    <w:basedOn w:val="Normal"/>
-    <w:link w:val="FooterChar"/>
+    <w:basedOn w:val="Normalny"/>
+    <w:link w:val="StopkaZnak"/>
     <w:uiPriority w:val="99"/>
     <w:unhideWhenUsed/>
     <w:rsid w:val="00A81DF3"/>
@@ -4819,17 +5316,17 @@
       <w:spacing w:after="0" w:line="240" w:lineRule="auto"/>
     </w:pPr>
   </w:style>
-  <w:style w:type="character" w:customStyle="1" w:styleId="FooterChar">
-    <w:name w:val="Footer Char"/>
-    <w:basedOn w:val="DefaultParagraphFont"/>
-    <w:link w:val="Footer"/>
+  <w:style w:type="character" w:customStyle="1" w:styleId="StopkaZnak">
+    <w:name w:val="Stopka Znak"/>
+    <w:basedOn w:val="Domylnaczcionkaakapitu"/>
+    <w:link w:val="Stopka"/>
     <w:uiPriority w:val="99"/>
     <w:rsid w:val="00A81DF3"/>
   </w:style>
-  <w:style w:type="paragraph" w:styleId="TOCHeading">
+  <w:style w:type="paragraph" w:styleId="Nagwekspisutreci">
     <w:name w:val="TOC Heading"/>
-    <w:basedOn w:val="Heading1"/>
-    <w:next w:val="Normal"/>
+    <w:basedOn w:val="Nagwek1"/>
+    <w:next w:val="Normalny"/>
     <w:uiPriority w:val="39"/>
     <w:unhideWhenUsed/>
     <w:qFormat/>
@@ -4850,10 +5347,10 @@
       <w:szCs w:val="32"/>
     </w:rPr>
   </w:style>
-  <w:style w:type="paragraph" w:styleId="TOC1">
+  <w:style w:type="paragraph" w:styleId="Spistreci1">
     <w:name w:val="toc 1"/>
-    <w:basedOn w:val="Normal"/>
-    <w:next w:val="Normal"/>
+    <w:basedOn w:val="Normalny"/>
+    <w:next w:val="Normalny"/>
     <w:autoRedefine/>
     <w:uiPriority w:val="39"/>
     <w:unhideWhenUsed/>
@@ -4862,10 +5359,10 @@
       <w:spacing w:after="100"/>
     </w:pPr>
   </w:style>
-  <w:style w:type="paragraph" w:styleId="TOC2">
+  <w:style w:type="paragraph" w:styleId="Spistreci2">
     <w:name w:val="toc 2"/>
-    <w:basedOn w:val="Normal"/>
-    <w:next w:val="Normal"/>
+    <w:basedOn w:val="Normalny"/>
+    <w:next w:val="Normalny"/>
     <w:autoRedefine/>
     <w:uiPriority w:val="39"/>
     <w:unhideWhenUsed/>
@@ -4875,9 +5372,9 @@
       <w:ind w:left="220"/>
     </w:pPr>
   </w:style>
-  <w:style w:type="character" w:styleId="Hyperlink">
+  <w:style w:type="character" w:styleId="Hipercze">
     <w:name w:val="Hyperlink"/>
-    <w:basedOn w:val="DefaultParagraphFont"/>
+    <w:basedOn w:val="Domylnaczcionkaakapitu"/>
     <w:uiPriority w:val="99"/>
     <w:unhideWhenUsed/>
     <w:rsid w:val="00B94BBF"/>
@@ -4962,30 +5459,30 @@
 
 <file path=word/glossary/fontTable.xml><?xml version="1.0" encoding="utf-8"?>
 <w:fonts xmlns:mc="http://schemas.openxmlformats.org/markup-compatibility/2006" xmlns:r="http://schemas.openxmlformats.org/officeDocument/2006/relationships" xmlns:w="http://schemas.openxmlformats.org/wordprocessingml/2006/main" xmlns:w14="http://schemas.microsoft.com/office/word/2010/wordml" xmlns:w15="http://schemas.microsoft.com/office/word/2012/wordml" xmlns:w16cid="http://schemas.microsoft.com/office/word/2016/wordml/cid" xmlns:w16se="http://schemas.microsoft.com/office/word/2015/wordml/symex" mc:Ignorable="w14 w15 w16se w16cid">
+  <w:font w:name="Times New Roman">
+    <w:panose1 w:val="02020603050405020304"/>
+    <w:charset w:val="EE"/>
+    <w:family w:val="roman"/>
+    <w:pitch w:val="variable"/>
+    <w:sig w:usb0="E0002EFF" w:usb1="C000785B" w:usb2="00000009" w:usb3="00000000" w:csb0="000001FF" w:csb1="00000000"/>
+  </w:font>
   <w:font w:name="Calibri">
     <w:panose1 w:val="020F0502020204030204"/>
-    <w:charset w:val="00"/>
+    <w:charset w:val="EE"/>
     <w:family w:val="swiss"/>
     <w:pitch w:val="variable"/>
     <w:sig w:usb0="E0002AFF" w:usb1="C000247B" w:usb2="00000009" w:usb3="00000000" w:csb0="000001FF" w:csb1="00000000"/>
   </w:font>
-  <w:font w:name="Times New Roman">
-    <w:panose1 w:val="02020603050405020304"/>
-    <w:charset w:val="00"/>
-    <w:family w:val="roman"/>
-    <w:pitch w:val="variable"/>
-    <w:sig w:usb0="E0002EFF" w:usb1="C000785B" w:usb2="00000009" w:usb3="00000000" w:csb0="000001FF" w:csb1="00000000"/>
-  </w:font>
   <w:font w:name="Calibri Light">
     <w:panose1 w:val="020F0302020204030204"/>
-    <w:charset w:val="00"/>
+    <w:charset w:val="EE"/>
     <w:family w:val="swiss"/>
     <w:pitch w:val="variable"/>
     <w:sig w:usb0="E0002AFF" w:usb1="C000247B" w:usb2="00000009" w:usb3="00000000" w:csb0="000001FF" w:csb1="00000000"/>
   </w:font>
   <w:font w:name="Segoe UI">
     <w:panose1 w:val="020B0502040204020203"/>
-    <w:charset w:val="00"/>
+    <w:charset w:val="EE"/>
     <w:family w:val="swiss"/>
     <w:pitch w:val="variable"/>
     <w:sig w:usb0="E4002EFF" w:usb1="C000E47F" w:usb2="00000009" w:usb3="00000000" w:csb0="000001FF" w:csb1="00000000"/>
@@ -5012,6 +5509,7 @@
     <w:rsidRoot w:val="00F07B70"/>
     <w:rsid w:val="003110AD"/>
     <w:rsid w:val="004656E0"/>
+    <w:rsid w:val="0067667F"/>
     <w:rsid w:val="007335A6"/>
     <w:rsid w:val="00897C14"/>
     <w:rsid w:val="00D10CDC"/>
@@ -5032,8 +5530,8 @@
   </m:mathPr>
   <w:themeFontLang w:val="pl-PL"/>
   <w:clrSchemeMapping w:bg1="light1" w:t1="dark1" w:bg2="light2" w:t2="dark2" w:accent1="accent1" w:accent2="accent2" w:accent3="accent3" w:accent4="accent4" w:accent5="accent5" w:accent6="accent6" w:hyperlink="hyperlink" w:followedHyperlink="followedHyperlink"/>
-  <w:decimalSymbol w:val="."/>
-  <w:listSeparator w:val=","/>
+  <w:decimalSymbol w:val=","/>
+  <w:listSeparator w:val=";"/>
   <w15:chartTrackingRefBased/>
 </w:settings>
 </file>
@@ -5432,17 +5930,17 @@
     <w:lsdException w:name="Hashtag" w:semiHidden="1" w:unhideWhenUsed="1"/>
     <w:lsdException w:name="Unresolved Mention" w:semiHidden="1" w:unhideWhenUsed="1"/>
   </w:latentStyles>
-  <w:style w:type="paragraph" w:default="1" w:styleId="Normal">
+  <w:style w:type="paragraph" w:default="1" w:styleId="Normalny">
     <w:name w:val="Normal"/>
     <w:qFormat/>
   </w:style>
-  <w:style w:type="character" w:default="1" w:styleId="DefaultParagraphFont">
+  <w:style w:type="character" w:default="1" w:styleId="Domylnaczcionkaakapitu">
     <w:name w:val="Default Paragraph Font"/>
     <w:uiPriority w:val="1"/>
     <w:semiHidden/>
     <w:unhideWhenUsed/>
   </w:style>
-  <w:style w:type="table" w:default="1" w:styleId="TableNormal">
+  <w:style w:type="table" w:default="1" w:styleId="Standardowy">
     <w:name w:val="Normal Table"/>
     <w:uiPriority w:val="99"/>
     <w:semiHidden/>
@@ -5457,7 +5955,7 @@
       </w:tblCellMar>
     </w:tblPr>
   </w:style>
-  <w:style w:type="numbering" w:default="1" w:styleId="NoList">
+  <w:style w:type="numbering" w:default="1" w:styleId="Bezlisty">
     <w:name w:val="No List"/>
     <w:uiPriority w:val="99"/>
     <w:semiHidden/>
@@ -5781,7 +6279,7 @@
 </file>
 
 <file path=customXml/itemProps1.xml><?xml version="1.0" encoding="utf-8"?>
-<ds:datastoreItem xmlns:ds="http://schemas.openxmlformats.org/officeDocument/2006/customXml" ds:itemID="{AED4A3B7-E633-4952-BB3E-E170638EC0F7}">
+<ds:datastoreItem xmlns:ds="http://schemas.openxmlformats.org/officeDocument/2006/customXml" ds:itemID="{F521B0A3-A16A-4A9A-844B-B3D876F6EDDA}">
   <ds:schemaRefs>
     <ds:schemaRef ds:uri="http://schemas.openxmlformats.org/officeDocument/2006/bibliography"/>
   </ds:schemaRefs>

--- a/Doc/Doc.docx
+++ b/Doc/Doc.docx
@@ -1789,7 +1789,6 @@
           <w:szCs w:val="24"/>
           <w:lang w:val="en-GB" w:eastAsia="pl-PL"/>
         </w:rPr>
-        <w:lastRenderedPageBreak/>
         <w:t>Some of page elements needs specific template</w:t>
       </w:r>
     </w:p>
@@ -1823,6 +1822,7 @@
           <w:szCs w:val="24"/>
           <w:lang w:val="en-GB" w:eastAsia="pl-PL"/>
         </w:rPr>
+        <w:lastRenderedPageBreak/>
         <w:t>Img</w:t>
       </w:r>
     </w:p>
@@ -1901,6 +1901,333 @@
         </w:rPr>
         <w:t>Form</w:t>
       </w:r>
+    </w:p>
+    <w:p>
+      <w:pPr>
+        <w:numPr>
+          <w:ilvl w:val="0"/>
+          <w:numId w:val="2"/>
+        </w:numPr>
+        <w:shd w:val="clear" w:color="auto" w:fill="FFFFFF"/>
+        <w:spacing w:before="60" w:after="100" w:afterAutospacing="1" w:line="240" w:lineRule="auto"/>
+        <w:rPr>
+          <w:rFonts w:ascii="Segoe UI" w:eastAsia="Times New Roman" w:hAnsi="Segoe UI" w:cs="Segoe UI"/>
+          <w:color w:val="24292E"/>
+          <w:sz w:val="24"/>
+          <w:szCs w:val="24"/>
+          <w:lang w:val="en-GB" w:eastAsia="pl-PL"/>
+        </w:rPr>
+      </w:pPr>
+      <w:r>
+        <w:rPr>
+          <w:rFonts w:ascii="Segoe UI" w:eastAsia="Times New Roman" w:hAnsi="Segoe UI" w:cs="Segoe UI"/>
+          <w:color w:val="24292E"/>
+          <w:sz w:val="24"/>
+          <w:szCs w:val="24"/>
+          <w:lang w:val="en-GB" w:eastAsia="pl-PL"/>
+        </w:rPr>
+        <w:t>Structured data: #1</w:t>
+      </w:r>
+    </w:p>
+    <w:p>
+      <w:pPr>
+        <w:numPr>
+          <w:ilvl w:val="1"/>
+          <w:numId w:val="2"/>
+        </w:numPr>
+        <w:shd w:val="clear" w:color="auto" w:fill="FFFFFF"/>
+        <w:spacing w:before="100" w:beforeAutospacing="1" w:after="100" w:afterAutospacing="1" w:line="240" w:lineRule="auto"/>
+        <w:rPr>
+          <w:rFonts w:ascii="Segoe UI" w:eastAsia="Times New Roman" w:hAnsi="Segoe UI" w:cs="Segoe UI"/>
+          <w:color w:val="24292E"/>
+          <w:sz w:val="24"/>
+          <w:szCs w:val="24"/>
+          <w:lang w:val="en-GB" w:eastAsia="pl-PL"/>
+        </w:rPr>
+      </w:pPr>
+      <w:r>
+        <w:rPr>
+          <w:rFonts w:ascii="Segoe UI" w:eastAsia="Times New Roman" w:hAnsi="Segoe UI" w:cs="Segoe UI"/>
+          <w:color w:val="24292E"/>
+          <w:sz w:val="24"/>
+          <w:szCs w:val="24"/>
+          <w:lang w:val="en-GB" w:eastAsia="pl-PL"/>
+        </w:rPr>
+        <w:t>Website</w:t>
+      </w:r>
+    </w:p>
+    <w:p>
+      <w:pPr>
+        <w:numPr>
+          <w:ilvl w:val="1"/>
+          <w:numId w:val="2"/>
+        </w:numPr>
+        <w:shd w:val="clear" w:color="auto" w:fill="FFFFFF"/>
+        <w:spacing w:before="60" w:after="100" w:afterAutospacing="1" w:line="240" w:lineRule="auto"/>
+        <w:rPr>
+          <w:rFonts w:ascii="Segoe UI" w:eastAsia="Times New Roman" w:hAnsi="Segoe UI" w:cs="Segoe UI"/>
+          <w:color w:val="24292E"/>
+          <w:sz w:val="24"/>
+          <w:szCs w:val="24"/>
+          <w:lang w:val="en-GB" w:eastAsia="pl-PL"/>
+        </w:rPr>
+      </w:pPr>
+      <w:r>
+        <w:rPr>
+          <w:rFonts w:ascii="Segoe UI" w:eastAsia="Times New Roman" w:hAnsi="Segoe UI" w:cs="Segoe UI"/>
+          <w:color w:val="24292E"/>
+          <w:sz w:val="24"/>
+          <w:szCs w:val="24"/>
+          <w:lang w:val="en-GB" w:eastAsia="pl-PL"/>
+        </w:rPr>
+        <w:t>Webpage</w:t>
+      </w:r>
+    </w:p>
+    <w:p>
+      <w:pPr>
+        <w:numPr>
+          <w:ilvl w:val="1"/>
+          <w:numId w:val="2"/>
+        </w:numPr>
+        <w:shd w:val="clear" w:color="auto" w:fill="FFFFFF"/>
+        <w:spacing w:before="60" w:after="100" w:afterAutospacing="1" w:line="240" w:lineRule="auto"/>
+        <w:rPr>
+          <w:rFonts w:ascii="Segoe UI" w:eastAsia="Times New Roman" w:hAnsi="Segoe UI" w:cs="Segoe UI"/>
+          <w:color w:val="24292E"/>
+          <w:sz w:val="24"/>
+          <w:szCs w:val="24"/>
+          <w:lang w:val="en-GB" w:eastAsia="pl-PL"/>
+        </w:rPr>
+      </w:pPr>
+      <w:r>
+        <w:rPr>
+          <w:rFonts w:ascii="Segoe UI" w:eastAsia="Times New Roman" w:hAnsi="Segoe UI" w:cs="Segoe UI"/>
+          <w:color w:val="24292E"/>
+          <w:sz w:val="24"/>
+          <w:szCs w:val="24"/>
+          <w:lang w:val="en-GB" w:eastAsia="pl-PL"/>
+        </w:rPr>
+        <w:t>Organization</w:t>
+      </w:r>
+    </w:p>
+    <w:p>
+      <w:pPr>
+        <w:numPr>
+          <w:ilvl w:val="1"/>
+          <w:numId w:val="2"/>
+        </w:numPr>
+        <w:shd w:val="clear" w:color="auto" w:fill="FFFFFF"/>
+        <w:spacing w:before="60" w:after="100" w:afterAutospacing="1" w:line="240" w:lineRule="auto"/>
+        <w:rPr>
+          <w:rFonts w:ascii="Segoe UI" w:eastAsia="Times New Roman" w:hAnsi="Segoe UI" w:cs="Segoe UI"/>
+          <w:color w:val="24292E"/>
+          <w:sz w:val="24"/>
+          <w:szCs w:val="24"/>
+          <w:lang w:val="en-GB" w:eastAsia="pl-PL"/>
+        </w:rPr>
+      </w:pPr>
+      <w:r>
+        <w:rPr>
+          <w:rFonts w:ascii="Segoe UI" w:eastAsia="Times New Roman" w:hAnsi="Segoe UI" w:cs="Segoe UI"/>
+          <w:color w:val="24292E"/>
+          <w:sz w:val="24"/>
+          <w:szCs w:val="24"/>
+          <w:lang w:val="en-GB" w:eastAsia="pl-PL"/>
+        </w:rPr>
+        <w:t>Article</w:t>
+      </w:r>
+    </w:p>
+    <w:p>
+      <w:pPr>
+        <w:numPr>
+          <w:ilvl w:val="1"/>
+          <w:numId w:val="2"/>
+        </w:numPr>
+        <w:shd w:val="clear" w:color="auto" w:fill="FFFFFF"/>
+        <w:spacing w:before="60" w:after="100" w:afterAutospacing="1" w:line="240" w:lineRule="auto"/>
+        <w:rPr>
+          <w:rFonts w:ascii="Segoe UI" w:eastAsia="Times New Roman" w:hAnsi="Segoe UI" w:cs="Segoe UI"/>
+          <w:color w:val="24292E"/>
+          <w:sz w:val="24"/>
+          <w:szCs w:val="24"/>
+          <w:lang w:val="en-GB" w:eastAsia="pl-PL"/>
+        </w:rPr>
+      </w:pPr>
+      <w:r>
+        <w:rPr>
+          <w:rFonts w:ascii="Segoe UI" w:eastAsia="Times New Roman" w:hAnsi="Segoe UI" w:cs="Segoe UI"/>
+          <w:color w:val="24292E"/>
+          <w:sz w:val="24"/>
+          <w:szCs w:val="24"/>
+          <w:lang w:val="en-GB" w:eastAsia="pl-PL"/>
+        </w:rPr>
+        <w:t>Breadcrumbs</w:t>
+      </w:r>
+    </w:p>
+    <w:p>
+      <w:pPr>
+        <w:numPr>
+          <w:ilvl w:val="1"/>
+          <w:numId w:val="2"/>
+        </w:numPr>
+        <w:shd w:val="clear" w:color="auto" w:fill="FFFFFF"/>
+        <w:spacing w:before="60" w:after="100" w:afterAutospacing="1" w:line="240" w:lineRule="auto"/>
+        <w:rPr>
+          <w:rFonts w:ascii="Segoe UI" w:eastAsia="Times New Roman" w:hAnsi="Segoe UI" w:cs="Segoe UI"/>
+          <w:color w:val="24292E"/>
+          <w:sz w:val="24"/>
+          <w:szCs w:val="24"/>
+          <w:lang w:val="en-GB" w:eastAsia="pl-PL"/>
+        </w:rPr>
+      </w:pPr>
+      <w:r>
+        <w:rPr>
+          <w:rFonts w:ascii="Segoe UI" w:eastAsia="Times New Roman" w:hAnsi="Segoe UI" w:cs="Segoe UI"/>
+          <w:color w:val="24292E"/>
+          <w:sz w:val="24"/>
+          <w:szCs w:val="24"/>
+          <w:lang w:val="en-GB" w:eastAsia="pl-PL"/>
+        </w:rPr>
+        <w:t>Site navigation elements</w:t>
+      </w:r>
+    </w:p>
+    <w:p>
+      <w:pPr>
+        <w:numPr>
+          <w:ilvl w:val="0"/>
+          <w:numId w:val="2"/>
+        </w:numPr>
+        <w:shd w:val="clear" w:color="auto" w:fill="FFFFFF"/>
+        <w:spacing w:before="60" w:after="100" w:afterAutospacing="1" w:line="240" w:lineRule="auto"/>
+        <w:rPr>
+          <w:rFonts w:ascii="Segoe UI" w:eastAsia="Times New Roman" w:hAnsi="Segoe UI" w:cs="Segoe UI"/>
+          <w:color w:val="24292E"/>
+          <w:sz w:val="24"/>
+          <w:szCs w:val="24"/>
+          <w:lang w:val="en-GB" w:eastAsia="pl-PL"/>
+        </w:rPr>
+      </w:pPr>
+      <w:r>
+        <w:rPr>
+          <w:rFonts w:ascii="Segoe UI" w:eastAsia="Times New Roman" w:hAnsi="Segoe UI" w:cs="Segoe UI"/>
+          <w:color w:val="24292E"/>
+          <w:sz w:val="24"/>
+          <w:szCs w:val="24"/>
+          <w:lang w:val="en-GB" w:eastAsia="pl-PL"/>
+        </w:rPr>
+        <w:t>Gzip compression (server) #1</w:t>
+      </w:r>
+    </w:p>
+    <w:p>
+      <w:pPr>
+        <w:shd w:val="clear" w:color="auto" w:fill="FFFFFF"/>
+        <w:spacing w:before="60" w:after="100" w:afterAutospacing="1" w:line="240" w:lineRule="auto"/>
+        <w:ind w:left="720"/>
+        <w:rPr>
+          <w:rFonts w:ascii="Segoe UI" w:eastAsia="Times New Roman" w:hAnsi="Segoe UI" w:cs="Segoe UI"/>
+          <w:color w:val="24292E"/>
+          <w:sz w:val="24"/>
+          <w:szCs w:val="24"/>
+          <w:lang w:val="en-GB" w:eastAsia="pl-PL"/>
+        </w:rPr>
+      </w:pPr>
+      <w:r>
+        <w:rPr>
+          <w:rFonts w:ascii="Segoe UI" w:eastAsia="Times New Roman" w:hAnsi="Segoe UI" w:cs="Segoe UI"/>
+          <w:b/>
+          <w:color w:val="24292E"/>
+          <w:sz w:val="24"/>
+          <w:szCs w:val="24"/>
+          <w:lang w:val="en-GB" w:eastAsia="pl-PL"/>
+        </w:rPr>
+        <w:t>Why</w:t>
+      </w:r>
+      <w:r>
+        <w:rPr>
+          <w:rFonts w:ascii="Segoe UI" w:eastAsia="Times New Roman" w:hAnsi="Segoe UI" w:cs="Segoe UI"/>
+          <w:b/>
+          <w:color w:val="24292E"/>
+          <w:sz w:val="24"/>
+          <w:szCs w:val="24"/>
+          <w:lang w:val="en-GB" w:eastAsia="pl-PL"/>
+        </w:rPr>
+        <w:t>:</w:t>
+      </w:r>
+      <w:r>
+        <w:rPr>
+          <w:rFonts w:ascii="Segoe UI" w:eastAsia="Times New Roman" w:hAnsi="Segoe UI" w:cs="Segoe UI"/>
+          <w:color w:val="24292E"/>
+          <w:sz w:val="24"/>
+          <w:szCs w:val="24"/>
+          <w:lang w:val="en-GB" w:eastAsia="pl-PL"/>
+        </w:rPr>
+        <w:t xml:space="preserve"> Compression </w:t>
+      </w:r>
+      <w:r>
+        <w:rPr>
+          <w:rFonts w:ascii="Segoe UI" w:eastAsia="Times New Roman" w:hAnsi="Segoe UI" w:cs="Segoe UI"/>
+          <w:color w:val="24292E"/>
+          <w:sz w:val="24"/>
+          <w:szCs w:val="24"/>
+          <w:lang w:val="en-GB" w:eastAsia="pl-PL"/>
+        </w:rPr>
+        <w:t>speeds</w:t>
+      </w:r>
+      <w:r>
+        <w:rPr>
+          <w:rFonts w:ascii="Segoe UI" w:eastAsia="Times New Roman" w:hAnsi="Segoe UI" w:cs="Segoe UI"/>
+          <w:color w:val="24292E"/>
+          <w:sz w:val="24"/>
+          <w:szCs w:val="24"/>
+          <w:lang w:val="en-GB" w:eastAsia="pl-PL"/>
+        </w:rPr>
+        <w:t xml:space="preserve"> up </w:t>
+      </w:r>
+      <w:r>
+        <w:rPr>
+          <w:rFonts w:ascii="Segoe UI" w:eastAsia="Times New Roman" w:hAnsi="Segoe UI" w:cs="Segoe UI"/>
+          <w:color w:val="24292E"/>
+          <w:sz w:val="24"/>
+          <w:szCs w:val="24"/>
+          <w:lang w:val="en-GB" w:eastAsia="pl-PL"/>
+        </w:rPr>
+        <w:t>loading.</w:t>
+      </w:r>
+    </w:p>
+    <w:p>
+      <w:pPr>
+        <w:shd w:val="clear" w:color="auto" w:fill="FFFFFF"/>
+        <w:spacing w:before="60" w:after="100" w:afterAutospacing="1" w:line="240" w:lineRule="auto"/>
+        <w:ind w:left="720"/>
+        <w:rPr>
+          <w:rFonts w:ascii="Segoe UI" w:eastAsia="Times New Roman" w:hAnsi="Segoe UI" w:cs="Segoe UI"/>
+          <w:color w:val="24292E"/>
+          <w:sz w:val="24"/>
+          <w:szCs w:val="24"/>
+          <w:lang w:val="en-GB" w:eastAsia="pl-PL"/>
+        </w:rPr>
+      </w:pPr>
+      <w:r>
+        <w:rPr>
+          <w:rFonts w:ascii="Segoe UI" w:eastAsia="Times New Roman" w:hAnsi="Segoe UI" w:cs="Segoe UI"/>
+          <w:b/>
+          <w:color w:val="24292E"/>
+          <w:sz w:val="24"/>
+          <w:szCs w:val="24"/>
+          <w:lang w:val="en-GB" w:eastAsia="pl-PL"/>
+        </w:rPr>
+        <w:t>How:</w:t>
+      </w:r>
+      <w:r>
+        <w:rPr>
+          <w:rFonts w:ascii="Segoe UI" w:eastAsia="Times New Roman" w:hAnsi="Segoe UI" w:cs="Segoe UI"/>
+          <w:color w:val="24292E"/>
+          <w:sz w:val="24"/>
+          <w:szCs w:val="24"/>
+          <w:lang w:val="en-GB" w:eastAsia="pl-PL"/>
+        </w:rPr>
+        <w:t xml:space="preserve"> </w:t>
+      </w:r>
       <w:bookmarkStart w:id="5" w:name="_GoBack"/>
       <w:bookmarkEnd w:id="5"/>
     </w:p>
@@ -1928,7 +2255,677 @@
           <w:szCs w:val="24"/>
           <w:lang w:val="en-GB" w:eastAsia="pl-PL"/>
         </w:rPr>
-        <w:t>Structured data: #1</w:t>
+        <w:t>Keep-alive attribute (server) #1</w:t>
+      </w:r>
+    </w:p>
+    <w:p>
+      <w:pPr>
+        <w:numPr>
+          <w:ilvl w:val="0"/>
+          <w:numId w:val="2"/>
+        </w:numPr>
+        <w:shd w:val="clear" w:color="auto" w:fill="FFFFFF"/>
+        <w:spacing w:before="60" w:after="100" w:afterAutospacing="1" w:line="240" w:lineRule="auto"/>
+        <w:rPr>
+          <w:rFonts w:ascii="Segoe UI" w:eastAsia="Times New Roman" w:hAnsi="Segoe UI" w:cs="Segoe UI"/>
+          <w:color w:val="24292E"/>
+          <w:sz w:val="24"/>
+          <w:szCs w:val="24"/>
+          <w:lang w:val="en-GB" w:eastAsia="pl-PL"/>
+        </w:rPr>
+      </w:pPr>
+      <w:r>
+        <w:rPr>
+          <w:rFonts w:ascii="Segoe UI" w:eastAsia="Times New Roman" w:hAnsi="Segoe UI" w:cs="Segoe UI"/>
+          <w:color w:val="24292E"/>
+          <w:sz w:val="24"/>
+          <w:szCs w:val="24"/>
+          <w:lang w:val="en-GB" w:eastAsia="pl-PL"/>
+        </w:rPr>
+        <w:t>CDN (server) #4</w:t>
+      </w:r>
+    </w:p>
+    <w:p>
+      <w:pPr>
+        <w:numPr>
+          <w:ilvl w:val="0"/>
+          <w:numId w:val="2"/>
+        </w:numPr>
+        <w:shd w:val="clear" w:color="auto" w:fill="FFFFFF"/>
+        <w:spacing w:before="60" w:after="100" w:afterAutospacing="1" w:line="240" w:lineRule="auto"/>
+        <w:rPr>
+          <w:rFonts w:ascii="Segoe UI" w:eastAsia="Times New Roman" w:hAnsi="Segoe UI" w:cs="Segoe UI"/>
+          <w:color w:val="24292E"/>
+          <w:sz w:val="24"/>
+          <w:szCs w:val="24"/>
+          <w:lang w:val="en-GB" w:eastAsia="pl-PL"/>
+        </w:rPr>
+      </w:pPr>
+      <w:r>
+        <w:rPr>
+          <w:rFonts w:ascii="Segoe UI" w:eastAsia="Times New Roman" w:hAnsi="Segoe UI" w:cs="Segoe UI"/>
+          <w:color w:val="24292E"/>
+          <w:sz w:val="24"/>
+          <w:szCs w:val="24"/>
+          <w:lang w:val="en-GB" w:eastAsia="pl-PL"/>
+        </w:rPr>
+        <w:t>Optimized images (server) #1</w:t>
+      </w:r>
+    </w:p>
+    <w:p>
+      <w:pPr>
+        <w:numPr>
+          <w:ilvl w:val="0"/>
+          <w:numId w:val="2"/>
+        </w:numPr>
+        <w:shd w:val="clear" w:color="auto" w:fill="FFFFFF"/>
+        <w:spacing w:before="60" w:after="100" w:afterAutospacing="1" w:line="240" w:lineRule="auto"/>
+        <w:rPr>
+          <w:rFonts w:ascii="Segoe UI" w:eastAsia="Times New Roman" w:hAnsi="Segoe UI" w:cs="Segoe UI"/>
+          <w:color w:val="24292E"/>
+          <w:sz w:val="24"/>
+          <w:szCs w:val="24"/>
+          <w:lang w:val="en-GB" w:eastAsia="pl-PL"/>
+        </w:rPr>
+      </w:pPr>
+      <w:r>
+        <w:rPr>
+          <w:rFonts w:ascii="Segoe UI" w:eastAsia="Times New Roman" w:hAnsi="Segoe UI" w:cs="Segoe UI"/>
+          <w:color w:val="24292E"/>
+          <w:sz w:val="24"/>
+          <w:szCs w:val="24"/>
+          <w:lang w:val="en-GB" w:eastAsia="pl-PL"/>
+        </w:rPr>
+        <w:t xml:space="preserve">Google </w:t>
+      </w:r>
+      <w:r>
+        <w:rPr>
+          <w:rFonts w:ascii="Segoe UI" w:eastAsia="Times New Roman" w:hAnsi="Segoe UI" w:cs="Segoe UI"/>
+          <w:color w:val="24292E"/>
+          <w:sz w:val="24"/>
+          <w:szCs w:val="24"/>
+          <w:lang w:val="en-GB" w:eastAsia="pl-PL"/>
+        </w:rPr>
+        <w:t>Analytics</w:t>
+      </w:r>
+      <w:r>
+        <w:rPr>
+          <w:rFonts w:ascii="Segoe UI" w:eastAsia="Times New Roman" w:hAnsi="Segoe UI" w:cs="Segoe UI"/>
+          <w:color w:val="24292E"/>
+          <w:sz w:val="24"/>
+          <w:szCs w:val="24"/>
+          <w:lang w:val="en-GB" w:eastAsia="pl-PL"/>
+        </w:rPr>
+        <w:t xml:space="preserve"> (server) #1</w:t>
+      </w:r>
+    </w:p>
+    <w:p>
+      <w:pPr>
+        <w:numPr>
+          <w:ilvl w:val="0"/>
+          <w:numId w:val="2"/>
+        </w:numPr>
+        <w:shd w:val="clear" w:color="auto" w:fill="FFFFFF"/>
+        <w:spacing w:before="60" w:after="100" w:afterAutospacing="1" w:line="240" w:lineRule="auto"/>
+        <w:rPr>
+          <w:rFonts w:ascii="Segoe UI" w:eastAsia="Times New Roman" w:hAnsi="Segoe UI" w:cs="Segoe UI"/>
+          <w:color w:val="24292E"/>
+          <w:sz w:val="24"/>
+          <w:szCs w:val="24"/>
+          <w:lang w:val="en-GB" w:eastAsia="pl-PL"/>
+        </w:rPr>
+      </w:pPr>
+      <w:r>
+        <w:rPr>
+          <w:rFonts w:ascii="Segoe UI" w:eastAsia="Times New Roman" w:hAnsi="Segoe UI" w:cs="Segoe UI"/>
+          <w:color w:val="24292E"/>
+          <w:sz w:val="24"/>
+          <w:szCs w:val="24"/>
+          <w:lang w:val="en-GB" w:eastAsia="pl-PL"/>
+        </w:rPr>
+        <w:t>Google webmaster tools (server) #1</w:t>
+      </w:r>
+    </w:p>
+    <w:p>
+      <w:pPr>
+        <w:numPr>
+          <w:ilvl w:val="0"/>
+          <w:numId w:val="2"/>
+        </w:numPr>
+        <w:shd w:val="clear" w:color="auto" w:fill="FFFFFF"/>
+        <w:spacing w:before="60" w:after="100" w:afterAutospacing="1" w:line="240" w:lineRule="auto"/>
+        <w:rPr>
+          <w:rFonts w:ascii="Segoe UI" w:eastAsia="Times New Roman" w:hAnsi="Segoe UI" w:cs="Segoe UI"/>
+          <w:color w:val="24292E"/>
+          <w:sz w:val="24"/>
+          <w:szCs w:val="24"/>
+          <w:lang w:val="en-GB" w:eastAsia="pl-PL"/>
+        </w:rPr>
+      </w:pPr>
+      <w:r>
+        <w:rPr>
+          <w:rFonts w:ascii="Segoe UI" w:eastAsia="Times New Roman" w:hAnsi="Segoe UI" w:cs="Segoe UI"/>
+          <w:color w:val="24292E"/>
+          <w:sz w:val="24"/>
+          <w:szCs w:val="24"/>
+          <w:lang w:val="en-GB" w:eastAsia="pl-PL"/>
+        </w:rPr>
+        <w:t>Google Tag Manager (server) #2</w:t>
+      </w:r>
+    </w:p>
+    <w:p>
+      <w:pPr>
+        <w:numPr>
+          <w:ilvl w:val="0"/>
+          <w:numId w:val="2"/>
+        </w:numPr>
+        <w:shd w:val="clear" w:color="auto" w:fill="FFFFFF"/>
+        <w:spacing w:before="60" w:after="100" w:afterAutospacing="1" w:line="240" w:lineRule="auto"/>
+        <w:rPr>
+          <w:rFonts w:ascii="Segoe UI" w:eastAsia="Times New Roman" w:hAnsi="Segoe UI" w:cs="Segoe UI"/>
+          <w:color w:val="24292E"/>
+          <w:sz w:val="24"/>
+          <w:szCs w:val="24"/>
+          <w:lang w:val="en-GB" w:eastAsia="pl-PL"/>
+        </w:rPr>
+      </w:pPr>
+      <w:r>
+        <w:rPr>
+          <w:rFonts w:ascii="Segoe UI" w:eastAsia="Times New Roman" w:hAnsi="Segoe UI" w:cs="Segoe UI"/>
+          <w:color w:val="24292E"/>
+          <w:sz w:val="24"/>
+          <w:szCs w:val="24"/>
+          <w:lang w:val="en-GB" w:eastAsia="pl-PL"/>
+        </w:rPr>
+        <w:t>Robots.txt (server) #1</w:t>
+      </w:r>
+    </w:p>
+    <w:p>
+      <w:pPr>
+        <w:numPr>
+          <w:ilvl w:val="0"/>
+          <w:numId w:val="2"/>
+        </w:numPr>
+        <w:shd w:val="clear" w:color="auto" w:fill="FFFFFF"/>
+        <w:spacing w:before="60" w:after="100" w:afterAutospacing="1" w:line="240" w:lineRule="auto"/>
+        <w:rPr>
+          <w:rFonts w:ascii="Segoe UI" w:eastAsia="Times New Roman" w:hAnsi="Segoe UI" w:cs="Segoe UI"/>
+          <w:color w:val="24292E"/>
+          <w:sz w:val="24"/>
+          <w:szCs w:val="24"/>
+          <w:lang w:val="en-GB" w:eastAsia="pl-PL"/>
+        </w:rPr>
+      </w:pPr>
+      <w:r>
+        <w:rPr>
+          <w:rFonts w:ascii="Segoe UI" w:eastAsia="Times New Roman" w:hAnsi="Segoe UI" w:cs="Segoe UI"/>
+          <w:color w:val="24292E"/>
+          <w:sz w:val="24"/>
+          <w:szCs w:val="24"/>
+          <w:lang w:val="en-GB" w:eastAsia="pl-PL"/>
+        </w:rPr>
+        <w:t>H1,H2,H3,H4,strong, #1</w:t>
+      </w:r>
+    </w:p>
+    <w:p>
+      <w:pPr>
+        <w:numPr>
+          <w:ilvl w:val="0"/>
+          <w:numId w:val="2"/>
+        </w:numPr>
+        <w:shd w:val="clear" w:color="auto" w:fill="FFFFFF"/>
+        <w:spacing w:before="60" w:after="100" w:afterAutospacing="1" w:line="240" w:lineRule="auto"/>
+        <w:rPr>
+          <w:rFonts w:ascii="Segoe UI" w:eastAsia="Times New Roman" w:hAnsi="Segoe UI" w:cs="Segoe UI"/>
+          <w:color w:val="24292E"/>
+          <w:sz w:val="24"/>
+          <w:szCs w:val="24"/>
+          <w:lang w:val="en-GB" w:eastAsia="pl-PL"/>
+        </w:rPr>
+      </w:pPr>
+      <w:r>
+        <w:rPr>
+          <w:rFonts w:ascii="Segoe UI" w:eastAsia="Times New Roman" w:hAnsi="Segoe UI" w:cs="Segoe UI"/>
+          <w:color w:val="24292E"/>
+          <w:sz w:val="24"/>
+          <w:szCs w:val="24"/>
+          <w:lang w:val="en-GB" w:eastAsia="pl-PL"/>
+        </w:rPr>
+        <w:t xml:space="preserve">Friendly </w:t>
+      </w:r>
+      <w:r>
+        <w:rPr>
+          <w:rFonts w:ascii="Segoe UI" w:eastAsia="Times New Roman" w:hAnsi="Segoe UI" w:cs="Segoe UI"/>
+          <w:color w:val="24292E"/>
+          <w:sz w:val="24"/>
+          <w:szCs w:val="24"/>
+          <w:lang w:val="en-GB" w:eastAsia="pl-PL"/>
+        </w:rPr>
+        <w:t>URLs</w:t>
+      </w:r>
+      <w:r>
+        <w:rPr>
+          <w:rFonts w:ascii="Segoe UI" w:eastAsia="Times New Roman" w:hAnsi="Segoe UI" w:cs="Segoe UI"/>
+          <w:color w:val="24292E"/>
+          <w:sz w:val="24"/>
+          <w:szCs w:val="24"/>
+          <w:lang w:val="en-GB" w:eastAsia="pl-PL"/>
+        </w:rPr>
+        <w:t xml:space="preserve"> #1</w:t>
+      </w:r>
+    </w:p>
+    <w:p>
+      <w:pPr>
+        <w:numPr>
+          <w:ilvl w:val="0"/>
+          <w:numId w:val="2"/>
+        </w:numPr>
+        <w:shd w:val="clear" w:color="auto" w:fill="FFFFFF"/>
+        <w:spacing w:before="60" w:after="100" w:afterAutospacing="1" w:line="240" w:lineRule="auto"/>
+        <w:rPr>
+          <w:rFonts w:ascii="Segoe UI" w:eastAsia="Times New Roman" w:hAnsi="Segoe UI" w:cs="Segoe UI"/>
+          <w:color w:val="24292E"/>
+          <w:sz w:val="24"/>
+          <w:szCs w:val="24"/>
+          <w:lang w:val="en-GB" w:eastAsia="pl-PL"/>
+        </w:rPr>
+      </w:pPr>
+      <w:r>
+        <w:rPr>
+          <w:rFonts w:ascii="Segoe UI" w:eastAsia="Times New Roman" w:hAnsi="Segoe UI" w:cs="Segoe UI"/>
+          <w:color w:val="24292E"/>
+          <w:sz w:val="24"/>
+          <w:szCs w:val="24"/>
+          <w:lang w:val="en-GB" w:eastAsia="pl-PL"/>
+        </w:rPr>
+        <w:t>Image Alts #1</w:t>
+      </w:r>
+    </w:p>
+    <w:p>
+      <w:pPr>
+        <w:numPr>
+          <w:ilvl w:val="0"/>
+          <w:numId w:val="2"/>
+        </w:numPr>
+        <w:shd w:val="clear" w:color="auto" w:fill="FFFFFF"/>
+        <w:spacing w:before="60" w:after="100" w:afterAutospacing="1" w:line="240" w:lineRule="auto"/>
+        <w:rPr>
+          <w:rFonts w:ascii="Segoe UI" w:eastAsia="Times New Roman" w:hAnsi="Segoe UI" w:cs="Segoe UI"/>
+          <w:color w:val="24292E"/>
+          <w:sz w:val="24"/>
+          <w:szCs w:val="24"/>
+          <w:lang w:val="en-GB" w:eastAsia="pl-PL"/>
+        </w:rPr>
+      </w:pPr>
+      <w:r>
+        <w:rPr>
+          <w:rFonts w:ascii="Segoe UI" w:eastAsia="Times New Roman" w:hAnsi="Segoe UI" w:cs="Segoe UI"/>
+          <w:color w:val="24292E"/>
+          <w:sz w:val="24"/>
+          <w:szCs w:val="24"/>
+          <w:lang w:val="en-GB" w:eastAsia="pl-PL"/>
+        </w:rPr>
+        <w:t>No inline CSS #1</w:t>
+      </w:r>
+    </w:p>
+    <w:p>
+      <w:pPr>
+        <w:numPr>
+          <w:ilvl w:val="0"/>
+          <w:numId w:val="2"/>
+        </w:numPr>
+        <w:shd w:val="clear" w:color="auto" w:fill="FFFFFF"/>
+        <w:spacing w:before="60" w:after="100" w:afterAutospacing="1" w:line="240" w:lineRule="auto"/>
+        <w:rPr>
+          <w:rFonts w:ascii="Segoe UI" w:eastAsia="Times New Roman" w:hAnsi="Segoe UI" w:cs="Segoe UI"/>
+          <w:color w:val="24292E"/>
+          <w:sz w:val="24"/>
+          <w:szCs w:val="24"/>
+          <w:lang w:val="en-GB" w:eastAsia="pl-PL"/>
+        </w:rPr>
+      </w:pPr>
+      <w:r>
+        <w:rPr>
+          <w:rFonts w:ascii="Segoe UI" w:eastAsia="Times New Roman" w:hAnsi="Segoe UI" w:cs="Segoe UI"/>
+          <w:color w:val="24292E"/>
+          <w:sz w:val="24"/>
+          <w:szCs w:val="24"/>
+          <w:lang w:val="en-GB" w:eastAsia="pl-PL"/>
+        </w:rPr>
+        <w:t>Data URIs for top page images (logo especially) (server) #2</w:t>
+      </w:r>
+    </w:p>
+    <w:p>
+      <w:pPr>
+        <w:numPr>
+          <w:ilvl w:val="0"/>
+          <w:numId w:val="2"/>
+        </w:numPr>
+        <w:shd w:val="clear" w:color="auto" w:fill="FFFFFF"/>
+        <w:spacing w:before="60" w:after="100" w:afterAutospacing="1" w:line="240" w:lineRule="auto"/>
+        <w:rPr>
+          <w:rFonts w:ascii="Segoe UI" w:eastAsia="Times New Roman" w:hAnsi="Segoe UI" w:cs="Segoe UI"/>
+          <w:color w:val="24292E"/>
+          <w:sz w:val="24"/>
+          <w:szCs w:val="24"/>
+          <w:lang w:val="en-GB" w:eastAsia="pl-PL"/>
+        </w:rPr>
+      </w:pPr>
+      <w:r>
+        <w:rPr>
+          <w:rFonts w:ascii="Segoe UI" w:eastAsia="Times New Roman" w:hAnsi="Segoe UI" w:cs="Segoe UI"/>
+          <w:color w:val="24292E"/>
+          <w:sz w:val="24"/>
+          <w:szCs w:val="24"/>
+          <w:lang w:val="en-GB" w:eastAsia="pl-PL"/>
+        </w:rPr>
+        <w:t>Server</w:t>
+      </w:r>
+      <w:r>
+        <w:rPr>
+          <w:rFonts w:ascii="Segoe UI" w:eastAsia="Times New Roman" w:hAnsi="Segoe UI" w:cs="Segoe UI"/>
+          <w:color w:val="24292E"/>
+          <w:sz w:val="24"/>
+          <w:szCs w:val="24"/>
+          <w:lang w:val="en-GB" w:eastAsia="pl-PL"/>
+        </w:rPr>
+        <w:t xml:space="preserve"> Cache (server) #1</w:t>
+      </w:r>
+    </w:p>
+    <w:p>
+      <w:pPr>
+        <w:numPr>
+          <w:ilvl w:val="0"/>
+          <w:numId w:val="2"/>
+        </w:numPr>
+        <w:shd w:val="clear" w:color="auto" w:fill="FFFFFF"/>
+        <w:spacing w:before="60" w:after="100" w:afterAutospacing="1" w:line="240" w:lineRule="auto"/>
+        <w:rPr>
+          <w:rFonts w:ascii="Segoe UI" w:eastAsia="Times New Roman" w:hAnsi="Segoe UI" w:cs="Segoe UI"/>
+          <w:color w:val="24292E"/>
+          <w:sz w:val="24"/>
+          <w:szCs w:val="24"/>
+          <w:lang w:val="en-GB" w:eastAsia="pl-PL"/>
+        </w:rPr>
+      </w:pPr>
+      <w:r>
+        <w:rPr>
+          <w:rFonts w:ascii="Segoe UI" w:eastAsia="Times New Roman" w:hAnsi="Segoe UI" w:cs="Segoe UI"/>
+          <w:color w:val="24292E"/>
+          <w:sz w:val="24"/>
+          <w:szCs w:val="24"/>
+          <w:lang w:val="en-GB" w:eastAsia="pl-PL"/>
+        </w:rPr>
+        <w:t>Expires headers (browser cache) (server) #1</w:t>
+      </w:r>
+    </w:p>
+    <w:p>
+      <w:pPr>
+        <w:numPr>
+          <w:ilvl w:val="0"/>
+          <w:numId w:val="2"/>
+        </w:numPr>
+        <w:shd w:val="clear" w:color="auto" w:fill="FFFFFF"/>
+        <w:spacing w:before="60" w:after="100" w:afterAutospacing="1" w:line="240" w:lineRule="auto"/>
+        <w:rPr>
+          <w:rFonts w:ascii="Segoe UI" w:eastAsia="Times New Roman" w:hAnsi="Segoe UI" w:cs="Segoe UI"/>
+          <w:color w:val="24292E"/>
+          <w:sz w:val="24"/>
+          <w:szCs w:val="24"/>
+          <w:lang w:val="en-GB" w:eastAsia="pl-PL"/>
+        </w:rPr>
+      </w:pPr>
+      <w:r>
+        <w:rPr>
+          <w:rFonts w:ascii="Segoe UI" w:eastAsia="Times New Roman" w:hAnsi="Segoe UI" w:cs="Segoe UI"/>
+          <w:color w:val="24292E"/>
+          <w:sz w:val="24"/>
+          <w:szCs w:val="24"/>
+          <w:lang w:val="en-GB" w:eastAsia="pl-PL"/>
+        </w:rPr>
+        <w:t>JS</w:t>
+      </w:r>
+      <w:r>
+        <w:rPr>
+          <w:rFonts w:ascii="Segoe UI" w:eastAsia="Times New Roman" w:hAnsi="Segoe UI" w:cs="Segoe UI"/>
+          <w:color w:val="24292E"/>
+          <w:sz w:val="24"/>
+          <w:szCs w:val="24"/>
+          <w:lang w:val="en-GB" w:eastAsia="pl-PL"/>
+        </w:rPr>
+        <w:t xml:space="preserve">/CSS </w:t>
+      </w:r>
+      <w:r>
+        <w:rPr>
+          <w:rFonts w:ascii="Segoe UI" w:eastAsia="Times New Roman" w:hAnsi="Segoe UI" w:cs="Segoe UI"/>
+          <w:color w:val="24292E"/>
+          <w:sz w:val="24"/>
+          <w:szCs w:val="24"/>
+          <w:lang w:val="en-GB" w:eastAsia="pl-PL"/>
+        </w:rPr>
+        <w:t>magnification</w:t>
+      </w:r>
+      <w:r>
+        <w:rPr>
+          <w:rFonts w:ascii="Segoe UI" w:eastAsia="Times New Roman" w:hAnsi="Segoe UI" w:cs="Segoe UI"/>
+          <w:color w:val="24292E"/>
+          <w:sz w:val="24"/>
+          <w:szCs w:val="24"/>
+          <w:lang w:val="en-GB" w:eastAsia="pl-PL"/>
+        </w:rPr>
+        <w:t xml:space="preserve"> (server) #1</w:t>
+      </w:r>
+    </w:p>
+    <w:p>
+      <w:pPr>
+        <w:numPr>
+          <w:ilvl w:val="0"/>
+          <w:numId w:val="2"/>
+        </w:numPr>
+        <w:shd w:val="clear" w:color="auto" w:fill="FFFFFF"/>
+        <w:spacing w:before="60" w:after="100" w:afterAutospacing="1" w:line="240" w:lineRule="auto"/>
+        <w:rPr>
+          <w:rFonts w:ascii="Segoe UI" w:eastAsia="Times New Roman" w:hAnsi="Segoe UI" w:cs="Segoe UI"/>
+          <w:color w:val="24292E"/>
+          <w:sz w:val="24"/>
+          <w:szCs w:val="24"/>
+          <w:lang w:val="en-GB" w:eastAsia="pl-PL"/>
+        </w:rPr>
+      </w:pPr>
+      <w:r>
+        <w:rPr>
+          <w:rFonts w:ascii="Segoe UI" w:eastAsia="Times New Roman" w:hAnsi="Segoe UI" w:cs="Segoe UI"/>
+          <w:color w:val="24292E"/>
+          <w:sz w:val="24"/>
+          <w:szCs w:val="24"/>
+          <w:lang w:val="en-GB" w:eastAsia="pl-PL"/>
+        </w:rPr>
+        <w:t>URL</w:t>
+      </w:r>
+      <w:r>
+        <w:rPr>
+          <w:rFonts w:ascii="Segoe UI" w:eastAsia="Times New Roman" w:hAnsi="Segoe UI" w:cs="Segoe UI"/>
+          <w:color w:val="24292E"/>
+          <w:sz w:val="24"/>
+          <w:szCs w:val="24"/>
+          <w:lang w:val="en-GB" w:eastAsia="pl-PL"/>
+        </w:rPr>
+        <w:t xml:space="preserve"> can</w:t>
+      </w:r>
+      <w:r>
+        <w:rPr>
+          <w:rFonts w:ascii="Segoe UI" w:eastAsia="Times New Roman" w:hAnsi="Segoe UI" w:cs="Segoe UI"/>
+          <w:color w:val="24292E"/>
+          <w:sz w:val="24"/>
+          <w:szCs w:val="24"/>
+          <w:lang w:val="en-GB" w:eastAsia="pl-PL"/>
+        </w:rPr>
+        <w:t>oni</w:t>
+      </w:r>
+      <w:r>
+        <w:rPr>
+          <w:rFonts w:ascii="Segoe UI" w:eastAsia="Times New Roman" w:hAnsi="Segoe UI" w:cs="Segoe UI"/>
+          <w:color w:val="24292E"/>
+          <w:sz w:val="24"/>
+          <w:szCs w:val="24"/>
+          <w:lang w:val="en-GB" w:eastAsia="pl-PL"/>
+        </w:rPr>
+        <w:t>calization www to non www (server) #1</w:t>
+      </w:r>
+    </w:p>
+    <w:p>
+      <w:pPr>
+        <w:numPr>
+          <w:ilvl w:val="0"/>
+          <w:numId w:val="2"/>
+        </w:numPr>
+        <w:shd w:val="clear" w:color="auto" w:fill="FFFFFF"/>
+        <w:spacing w:before="60" w:after="100" w:afterAutospacing="1" w:line="240" w:lineRule="auto"/>
+        <w:rPr>
+          <w:rFonts w:ascii="Segoe UI" w:eastAsia="Times New Roman" w:hAnsi="Segoe UI" w:cs="Segoe UI"/>
+          <w:color w:val="24292E"/>
+          <w:sz w:val="24"/>
+          <w:szCs w:val="24"/>
+          <w:lang w:val="en-GB" w:eastAsia="pl-PL"/>
+        </w:rPr>
+      </w:pPr>
+      <w:r>
+        <w:rPr>
+          <w:rFonts w:ascii="Segoe UI" w:eastAsia="Times New Roman" w:hAnsi="Segoe UI" w:cs="Segoe UI"/>
+          <w:color w:val="24292E"/>
+          <w:sz w:val="24"/>
+          <w:szCs w:val="24"/>
+          <w:lang w:val="en-GB" w:eastAsia="pl-PL"/>
+        </w:rPr>
+        <w:t>Https (server) #1</w:t>
+      </w:r>
+    </w:p>
+    <w:p>
+      <w:pPr>
+        <w:numPr>
+          <w:ilvl w:val="0"/>
+          <w:numId w:val="2"/>
+        </w:numPr>
+        <w:shd w:val="clear" w:color="auto" w:fill="FFFFFF"/>
+        <w:spacing w:before="60" w:after="100" w:afterAutospacing="1" w:line="240" w:lineRule="auto"/>
+        <w:rPr>
+          <w:rFonts w:ascii="Segoe UI" w:eastAsia="Times New Roman" w:hAnsi="Segoe UI" w:cs="Segoe UI"/>
+          <w:color w:val="24292E"/>
+          <w:sz w:val="24"/>
+          <w:szCs w:val="24"/>
+          <w:lang w:val="en-GB" w:eastAsia="pl-PL"/>
+        </w:rPr>
+      </w:pPr>
+      <w:r>
+        <w:rPr>
+          <w:rFonts w:ascii="Segoe UI" w:eastAsia="Times New Roman" w:hAnsi="Segoe UI" w:cs="Segoe UI"/>
+          <w:color w:val="24292E"/>
+          <w:sz w:val="24"/>
+          <w:szCs w:val="24"/>
+          <w:lang w:val="en-GB" w:eastAsia="pl-PL"/>
+        </w:rPr>
+        <w:t>No server signature (server) #2</w:t>
+      </w:r>
+    </w:p>
+    <w:p>
+      <w:pPr>
+        <w:numPr>
+          <w:ilvl w:val="0"/>
+          <w:numId w:val="2"/>
+        </w:numPr>
+        <w:shd w:val="clear" w:color="auto" w:fill="FFFFFF"/>
+        <w:spacing w:before="60" w:after="100" w:afterAutospacing="1" w:line="240" w:lineRule="auto"/>
+        <w:rPr>
+          <w:rFonts w:ascii="Segoe UI" w:eastAsia="Times New Roman" w:hAnsi="Segoe UI" w:cs="Segoe UI"/>
+          <w:color w:val="24292E"/>
+          <w:sz w:val="24"/>
+          <w:szCs w:val="24"/>
+          <w:lang w:val="en-GB" w:eastAsia="pl-PL"/>
+        </w:rPr>
+      </w:pPr>
+      <w:r>
+        <w:rPr>
+          <w:rFonts w:ascii="Segoe UI" w:eastAsia="Times New Roman" w:hAnsi="Segoe UI" w:cs="Segoe UI"/>
+          <w:color w:val="24292E"/>
+          <w:sz w:val="24"/>
+          <w:szCs w:val="24"/>
+          <w:lang w:val="en-GB" w:eastAsia="pl-PL"/>
+        </w:rPr>
+        <w:t>Email protection #2</w:t>
+      </w:r>
+    </w:p>
+    <w:p>
+      <w:pPr>
+        <w:numPr>
+          <w:ilvl w:val="0"/>
+          <w:numId w:val="2"/>
+        </w:numPr>
+        <w:shd w:val="clear" w:color="auto" w:fill="FFFFFF"/>
+        <w:spacing w:before="60" w:after="100" w:afterAutospacing="1" w:line="240" w:lineRule="auto"/>
+        <w:rPr>
+          <w:rFonts w:ascii="Segoe UI" w:eastAsia="Times New Roman" w:hAnsi="Segoe UI" w:cs="Segoe UI"/>
+          <w:color w:val="24292E"/>
+          <w:sz w:val="24"/>
+          <w:szCs w:val="24"/>
+          <w:lang w:val="en-GB" w:eastAsia="pl-PL"/>
+        </w:rPr>
+      </w:pPr>
+      <w:r>
+        <w:rPr>
+          <w:rFonts w:ascii="Segoe UI" w:eastAsia="Times New Roman" w:hAnsi="Segoe UI" w:cs="Segoe UI"/>
+          <w:color w:val="24292E"/>
+          <w:sz w:val="24"/>
+          <w:szCs w:val="24"/>
+          <w:lang w:val="en-GB" w:eastAsia="pl-PL"/>
+        </w:rPr>
+        <w:t xml:space="preserve">Top page style </w:t>
+      </w:r>
+      <w:r>
+        <w:rPr>
+          <w:rFonts w:ascii="Segoe UI" w:eastAsia="Times New Roman" w:hAnsi="Segoe UI" w:cs="Segoe UI"/>
+          <w:color w:val="24292E"/>
+          <w:sz w:val="24"/>
+          <w:szCs w:val="24"/>
+          <w:lang w:val="en-GB" w:eastAsia="pl-PL"/>
+        </w:rPr>
+        <w:t>including</w:t>
+      </w:r>
+      <w:r>
+        <w:rPr>
+          <w:rFonts w:ascii="Segoe UI" w:eastAsia="Times New Roman" w:hAnsi="Segoe UI" w:cs="Segoe UI"/>
+          <w:color w:val="24292E"/>
+          <w:sz w:val="24"/>
+          <w:szCs w:val="24"/>
+          <w:lang w:val="en-GB" w:eastAsia="pl-PL"/>
+        </w:rPr>
+        <w:t xml:space="preserve"> to page code #2</w:t>
+      </w:r>
+    </w:p>
+    <w:p>
+      <w:pPr>
+        <w:numPr>
+          <w:ilvl w:val="0"/>
+          <w:numId w:val="2"/>
+        </w:numPr>
+        <w:shd w:val="clear" w:color="auto" w:fill="FFFFFF"/>
+        <w:spacing w:before="60" w:after="100" w:afterAutospacing="1" w:line="240" w:lineRule="auto"/>
+        <w:rPr>
+          <w:rFonts w:ascii="Segoe UI" w:eastAsia="Times New Roman" w:hAnsi="Segoe UI" w:cs="Segoe UI"/>
+          <w:color w:val="24292E"/>
+          <w:sz w:val="24"/>
+          <w:szCs w:val="24"/>
+          <w:lang w:val="en-GB" w:eastAsia="pl-PL"/>
+        </w:rPr>
+      </w:pPr>
+      <w:r>
+        <w:rPr>
+          <w:rFonts w:ascii="Segoe UI" w:eastAsia="Times New Roman" w:hAnsi="Segoe UI" w:cs="Segoe UI"/>
+          <w:color w:val="24292E"/>
+          <w:sz w:val="24"/>
+          <w:szCs w:val="24"/>
+          <w:lang w:val="en-GB" w:eastAsia="pl-PL"/>
+        </w:rPr>
+        <w:t>Meta tags:</w:t>
       </w:r>
     </w:p>
     <w:p>
@@ -1955,7 +2952,7 @@
           <w:szCs w:val="24"/>
           <w:lang w:val="en-GB" w:eastAsia="pl-PL"/>
         </w:rPr>
-        <w:t>Website</w:t>
+        <w:t>Hreflang (server) #1</w:t>
       </w:r>
     </w:p>
     <w:p>
@@ -1982,7 +2979,8 @@
           <w:szCs w:val="24"/>
           <w:lang w:val="en-GB" w:eastAsia="pl-PL"/>
         </w:rPr>
-        <w:t>Webpage</w:t>
+        <w:lastRenderedPageBreak/>
+        <w:t>Description (server) #1</w:t>
       </w:r>
     </w:p>
     <w:p>
@@ -2009,7 +3007,7 @@
           <w:szCs w:val="24"/>
           <w:lang w:val="en-GB" w:eastAsia="pl-PL"/>
         </w:rPr>
-        <w:t>Organization</w:t>
+        <w:t>Charset (server) #1</w:t>
       </w:r>
     </w:p>
     <w:p>
@@ -2036,7 +3034,7 @@
           <w:szCs w:val="24"/>
           <w:lang w:val="en-GB" w:eastAsia="pl-PL"/>
         </w:rPr>
-        <w:t>Article</w:t>
+        <w:t>Robots (server) #2</w:t>
       </w:r>
     </w:p>
     <w:p>
@@ -2063,7 +3061,115 @@
           <w:szCs w:val="24"/>
           <w:lang w:val="en-GB" w:eastAsia="pl-PL"/>
         </w:rPr>
-        <w:t>Breadcrumbs</w:t>
+        <w:t>Social media meta tags: #1</w:t>
+      </w:r>
+    </w:p>
+    <w:p>
+      <w:pPr>
+        <w:numPr>
+          <w:ilvl w:val="2"/>
+          <w:numId w:val="2"/>
+        </w:numPr>
+        <w:shd w:val="clear" w:color="auto" w:fill="FFFFFF"/>
+        <w:spacing w:before="100" w:beforeAutospacing="1" w:after="100" w:afterAutospacing="1" w:line="240" w:lineRule="auto"/>
+        <w:rPr>
+          <w:rFonts w:ascii="Segoe UI" w:eastAsia="Times New Roman" w:hAnsi="Segoe UI" w:cs="Segoe UI"/>
+          <w:color w:val="24292E"/>
+          <w:sz w:val="24"/>
+          <w:szCs w:val="24"/>
+          <w:lang w:val="en-GB" w:eastAsia="pl-PL"/>
+        </w:rPr>
+      </w:pPr>
+      <w:r>
+        <w:rPr>
+          <w:rFonts w:ascii="Segoe UI" w:eastAsia="Times New Roman" w:hAnsi="Segoe UI" w:cs="Segoe UI"/>
+          <w:color w:val="24292E"/>
+          <w:sz w:val="24"/>
+          <w:szCs w:val="24"/>
+          <w:lang w:val="en-GB" w:eastAsia="pl-PL"/>
+        </w:rPr>
+        <w:t>Facebook</w:t>
+      </w:r>
+    </w:p>
+    <w:p>
+      <w:pPr>
+        <w:numPr>
+          <w:ilvl w:val="2"/>
+          <w:numId w:val="2"/>
+        </w:numPr>
+        <w:shd w:val="clear" w:color="auto" w:fill="FFFFFF"/>
+        <w:spacing w:before="60" w:after="100" w:afterAutospacing="1" w:line="240" w:lineRule="auto"/>
+        <w:rPr>
+          <w:rFonts w:ascii="Segoe UI" w:eastAsia="Times New Roman" w:hAnsi="Segoe UI" w:cs="Segoe UI"/>
+          <w:color w:val="24292E"/>
+          <w:sz w:val="24"/>
+          <w:szCs w:val="24"/>
+          <w:lang w:val="en-GB" w:eastAsia="pl-PL"/>
+        </w:rPr>
+      </w:pPr>
+      <w:r>
+        <w:rPr>
+          <w:rFonts w:ascii="Segoe UI" w:eastAsia="Times New Roman" w:hAnsi="Segoe UI" w:cs="Segoe UI"/>
+          <w:color w:val="24292E"/>
+          <w:sz w:val="24"/>
+          <w:szCs w:val="24"/>
+          <w:lang w:val="en-GB" w:eastAsia="pl-PL"/>
+        </w:rPr>
+        <w:t>Twitter</w:t>
+      </w:r>
+    </w:p>
+    <w:p>
+      <w:pPr>
+        <w:numPr>
+          <w:ilvl w:val="2"/>
+          <w:numId w:val="2"/>
+        </w:numPr>
+        <w:shd w:val="clear" w:color="auto" w:fill="FFFFFF"/>
+        <w:spacing w:before="60" w:after="100" w:afterAutospacing="1" w:line="240" w:lineRule="auto"/>
+        <w:rPr>
+          <w:rFonts w:ascii="Segoe UI" w:eastAsia="Times New Roman" w:hAnsi="Segoe UI" w:cs="Segoe UI"/>
+          <w:color w:val="24292E"/>
+          <w:sz w:val="24"/>
+          <w:szCs w:val="24"/>
+          <w:lang w:val="en-GB" w:eastAsia="pl-PL"/>
+        </w:rPr>
+      </w:pPr>
+      <w:r>
+        <w:rPr>
+          <w:rFonts w:ascii="Segoe UI" w:eastAsia="Times New Roman" w:hAnsi="Segoe UI" w:cs="Segoe UI"/>
+          <w:color w:val="24292E"/>
+          <w:sz w:val="24"/>
+          <w:szCs w:val="24"/>
+          <w:lang w:val="en-GB" w:eastAsia="pl-PL"/>
+        </w:rPr>
+        <w:t>Pinterest</w:t>
+      </w:r>
+    </w:p>
+    <w:p>
+      <w:pPr>
+        <w:numPr>
+          <w:ilvl w:val="0"/>
+          <w:numId w:val="2"/>
+        </w:numPr>
+        <w:shd w:val="clear" w:color="auto" w:fill="FFFFFF"/>
+        <w:spacing w:before="60" w:after="100" w:afterAutospacing="1" w:line="240" w:lineRule="auto"/>
+        <w:rPr>
+          <w:rFonts w:ascii="Segoe UI" w:eastAsia="Times New Roman" w:hAnsi="Segoe UI" w:cs="Segoe UI"/>
+          <w:color w:val="24292E"/>
+          <w:sz w:val="24"/>
+          <w:szCs w:val="24"/>
+          <w:lang w:val="en-GB" w:eastAsia="pl-PL"/>
+        </w:rPr>
+      </w:pPr>
+      <w:r>
+        <w:rPr>
+          <w:rFonts w:ascii="Segoe UI" w:eastAsia="Times New Roman" w:hAnsi="Segoe UI" w:cs="Segoe UI"/>
+          <w:color w:val="24292E"/>
+          <w:sz w:val="24"/>
+          <w:szCs w:val="24"/>
+          <w:lang w:val="en-GB" w:eastAsia="pl-PL"/>
+        </w:rPr>
+        <w:t>Links:</w:t>
       </w:r>
     </w:p>
     <w:p>
@@ -2073,24 +3179,51 @@
           <w:numId w:val="2"/>
         </w:numPr>
         <w:shd w:val="clear" w:color="auto" w:fill="FFFFFF"/>
-        <w:spacing w:before="60" w:after="100" w:afterAutospacing="1" w:line="240" w:lineRule="auto"/>
-        <w:rPr>
-          <w:rFonts w:ascii="Segoe UI" w:eastAsia="Times New Roman" w:hAnsi="Segoe UI" w:cs="Segoe UI"/>
-          <w:color w:val="24292E"/>
-          <w:sz w:val="24"/>
-          <w:szCs w:val="24"/>
-          <w:lang w:val="en-GB" w:eastAsia="pl-PL"/>
-        </w:rPr>
-      </w:pPr>
-      <w:r>
-        <w:rPr>
-          <w:rFonts w:ascii="Segoe UI" w:eastAsia="Times New Roman" w:hAnsi="Segoe UI" w:cs="Segoe UI"/>
-          <w:color w:val="24292E"/>
-          <w:sz w:val="24"/>
-          <w:szCs w:val="24"/>
-          <w:lang w:val="en-GB" w:eastAsia="pl-PL"/>
-        </w:rPr>
-        <w:t>Site navigation elements</w:t>
+        <w:spacing w:before="100" w:beforeAutospacing="1" w:after="100" w:afterAutospacing="1" w:line="240" w:lineRule="auto"/>
+        <w:rPr>
+          <w:rFonts w:ascii="Segoe UI" w:eastAsia="Times New Roman" w:hAnsi="Segoe UI" w:cs="Segoe UI"/>
+          <w:color w:val="24292E"/>
+          <w:sz w:val="24"/>
+          <w:szCs w:val="24"/>
+          <w:lang w:val="en-GB" w:eastAsia="pl-PL"/>
+        </w:rPr>
+      </w:pPr>
+      <w:r>
+        <w:rPr>
+          <w:rFonts w:ascii="Segoe UI" w:eastAsia="Times New Roman" w:hAnsi="Segoe UI" w:cs="Segoe UI"/>
+          <w:color w:val="24292E"/>
+          <w:sz w:val="24"/>
+          <w:szCs w:val="24"/>
+          <w:lang w:val="en-GB" w:eastAsia="pl-PL"/>
+        </w:rPr>
+        <w:t>Canonical (server) #2</w:t>
+      </w:r>
+    </w:p>
+    <w:p>
+      <w:pPr>
+        <w:numPr>
+          <w:ilvl w:val="1"/>
+          <w:numId w:val="2"/>
+        </w:numPr>
+        <w:shd w:val="clear" w:color="auto" w:fill="FFFFFF"/>
+        <w:spacing w:before="60" w:after="100" w:afterAutospacing="1" w:line="240" w:lineRule="auto"/>
+        <w:rPr>
+          <w:rFonts w:ascii="Segoe UI" w:eastAsia="Times New Roman" w:hAnsi="Segoe UI" w:cs="Segoe UI"/>
+          <w:color w:val="24292E"/>
+          <w:sz w:val="24"/>
+          <w:szCs w:val="24"/>
+          <w:lang w:val="en-GB" w:eastAsia="pl-PL"/>
+        </w:rPr>
+      </w:pPr>
+      <w:r>
+        <w:rPr>
+          <w:rFonts w:ascii="Segoe UI" w:eastAsia="Times New Roman" w:hAnsi="Segoe UI" w:cs="Segoe UI"/>
+          <w:color w:val="24292E"/>
+          <w:sz w:val="24"/>
+          <w:szCs w:val="24"/>
+          <w:lang w:val="en-GB" w:eastAsia="pl-PL"/>
+        </w:rPr>
+        <w:t>Pagination (prev, next) (server) #2</w:t>
       </w:r>
     </w:p>
     <w:p>
@@ -2117,7 +3250,7 @@
           <w:szCs w:val="24"/>
           <w:lang w:val="en-GB" w:eastAsia="pl-PL"/>
         </w:rPr>
-        <w:t>Gzip compression (server) #1</w:t>
+        <w:t>Title tag (server) #1</w:t>
       </w:r>
     </w:p>
     <w:p>
@@ -2144,7 +3277,7 @@
           <w:szCs w:val="24"/>
           <w:lang w:val="en-GB" w:eastAsia="pl-PL"/>
         </w:rPr>
-        <w:t>Keep-alive attribute (server) #1</w:t>
+        <w:t>Site map (server) #1</w:t>
       </w:r>
     </w:p>
     <w:p>
@@ -2171,7 +3304,7 @@
           <w:szCs w:val="24"/>
           <w:lang w:val="en-GB" w:eastAsia="pl-PL"/>
         </w:rPr>
-        <w:t>CDN (server) #4</w:t>
+        <w:t>RWD #1</w:t>
       </w:r>
     </w:p>
     <w:p>
@@ -2198,7 +3331,7 @@
           <w:szCs w:val="24"/>
           <w:lang w:val="en-GB" w:eastAsia="pl-PL"/>
         </w:rPr>
-        <w:t>Optimized images (server) #1</w:t>
+        <w:t>Only required styles loading #2</w:t>
       </w:r>
     </w:p>
     <w:p>
@@ -2225,1028 +3358,6 @@
           <w:szCs w:val="24"/>
           <w:lang w:val="en-GB" w:eastAsia="pl-PL"/>
         </w:rPr>
-        <w:t xml:space="preserve">Google </w:t>
-      </w:r>
-      <w:r>
-        <w:rPr>
-          <w:rFonts w:ascii="Segoe UI" w:eastAsia="Times New Roman" w:hAnsi="Segoe UI" w:cs="Segoe UI"/>
-          <w:color w:val="24292E"/>
-          <w:sz w:val="24"/>
-          <w:szCs w:val="24"/>
-          <w:lang w:val="en-GB" w:eastAsia="pl-PL"/>
-        </w:rPr>
-        <w:t>Analytics</w:t>
-      </w:r>
-      <w:r>
-        <w:rPr>
-          <w:rFonts w:ascii="Segoe UI" w:eastAsia="Times New Roman" w:hAnsi="Segoe UI" w:cs="Segoe UI"/>
-          <w:color w:val="24292E"/>
-          <w:sz w:val="24"/>
-          <w:szCs w:val="24"/>
-          <w:lang w:val="en-GB" w:eastAsia="pl-PL"/>
-        </w:rPr>
-        <w:t xml:space="preserve"> (server) #1</w:t>
-      </w:r>
-    </w:p>
-    <w:p>
-      <w:pPr>
-        <w:numPr>
-          <w:ilvl w:val="0"/>
-          <w:numId w:val="2"/>
-        </w:numPr>
-        <w:shd w:val="clear" w:color="auto" w:fill="FFFFFF"/>
-        <w:spacing w:before="60" w:after="100" w:afterAutospacing="1" w:line="240" w:lineRule="auto"/>
-        <w:rPr>
-          <w:rFonts w:ascii="Segoe UI" w:eastAsia="Times New Roman" w:hAnsi="Segoe UI" w:cs="Segoe UI"/>
-          <w:color w:val="24292E"/>
-          <w:sz w:val="24"/>
-          <w:szCs w:val="24"/>
-          <w:lang w:val="en-GB" w:eastAsia="pl-PL"/>
-        </w:rPr>
-      </w:pPr>
-      <w:r>
-        <w:rPr>
-          <w:rFonts w:ascii="Segoe UI" w:eastAsia="Times New Roman" w:hAnsi="Segoe UI" w:cs="Segoe UI"/>
-          <w:color w:val="24292E"/>
-          <w:sz w:val="24"/>
-          <w:szCs w:val="24"/>
-          <w:lang w:val="en-GB" w:eastAsia="pl-PL"/>
-        </w:rPr>
-        <w:t>Google webmaster tools (server) #1</w:t>
-      </w:r>
-    </w:p>
-    <w:p>
-      <w:pPr>
-        <w:numPr>
-          <w:ilvl w:val="0"/>
-          <w:numId w:val="2"/>
-        </w:numPr>
-        <w:shd w:val="clear" w:color="auto" w:fill="FFFFFF"/>
-        <w:spacing w:before="60" w:after="100" w:afterAutospacing="1" w:line="240" w:lineRule="auto"/>
-        <w:rPr>
-          <w:rFonts w:ascii="Segoe UI" w:eastAsia="Times New Roman" w:hAnsi="Segoe UI" w:cs="Segoe UI"/>
-          <w:color w:val="24292E"/>
-          <w:sz w:val="24"/>
-          <w:szCs w:val="24"/>
-          <w:lang w:val="en-GB" w:eastAsia="pl-PL"/>
-        </w:rPr>
-      </w:pPr>
-      <w:r>
-        <w:rPr>
-          <w:rFonts w:ascii="Segoe UI" w:eastAsia="Times New Roman" w:hAnsi="Segoe UI" w:cs="Segoe UI"/>
-          <w:color w:val="24292E"/>
-          <w:sz w:val="24"/>
-          <w:szCs w:val="24"/>
-          <w:lang w:val="en-GB" w:eastAsia="pl-PL"/>
-        </w:rPr>
-        <w:t>Google Tag Manager (server) #2</w:t>
-      </w:r>
-    </w:p>
-    <w:p>
-      <w:pPr>
-        <w:numPr>
-          <w:ilvl w:val="0"/>
-          <w:numId w:val="2"/>
-        </w:numPr>
-        <w:shd w:val="clear" w:color="auto" w:fill="FFFFFF"/>
-        <w:spacing w:before="60" w:after="100" w:afterAutospacing="1" w:line="240" w:lineRule="auto"/>
-        <w:rPr>
-          <w:rFonts w:ascii="Segoe UI" w:eastAsia="Times New Roman" w:hAnsi="Segoe UI" w:cs="Segoe UI"/>
-          <w:color w:val="24292E"/>
-          <w:sz w:val="24"/>
-          <w:szCs w:val="24"/>
-          <w:lang w:val="en-GB" w:eastAsia="pl-PL"/>
-        </w:rPr>
-      </w:pPr>
-      <w:r>
-        <w:rPr>
-          <w:rFonts w:ascii="Segoe UI" w:eastAsia="Times New Roman" w:hAnsi="Segoe UI" w:cs="Segoe UI"/>
-          <w:color w:val="24292E"/>
-          <w:sz w:val="24"/>
-          <w:szCs w:val="24"/>
-          <w:lang w:val="en-GB" w:eastAsia="pl-PL"/>
-        </w:rPr>
-        <w:t>Robots.txt (server) #1</w:t>
-      </w:r>
-    </w:p>
-    <w:p>
-      <w:pPr>
-        <w:numPr>
-          <w:ilvl w:val="0"/>
-          <w:numId w:val="2"/>
-        </w:numPr>
-        <w:shd w:val="clear" w:color="auto" w:fill="FFFFFF"/>
-        <w:spacing w:before="60" w:after="100" w:afterAutospacing="1" w:line="240" w:lineRule="auto"/>
-        <w:rPr>
-          <w:rFonts w:ascii="Segoe UI" w:eastAsia="Times New Roman" w:hAnsi="Segoe UI" w:cs="Segoe UI"/>
-          <w:color w:val="24292E"/>
-          <w:sz w:val="24"/>
-          <w:szCs w:val="24"/>
-          <w:lang w:val="en-GB" w:eastAsia="pl-PL"/>
-        </w:rPr>
-      </w:pPr>
-      <w:r>
-        <w:rPr>
-          <w:rFonts w:ascii="Segoe UI" w:eastAsia="Times New Roman" w:hAnsi="Segoe UI" w:cs="Segoe UI"/>
-          <w:color w:val="24292E"/>
-          <w:sz w:val="24"/>
-          <w:szCs w:val="24"/>
-          <w:lang w:val="en-GB" w:eastAsia="pl-PL"/>
-        </w:rPr>
-        <w:t>H1,H2,H3,H4,strong, #1</w:t>
-      </w:r>
-    </w:p>
-    <w:p>
-      <w:pPr>
-        <w:numPr>
-          <w:ilvl w:val="0"/>
-          <w:numId w:val="2"/>
-        </w:numPr>
-        <w:shd w:val="clear" w:color="auto" w:fill="FFFFFF"/>
-        <w:spacing w:before="60" w:after="100" w:afterAutospacing="1" w:line="240" w:lineRule="auto"/>
-        <w:rPr>
-          <w:rFonts w:ascii="Segoe UI" w:eastAsia="Times New Roman" w:hAnsi="Segoe UI" w:cs="Segoe UI"/>
-          <w:color w:val="24292E"/>
-          <w:sz w:val="24"/>
-          <w:szCs w:val="24"/>
-          <w:lang w:val="en-GB" w:eastAsia="pl-PL"/>
-        </w:rPr>
-      </w:pPr>
-      <w:r>
-        <w:rPr>
-          <w:rFonts w:ascii="Segoe UI" w:eastAsia="Times New Roman" w:hAnsi="Segoe UI" w:cs="Segoe UI"/>
-          <w:color w:val="24292E"/>
-          <w:sz w:val="24"/>
-          <w:szCs w:val="24"/>
-          <w:lang w:val="en-GB" w:eastAsia="pl-PL"/>
-        </w:rPr>
-        <w:t xml:space="preserve">Friendly </w:t>
-      </w:r>
-      <w:r>
-        <w:rPr>
-          <w:rFonts w:ascii="Segoe UI" w:eastAsia="Times New Roman" w:hAnsi="Segoe UI" w:cs="Segoe UI"/>
-          <w:color w:val="24292E"/>
-          <w:sz w:val="24"/>
-          <w:szCs w:val="24"/>
-          <w:lang w:val="en-GB" w:eastAsia="pl-PL"/>
-        </w:rPr>
-        <w:t>URLs</w:t>
-      </w:r>
-      <w:r>
-        <w:rPr>
-          <w:rFonts w:ascii="Segoe UI" w:eastAsia="Times New Roman" w:hAnsi="Segoe UI" w:cs="Segoe UI"/>
-          <w:color w:val="24292E"/>
-          <w:sz w:val="24"/>
-          <w:szCs w:val="24"/>
-          <w:lang w:val="en-GB" w:eastAsia="pl-PL"/>
-        </w:rPr>
-        <w:t xml:space="preserve"> #1</w:t>
-      </w:r>
-    </w:p>
-    <w:p>
-      <w:pPr>
-        <w:numPr>
-          <w:ilvl w:val="0"/>
-          <w:numId w:val="2"/>
-        </w:numPr>
-        <w:shd w:val="clear" w:color="auto" w:fill="FFFFFF"/>
-        <w:spacing w:before="60" w:after="100" w:afterAutospacing="1" w:line="240" w:lineRule="auto"/>
-        <w:rPr>
-          <w:rFonts w:ascii="Segoe UI" w:eastAsia="Times New Roman" w:hAnsi="Segoe UI" w:cs="Segoe UI"/>
-          <w:color w:val="24292E"/>
-          <w:sz w:val="24"/>
-          <w:szCs w:val="24"/>
-          <w:lang w:val="en-GB" w:eastAsia="pl-PL"/>
-        </w:rPr>
-      </w:pPr>
-      <w:r>
-        <w:rPr>
-          <w:rFonts w:ascii="Segoe UI" w:eastAsia="Times New Roman" w:hAnsi="Segoe UI" w:cs="Segoe UI"/>
-          <w:color w:val="24292E"/>
-          <w:sz w:val="24"/>
-          <w:szCs w:val="24"/>
-          <w:lang w:val="en-GB" w:eastAsia="pl-PL"/>
-        </w:rPr>
-        <w:t>Image Alts #1</w:t>
-      </w:r>
-    </w:p>
-    <w:p>
-      <w:pPr>
-        <w:numPr>
-          <w:ilvl w:val="0"/>
-          <w:numId w:val="2"/>
-        </w:numPr>
-        <w:shd w:val="clear" w:color="auto" w:fill="FFFFFF"/>
-        <w:spacing w:before="60" w:after="100" w:afterAutospacing="1" w:line="240" w:lineRule="auto"/>
-        <w:rPr>
-          <w:rFonts w:ascii="Segoe UI" w:eastAsia="Times New Roman" w:hAnsi="Segoe UI" w:cs="Segoe UI"/>
-          <w:color w:val="24292E"/>
-          <w:sz w:val="24"/>
-          <w:szCs w:val="24"/>
-          <w:lang w:val="en-GB" w:eastAsia="pl-PL"/>
-        </w:rPr>
-      </w:pPr>
-      <w:r>
-        <w:rPr>
-          <w:rFonts w:ascii="Segoe UI" w:eastAsia="Times New Roman" w:hAnsi="Segoe UI" w:cs="Segoe UI"/>
-          <w:color w:val="24292E"/>
-          <w:sz w:val="24"/>
-          <w:szCs w:val="24"/>
-          <w:lang w:val="en-GB" w:eastAsia="pl-PL"/>
-        </w:rPr>
-        <w:t>No inline CSS #1</w:t>
-      </w:r>
-    </w:p>
-    <w:p>
-      <w:pPr>
-        <w:numPr>
-          <w:ilvl w:val="0"/>
-          <w:numId w:val="2"/>
-        </w:numPr>
-        <w:shd w:val="clear" w:color="auto" w:fill="FFFFFF"/>
-        <w:spacing w:before="60" w:after="100" w:afterAutospacing="1" w:line="240" w:lineRule="auto"/>
-        <w:rPr>
-          <w:rFonts w:ascii="Segoe UI" w:eastAsia="Times New Roman" w:hAnsi="Segoe UI" w:cs="Segoe UI"/>
-          <w:color w:val="24292E"/>
-          <w:sz w:val="24"/>
-          <w:szCs w:val="24"/>
-          <w:lang w:val="en-GB" w:eastAsia="pl-PL"/>
-        </w:rPr>
-      </w:pPr>
-      <w:r>
-        <w:rPr>
-          <w:rFonts w:ascii="Segoe UI" w:eastAsia="Times New Roman" w:hAnsi="Segoe UI" w:cs="Segoe UI"/>
-          <w:color w:val="24292E"/>
-          <w:sz w:val="24"/>
-          <w:szCs w:val="24"/>
-          <w:lang w:val="en-GB" w:eastAsia="pl-PL"/>
-        </w:rPr>
-        <w:t>Data URIs for top page images (logo especially) (server) #2</w:t>
-      </w:r>
-    </w:p>
-    <w:p>
-      <w:pPr>
-        <w:numPr>
-          <w:ilvl w:val="0"/>
-          <w:numId w:val="2"/>
-        </w:numPr>
-        <w:shd w:val="clear" w:color="auto" w:fill="FFFFFF"/>
-        <w:spacing w:before="60" w:after="100" w:afterAutospacing="1" w:line="240" w:lineRule="auto"/>
-        <w:rPr>
-          <w:rFonts w:ascii="Segoe UI" w:eastAsia="Times New Roman" w:hAnsi="Segoe UI" w:cs="Segoe UI"/>
-          <w:color w:val="24292E"/>
-          <w:sz w:val="24"/>
-          <w:szCs w:val="24"/>
-          <w:lang w:val="en-GB" w:eastAsia="pl-PL"/>
-        </w:rPr>
-      </w:pPr>
-      <w:r>
-        <w:rPr>
-          <w:rFonts w:ascii="Segoe UI" w:eastAsia="Times New Roman" w:hAnsi="Segoe UI" w:cs="Segoe UI"/>
-          <w:color w:val="24292E"/>
-          <w:sz w:val="24"/>
-          <w:szCs w:val="24"/>
-          <w:lang w:val="en-GB" w:eastAsia="pl-PL"/>
-        </w:rPr>
-        <w:t>Server</w:t>
-      </w:r>
-      <w:r>
-        <w:rPr>
-          <w:rFonts w:ascii="Segoe UI" w:eastAsia="Times New Roman" w:hAnsi="Segoe UI" w:cs="Segoe UI"/>
-          <w:color w:val="24292E"/>
-          <w:sz w:val="24"/>
-          <w:szCs w:val="24"/>
-          <w:lang w:val="en-GB" w:eastAsia="pl-PL"/>
-        </w:rPr>
-        <w:t xml:space="preserve"> Cache (server) #1</w:t>
-      </w:r>
-    </w:p>
-    <w:p>
-      <w:pPr>
-        <w:numPr>
-          <w:ilvl w:val="0"/>
-          <w:numId w:val="2"/>
-        </w:numPr>
-        <w:shd w:val="clear" w:color="auto" w:fill="FFFFFF"/>
-        <w:spacing w:before="60" w:after="100" w:afterAutospacing="1" w:line="240" w:lineRule="auto"/>
-        <w:rPr>
-          <w:rFonts w:ascii="Segoe UI" w:eastAsia="Times New Roman" w:hAnsi="Segoe UI" w:cs="Segoe UI"/>
-          <w:color w:val="24292E"/>
-          <w:sz w:val="24"/>
-          <w:szCs w:val="24"/>
-          <w:lang w:val="en-GB" w:eastAsia="pl-PL"/>
-        </w:rPr>
-      </w:pPr>
-      <w:r>
-        <w:rPr>
-          <w:rFonts w:ascii="Segoe UI" w:eastAsia="Times New Roman" w:hAnsi="Segoe UI" w:cs="Segoe UI"/>
-          <w:color w:val="24292E"/>
-          <w:sz w:val="24"/>
-          <w:szCs w:val="24"/>
-          <w:lang w:val="en-GB" w:eastAsia="pl-PL"/>
-        </w:rPr>
-        <w:t>Expires headers (browser cache) (server) #1</w:t>
-      </w:r>
-    </w:p>
-    <w:p>
-      <w:pPr>
-        <w:numPr>
-          <w:ilvl w:val="0"/>
-          <w:numId w:val="2"/>
-        </w:numPr>
-        <w:shd w:val="clear" w:color="auto" w:fill="FFFFFF"/>
-        <w:spacing w:before="60" w:after="100" w:afterAutospacing="1" w:line="240" w:lineRule="auto"/>
-        <w:rPr>
-          <w:rFonts w:ascii="Segoe UI" w:eastAsia="Times New Roman" w:hAnsi="Segoe UI" w:cs="Segoe UI"/>
-          <w:color w:val="24292E"/>
-          <w:sz w:val="24"/>
-          <w:szCs w:val="24"/>
-          <w:lang w:val="en-GB" w:eastAsia="pl-PL"/>
-        </w:rPr>
-      </w:pPr>
-      <w:r>
-        <w:rPr>
-          <w:rFonts w:ascii="Segoe UI" w:eastAsia="Times New Roman" w:hAnsi="Segoe UI" w:cs="Segoe UI"/>
-          <w:color w:val="24292E"/>
-          <w:sz w:val="24"/>
-          <w:szCs w:val="24"/>
-          <w:lang w:val="en-GB" w:eastAsia="pl-PL"/>
-        </w:rPr>
-        <w:t>JS</w:t>
-      </w:r>
-      <w:r>
-        <w:rPr>
-          <w:rFonts w:ascii="Segoe UI" w:eastAsia="Times New Roman" w:hAnsi="Segoe UI" w:cs="Segoe UI"/>
-          <w:color w:val="24292E"/>
-          <w:sz w:val="24"/>
-          <w:szCs w:val="24"/>
-          <w:lang w:val="en-GB" w:eastAsia="pl-PL"/>
-        </w:rPr>
-        <w:t xml:space="preserve">/CSS </w:t>
-      </w:r>
-      <w:r>
-        <w:rPr>
-          <w:rFonts w:ascii="Segoe UI" w:eastAsia="Times New Roman" w:hAnsi="Segoe UI" w:cs="Segoe UI"/>
-          <w:color w:val="24292E"/>
-          <w:sz w:val="24"/>
-          <w:szCs w:val="24"/>
-          <w:lang w:val="en-GB" w:eastAsia="pl-PL"/>
-        </w:rPr>
-        <w:t>magnification</w:t>
-      </w:r>
-      <w:r>
-        <w:rPr>
-          <w:rFonts w:ascii="Segoe UI" w:eastAsia="Times New Roman" w:hAnsi="Segoe UI" w:cs="Segoe UI"/>
-          <w:color w:val="24292E"/>
-          <w:sz w:val="24"/>
-          <w:szCs w:val="24"/>
-          <w:lang w:val="en-GB" w:eastAsia="pl-PL"/>
-        </w:rPr>
-        <w:t xml:space="preserve"> (server) #1</w:t>
-      </w:r>
-    </w:p>
-    <w:p>
-      <w:pPr>
-        <w:numPr>
-          <w:ilvl w:val="0"/>
-          <w:numId w:val="2"/>
-        </w:numPr>
-        <w:shd w:val="clear" w:color="auto" w:fill="FFFFFF"/>
-        <w:spacing w:before="60" w:after="100" w:afterAutospacing="1" w:line="240" w:lineRule="auto"/>
-        <w:rPr>
-          <w:rFonts w:ascii="Segoe UI" w:eastAsia="Times New Roman" w:hAnsi="Segoe UI" w:cs="Segoe UI"/>
-          <w:color w:val="24292E"/>
-          <w:sz w:val="24"/>
-          <w:szCs w:val="24"/>
-          <w:lang w:val="en-GB" w:eastAsia="pl-PL"/>
-        </w:rPr>
-      </w:pPr>
-      <w:r>
-        <w:rPr>
-          <w:rFonts w:ascii="Segoe UI" w:eastAsia="Times New Roman" w:hAnsi="Segoe UI" w:cs="Segoe UI"/>
-          <w:color w:val="24292E"/>
-          <w:sz w:val="24"/>
-          <w:szCs w:val="24"/>
-          <w:lang w:val="en-GB" w:eastAsia="pl-PL"/>
-        </w:rPr>
-        <w:t>URL</w:t>
-      </w:r>
-      <w:r>
-        <w:rPr>
-          <w:rFonts w:ascii="Segoe UI" w:eastAsia="Times New Roman" w:hAnsi="Segoe UI" w:cs="Segoe UI"/>
-          <w:color w:val="24292E"/>
-          <w:sz w:val="24"/>
-          <w:szCs w:val="24"/>
-          <w:lang w:val="en-GB" w:eastAsia="pl-PL"/>
-        </w:rPr>
-        <w:t xml:space="preserve"> can</w:t>
-      </w:r>
-      <w:r>
-        <w:rPr>
-          <w:rFonts w:ascii="Segoe UI" w:eastAsia="Times New Roman" w:hAnsi="Segoe UI" w:cs="Segoe UI"/>
-          <w:color w:val="24292E"/>
-          <w:sz w:val="24"/>
-          <w:szCs w:val="24"/>
-          <w:lang w:val="en-GB" w:eastAsia="pl-PL"/>
-        </w:rPr>
-        <w:t>oni</w:t>
-      </w:r>
-      <w:r>
-        <w:rPr>
-          <w:rFonts w:ascii="Segoe UI" w:eastAsia="Times New Roman" w:hAnsi="Segoe UI" w:cs="Segoe UI"/>
-          <w:color w:val="24292E"/>
-          <w:sz w:val="24"/>
-          <w:szCs w:val="24"/>
-          <w:lang w:val="en-GB" w:eastAsia="pl-PL"/>
-        </w:rPr>
-        <w:t>calization www to non www (server) #1</w:t>
-      </w:r>
-    </w:p>
-    <w:p>
-      <w:pPr>
-        <w:numPr>
-          <w:ilvl w:val="0"/>
-          <w:numId w:val="2"/>
-        </w:numPr>
-        <w:shd w:val="clear" w:color="auto" w:fill="FFFFFF"/>
-        <w:spacing w:before="60" w:after="100" w:afterAutospacing="1" w:line="240" w:lineRule="auto"/>
-        <w:rPr>
-          <w:rFonts w:ascii="Segoe UI" w:eastAsia="Times New Roman" w:hAnsi="Segoe UI" w:cs="Segoe UI"/>
-          <w:color w:val="24292E"/>
-          <w:sz w:val="24"/>
-          <w:szCs w:val="24"/>
-          <w:lang w:val="en-GB" w:eastAsia="pl-PL"/>
-        </w:rPr>
-      </w:pPr>
-      <w:r>
-        <w:rPr>
-          <w:rFonts w:ascii="Segoe UI" w:eastAsia="Times New Roman" w:hAnsi="Segoe UI" w:cs="Segoe UI"/>
-          <w:color w:val="24292E"/>
-          <w:sz w:val="24"/>
-          <w:szCs w:val="24"/>
-          <w:lang w:val="en-GB" w:eastAsia="pl-PL"/>
-        </w:rPr>
-        <w:t>Https (server) #1</w:t>
-      </w:r>
-    </w:p>
-    <w:p>
-      <w:pPr>
-        <w:numPr>
-          <w:ilvl w:val="0"/>
-          <w:numId w:val="2"/>
-        </w:numPr>
-        <w:shd w:val="clear" w:color="auto" w:fill="FFFFFF"/>
-        <w:spacing w:before="60" w:after="100" w:afterAutospacing="1" w:line="240" w:lineRule="auto"/>
-        <w:rPr>
-          <w:rFonts w:ascii="Segoe UI" w:eastAsia="Times New Roman" w:hAnsi="Segoe UI" w:cs="Segoe UI"/>
-          <w:color w:val="24292E"/>
-          <w:sz w:val="24"/>
-          <w:szCs w:val="24"/>
-          <w:lang w:val="en-GB" w:eastAsia="pl-PL"/>
-        </w:rPr>
-      </w:pPr>
-      <w:r>
-        <w:rPr>
-          <w:rFonts w:ascii="Segoe UI" w:eastAsia="Times New Roman" w:hAnsi="Segoe UI" w:cs="Segoe UI"/>
-          <w:color w:val="24292E"/>
-          <w:sz w:val="24"/>
-          <w:szCs w:val="24"/>
-          <w:lang w:val="en-GB" w:eastAsia="pl-PL"/>
-        </w:rPr>
-        <w:t>No server signature (server) #2</w:t>
-      </w:r>
-    </w:p>
-    <w:p>
-      <w:pPr>
-        <w:numPr>
-          <w:ilvl w:val="0"/>
-          <w:numId w:val="2"/>
-        </w:numPr>
-        <w:shd w:val="clear" w:color="auto" w:fill="FFFFFF"/>
-        <w:spacing w:before="60" w:after="100" w:afterAutospacing="1" w:line="240" w:lineRule="auto"/>
-        <w:rPr>
-          <w:rFonts w:ascii="Segoe UI" w:eastAsia="Times New Roman" w:hAnsi="Segoe UI" w:cs="Segoe UI"/>
-          <w:color w:val="24292E"/>
-          <w:sz w:val="24"/>
-          <w:szCs w:val="24"/>
-          <w:lang w:val="en-GB" w:eastAsia="pl-PL"/>
-        </w:rPr>
-      </w:pPr>
-      <w:r>
-        <w:rPr>
-          <w:rFonts w:ascii="Segoe UI" w:eastAsia="Times New Roman" w:hAnsi="Segoe UI" w:cs="Segoe UI"/>
-          <w:color w:val="24292E"/>
-          <w:sz w:val="24"/>
-          <w:szCs w:val="24"/>
-          <w:lang w:val="en-GB" w:eastAsia="pl-PL"/>
-        </w:rPr>
-        <w:t>Email protection #2</w:t>
-      </w:r>
-    </w:p>
-    <w:p>
-      <w:pPr>
-        <w:numPr>
-          <w:ilvl w:val="0"/>
-          <w:numId w:val="2"/>
-        </w:numPr>
-        <w:shd w:val="clear" w:color="auto" w:fill="FFFFFF"/>
-        <w:spacing w:before="60" w:after="100" w:afterAutospacing="1" w:line="240" w:lineRule="auto"/>
-        <w:rPr>
-          <w:rFonts w:ascii="Segoe UI" w:eastAsia="Times New Roman" w:hAnsi="Segoe UI" w:cs="Segoe UI"/>
-          <w:color w:val="24292E"/>
-          <w:sz w:val="24"/>
-          <w:szCs w:val="24"/>
-          <w:lang w:val="en-GB" w:eastAsia="pl-PL"/>
-        </w:rPr>
-      </w:pPr>
-      <w:r>
-        <w:rPr>
-          <w:rFonts w:ascii="Segoe UI" w:eastAsia="Times New Roman" w:hAnsi="Segoe UI" w:cs="Segoe UI"/>
-          <w:color w:val="24292E"/>
-          <w:sz w:val="24"/>
-          <w:szCs w:val="24"/>
-          <w:lang w:val="en-GB" w:eastAsia="pl-PL"/>
-        </w:rPr>
-        <w:t xml:space="preserve">Top page style </w:t>
-      </w:r>
-      <w:r>
-        <w:rPr>
-          <w:rFonts w:ascii="Segoe UI" w:eastAsia="Times New Roman" w:hAnsi="Segoe UI" w:cs="Segoe UI"/>
-          <w:color w:val="24292E"/>
-          <w:sz w:val="24"/>
-          <w:szCs w:val="24"/>
-          <w:lang w:val="en-GB" w:eastAsia="pl-PL"/>
-        </w:rPr>
-        <w:t>including</w:t>
-      </w:r>
-      <w:r>
-        <w:rPr>
-          <w:rFonts w:ascii="Segoe UI" w:eastAsia="Times New Roman" w:hAnsi="Segoe UI" w:cs="Segoe UI"/>
-          <w:color w:val="24292E"/>
-          <w:sz w:val="24"/>
-          <w:szCs w:val="24"/>
-          <w:lang w:val="en-GB" w:eastAsia="pl-PL"/>
-        </w:rPr>
-        <w:t xml:space="preserve"> to page code #2</w:t>
-      </w:r>
-    </w:p>
-    <w:p>
-      <w:pPr>
-        <w:numPr>
-          <w:ilvl w:val="0"/>
-          <w:numId w:val="2"/>
-        </w:numPr>
-        <w:shd w:val="clear" w:color="auto" w:fill="FFFFFF"/>
-        <w:spacing w:before="60" w:after="100" w:afterAutospacing="1" w:line="240" w:lineRule="auto"/>
-        <w:rPr>
-          <w:rFonts w:ascii="Segoe UI" w:eastAsia="Times New Roman" w:hAnsi="Segoe UI" w:cs="Segoe UI"/>
-          <w:color w:val="24292E"/>
-          <w:sz w:val="24"/>
-          <w:szCs w:val="24"/>
-          <w:lang w:val="en-GB" w:eastAsia="pl-PL"/>
-        </w:rPr>
-      </w:pPr>
-      <w:r>
-        <w:rPr>
-          <w:rFonts w:ascii="Segoe UI" w:eastAsia="Times New Roman" w:hAnsi="Segoe UI" w:cs="Segoe UI"/>
-          <w:color w:val="24292E"/>
-          <w:sz w:val="24"/>
-          <w:szCs w:val="24"/>
-          <w:lang w:val="en-GB" w:eastAsia="pl-PL"/>
-        </w:rPr>
-        <w:t>Meta tags:</w:t>
-      </w:r>
-    </w:p>
-    <w:p>
-      <w:pPr>
-        <w:numPr>
-          <w:ilvl w:val="1"/>
-          <w:numId w:val="2"/>
-        </w:numPr>
-        <w:shd w:val="clear" w:color="auto" w:fill="FFFFFF"/>
-        <w:spacing w:before="100" w:beforeAutospacing="1" w:after="100" w:afterAutospacing="1" w:line="240" w:lineRule="auto"/>
-        <w:rPr>
-          <w:rFonts w:ascii="Segoe UI" w:eastAsia="Times New Roman" w:hAnsi="Segoe UI" w:cs="Segoe UI"/>
-          <w:color w:val="24292E"/>
-          <w:sz w:val="24"/>
-          <w:szCs w:val="24"/>
-          <w:lang w:val="en-GB" w:eastAsia="pl-PL"/>
-        </w:rPr>
-      </w:pPr>
-      <w:r>
-        <w:rPr>
-          <w:rFonts w:ascii="Segoe UI" w:eastAsia="Times New Roman" w:hAnsi="Segoe UI" w:cs="Segoe UI"/>
-          <w:color w:val="24292E"/>
-          <w:sz w:val="24"/>
-          <w:szCs w:val="24"/>
-          <w:lang w:val="en-GB" w:eastAsia="pl-PL"/>
-        </w:rPr>
-        <w:t>Hreflang (server) #1</w:t>
-      </w:r>
-    </w:p>
-    <w:p>
-      <w:pPr>
-        <w:numPr>
-          <w:ilvl w:val="1"/>
-          <w:numId w:val="2"/>
-        </w:numPr>
-        <w:shd w:val="clear" w:color="auto" w:fill="FFFFFF"/>
-        <w:spacing w:before="60" w:after="100" w:afterAutospacing="1" w:line="240" w:lineRule="auto"/>
-        <w:rPr>
-          <w:rFonts w:ascii="Segoe UI" w:eastAsia="Times New Roman" w:hAnsi="Segoe UI" w:cs="Segoe UI"/>
-          <w:color w:val="24292E"/>
-          <w:sz w:val="24"/>
-          <w:szCs w:val="24"/>
-          <w:lang w:val="en-GB" w:eastAsia="pl-PL"/>
-        </w:rPr>
-      </w:pPr>
-      <w:r>
-        <w:rPr>
-          <w:rFonts w:ascii="Segoe UI" w:eastAsia="Times New Roman" w:hAnsi="Segoe UI" w:cs="Segoe UI"/>
-          <w:color w:val="24292E"/>
-          <w:sz w:val="24"/>
-          <w:szCs w:val="24"/>
-          <w:lang w:val="en-GB" w:eastAsia="pl-PL"/>
-        </w:rPr>
-        <w:t>Description (server) #1</w:t>
-      </w:r>
-    </w:p>
-    <w:p>
-      <w:pPr>
-        <w:numPr>
-          <w:ilvl w:val="1"/>
-          <w:numId w:val="2"/>
-        </w:numPr>
-        <w:shd w:val="clear" w:color="auto" w:fill="FFFFFF"/>
-        <w:spacing w:before="60" w:after="100" w:afterAutospacing="1" w:line="240" w:lineRule="auto"/>
-        <w:rPr>
-          <w:rFonts w:ascii="Segoe UI" w:eastAsia="Times New Roman" w:hAnsi="Segoe UI" w:cs="Segoe UI"/>
-          <w:color w:val="24292E"/>
-          <w:sz w:val="24"/>
-          <w:szCs w:val="24"/>
-          <w:lang w:val="en-GB" w:eastAsia="pl-PL"/>
-        </w:rPr>
-      </w:pPr>
-      <w:r>
-        <w:rPr>
-          <w:rFonts w:ascii="Segoe UI" w:eastAsia="Times New Roman" w:hAnsi="Segoe UI" w:cs="Segoe UI"/>
-          <w:color w:val="24292E"/>
-          <w:sz w:val="24"/>
-          <w:szCs w:val="24"/>
-          <w:lang w:val="en-GB" w:eastAsia="pl-PL"/>
-        </w:rPr>
-        <w:t>Charset (server) #1</w:t>
-      </w:r>
-    </w:p>
-    <w:p>
-      <w:pPr>
-        <w:numPr>
-          <w:ilvl w:val="1"/>
-          <w:numId w:val="2"/>
-        </w:numPr>
-        <w:shd w:val="clear" w:color="auto" w:fill="FFFFFF"/>
-        <w:spacing w:before="60" w:after="100" w:afterAutospacing="1" w:line="240" w:lineRule="auto"/>
-        <w:rPr>
-          <w:rFonts w:ascii="Segoe UI" w:eastAsia="Times New Roman" w:hAnsi="Segoe UI" w:cs="Segoe UI"/>
-          <w:color w:val="24292E"/>
-          <w:sz w:val="24"/>
-          <w:szCs w:val="24"/>
-          <w:lang w:val="en-GB" w:eastAsia="pl-PL"/>
-        </w:rPr>
-      </w:pPr>
-      <w:r>
-        <w:rPr>
-          <w:rFonts w:ascii="Segoe UI" w:eastAsia="Times New Roman" w:hAnsi="Segoe UI" w:cs="Segoe UI"/>
-          <w:color w:val="24292E"/>
-          <w:sz w:val="24"/>
-          <w:szCs w:val="24"/>
-          <w:lang w:val="en-GB" w:eastAsia="pl-PL"/>
-        </w:rPr>
-        <w:t>Robots (server) #2</w:t>
-      </w:r>
-    </w:p>
-    <w:p>
-      <w:pPr>
-        <w:numPr>
-          <w:ilvl w:val="1"/>
-          <w:numId w:val="2"/>
-        </w:numPr>
-        <w:shd w:val="clear" w:color="auto" w:fill="FFFFFF"/>
-        <w:spacing w:before="60" w:after="100" w:afterAutospacing="1" w:line="240" w:lineRule="auto"/>
-        <w:rPr>
-          <w:rFonts w:ascii="Segoe UI" w:eastAsia="Times New Roman" w:hAnsi="Segoe UI" w:cs="Segoe UI"/>
-          <w:color w:val="24292E"/>
-          <w:sz w:val="24"/>
-          <w:szCs w:val="24"/>
-          <w:lang w:val="en-GB" w:eastAsia="pl-PL"/>
-        </w:rPr>
-      </w:pPr>
-      <w:r>
-        <w:rPr>
-          <w:rFonts w:ascii="Segoe UI" w:eastAsia="Times New Roman" w:hAnsi="Segoe UI" w:cs="Segoe UI"/>
-          <w:color w:val="24292E"/>
-          <w:sz w:val="24"/>
-          <w:szCs w:val="24"/>
-          <w:lang w:val="en-GB" w:eastAsia="pl-PL"/>
-        </w:rPr>
-        <w:lastRenderedPageBreak/>
-        <w:t>Social media meta tags: #1</w:t>
-      </w:r>
-    </w:p>
-    <w:p>
-      <w:pPr>
-        <w:numPr>
-          <w:ilvl w:val="2"/>
-          <w:numId w:val="2"/>
-        </w:numPr>
-        <w:shd w:val="clear" w:color="auto" w:fill="FFFFFF"/>
-        <w:spacing w:before="100" w:beforeAutospacing="1" w:after="100" w:afterAutospacing="1" w:line="240" w:lineRule="auto"/>
-        <w:rPr>
-          <w:rFonts w:ascii="Segoe UI" w:eastAsia="Times New Roman" w:hAnsi="Segoe UI" w:cs="Segoe UI"/>
-          <w:color w:val="24292E"/>
-          <w:sz w:val="24"/>
-          <w:szCs w:val="24"/>
-          <w:lang w:val="en-GB" w:eastAsia="pl-PL"/>
-        </w:rPr>
-      </w:pPr>
-      <w:r>
-        <w:rPr>
-          <w:rFonts w:ascii="Segoe UI" w:eastAsia="Times New Roman" w:hAnsi="Segoe UI" w:cs="Segoe UI"/>
-          <w:color w:val="24292E"/>
-          <w:sz w:val="24"/>
-          <w:szCs w:val="24"/>
-          <w:lang w:val="en-GB" w:eastAsia="pl-PL"/>
-        </w:rPr>
-        <w:t>Facebook</w:t>
-      </w:r>
-    </w:p>
-    <w:p>
-      <w:pPr>
-        <w:numPr>
-          <w:ilvl w:val="2"/>
-          <w:numId w:val="2"/>
-        </w:numPr>
-        <w:shd w:val="clear" w:color="auto" w:fill="FFFFFF"/>
-        <w:spacing w:before="60" w:after="100" w:afterAutospacing="1" w:line="240" w:lineRule="auto"/>
-        <w:rPr>
-          <w:rFonts w:ascii="Segoe UI" w:eastAsia="Times New Roman" w:hAnsi="Segoe UI" w:cs="Segoe UI"/>
-          <w:color w:val="24292E"/>
-          <w:sz w:val="24"/>
-          <w:szCs w:val="24"/>
-          <w:lang w:val="en-GB" w:eastAsia="pl-PL"/>
-        </w:rPr>
-      </w:pPr>
-      <w:r>
-        <w:rPr>
-          <w:rFonts w:ascii="Segoe UI" w:eastAsia="Times New Roman" w:hAnsi="Segoe UI" w:cs="Segoe UI"/>
-          <w:color w:val="24292E"/>
-          <w:sz w:val="24"/>
-          <w:szCs w:val="24"/>
-          <w:lang w:val="en-GB" w:eastAsia="pl-PL"/>
-        </w:rPr>
-        <w:t>Twitter</w:t>
-      </w:r>
-    </w:p>
-    <w:p>
-      <w:pPr>
-        <w:numPr>
-          <w:ilvl w:val="2"/>
-          <w:numId w:val="2"/>
-        </w:numPr>
-        <w:shd w:val="clear" w:color="auto" w:fill="FFFFFF"/>
-        <w:spacing w:before="60" w:after="100" w:afterAutospacing="1" w:line="240" w:lineRule="auto"/>
-        <w:rPr>
-          <w:rFonts w:ascii="Segoe UI" w:eastAsia="Times New Roman" w:hAnsi="Segoe UI" w:cs="Segoe UI"/>
-          <w:color w:val="24292E"/>
-          <w:sz w:val="24"/>
-          <w:szCs w:val="24"/>
-          <w:lang w:val="en-GB" w:eastAsia="pl-PL"/>
-        </w:rPr>
-      </w:pPr>
-      <w:r>
-        <w:rPr>
-          <w:rFonts w:ascii="Segoe UI" w:eastAsia="Times New Roman" w:hAnsi="Segoe UI" w:cs="Segoe UI"/>
-          <w:color w:val="24292E"/>
-          <w:sz w:val="24"/>
-          <w:szCs w:val="24"/>
-          <w:lang w:val="en-GB" w:eastAsia="pl-PL"/>
-        </w:rPr>
-        <w:t>Pinterest</w:t>
-      </w:r>
-    </w:p>
-    <w:p>
-      <w:pPr>
-        <w:numPr>
-          <w:ilvl w:val="0"/>
-          <w:numId w:val="2"/>
-        </w:numPr>
-        <w:shd w:val="clear" w:color="auto" w:fill="FFFFFF"/>
-        <w:spacing w:before="60" w:after="100" w:afterAutospacing="1" w:line="240" w:lineRule="auto"/>
-        <w:rPr>
-          <w:rFonts w:ascii="Segoe UI" w:eastAsia="Times New Roman" w:hAnsi="Segoe UI" w:cs="Segoe UI"/>
-          <w:color w:val="24292E"/>
-          <w:sz w:val="24"/>
-          <w:szCs w:val="24"/>
-          <w:lang w:val="en-GB" w:eastAsia="pl-PL"/>
-        </w:rPr>
-      </w:pPr>
-      <w:r>
-        <w:rPr>
-          <w:rFonts w:ascii="Segoe UI" w:eastAsia="Times New Roman" w:hAnsi="Segoe UI" w:cs="Segoe UI"/>
-          <w:color w:val="24292E"/>
-          <w:sz w:val="24"/>
-          <w:szCs w:val="24"/>
-          <w:lang w:val="en-GB" w:eastAsia="pl-PL"/>
-        </w:rPr>
-        <w:t>Links:</w:t>
-      </w:r>
-    </w:p>
-    <w:p>
-      <w:pPr>
-        <w:numPr>
-          <w:ilvl w:val="1"/>
-          <w:numId w:val="2"/>
-        </w:numPr>
-        <w:shd w:val="clear" w:color="auto" w:fill="FFFFFF"/>
-        <w:spacing w:before="100" w:beforeAutospacing="1" w:after="100" w:afterAutospacing="1" w:line="240" w:lineRule="auto"/>
-        <w:rPr>
-          <w:rFonts w:ascii="Segoe UI" w:eastAsia="Times New Roman" w:hAnsi="Segoe UI" w:cs="Segoe UI"/>
-          <w:color w:val="24292E"/>
-          <w:sz w:val="24"/>
-          <w:szCs w:val="24"/>
-          <w:lang w:val="en-GB" w:eastAsia="pl-PL"/>
-        </w:rPr>
-      </w:pPr>
-      <w:r>
-        <w:rPr>
-          <w:rFonts w:ascii="Segoe UI" w:eastAsia="Times New Roman" w:hAnsi="Segoe UI" w:cs="Segoe UI"/>
-          <w:color w:val="24292E"/>
-          <w:sz w:val="24"/>
-          <w:szCs w:val="24"/>
-          <w:lang w:val="en-GB" w:eastAsia="pl-PL"/>
-        </w:rPr>
-        <w:t>Canonical (server) #2</w:t>
-      </w:r>
-    </w:p>
-    <w:p>
-      <w:pPr>
-        <w:numPr>
-          <w:ilvl w:val="1"/>
-          <w:numId w:val="2"/>
-        </w:numPr>
-        <w:shd w:val="clear" w:color="auto" w:fill="FFFFFF"/>
-        <w:spacing w:before="60" w:after="100" w:afterAutospacing="1" w:line="240" w:lineRule="auto"/>
-        <w:rPr>
-          <w:rFonts w:ascii="Segoe UI" w:eastAsia="Times New Roman" w:hAnsi="Segoe UI" w:cs="Segoe UI"/>
-          <w:color w:val="24292E"/>
-          <w:sz w:val="24"/>
-          <w:szCs w:val="24"/>
-          <w:lang w:val="en-GB" w:eastAsia="pl-PL"/>
-        </w:rPr>
-      </w:pPr>
-      <w:r>
-        <w:rPr>
-          <w:rFonts w:ascii="Segoe UI" w:eastAsia="Times New Roman" w:hAnsi="Segoe UI" w:cs="Segoe UI"/>
-          <w:color w:val="24292E"/>
-          <w:sz w:val="24"/>
-          <w:szCs w:val="24"/>
-          <w:lang w:val="en-GB" w:eastAsia="pl-PL"/>
-        </w:rPr>
-        <w:t>Pagination (prev, next) (server) #2</w:t>
-      </w:r>
-    </w:p>
-    <w:p>
-      <w:pPr>
-        <w:numPr>
-          <w:ilvl w:val="0"/>
-          <w:numId w:val="2"/>
-        </w:numPr>
-        <w:shd w:val="clear" w:color="auto" w:fill="FFFFFF"/>
-        <w:spacing w:before="60" w:after="100" w:afterAutospacing="1" w:line="240" w:lineRule="auto"/>
-        <w:rPr>
-          <w:rFonts w:ascii="Segoe UI" w:eastAsia="Times New Roman" w:hAnsi="Segoe UI" w:cs="Segoe UI"/>
-          <w:color w:val="24292E"/>
-          <w:sz w:val="24"/>
-          <w:szCs w:val="24"/>
-          <w:lang w:val="en-GB" w:eastAsia="pl-PL"/>
-        </w:rPr>
-      </w:pPr>
-      <w:r>
-        <w:rPr>
-          <w:rFonts w:ascii="Segoe UI" w:eastAsia="Times New Roman" w:hAnsi="Segoe UI" w:cs="Segoe UI"/>
-          <w:color w:val="24292E"/>
-          <w:sz w:val="24"/>
-          <w:szCs w:val="24"/>
-          <w:lang w:val="en-GB" w:eastAsia="pl-PL"/>
-        </w:rPr>
-        <w:t>Title tag (server) #1</w:t>
-      </w:r>
-    </w:p>
-    <w:p>
-      <w:pPr>
-        <w:numPr>
-          <w:ilvl w:val="0"/>
-          <w:numId w:val="2"/>
-        </w:numPr>
-        <w:shd w:val="clear" w:color="auto" w:fill="FFFFFF"/>
-        <w:spacing w:before="60" w:after="100" w:afterAutospacing="1" w:line="240" w:lineRule="auto"/>
-        <w:rPr>
-          <w:rFonts w:ascii="Segoe UI" w:eastAsia="Times New Roman" w:hAnsi="Segoe UI" w:cs="Segoe UI"/>
-          <w:color w:val="24292E"/>
-          <w:sz w:val="24"/>
-          <w:szCs w:val="24"/>
-          <w:lang w:val="en-GB" w:eastAsia="pl-PL"/>
-        </w:rPr>
-      </w:pPr>
-      <w:r>
-        <w:rPr>
-          <w:rFonts w:ascii="Segoe UI" w:eastAsia="Times New Roman" w:hAnsi="Segoe UI" w:cs="Segoe UI"/>
-          <w:color w:val="24292E"/>
-          <w:sz w:val="24"/>
-          <w:szCs w:val="24"/>
-          <w:lang w:val="en-GB" w:eastAsia="pl-PL"/>
-        </w:rPr>
-        <w:t>Site map (server) #1</w:t>
-      </w:r>
-    </w:p>
-    <w:p>
-      <w:pPr>
-        <w:numPr>
-          <w:ilvl w:val="0"/>
-          <w:numId w:val="2"/>
-        </w:numPr>
-        <w:shd w:val="clear" w:color="auto" w:fill="FFFFFF"/>
-        <w:spacing w:before="60" w:after="100" w:afterAutospacing="1" w:line="240" w:lineRule="auto"/>
-        <w:rPr>
-          <w:rFonts w:ascii="Segoe UI" w:eastAsia="Times New Roman" w:hAnsi="Segoe UI" w:cs="Segoe UI"/>
-          <w:color w:val="24292E"/>
-          <w:sz w:val="24"/>
-          <w:szCs w:val="24"/>
-          <w:lang w:val="en-GB" w:eastAsia="pl-PL"/>
-        </w:rPr>
-      </w:pPr>
-      <w:r>
-        <w:rPr>
-          <w:rFonts w:ascii="Segoe UI" w:eastAsia="Times New Roman" w:hAnsi="Segoe UI" w:cs="Segoe UI"/>
-          <w:color w:val="24292E"/>
-          <w:sz w:val="24"/>
-          <w:szCs w:val="24"/>
-          <w:lang w:val="en-GB" w:eastAsia="pl-PL"/>
-        </w:rPr>
-        <w:t>RWD #1</w:t>
-      </w:r>
-    </w:p>
-    <w:p>
-      <w:pPr>
-        <w:numPr>
-          <w:ilvl w:val="0"/>
-          <w:numId w:val="2"/>
-        </w:numPr>
-        <w:shd w:val="clear" w:color="auto" w:fill="FFFFFF"/>
-        <w:spacing w:before="60" w:after="100" w:afterAutospacing="1" w:line="240" w:lineRule="auto"/>
-        <w:rPr>
-          <w:rFonts w:ascii="Segoe UI" w:eastAsia="Times New Roman" w:hAnsi="Segoe UI" w:cs="Segoe UI"/>
-          <w:color w:val="24292E"/>
-          <w:sz w:val="24"/>
-          <w:szCs w:val="24"/>
-          <w:lang w:val="en-GB" w:eastAsia="pl-PL"/>
-        </w:rPr>
-      </w:pPr>
-      <w:r>
-        <w:rPr>
-          <w:rFonts w:ascii="Segoe UI" w:eastAsia="Times New Roman" w:hAnsi="Segoe UI" w:cs="Segoe UI"/>
-          <w:color w:val="24292E"/>
-          <w:sz w:val="24"/>
-          <w:szCs w:val="24"/>
-          <w:lang w:val="en-GB" w:eastAsia="pl-PL"/>
-        </w:rPr>
-        <w:t>Only required styles loading #2</w:t>
-      </w:r>
-    </w:p>
-    <w:p>
-      <w:pPr>
-        <w:numPr>
-          <w:ilvl w:val="0"/>
-          <w:numId w:val="2"/>
-        </w:numPr>
-        <w:shd w:val="clear" w:color="auto" w:fill="FFFFFF"/>
-        <w:spacing w:before="60" w:after="100" w:afterAutospacing="1" w:line="240" w:lineRule="auto"/>
-        <w:rPr>
-          <w:rFonts w:ascii="Segoe UI" w:eastAsia="Times New Roman" w:hAnsi="Segoe UI" w:cs="Segoe UI"/>
-          <w:color w:val="24292E"/>
-          <w:sz w:val="24"/>
-          <w:szCs w:val="24"/>
-          <w:lang w:val="en-GB" w:eastAsia="pl-PL"/>
-        </w:rPr>
-      </w:pPr>
-      <w:r>
-        <w:rPr>
-          <w:rFonts w:ascii="Segoe UI" w:eastAsia="Times New Roman" w:hAnsi="Segoe UI" w:cs="Segoe UI"/>
-          <w:color w:val="24292E"/>
-          <w:sz w:val="24"/>
-          <w:szCs w:val="24"/>
-          <w:lang w:val="en-GB" w:eastAsia="pl-PL"/>
-        </w:rPr>
         <w:t xml:space="preserve">Only required </w:t>
       </w:r>
       <w:r>
@@ -3960,6 +4071,7 @@
           <w:szCs w:val="24"/>
           <w:lang w:val="en-GB" w:eastAsia="pl-PL"/>
         </w:rPr>
+        <w:lastRenderedPageBreak/>
         <w:t>Allow users to build his website structure in tree. (notify user if tree have more than 3 levels)</w:t>
       </w:r>
       <w:r>
@@ -3997,7 +4109,6 @@
           <w:szCs w:val="24"/>
           <w:lang w:val="en-GB" w:eastAsia="pl-PL"/>
         </w:rPr>
-        <w:lastRenderedPageBreak/>
         <w:t>Allow user to use tags for his articles</w:t>
       </w:r>
     </w:p>
@@ -4288,7 +4399,7 @@
           <w:rPr>
             <w:noProof/>
           </w:rPr>
-          <w:t>4</w:t>
+          <w:t>5</w:t>
         </w:r>
         <w:r>
           <w:fldChar w:fldCharType="end"/>
@@ -5461,27 +5572,27 @@
 <w:fonts xmlns:mc="http://schemas.openxmlformats.org/markup-compatibility/2006" xmlns:r="http://schemas.openxmlformats.org/officeDocument/2006/relationships" xmlns:w="http://schemas.openxmlformats.org/wordprocessingml/2006/main" xmlns:w14="http://schemas.microsoft.com/office/word/2010/wordml" xmlns:w15="http://schemas.microsoft.com/office/word/2012/wordml" xmlns:w16cid="http://schemas.microsoft.com/office/word/2016/wordml/cid" xmlns:w16se="http://schemas.microsoft.com/office/word/2015/wordml/symex" mc:Ignorable="w14 w15 w16se w16cid">
   <w:font w:name="Times New Roman">
     <w:panose1 w:val="02020603050405020304"/>
-    <w:charset w:val="EE"/>
+    <w:charset w:val="00"/>
     <w:family w:val="roman"/>
     <w:pitch w:val="variable"/>
-    <w:sig w:usb0="E0002EFF" w:usb1="C000785B" w:usb2="00000009" w:usb3="00000000" w:csb0="000001FF" w:csb1="00000000"/>
+    <w:sig w:usb0="E0002EFF" w:usb1="C0007843" w:usb2="00000009" w:usb3="00000000" w:csb0="000001FF" w:csb1="00000000"/>
   </w:font>
   <w:font w:name="Calibri">
     <w:panose1 w:val="020F0502020204030204"/>
-    <w:charset w:val="EE"/>
+    <w:charset w:val="00"/>
     <w:family w:val="swiss"/>
     <w:pitch w:val="variable"/>
-    <w:sig w:usb0="E0002AFF" w:usb1="C000247B" w:usb2="00000009" w:usb3="00000000" w:csb0="000001FF" w:csb1="00000000"/>
+    <w:sig w:usb0="E00002FF" w:usb1="4000ACFF" w:usb2="00000001" w:usb3="00000000" w:csb0="0000019F" w:csb1="00000000"/>
   </w:font>
   <w:font w:name="Calibri Light">
     <w:panose1 w:val="020F0302020204030204"/>
-    <w:charset w:val="EE"/>
+    <w:charset w:val="00"/>
     <w:family w:val="swiss"/>
     <w:pitch w:val="variable"/>
-    <w:sig w:usb0="E0002AFF" w:usb1="C000247B" w:usb2="00000009" w:usb3="00000000" w:csb0="000001FF" w:csb1="00000000"/>
+    <w:sig w:usb0="A00002EF" w:usb1="4000207B" w:usb2="00000000" w:usb3="00000000" w:csb0="0000019F" w:csb1="00000000"/>
   </w:font>
   <w:font w:name="Segoe UI">
-    <w:panose1 w:val="020B0502040204020203"/>
+    <w:altName w:val="Sylfaen"/>
     <w:charset w:val="EE"/>
     <w:family w:val="swiss"/>
     <w:pitch w:val="variable"/>
@@ -5509,6 +5620,7 @@
     <w:rsidRoot w:val="00F07B70"/>
     <w:rsid w:val="003110AD"/>
     <w:rsid w:val="004656E0"/>
+    <w:rsid w:val="004F58AC"/>
     <w:rsid w:val="0067667F"/>
     <w:rsid w:val="007335A6"/>
     <w:rsid w:val="00897C14"/>
@@ -6279,9 +6391,10 @@
 </file>
 
 <file path=customXml/itemProps1.xml><?xml version="1.0" encoding="utf-8"?>
-<ds:datastoreItem xmlns:ds="http://schemas.openxmlformats.org/officeDocument/2006/customXml" ds:itemID="{F521B0A3-A16A-4A9A-844B-B3D876F6EDDA}">
+<ds:datastoreItem xmlns:ds="http://schemas.openxmlformats.org/officeDocument/2006/customXml" ds:itemID="{B35661CF-4987-3D4D-86F5-A884A60AF441}">
   <ds:schemaRefs>
     <ds:schemaRef ds:uri="http://schemas.openxmlformats.org/officeDocument/2006/bibliography"/>
+    <ds:schemaRef ds:uri="http://www.w3.org/2000/xmlns/"/>
   </ds:schemaRefs>
 </ds:datastoreItem>
 </file>
--- a/Doc/Doc.docx
+++ b/Doc/Doc.docx
@@ -450,13 +450,29 @@
               <w:lang w:val="en-GB"/>
             </w:rPr>
           </w:pPr>
+          <w:proofErr w:type="spellStart"/>
           <w:r>
             <w:rPr>
               <w:lang w:val="en-GB"/>
             </w:rPr>
-            <w:t>Spis treści</w:t>
+            <w:t>Spis</w:t>
+          </w:r>
+          <w:proofErr w:type="spellEnd"/>
+          <w:r>
+            <w:rPr>
+              <w:lang w:val="en-GB"/>
+            </w:rPr>
+            <w:t xml:space="preserve"> </w:t>
+          </w:r>
+          <w:proofErr w:type="spellStart"/>
+          <w:r>
+            <w:rPr>
+              <w:lang w:val="en-GB"/>
+            </w:rPr>
+            <w:t>treści</w:t>
           </w:r>
           <w:bookmarkEnd w:id="0"/>
+          <w:proofErr w:type="spellEnd"/>
         </w:p>
         <w:p>
           <w:pPr>
@@ -1515,7 +1531,29 @@
           <w:szCs w:val="24"/>
           <w:lang w:val="en-GB" w:eastAsia="pl-PL"/>
         </w:rPr>
-        <w:t xml:space="preserve"> (c#, js, Html) #3</w:t>
+        <w:t xml:space="preserve"> (c#, </w:t>
+      </w:r>
+      <w:proofErr w:type="spellStart"/>
+      <w:r>
+        <w:rPr>
+          <w:rFonts w:ascii="Segoe UI" w:eastAsia="Times New Roman" w:hAnsi="Segoe UI" w:cs="Segoe UI"/>
+          <w:color w:val="24292E"/>
+          <w:sz w:val="24"/>
+          <w:szCs w:val="24"/>
+          <w:lang w:val="en-GB" w:eastAsia="pl-PL"/>
+        </w:rPr>
+        <w:t>js</w:t>
+      </w:r>
+      <w:proofErr w:type="spellEnd"/>
+      <w:r>
+        <w:rPr>
+          <w:rFonts w:ascii="Segoe UI" w:eastAsia="Times New Roman" w:hAnsi="Segoe UI" w:cs="Segoe UI"/>
+          <w:color w:val="24292E"/>
+          <w:sz w:val="24"/>
+          <w:szCs w:val="24"/>
+          <w:lang w:val="en-GB" w:eastAsia="pl-PL"/>
+        </w:rPr>
+        <w:t>, Html) #3</w:t>
       </w:r>
     </w:p>
     <w:p>
@@ -1610,28 +1648,6 @@
       <w:r>
         <w:rPr>
           <w:rFonts w:ascii="Segoe UI" w:eastAsia="Times New Roman" w:hAnsi="Segoe UI" w:cs="Segoe UI"/>
-          <w:b/>
-          <w:color w:val="24292E"/>
-          <w:sz w:val="24"/>
-          <w:szCs w:val="24"/>
-          <w:lang w:val="en-GB" w:eastAsia="pl-PL"/>
-        </w:rPr>
-        <w:t>Why:</w:t>
-      </w:r>
-      <w:r>
-        <w:rPr>
-          <w:rFonts w:ascii="Segoe UI" w:eastAsia="Times New Roman" w:hAnsi="Segoe UI" w:cs="Segoe UI"/>
-          <w:b/>
-          <w:color w:val="24292E"/>
-          <w:sz w:val="24"/>
-          <w:szCs w:val="24"/>
-          <w:lang w:val="en-GB" w:eastAsia="pl-PL"/>
-        </w:rPr>
-        <w:tab/>
-      </w:r>
-      <w:r>
-        <w:rPr>
-          <w:rFonts w:ascii="Segoe UI" w:eastAsia="Times New Roman" w:hAnsi="Segoe UI" w:cs="Segoe UI"/>
           <w:color w:val="24292E"/>
           <w:sz w:val="24"/>
           <w:szCs w:val="24"/>
@@ -1662,245 +1678,41 @@
           <w:szCs w:val="24"/>
           <w:lang w:val="en-GB" w:eastAsia="pl-PL"/>
         </w:rPr>
-        <w:t>How:</w:t>
-      </w:r>
-      <w:r>
-        <w:rPr>
-          <w:rFonts w:ascii="Segoe UI" w:eastAsia="Times New Roman" w:hAnsi="Segoe UI" w:cs="Segoe UI"/>
-          <w:color w:val="24292E"/>
-          <w:sz w:val="24"/>
-          <w:szCs w:val="24"/>
-          <w:lang w:val="en-GB" w:eastAsia="pl-PL"/>
-        </w:rPr>
-        <w:tab/>
-        <w:t>There are some requirements:</w:t>
-      </w:r>
-    </w:p>
-    <w:p>
-      <w:pPr>
-        <w:pStyle w:val="Akapitzlist"/>
-        <w:numPr>
-          <w:ilvl w:val="3"/>
-          <w:numId w:val="1"/>
-        </w:numPr>
-        <w:shd w:val="clear" w:color="auto" w:fill="FFFFFF"/>
-        <w:spacing w:before="100" w:beforeAutospacing="1" w:after="100" w:afterAutospacing="1" w:line="240" w:lineRule="auto"/>
-        <w:ind w:left="1701"/>
-        <w:rPr>
-          <w:rFonts w:ascii="Segoe UI" w:eastAsia="Times New Roman" w:hAnsi="Segoe UI" w:cs="Segoe UI"/>
-          <w:color w:val="24292E"/>
-          <w:sz w:val="24"/>
-          <w:szCs w:val="24"/>
-          <w:lang w:val="en-GB" w:eastAsia="pl-PL"/>
-        </w:rPr>
-      </w:pPr>
-      <w:r>
-        <w:rPr>
-          <w:rFonts w:ascii="Segoe UI" w:eastAsia="Times New Roman" w:hAnsi="Segoe UI" w:cs="Segoe UI"/>
-          <w:color w:val="24292E"/>
-          <w:sz w:val="24"/>
-          <w:szCs w:val="24"/>
-          <w:lang w:val="en-GB" w:eastAsia="pl-PL"/>
-        </w:rPr>
-        <w:t>Incloude amp scripts to page</w:t>
-      </w:r>
-    </w:p>
-    <w:p>
-      <w:pPr>
-        <w:pStyle w:val="Akapitzlist"/>
-        <w:numPr>
-          <w:ilvl w:val="3"/>
-          <w:numId w:val="1"/>
-        </w:numPr>
-        <w:shd w:val="clear" w:color="auto" w:fill="FFFFFF"/>
-        <w:spacing w:before="100" w:beforeAutospacing="1" w:after="100" w:afterAutospacing="1" w:line="240" w:lineRule="auto"/>
-        <w:ind w:left="1701"/>
-        <w:rPr>
-          <w:rFonts w:ascii="Segoe UI" w:eastAsia="Times New Roman" w:hAnsi="Segoe UI" w:cs="Segoe UI"/>
-          <w:color w:val="24292E"/>
-          <w:sz w:val="24"/>
-          <w:szCs w:val="24"/>
-          <w:lang w:val="en-GB" w:eastAsia="pl-PL"/>
-        </w:rPr>
-      </w:pPr>
-      <w:r>
-        <w:rPr>
-          <w:rFonts w:ascii="Segoe UI" w:eastAsia="Times New Roman" w:hAnsi="Segoe UI" w:cs="Segoe UI"/>
-          <w:color w:val="24292E"/>
-          <w:sz w:val="24"/>
-          <w:szCs w:val="24"/>
-          <w:lang w:val="en-GB" w:eastAsia="pl-PL"/>
-        </w:rPr>
-        <w:t>Use only amp scripts plugins (no custom scripts)</w:t>
-      </w:r>
-    </w:p>
-    <w:p>
-      <w:pPr>
-        <w:pStyle w:val="Akapitzlist"/>
-        <w:numPr>
-          <w:ilvl w:val="3"/>
-          <w:numId w:val="1"/>
-        </w:numPr>
-        <w:shd w:val="clear" w:color="auto" w:fill="FFFFFF"/>
-        <w:spacing w:before="100" w:beforeAutospacing="1" w:after="100" w:afterAutospacing="1" w:line="240" w:lineRule="auto"/>
-        <w:ind w:left="1701"/>
-        <w:rPr>
-          <w:rFonts w:ascii="Segoe UI" w:eastAsia="Times New Roman" w:hAnsi="Segoe UI" w:cs="Segoe UI"/>
-          <w:color w:val="24292E"/>
-          <w:sz w:val="24"/>
-          <w:szCs w:val="24"/>
-          <w:lang w:val="en-GB" w:eastAsia="pl-PL"/>
-        </w:rPr>
-      </w:pPr>
-      <w:r>
-        <w:rPr>
-          <w:rFonts w:ascii="Segoe UI" w:eastAsia="Times New Roman" w:hAnsi="Segoe UI" w:cs="Segoe UI"/>
-          <w:color w:val="24292E"/>
-          <w:sz w:val="24"/>
-          <w:szCs w:val="24"/>
-          <w:lang w:val="en-GB" w:eastAsia="pl-PL"/>
-        </w:rPr>
-        <w:t>Incloude styles into the page max (50kB)</w:t>
-      </w:r>
-    </w:p>
-    <w:p>
-      <w:pPr>
-        <w:pStyle w:val="Akapitzlist"/>
-        <w:numPr>
-          <w:ilvl w:val="3"/>
-          <w:numId w:val="1"/>
-        </w:numPr>
-        <w:shd w:val="clear" w:color="auto" w:fill="FFFFFF"/>
-        <w:spacing w:before="100" w:beforeAutospacing="1" w:after="100" w:afterAutospacing="1" w:line="240" w:lineRule="auto"/>
-        <w:ind w:left="1701"/>
-        <w:rPr>
-          <w:rFonts w:ascii="Segoe UI" w:eastAsia="Times New Roman" w:hAnsi="Segoe UI" w:cs="Segoe UI"/>
-          <w:color w:val="24292E"/>
-          <w:sz w:val="24"/>
-          <w:szCs w:val="24"/>
-          <w:lang w:val="en-GB" w:eastAsia="pl-PL"/>
-        </w:rPr>
-      </w:pPr>
-      <w:r>
-        <w:rPr>
-          <w:rFonts w:ascii="Segoe UI" w:eastAsia="Times New Roman" w:hAnsi="Segoe UI" w:cs="Segoe UI"/>
-          <w:color w:val="24292E"/>
-          <w:sz w:val="24"/>
-          <w:szCs w:val="24"/>
-          <w:lang w:val="en-GB" w:eastAsia="pl-PL"/>
-        </w:rPr>
-        <w:t>Some of page elements needs specific template</w:t>
-      </w:r>
-    </w:p>
-    <w:p>
-      <w:pPr>
-        <w:pStyle w:val="Akapitzlist"/>
-        <w:numPr>
-          <w:ilvl w:val="4"/>
-          <w:numId w:val="1"/>
-        </w:numPr>
-        <w:shd w:val="clear" w:color="auto" w:fill="FFFFFF"/>
-        <w:tabs>
-          <w:tab w:val="clear" w:pos="3600"/>
-          <w:tab w:val="num" w:pos="2268"/>
-        </w:tabs>
-        <w:spacing w:before="100" w:beforeAutospacing="1" w:after="100" w:afterAutospacing="1" w:line="240" w:lineRule="auto"/>
-        <w:ind w:left="2268"/>
-        <w:rPr>
-          <w:rFonts w:ascii="Segoe UI" w:eastAsia="Times New Roman" w:hAnsi="Segoe UI" w:cs="Segoe UI"/>
-          <w:color w:val="24292E"/>
-          <w:sz w:val="24"/>
-          <w:szCs w:val="24"/>
-          <w:lang w:val="en-GB" w:eastAsia="pl-PL"/>
-        </w:rPr>
-      </w:pPr>
-      <w:r>
-        <w:rPr>
-          <w:rFonts w:ascii="Segoe UI" w:eastAsia="Times New Roman" w:hAnsi="Segoe UI" w:cs="Segoe UI"/>
-          <w:color w:val="24292E"/>
-          <w:sz w:val="24"/>
-          <w:szCs w:val="24"/>
-          <w:lang w:val="en-GB" w:eastAsia="pl-PL"/>
-        </w:rPr>
-        <w:lastRenderedPageBreak/>
-        <w:t>Img</w:t>
-      </w:r>
-    </w:p>
-    <w:p>
-      <w:pPr>
-        <w:pStyle w:val="Akapitzlist"/>
-        <w:numPr>
-          <w:ilvl w:val="4"/>
-          <w:numId w:val="1"/>
-        </w:numPr>
-        <w:shd w:val="clear" w:color="auto" w:fill="FFFFFF"/>
-        <w:tabs>
-          <w:tab w:val="clear" w:pos="3600"/>
-          <w:tab w:val="num" w:pos="2268"/>
-        </w:tabs>
-        <w:spacing w:before="100" w:beforeAutospacing="1" w:after="100" w:afterAutospacing="1" w:line="240" w:lineRule="auto"/>
-        <w:ind w:left="2268"/>
-        <w:rPr>
-          <w:rFonts w:ascii="Segoe UI" w:eastAsia="Times New Roman" w:hAnsi="Segoe UI" w:cs="Segoe UI"/>
-          <w:color w:val="24292E"/>
-          <w:sz w:val="24"/>
-          <w:szCs w:val="24"/>
-          <w:lang w:val="en-GB" w:eastAsia="pl-PL"/>
-        </w:rPr>
-      </w:pPr>
-      <w:r>
-        <w:rPr>
-          <w:rFonts w:ascii="Segoe UI" w:eastAsia="Times New Roman" w:hAnsi="Segoe UI" w:cs="Segoe UI"/>
-          <w:color w:val="24292E"/>
-          <w:sz w:val="24"/>
-          <w:szCs w:val="24"/>
-          <w:lang w:val="en-GB" w:eastAsia="pl-PL"/>
-        </w:rPr>
-        <w:t>I</w:t>
-      </w:r>
-      <w:r>
-        <w:rPr>
-          <w:rFonts w:ascii="Segoe UI" w:eastAsia="Times New Roman" w:hAnsi="Segoe UI" w:cs="Segoe UI"/>
-          <w:color w:val="24292E"/>
-          <w:sz w:val="24"/>
-          <w:szCs w:val="24"/>
-          <w:lang w:val="en-GB" w:eastAsia="pl-PL"/>
-        </w:rPr>
-        <w:t>frame</w:t>
-      </w:r>
-    </w:p>
-    <w:p>
-      <w:pPr>
-        <w:pStyle w:val="Akapitzlist"/>
-        <w:numPr>
-          <w:ilvl w:val="4"/>
-          <w:numId w:val="1"/>
-        </w:numPr>
-        <w:shd w:val="clear" w:color="auto" w:fill="FFFFFF"/>
-        <w:tabs>
-          <w:tab w:val="clear" w:pos="3600"/>
-          <w:tab w:val="num" w:pos="2268"/>
-        </w:tabs>
-        <w:spacing w:before="100" w:beforeAutospacing="1" w:after="100" w:afterAutospacing="1" w:line="240" w:lineRule="auto"/>
-        <w:ind w:left="2268"/>
-        <w:rPr>
-          <w:rFonts w:ascii="Segoe UI" w:eastAsia="Times New Roman" w:hAnsi="Segoe UI" w:cs="Segoe UI"/>
-          <w:color w:val="24292E"/>
-          <w:sz w:val="24"/>
-          <w:szCs w:val="24"/>
-          <w:lang w:val="en-GB" w:eastAsia="pl-PL"/>
-        </w:rPr>
-      </w:pPr>
-      <w:r>
-        <w:rPr>
-          <w:rFonts w:ascii="Segoe UI" w:eastAsia="Times New Roman" w:hAnsi="Segoe UI" w:cs="Segoe UI"/>
-          <w:color w:val="24292E"/>
-          <w:sz w:val="24"/>
-          <w:szCs w:val="24"/>
-          <w:lang w:val="en-GB" w:eastAsia="pl-PL"/>
-        </w:rPr>
-        <w:t>Form</w:t>
-      </w:r>
+        <w:t>Implementation</w:t>
+      </w:r>
+      <w:r>
+        <w:rPr>
+          <w:rFonts w:ascii="Segoe UI" w:eastAsia="Times New Roman" w:hAnsi="Segoe UI" w:cs="Segoe UI"/>
+          <w:b/>
+          <w:color w:val="24292E"/>
+          <w:sz w:val="24"/>
+          <w:szCs w:val="24"/>
+          <w:lang w:val="en-GB" w:eastAsia="pl-PL"/>
+        </w:rPr>
+        <w:t>:</w:t>
+      </w:r>
+      <w:r>
+        <w:rPr>
+          <w:rFonts w:ascii="Segoe UI" w:eastAsia="Times New Roman" w:hAnsi="Segoe UI" w:cs="Segoe UI"/>
+          <w:color w:val="24292E"/>
+          <w:sz w:val="24"/>
+          <w:szCs w:val="24"/>
+          <w:lang w:val="en-GB" w:eastAsia="pl-PL"/>
+        </w:rPr>
+        <w:t xml:space="preserve"> </w:t>
+      </w:r>
+      <w:hyperlink r:id="rId10" w:history="1">
+        <w:r>
+          <w:rPr>
+            <w:rStyle w:val="Hipercze"/>
+            <w:rFonts w:ascii="Segoe UI" w:eastAsia="Times New Roman" w:hAnsi="Segoe UI" w:cs="Segoe UI"/>
+            <w:sz w:val="24"/>
+            <w:szCs w:val="24"/>
+            <w:lang w:val="en-GB" w:eastAsia="pl-PL"/>
+          </w:rPr>
+          <w:t>https://www.ampproject.org/</w:t>
+        </w:r>
+      </w:hyperlink>
     </w:p>
     <w:p>
       <w:pPr>
@@ -2007,6 +1819,7 @@
           <w:szCs w:val="24"/>
           <w:lang w:val="en-GB" w:eastAsia="pl-PL"/>
         </w:rPr>
+        <w:lastRenderedPageBreak/>
         <w:t>Organization</w:t>
       </w:r>
     </w:p>
@@ -2093,6 +1906,76 @@
     </w:p>
     <w:p>
       <w:pPr>
+        <w:shd w:val="clear" w:color="auto" w:fill="FFFFFF"/>
+        <w:spacing w:before="60" w:after="100" w:afterAutospacing="1" w:line="240" w:lineRule="auto"/>
+        <w:ind w:left="708"/>
+        <w:rPr>
+          <w:rFonts w:ascii="Segoe UI" w:eastAsia="Times New Roman" w:hAnsi="Segoe UI" w:cs="Segoe UI"/>
+          <w:color w:val="24292E"/>
+          <w:sz w:val="24"/>
+          <w:szCs w:val="24"/>
+          <w:lang w:val="en-GB" w:eastAsia="pl-PL"/>
+        </w:rPr>
+      </w:pPr>
+      <w:r>
+        <w:rPr>
+          <w:rFonts w:ascii="Segoe UI" w:eastAsia="Times New Roman" w:hAnsi="Segoe UI" w:cs="Segoe UI"/>
+          <w:b/>
+          <w:color w:val="24292E"/>
+          <w:sz w:val="24"/>
+          <w:szCs w:val="24"/>
+          <w:lang w:val="en-GB" w:eastAsia="pl-PL"/>
+        </w:rPr>
+        <w:t>Implementation:</w:t>
+      </w:r>
+      <w:r>
+        <w:rPr>
+          <w:rFonts w:ascii="Segoe UI" w:eastAsia="Times New Roman" w:hAnsi="Segoe UI" w:cs="Segoe UI"/>
+          <w:b/>
+          <w:color w:val="24292E"/>
+          <w:sz w:val="24"/>
+          <w:szCs w:val="24"/>
+          <w:lang w:val="en-GB" w:eastAsia="pl-PL"/>
+        </w:rPr>
+        <w:t xml:space="preserve"> </w:t>
+      </w:r>
+      <w:hyperlink r:id="rId11" w:history="1">
+        <w:r>
+          <w:rPr>
+            <w:rStyle w:val="Hipercze"/>
+            <w:rFonts w:ascii="Segoe UI" w:eastAsia="Times New Roman" w:hAnsi="Segoe UI" w:cs="Segoe UI"/>
+            <w:sz w:val="24"/>
+            <w:szCs w:val="24"/>
+            <w:lang w:val="en-GB" w:eastAsia="pl-PL"/>
+          </w:rPr>
+          <w:t>http://schema.org/</w:t>
+        </w:r>
+      </w:hyperlink>
+      <w:r>
+        <w:rPr>
+          <w:rFonts w:ascii="Segoe UI" w:eastAsia="Times New Roman" w:hAnsi="Segoe UI" w:cs="Segoe UI"/>
+          <w:color w:val="24292E"/>
+          <w:sz w:val="24"/>
+          <w:szCs w:val="24"/>
+          <w:lang w:val="en-GB" w:eastAsia="pl-PL"/>
+        </w:rPr>
+        <w:t xml:space="preserve"> and </w:t>
+      </w:r>
+      <w:hyperlink r:id="rId12" w:history="1">
+        <w:r>
+          <w:rPr>
+            <w:rStyle w:val="Hipercze"/>
+            <w:rFonts w:ascii="Segoe UI" w:eastAsia="Times New Roman" w:hAnsi="Segoe UI" w:cs="Segoe UI"/>
+            <w:sz w:val="24"/>
+            <w:szCs w:val="24"/>
+            <w:lang w:val="en-GB" w:eastAsia="pl-PL"/>
+          </w:rPr>
+          <w:t>https://developers.google.com/search/docs/guides/search-features</w:t>
+        </w:r>
+      </w:hyperlink>
+    </w:p>
+    <w:p>
+      <w:pPr>
         <w:numPr>
           <w:ilvl w:val="0"/>
           <w:numId w:val="2"/>
@@ -2107,15 +1990,37 @@
           <w:lang w:val="en-GB" w:eastAsia="pl-PL"/>
         </w:rPr>
       </w:pPr>
-      <w:r>
-        <w:rPr>
-          <w:rFonts w:ascii="Segoe UI" w:eastAsia="Times New Roman" w:hAnsi="Segoe UI" w:cs="Segoe UI"/>
-          <w:color w:val="24292E"/>
-          <w:sz w:val="24"/>
-          <w:szCs w:val="24"/>
-          <w:lang w:val="en-GB" w:eastAsia="pl-PL"/>
-        </w:rPr>
-        <w:t>Gzip compression (server) #1</w:t>
+      <w:proofErr w:type="spellStart"/>
+      <w:r>
+        <w:rPr>
+          <w:rFonts w:ascii="Segoe UI" w:eastAsia="Times New Roman" w:hAnsi="Segoe UI" w:cs="Segoe UI"/>
+          <w:color w:val="24292E"/>
+          <w:sz w:val="24"/>
+          <w:szCs w:val="24"/>
+          <w:lang w:val="en-GB" w:eastAsia="pl-PL"/>
+        </w:rPr>
+        <w:t>Gzip</w:t>
+      </w:r>
+      <w:proofErr w:type="spellEnd"/>
+      <w:r>
+        <w:rPr>
+          <w:rFonts w:ascii="Segoe UI" w:eastAsia="Times New Roman" w:hAnsi="Segoe UI" w:cs="Segoe UI"/>
+          <w:color w:val="24292E"/>
+          <w:sz w:val="24"/>
+          <w:szCs w:val="24"/>
+          <w:lang w:val="en-GB" w:eastAsia="pl-PL"/>
+        </w:rPr>
+        <w:t xml:space="preserve"> compression (server) #1</w:t>
+      </w:r>
+      <w:r>
+        <w:rPr>
+          <w:rFonts w:ascii="Segoe UI" w:eastAsia="Times New Roman" w:hAnsi="Segoe UI" w:cs="Segoe UI"/>
+          <w:color w:val="24292E"/>
+          <w:sz w:val="24"/>
+          <w:szCs w:val="24"/>
+          <w:lang w:val="en-GB" w:eastAsia="pl-PL"/>
+        </w:rPr>
+        <w:t xml:space="preserve"> </w:t>
       </w:r>
     </w:p>
     <w:p>
@@ -2140,8 +2045,71 @@
           <w:szCs w:val="24"/>
           <w:lang w:val="en-GB" w:eastAsia="pl-PL"/>
         </w:rPr>
-        <w:t>Why</w:t>
-      </w:r>
+        <w:t>Implementation:</w:t>
+      </w:r>
+      <w:r>
+        <w:rPr>
+          <w:rFonts w:ascii="Segoe UI" w:eastAsia="Times New Roman" w:hAnsi="Segoe UI" w:cs="Segoe UI"/>
+          <w:color w:val="24292E"/>
+          <w:sz w:val="24"/>
+          <w:szCs w:val="24"/>
+          <w:lang w:val="en-GB" w:eastAsia="pl-PL"/>
+        </w:rPr>
+        <w:t xml:space="preserve"> </w:t>
+      </w:r>
+      <w:hyperlink r:id="rId13" w:history="1">
+        <w:r>
+          <w:rPr>
+            <w:rStyle w:val="Hipercze"/>
+            <w:rFonts w:ascii="Segoe UI" w:eastAsia="Times New Roman" w:hAnsi="Segoe UI" w:cs="Segoe UI"/>
+            <w:sz w:val="24"/>
+            <w:szCs w:val="24"/>
+            <w:lang w:val="en-GB" w:eastAsia="pl-PL"/>
+          </w:rPr>
+          <w:t>https://docs.microsoft.com/en-us/iis/configuration/system.webserver/httpcompression/</w:t>
+        </w:r>
+      </w:hyperlink>
+    </w:p>
+    <w:p>
+      <w:pPr>
+        <w:numPr>
+          <w:ilvl w:val="0"/>
+          <w:numId w:val="2"/>
+        </w:numPr>
+        <w:shd w:val="clear" w:color="auto" w:fill="FFFFFF"/>
+        <w:spacing w:before="60" w:after="100" w:afterAutospacing="1" w:line="240" w:lineRule="auto"/>
+        <w:rPr>
+          <w:rFonts w:ascii="Segoe UI" w:eastAsia="Times New Roman" w:hAnsi="Segoe UI" w:cs="Segoe UI"/>
+          <w:color w:val="24292E"/>
+          <w:sz w:val="24"/>
+          <w:szCs w:val="24"/>
+          <w:lang w:val="en-GB" w:eastAsia="pl-PL"/>
+        </w:rPr>
+      </w:pPr>
+      <w:r>
+        <w:rPr>
+          <w:rFonts w:ascii="Segoe UI" w:eastAsia="Times New Roman" w:hAnsi="Segoe UI" w:cs="Segoe UI"/>
+          <w:color w:val="24292E"/>
+          <w:sz w:val="24"/>
+          <w:szCs w:val="24"/>
+          <w:lang w:val="en-GB" w:eastAsia="pl-PL"/>
+        </w:rPr>
+        <w:t>Keep-alive attribute (server) #1</w:t>
+      </w:r>
+    </w:p>
+    <w:p>
+      <w:pPr>
+        <w:shd w:val="clear" w:color="auto" w:fill="FFFFFF"/>
+        <w:spacing w:before="60" w:after="100" w:afterAutospacing="1" w:line="240" w:lineRule="auto"/>
+        <w:ind w:left="720"/>
+        <w:rPr>
+          <w:rFonts w:ascii="Segoe UI" w:eastAsia="Times New Roman" w:hAnsi="Segoe UI" w:cs="Segoe UI"/>
+          <w:color w:val="24292E"/>
+          <w:sz w:val="24"/>
+          <w:szCs w:val="24"/>
+          <w:lang w:val="en-GB" w:eastAsia="pl-PL"/>
+        </w:rPr>
+      </w:pPr>
       <w:r>
         <w:rPr>
           <w:rFonts w:ascii="Segoe UI" w:eastAsia="Times New Roman" w:hAnsi="Segoe UI" w:cs="Segoe UI"/>
@@ -2151,47 +2119,83 @@
           <w:szCs w:val="24"/>
           <w:lang w:val="en-GB" w:eastAsia="pl-PL"/>
         </w:rPr>
-        <w:t>:</w:t>
-      </w:r>
-      <w:r>
-        <w:rPr>
-          <w:rFonts w:ascii="Segoe UI" w:eastAsia="Times New Roman" w:hAnsi="Segoe UI" w:cs="Segoe UI"/>
-          <w:color w:val="24292E"/>
-          <w:sz w:val="24"/>
-          <w:szCs w:val="24"/>
-          <w:lang w:val="en-GB" w:eastAsia="pl-PL"/>
-        </w:rPr>
-        <w:t xml:space="preserve"> Compression </w:t>
-      </w:r>
-      <w:r>
-        <w:rPr>
-          <w:rFonts w:ascii="Segoe UI" w:eastAsia="Times New Roman" w:hAnsi="Segoe UI" w:cs="Segoe UI"/>
-          <w:color w:val="24292E"/>
-          <w:sz w:val="24"/>
-          <w:szCs w:val="24"/>
-          <w:lang w:val="en-GB" w:eastAsia="pl-PL"/>
-        </w:rPr>
-        <w:t>speeds</w:t>
-      </w:r>
-      <w:r>
-        <w:rPr>
-          <w:rFonts w:ascii="Segoe UI" w:eastAsia="Times New Roman" w:hAnsi="Segoe UI" w:cs="Segoe UI"/>
-          <w:color w:val="24292E"/>
-          <w:sz w:val="24"/>
-          <w:szCs w:val="24"/>
-          <w:lang w:val="en-GB" w:eastAsia="pl-PL"/>
-        </w:rPr>
-        <w:t xml:space="preserve"> up </w:t>
-      </w:r>
-      <w:r>
-        <w:rPr>
-          <w:rFonts w:ascii="Segoe UI" w:eastAsia="Times New Roman" w:hAnsi="Segoe UI" w:cs="Segoe UI"/>
-          <w:color w:val="24292E"/>
-          <w:sz w:val="24"/>
-          <w:szCs w:val="24"/>
-          <w:lang w:val="en-GB" w:eastAsia="pl-PL"/>
-        </w:rPr>
-        <w:t>loading.</w:t>
+        <w:t>Implementation:</w:t>
+      </w:r>
+      <w:r>
+        <w:rPr>
+          <w:rFonts w:ascii="Segoe UI" w:eastAsia="Times New Roman" w:hAnsi="Segoe UI" w:cs="Segoe UI"/>
+          <w:color w:val="24292E"/>
+          <w:sz w:val="24"/>
+          <w:szCs w:val="24"/>
+          <w:lang w:val="en-GB" w:eastAsia="pl-PL"/>
+        </w:rPr>
+        <w:t xml:space="preserve"> </w:t>
+      </w:r>
+      <w:hyperlink r:id="rId14" w:history="1">
+        <w:r>
+          <w:rPr>
+            <w:rStyle w:val="Hipercze"/>
+            <w:rFonts w:ascii="Segoe UI" w:eastAsia="Times New Roman" w:hAnsi="Segoe UI" w:cs="Segoe UI"/>
+            <w:sz w:val="24"/>
+            <w:szCs w:val="24"/>
+            <w:lang w:val="en-GB" w:eastAsia="pl-PL"/>
+          </w:rPr>
+          <w:t>https://docs.microsoft.com/en-us/iis/configuration/system.webserver/httpprotocol/</w:t>
+        </w:r>
+      </w:hyperlink>
+    </w:p>
+    <w:p>
+      <w:pPr>
+        <w:numPr>
+          <w:ilvl w:val="0"/>
+          <w:numId w:val="2"/>
+        </w:numPr>
+        <w:shd w:val="clear" w:color="auto" w:fill="FFFFFF"/>
+        <w:spacing w:before="60" w:after="100" w:afterAutospacing="1" w:line="240" w:lineRule="auto"/>
+        <w:rPr>
+          <w:rFonts w:ascii="Segoe UI" w:eastAsia="Times New Roman" w:hAnsi="Segoe UI" w:cs="Segoe UI"/>
+          <w:color w:val="24292E"/>
+          <w:sz w:val="24"/>
+          <w:szCs w:val="24"/>
+          <w:lang w:val="en-GB" w:eastAsia="pl-PL"/>
+        </w:rPr>
+      </w:pPr>
+      <w:r>
+        <w:rPr>
+          <w:rFonts w:ascii="Segoe UI" w:eastAsia="Times New Roman" w:hAnsi="Segoe UI" w:cs="Segoe UI"/>
+          <w:color w:val="24292E"/>
+          <w:sz w:val="24"/>
+          <w:szCs w:val="24"/>
+          <w:lang w:val="en-GB" w:eastAsia="pl-PL"/>
+        </w:rPr>
+        <w:t>CDN (server) #4</w:t>
+      </w:r>
+    </w:p>
+    <w:p>
+      <w:pPr>
+        <w:numPr>
+          <w:ilvl w:val="0"/>
+          <w:numId w:val="2"/>
+        </w:numPr>
+        <w:shd w:val="clear" w:color="auto" w:fill="FFFFFF"/>
+        <w:spacing w:before="60" w:after="100" w:afterAutospacing="1" w:line="240" w:lineRule="auto"/>
+        <w:rPr>
+          <w:rFonts w:ascii="Segoe UI" w:eastAsia="Times New Roman" w:hAnsi="Segoe UI" w:cs="Segoe UI"/>
+          <w:color w:val="24292E"/>
+          <w:sz w:val="24"/>
+          <w:szCs w:val="24"/>
+          <w:lang w:val="en-GB" w:eastAsia="pl-PL"/>
+        </w:rPr>
+      </w:pPr>
+      <w:r>
+        <w:rPr>
+          <w:rFonts w:ascii="Segoe UI" w:eastAsia="Times New Roman" w:hAnsi="Segoe UI" w:cs="Segoe UI"/>
+          <w:color w:val="24292E"/>
+          <w:sz w:val="24"/>
+          <w:szCs w:val="24"/>
+          <w:lang w:val="en-GB" w:eastAsia="pl-PL"/>
+        </w:rPr>
+        <w:t>Optimized images (server) #1</w:t>
       </w:r>
     </w:p>
     <w:p>
@@ -2200,11 +2204,7 @@
         <w:spacing w:before="60" w:after="100" w:afterAutospacing="1" w:line="240" w:lineRule="auto"/>
         <w:ind w:left="720"/>
         <w:rPr>
-          <w:rFonts w:ascii="Segoe UI" w:eastAsia="Times New Roman" w:hAnsi="Segoe UI" w:cs="Segoe UI"/>
-          <w:color w:val="24292E"/>
-          <w:sz w:val="24"/>
-          <w:szCs w:val="24"/>
-          <w:lang w:val="en-GB" w:eastAsia="pl-PL"/>
+          <w:lang w:val="en-US"/>
         </w:rPr>
       </w:pPr>
       <w:r>
@@ -2216,17 +2216,156 @@
           <w:szCs w:val="24"/>
           <w:lang w:val="en-GB" w:eastAsia="pl-PL"/>
         </w:rPr>
-        <w:t>How:</w:t>
-      </w:r>
-      <w:r>
-        <w:rPr>
-          <w:rFonts w:ascii="Segoe UI" w:eastAsia="Times New Roman" w:hAnsi="Segoe UI" w:cs="Segoe UI"/>
-          <w:color w:val="24292E"/>
-          <w:sz w:val="24"/>
-          <w:szCs w:val="24"/>
-          <w:lang w:val="en-GB" w:eastAsia="pl-PL"/>
+        <w:t>Implementation:</w:t>
+      </w:r>
+      <w:r>
+        <w:rPr>
+          <w:b/>
+          <w:lang w:val="en-US"/>
         </w:rPr>
         <w:t xml:space="preserve"> </w:t>
+      </w:r>
+      <w:r>
+        <w:rPr>
+          <w:lang w:val="en-US"/>
+        </w:rPr>
+        <w:t xml:space="preserve">Use tiny </w:t>
+      </w:r>
+      <w:proofErr w:type="spellStart"/>
+      <w:r>
+        <w:rPr>
+          <w:lang w:val="en-US"/>
+        </w:rPr>
+        <w:t>png</w:t>
+      </w:r>
+      <w:proofErr w:type="spellEnd"/>
+      <w:r>
+        <w:rPr>
+          <w:lang w:val="en-US"/>
+        </w:rPr>
+        <w:t xml:space="preserve"> </w:t>
+      </w:r>
+      <w:proofErr w:type="spellStart"/>
+      <w:r>
+        <w:rPr>
+          <w:lang w:val="en-US"/>
+        </w:rPr>
+        <w:t>Api</w:t>
+      </w:r>
+      <w:proofErr w:type="spellEnd"/>
+      <w:r>
+        <w:rPr>
+          <w:lang w:val="en-US"/>
+        </w:rPr>
+        <w:t xml:space="preserve"> </w:t>
+      </w:r>
+      <w:r>
+        <w:rPr>
+          <w:lang w:val="en-US"/>
+        </w:rPr>
+        <w:t>for</w:t>
+      </w:r>
+      <w:r>
+        <w:rPr>
+          <w:lang w:val="en-US"/>
+        </w:rPr>
+        <w:t xml:space="preserve"> .Net</w:t>
+      </w:r>
+      <w:r>
+        <w:rPr>
+          <w:lang w:val="en-US"/>
+        </w:rPr>
+        <w:t xml:space="preserve">. Each blog instances should have own </w:t>
+      </w:r>
+      <w:proofErr w:type="spellStart"/>
+      <w:r>
+        <w:rPr>
+          <w:lang w:val="en-US"/>
+        </w:rPr>
+        <w:t>TinyPNG</w:t>
+      </w:r>
+      <w:proofErr w:type="spellEnd"/>
+      <w:r>
+        <w:rPr>
+          <w:lang w:val="en-US"/>
+        </w:rPr>
+        <w:t xml:space="preserve"> </w:t>
+      </w:r>
+      <w:proofErr w:type="spellStart"/>
+      <w:r>
+        <w:rPr>
+          <w:lang w:val="en-US"/>
+        </w:rPr>
+        <w:t>Api</w:t>
+      </w:r>
+      <w:proofErr w:type="spellEnd"/>
+      <w:r>
+        <w:rPr>
+          <w:lang w:val="en-US"/>
+        </w:rPr>
+        <w:t xml:space="preserve"> Key, it should be configured by user in admin panel. </w:t>
+      </w:r>
+      <w:hyperlink r:id="rId15" w:history="1">
+        <w:r>
+          <w:rPr>
+            <w:rStyle w:val="Hipercze"/>
+            <w:lang w:val="en-US"/>
+          </w:rPr>
+          <w:t>https://tinypng.com/developers</w:t>
+        </w:r>
+      </w:hyperlink>
+      <w:r>
+        <w:rPr>
+          <w:lang w:val="en-US"/>
+        </w:rPr>
+        <w:t xml:space="preserve"> </w:t>
+      </w:r>
+    </w:p>
+    <w:p>
+      <w:pPr>
+        <w:numPr>
+          <w:ilvl w:val="0"/>
+          <w:numId w:val="2"/>
+        </w:numPr>
+        <w:shd w:val="clear" w:color="auto" w:fill="FFFFFF"/>
+        <w:spacing w:before="60" w:after="100" w:afterAutospacing="1" w:line="240" w:lineRule="auto"/>
+        <w:rPr>
+          <w:rFonts w:ascii="Segoe UI" w:eastAsia="Times New Roman" w:hAnsi="Segoe UI" w:cs="Segoe UI"/>
+          <w:color w:val="24292E"/>
+          <w:sz w:val="24"/>
+          <w:szCs w:val="24"/>
+          <w:lang w:val="en-GB" w:eastAsia="pl-PL"/>
+        </w:rPr>
+      </w:pPr>
+      <w:r>
+        <w:rPr>
+          <w:rFonts w:ascii="Segoe UI" w:eastAsia="Times New Roman" w:hAnsi="Segoe UI" w:cs="Segoe UI"/>
+          <w:color w:val="24292E"/>
+          <w:sz w:val="24"/>
+          <w:szCs w:val="24"/>
+          <w:lang w:val="en-GB" w:eastAsia="pl-PL"/>
+        </w:rPr>
+        <w:t xml:space="preserve">Google </w:t>
+      </w:r>
+      <w:r>
+        <w:rPr>
+          <w:rFonts w:ascii="Segoe UI" w:eastAsia="Times New Roman" w:hAnsi="Segoe UI" w:cs="Segoe UI"/>
+          <w:color w:val="24292E"/>
+          <w:sz w:val="24"/>
+          <w:szCs w:val="24"/>
+          <w:lang w:val="en-GB" w:eastAsia="pl-PL"/>
+        </w:rPr>
+        <w:t>Analytics</w:t>
+      </w:r>
+      <w:r>
+        <w:rPr>
+          <w:rFonts w:ascii="Segoe UI" w:eastAsia="Times New Roman" w:hAnsi="Segoe UI" w:cs="Segoe UI"/>
+          <w:color w:val="24292E"/>
+          <w:sz w:val="24"/>
+          <w:szCs w:val="24"/>
+          <w:lang w:val="en-GB" w:eastAsia="pl-PL"/>
+        </w:rPr>
+        <w:t xml:space="preserve"> (server) #1</w:t>
       </w:r>
       <w:bookmarkStart w:id="5" w:name="_GoBack"/>
       <w:bookmarkEnd w:id="5"/>
@@ -2255,7 +2394,7 @@
           <w:szCs w:val="24"/>
           <w:lang w:val="en-GB" w:eastAsia="pl-PL"/>
         </w:rPr>
-        <w:t>Keep-alive attribute (server) #1</w:t>
+        <w:t>Google webmaster tools (server) #1</w:t>
       </w:r>
     </w:p>
     <w:p>
@@ -2282,7 +2421,7 @@
           <w:szCs w:val="24"/>
           <w:lang w:val="en-GB" w:eastAsia="pl-PL"/>
         </w:rPr>
-        <w:t>CDN (server) #4</w:t>
+        <w:t>Google Tag Manager (server) #2</w:t>
       </w:r>
     </w:p>
     <w:p>
@@ -2309,7 +2448,7 @@
           <w:szCs w:val="24"/>
           <w:lang w:val="en-GB" w:eastAsia="pl-PL"/>
         </w:rPr>
-        <w:t>Optimized images (server) #1</w:t>
+        <w:t>Robots.txt (server) #1</w:t>
       </w:r>
     </w:p>
     <w:p>
@@ -2336,27 +2475,7 @@
           <w:szCs w:val="24"/>
           <w:lang w:val="en-GB" w:eastAsia="pl-PL"/>
         </w:rPr>
-        <w:t xml:space="preserve">Google </w:t>
-      </w:r>
-      <w:r>
-        <w:rPr>
-          <w:rFonts w:ascii="Segoe UI" w:eastAsia="Times New Roman" w:hAnsi="Segoe UI" w:cs="Segoe UI"/>
-          <w:color w:val="24292E"/>
-          <w:sz w:val="24"/>
-          <w:szCs w:val="24"/>
-          <w:lang w:val="en-GB" w:eastAsia="pl-PL"/>
-        </w:rPr>
-        <w:t>Analytics</w:t>
-      </w:r>
-      <w:r>
-        <w:rPr>
-          <w:rFonts w:ascii="Segoe UI" w:eastAsia="Times New Roman" w:hAnsi="Segoe UI" w:cs="Segoe UI"/>
-          <w:color w:val="24292E"/>
-          <w:sz w:val="24"/>
-          <w:szCs w:val="24"/>
-          <w:lang w:val="en-GB" w:eastAsia="pl-PL"/>
-        </w:rPr>
-        <w:t xml:space="preserve"> (server) #1</w:t>
+        <w:t>H1,H2,H3,H4,strong, #1</w:t>
       </w:r>
     </w:p>
     <w:p>
@@ -2383,7 +2502,27 @@
           <w:szCs w:val="24"/>
           <w:lang w:val="en-GB" w:eastAsia="pl-PL"/>
         </w:rPr>
-        <w:t>Google webmaster tools (server) #1</w:t>
+        <w:t xml:space="preserve">Friendly </w:t>
+      </w:r>
+      <w:r>
+        <w:rPr>
+          <w:rFonts w:ascii="Segoe UI" w:eastAsia="Times New Roman" w:hAnsi="Segoe UI" w:cs="Segoe UI"/>
+          <w:color w:val="24292E"/>
+          <w:sz w:val="24"/>
+          <w:szCs w:val="24"/>
+          <w:lang w:val="en-GB" w:eastAsia="pl-PL"/>
+        </w:rPr>
+        <w:t>URLs</w:t>
+      </w:r>
+      <w:r>
+        <w:rPr>
+          <w:rFonts w:ascii="Segoe UI" w:eastAsia="Times New Roman" w:hAnsi="Segoe UI" w:cs="Segoe UI"/>
+          <w:color w:val="24292E"/>
+          <w:sz w:val="24"/>
+          <w:szCs w:val="24"/>
+          <w:lang w:val="en-GB" w:eastAsia="pl-PL"/>
+        </w:rPr>
+        <w:t xml:space="preserve"> #1</w:t>
       </w:r>
     </w:p>
     <w:p>
@@ -2410,7 +2549,7 @@
           <w:szCs w:val="24"/>
           <w:lang w:val="en-GB" w:eastAsia="pl-PL"/>
         </w:rPr>
-        <w:t>Google Tag Manager (server) #2</w:t>
+        <w:t>Image Alts #1</w:t>
       </w:r>
     </w:p>
     <w:p>
@@ -2437,7 +2576,7 @@
           <w:szCs w:val="24"/>
           <w:lang w:val="en-GB" w:eastAsia="pl-PL"/>
         </w:rPr>
-        <w:t>Robots.txt (server) #1</w:t>
+        <w:t>No inline CSS #1</w:t>
       </w:r>
     </w:p>
     <w:p>
@@ -2464,7 +2603,7 @@
           <w:szCs w:val="24"/>
           <w:lang w:val="en-GB" w:eastAsia="pl-PL"/>
         </w:rPr>
-        <w:t>H1,H2,H3,H4,strong, #1</w:t>
+        <w:t>Data URIs for top page images (logo especially) (server) #2</w:t>
       </w:r>
     </w:p>
     <w:p>
@@ -2491,27 +2630,17 @@
           <w:szCs w:val="24"/>
           <w:lang w:val="en-GB" w:eastAsia="pl-PL"/>
         </w:rPr>
-        <w:t xml:space="preserve">Friendly </w:t>
-      </w:r>
-      <w:r>
-        <w:rPr>
-          <w:rFonts w:ascii="Segoe UI" w:eastAsia="Times New Roman" w:hAnsi="Segoe UI" w:cs="Segoe UI"/>
-          <w:color w:val="24292E"/>
-          <w:sz w:val="24"/>
-          <w:szCs w:val="24"/>
-          <w:lang w:val="en-GB" w:eastAsia="pl-PL"/>
-        </w:rPr>
-        <w:t>URLs</w:t>
-      </w:r>
-      <w:r>
-        <w:rPr>
-          <w:rFonts w:ascii="Segoe UI" w:eastAsia="Times New Roman" w:hAnsi="Segoe UI" w:cs="Segoe UI"/>
-          <w:color w:val="24292E"/>
-          <w:sz w:val="24"/>
-          <w:szCs w:val="24"/>
-          <w:lang w:val="en-GB" w:eastAsia="pl-PL"/>
-        </w:rPr>
-        <w:t xml:space="preserve"> #1</w:t>
+        <w:t>Server</w:t>
+      </w:r>
+      <w:r>
+        <w:rPr>
+          <w:rFonts w:ascii="Segoe UI" w:eastAsia="Times New Roman" w:hAnsi="Segoe UI" w:cs="Segoe UI"/>
+          <w:color w:val="24292E"/>
+          <w:sz w:val="24"/>
+          <w:szCs w:val="24"/>
+          <w:lang w:val="en-GB" w:eastAsia="pl-PL"/>
+        </w:rPr>
+        <w:t xml:space="preserve"> Cache (server) #1</w:t>
       </w:r>
     </w:p>
     <w:p>
@@ -2538,7 +2667,7 @@
           <w:szCs w:val="24"/>
           <w:lang w:val="en-GB" w:eastAsia="pl-PL"/>
         </w:rPr>
-        <w:t>Image Alts #1</w:t>
+        <w:t>Expires headers (browser cache) (server) #1</w:t>
       </w:r>
     </w:p>
     <w:p>
@@ -2565,7 +2694,37 @@
           <w:szCs w:val="24"/>
           <w:lang w:val="en-GB" w:eastAsia="pl-PL"/>
         </w:rPr>
-        <w:t>No inline CSS #1</w:t>
+        <w:t>JS</w:t>
+      </w:r>
+      <w:r>
+        <w:rPr>
+          <w:rFonts w:ascii="Segoe UI" w:eastAsia="Times New Roman" w:hAnsi="Segoe UI" w:cs="Segoe UI"/>
+          <w:color w:val="24292E"/>
+          <w:sz w:val="24"/>
+          <w:szCs w:val="24"/>
+          <w:lang w:val="en-GB" w:eastAsia="pl-PL"/>
+        </w:rPr>
+        <w:t xml:space="preserve">/CSS </w:t>
+      </w:r>
+      <w:r>
+        <w:rPr>
+          <w:rFonts w:ascii="Segoe UI" w:eastAsia="Times New Roman" w:hAnsi="Segoe UI" w:cs="Segoe UI"/>
+          <w:color w:val="24292E"/>
+          <w:sz w:val="24"/>
+          <w:szCs w:val="24"/>
+          <w:lang w:val="en-GB" w:eastAsia="pl-PL"/>
+        </w:rPr>
+        <w:t>magnification</w:t>
+      </w:r>
+      <w:r>
+        <w:rPr>
+          <w:rFonts w:ascii="Segoe UI" w:eastAsia="Times New Roman" w:hAnsi="Segoe UI" w:cs="Segoe UI"/>
+          <w:color w:val="24292E"/>
+          <w:sz w:val="24"/>
+          <w:szCs w:val="24"/>
+          <w:lang w:val="en-GB" w:eastAsia="pl-PL"/>
+        </w:rPr>
+        <w:t xml:space="preserve"> (server) #1</w:t>
       </w:r>
     </w:p>
     <w:p>
@@ -2592,7 +2751,37 @@
           <w:szCs w:val="24"/>
           <w:lang w:val="en-GB" w:eastAsia="pl-PL"/>
         </w:rPr>
-        <w:t>Data URIs for top page images (logo especially) (server) #2</w:t>
+        <w:t>URL</w:t>
+      </w:r>
+      <w:r>
+        <w:rPr>
+          <w:rFonts w:ascii="Segoe UI" w:eastAsia="Times New Roman" w:hAnsi="Segoe UI" w:cs="Segoe UI"/>
+          <w:color w:val="24292E"/>
+          <w:sz w:val="24"/>
+          <w:szCs w:val="24"/>
+          <w:lang w:val="en-GB" w:eastAsia="pl-PL"/>
+        </w:rPr>
+        <w:t xml:space="preserve"> can</w:t>
+      </w:r>
+      <w:r>
+        <w:rPr>
+          <w:rFonts w:ascii="Segoe UI" w:eastAsia="Times New Roman" w:hAnsi="Segoe UI" w:cs="Segoe UI"/>
+          <w:color w:val="24292E"/>
+          <w:sz w:val="24"/>
+          <w:szCs w:val="24"/>
+          <w:lang w:val="en-GB" w:eastAsia="pl-PL"/>
+        </w:rPr>
+        <w:t>oni</w:t>
+      </w:r>
+      <w:r>
+        <w:rPr>
+          <w:rFonts w:ascii="Segoe UI" w:eastAsia="Times New Roman" w:hAnsi="Segoe UI" w:cs="Segoe UI"/>
+          <w:color w:val="24292E"/>
+          <w:sz w:val="24"/>
+          <w:szCs w:val="24"/>
+          <w:lang w:val="en-GB" w:eastAsia="pl-PL"/>
+        </w:rPr>
+        <w:t>calization www to non www (server) #1</w:t>
       </w:r>
     </w:p>
     <w:p>
@@ -2619,17 +2808,7 @@
           <w:szCs w:val="24"/>
           <w:lang w:val="en-GB" w:eastAsia="pl-PL"/>
         </w:rPr>
-        <w:t>Server</w:t>
-      </w:r>
-      <w:r>
-        <w:rPr>
-          <w:rFonts w:ascii="Segoe UI" w:eastAsia="Times New Roman" w:hAnsi="Segoe UI" w:cs="Segoe UI"/>
-          <w:color w:val="24292E"/>
-          <w:sz w:val="24"/>
-          <w:szCs w:val="24"/>
-          <w:lang w:val="en-GB" w:eastAsia="pl-PL"/>
-        </w:rPr>
-        <w:t xml:space="preserve"> Cache (server) #1</w:t>
+        <w:t>Https (server) #1</w:t>
       </w:r>
     </w:p>
     <w:p>
@@ -2656,7 +2835,7 @@
           <w:szCs w:val="24"/>
           <w:lang w:val="en-GB" w:eastAsia="pl-PL"/>
         </w:rPr>
-        <w:t>Expires headers (browser cache) (server) #1</w:t>
+        <w:t>No server signature (server) #2</w:t>
       </w:r>
     </w:p>
     <w:p>
@@ -2683,37 +2862,7 @@
           <w:szCs w:val="24"/>
           <w:lang w:val="en-GB" w:eastAsia="pl-PL"/>
         </w:rPr>
-        <w:t>JS</w:t>
-      </w:r>
-      <w:r>
-        <w:rPr>
-          <w:rFonts w:ascii="Segoe UI" w:eastAsia="Times New Roman" w:hAnsi="Segoe UI" w:cs="Segoe UI"/>
-          <w:color w:val="24292E"/>
-          <w:sz w:val="24"/>
-          <w:szCs w:val="24"/>
-          <w:lang w:val="en-GB" w:eastAsia="pl-PL"/>
-        </w:rPr>
-        <w:t xml:space="preserve">/CSS </w:t>
-      </w:r>
-      <w:r>
-        <w:rPr>
-          <w:rFonts w:ascii="Segoe UI" w:eastAsia="Times New Roman" w:hAnsi="Segoe UI" w:cs="Segoe UI"/>
-          <w:color w:val="24292E"/>
-          <w:sz w:val="24"/>
-          <w:szCs w:val="24"/>
-          <w:lang w:val="en-GB" w:eastAsia="pl-PL"/>
-        </w:rPr>
-        <w:t>magnification</w:t>
-      </w:r>
-      <w:r>
-        <w:rPr>
-          <w:rFonts w:ascii="Segoe UI" w:eastAsia="Times New Roman" w:hAnsi="Segoe UI" w:cs="Segoe UI"/>
-          <w:color w:val="24292E"/>
-          <w:sz w:val="24"/>
-          <w:szCs w:val="24"/>
-          <w:lang w:val="en-GB" w:eastAsia="pl-PL"/>
-        </w:rPr>
-        <w:t xml:space="preserve"> (server) #1</w:t>
+        <w:t>Email protection #2</w:t>
       </w:r>
     </w:p>
     <w:p>
@@ -2740,37 +2889,28 @@
           <w:szCs w:val="24"/>
           <w:lang w:val="en-GB" w:eastAsia="pl-PL"/>
         </w:rPr>
-        <w:t>URL</w:t>
-      </w:r>
-      <w:r>
-        <w:rPr>
-          <w:rFonts w:ascii="Segoe UI" w:eastAsia="Times New Roman" w:hAnsi="Segoe UI" w:cs="Segoe UI"/>
-          <w:color w:val="24292E"/>
-          <w:sz w:val="24"/>
-          <w:szCs w:val="24"/>
-          <w:lang w:val="en-GB" w:eastAsia="pl-PL"/>
-        </w:rPr>
-        <w:t xml:space="preserve"> can</w:t>
-      </w:r>
-      <w:r>
-        <w:rPr>
-          <w:rFonts w:ascii="Segoe UI" w:eastAsia="Times New Roman" w:hAnsi="Segoe UI" w:cs="Segoe UI"/>
-          <w:color w:val="24292E"/>
-          <w:sz w:val="24"/>
-          <w:szCs w:val="24"/>
-          <w:lang w:val="en-GB" w:eastAsia="pl-PL"/>
-        </w:rPr>
-        <w:t>oni</w:t>
-      </w:r>
-      <w:r>
-        <w:rPr>
-          <w:rFonts w:ascii="Segoe UI" w:eastAsia="Times New Roman" w:hAnsi="Segoe UI" w:cs="Segoe UI"/>
-          <w:color w:val="24292E"/>
-          <w:sz w:val="24"/>
-          <w:szCs w:val="24"/>
-          <w:lang w:val="en-GB" w:eastAsia="pl-PL"/>
-        </w:rPr>
-        <w:t>calization www to non www (server) #1</w:t>
+        <w:lastRenderedPageBreak/>
+        <w:t xml:space="preserve">Top page style </w:t>
+      </w:r>
+      <w:r>
+        <w:rPr>
+          <w:rFonts w:ascii="Segoe UI" w:eastAsia="Times New Roman" w:hAnsi="Segoe UI" w:cs="Segoe UI"/>
+          <w:color w:val="24292E"/>
+          <w:sz w:val="24"/>
+          <w:szCs w:val="24"/>
+          <w:lang w:val="en-GB" w:eastAsia="pl-PL"/>
+        </w:rPr>
+        <w:t>including</w:t>
+      </w:r>
+      <w:r>
+        <w:rPr>
+          <w:rFonts w:ascii="Segoe UI" w:eastAsia="Times New Roman" w:hAnsi="Segoe UI" w:cs="Segoe UI"/>
+          <w:color w:val="24292E"/>
+          <w:sz w:val="24"/>
+          <w:szCs w:val="24"/>
+          <w:lang w:val="en-GB" w:eastAsia="pl-PL"/>
+        </w:rPr>
+        <w:t xml:space="preserve"> to page code #2</w:t>
       </w:r>
     </w:p>
     <w:p>
@@ -2797,7 +2937,235 @@
           <w:szCs w:val="24"/>
           <w:lang w:val="en-GB" w:eastAsia="pl-PL"/>
         </w:rPr>
-        <w:t>Https (server) #1</w:t>
+        <w:t>Meta tags:</w:t>
+      </w:r>
+    </w:p>
+    <w:p>
+      <w:pPr>
+        <w:numPr>
+          <w:ilvl w:val="1"/>
+          <w:numId w:val="2"/>
+        </w:numPr>
+        <w:shd w:val="clear" w:color="auto" w:fill="FFFFFF"/>
+        <w:spacing w:before="100" w:beforeAutospacing="1" w:after="100" w:afterAutospacing="1" w:line="240" w:lineRule="auto"/>
+        <w:rPr>
+          <w:rFonts w:ascii="Segoe UI" w:eastAsia="Times New Roman" w:hAnsi="Segoe UI" w:cs="Segoe UI"/>
+          <w:color w:val="24292E"/>
+          <w:sz w:val="24"/>
+          <w:szCs w:val="24"/>
+          <w:lang w:val="en-GB" w:eastAsia="pl-PL"/>
+        </w:rPr>
+      </w:pPr>
+      <w:proofErr w:type="spellStart"/>
+      <w:r>
+        <w:rPr>
+          <w:rFonts w:ascii="Segoe UI" w:eastAsia="Times New Roman" w:hAnsi="Segoe UI" w:cs="Segoe UI"/>
+          <w:color w:val="24292E"/>
+          <w:sz w:val="24"/>
+          <w:szCs w:val="24"/>
+          <w:lang w:val="en-GB" w:eastAsia="pl-PL"/>
+        </w:rPr>
+        <w:t>Hreflang</w:t>
+      </w:r>
+      <w:proofErr w:type="spellEnd"/>
+      <w:r>
+        <w:rPr>
+          <w:rFonts w:ascii="Segoe UI" w:eastAsia="Times New Roman" w:hAnsi="Segoe UI" w:cs="Segoe UI"/>
+          <w:color w:val="24292E"/>
+          <w:sz w:val="24"/>
+          <w:szCs w:val="24"/>
+          <w:lang w:val="en-GB" w:eastAsia="pl-PL"/>
+        </w:rPr>
+        <w:t xml:space="preserve"> (server) #1</w:t>
+      </w:r>
+    </w:p>
+    <w:p>
+      <w:pPr>
+        <w:numPr>
+          <w:ilvl w:val="1"/>
+          <w:numId w:val="2"/>
+        </w:numPr>
+        <w:shd w:val="clear" w:color="auto" w:fill="FFFFFF"/>
+        <w:spacing w:before="60" w:after="100" w:afterAutospacing="1" w:line="240" w:lineRule="auto"/>
+        <w:rPr>
+          <w:rFonts w:ascii="Segoe UI" w:eastAsia="Times New Roman" w:hAnsi="Segoe UI" w:cs="Segoe UI"/>
+          <w:color w:val="24292E"/>
+          <w:sz w:val="24"/>
+          <w:szCs w:val="24"/>
+          <w:lang w:val="en-GB" w:eastAsia="pl-PL"/>
+        </w:rPr>
+      </w:pPr>
+      <w:r>
+        <w:rPr>
+          <w:rFonts w:ascii="Segoe UI" w:eastAsia="Times New Roman" w:hAnsi="Segoe UI" w:cs="Segoe UI"/>
+          <w:color w:val="24292E"/>
+          <w:sz w:val="24"/>
+          <w:szCs w:val="24"/>
+          <w:lang w:val="en-GB" w:eastAsia="pl-PL"/>
+        </w:rPr>
+        <w:t>Description (server) #1</w:t>
+      </w:r>
+    </w:p>
+    <w:p>
+      <w:pPr>
+        <w:numPr>
+          <w:ilvl w:val="1"/>
+          <w:numId w:val="2"/>
+        </w:numPr>
+        <w:shd w:val="clear" w:color="auto" w:fill="FFFFFF"/>
+        <w:spacing w:before="60" w:after="100" w:afterAutospacing="1" w:line="240" w:lineRule="auto"/>
+        <w:rPr>
+          <w:rFonts w:ascii="Segoe UI" w:eastAsia="Times New Roman" w:hAnsi="Segoe UI" w:cs="Segoe UI"/>
+          <w:color w:val="24292E"/>
+          <w:sz w:val="24"/>
+          <w:szCs w:val="24"/>
+          <w:lang w:val="en-GB" w:eastAsia="pl-PL"/>
+        </w:rPr>
+      </w:pPr>
+      <w:r>
+        <w:rPr>
+          <w:rFonts w:ascii="Segoe UI" w:eastAsia="Times New Roman" w:hAnsi="Segoe UI" w:cs="Segoe UI"/>
+          <w:color w:val="24292E"/>
+          <w:sz w:val="24"/>
+          <w:szCs w:val="24"/>
+          <w:lang w:val="en-GB" w:eastAsia="pl-PL"/>
+        </w:rPr>
+        <w:t>Charset (server) #1</w:t>
+      </w:r>
+    </w:p>
+    <w:p>
+      <w:pPr>
+        <w:numPr>
+          <w:ilvl w:val="1"/>
+          <w:numId w:val="2"/>
+        </w:numPr>
+        <w:shd w:val="clear" w:color="auto" w:fill="FFFFFF"/>
+        <w:spacing w:before="60" w:after="100" w:afterAutospacing="1" w:line="240" w:lineRule="auto"/>
+        <w:rPr>
+          <w:rFonts w:ascii="Segoe UI" w:eastAsia="Times New Roman" w:hAnsi="Segoe UI" w:cs="Segoe UI"/>
+          <w:color w:val="24292E"/>
+          <w:sz w:val="24"/>
+          <w:szCs w:val="24"/>
+          <w:lang w:val="en-GB" w:eastAsia="pl-PL"/>
+        </w:rPr>
+      </w:pPr>
+      <w:r>
+        <w:rPr>
+          <w:rFonts w:ascii="Segoe UI" w:eastAsia="Times New Roman" w:hAnsi="Segoe UI" w:cs="Segoe UI"/>
+          <w:color w:val="24292E"/>
+          <w:sz w:val="24"/>
+          <w:szCs w:val="24"/>
+          <w:lang w:val="en-GB" w:eastAsia="pl-PL"/>
+        </w:rPr>
+        <w:t>Robots (server) #2</w:t>
+      </w:r>
+    </w:p>
+    <w:p>
+      <w:pPr>
+        <w:numPr>
+          <w:ilvl w:val="1"/>
+          <w:numId w:val="2"/>
+        </w:numPr>
+        <w:shd w:val="clear" w:color="auto" w:fill="FFFFFF"/>
+        <w:spacing w:before="60" w:after="100" w:afterAutospacing="1" w:line="240" w:lineRule="auto"/>
+        <w:rPr>
+          <w:rFonts w:ascii="Segoe UI" w:eastAsia="Times New Roman" w:hAnsi="Segoe UI" w:cs="Segoe UI"/>
+          <w:color w:val="24292E"/>
+          <w:sz w:val="24"/>
+          <w:szCs w:val="24"/>
+          <w:lang w:val="en-GB" w:eastAsia="pl-PL"/>
+        </w:rPr>
+      </w:pPr>
+      <w:r>
+        <w:rPr>
+          <w:rFonts w:ascii="Segoe UI" w:eastAsia="Times New Roman" w:hAnsi="Segoe UI" w:cs="Segoe UI"/>
+          <w:color w:val="24292E"/>
+          <w:sz w:val="24"/>
+          <w:szCs w:val="24"/>
+          <w:lang w:val="en-GB" w:eastAsia="pl-PL"/>
+        </w:rPr>
+        <w:t>Social media meta tags: #1</w:t>
+      </w:r>
+    </w:p>
+    <w:p>
+      <w:pPr>
+        <w:numPr>
+          <w:ilvl w:val="2"/>
+          <w:numId w:val="2"/>
+        </w:numPr>
+        <w:shd w:val="clear" w:color="auto" w:fill="FFFFFF"/>
+        <w:spacing w:before="100" w:beforeAutospacing="1" w:after="100" w:afterAutospacing="1" w:line="240" w:lineRule="auto"/>
+        <w:rPr>
+          <w:rFonts w:ascii="Segoe UI" w:eastAsia="Times New Roman" w:hAnsi="Segoe UI" w:cs="Segoe UI"/>
+          <w:color w:val="24292E"/>
+          <w:sz w:val="24"/>
+          <w:szCs w:val="24"/>
+          <w:lang w:val="en-GB" w:eastAsia="pl-PL"/>
+        </w:rPr>
+      </w:pPr>
+      <w:r>
+        <w:rPr>
+          <w:rFonts w:ascii="Segoe UI" w:eastAsia="Times New Roman" w:hAnsi="Segoe UI" w:cs="Segoe UI"/>
+          <w:color w:val="24292E"/>
+          <w:sz w:val="24"/>
+          <w:szCs w:val="24"/>
+          <w:lang w:val="en-GB" w:eastAsia="pl-PL"/>
+        </w:rPr>
+        <w:t>Facebook</w:t>
+      </w:r>
+    </w:p>
+    <w:p>
+      <w:pPr>
+        <w:numPr>
+          <w:ilvl w:val="2"/>
+          <w:numId w:val="2"/>
+        </w:numPr>
+        <w:shd w:val="clear" w:color="auto" w:fill="FFFFFF"/>
+        <w:spacing w:before="60" w:after="100" w:afterAutospacing="1" w:line="240" w:lineRule="auto"/>
+        <w:rPr>
+          <w:rFonts w:ascii="Segoe UI" w:eastAsia="Times New Roman" w:hAnsi="Segoe UI" w:cs="Segoe UI"/>
+          <w:color w:val="24292E"/>
+          <w:sz w:val="24"/>
+          <w:szCs w:val="24"/>
+          <w:lang w:val="en-GB" w:eastAsia="pl-PL"/>
+        </w:rPr>
+      </w:pPr>
+      <w:r>
+        <w:rPr>
+          <w:rFonts w:ascii="Segoe UI" w:eastAsia="Times New Roman" w:hAnsi="Segoe UI" w:cs="Segoe UI"/>
+          <w:color w:val="24292E"/>
+          <w:sz w:val="24"/>
+          <w:szCs w:val="24"/>
+          <w:lang w:val="en-GB" w:eastAsia="pl-PL"/>
+        </w:rPr>
+        <w:t>Twitter</w:t>
+      </w:r>
+    </w:p>
+    <w:p>
+      <w:pPr>
+        <w:numPr>
+          <w:ilvl w:val="2"/>
+          <w:numId w:val="2"/>
+        </w:numPr>
+        <w:shd w:val="clear" w:color="auto" w:fill="FFFFFF"/>
+        <w:spacing w:before="60" w:after="100" w:afterAutospacing="1" w:line="240" w:lineRule="auto"/>
+        <w:rPr>
+          <w:rFonts w:ascii="Segoe UI" w:eastAsia="Times New Roman" w:hAnsi="Segoe UI" w:cs="Segoe UI"/>
+          <w:color w:val="24292E"/>
+          <w:sz w:val="24"/>
+          <w:szCs w:val="24"/>
+          <w:lang w:val="en-GB" w:eastAsia="pl-PL"/>
+        </w:rPr>
+      </w:pPr>
+      <w:r>
+        <w:rPr>
+          <w:rFonts w:ascii="Segoe UI" w:eastAsia="Times New Roman" w:hAnsi="Segoe UI" w:cs="Segoe UI"/>
+          <w:color w:val="24292E"/>
+          <w:sz w:val="24"/>
+          <w:szCs w:val="24"/>
+          <w:lang w:val="en-GB" w:eastAsia="pl-PL"/>
+        </w:rPr>
+        <w:t>Pinterest</w:t>
       </w:r>
     </w:p>
     <w:p>
@@ -2824,7 +3192,83 @@
           <w:szCs w:val="24"/>
           <w:lang w:val="en-GB" w:eastAsia="pl-PL"/>
         </w:rPr>
-        <w:t>No server signature (server) #2</w:t>
+        <w:t>Links:</w:t>
+      </w:r>
+    </w:p>
+    <w:p>
+      <w:pPr>
+        <w:numPr>
+          <w:ilvl w:val="1"/>
+          <w:numId w:val="2"/>
+        </w:numPr>
+        <w:shd w:val="clear" w:color="auto" w:fill="FFFFFF"/>
+        <w:spacing w:before="100" w:beforeAutospacing="1" w:after="100" w:afterAutospacing="1" w:line="240" w:lineRule="auto"/>
+        <w:rPr>
+          <w:rFonts w:ascii="Segoe UI" w:eastAsia="Times New Roman" w:hAnsi="Segoe UI" w:cs="Segoe UI"/>
+          <w:color w:val="24292E"/>
+          <w:sz w:val="24"/>
+          <w:szCs w:val="24"/>
+          <w:lang w:val="en-GB" w:eastAsia="pl-PL"/>
+        </w:rPr>
+      </w:pPr>
+      <w:r>
+        <w:rPr>
+          <w:rFonts w:ascii="Segoe UI" w:eastAsia="Times New Roman" w:hAnsi="Segoe UI" w:cs="Segoe UI"/>
+          <w:color w:val="24292E"/>
+          <w:sz w:val="24"/>
+          <w:szCs w:val="24"/>
+          <w:lang w:val="en-GB" w:eastAsia="pl-PL"/>
+        </w:rPr>
+        <w:t>Canonical (server) #2</w:t>
+      </w:r>
+    </w:p>
+    <w:p>
+      <w:pPr>
+        <w:numPr>
+          <w:ilvl w:val="1"/>
+          <w:numId w:val="2"/>
+        </w:numPr>
+        <w:shd w:val="clear" w:color="auto" w:fill="FFFFFF"/>
+        <w:spacing w:before="60" w:after="100" w:afterAutospacing="1" w:line="240" w:lineRule="auto"/>
+        <w:rPr>
+          <w:rFonts w:ascii="Segoe UI" w:eastAsia="Times New Roman" w:hAnsi="Segoe UI" w:cs="Segoe UI"/>
+          <w:color w:val="24292E"/>
+          <w:sz w:val="24"/>
+          <w:szCs w:val="24"/>
+          <w:lang w:val="en-GB" w:eastAsia="pl-PL"/>
+        </w:rPr>
+      </w:pPr>
+      <w:r>
+        <w:rPr>
+          <w:rFonts w:ascii="Segoe UI" w:eastAsia="Times New Roman" w:hAnsi="Segoe UI" w:cs="Segoe UI"/>
+          <w:color w:val="24292E"/>
+          <w:sz w:val="24"/>
+          <w:szCs w:val="24"/>
+          <w:lang w:val="en-GB" w:eastAsia="pl-PL"/>
+        </w:rPr>
+        <w:t>Pagination (</w:t>
+      </w:r>
+      <w:proofErr w:type="spellStart"/>
+      <w:r>
+        <w:rPr>
+          <w:rFonts w:ascii="Segoe UI" w:eastAsia="Times New Roman" w:hAnsi="Segoe UI" w:cs="Segoe UI"/>
+          <w:color w:val="24292E"/>
+          <w:sz w:val="24"/>
+          <w:szCs w:val="24"/>
+          <w:lang w:val="en-GB" w:eastAsia="pl-PL"/>
+        </w:rPr>
+        <w:t>prev</w:t>
+      </w:r>
+      <w:proofErr w:type="spellEnd"/>
+      <w:r>
+        <w:rPr>
+          <w:rFonts w:ascii="Segoe UI" w:eastAsia="Times New Roman" w:hAnsi="Segoe UI" w:cs="Segoe UI"/>
+          <w:color w:val="24292E"/>
+          <w:sz w:val="24"/>
+          <w:szCs w:val="24"/>
+          <w:lang w:val="en-GB" w:eastAsia="pl-PL"/>
+        </w:rPr>
+        <w:t>, next) (server) #2</w:t>
       </w:r>
     </w:p>
     <w:p>
@@ -2851,7 +3295,7 @@
           <w:szCs w:val="24"/>
           <w:lang w:val="en-GB" w:eastAsia="pl-PL"/>
         </w:rPr>
-        <w:t>Email protection #2</w:t>
+        <w:t>Title tag (server) #1</w:t>
       </w:r>
     </w:p>
     <w:p>
@@ -2878,27 +3322,7 @@
           <w:szCs w:val="24"/>
           <w:lang w:val="en-GB" w:eastAsia="pl-PL"/>
         </w:rPr>
-        <w:t xml:space="preserve">Top page style </w:t>
-      </w:r>
-      <w:r>
-        <w:rPr>
-          <w:rFonts w:ascii="Segoe UI" w:eastAsia="Times New Roman" w:hAnsi="Segoe UI" w:cs="Segoe UI"/>
-          <w:color w:val="24292E"/>
-          <w:sz w:val="24"/>
-          <w:szCs w:val="24"/>
-          <w:lang w:val="en-GB" w:eastAsia="pl-PL"/>
-        </w:rPr>
-        <w:t>including</w:t>
-      </w:r>
-      <w:r>
-        <w:rPr>
-          <w:rFonts w:ascii="Segoe UI" w:eastAsia="Times New Roman" w:hAnsi="Segoe UI" w:cs="Segoe UI"/>
-          <w:color w:val="24292E"/>
-          <w:sz w:val="24"/>
-          <w:szCs w:val="24"/>
-          <w:lang w:val="en-GB" w:eastAsia="pl-PL"/>
-        </w:rPr>
-        <w:t xml:space="preserve"> to page code #2</w:t>
+        <w:t>Site map (server) #1</w:t>
       </w:r>
     </w:p>
     <w:p>
@@ -2925,224 +3349,7 @@
           <w:szCs w:val="24"/>
           <w:lang w:val="en-GB" w:eastAsia="pl-PL"/>
         </w:rPr>
-        <w:t>Meta tags:</w:t>
-      </w:r>
-    </w:p>
-    <w:p>
-      <w:pPr>
-        <w:numPr>
-          <w:ilvl w:val="1"/>
-          <w:numId w:val="2"/>
-        </w:numPr>
-        <w:shd w:val="clear" w:color="auto" w:fill="FFFFFF"/>
-        <w:spacing w:before="100" w:beforeAutospacing="1" w:after="100" w:afterAutospacing="1" w:line="240" w:lineRule="auto"/>
-        <w:rPr>
-          <w:rFonts w:ascii="Segoe UI" w:eastAsia="Times New Roman" w:hAnsi="Segoe UI" w:cs="Segoe UI"/>
-          <w:color w:val="24292E"/>
-          <w:sz w:val="24"/>
-          <w:szCs w:val="24"/>
-          <w:lang w:val="en-GB" w:eastAsia="pl-PL"/>
-        </w:rPr>
-      </w:pPr>
-      <w:r>
-        <w:rPr>
-          <w:rFonts w:ascii="Segoe UI" w:eastAsia="Times New Roman" w:hAnsi="Segoe UI" w:cs="Segoe UI"/>
-          <w:color w:val="24292E"/>
-          <w:sz w:val="24"/>
-          <w:szCs w:val="24"/>
-          <w:lang w:val="en-GB" w:eastAsia="pl-PL"/>
-        </w:rPr>
-        <w:t>Hreflang (server) #1</w:t>
-      </w:r>
-    </w:p>
-    <w:p>
-      <w:pPr>
-        <w:numPr>
-          <w:ilvl w:val="1"/>
-          <w:numId w:val="2"/>
-        </w:numPr>
-        <w:shd w:val="clear" w:color="auto" w:fill="FFFFFF"/>
-        <w:spacing w:before="60" w:after="100" w:afterAutospacing="1" w:line="240" w:lineRule="auto"/>
-        <w:rPr>
-          <w:rFonts w:ascii="Segoe UI" w:eastAsia="Times New Roman" w:hAnsi="Segoe UI" w:cs="Segoe UI"/>
-          <w:color w:val="24292E"/>
-          <w:sz w:val="24"/>
-          <w:szCs w:val="24"/>
-          <w:lang w:val="en-GB" w:eastAsia="pl-PL"/>
-        </w:rPr>
-      </w:pPr>
-      <w:r>
-        <w:rPr>
-          <w:rFonts w:ascii="Segoe UI" w:eastAsia="Times New Roman" w:hAnsi="Segoe UI" w:cs="Segoe UI"/>
-          <w:color w:val="24292E"/>
-          <w:sz w:val="24"/>
-          <w:szCs w:val="24"/>
-          <w:lang w:val="en-GB" w:eastAsia="pl-PL"/>
-        </w:rPr>
-        <w:lastRenderedPageBreak/>
-        <w:t>Description (server) #1</w:t>
-      </w:r>
-    </w:p>
-    <w:p>
-      <w:pPr>
-        <w:numPr>
-          <w:ilvl w:val="1"/>
-          <w:numId w:val="2"/>
-        </w:numPr>
-        <w:shd w:val="clear" w:color="auto" w:fill="FFFFFF"/>
-        <w:spacing w:before="60" w:after="100" w:afterAutospacing="1" w:line="240" w:lineRule="auto"/>
-        <w:rPr>
-          <w:rFonts w:ascii="Segoe UI" w:eastAsia="Times New Roman" w:hAnsi="Segoe UI" w:cs="Segoe UI"/>
-          <w:color w:val="24292E"/>
-          <w:sz w:val="24"/>
-          <w:szCs w:val="24"/>
-          <w:lang w:val="en-GB" w:eastAsia="pl-PL"/>
-        </w:rPr>
-      </w:pPr>
-      <w:r>
-        <w:rPr>
-          <w:rFonts w:ascii="Segoe UI" w:eastAsia="Times New Roman" w:hAnsi="Segoe UI" w:cs="Segoe UI"/>
-          <w:color w:val="24292E"/>
-          <w:sz w:val="24"/>
-          <w:szCs w:val="24"/>
-          <w:lang w:val="en-GB" w:eastAsia="pl-PL"/>
-        </w:rPr>
-        <w:t>Charset (server) #1</w:t>
-      </w:r>
-    </w:p>
-    <w:p>
-      <w:pPr>
-        <w:numPr>
-          <w:ilvl w:val="1"/>
-          <w:numId w:val="2"/>
-        </w:numPr>
-        <w:shd w:val="clear" w:color="auto" w:fill="FFFFFF"/>
-        <w:spacing w:before="60" w:after="100" w:afterAutospacing="1" w:line="240" w:lineRule="auto"/>
-        <w:rPr>
-          <w:rFonts w:ascii="Segoe UI" w:eastAsia="Times New Roman" w:hAnsi="Segoe UI" w:cs="Segoe UI"/>
-          <w:color w:val="24292E"/>
-          <w:sz w:val="24"/>
-          <w:szCs w:val="24"/>
-          <w:lang w:val="en-GB" w:eastAsia="pl-PL"/>
-        </w:rPr>
-      </w:pPr>
-      <w:r>
-        <w:rPr>
-          <w:rFonts w:ascii="Segoe UI" w:eastAsia="Times New Roman" w:hAnsi="Segoe UI" w:cs="Segoe UI"/>
-          <w:color w:val="24292E"/>
-          <w:sz w:val="24"/>
-          <w:szCs w:val="24"/>
-          <w:lang w:val="en-GB" w:eastAsia="pl-PL"/>
-        </w:rPr>
-        <w:t>Robots (server) #2</w:t>
-      </w:r>
-    </w:p>
-    <w:p>
-      <w:pPr>
-        <w:numPr>
-          <w:ilvl w:val="1"/>
-          <w:numId w:val="2"/>
-        </w:numPr>
-        <w:shd w:val="clear" w:color="auto" w:fill="FFFFFF"/>
-        <w:spacing w:before="60" w:after="100" w:afterAutospacing="1" w:line="240" w:lineRule="auto"/>
-        <w:rPr>
-          <w:rFonts w:ascii="Segoe UI" w:eastAsia="Times New Roman" w:hAnsi="Segoe UI" w:cs="Segoe UI"/>
-          <w:color w:val="24292E"/>
-          <w:sz w:val="24"/>
-          <w:szCs w:val="24"/>
-          <w:lang w:val="en-GB" w:eastAsia="pl-PL"/>
-        </w:rPr>
-      </w:pPr>
-      <w:r>
-        <w:rPr>
-          <w:rFonts w:ascii="Segoe UI" w:eastAsia="Times New Roman" w:hAnsi="Segoe UI" w:cs="Segoe UI"/>
-          <w:color w:val="24292E"/>
-          <w:sz w:val="24"/>
-          <w:szCs w:val="24"/>
-          <w:lang w:val="en-GB" w:eastAsia="pl-PL"/>
-        </w:rPr>
-        <w:t>Social media meta tags: #1</w:t>
-      </w:r>
-    </w:p>
-    <w:p>
-      <w:pPr>
-        <w:numPr>
-          <w:ilvl w:val="2"/>
-          <w:numId w:val="2"/>
-        </w:numPr>
-        <w:shd w:val="clear" w:color="auto" w:fill="FFFFFF"/>
-        <w:spacing w:before="100" w:beforeAutospacing="1" w:after="100" w:afterAutospacing="1" w:line="240" w:lineRule="auto"/>
-        <w:rPr>
-          <w:rFonts w:ascii="Segoe UI" w:eastAsia="Times New Roman" w:hAnsi="Segoe UI" w:cs="Segoe UI"/>
-          <w:color w:val="24292E"/>
-          <w:sz w:val="24"/>
-          <w:szCs w:val="24"/>
-          <w:lang w:val="en-GB" w:eastAsia="pl-PL"/>
-        </w:rPr>
-      </w:pPr>
-      <w:r>
-        <w:rPr>
-          <w:rFonts w:ascii="Segoe UI" w:eastAsia="Times New Roman" w:hAnsi="Segoe UI" w:cs="Segoe UI"/>
-          <w:color w:val="24292E"/>
-          <w:sz w:val="24"/>
-          <w:szCs w:val="24"/>
-          <w:lang w:val="en-GB" w:eastAsia="pl-PL"/>
-        </w:rPr>
-        <w:t>Facebook</w:t>
-      </w:r>
-    </w:p>
-    <w:p>
-      <w:pPr>
-        <w:numPr>
-          <w:ilvl w:val="2"/>
-          <w:numId w:val="2"/>
-        </w:numPr>
-        <w:shd w:val="clear" w:color="auto" w:fill="FFFFFF"/>
-        <w:spacing w:before="60" w:after="100" w:afterAutospacing="1" w:line="240" w:lineRule="auto"/>
-        <w:rPr>
-          <w:rFonts w:ascii="Segoe UI" w:eastAsia="Times New Roman" w:hAnsi="Segoe UI" w:cs="Segoe UI"/>
-          <w:color w:val="24292E"/>
-          <w:sz w:val="24"/>
-          <w:szCs w:val="24"/>
-          <w:lang w:val="en-GB" w:eastAsia="pl-PL"/>
-        </w:rPr>
-      </w:pPr>
-      <w:r>
-        <w:rPr>
-          <w:rFonts w:ascii="Segoe UI" w:eastAsia="Times New Roman" w:hAnsi="Segoe UI" w:cs="Segoe UI"/>
-          <w:color w:val="24292E"/>
-          <w:sz w:val="24"/>
-          <w:szCs w:val="24"/>
-          <w:lang w:val="en-GB" w:eastAsia="pl-PL"/>
-        </w:rPr>
-        <w:t>Twitter</w:t>
-      </w:r>
-    </w:p>
-    <w:p>
-      <w:pPr>
-        <w:numPr>
-          <w:ilvl w:val="2"/>
-          <w:numId w:val="2"/>
-        </w:numPr>
-        <w:shd w:val="clear" w:color="auto" w:fill="FFFFFF"/>
-        <w:spacing w:before="60" w:after="100" w:afterAutospacing="1" w:line="240" w:lineRule="auto"/>
-        <w:rPr>
-          <w:rFonts w:ascii="Segoe UI" w:eastAsia="Times New Roman" w:hAnsi="Segoe UI" w:cs="Segoe UI"/>
-          <w:color w:val="24292E"/>
-          <w:sz w:val="24"/>
-          <w:szCs w:val="24"/>
-          <w:lang w:val="en-GB" w:eastAsia="pl-PL"/>
-        </w:rPr>
-      </w:pPr>
-      <w:r>
-        <w:rPr>
-          <w:rFonts w:ascii="Segoe UI" w:eastAsia="Times New Roman" w:hAnsi="Segoe UI" w:cs="Segoe UI"/>
-          <w:color w:val="24292E"/>
-          <w:sz w:val="24"/>
-          <w:szCs w:val="24"/>
-          <w:lang w:val="en-GB" w:eastAsia="pl-PL"/>
-        </w:rPr>
-        <w:t>Pinterest</w:t>
+        <w:t>RWD #1</w:t>
       </w:r>
     </w:p>
     <w:p>
@@ -3169,61 +3376,7 @@
           <w:szCs w:val="24"/>
           <w:lang w:val="en-GB" w:eastAsia="pl-PL"/>
         </w:rPr>
-        <w:t>Links:</w:t>
-      </w:r>
-    </w:p>
-    <w:p>
-      <w:pPr>
-        <w:numPr>
-          <w:ilvl w:val="1"/>
-          <w:numId w:val="2"/>
-        </w:numPr>
-        <w:shd w:val="clear" w:color="auto" w:fill="FFFFFF"/>
-        <w:spacing w:before="100" w:beforeAutospacing="1" w:after="100" w:afterAutospacing="1" w:line="240" w:lineRule="auto"/>
-        <w:rPr>
-          <w:rFonts w:ascii="Segoe UI" w:eastAsia="Times New Roman" w:hAnsi="Segoe UI" w:cs="Segoe UI"/>
-          <w:color w:val="24292E"/>
-          <w:sz w:val="24"/>
-          <w:szCs w:val="24"/>
-          <w:lang w:val="en-GB" w:eastAsia="pl-PL"/>
-        </w:rPr>
-      </w:pPr>
-      <w:r>
-        <w:rPr>
-          <w:rFonts w:ascii="Segoe UI" w:eastAsia="Times New Roman" w:hAnsi="Segoe UI" w:cs="Segoe UI"/>
-          <w:color w:val="24292E"/>
-          <w:sz w:val="24"/>
-          <w:szCs w:val="24"/>
-          <w:lang w:val="en-GB" w:eastAsia="pl-PL"/>
-        </w:rPr>
-        <w:t>Canonical (server) #2</w:t>
-      </w:r>
-    </w:p>
-    <w:p>
-      <w:pPr>
-        <w:numPr>
-          <w:ilvl w:val="1"/>
-          <w:numId w:val="2"/>
-        </w:numPr>
-        <w:shd w:val="clear" w:color="auto" w:fill="FFFFFF"/>
-        <w:spacing w:before="60" w:after="100" w:afterAutospacing="1" w:line="240" w:lineRule="auto"/>
-        <w:rPr>
-          <w:rFonts w:ascii="Segoe UI" w:eastAsia="Times New Roman" w:hAnsi="Segoe UI" w:cs="Segoe UI"/>
-          <w:color w:val="24292E"/>
-          <w:sz w:val="24"/>
-          <w:szCs w:val="24"/>
-          <w:lang w:val="en-GB" w:eastAsia="pl-PL"/>
-        </w:rPr>
-      </w:pPr>
-      <w:r>
-        <w:rPr>
-          <w:rFonts w:ascii="Segoe UI" w:eastAsia="Times New Roman" w:hAnsi="Segoe UI" w:cs="Segoe UI"/>
-          <w:color w:val="24292E"/>
-          <w:sz w:val="24"/>
-          <w:szCs w:val="24"/>
-          <w:lang w:val="en-GB" w:eastAsia="pl-PL"/>
-        </w:rPr>
-        <w:t>Pagination (prev, next) (server) #2</w:t>
+        <w:t>Only required styles loading #2</w:t>
       </w:r>
     </w:p>
     <w:p>
@@ -3250,114 +3403,6 @@
           <w:szCs w:val="24"/>
           <w:lang w:val="en-GB" w:eastAsia="pl-PL"/>
         </w:rPr>
-        <w:t>Title tag (server) #1</w:t>
-      </w:r>
-    </w:p>
-    <w:p>
-      <w:pPr>
-        <w:numPr>
-          <w:ilvl w:val="0"/>
-          <w:numId w:val="2"/>
-        </w:numPr>
-        <w:shd w:val="clear" w:color="auto" w:fill="FFFFFF"/>
-        <w:spacing w:before="60" w:after="100" w:afterAutospacing="1" w:line="240" w:lineRule="auto"/>
-        <w:rPr>
-          <w:rFonts w:ascii="Segoe UI" w:eastAsia="Times New Roman" w:hAnsi="Segoe UI" w:cs="Segoe UI"/>
-          <w:color w:val="24292E"/>
-          <w:sz w:val="24"/>
-          <w:szCs w:val="24"/>
-          <w:lang w:val="en-GB" w:eastAsia="pl-PL"/>
-        </w:rPr>
-      </w:pPr>
-      <w:r>
-        <w:rPr>
-          <w:rFonts w:ascii="Segoe UI" w:eastAsia="Times New Roman" w:hAnsi="Segoe UI" w:cs="Segoe UI"/>
-          <w:color w:val="24292E"/>
-          <w:sz w:val="24"/>
-          <w:szCs w:val="24"/>
-          <w:lang w:val="en-GB" w:eastAsia="pl-PL"/>
-        </w:rPr>
-        <w:t>Site map (server) #1</w:t>
-      </w:r>
-    </w:p>
-    <w:p>
-      <w:pPr>
-        <w:numPr>
-          <w:ilvl w:val="0"/>
-          <w:numId w:val="2"/>
-        </w:numPr>
-        <w:shd w:val="clear" w:color="auto" w:fill="FFFFFF"/>
-        <w:spacing w:before="60" w:after="100" w:afterAutospacing="1" w:line="240" w:lineRule="auto"/>
-        <w:rPr>
-          <w:rFonts w:ascii="Segoe UI" w:eastAsia="Times New Roman" w:hAnsi="Segoe UI" w:cs="Segoe UI"/>
-          <w:color w:val="24292E"/>
-          <w:sz w:val="24"/>
-          <w:szCs w:val="24"/>
-          <w:lang w:val="en-GB" w:eastAsia="pl-PL"/>
-        </w:rPr>
-      </w:pPr>
-      <w:r>
-        <w:rPr>
-          <w:rFonts w:ascii="Segoe UI" w:eastAsia="Times New Roman" w:hAnsi="Segoe UI" w:cs="Segoe UI"/>
-          <w:color w:val="24292E"/>
-          <w:sz w:val="24"/>
-          <w:szCs w:val="24"/>
-          <w:lang w:val="en-GB" w:eastAsia="pl-PL"/>
-        </w:rPr>
-        <w:t>RWD #1</w:t>
-      </w:r>
-    </w:p>
-    <w:p>
-      <w:pPr>
-        <w:numPr>
-          <w:ilvl w:val="0"/>
-          <w:numId w:val="2"/>
-        </w:numPr>
-        <w:shd w:val="clear" w:color="auto" w:fill="FFFFFF"/>
-        <w:spacing w:before="60" w:after="100" w:afterAutospacing="1" w:line="240" w:lineRule="auto"/>
-        <w:rPr>
-          <w:rFonts w:ascii="Segoe UI" w:eastAsia="Times New Roman" w:hAnsi="Segoe UI" w:cs="Segoe UI"/>
-          <w:color w:val="24292E"/>
-          <w:sz w:val="24"/>
-          <w:szCs w:val="24"/>
-          <w:lang w:val="en-GB" w:eastAsia="pl-PL"/>
-        </w:rPr>
-      </w:pPr>
-      <w:r>
-        <w:rPr>
-          <w:rFonts w:ascii="Segoe UI" w:eastAsia="Times New Roman" w:hAnsi="Segoe UI" w:cs="Segoe UI"/>
-          <w:color w:val="24292E"/>
-          <w:sz w:val="24"/>
-          <w:szCs w:val="24"/>
-          <w:lang w:val="en-GB" w:eastAsia="pl-PL"/>
-        </w:rPr>
-        <w:t>Only required styles loading #2</w:t>
-      </w:r>
-    </w:p>
-    <w:p>
-      <w:pPr>
-        <w:numPr>
-          <w:ilvl w:val="0"/>
-          <w:numId w:val="2"/>
-        </w:numPr>
-        <w:shd w:val="clear" w:color="auto" w:fill="FFFFFF"/>
-        <w:spacing w:before="60" w:after="100" w:afterAutospacing="1" w:line="240" w:lineRule="auto"/>
-        <w:rPr>
-          <w:rFonts w:ascii="Segoe UI" w:eastAsia="Times New Roman" w:hAnsi="Segoe UI" w:cs="Segoe UI"/>
-          <w:color w:val="24292E"/>
-          <w:sz w:val="24"/>
-          <w:szCs w:val="24"/>
-          <w:lang w:val="en-GB" w:eastAsia="pl-PL"/>
-        </w:rPr>
-      </w:pPr>
-      <w:r>
-        <w:rPr>
-          <w:rFonts w:ascii="Segoe UI" w:eastAsia="Times New Roman" w:hAnsi="Segoe UI" w:cs="Segoe UI"/>
-          <w:color w:val="24292E"/>
-          <w:sz w:val="24"/>
-          <w:szCs w:val="24"/>
-          <w:lang w:val="en-GB" w:eastAsia="pl-PL"/>
-        </w:rPr>
         <w:t xml:space="preserve">Only required </w:t>
       </w:r>
       <w:r>
@@ -3837,15 +3882,27 @@
           <w:lang w:val="en-GB" w:eastAsia="pl-PL"/>
         </w:rPr>
       </w:pPr>
-      <w:r>
-        <w:rPr>
-          <w:rFonts w:ascii="Segoe UI" w:eastAsia="Times New Roman" w:hAnsi="Segoe UI" w:cs="Segoe UI"/>
-          <w:color w:val="24292E"/>
-          <w:sz w:val="24"/>
-          <w:szCs w:val="24"/>
-          <w:lang w:val="en-GB" w:eastAsia="pl-PL"/>
-        </w:rPr>
-        <w:t>Url (inline/block)</w:t>
+      <w:proofErr w:type="spellStart"/>
+      <w:r>
+        <w:rPr>
+          <w:rFonts w:ascii="Segoe UI" w:eastAsia="Times New Roman" w:hAnsi="Segoe UI" w:cs="Segoe UI"/>
+          <w:color w:val="24292E"/>
+          <w:sz w:val="24"/>
+          <w:szCs w:val="24"/>
+          <w:lang w:val="en-GB" w:eastAsia="pl-PL"/>
+        </w:rPr>
+        <w:t>Url</w:t>
+      </w:r>
+      <w:proofErr w:type="spellEnd"/>
+      <w:r>
+        <w:rPr>
+          <w:rFonts w:ascii="Segoe UI" w:eastAsia="Times New Roman" w:hAnsi="Segoe UI" w:cs="Segoe UI"/>
+          <w:color w:val="24292E"/>
+          <w:sz w:val="24"/>
+          <w:szCs w:val="24"/>
+          <w:lang w:val="en-GB" w:eastAsia="pl-PL"/>
+        </w:rPr>
+        <w:t xml:space="preserve"> (inline/block)</w:t>
       </w:r>
     </w:p>
     <w:p>
@@ -3891,6 +3948,7 @@
           <w:lang w:val="en-GB" w:eastAsia="pl-PL"/>
         </w:rPr>
       </w:pPr>
+      <w:proofErr w:type="spellStart"/>
       <w:r>
         <w:rPr>
           <w:rFonts w:ascii="Segoe UI" w:eastAsia="Times New Roman" w:hAnsi="Segoe UI" w:cs="Segoe UI"/>
@@ -3901,6 +3959,7 @@
         </w:rPr>
         <w:t>Url</w:t>
       </w:r>
+      <w:proofErr w:type="spellEnd"/>
     </w:p>
     <w:p>
       <w:pPr>
@@ -3953,6 +4012,7 @@
           <w:szCs w:val="24"/>
           <w:lang w:val="en-GB" w:eastAsia="pl-PL"/>
         </w:rPr>
+        <w:lastRenderedPageBreak/>
         <w:t>Target</w:t>
       </w:r>
     </w:p>
@@ -3972,15 +4032,49 @@
           <w:lang w:val="en-GB" w:eastAsia="pl-PL"/>
         </w:rPr>
       </w:pPr>
-      <w:r>
-        <w:rPr>
-          <w:rFonts w:ascii="Segoe UI" w:eastAsia="Times New Roman" w:hAnsi="Segoe UI" w:cs="Segoe UI"/>
-          <w:color w:val="24292E"/>
-          <w:sz w:val="24"/>
-          <w:szCs w:val="24"/>
-          <w:lang w:val="en-GB" w:eastAsia="pl-PL"/>
-        </w:rPr>
-        <w:t>Gogle Map (iframe)</w:t>
+      <w:proofErr w:type="spellStart"/>
+      <w:r>
+        <w:rPr>
+          <w:rFonts w:ascii="Segoe UI" w:eastAsia="Times New Roman" w:hAnsi="Segoe UI" w:cs="Segoe UI"/>
+          <w:color w:val="24292E"/>
+          <w:sz w:val="24"/>
+          <w:szCs w:val="24"/>
+          <w:lang w:val="en-GB" w:eastAsia="pl-PL"/>
+        </w:rPr>
+        <w:t>Gogle</w:t>
+      </w:r>
+      <w:proofErr w:type="spellEnd"/>
+      <w:r>
+        <w:rPr>
+          <w:rFonts w:ascii="Segoe UI" w:eastAsia="Times New Roman" w:hAnsi="Segoe UI" w:cs="Segoe UI"/>
+          <w:color w:val="24292E"/>
+          <w:sz w:val="24"/>
+          <w:szCs w:val="24"/>
+          <w:lang w:val="en-GB" w:eastAsia="pl-PL"/>
+        </w:rPr>
+        <w:t xml:space="preserve"> Map (</w:t>
+      </w:r>
+      <w:proofErr w:type="spellStart"/>
+      <w:r>
+        <w:rPr>
+          <w:rFonts w:ascii="Segoe UI" w:eastAsia="Times New Roman" w:hAnsi="Segoe UI" w:cs="Segoe UI"/>
+          <w:color w:val="24292E"/>
+          <w:sz w:val="24"/>
+          <w:szCs w:val="24"/>
+          <w:lang w:val="en-GB" w:eastAsia="pl-PL"/>
+        </w:rPr>
+        <w:t>iframe</w:t>
+      </w:r>
+      <w:proofErr w:type="spellEnd"/>
+      <w:r>
+        <w:rPr>
+          <w:rFonts w:ascii="Segoe UI" w:eastAsia="Times New Roman" w:hAnsi="Segoe UI" w:cs="Segoe UI"/>
+          <w:color w:val="24292E"/>
+          <w:sz w:val="24"/>
+          <w:szCs w:val="24"/>
+          <w:lang w:val="en-GB" w:eastAsia="pl-PL"/>
+        </w:rPr>
+        <w:t>)</w:t>
       </w:r>
     </w:p>
     <w:p>
@@ -3999,6 +4093,7 @@
           <w:lang w:val="en-GB" w:eastAsia="pl-PL"/>
         </w:rPr>
       </w:pPr>
+      <w:proofErr w:type="spellStart"/>
       <w:r>
         <w:rPr>
           <w:rFonts w:ascii="Segoe UI" w:eastAsia="Times New Roman" w:hAnsi="Segoe UI" w:cs="Segoe UI"/>
@@ -4009,6 +4104,7 @@
         </w:rPr>
         <w:t>Url</w:t>
       </w:r>
+      <w:proofErr w:type="spellEnd"/>
     </w:p>
     <w:p>
       <w:pPr>
@@ -4071,7 +4167,6 @@
           <w:szCs w:val="24"/>
           <w:lang w:val="en-GB" w:eastAsia="pl-PL"/>
         </w:rPr>
-        <w:lastRenderedPageBreak/>
         <w:t>Allow users to build his website structure in tree. (notify user if tree have more than 3 levels)</w:t>
       </w:r>
       <w:r>
@@ -4227,7 +4322,29 @@
           <w:szCs w:val="24"/>
           <w:lang w:val="en-GB" w:eastAsia="pl-PL"/>
         </w:rPr>
-        <w:t>Desktop View edition with Mobile View Block(Preview/Editon)</w:t>
+        <w:t>Desktop View edition with Mobile View Block(Preview/</w:t>
+      </w:r>
+      <w:proofErr w:type="spellStart"/>
+      <w:r>
+        <w:rPr>
+          <w:rFonts w:ascii="Segoe UI" w:eastAsia="Times New Roman" w:hAnsi="Segoe UI" w:cs="Segoe UI"/>
+          <w:color w:val="24292E"/>
+          <w:sz w:val="24"/>
+          <w:szCs w:val="24"/>
+          <w:lang w:val="en-GB" w:eastAsia="pl-PL"/>
+        </w:rPr>
+        <w:t>Editon</w:t>
+      </w:r>
+      <w:proofErr w:type="spellEnd"/>
+      <w:r>
+        <w:rPr>
+          <w:rFonts w:ascii="Segoe UI" w:eastAsia="Times New Roman" w:hAnsi="Segoe UI" w:cs="Segoe UI"/>
+          <w:color w:val="24292E"/>
+          <w:sz w:val="24"/>
+          <w:szCs w:val="24"/>
+          <w:lang w:val="en-GB" w:eastAsia="pl-PL"/>
+        </w:rPr>
+        <w:t>)</w:t>
       </w:r>
       <w:r>
         <w:rPr>
@@ -4332,7 +4449,7 @@
       </w:r>
     </w:p>
     <w:sectPr>
-      <w:footerReference w:type="default" r:id="rId10"/>
+      <w:footerReference w:type="default" r:id="rId16"/>
       <w:pgSz w:w="11906" w:h="16838"/>
       <w:pgMar w:top="1417" w:right="1417" w:bottom="1417" w:left="1417" w:header="708" w:footer="708" w:gutter="0"/>
       <w:pgNumType w:start="0"/>
@@ -5256,7 +5373,6 @@
   <w:style w:type="character" w:default="1" w:styleId="Domylnaczcionkaakapitu">
     <w:name w:val="Default Paragraph Font"/>
     <w:uiPriority w:val="1"/>
-    <w:semiHidden/>
     <w:unhideWhenUsed/>
   </w:style>
   <w:style w:type="table" w:default="1" w:styleId="Standardowy">
@@ -5494,6 +5610,18 @@
       <w:u w:val="single"/>
     </w:rPr>
   </w:style>
+  <w:style w:type="character" w:styleId="Nierozpoznanawzmianka">
+    <w:name w:val="Unresolved Mention"/>
+    <w:basedOn w:val="Domylnaczcionkaakapitu"/>
+    <w:uiPriority w:val="99"/>
+    <w:semiHidden/>
+    <w:unhideWhenUsed/>
+    <w:rsid w:val="004E7178"/>
+    <w:rPr>
+      <w:color w:val="808080"/>
+      <w:shd w:val="clear" w:color="auto" w:fill="E6E6E6"/>
+    </w:rPr>
+  </w:style>
 </w:styles>
 </file>
 
@@ -5572,27 +5700,28 @@
 <w:fonts xmlns:mc="http://schemas.openxmlformats.org/markup-compatibility/2006" xmlns:r="http://schemas.openxmlformats.org/officeDocument/2006/relationships" xmlns:w="http://schemas.openxmlformats.org/wordprocessingml/2006/main" xmlns:w14="http://schemas.microsoft.com/office/word/2010/wordml" xmlns:w15="http://schemas.microsoft.com/office/word/2012/wordml" xmlns:w16cid="http://schemas.microsoft.com/office/word/2016/wordml/cid" xmlns:w16se="http://schemas.microsoft.com/office/word/2015/wordml/symex" mc:Ignorable="w14 w15 w16se w16cid">
   <w:font w:name="Times New Roman">
     <w:panose1 w:val="02020603050405020304"/>
-    <w:charset w:val="00"/>
+    <w:charset w:val="EE"/>
     <w:family w:val="roman"/>
     <w:pitch w:val="variable"/>
-    <w:sig w:usb0="E0002EFF" w:usb1="C0007843" w:usb2="00000009" w:usb3="00000000" w:csb0="000001FF" w:csb1="00000000"/>
+    <w:sig w:usb0="E0002EFF" w:usb1="C000785B" w:usb2="00000009" w:usb3="00000000" w:csb0="000001FF" w:csb1="00000000"/>
   </w:font>
   <w:font w:name="Calibri">
     <w:panose1 w:val="020F0502020204030204"/>
-    <w:charset w:val="00"/>
+    <w:charset w:val="EE"/>
     <w:family w:val="swiss"/>
     <w:pitch w:val="variable"/>
-    <w:sig w:usb0="E00002FF" w:usb1="4000ACFF" w:usb2="00000001" w:usb3="00000000" w:csb0="0000019F" w:csb1="00000000"/>
+    <w:sig w:usb0="E0002AFF" w:usb1="C000247B" w:usb2="00000009" w:usb3="00000000" w:csb0="000001FF" w:csb1="00000000"/>
   </w:font>
   <w:font w:name="Calibri Light">
     <w:panose1 w:val="020F0302020204030204"/>
-    <w:charset w:val="00"/>
+    <w:charset w:val="EE"/>
     <w:family w:val="swiss"/>
     <w:pitch w:val="variable"/>
-    <w:sig w:usb0="A00002EF" w:usb1="4000207B" w:usb2="00000000" w:usb3="00000000" w:csb0="0000019F" w:csb1="00000000"/>
+    <w:sig w:usb0="E0002AFF" w:usb1="C000247B" w:usb2="00000009" w:usb3="00000000" w:csb0="000001FF" w:csb1="00000000"/>
   </w:font>
   <w:font w:name="Segoe UI">
     <w:altName w:val="Sylfaen"/>
+    <w:panose1 w:val="020B0502040204020203"/>
     <w:charset w:val="EE"/>
     <w:family w:val="swiss"/>
     <w:pitch w:val="variable"/>
@@ -5619,6 +5748,7 @@
   <w:rsids>
     <w:rsidRoot w:val="00F07B70"/>
     <w:rsid w:val="003110AD"/>
+    <w:rsid w:val="003548DE"/>
     <w:rsid w:val="004656E0"/>
     <w:rsid w:val="004F58AC"/>
     <w:rsid w:val="0067667F"/>
@@ -6391,10 +6521,9 @@
 </file>
 
 <file path=customXml/itemProps1.xml><?xml version="1.0" encoding="utf-8"?>
-<ds:datastoreItem xmlns:ds="http://schemas.openxmlformats.org/officeDocument/2006/customXml" ds:itemID="{B35661CF-4987-3D4D-86F5-A884A60AF441}">
+<ds:datastoreItem xmlns:ds="http://schemas.openxmlformats.org/officeDocument/2006/customXml" ds:itemID="{15416164-093E-4D3E-B4D0-2217EEAAF8DF}">
   <ds:schemaRefs>
     <ds:schemaRef ds:uri="http://schemas.openxmlformats.org/officeDocument/2006/bibliography"/>
-    <ds:schemaRef ds:uri="http://www.w3.org/2000/xmlns/"/>
   </ds:schemaRefs>
 </ds:datastoreItem>
 </file>
--- a/Doc/Doc.docx
+++ b/Doc/Doc.docx
@@ -2305,6 +2305,12 @@
         </w:rPr>
         <w:t xml:space="preserve"> Key, it should be configured by user in admin panel. </w:t>
       </w:r>
+      <w:r>
+        <w:rPr>
+          <w:lang w:val="en-US"/>
+        </w:rPr>
+        <w:t xml:space="preserve">500 transformation per month is free. Use images store (for reuse and cross site update) which will be minified while publication or while edition if it will be required (crop/resize). </w:t>
+      </w:r>
       <w:hyperlink r:id="rId15" w:history="1">
         <w:r>
           <w:rPr>
@@ -2320,6 +2326,8 @@
         </w:rPr>
         <w:t xml:space="preserve"> </w:t>
       </w:r>
+      <w:bookmarkStart w:id="5" w:name="_GoBack"/>
+      <w:bookmarkEnd w:id="5"/>
     </w:p>
     <w:p>
       <w:pPr>
@@ -2367,8 +2375,6 @@
         </w:rPr>
         <w:t xml:space="preserve"> (server) #1</w:t>
       </w:r>
-      <w:bookmarkStart w:id="5" w:name="_GoBack"/>
-      <w:bookmarkEnd w:id="5"/>
     </w:p>
     <w:p>
       <w:pPr>
@@ -2862,6 +2868,7 @@
           <w:szCs w:val="24"/>
           <w:lang w:val="en-GB" w:eastAsia="pl-PL"/>
         </w:rPr>
+        <w:lastRenderedPageBreak/>
         <w:t>Email protection #2</w:t>
       </w:r>
     </w:p>
@@ -2889,7 +2896,6 @@
           <w:szCs w:val="24"/>
           <w:lang w:val="en-GB" w:eastAsia="pl-PL"/>
         </w:rPr>
-        <w:lastRenderedPageBreak/>
         <w:t xml:space="preserve">Top page style </w:t>
       </w:r>
       <w:r>
@@ -3985,6 +3991,7 @@
           <w:szCs w:val="24"/>
           <w:lang w:val="en-GB" w:eastAsia="pl-PL"/>
         </w:rPr>
+        <w:lastRenderedPageBreak/>
         <w:t>Text (inline)</w:t>
       </w:r>
     </w:p>
@@ -4012,7 +4019,6 @@
           <w:szCs w:val="24"/>
           <w:lang w:val="en-GB" w:eastAsia="pl-PL"/>
         </w:rPr>
-        <w:lastRenderedPageBreak/>
         <w:t>Target</w:t>
       </w:r>
     </w:p>
@@ -5373,6 +5379,7 @@
   <w:style w:type="character" w:default="1" w:styleId="Domylnaczcionkaakapitu">
     <w:name w:val="Default Paragraph Font"/>
     <w:uiPriority w:val="1"/>
+    <w:semiHidden/>
     <w:unhideWhenUsed/>
   </w:style>
   <w:style w:type="table" w:default="1" w:styleId="Standardowy">
@@ -5754,6 +5761,7 @@
     <w:rsid w:val="0067667F"/>
     <w:rsid w:val="007335A6"/>
     <w:rsid w:val="00897C14"/>
+    <w:rsid w:val="00A21459"/>
     <w:rsid w:val="00D10CDC"/>
     <w:rsid w:val="00F07B70"/>
   </w:rsids>
@@ -6521,7 +6529,7 @@
 </file>
 
 <file path=customXml/itemProps1.xml><?xml version="1.0" encoding="utf-8"?>
-<ds:datastoreItem xmlns:ds="http://schemas.openxmlformats.org/officeDocument/2006/customXml" ds:itemID="{15416164-093E-4D3E-B4D0-2217EEAAF8DF}">
+<ds:datastoreItem xmlns:ds="http://schemas.openxmlformats.org/officeDocument/2006/customXml" ds:itemID="{96E48250-9BFF-436A-A593-74F49119ECA4}">
   <ds:schemaRefs>
     <ds:schemaRef ds:uri="http://schemas.openxmlformats.org/officeDocument/2006/bibliography"/>
   </ds:schemaRefs>

--- a/Doc/Doc.docx
+++ b/Doc/Doc.docx
@@ -118,7 +118,6 @@
             <w:dataBinding w:prefixMappings="xmlns:ns0='http://purl.org/dc/elements/1.1/' xmlns:ns1='http://schemas.openxmlformats.org/package/2006/metadata/core-properties' " w:xpath="/ns1:coreProperties[1]/ns0:title[1]" w:storeItemID="{6C3C8BC8-F283-45AE-878A-BAB7291924A1}"/>
             <w:text/>
           </w:sdtPr>
-          <w:sdtEndPr/>
           <w:sdtContent>
             <w:p>
               <w:pPr>
@@ -177,7 +176,6 @@
             <w:dataBinding w:prefixMappings="xmlns:ns0='http://purl.org/dc/elements/1.1/' xmlns:ns1='http://schemas.openxmlformats.org/package/2006/metadata/core-properties' " w:xpath="/ns1:coreProperties[1]/ns0:subject[1]" w:storeItemID="{6C3C8BC8-F283-45AE-878A-BAB7291924A1}"/>
             <w:text/>
           </w:sdtPr>
-          <w:sdtEndPr/>
           <w:sdtContent>
             <w:p>
               <w:pPr>
@@ -441,7 +439,6 @@
           <w:docPartUnique/>
         </w:docPartObj>
       </w:sdtPr>
-      <w:sdtEndPr/>
       <w:sdtContent>
         <w:p>
           <w:pPr>
@@ -2326,6 +2323,925 @@
         </w:rPr>
         <w:t xml:space="preserve"> </w:t>
       </w:r>
+    </w:p>
+    <w:p>
+      <w:pPr>
+        <w:numPr>
+          <w:ilvl w:val="0"/>
+          <w:numId w:val="2"/>
+        </w:numPr>
+        <w:shd w:val="clear" w:color="auto" w:fill="FFFFFF"/>
+        <w:spacing w:before="60" w:after="100" w:afterAutospacing="1" w:line="240" w:lineRule="auto"/>
+        <w:rPr>
+          <w:rFonts w:ascii="Segoe UI" w:eastAsia="Times New Roman" w:hAnsi="Segoe UI" w:cs="Segoe UI"/>
+          <w:color w:val="24292E"/>
+          <w:sz w:val="24"/>
+          <w:szCs w:val="24"/>
+          <w:lang w:val="en-GB" w:eastAsia="pl-PL"/>
+        </w:rPr>
+      </w:pPr>
+      <w:r>
+        <w:rPr>
+          <w:rFonts w:ascii="Segoe UI" w:eastAsia="Times New Roman" w:hAnsi="Segoe UI" w:cs="Segoe UI"/>
+          <w:color w:val="24292E"/>
+          <w:sz w:val="24"/>
+          <w:szCs w:val="24"/>
+          <w:lang w:val="en-GB" w:eastAsia="pl-PL"/>
+        </w:rPr>
+        <w:t xml:space="preserve">Google </w:t>
+      </w:r>
+      <w:r>
+        <w:rPr>
+          <w:rFonts w:ascii="Segoe UI" w:eastAsia="Times New Roman" w:hAnsi="Segoe UI" w:cs="Segoe UI"/>
+          <w:color w:val="24292E"/>
+          <w:sz w:val="24"/>
+          <w:szCs w:val="24"/>
+          <w:lang w:val="en-GB" w:eastAsia="pl-PL"/>
+        </w:rPr>
+        <w:t>Analytics</w:t>
+      </w:r>
+      <w:r>
+        <w:rPr>
+          <w:rFonts w:ascii="Segoe UI" w:eastAsia="Times New Roman" w:hAnsi="Segoe UI" w:cs="Segoe UI"/>
+          <w:color w:val="24292E"/>
+          <w:sz w:val="24"/>
+          <w:szCs w:val="24"/>
+          <w:lang w:val="en-GB" w:eastAsia="pl-PL"/>
+        </w:rPr>
+        <w:t xml:space="preserve"> (server) #1</w:t>
+      </w:r>
+    </w:p>
+    <w:p>
+      <w:pPr>
+        <w:shd w:val="clear" w:color="auto" w:fill="FFFFFF"/>
+        <w:spacing w:before="60" w:after="100" w:afterAutospacing="1" w:line="240" w:lineRule="auto"/>
+        <w:ind w:left="720"/>
+        <w:rPr>
+          <w:rFonts w:ascii="Segoe UI" w:eastAsia="Times New Roman" w:hAnsi="Segoe UI" w:cs="Segoe UI"/>
+          <w:color w:val="24292E"/>
+          <w:sz w:val="24"/>
+          <w:szCs w:val="24"/>
+          <w:lang w:val="en-GB" w:eastAsia="pl-PL"/>
+        </w:rPr>
+      </w:pPr>
+      <w:r>
+        <w:rPr>
+          <w:rFonts w:ascii="Segoe UI" w:eastAsia="Times New Roman" w:hAnsi="Segoe UI" w:cs="Segoe UI"/>
+          <w:b/>
+          <w:color w:val="24292E"/>
+          <w:sz w:val="24"/>
+          <w:szCs w:val="24"/>
+          <w:lang w:val="en-GB" w:eastAsia="pl-PL"/>
+        </w:rPr>
+        <w:t>Implementation:</w:t>
+      </w:r>
+      <w:r>
+        <w:rPr>
+          <w:rFonts w:ascii="Segoe UI" w:eastAsia="Times New Roman" w:hAnsi="Segoe UI" w:cs="Segoe UI"/>
+          <w:color w:val="24292E"/>
+          <w:sz w:val="24"/>
+          <w:szCs w:val="24"/>
+          <w:lang w:val="en-GB" w:eastAsia="pl-PL"/>
+        </w:rPr>
+        <w:t xml:space="preserve"> Allow to insert GA script to page</w:t>
+      </w:r>
+    </w:p>
+    <w:p>
+      <w:pPr>
+        <w:numPr>
+          <w:ilvl w:val="0"/>
+          <w:numId w:val="2"/>
+        </w:numPr>
+        <w:shd w:val="clear" w:color="auto" w:fill="FFFFFF"/>
+        <w:spacing w:before="60" w:after="100" w:afterAutospacing="1" w:line="240" w:lineRule="auto"/>
+        <w:rPr>
+          <w:rFonts w:ascii="Segoe UI" w:eastAsia="Times New Roman" w:hAnsi="Segoe UI" w:cs="Segoe UI"/>
+          <w:color w:val="24292E"/>
+          <w:sz w:val="24"/>
+          <w:szCs w:val="24"/>
+          <w:lang w:val="en-GB" w:eastAsia="pl-PL"/>
+        </w:rPr>
+      </w:pPr>
+      <w:r>
+        <w:rPr>
+          <w:rFonts w:ascii="Segoe UI" w:eastAsia="Times New Roman" w:hAnsi="Segoe UI" w:cs="Segoe UI"/>
+          <w:color w:val="24292E"/>
+          <w:sz w:val="24"/>
+          <w:szCs w:val="24"/>
+          <w:lang w:val="en-GB" w:eastAsia="pl-PL"/>
+        </w:rPr>
+        <w:t>Google Tag Manager (server) #2</w:t>
+      </w:r>
+      <w:r>
+        <w:rPr>
+          <w:rFonts w:ascii="Segoe UI" w:eastAsia="Times New Roman" w:hAnsi="Segoe UI" w:cs="Segoe UI"/>
+          <w:color w:val="24292E"/>
+          <w:sz w:val="24"/>
+          <w:szCs w:val="24"/>
+          <w:lang w:val="en-GB" w:eastAsia="pl-PL"/>
+        </w:rPr>
+        <w:t xml:space="preserve"> </w:t>
+      </w:r>
+    </w:p>
+    <w:p>
+      <w:pPr>
+        <w:shd w:val="clear" w:color="auto" w:fill="FFFFFF"/>
+        <w:spacing w:before="60" w:after="100" w:afterAutospacing="1" w:line="240" w:lineRule="auto"/>
+        <w:ind w:left="720"/>
+        <w:rPr>
+          <w:rFonts w:ascii="Segoe UI" w:eastAsia="Times New Roman" w:hAnsi="Segoe UI" w:cs="Segoe UI"/>
+          <w:color w:val="24292E"/>
+          <w:sz w:val="24"/>
+          <w:szCs w:val="24"/>
+          <w:lang w:val="en-GB" w:eastAsia="pl-PL"/>
+        </w:rPr>
+      </w:pPr>
+      <w:r>
+        <w:rPr>
+          <w:rFonts w:ascii="Segoe UI" w:eastAsia="Times New Roman" w:hAnsi="Segoe UI" w:cs="Segoe UI"/>
+          <w:b/>
+          <w:color w:val="24292E"/>
+          <w:sz w:val="24"/>
+          <w:szCs w:val="24"/>
+          <w:lang w:val="en-GB" w:eastAsia="pl-PL"/>
+        </w:rPr>
+        <w:t>Implementation:</w:t>
+      </w:r>
+      <w:r>
+        <w:rPr>
+          <w:rFonts w:ascii="Segoe UI" w:eastAsia="Times New Roman" w:hAnsi="Segoe UI" w:cs="Segoe UI"/>
+          <w:color w:val="24292E"/>
+          <w:sz w:val="24"/>
+          <w:szCs w:val="24"/>
+          <w:lang w:val="en-GB" w:eastAsia="pl-PL"/>
+        </w:rPr>
+        <w:t xml:space="preserve"> Allow to insert GTM script to page</w:t>
+      </w:r>
+    </w:p>
+    <w:p>
+      <w:pPr>
+        <w:numPr>
+          <w:ilvl w:val="0"/>
+          <w:numId w:val="2"/>
+        </w:numPr>
+        <w:shd w:val="clear" w:color="auto" w:fill="FFFFFF"/>
+        <w:spacing w:before="60" w:after="100" w:afterAutospacing="1" w:line="240" w:lineRule="auto"/>
+        <w:rPr>
+          <w:rFonts w:ascii="Segoe UI" w:eastAsia="Times New Roman" w:hAnsi="Segoe UI" w:cs="Segoe UI"/>
+          <w:color w:val="24292E"/>
+          <w:sz w:val="24"/>
+          <w:szCs w:val="24"/>
+          <w:lang w:val="en-GB" w:eastAsia="pl-PL"/>
+        </w:rPr>
+      </w:pPr>
+      <w:r>
+        <w:rPr>
+          <w:rFonts w:ascii="Segoe UI" w:eastAsia="Times New Roman" w:hAnsi="Segoe UI" w:cs="Segoe UI"/>
+          <w:color w:val="24292E"/>
+          <w:sz w:val="24"/>
+          <w:szCs w:val="24"/>
+          <w:lang w:val="en-GB" w:eastAsia="pl-PL"/>
+        </w:rPr>
+        <w:t>Google webmaster tools (server) #1</w:t>
+      </w:r>
+      <w:r>
+        <w:rPr>
+          <w:rFonts w:ascii="Segoe UI" w:eastAsia="Times New Roman" w:hAnsi="Segoe UI" w:cs="Segoe UI"/>
+          <w:color w:val="24292E"/>
+          <w:sz w:val="24"/>
+          <w:szCs w:val="24"/>
+          <w:lang w:val="en-GB" w:eastAsia="pl-PL"/>
+        </w:rPr>
+        <w:t xml:space="preserve"> </w:t>
+      </w:r>
+    </w:p>
+    <w:p>
+      <w:pPr>
+        <w:shd w:val="clear" w:color="auto" w:fill="FFFFFF"/>
+        <w:spacing w:before="60" w:after="100" w:afterAutospacing="1" w:line="240" w:lineRule="auto"/>
+        <w:ind w:left="720"/>
+        <w:rPr>
+          <w:rFonts w:ascii="Segoe UI" w:eastAsia="Times New Roman" w:hAnsi="Segoe UI" w:cs="Segoe UI"/>
+          <w:color w:val="24292E"/>
+          <w:sz w:val="24"/>
+          <w:szCs w:val="24"/>
+          <w:lang w:val="en-GB" w:eastAsia="pl-PL"/>
+        </w:rPr>
+      </w:pPr>
+      <w:r>
+        <w:rPr>
+          <w:rFonts w:ascii="Segoe UI" w:eastAsia="Times New Roman" w:hAnsi="Segoe UI" w:cs="Segoe UI"/>
+          <w:b/>
+          <w:color w:val="24292E"/>
+          <w:sz w:val="24"/>
+          <w:szCs w:val="24"/>
+          <w:lang w:val="en-GB" w:eastAsia="pl-PL"/>
+        </w:rPr>
+        <w:t>Implementation:</w:t>
+      </w:r>
+      <w:r>
+        <w:rPr>
+          <w:rFonts w:ascii="Segoe UI" w:eastAsia="Times New Roman" w:hAnsi="Segoe UI" w:cs="Segoe UI"/>
+          <w:color w:val="24292E"/>
+          <w:sz w:val="24"/>
+          <w:szCs w:val="24"/>
+          <w:lang w:val="en-GB" w:eastAsia="pl-PL"/>
+        </w:rPr>
+        <w:t xml:space="preserve"> </w:t>
+      </w:r>
+    </w:p>
+    <w:p>
+      <w:pPr>
+        <w:pStyle w:val="Akapitzlist"/>
+        <w:numPr>
+          <w:ilvl w:val="3"/>
+          <w:numId w:val="1"/>
+        </w:numPr>
+        <w:shd w:val="clear" w:color="auto" w:fill="FFFFFF"/>
+        <w:spacing w:before="60" w:after="100" w:afterAutospacing="1" w:line="240" w:lineRule="auto"/>
+        <w:rPr>
+          <w:rFonts w:ascii="Segoe UI" w:eastAsia="Times New Roman" w:hAnsi="Segoe UI" w:cs="Segoe UI"/>
+          <w:color w:val="24292E"/>
+          <w:sz w:val="24"/>
+          <w:szCs w:val="24"/>
+          <w:lang w:val="en-GB" w:eastAsia="pl-PL"/>
+        </w:rPr>
+      </w:pPr>
+      <w:r>
+        <w:rPr>
+          <w:rFonts w:ascii="Segoe UI" w:eastAsia="Times New Roman" w:hAnsi="Segoe UI" w:cs="Segoe UI"/>
+          <w:color w:val="24292E"/>
+          <w:sz w:val="24"/>
+          <w:szCs w:val="24"/>
+          <w:lang w:val="en-GB" w:eastAsia="pl-PL"/>
+        </w:rPr>
+        <w:t>Use GA script</w:t>
+      </w:r>
+    </w:p>
+    <w:p>
+      <w:pPr>
+        <w:pStyle w:val="Akapitzlist"/>
+        <w:numPr>
+          <w:ilvl w:val="3"/>
+          <w:numId w:val="1"/>
+        </w:numPr>
+        <w:shd w:val="clear" w:color="auto" w:fill="FFFFFF"/>
+        <w:spacing w:before="60" w:after="100" w:afterAutospacing="1" w:line="240" w:lineRule="auto"/>
+        <w:rPr>
+          <w:rFonts w:ascii="Segoe UI" w:eastAsia="Times New Roman" w:hAnsi="Segoe UI" w:cs="Segoe UI"/>
+          <w:color w:val="24292E"/>
+          <w:sz w:val="24"/>
+          <w:szCs w:val="24"/>
+          <w:lang w:val="en-GB" w:eastAsia="pl-PL"/>
+        </w:rPr>
+      </w:pPr>
+      <w:r>
+        <w:rPr>
+          <w:rFonts w:ascii="Segoe UI" w:eastAsia="Times New Roman" w:hAnsi="Segoe UI" w:cs="Segoe UI"/>
+          <w:color w:val="24292E"/>
+          <w:sz w:val="24"/>
+          <w:szCs w:val="24"/>
+          <w:lang w:val="en-GB" w:eastAsia="pl-PL"/>
+        </w:rPr>
+        <w:t xml:space="preserve">Use GTM </w:t>
+      </w:r>
+      <w:proofErr w:type="spellStart"/>
+      <w:r>
+        <w:rPr>
+          <w:rFonts w:ascii="Segoe UI" w:eastAsia="Times New Roman" w:hAnsi="Segoe UI" w:cs="Segoe UI"/>
+          <w:color w:val="24292E"/>
+          <w:sz w:val="24"/>
+          <w:szCs w:val="24"/>
+          <w:lang w:val="en-GB" w:eastAsia="pl-PL"/>
+        </w:rPr>
+        <w:t>scrit</w:t>
+      </w:r>
+      <w:proofErr w:type="spellEnd"/>
+    </w:p>
+    <w:p>
+      <w:pPr>
+        <w:pStyle w:val="Akapitzlist"/>
+        <w:numPr>
+          <w:ilvl w:val="3"/>
+          <w:numId w:val="1"/>
+        </w:numPr>
+        <w:shd w:val="clear" w:color="auto" w:fill="FFFFFF"/>
+        <w:spacing w:before="60" w:after="100" w:afterAutospacing="1" w:line="240" w:lineRule="auto"/>
+        <w:rPr>
+          <w:rFonts w:ascii="Segoe UI" w:eastAsia="Times New Roman" w:hAnsi="Segoe UI" w:cs="Segoe UI"/>
+          <w:color w:val="24292E"/>
+          <w:sz w:val="24"/>
+          <w:szCs w:val="24"/>
+          <w:lang w:val="en-GB" w:eastAsia="pl-PL"/>
+        </w:rPr>
+      </w:pPr>
+      <w:r>
+        <w:rPr>
+          <w:rFonts w:ascii="Segoe UI" w:eastAsia="Times New Roman" w:hAnsi="Segoe UI" w:cs="Segoe UI"/>
+          <w:color w:val="24292E"/>
+          <w:sz w:val="24"/>
+          <w:szCs w:val="24"/>
+          <w:lang w:val="en-GB" w:eastAsia="pl-PL"/>
+        </w:rPr>
+        <w:t>Allow to add custom meta tag</w:t>
+      </w:r>
+    </w:p>
+    <w:p>
+      <w:pPr>
+        <w:numPr>
+          <w:ilvl w:val="0"/>
+          <w:numId w:val="2"/>
+        </w:numPr>
+        <w:shd w:val="clear" w:color="auto" w:fill="FFFFFF"/>
+        <w:spacing w:before="60" w:after="100" w:afterAutospacing="1" w:line="240" w:lineRule="auto"/>
+        <w:rPr>
+          <w:rFonts w:ascii="Segoe UI" w:eastAsia="Times New Roman" w:hAnsi="Segoe UI" w:cs="Segoe UI"/>
+          <w:color w:val="24292E"/>
+          <w:sz w:val="24"/>
+          <w:szCs w:val="24"/>
+          <w:lang w:val="en-GB" w:eastAsia="pl-PL"/>
+        </w:rPr>
+      </w:pPr>
+      <w:r>
+        <w:rPr>
+          <w:rFonts w:ascii="Segoe UI" w:eastAsia="Times New Roman" w:hAnsi="Segoe UI" w:cs="Segoe UI"/>
+          <w:color w:val="24292E"/>
+          <w:sz w:val="24"/>
+          <w:szCs w:val="24"/>
+          <w:lang w:val="en-GB" w:eastAsia="pl-PL"/>
+        </w:rPr>
+        <w:t>Robots.txt (server) #1</w:t>
+      </w:r>
+      <w:r>
+        <w:rPr>
+          <w:rFonts w:ascii="Segoe UI" w:eastAsia="Times New Roman" w:hAnsi="Segoe UI" w:cs="Segoe UI"/>
+          <w:color w:val="24292E"/>
+          <w:sz w:val="24"/>
+          <w:szCs w:val="24"/>
+          <w:lang w:val="en-GB" w:eastAsia="pl-PL"/>
+        </w:rPr>
+        <w:t xml:space="preserve"> </w:t>
+      </w:r>
+    </w:p>
+    <w:p>
+      <w:pPr>
+        <w:shd w:val="clear" w:color="auto" w:fill="FFFFFF"/>
+        <w:spacing w:before="60" w:after="100" w:afterAutospacing="1" w:line="240" w:lineRule="auto"/>
+        <w:ind w:left="720"/>
+        <w:rPr>
+          <w:rFonts w:ascii="Segoe UI" w:eastAsia="Times New Roman" w:hAnsi="Segoe UI" w:cs="Segoe UI"/>
+          <w:color w:val="24292E"/>
+          <w:sz w:val="24"/>
+          <w:szCs w:val="24"/>
+          <w:lang w:val="en-GB" w:eastAsia="pl-PL"/>
+        </w:rPr>
+      </w:pPr>
+      <w:r>
+        <w:rPr>
+          <w:rFonts w:ascii="Segoe UI" w:eastAsia="Times New Roman" w:hAnsi="Segoe UI" w:cs="Segoe UI"/>
+          <w:b/>
+          <w:color w:val="24292E"/>
+          <w:sz w:val="24"/>
+          <w:szCs w:val="24"/>
+          <w:lang w:val="en-GB" w:eastAsia="pl-PL"/>
+        </w:rPr>
+        <w:lastRenderedPageBreak/>
+        <w:t>Implementation:</w:t>
+      </w:r>
+      <w:r>
+        <w:rPr>
+          <w:rFonts w:ascii="Segoe UI" w:eastAsia="Times New Roman" w:hAnsi="Segoe UI" w:cs="Segoe UI"/>
+          <w:color w:val="24292E"/>
+          <w:sz w:val="24"/>
+          <w:szCs w:val="24"/>
+          <w:lang w:val="en-GB" w:eastAsia="pl-PL"/>
+        </w:rPr>
+        <w:t xml:space="preserve"> Add static Robots.txt file to page</w:t>
+      </w:r>
+    </w:p>
+    <w:p>
+      <w:pPr>
+        <w:numPr>
+          <w:ilvl w:val="0"/>
+          <w:numId w:val="2"/>
+        </w:numPr>
+        <w:shd w:val="clear" w:color="auto" w:fill="FFFFFF"/>
+        <w:spacing w:before="60" w:after="100" w:afterAutospacing="1" w:line="240" w:lineRule="auto"/>
+        <w:rPr>
+          <w:rFonts w:ascii="Segoe UI" w:eastAsia="Times New Roman" w:hAnsi="Segoe UI" w:cs="Segoe UI"/>
+          <w:color w:val="24292E"/>
+          <w:sz w:val="24"/>
+          <w:szCs w:val="24"/>
+          <w:lang w:val="en-GB" w:eastAsia="pl-PL"/>
+        </w:rPr>
+      </w:pPr>
+      <w:r>
+        <w:rPr>
+          <w:rFonts w:ascii="Segoe UI" w:eastAsia="Times New Roman" w:hAnsi="Segoe UI" w:cs="Segoe UI"/>
+          <w:color w:val="24292E"/>
+          <w:sz w:val="24"/>
+          <w:szCs w:val="24"/>
+          <w:lang w:val="en-GB" w:eastAsia="pl-PL"/>
+        </w:rPr>
+        <w:t>H1,H2,H3,H4,strong, #1</w:t>
+      </w:r>
+    </w:p>
+    <w:p>
+      <w:pPr>
+        <w:pStyle w:val="Akapitzlist"/>
+        <w:shd w:val="clear" w:color="auto" w:fill="FFFFFF"/>
+        <w:spacing w:before="60" w:after="100" w:afterAutospacing="1" w:line="240" w:lineRule="auto"/>
+        <w:rPr>
+          <w:rFonts w:ascii="Segoe UI" w:eastAsia="Times New Roman" w:hAnsi="Segoe UI" w:cs="Segoe UI"/>
+          <w:color w:val="24292E"/>
+          <w:sz w:val="24"/>
+          <w:szCs w:val="24"/>
+          <w:lang w:val="en-GB" w:eastAsia="pl-PL"/>
+        </w:rPr>
+      </w:pPr>
+      <w:r>
+        <w:rPr>
+          <w:rFonts w:ascii="Segoe UI" w:eastAsia="Times New Roman" w:hAnsi="Segoe UI" w:cs="Segoe UI"/>
+          <w:b/>
+          <w:color w:val="24292E"/>
+          <w:sz w:val="24"/>
+          <w:szCs w:val="24"/>
+          <w:lang w:val="en-GB" w:eastAsia="pl-PL"/>
+        </w:rPr>
+        <w:t>Implementation:</w:t>
+      </w:r>
+      <w:r>
+        <w:rPr>
+          <w:rFonts w:ascii="Segoe UI" w:eastAsia="Times New Roman" w:hAnsi="Segoe UI" w:cs="Segoe UI"/>
+          <w:color w:val="24292E"/>
+          <w:sz w:val="24"/>
+          <w:szCs w:val="24"/>
+          <w:lang w:val="en-GB" w:eastAsia="pl-PL"/>
+        </w:rPr>
+        <w:t xml:space="preserve"> </w:t>
+      </w:r>
+      <w:r>
+        <w:rPr>
+          <w:rFonts w:ascii="Segoe UI" w:eastAsia="Times New Roman" w:hAnsi="Segoe UI" w:cs="Segoe UI"/>
+          <w:color w:val="24292E"/>
+          <w:sz w:val="24"/>
+          <w:szCs w:val="24"/>
+          <w:lang w:val="en-GB" w:eastAsia="pl-PL"/>
+        </w:rPr>
+        <w:t>Use h1, h2, … tags instead of custom class styling on span elements for example</w:t>
+      </w:r>
+    </w:p>
+    <w:p>
+      <w:pPr>
+        <w:numPr>
+          <w:ilvl w:val="0"/>
+          <w:numId w:val="2"/>
+        </w:numPr>
+        <w:shd w:val="clear" w:color="auto" w:fill="FFFFFF"/>
+        <w:spacing w:before="60" w:after="100" w:afterAutospacing="1" w:line="240" w:lineRule="auto"/>
+        <w:rPr>
+          <w:rFonts w:ascii="Segoe UI" w:eastAsia="Times New Roman" w:hAnsi="Segoe UI" w:cs="Segoe UI"/>
+          <w:color w:val="24292E"/>
+          <w:sz w:val="24"/>
+          <w:szCs w:val="24"/>
+          <w:lang w:val="en-GB" w:eastAsia="pl-PL"/>
+        </w:rPr>
+      </w:pPr>
+      <w:r>
+        <w:rPr>
+          <w:rFonts w:ascii="Segoe UI" w:eastAsia="Times New Roman" w:hAnsi="Segoe UI" w:cs="Segoe UI"/>
+          <w:color w:val="24292E"/>
+          <w:sz w:val="24"/>
+          <w:szCs w:val="24"/>
+          <w:lang w:val="en-GB" w:eastAsia="pl-PL"/>
+        </w:rPr>
+        <w:t xml:space="preserve">Friendly </w:t>
+      </w:r>
+      <w:r>
+        <w:rPr>
+          <w:rFonts w:ascii="Segoe UI" w:eastAsia="Times New Roman" w:hAnsi="Segoe UI" w:cs="Segoe UI"/>
+          <w:color w:val="24292E"/>
+          <w:sz w:val="24"/>
+          <w:szCs w:val="24"/>
+          <w:lang w:val="en-GB" w:eastAsia="pl-PL"/>
+        </w:rPr>
+        <w:t>URLs</w:t>
+      </w:r>
+      <w:r>
+        <w:rPr>
+          <w:rFonts w:ascii="Segoe UI" w:eastAsia="Times New Roman" w:hAnsi="Segoe UI" w:cs="Segoe UI"/>
+          <w:color w:val="24292E"/>
+          <w:sz w:val="24"/>
+          <w:szCs w:val="24"/>
+          <w:lang w:val="en-GB" w:eastAsia="pl-PL"/>
+        </w:rPr>
+        <w:t xml:space="preserve"> #1</w:t>
+      </w:r>
+    </w:p>
+    <w:p>
+      <w:pPr>
+        <w:pStyle w:val="Akapitzlist"/>
+        <w:shd w:val="clear" w:color="auto" w:fill="FFFFFF"/>
+        <w:spacing w:before="60" w:after="100" w:afterAutospacing="1" w:line="240" w:lineRule="auto"/>
+        <w:rPr>
+          <w:rFonts w:ascii="Segoe UI" w:eastAsia="Times New Roman" w:hAnsi="Segoe UI" w:cs="Segoe UI"/>
+          <w:color w:val="24292E"/>
+          <w:sz w:val="24"/>
+          <w:szCs w:val="24"/>
+          <w:lang w:val="en-GB" w:eastAsia="pl-PL"/>
+        </w:rPr>
+      </w:pPr>
+      <w:r>
+        <w:rPr>
+          <w:rFonts w:ascii="Segoe UI" w:eastAsia="Times New Roman" w:hAnsi="Segoe UI" w:cs="Segoe UI"/>
+          <w:b/>
+          <w:color w:val="24292E"/>
+          <w:sz w:val="24"/>
+          <w:szCs w:val="24"/>
+          <w:lang w:val="en-GB" w:eastAsia="pl-PL"/>
+        </w:rPr>
+        <w:t>Implementation:</w:t>
+      </w:r>
+      <w:r>
+        <w:rPr>
+          <w:rFonts w:ascii="Segoe UI" w:eastAsia="Times New Roman" w:hAnsi="Segoe UI" w:cs="Segoe UI"/>
+          <w:color w:val="24292E"/>
+          <w:sz w:val="24"/>
+          <w:szCs w:val="24"/>
+          <w:lang w:val="en-GB" w:eastAsia="pl-PL"/>
+        </w:rPr>
+        <w:t xml:space="preserve"> </w:t>
+      </w:r>
+      <w:r>
+        <w:rPr>
+          <w:rFonts w:ascii="Segoe UI" w:eastAsia="Times New Roman" w:hAnsi="Segoe UI" w:cs="Segoe UI"/>
+          <w:color w:val="24292E"/>
+          <w:sz w:val="24"/>
+          <w:szCs w:val="24"/>
+          <w:lang w:val="en-GB" w:eastAsia="pl-PL"/>
+        </w:rPr>
+        <w:t>Allow to create simple page address</w:t>
+      </w:r>
+    </w:p>
+    <w:p>
+      <w:pPr>
+        <w:numPr>
+          <w:ilvl w:val="0"/>
+          <w:numId w:val="2"/>
+        </w:numPr>
+        <w:shd w:val="clear" w:color="auto" w:fill="FFFFFF"/>
+        <w:spacing w:before="60" w:after="100" w:afterAutospacing="1" w:line="240" w:lineRule="auto"/>
+        <w:rPr>
+          <w:rFonts w:ascii="Segoe UI" w:eastAsia="Times New Roman" w:hAnsi="Segoe UI" w:cs="Segoe UI"/>
+          <w:color w:val="24292E"/>
+          <w:sz w:val="24"/>
+          <w:szCs w:val="24"/>
+          <w:lang w:val="en-GB" w:eastAsia="pl-PL"/>
+        </w:rPr>
+      </w:pPr>
+      <w:r>
+        <w:rPr>
+          <w:rFonts w:ascii="Segoe UI" w:eastAsia="Times New Roman" w:hAnsi="Segoe UI" w:cs="Segoe UI"/>
+          <w:color w:val="24292E"/>
+          <w:sz w:val="24"/>
+          <w:szCs w:val="24"/>
+          <w:lang w:val="en-GB" w:eastAsia="pl-PL"/>
+        </w:rPr>
+        <w:t>Image Alts #1</w:t>
+      </w:r>
+    </w:p>
+    <w:p>
+      <w:pPr>
+        <w:pStyle w:val="Akapitzlist"/>
+        <w:shd w:val="clear" w:color="auto" w:fill="FFFFFF"/>
+        <w:spacing w:before="60" w:after="100" w:afterAutospacing="1" w:line="240" w:lineRule="auto"/>
+        <w:rPr>
+          <w:rFonts w:ascii="Segoe UI" w:eastAsia="Times New Roman" w:hAnsi="Segoe UI" w:cs="Segoe UI"/>
+          <w:color w:val="24292E"/>
+          <w:sz w:val="24"/>
+          <w:szCs w:val="24"/>
+          <w:lang w:val="en-GB" w:eastAsia="pl-PL"/>
+        </w:rPr>
+      </w:pPr>
+      <w:r>
+        <w:rPr>
+          <w:rFonts w:ascii="Segoe UI" w:eastAsia="Times New Roman" w:hAnsi="Segoe UI" w:cs="Segoe UI"/>
+          <w:b/>
+          <w:color w:val="24292E"/>
+          <w:sz w:val="24"/>
+          <w:szCs w:val="24"/>
+          <w:lang w:val="en-GB" w:eastAsia="pl-PL"/>
+        </w:rPr>
+        <w:t>Implementation:</w:t>
+      </w:r>
+      <w:r>
+        <w:rPr>
+          <w:rFonts w:ascii="Segoe UI" w:eastAsia="Times New Roman" w:hAnsi="Segoe UI" w:cs="Segoe UI"/>
+          <w:color w:val="24292E"/>
+          <w:sz w:val="24"/>
+          <w:szCs w:val="24"/>
+          <w:lang w:val="en-GB" w:eastAsia="pl-PL"/>
+        </w:rPr>
+        <w:t xml:space="preserve"> </w:t>
+      </w:r>
+      <w:r>
+        <w:rPr>
+          <w:rFonts w:ascii="Segoe UI" w:eastAsia="Times New Roman" w:hAnsi="Segoe UI" w:cs="Segoe UI"/>
+          <w:color w:val="24292E"/>
+          <w:sz w:val="24"/>
+          <w:szCs w:val="24"/>
+          <w:lang w:val="en-GB" w:eastAsia="pl-PL"/>
+        </w:rPr>
+        <w:t>Allow add alts to images (if image store is used allow to override default alt)</w:t>
+      </w:r>
+    </w:p>
+    <w:p>
+      <w:pPr>
+        <w:numPr>
+          <w:ilvl w:val="0"/>
+          <w:numId w:val="2"/>
+        </w:numPr>
+        <w:shd w:val="clear" w:color="auto" w:fill="FFFFFF"/>
+        <w:spacing w:before="60" w:after="100" w:afterAutospacing="1" w:line="240" w:lineRule="auto"/>
+        <w:rPr>
+          <w:rFonts w:ascii="Segoe UI" w:eastAsia="Times New Roman" w:hAnsi="Segoe UI" w:cs="Segoe UI"/>
+          <w:color w:val="24292E"/>
+          <w:sz w:val="24"/>
+          <w:szCs w:val="24"/>
+          <w:lang w:val="en-GB" w:eastAsia="pl-PL"/>
+        </w:rPr>
+      </w:pPr>
+      <w:r>
+        <w:rPr>
+          <w:rFonts w:ascii="Segoe UI" w:eastAsia="Times New Roman" w:hAnsi="Segoe UI" w:cs="Segoe UI"/>
+          <w:color w:val="24292E"/>
+          <w:sz w:val="24"/>
+          <w:szCs w:val="24"/>
+          <w:lang w:val="en-GB" w:eastAsia="pl-PL"/>
+        </w:rPr>
+        <w:t>No inline CSS #1</w:t>
+      </w:r>
+      <w:r>
+        <w:rPr>
+          <w:rFonts w:ascii="Segoe UI" w:eastAsia="Times New Roman" w:hAnsi="Segoe UI" w:cs="Segoe UI"/>
+          <w:color w:val="24292E"/>
+          <w:sz w:val="24"/>
+          <w:szCs w:val="24"/>
+          <w:lang w:val="en-GB" w:eastAsia="pl-PL"/>
+        </w:rPr>
+        <w:t xml:space="preserve"> </w:t>
+      </w:r>
+    </w:p>
+    <w:p>
+      <w:pPr>
+        <w:pStyle w:val="Akapitzlist"/>
+        <w:shd w:val="clear" w:color="auto" w:fill="FFFFFF"/>
+        <w:spacing w:before="60" w:after="100" w:afterAutospacing="1" w:line="240" w:lineRule="auto"/>
+        <w:rPr>
+          <w:rFonts w:ascii="Segoe UI" w:eastAsia="Times New Roman" w:hAnsi="Segoe UI" w:cs="Segoe UI"/>
+          <w:color w:val="24292E"/>
+          <w:sz w:val="24"/>
+          <w:szCs w:val="24"/>
+          <w:lang w:val="en-GB" w:eastAsia="pl-PL"/>
+        </w:rPr>
+      </w:pPr>
+      <w:r>
+        <w:rPr>
+          <w:rFonts w:ascii="Segoe UI" w:eastAsia="Times New Roman" w:hAnsi="Segoe UI" w:cs="Segoe UI"/>
+          <w:b/>
+          <w:color w:val="24292E"/>
+          <w:sz w:val="24"/>
+          <w:szCs w:val="24"/>
+          <w:lang w:val="en-GB" w:eastAsia="pl-PL"/>
+        </w:rPr>
+        <w:t>Implementation:</w:t>
+      </w:r>
+      <w:r>
+        <w:rPr>
+          <w:rFonts w:ascii="Segoe UI" w:eastAsia="Times New Roman" w:hAnsi="Segoe UI" w:cs="Segoe UI"/>
+          <w:color w:val="24292E"/>
+          <w:sz w:val="24"/>
+          <w:szCs w:val="24"/>
+          <w:lang w:val="en-GB" w:eastAsia="pl-PL"/>
+        </w:rPr>
+        <w:t xml:space="preserve"> </w:t>
+      </w:r>
+      <w:r>
+        <w:rPr>
+          <w:rFonts w:ascii="Segoe UI" w:eastAsia="Times New Roman" w:hAnsi="Segoe UI" w:cs="Segoe UI"/>
+          <w:color w:val="24292E"/>
+          <w:sz w:val="24"/>
+          <w:szCs w:val="24"/>
+          <w:lang w:val="en-GB" w:eastAsia="pl-PL"/>
+        </w:rPr>
+        <w:t>Do not use inline style in application</w:t>
+      </w:r>
+    </w:p>
+    <w:p>
+      <w:pPr>
+        <w:numPr>
+          <w:ilvl w:val="0"/>
+          <w:numId w:val="2"/>
+        </w:numPr>
+        <w:shd w:val="clear" w:color="auto" w:fill="FFFFFF"/>
+        <w:spacing w:before="60" w:after="100" w:afterAutospacing="1" w:line="240" w:lineRule="auto"/>
+        <w:rPr>
+          <w:rFonts w:ascii="Segoe UI" w:eastAsia="Times New Roman" w:hAnsi="Segoe UI" w:cs="Segoe UI"/>
+          <w:color w:val="24292E"/>
+          <w:sz w:val="24"/>
+          <w:szCs w:val="24"/>
+          <w:lang w:val="en-GB" w:eastAsia="pl-PL"/>
+        </w:rPr>
+      </w:pPr>
+      <w:r>
+        <w:rPr>
+          <w:rFonts w:ascii="Segoe UI" w:eastAsia="Times New Roman" w:hAnsi="Segoe UI" w:cs="Segoe UI"/>
+          <w:color w:val="24292E"/>
+          <w:sz w:val="24"/>
+          <w:szCs w:val="24"/>
+          <w:lang w:val="en-GB" w:eastAsia="pl-PL"/>
+        </w:rPr>
+        <w:t>Data URIs for top page images (logo especially) (server) #2</w:t>
+      </w:r>
+      <w:r>
+        <w:rPr>
+          <w:rFonts w:ascii="Segoe UI" w:eastAsia="Times New Roman" w:hAnsi="Segoe UI" w:cs="Segoe UI"/>
+          <w:color w:val="24292E"/>
+          <w:sz w:val="24"/>
+          <w:szCs w:val="24"/>
+          <w:lang w:val="en-GB" w:eastAsia="pl-PL"/>
+        </w:rPr>
+        <w:t xml:space="preserve"> </w:t>
+      </w:r>
+    </w:p>
+    <w:p>
+      <w:pPr>
+        <w:pStyle w:val="Akapitzlist"/>
+        <w:shd w:val="clear" w:color="auto" w:fill="FFFFFF"/>
+        <w:spacing w:before="60" w:after="100" w:afterAutospacing="1" w:line="240" w:lineRule="auto"/>
+        <w:rPr>
+          <w:rFonts w:ascii="Segoe UI" w:eastAsia="Times New Roman" w:hAnsi="Segoe UI" w:cs="Segoe UI"/>
+          <w:color w:val="24292E"/>
+          <w:sz w:val="24"/>
+          <w:szCs w:val="24"/>
+          <w:lang w:val="en-GB" w:eastAsia="pl-PL"/>
+        </w:rPr>
+      </w:pPr>
+      <w:r>
+        <w:rPr>
+          <w:rFonts w:ascii="Segoe UI" w:eastAsia="Times New Roman" w:hAnsi="Segoe UI" w:cs="Segoe UI"/>
+          <w:b/>
+          <w:color w:val="24292E"/>
+          <w:sz w:val="24"/>
+          <w:szCs w:val="24"/>
+          <w:lang w:val="en-GB" w:eastAsia="pl-PL"/>
+        </w:rPr>
+        <w:t>Implementation:</w:t>
+      </w:r>
+      <w:r>
+        <w:rPr>
+          <w:rFonts w:ascii="Segoe UI" w:eastAsia="Times New Roman" w:hAnsi="Segoe UI" w:cs="Segoe UI"/>
+          <w:color w:val="24292E"/>
+          <w:sz w:val="24"/>
+          <w:szCs w:val="24"/>
+          <w:lang w:val="en-GB" w:eastAsia="pl-PL"/>
+        </w:rPr>
+        <w:t xml:space="preserve"> </w:t>
+      </w:r>
+      <w:r>
+        <w:rPr>
+          <w:rFonts w:ascii="Segoe UI" w:eastAsia="Times New Roman" w:hAnsi="Segoe UI" w:cs="Segoe UI"/>
+          <w:color w:val="24292E"/>
+          <w:sz w:val="24"/>
+          <w:szCs w:val="24"/>
+          <w:lang w:val="en-GB" w:eastAsia="pl-PL"/>
+        </w:rPr>
+        <w:t xml:space="preserve">For small images on top of page use </w:t>
+      </w:r>
+      <w:proofErr w:type="spellStart"/>
+      <w:r>
+        <w:rPr>
+          <w:rFonts w:ascii="Segoe UI" w:eastAsia="Times New Roman" w:hAnsi="Segoe UI" w:cs="Segoe UI"/>
+          <w:color w:val="24292E"/>
+          <w:sz w:val="24"/>
+          <w:szCs w:val="24"/>
+          <w:lang w:val="en-GB" w:eastAsia="pl-PL"/>
+        </w:rPr>
+        <w:t>dataUrls</w:t>
+      </w:r>
+      <w:proofErr w:type="spellEnd"/>
+      <w:r>
+        <w:rPr>
+          <w:rFonts w:ascii="Segoe UI" w:eastAsia="Times New Roman" w:hAnsi="Segoe UI" w:cs="Segoe UI"/>
+          <w:color w:val="24292E"/>
+          <w:sz w:val="24"/>
+          <w:szCs w:val="24"/>
+          <w:lang w:val="en-GB" w:eastAsia="pl-PL"/>
+        </w:rPr>
+        <w:t xml:space="preserve"> to insert images without loading it as additional resource (for example logo). Do not use this for large image. As example image data should not change percentage of text size to page size more than 10%</w:t>
+      </w:r>
+      <w:r>
+        <w:rPr>
+          <w:rFonts w:ascii="Segoe UI" w:eastAsia="Times New Roman" w:hAnsi="Segoe UI" w:cs="Segoe UI"/>
+          <w:color w:val="24292E"/>
+          <w:sz w:val="24"/>
+          <w:szCs w:val="24"/>
+          <w:lang w:val="en-GB" w:eastAsia="pl-PL"/>
+        </w:rPr>
+        <w:t xml:space="preserve"> of original percentage. Example if </w:t>
+      </w:r>
+      <w:proofErr w:type="spellStart"/>
+      <w:r>
+        <w:rPr>
+          <w:rFonts w:ascii="Segoe UI" w:eastAsia="Times New Roman" w:hAnsi="Segoe UI" w:cs="Segoe UI"/>
+          <w:color w:val="24292E"/>
+          <w:sz w:val="24"/>
+          <w:szCs w:val="24"/>
+          <w:lang w:val="en-GB" w:eastAsia="pl-PL"/>
+        </w:rPr>
+        <w:t>textSize</w:t>
+      </w:r>
+      <w:proofErr w:type="spellEnd"/>
+      <w:r>
+        <w:rPr>
+          <w:rFonts w:ascii="Segoe UI" w:eastAsia="Times New Roman" w:hAnsi="Segoe UI" w:cs="Segoe UI"/>
+          <w:color w:val="24292E"/>
+          <w:sz w:val="24"/>
+          <w:szCs w:val="24"/>
+          <w:lang w:val="en-GB" w:eastAsia="pl-PL"/>
+        </w:rPr>
+        <w:t>/</w:t>
+      </w:r>
+      <w:proofErr w:type="spellStart"/>
+      <w:r>
+        <w:rPr>
+          <w:rFonts w:ascii="Segoe UI" w:eastAsia="Times New Roman" w:hAnsi="Segoe UI" w:cs="Segoe UI"/>
+          <w:color w:val="24292E"/>
+          <w:sz w:val="24"/>
+          <w:szCs w:val="24"/>
+          <w:lang w:val="en-GB" w:eastAsia="pl-PL"/>
+        </w:rPr>
+        <w:t>pageSize</w:t>
+      </w:r>
+      <w:proofErr w:type="spellEnd"/>
+      <w:r>
+        <w:rPr>
+          <w:rFonts w:ascii="Segoe UI" w:eastAsia="Times New Roman" w:hAnsi="Segoe UI" w:cs="Segoe UI"/>
+          <w:color w:val="24292E"/>
+          <w:sz w:val="24"/>
+          <w:szCs w:val="24"/>
+          <w:lang w:val="en-GB" w:eastAsia="pl-PL"/>
+        </w:rPr>
+        <w:t xml:space="preserve"> = 10% max data image impact should be 1%.</w:t>
+      </w:r>
+      <w:r>
+        <w:rPr>
+          <w:rFonts w:ascii="Segoe UI" w:eastAsia="Times New Roman" w:hAnsi="Segoe UI" w:cs="Segoe UI"/>
+          <w:color w:val="24292E"/>
+          <w:sz w:val="24"/>
+          <w:szCs w:val="24"/>
+          <w:lang w:val="en-GB" w:eastAsia="pl-PL"/>
+        </w:rPr>
+        <w:br/>
+        <w:t>(there no directions for this and above number are just example – this is hidden in Google search engine parameters)</w:t>
+      </w:r>
+    </w:p>
+    <w:p>
+      <w:pPr>
+        <w:numPr>
+          <w:ilvl w:val="0"/>
+          <w:numId w:val="2"/>
+        </w:numPr>
+        <w:shd w:val="clear" w:color="auto" w:fill="FFFFFF"/>
+        <w:spacing w:before="60" w:after="100" w:afterAutospacing="1" w:line="240" w:lineRule="auto"/>
+        <w:rPr>
+          <w:rFonts w:ascii="Segoe UI" w:eastAsia="Times New Roman" w:hAnsi="Segoe UI" w:cs="Segoe UI"/>
+          <w:color w:val="24292E"/>
+          <w:sz w:val="24"/>
+          <w:szCs w:val="24"/>
+          <w:lang w:val="en-GB" w:eastAsia="pl-PL"/>
+        </w:rPr>
+      </w:pPr>
+      <w:r>
+        <w:rPr>
+          <w:rFonts w:ascii="Segoe UI" w:eastAsia="Times New Roman" w:hAnsi="Segoe UI" w:cs="Segoe UI"/>
+          <w:color w:val="24292E"/>
+          <w:sz w:val="24"/>
+          <w:szCs w:val="24"/>
+          <w:lang w:val="en-GB" w:eastAsia="pl-PL"/>
+        </w:rPr>
+        <w:t>Server</w:t>
+      </w:r>
+      <w:r>
+        <w:rPr>
+          <w:rFonts w:ascii="Segoe UI" w:eastAsia="Times New Roman" w:hAnsi="Segoe UI" w:cs="Segoe UI"/>
+          <w:color w:val="24292E"/>
+          <w:sz w:val="24"/>
+          <w:szCs w:val="24"/>
+          <w:lang w:val="en-GB" w:eastAsia="pl-PL"/>
+        </w:rPr>
+        <w:t xml:space="preserve"> Cache (server) #1</w:t>
+      </w:r>
       <w:bookmarkStart w:id="5" w:name="_GoBack"/>
       <w:bookmarkEnd w:id="5"/>
     </w:p>
@@ -2353,27 +3269,7 @@
           <w:szCs w:val="24"/>
           <w:lang w:val="en-GB" w:eastAsia="pl-PL"/>
         </w:rPr>
-        <w:t xml:space="preserve">Google </w:t>
-      </w:r>
-      <w:r>
-        <w:rPr>
-          <w:rFonts w:ascii="Segoe UI" w:eastAsia="Times New Roman" w:hAnsi="Segoe UI" w:cs="Segoe UI"/>
-          <w:color w:val="24292E"/>
-          <w:sz w:val="24"/>
-          <w:szCs w:val="24"/>
-          <w:lang w:val="en-GB" w:eastAsia="pl-PL"/>
-        </w:rPr>
-        <w:t>Analytics</w:t>
-      </w:r>
-      <w:r>
-        <w:rPr>
-          <w:rFonts w:ascii="Segoe UI" w:eastAsia="Times New Roman" w:hAnsi="Segoe UI" w:cs="Segoe UI"/>
-          <w:color w:val="24292E"/>
-          <w:sz w:val="24"/>
-          <w:szCs w:val="24"/>
-          <w:lang w:val="en-GB" w:eastAsia="pl-PL"/>
-        </w:rPr>
-        <w:t xml:space="preserve"> (server) #1</w:t>
+        <w:t>Expires headers (browser cache) (server) #1</w:t>
       </w:r>
     </w:p>
     <w:p>
@@ -2400,7 +3296,37 @@
           <w:szCs w:val="24"/>
           <w:lang w:val="en-GB" w:eastAsia="pl-PL"/>
         </w:rPr>
-        <w:t>Google webmaster tools (server) #1</w:t>
+        <w:t>JS</w:t>
+      </w:r>
+      <w:r>
+        <w:rPr>
+          <w:rFonts w:ascii="Segoe UI" w:eastAsia="Times New Roman" w:hAnsi="Segoe UI" w:cs="Segoe UI"/>
+          <w:color w:val="24292E"/>
+          <w:sz w:val="24"/>
+          <w:szCs w:val="24"/>
+          <w:lang w:val="en-GB" w:eastAsia="pl-PL"/>
+        </w:rPr>
+        <w:t xml:space="preserve">/CSS </w:t>
+      </w:r>
+      <w:r>
+        <w:rPr>
+          <w:rFonts w:ascii="Segoe UI" w:eastAsia="Times New Roman" w:hAnsi="Segoe UI" w:cs="Segoe UI"/>
+          <w:color w:val="24292E"/>
+          <w:sz w:val="24"/>
+          <w:szCs w:val="24"/>
+          <w:lang w:val="en-GB" w:eastAsia="pl-PL"/>
+        </w:rPr>
+        <w:t>magnification</w:t>
+      </w:r>
+      <w:r>
+        <w:rPr>
+          <w:rFonts w:ascii="Segoe UI" w:eastAsia="Times New Roman" w:hAnsi="Segoe UI" w:cs="Segoe UI"/>
+          <w:color w:val="24292E"/>
+          <w:sz w:val="24"/>
+          <w:szCs w:val="24"/>
+          <w:lang w:val="en-GB" w:eastAsia="pl-PL"/>
+        </w:rPr>
+        <w:t xml:space="preserve"> (server) #1</w:t>
       </w:r>
     </w:p>
     <w:p>
@@ -2427,7 +3353,37 @@
           <w:szCs w:val="24"/>
           <w:lang w:val="en-GB" w:eastAsia="pl-PL"/>
         </w:rPr>
-        <w:t>Google Tag Manager (server) #2</w:t>
+        <w:t>URL</w:t>
+      </w:r>
+      <w:r>
+        <w:rPr>
+          <w:rFonts w:ascii="Segoe UI" w:eastAsia="Times New Roman" w:hAnsi="Segoe UI" w:cs="Segoe UI"/>
+          <w:color w:val="24292E"/>
+          <w:sz w:val="24"/>
+          <w:szCs w:val="24"/>
+          <w:lang w:val="en-GB" w:eastAsia="pl-PL"/>
+        </w:rPr>
+        <w:t xml:space="preserve"> can</w:t>
+      </w:r>
+      <w:r>
+        <w:rPr>
+          <w:rFonts w:ascii="Segoe UI" w:eastAsia="Times New Roman" w:hAnsi="Segoe UI" w:cs="Segoe UI"/>
+          <w:color w:val="24292E"/>
+          <w:sz w:val="24"/>
+          <w:szCs w:val="24"/>
+          <w:lang w:val="en-GB" w:eastAsia="pl-PL"/>
+        </w:rPr>
+        <w:t>oni</w:t>
+      </w:r>
+      <w:r>
+        <w:rPr>
+          <w:rFonts w:ascii="Segoe UI" w:eastAsia="Times New Roman" w:hAnsi="Segoe UI" w:cs="Segoe UI"/>
+          <w:color w:val="24292E"/>
+          <w:sz w:val="24"/>
+          <w:szCs w:val="24"/>
+          <w:lang w:val="en-GB" w:eastAsia="pl-PL"/>
+        </w:rPr>
+        <w:t>calization www to non www (server) #1</w:t>
       </w:r>
     </w:p>
     <w:p>
@@ -2454,7 +3410,7 @@
           <w:szCs w:val="24"/>
           <w:lang w:val="en-GB" w:eastAsia="pl-PL"/>
         </w:rPr>
-        <w:t>Robots.txt (server) #1</w:t>
+        <w:t>Https (server) #1</w:t>
       </w:r>
     </w:p>
     <w:p>
@@ -2481,7 +3437,7 @@
           <w:szCs w:val="24"/>
           <w:lang w:val="en-GB" w:eastAsia="pl-PL"/>
         </w:rPr>
-        <w:t>H1,H2,H3,H4,strong, #1</w:t>
+        <w:t>No server signature (server) #2</w:t>
       </w:r>
     </w:p>
     <w:p>
@@ -2508,27 +3464,7 @@
           <w:szCs w:val="24"/>
           <w:lang w:val="en-GB" w:eastAsia="pl-PL"/>
         </w:rPr>
-        <w:t xml:space="preserve">Friendly </w:t>
-      </w:r>
-      <w:r>
-        <w:rPr>
-          <w:rFonts w:ascii="Segoe UI" w:eastAsia="Times New Roman" w:hAnsi="Segoe UI" w:cs="Segoe UI"/>
-          <w:color w:val="24292E"/>
-          <w:sz w:val="24"/>
-          <w:szCs w:val="24"/>
-          <w:lang w:val="en-GB" w:eastAsia="pl-PL"/>
-        </w:rPr>
-        <w:t>URLs</w:t>
-      </w:r>
-      <w:r>
-        <w:rPr>
-          <w:rFonts w:ascii="Segoe UI" w:eastAsia="Times New Roman" w:hAnsi="Segoe UI" w:cs="Segoe UI"/>
-          <w:color w:val="24292E"/>
-          <w:sz w:val="24"/>
-          <w:szCs w:val="24"/>
-          <w:lang w:val="en-GB" w:eastAsia="pl-PL"/>
-        </w:rPr>
-        <w:t xml:space="preserve"> #1</w:t>
+        <w:t>Email protection #2</w:t>
       </w:r>
     </w:p>
     <w:p>
@@ -2555,7 +3491,27 @@
           <w:szCs w:val="24"/>
           <w:lang w:val="en-GB" w:eastAsia="pl-PL"/>
         </w:rPr>
-        <w:t>Image Alts #1</w:t>
+        <w:t xml:space="preserve">Top page style </w:t>
+      </w:r>
+      <w:r>
+        <w:rPr>
+          <w:rFonts w:ascii="Segoe UI" w:eastAsia="Times New Roman" w:hAnsi="Segoe UI" w:cs="Segoe UI"/>
+          <w:color w:val="24292E"/>
+          <w:sz w:val="24"/>
+          <w:szCs w:val="24"/>
+          <w:lang w:val="en-GB" w:eastAsia="pl-PL"/>
+        </w:rPr>
+        <w:t>including</w:t>
+      </w:r>
+      <w:r>
+        <w:rPr>
+          <w:rFonts w:ascii="Segoe UI" w:eastAsia="Times New Roman" w:hAnsi="Segoe UI" w:cs="Segoe UI"/>
+          <w:color w:val="24292E"/>
+          <w:sz w:val="24"/>
+          <w:szCs w:val="24"/>
+          <w:lang w:val="en-GB" w:eastAsia="pl-PL"/>
+        </w:rPr>
+        <w:t xml:space="preserve"> to page code #2</w:t>
       </w:r>
     </w:p>
     <w:p>
@@ -2582,7 +3538,236 @@
           <w:szCs w:val="24"/>
           <w:lang w:val="en-GB" w:eastAsia="pl-PL"/>
         </w:rPr>
-        <w:t>No inline CSS #1</w:t>
+        <w:t>Meta tags:</w:t>
+      </w:r>
+    </w:p>
+    <w:p>
+      <w:pPr>
+        <w:numPr>
+          <w:ilvl w:val="1"/>
+          <w:numId w:val="2"/>
+        </w:numPr>
+        <w:shd w:val="clear" w:color="auto" w:fill="FFFFFF"/>
+        <w:spacing w:before="100" w:beforeAutospacing="1" w:after="100" w:afterAutospacing="1" w:line="240" w:lineRule="auto"/>
+        <w:rPr>
+          <w:rFonts w:ascii="Segoe UI" w:eastAsia="Times New Roman" w:hAnsi="Segoe UI" w:cs="Segoe UI"/>
+          <w:color w:val="24292E"/>
+          <w:sz w:val="24"/>
+          <w:szCs w:val="24"/>
+          <w:lang w:val="en-GB" w:eastAsia="pl-PL"/>
+        </w:rPr>
+      </w:pPr>
+      <w:proofErr w:type="spellStart"/>
+      <w:r>
+        <w:rPr>
+          <w:rFonts w:ascii="Segoe UI" w:eastAsia="Times New Roman" w:hAnsi="Segoe UI" w:cs="Segoe UI"/>
+          <w:color w:val="24292E"/>
+          <w:sz w:val="24"/>
+          <w:szCs w:val="24"/>
+          <w:lang w:val="en-GB" w:eastAsia="pl-PL"/>
+        </w:rPr>
+        <w:t>Hreflang</w:t>
+      </w:r>
+      <w:proofErr w:type="spellEnd"/>
+      <w:r>
+        <w:rPr>
+          <w:rFonts w:ascii="Segoe UI" w:eastAsia="Times New Roman" w:hAnsi="Segoe UI" w:cs="Segoe UI"/>
+          <w:color w:val="24292E"/>
+          <w:sz w:val="24"/>
+          <w:szCs w:val="24"/>
+          <w:lang w:val="en-GB" w:eastAsia="pl-PL"/>
+        </w:rPr>
+        <w:t xml:space="preserve"> (server) #1</w:t>
+      </w:r>
+    </w:p>
+    <w:p>
+      <w:pPr>
+        <w:numPr>
+          <w:ilvl w:val="1"/>
+          <w:numId w:val="2"/>
+        </w:numPr>
+        <w:shd w:val="clear" w:color="auto" w:fill="FFFFFF"/>
+        <w:spacing w:before="60" w:after="100" w:afterAutospacing="1" w:line="240" w:lineRule="auto"/>
+        <w:rPr>
+          <w:rFonts w:ascii="Segoe UI" w:eastAsia="Times New Roman" w:hAnsi="Segoe UI" w:cs="Segoe UI"/>
+          <w:color w:val="24292E"/>
+          <w:sz w:val="24"/>
+          <w:szCs w:val="24"/>
+          <w:lang w:val="en-GB" w:eastAsia="pl-PL"/>
+        </w:rPr>
+      </w:pPr>
+      <w:r>
+        <w:rPr>
+          <w:rFonts w:ascii="Segoe UI" w:eastAsia="Times New Roman" w:hAnsi="Segoe UI" w:cs="Segoe UI"/>
+          <w:color w:val="24292E"/>
+          <w:sz w:val="24"/>
+          <w:szCs w:val="24"/>
+          <w:lang w:val="en-GB" w:eastAsia="pl-PL"/>
+        </w:rPr>
+        <w:t>Description (server) #1</w:t>
+      </w:r>
+    </w:p>
+    <w:p>
+      <w:pPr>
+        <w:numPr>
+          <w:ilvl w:val="1"/>
+          <w:numId w:val="2"/>
+        </w:numPr>
+        <w:shd w:val="clear" w:color="auto" w:fill="FFFFFF"/>
+        <w:spacing w:before="60" w:after="100" w:afterAutospacing="1" w:line="240" w:lineRule="auto"/>
+        <w:rPr>
+          <w:rFonts w:ascii="Segoe UI" w:eastAsia="Times New Roman" w:hAnsi="Segoe UI" w:cs="Segoe UI"/>
+          <w:color w:val="24292E"/>
+          <w:sz w:val="24"/>
+          <w:szCs w:val="24"/>
+          <w:lang w:val="en-GB" w:eastAsia="pl-PL"/>
+        </w:rPr>
+      </w:pPr>
+      <w:r>
+        <w:rPr>
+          <w:rFonts w:ascii="Segoe UI" w:eastAsia="Times New Roman" w:hAnsi="Segoe UI" w:cs="Segoe UI"/>
+          <w:color w:val="24292E"/>
+          <w:sz w:val="24"/>
+          <w:szCs w:val="24"/>
+          <w:lang w:val="en-GB" w:eastAsia="pl-PL"/>
+        </w:rPr>
+        <w:t>Charset (server) #1</w:t>
+      </w:r>
+    </w:p>
+    <w:p>
+      <w:pPr>
+        <w:numPr>
+          <w:ilvl w:val="1"/>
+          <w:numId w:val="2"/>
+        </w:numPr>
+        <w:shd w:val="clear" w:color="auto" w:fill="FFFFFF"/>
+        <w:spacing w:before="60" w:after="100" w:afterAutospacing="1" w:line="240" w:lineRule="auto"/>
+        <w:rPr>
+          <w:rFonts w:ascii="Segoe UI" w:eastAsia="Times New Roman" w:hAnsi="Segoe UI" w:cs="Segoe UI"/>
+          <w:color w:val="24292E"/>
+          <w:sz w:val="24"/>
+          <w:szCs w:val="24"/>
+          <w:lang w:val="en-GB" w:eastAsia="pl-PL"/>
+        </w:rPr>
+      </w:pPr>
+      <w:r>
+        <w:rPr>
+          <w:rFonts w:ascii="Segoe UI" w:eastAsia="Times New Roman" w:hAnsi="Segoe UI" w:cs="Segoe UI"/>
+          <w:color w:val="24292E"/>
+          <w:sz w:val="24"/>
+          <w:szCs w:val="24"/>
+          <w:lang w:val="en-GB" w:eastAsia="pl-PL"/>
+        </w:rPr>
+        <w:t>Robots (server) #2</w:t>
+      </w:r>
+    </w:p>
+    <w:p>
+      <w:pPr>
+        <w:numPr>
+          <w:ilvl w:val="1"/>
+          <w:numId w:val="2"/>
+        </w:numPr>
+        <w:shd w:val="clear" w:color="auto" w:fill="FFFFFF"/>
+        <w:spacing w:before="60" w:after="100" w:afterAutospacing="1" w:line="240" w:lineRule="auto"/>
+        <w:rPr>
+          <w:rFonts w:ascii="Segoe UI" w:eastAsia="Times New Roman" w:hAnsi="Segoe UI" w:cs="Segoe UI"/>
+          <w:color w:val="24292E"/>
+          <w:sz w:val="24"/>
+          <w:szCs w:val="24"/>
+          <w:lang w:val="en-GB" w:eastAsia="pl-PL"/>
+        </w:rPr>
+      </w:pPr>
+      <w:r>
+        <w:rPr>
+          <w:rFonts w:ascii="Segoe UI" w:eastAsia="Times New Roman" w:hAnsi="Segoe UI" w:cs="Segoe UI"/>
+          <w:color w:val="24292E"/>
+          <w:sz w:val="24"/>
+          <w:szCs w:val="24"/>
+          <w:lang w:val="en-GB" w:eastAsia="pl-PL"/>
+        </w:rPr>
+        <w:lastRenderedPageBreak/>
+        <w:t>Social media meta tags: #1</w:t>
+      </w:r>
+    </w:p>
+    <w:p>
+      <w:pPr>
+        <w:numPr>
+          <w:ilvl w:val="2"/>
+          <w:numId w:val="2"/>
+        </w:numPr>
+        <w:shd w:val="clear" w:color="auto" w:fill="FFFFFF"/>
+        <w:spacing w:before="100" w:beforeAutospacing="1" w:after="100" w:afterAutospacing="1" w:line="240" w:lineRule="auto"/>
+        <w:rPr>
+          <w:rFonts w:ascii="Segoe UI" w:eastAsia="Times New Roman" w:hAnsi="Segoe UI" w:cs="Segoe UI"/>
+          <w:color w:val="24292E"/>
+          <w:sz w:val="24"/>
+          <w:szCs w:val="24"/>
+          <w:lang w:val="en-GB" w:eastAsia="pl-PL"/>
+        </w:rPr>
+      </w:pPr>
+      <w:r>
+        <w:rPr>
+          <w:rFonts w:ascii="Segoe UI" w:eastAsia="Times New Roman" w:hAnsi="Segoe UI" w:cs="Segoe UI"/>
+          <w:color w:val="24292E"/>
+          <w:sz w:val="24"/>
+          <w:szCs w:val="24"/>
+          <w:lang w:val="en-GB" w:eastAsia="pl-PL"/>
+        </w:rPr>
+        <w:t>Facebook</w:t>
+      </w:r>
+    </w:p>
+    <w:p>
+      <w:pPr>
+        <w:numPr>
+          <w:ilvl w:val="2"/>
+          <w:numId w:val="2"/>
+        </w:numPr>
+        <w:shd w:val="clear" w:color="auto" w:fill="FFFFFF"/>
+        <w:spacing w:before="60" w:after="100" w:afterAutospacing="1" w:line="240" w:lineRule="auto"/>
+        <w:rPr>
+          <w:rFonts w:ascii="Segoe UI" w:eastAsia="Times New Roman" w:hAnsi="Segoe UI" w:cs="Segoe UI"/>
+          <w:color w:val="24292E"/>
+          <w:sz w:val="24"/>
+          <w:szCs w:val="24"/>
+          <w:lang w:val="en-GB" w:eastAsia="pl-PL"/>
+        </w:rPr>
+      </w:pPr>
+      <w:r>
+        <w:rPr>
+          <w:rFonts w:ascii="Segoe UI" w:eastAsia="Times New Roman" w:hAnsi="Segoe UI" w:cs="Segoe UI"/>
+          <w:color w:val="24292E"/>
+          <w:sz w:val="24"/>
+          <w:szCs w:val="24"/>
+          <w:lang w:val="en-GB" w:eastAsia="pl-PL"/>
+        </w:rPr>
+        <w:t>Twitter</w:t>
+      </w:r>
+    </w:p>
+    <w:p>
+      <w:pPr>
+        <w:numPr>
+          <w:ilvl w:val="2"/>
+          <w:numId w:val="2"/>
+        </w:numPr>
+        <w:shd w:val="clear" w:color="auto" w:fill="FFFFFF"/>
+        <w:spacing w:before="60" w:after="100" w:afterAutospacing="1" w:line="240" w:lineRule="auto"/>
+        <w:rPr>
+          <w:rFonts w:ascii="Segoe UI" w:eastAsia="Times New Roman" w:hAnsi="Segoe UI" w:cs="Segoe UI"/>
+          <w:color w:val="24292E"/>
+          <w:sz w:val="24"/>
+          <w:szCs w:val="24"/>
+          <w:lang w:val="en-GB" w:eastAsia="pl-PL"/>
+        </w:rPr>
+      </w:pPr>
+      <w:r>
+        <w:rPr>
+          <w:rFonts w:ascii="Segoe UI" w:eastAsia="Times New Roman" w:hAnsi="Segoe UI" w:cs="Segoe UI"/>
+          <w:color w:val="24292E"/>
+          <w:sz w:val="24"/>
+          <w:szCs w:val="24"/>
+          <w:lang w:val="en-GB" w:eastAsia="pl-PL"/>
+        </w:rPr>
+        <w:t>Pinterest</w:t>
       </w:r>
     </w:p>
     <w:p>
@@ -2609,7 +3794,83 @@
           <w:szCs w:val="24"/>
           <w:lang w:val="en-GB" w:eastAsia="pl-PL"/>
         </w:rPr>
-        <w:t>Data URIs for top page images (logo especially) (server) #2</w:t>
+        <w:t>Links:</w:t>
+      </w:r>
+    </w:p>
+    <w:p>
+      <w:pPr>
+        <w:numPr>
+          <w:ilvl w:val="1"/>
+          <w:numId w:val="2"/>
+        </w:numPr>
+        <w:shd w:val="clear" w:color="auto" w:fill="FFFFFF"/>
+        <w:spacing w:before="100" w:beforeAutospacing="1" w:after="100" w:afterAutospacing="1" w:line="240" w:lineRule="auto"/>
+        <w:rPr>
+          <w:rFonts w:ascii="Segoe UI" w:eastAsia="Times New Roman" w:hAnsi="Segoe UI" w:cs="Segoe UI"/>
+          <w:color w:val="24292E"/>
+          <w:sz w:val="24"/>
+          <w:szCs w:val="24"/>
+          <w:lang w:val="en-GB" w:eastAsia="pl-PL"/>
+        </w:rPr>
+      </w:pPr>
+      <w:r>
+        <w:rPr>
+          <w:rFonts w:ascii="Segoe UI" w:eastAsia="Times New Roman" w:hAnsi="Segoe UI" w:cs="Segoe UI"/>
+          <w:color w:val="24292E"/>
+          <w:sz w:val="24"/>
+          <w:szCs w:val="24"/>
+          <w:lang w:val="en-GB" w:eastAsia="pl-PL"/>
+        </w:rPr>
+        <w:t>Canonical (server) #2</w:t>
+      </w:r>
+    </w:p>
+    <w:p>
+      <w:pPr>
+        <w:numPr>
+          <w:ilvl w:val="1"/>
+          <w:numId w:val="2"/>
+        </w:numPr>
+        <w:shd w:val="clear" w:color="auto" w:fill="FFFFFF"/>
+        <w:spacing w:before="60" w:after="100" w:afterAutospacing="1" w:line="240" w:lineRule="auto"/>
+        <w:rPr>
+          <w:rFonts w:ascii="Segoe UI" w:eastAsia="Times New Roman" w:hAnsi="Segoe UI" w:cs="Segoe UI"/>
+          <w:color w:val="24292E"/>
+          <w:sz w:val="24"/>
+          <w:szCs w:val="24"/>
+          <w:lang w:val="en-GB" w:eastAsia="pl-PL"/>
+        </w:rPr>
+      </w:pPr>
+      <w:r>
+        <w:rPr>
+          <w:rFonts w:ascii="Segoe UI" w:eastAsia="Times New Roman" w:hAnsi="Segoe UI" w:cs="Segoe UI"/>
+          <w:color w:val="24292E"/>
+          <w:sz w:val="24"/>
+          <w:szCs w:val="24"/>
+          <w:lang w:val="en-GB" w:eastAsia="pl-PL"/>
+        </w:rPr>
+        <w:t>Pagination (</w:t>
+      </w:r>
+      <w:proofErr w:type="spellStart"/>
+      <w:r>
+        <w:rPr>
+          <w:rFonts w:ascii="Segoe UI" w:eastAsia="Times New Roman" w:hAnsi="Segoe UI" w:cs="Segoe UI"/>
+          <w:color w:val="24292E"/>
+          <w:sz w:val="24"/>
+          <w:szCs w:val="24"/>
+          <w:lang w:val="en-GB" w:eastAsia="pl-PL"/>
+        </w:rPr>
+        <w:t>prev</w:t>
+      </w:r>
+      <w:proofErr w:type="spellEnd"/>
+      <w:r>
+        <w:rPr>
+          <w:rFonts w:ascii="Segoe UI" w:eastAsia="Times New Roman" w:hAnsi="Segoe UI" w:cs="Segoe UI"/>
+          <w:color w:val="24292E"/>
+          <w:sz w:val="24"/>
+          <w:szCs w:val="24"/>
+          <w:lang w:val="en-GB" w:eastAsia="pl-PL"/>
+        </w:rPr>
+        <w:t>, next) (server) #2</w:t>
       </w:r>
     </w:p>
     <w:p>
@@ -2636,17 +3897,7 @@
           <w:szCs w:val="24"/>
           <w:lang w:val="en-GB" w:eastAsia="pl-PL"/>
         </w:rPr>
-        <w:t>Server</w:t>
-      </w:r>
-      <w:r>
-        <w:rPr>
-          <w:rFonts w:ascii="Segoe UI" w:eastAsia="Times New Roman" w:hAnsi="Segoe UI" w:cs="Segoe UI"/>
-          <w:color w:val="24292E"/>
-          <w:sz w:val="24"/>
-          <w:szCs w:val="24"/>
-          <w:lang w:val="en-GB" w:eastAsia="pl-PL"/>
-        </w:rPr>
-        <w:t xml:space="preserve"> Cache (server) #1</w:t>
+        <w:t>Title tag (server) #1</w:t>
       </w:r>
     </w:p>
     <w:p>
@@ -2673,7 +3924,7 @@
           <w:szCs w:val="24"/>
           <w:lang w:val="en-GB" w:eastAsia="pl-PL"/>
         </w:rPr>
-        <w:t>Expires headers (browser cache) (server) #1</w:t>
+        <w:t>Site map (server) #1</w:t>
       </w:r>
     </w:p>
     <w:p>
@@ -2700,37 +3951,7 @@
           <w:szCs w:val="24"/>
           <w:lang w:val="en-GB" w:eastAsia="pl-PL"/>
         </w:rPr>
-        <w:t>JS</w:t>
-      </w:r>
-      <w:r>
-        <w:rPr>
-          <w:rFonts w:ascii="Segoe UI" w:eastAsia="Times New Roman" w:hAnsi="Segoe UI" w:cs="Segoe UI"/>
-          <w:color w:val="24292E"/>
-          <w:sz w:val="24"/>
-          <w:szCs w:val="24"/>
-          <w:lang w:val="en-GB" w:eastAsia="pl-PL"/>
-        </w:rPr>
-        <w:t xml:space="preserve">/CSS </w:t>
-      </w:r>
-      <w:r>
-        <w:rPr>
-          <w:rFonts w:ascii="Segoe UI" w:eastAsia="Times New Roman" w:hAnsi="Segoe UI" w:cs="Segoe UI"/>
-          <w:color w:val="24292E"/>
-          <w:sz w:val="24"/>
-          <w:szCs w:val="24"/>
-          <w:lang w:val="en-GB" w:eastAsia="pl-PL"/>
-        </w:rPr>
-        <w:t>magnification</w:t>
-      </w:r>
-      <w:r>
-        <w:rPr>
-          <w:rFonts w:ascii="Segoe UI" w:eastAsia="Times New Roman" w:hAnsi="Segoe UI" w:cs="Segoe UI"/>
-          <w:color w:val="24292E"/>
-          <w:sz w:val="24"/>
-          <w:szCs w:val="24"/>
-          <w:lang w:val="en-GB" w:eastAsia="pl-PL"/>
-        </w:rPr>
-        <w:t xml:space="preserve"> (server) #1</w:t>
+        <w:t>RWD #1</w:t>
       </w:r>
     </w:p>
     <w:p>
@@ -2757,37 +3978,7 @@
           <w:szCs w:val="24"/>
           <w:lang w:val="en-GB" w:eastAsia="pl-PL"/>
         </w:rPr>
-        <w:t>URL</w:t>
-      </w:r>
-      <w:r>
-        <w:rPr>
-          <w:rFonts w:ascii="Segoe UI" w:eastAsia="Times New Roman" w:hAnsi="Segoe UI" w:cs="Segoe UI"/>
-          <w:color w:val="24292E"/>
-          <w:sz w:val="24"/>
-          <w:szCs w:val="24"/>
-          <w:lang w:val="en-GB" w:eastAsia="pl-PL"/>
-        </w:rPr>
-        <w:t xml:space="preserve"> can</w:t>
-      </w:r>
-      <w:r>
-        <w:rPr>
-          <w:rFonts w:ascii="Segoe UI" w:eastAsia="Times New Roman" w:hAnsi="Segoe UI" w:cs="Segoe UI"/>
-          <w:color w:val="24292E"/>
-          <w:sz w:val="24"/>
-          <w:szCs w:val="24"/>
-          <w:lang w:val="en-GB" w:eastAsia="pl-PL"/>
-        </w:rPr>
-        <w:t>oni</w:t>
-      </w:r>
-      <w:r>
-        <w:rPr>
-          <w:rFonts w:ascii="Segoe UI" w:eastAsia="Times New Roman" w:hAnsi="Segoe UI" w:cs="Segoe UI"/>
-          <w:color w:val="24292E"/>
-          <w:sz w:val="24"/>
-          <w:szCs w:val="24"/>
-          <w:lang w:val="en-GB" w:eastAsia="pl-PL"/>
-        </w:rPr>
-        <w:t>calization www to non www (server) #1</w:t>
+        <w:t>Only required styles loading #2</w:t>
       </w:r>
     </w:p>
     <w:p>
@@ -2814,601 +4005,6 @@
           <w:szCs w:val="24"/>
           <w:lang w:val="en-GB" w:eastAsia="pl-PL"/>
         </w:rPr>
-        <w:t>Https (server) #1</w:t>
-      </w:r>
-    </w:p>
-    <w:p>
-      <w:pPr>
-        <w:numPr>
-          <w:ilvl w:val="0"/>
-          <w:numId w:val="2"/>
-        </w:numPr>
-        <w:shd w:val="clear" w:color="auto" w:fill="FFFFFF"/>
-        <w:spacing w:before="60" w:after="100" w:afterAutospacing="1" w:line="240" w:lineRule="auto"/>
-        <w:rPr>
-          <w:rFonts w:ascii="Segoe UI" w:eastAsia="Times New Roman" w:hAnsi="Segoe UI" w:cs="Segoe UI"/>
-          <w:color w:val="24292E"/>
-          <w:sz w:val="24"/>
-          <w:szCs w:val="24"/>
-          <w:lang w:val="en-GB" w:eastAsia="pl-PL"/>
-        </w:rPr>
-      </w:pPr>
-      <w:r>
-        <w:rPr>
-          <w:rFonts w:ascii="Segoe UI" w:eastAsia="Times New Roman" w:hAnsi="Segoe UI" w:cs="Segoe UI"/>
-          <w:color w:val="24292E"/>
-          <w:sz w:val="24"/>
-          <w:szCs w:val="24"/>
-          <w:lang w:val="en-GB" w:eastAsia="pl-PL"/>
-        </w:rPr>
-        <w:t>No server signature (server) #2</w:t>
-      </w:r>
-    </w:p>
-    <w:p>
-      <w:pPr>
-        <w:numPr>
-          <w:ilvl w:val="0"/>
-          <w:numId w:val="2"/>
-        </w:numPr>
-        <w:shd w:val="clear" w:color="auto" w:fill="FFFFFF"/>
-        <w:spacing w:before="60" w:after="100" w:afterAutospacing="1" w:line="240" w:lineRule="auto"/>
-        <w:rPr>
-          <w:rFonts w:ascii="Segoe UI" w:eastAsia="Times New Roman" w:hAnsi="Segoe UI" w:cs="Segoe UI"/>
-          <w:color w:val="24292E"/>
-          <w:sz w:val="24"/>
-          <w:szCs w:val="24"/>
-          <w:lang w:val="en-GB" w:eastAsia="pl-PL"/>
-        </w:rPr>
-      </w:pPr>
-      <w:r>
-        <w:rPr>
-          <w:rFonts w:ascii="Segoe UI" w:eastAsia="Times New Roman" w:hAnsi="Segoe UI" w:cs="Segoe UI"/>
-          <w:color w:val="24292E"/>
-          <w:sz w:val="24"/>
-          <w:szCs w:val="24"/>
-          <w:lang w:val="en-GB" w:eastAsia="pl-PL"/>
-        </w:rPr>
-        <w:lastRenderedPageBreak/>
-        <w:t>Email protection #2</w:t>
-      </w:r>
-    </w:p>
-    <w:p>
-      <w:pPr>
-        <w:numPr>
-          <w:ilvl w:val="0"/>
-          <w:numId w:val="2"/>
-        </w:numPr>
-        <w:shd w:val="clear" w:color="auto" w:fill="FFFFFF"/>
-        <w:spacing w:before="60" w:after="100" w:afterAutospacing="1" w:line="240" w:lineRule="auto"/>
-        <w:rPr>
-          <w:rFonts w:ascii="Segoe UI" w:eastAsia="Times New Roman" w:hAnsi="Segoe UI" w:cs="Segoe UI"/>
-          <w:color w:val="24292E"/>
-          <w:sz w:val="24"/>
-          <w:szCs w:val="24"/>
-          <w:lang w:val="en-GB" w:eastAsia="pl-PL"/>
-        </w:rPr>
-      </w:pPr>
-      <w:r>
-        <w:rPr>
-          <w:rFonts w:ascii="Segoe UI" w:eastAsia="Times New Roman" w:hAnsi="Segoe UI" w:cs="Segoe UI"/>
-          <w:color w:val="24292E"/>
-          <w:sz w:val="24"/>
-          <w:szCs w:val="24"/>
-          <w:lang w:val="en-GB" w:eastAsia="pl-PL"/>
-        </w:rPr>
-        <w:t xml:space="preserve">Top page style </w:t>
-      </w:r>
-      <w:r>
-        <w:rPr>
-          <w:rFonts w:ascii="Segoe UI" w:eastAsia="Times New Roman" w:hAnsi="Segoe UI" w:cs="Segoe UI"/>
-          <w:color w:val="24292E"/>
-          <w:sz w:val="24"/>
-          <w:szCs w:val="24"/>
-          <w:lang w:val="en-GB" w:eastAsia="pl-PL"/>
-        </w:rPr>
-        <w:t>including</w:t>
-      </w:r>
-      <w:r>
-        <w:rPr>
-          <w:rFonts w:ascii="Segoe UI" w:eastAsia="Times New Roman" w:hAnsi="Segoe UI" w:cs="Segoe UI"/>
-          <w:color w:val="24292E"/>
-          <w:sz w:val="24"/>
-          <w:szCs w:val="24"/>
-          <w:lang w:val="en-GB" w:eastAsia="pl-PL"/>
-        </w:rPr>
-        <w:t xml:space="preserve"> to page code #2</w:t>
-      </w:r>
-    </w:p>
-    <w:p>
-      <w:pPr>
-        <w:numPr>
-          <w:ilvl w:val="0"/>
-          <w:numId w:val="2"/>
-        </w:numPr>
-        <w:shd w:val="clear" w:color="auto" w:fill="FFFFFF"/>
-        <w:spacing w:before="60" w:after="100" w:afterAutospacing="1" w:line="240" w:lineRule="auto"/>
-        <w:rPr>
-          <w:rFonts w:ascii="Segoe UI" w:eastAsia="Times New Roman" w:hAnsi="Segoe UI" w:cs="Segoe UI"/>
-          <w:color w:val="24292E"/>
-          <w:sz w:val="24"/>
-          <w:szCs w:val="24"/>
-          <w:lang w:val="en-GB" w:eastAsia="pl-PL"/>
-        </w:rPr>
-      </w:pPr>
-      <w:r>
-        <w:rPr>
-          <w:rFonts w:ascii="Segoe UI" w:eastAsia="Times New Roman" w:hAnsi="Segoe UI" w:cs="Segoe UI"/>
-          <w:color w:val="24292E"/>
-          <w:sz w:val="24"/>
-          <w:szCs w:val="24"/>
-          <w:lang w:val="en-GB" w:eastAsia="pl-PL"/>
-        </w:rPr>
-        <w:t>Meta tags:</w:t>
-      </w:r>
-    </w:p>
-    <w:p>
-      <w:pPr>
-        <w:numPr>
-          <w:ilvl w:val="1"/>
-          <w:numId w:val="2"/>
-        </w:numPr>
-        <w:shd w:val="clear" w:color="auto" w:fill="FFFFFF"/>
-        <w:spacing w:before="100" w:beforeAutospacing="1" w:after="100" w:afterAutospacing="1" w:line="240" w:lineRule="auto"/>
-        <w:rPr>
-          <w:rFonts w:ascii="Segoe UI" w:eastAsia="Times New Roman" w:hAnsi="Segoe UI" w:cs="Segoe UI"/>
-          <w:color w:val="24292E"/>
-          <w:sz w:val="24"/>
-          <w:szCs w:val="24"/>
-          <w:lang w:val="en-GB" w:eastAsia="pl-PL"/>
-        </w:rPr>
-      </w:pPr>
-      <w:proofErr w:type="spellStart"/>
-      <w:r>
-        <w:rPr>
-          <w:rFonts w:ascii="Segoe UI" w:eastAsia="Times New Roman" w:hAnsi="Segoe UI" w:cs="Segoe UI"/>
-          <w:color w:val="24292E"/>
-          <w:sz w:val="24"/>
-          <w:szCs w:val="24"/>
-          <w:lang w:val="en-GB" w:eastAsia="pl-PL"/>
-        </w:rPr>
-        <w:t>Hreflang</w:t>
-      </w:r>
-      <w:proofErr w:type="spellEnd"/>
-      <w:r>
-        <w:rPr>
-          <w:rFonts w:ascii="Segoe UI" w:eastAsia="Times New Roman" w:hAnsi="Segoe UI" w:cs="Segoe UI"/>
-          <w:color w:val="24292E"/>
-          <w:sz w:val="24"/>
-          <w:szCs w:val="24"/>
-          <w:lang w:val="en-GB" w:eastAsia="pl-PL"/>
-        </w:rPr>
-        <w:t xml:space="preserve"> (server) #1</w:t>
-      </w:r>
-    </w:p>
-    <w:p>
-      <w:pPr>
-        <w:numPr>
-          <w:ilvl w:val="1"/>
-          <w:numId w:val="2"/>
-        </w:numPr>
-        <w:shd w:val="clear" w:color="auto" w:fill="FFFFFF"/>
-        <w:spacing w:before="60" w:after="100" w:afterAutospacing="1" w:line="240" w:lineRule="auto"/>
-        <w:rPr>
-          <w:rFonts w:ascii="Segoe UI" w:eastAsia="Times New Roman" w:hAnsi="Segoe UI" w:cs="Segoe UI"/>
-          <w:color w:val="24292E"/>
-          <w:sz w:val="24"/>
-          <w:szCs w:val="24"/>
-          <w:lang w:val="en-GB" w:eastAsia="pl-PL"/>
-        </w:rPr>
-      </w:pPr>
-      <w:r>
-        <w:rPr>
-          <w:rFonts w:ascii="Segoe UI" w:eastAsia="Times New Roman" w:hAnsi="Segoe UI" w:cs="Segoe UI"/>
-          <w:color w:val="24292E"/>
-          <w:sz w:val="24"/>
-          <w:szCs w:val="24"/>
-          <w:lang w:val="en-GB" w:eastAsia="pl-PL"/>
-        </w:rPr>
-        <w:t>Description (server) #1</w:t>
-      </w:r>
-    </w:p>
-    <w:p>
-      <w:pPr>
-        <w:numPr>
-          <w:ilvl w:val="1"/>
-          <w:numId w:val="2"/>
-        </w:numPr>
-        <w:shd w:val="clear" w:color="auto" w:fill="FFFFFF"/>
-        <w:spacing w:before="60" w:after="100" w:afterAutospacing="1" w:line="240" w:lineRule="auto"/>
-        <w:rPr>
-          <w:rFonts w:ascii="Segoe UI" w:eastAsia="Times New Roman" w:hAnsi="Segoe UI" w:cs="Segoe UI"/>
-          <w:color w:val="24292E"/>
-          <w:sz w:val="24"/>
-          <w:szCs w:val="24"/>
-          <w:lang w:val="en-GB" w:eastAsia="pl-PL"/>
-        </w:rPr>
-      </w:pPr>
-      <w:r>
-        <w:rPr>
-          <w:rFonts w:ascii="Segoe UI" w:eastAsia="Times New Roman" w:hAnsi="Segoe UI" w:cs="Segoe UI"/>
-          <w:color w:val="24292E"/>
-          <w:sz w:val="24"/>
-          <w:szCs w:val="24"/>
-          <w:lang w:val="en-GB" w:eastAsia="pl-PL"/>
-        </w:rPr>
-        <w:t>Charset (server) #1</w:t>
-      </w:r>
-    </w:p>
-    <w:p>
-      <w:pPr>
-        <w:numPr>
-          <w:ilvl w:val="1"/>
-          <w:numId w:val="2"/>
-        </w:numPr>
-        <w:shd w:val="clear" w:color="auto" w:fill="FFFFFF"/>
-        <w:spacing w:before="60" w:after="100" w:afterAutospacing="1" w:line="240" w:lineRule="auto"/>
-        <w:rPr>
-          <w:rFonts w:ascii="Segoe UI" w:eastAsia="Times New Roman" w:hAnsi="Segoe UI" w:cs="Segoe UI"/>
-          <w:color w:val="24292E"/>
-          <w:sz w:val="24"/>
-          <w:szCs w:val="24"/>
-          <w:lang w:val="en-GB" w:eastAsia="pl-PL"/>
-        </w:rPr>
-      </w:pPr>
-      <w:r>
-        <w:rPr>
-          <w:rFonts w:ascii="Segoe UI" w:eastAsia="Times New Roman" w:hAnsi="Segoe UI" w:cs="Segoe UI"/>
-          <w:color w:val="24292E"/>
-          <w:sz w:val="24"/>
-          <w:szCs w:val="24"/>
-          <w:lang w:val="en-GB" w:eastAsia="pl-PL"/>
-        </w:rPr>
-        <w:t>Robots (server) #2</w:t>
-      </w:r>
-    </w:p>
-    <w:p>
-      <w:pPr>
-        <w:numPr>
-          <w:ilvl w:val="1"/>
-          <w:numId w:val="2"/>
-        </w:numPr>
-        <w:shd w:val="clear" w:color="auto" w:fill="FFFFFF"/>
-        <w:spacing w:before="60" w:after="100" w:afterAutospacing="1" w:line="240" w:lineRule="auto"/>
-        <w:rPr>
-          <w:rFonts w:ascii="Segoe UI" w:eastAsia="Times New Roman" w:hAnsi="Segoe UI" w:cs="Segoe UI"/>
-          <w:color w:val="24292E"/>
-          <w:sz w:val="24"/>
-          <w:szCs w:val="24"/>
-          <w:lang w:val="en-GB" w:eastAsia="pl-PL"/>
-        </w:rPr>
-      </w:pPr>
-      <w:r>
-        <w:rPr>
-          <w:rFonts w:ascii="Segoe UI" w:eastAsia="Times New Roman" w:hAnsi="Segoe UI" w:cs="Segoe UI"/>
-          <w:color w:val="24292E"/>
-          <w:sz w:val="24"/>
-          <w:szCs w:val="24"/>
-          <w:lang w:val="en-GB" w:eastAsia="pl-PL"/>
-        </w:rPr>
-        <w:t>Social media meta tags: #1</w:t>
-      </w:r>
-    </w:p>
-    <w:p>
-      <w:pPr>
-        <w:numPr>
-          <w:ilvl w:val="2"/>
-          <w:numId w:val="2"/>
-        </w:numPr>
-        <w:shd w:val="clear" w:color="auto" w:fill="FFFFFF"/>
-        <w:spacing w:before="100" w:beforeAutospacing="1" w:after="100" w:afterAutospacing="1" w:line="240" w:lineRule="auto"/>
-        <w:rPr>
-          <w:rFonts w:ascii="Segoe UI" w:eastAsia="Times New Roman" w:hAnsi="Segoe UI" w:cs="Segoe UI"/>
-          <w:color w:val="24292E"/>
-          <w:sz w:val="24"/>
-          <w:szCs w:val="24"/>
-          <w:lang w:val="en-GB" w:eastAsia="pl-PL"/>
-        </w:rPr>
-      </w:pPr>
-      <w:r>
-        <w:rPr>
-          <w:rFonts w:ascii="Segoe UI" w:eastAsia="Times New Roman" w:hAnsi="Segoe UI" w:cs="Segoe UI"/>
-          <w:color w:val="24292E"/>
-          <w:sz w:val="24"/>
-          <w:szCs w:val="24"/>
-          <w:lang w:val="en-GB" w:eastAsia="pl-PL"/>
-        </w:rPr>
-        <w:t>Facebook</w:t>
-      </w:r>
-    </w:p>
-    <w:p>
-      <w:pPr>
-        <w:numPr>
-          <w:ilvl w:val="2"/>
-          <w:numId w:val="2"/>
-        </w:numPr>
-        <w:shd w:val="clear" w:color="auto" w:fill="FFFFFF"/>
-        <w:spacing w:before="60" w:after="100" w:afterAutospacing="1" w:line="240" w:lineRule="auto"/>
-        <w:rPr>
-          <w:rFonts w:ascii="Segoe UI" w:eastAsia="Times New Roman" w:hAnsi="Segoe UI" w:cs="Segoe UI"/>
-          <w:color w:val="24292E"/>
-          <w:sz w:val="24"/>
-          <w:szCs w:val="24"/>
-          <w:lang w:val="en-GB" w:eastAsia="pl-PL"/>
-        </w:rPr>
-      </w:pPr>
-      <w:r>
-        <w:rPr>
-          <w:rFonts w:ascii="Segoe UI" w:eastAsia="Times New Roman" w:hAnsi="Segoe UI" w:cs="Segoe UI"/>
-          <w:color w:val="24292E"/>
-          <w:sz w:val="24"/>
-          <w:szCs w:val="24"/>
-          <w:lang w:val="en-GB" w:eastAsia="pl-PL"/>
-        </w:rPr>
-        <w:t>Twitter</w:t>
-      </w:r>
-    </w:p>
-    <w:p>
-      <w:pPr>
-        <w:numPr>
-          <w:ilvl w:val="2"/>
-          <w:numId w:val="2"/>
-        </w:numPr>
-        <w:shd w:val="clear" w:color="auto" w:fill="FFFFFF"/>
-        <w:spacing w:before="60" w:after="100" w:afterAutospacing="1" w:line="240" w:lineRule="auto"/>
-        <w:rPr>
-          <w:rFonts w:ascii="Segoe UI" w:eastAsia="Times New Roman" w:hAnsi="Segoe UI" w:cs="Segoe UI"/>
-          <w:color w:val="24292E"/>
-          <w:sz w:val="24"/>
-          <w:szCs w:val="24"/>
-          <w:lang w:val="en-GB" w:eastAsia="pl-PL"/>
-        </w:rPr>
-      </w:pPr>
-      <w:r>
-        <w:rPr>
-          <w:rFonts w:ascii="Segoe UI" w:eastAsia="Times New Roman" w:hAnsi="Segoe UI" w:cs="Segoe UI"/>
-          <w:color w:val="24292E"/>
-          <w:sz w:val="24"/>
-          <w:szCs w:val="24"/>
-          <w:lang w:val="en-GB" w:eastAsia="pl-PL"/>
-        </w:rPr>
-        <w:t>Pinterest</w:t>
-      </w:r>
-    </w:p>
-    <w:p>
-      <w:pPr>
-        <w:numPr>
-          <w:ilvl w:val="0"/>
-          <w:numId w:val="2"/>
-        </w:numPr>
-        <w:shd w:val="clear" w:color="auto" w:fill="FFFFFF"/>
-        <w:spacing w:before="60" w:after="100" w:afterAutospacing="1" w:line="240" w:lineRule="auto"/>
-        <w:rPr>
-          <w:rFonts w:ascii="Segoe UI" w:eastAsia="Times New Roman" w:hAnsi="Segoe UI" w:cs="Segoe UI"/>
-          <w:color w:val="24292E"/>
-          <w:sz w:val="24"/>
-          <w:szCs w:val="24"/>
-          <w:lang w:val="en-GB" w:eastAsia="pl-PL"/>
-        </w:rPr>
-      </w:pPr>
-      <w:r>
-        <w:rPr>
-          <w:rFonts w:ascii="Segoe UI" w:eastAsia="Times New Roman" w:hAnsi="Segoe UI" w:cs="Segoe UI"/>
-          <w:color w:val="24292E"/>
-          <w:sz w:val="24"/>
-          <w:szCs w:val="24"/>
-          <w:lang w:val="en-GB" w:eastAsia="pl-PL"/>
-        </w:rPr>
-        <w:t>Links:</w:t>
-      </w:r>
-    </w:p>
-    <w:p>
-      <w:pPr>
-        <w:numPr>
-          <w:ilvl w:val="1"/>
-          <w:numId w:val="2"/>
-        </w:numPr>
-        <w:shd w:val="clear" w:color="auto" w:fill="FFFFFF"/>
-        <w:spacing w:before="100" w:beforeAutospacing="1" w:after="100" w:afterAutospacing="1" w:line="240" w:lineRule="auto"/>
-        <w:rPr>
-          <w:rFonts w:ascii="Segoe UI" w:eastAsia="Times New Roman" w:hAnsi="Segoe UI" w:cs="Segoe UI"/>
-          <w:color w:val="24292E"/>
-          <w:sz w:val="24"/>
-          <w:szCs w:val="24"/>
-          <w:lang w:val="en-GB" w:eastAsia="pl-PL"/>
-        </w:rPr>
-      </w:pPr>
-      <w:r>
-        <w:rPr>
-          <w:rFonts w:ascii="Segoe UI" w:eastAsia="Times New Roman" w:hAnsi="Segoe UI" w:cs="Segoe UI"/>
-          <w:color w:val="24292E"/>
-          <w:sz w:val="24"/>
-          <w:szCs w:val="24"/>
-          <w:lang w:val="en-GB" w:eastAsia="pl-PL"/>
-        </w:rPr>
-        <w:t>Canonical (server) #2</w:t>
-      </w:r>
-    </w:p>
-    <w:p>
-      <w:pPr>
-        <w:numPr>
-          <w:ilvl w:val="1"/>
-          <w:numId w:val="2"/>
-        </w:numPr>
-        <w:shd w:val="clear" w:color="auto" w:fill="FFFFFF"/>
-        <w:spacing w:before="60" w:after="100" w:afterAutospacing="1" w:line="240" w:lineRule="auto"/>
-        <w:rPr>
-          <w:rFonts w:ascii="Segoe UI" w:eastAsia="Times New Roman" w:hAnsi="Segoe UI" w:cs="Segoe UI"/>
-          <w:color w:val="24292E"/>
-          <w:sz w:val="24"/>
-          <w:szCs w:val="24"/>
-          <w:lang w:val="en-GB" w:eastAsia="pl-PL"/>
-        </w:rPr>
-      </w:pPr>
-      <w:r>
-        <w:rPr>
-          <w:rFonts w:ascii="Segoe UI" w:eastAsia="Times New Roman" w:hAnsi="Segoe UI" w:cs="Segoe UI"/>
-          <w:color w:val="24292E"/>
-          <w:sz w:val="24"/>
-          <w:szCs w:val="24"/>
-          <w:lang w:val="en-GB" w:eastAsia="pl-PL"/>
-        </w:rPr>
-        <w:t>Pagination (</w:t>
-      </w:r>
-      <w:proofErr w:type="spellStart"/>
-      <w:r>
-        <w:rPr>
-          <w:rFonts w:ascii="Segoe UI" w:eastAsia="Times New Roman" w:hAnsi="Segoe UI" w:cs="Segoe UI"/>
-          <w:color w:val="24292E"/>
-          <w:sz w:val="24"/>
-          <w:szCs w:val="24"/>
-          <w:lang w:val="en-GB" w:eastAsia="pl-PL"/>
-        </w:rPr>
-        <w:t>prev</w:t>
-      </w:r>
-      <w:proofErr w:type="spellEnd"/>
-      <w:r>
-        <w:rPr>
-          <w:rFonts w:ascii="Segoe UI" w:eastAsia="Times New Roman" w:hAnsi="Segoe UI" w:cs="Segoe UI"/>
-          <w:color w:val="24292E"/>
-          <w:sz w:val="24"/>
-          <w:szCs w:val="24"/>
-          <w:lang w:val="en-GB" w:eastAsia="pl-PL"/>
-        </w:rPr>
-        <w:t>, next) (server) #2</w:t>
-      </w:r>
-    </w:p>
-    <w:p>
-      <w:pPr>
-        <w:numPr>
-          <w:ilvl w:val="0"/>
-          <w:numId w:val="2"/>
-        </w:numPr>
-        <w:shd w:val="clear" w:color="auto" w:fill="FFFFFF"/>
-        <w:spacing w:before="60" w:after="100" w:afterAutospacing="1" w:line="240" w:lineRule="auto"/>
-        <w:rPr>
-          <w:rFonts w:ascii="Segoe UI" w:eastAsia="Times New Roman" w:hAnsi="Segoe UI" w:cs="Segoe UI"/>
-          <w:color w:val="24292E"/>
-          <w:sz w:val="24"/>
-          <w:szCs w:val="24"/>
-          <w:lang w:val="en-GB" w:eastAsia="pl-PL"/>
-        </w:rPr>
-      </w:pPr>
-      <w:r>
-        <w:rPr>
-          <w:rFonts w:ascii="Segoe UI" w:eastAsia="Times New Roman" w:hAnsi="Segoe UI" w:cs="Segoe UI"/>
-          <w:color w:val="24292E"/>
-          <w:sz w:val="24"/>
-          <w:szCs w:val="24"/>
-          <w:lang w:val="en-GB" w:eastAsia="pl-PL"/>
-        </w:rPr>
-        <w:t>Title tag (server) #1</w:t>
-      </w:r>
-    </w:p>
-    <w:p>
-      <w:pPr>
-        <w:numPr>
-          <w:ilvl w:val="0"/>
-          <w:numId w:val="2"/>
-        </w:numPr>
-        <w:shd w:val="clear" w:color="auto" w:fill="FFFFFF"/>
-        <w:spacing w:before="60" w:after="100" w:afterAutospacing="1" w:line="240" w:lineRule="auto"/>
-        <w:rPr>
-          <w:rFonts w:ascii="Segoe UI" w:eastAsia="Times New Roman" w:hAnsi="Segoe UI" w:cs="Segoe UI"/>
-          <w:color w:val="24292E"/>
-          <w:sz w:val="24"/>
-          <w:szCs w:val="24"/>
-          <w:lang w:val="en-GB" w:eastAsia="pl-PL"/>
-        </w:rPr>
-      </w:pPr>
-      <w:r>
-        <w:rPr>
-          <w:rFonts w:ascii="Segoe UI" w:eastAsia="Times New Roman" w:hAnsi="Segoe UI" w:cs="Segoe UI"/>
-          <w:color w:val="24292E"/>
-          <w:sz w:val="24"/>
-          <w:szCs w:val="24"/>
-          <w:lang w:val="en-GB" w:eastAsia="pl-PL"/>
-        </w:rPr>
-        <w:t>Site map (server) #1</w:t>
-      </w:r>
-    </w:p>
-    <w:p>
-      <w:pPr>
-        <w:numPr>
-          <w:ilvl w:val="0"/>
-          <w:numId w:val="2"/>
-        </w:numPr>
-        <w:shd w:val="clear" w:color="auto" w:fill="FFFFFF"/>
-        <w:spacing w:before="60" w:after="100" w:afterAutospacing="1" w:line="240" w:lineRule="auto"/>
-        <w:rPr>
-          <w:rFonts w:ascii="Segoe UI" w:eastAsia="Times New Roman" w:hAnsi="Segoe UI" w:cs="Segoe UI"/>
-          <w:color w:val="24292E"/>
-          <w:sz w:val="24"/>
-          <w:szCs w:val="24"/>
-          <w:lang w:val="en-GB" w:eastAsia="pl-PL"/>
-        </w:rPr>
-      </w:pPr>
-      <w:r>
-        <w:rPr>
-          <w:rFonts w:ascii="Segoe UI" w:eastAsia="Times New Roman" w:hAnsi="Segoe UI" w:cs="Segoe UI"/>
-          <w:color w:val="24292E"/>
-          <w:sz w:val="24"/>
-          <w:szCs w:val="24"/>
-          <w:lang w:val="en-GB" w:eastAsia="pl-PL"/>
-        </w:rPr>
-        <w:t>RWD #1</w:t>
-      </w:r>
-    </w:p>
-    <w:p>
-      <w:pPr>
-        <w:numPr>
-          <w:ilvl w:val="0"/>
-          <w:numId w:val="2"/>
-        </w:numPr>
-        <w:shd w:val="clear" w:color="auto" w:fill="FFFFFF"/>
-        <w:spacing w:before="60" w:after="100" w:afterAutospacing="1" w:line="240" w:lineRule="auto"/>
-        <w:rPr>
-          <w:rFonts w:ascii="Segoe UI" w:eastAsia="Times New Roman" w:hAnsi="Segoe UI" w:cs="Segoe UI"/>
-          <w:color w:val="24292E"/>
-          <w:sz w:val="24"/>
-          <w:szCs w:val="24"/>
-          <w:lang w:val="en-GB" w:eastAsia="pl-PL"/>
-        </w:rPr>
-      </w:pPr>
-      <w:r>
-        <w:rPr>
-          <w:rFonts w:ascii="Segoe UI" w:eastAsia="Times New Roman" w:hAnsi="Segoe UI" w:cs="Segoe UI"/>
-          <w:color w:val="24292E"/>
-          <w:sz w:val="24"/>
-          <w:szCs w:val="24"/>
-          <w:lang w:val="en-GB" w:eastAsia="pl-PL"/>
-        </w:rPr>
-        <w:t>Only required styles loading #2</w:t>
-      </w:r>
-    </w:p>
-    <w:p>
-      <w:pPr>
-        <w:numPr>
-          <w:ilvl w:val="0"/>
-          <w:numId w:val="2"/>
-        </w:numPr>
-        <w:shd w:val="clear" w:color="auto" w:fill="FFFFFF"/>
-        <w:spacing w:before="60" w:after="100" w:afterAutospacing="1" w:line="240" w:lineRule="auto"/>
-        <w:rPr>
-          <w:rFonts w:ascii="Segoe UI" w:eastAsia="Times New Roman" w:hAnsi="Segoe UI" w:cs="Segoe UI"/>
-          <w:color w:val="24292E"/>
-          <w:sz w:val="24"/>
-          <w:szCs w:val="24"/>
-          <w:lang w:val="en-GB" w:eastAsia="pl-PL"/>
-        </w:rPr>
-      </w:pPr>
-      <w:r>
-        <w:rPr>
-          <w:rFonts w:ascii="Segoe UI" w:eastAsia="Times New Roman" w:hAnsi="Segoe UI" w:cs="Segoe UI"/>
-          <w:color w:val="24292E"/>
-          <w:sz w:val="24"/>
-          <w:szCs w:val="24"/>
-          <w:lang w:val="en-GB" w:eastAsia="pl-PL"/>
-        </w:rPr>
         <w:t xml:space="preserve">Only required </w:t>
       </w:r>
       <w:r>
@@ -3991,7 +4587,6 @@
           <w:szCs w:val="24"/>
           <w:lang w:val="en-GB" w:eastAsia="pl-PL"/>
         </w:rPr>
-        <w:lastRenderedPageBreak/>
         <w:t>Text (inline)</w:t>
       </w:r>
     </w:p>
@@ -4210,6 +4805,7 @@
           <w:szCs w:val="24"/>
           <w:lang w:val="en-GB" w:eastAsia="pl-PL"/>
         </w:rPr>
+        <w:lastRenderedPageBreak/>
         <w:t>Allow user to use tags for his articles</w:t>
       </w:r>
     </w:p>
@@ -4502,7 +5098,6 @@
         <w:docPartUnique/>
       </w:docPartObj>
     </w:sdtPr>
-    <w:sdtEndPr/>
     <w:sdtContent>
       <w:p>
         <w:pPr>
@@ -4522,7 +5117,7 @@
           <w:rPr>
             <w:noProof/>
           </w:rPr>
-          <w:t>5</w:t>
+          <w:t>6</w:t>
         </w:r>
         <w:r>
           <w:fldChar w:fldCharType="end"/>
@@ -5762,6 +6357,7 @@
     <w:rsid w:val="007335A6"/>
     <w:rsid w:val="00897C14"/>
     <w:rsid w:val="00A21459"/>
+    <w:rsid w:val="00C46B90"/>
     <w:rsid w:val="00D10CDC"/>
     <w:rsid w:val="00F07B70"/>
   </w:rsids>
@@ -6529,7 +7125,7 @@
 </file>
 
 <file path=customXml/itemProps1.xml><?xml version="1.0" encoding="utf-8"?>
-<ds:datastoreItem xmlns:ds="http://schemas.openxmlformats.org/officeDocument/2006/customXml" ds:itemID="{96E48250-9BFF-436A-A593-74F49119ECA4}">
+<ds:datastoreItem xmlns:ds="http://schemas.openxmlformats.org/officeDocument/2006/customXml" ds:itemID="{366E843F-59BE-4523-AD7F-D7413553AC06}">
   <ds:schemaRefs>
     <ds:schemaRef ds:uri="http://schemas.openxmlformats.org/officeDocument/2006/bibliography"/>
   </ds:schemaRefs>

--- a/Doc/Doc.docx
+++ b/Doc/Doc.docx
@@ -447,29 +447,13 @@
               <w:lang w:val="en-GB"/>
             </w:rPr>
           </w:pPr>
-          <w:proofErr w:type="spellStart"/>
           <w:r>
             <w:rPr>
               <w:lang w:val="en-GB"/>
             </w:rPr>
-            <w:t>Spis</w:t>
-          </w:r>
-          <w:proofErr w:type="spellEnd"/>
-          <w:r>
-            <w:rPr>
-              <w:lang w:val="en-GB"/>
-            </w:rPr>
-            <w:t xml:space="preserve"> </w:t>
-          </w:r>
-          <w:proofErr w:type="spellStart"/>
-          <w:r>
-            <w:rPr>
-              <w:lang w:val="en-GB"/>
-            </w:rPr>
-            <w:t>treści</w:t>
+            <w:t>Spis treści</w:t>
           </w:r>
           <w:bookmarkEnd w:id="0"/>
-          <w:proofErr w:type="spellEnd"/>
         </w:p>
         <w:p>
           <w:pPr>
@@ -1528,29 +1512,7 @@
           <w:szCs w:val="24"/>
           <w:lang w:val="en-GB" w:eastAsia="pl-PL"/>
         </w:rPr>
-        <w:t xml:space="preserve"> (c#, </w:t>
-      </w:r>
-      <w:proofErr w:type="spellStart"/>
-      <w:r>
-        <w:rPr>
-          <w:rFonts w:ascii="Segoe UI" w:eastAsia="Times New Roman" w:hAnsi="Segoe UI" w:cs="Segoe UI"/>
-          <w:color w:val="24292E"/>
-          <w:sz w:val="24"/>
-          <w:szCs w:val="24"/>
-          <w:lang w:val="en-GB" w:eastAsia="pl-PL"/>
-        </w:rPr>
-        <w:t>js</w:t>
-      </w:r>
-      <w:proofErr w:type="spellEnd"/>
-      <w:r>
-        <w:rPr>
-          <w:rFonts w:ascii="Segoe UI" w:eastAsia="Times New Roman" w:hAnsi="Segoe UI" w:cs="Segoe UI"/>
-          <w:color w:val="24292E"/>
-          <w:sz w:val="24"/>
-          <w:szCs w:val="24"/>
-          <w:lang w:val="en-GB" w:eastAsia="pl-PL"/>
-        </w:rPr>
-        <w:t>, Html) #3</w:t>
+        <w:t xml:space="preserve"> (c#, js, Html) #3</w:t>
       </w:r>
     </w:p>
     <w:p>
@@ -1987,27 +1949,15 @@
           <w:lang w:val="en-GB" w:eastAsia="pl-PL"/>
         </w:rPr>
       </w:pPr>
-      <w:proofErr w:type="spellStart"/>
-      <w:r>
-        <w:rPr>
-          <w:rFonts w:ascii="Segoe UI" w:eastAsia="Times New Roman" w:hAnsi="Segoe UI" w:cs="Segoe UI"/>
-          <w:color w:val="24292E"/>
-          <w:sz w:val="24"/>
-          <w:szCs w:val="24"/>
-          <w:lang w:val="en-GB" w:eastAsia="pl-PL"/>
-        </w:rPr>
-        <w:t>Gzip</w:t>
-      </w:r>
-      <w:proofErr w:type="spellEnd"/>
-      <w:r>
-        <w:rPr>
-          <w:rFonts w:ascii="Segoe UI" w:eastAsia="Times New Roman" w:hAnsi="Segoe UI" w:cs="Segoe UI"/>
-          <w:color w:val="24292E"/>
-          <w:sz w:val="24"/>
-          <w:szCs w:val="24"/>
-          <w:lang w:val="en-GB" w:eastAsia="pl-PL"/>
-        </w:rPr>
-        <w:t xml:space="preserve"> compression (server) #1</w:t>
+      <w:r>
+        <w:rPr>
+          <w:rFonts w:ascii="Segoe UI" w:eastAsia="Times New Roman" w:hAnsi="Segoe UI" w:cs="Segoe UI"/>
+          <w:color w:val="24292E"/>
+          <w:sz w:val="24"/>
+          <w:szCs w:val="24"/>
+          <w:lang w:val="en-GB" w:eastAsia="pl-PL"/>
+        </w:rPr>
+        <w:t>Gzip compression (server) #1</w:t>
       </w:r>
       <w:r>
         <w:rPr>
@@ -2226,81 +2176,25 @@
         <w:rPr>
           <w:lang w:val="en-US"/>
         </w:rPr>
-        <w:t xml:space="preserve">Use tiny </w:t>
-      </w:r>
-      <w:proofErr w:type="spellStart"/>
+        <w:t xml:space="preserve">Use tiny png Api </w:t>
+      </w:r>
       <w:r>
         <w:rPr>
           <w:lang w:val="en-US"/>
         </w:rPr>
-        <w:t>png</w:t>
-      </w:r>
-      <w:proofErr w:type="spellEnd"/>
+        <w:t>for</w:t>
+      </w:r>
       <w:r>
         <w:rPr>
           <w:lang w:val="en-US"/>
         </w:rPr>
-        <w:t xml:space="preserve"> </w:t>
-      </w:r>
-      <w:proofErr w:type="spellStart"/>
+        <w:t xml:space="preserve"> .Net</w:t>
+      </w:r>
       <w:r>
         <w:rPr>
           <w:lang w:val="en-US"/>
         </w:rPr>
-        <w:t>Api</w:t>
-      </w:r>
-      <w:proofErr w:type="spellEnd"/>
-      <w:r>
-        <w:rPr>
-          <w:lang w:val="en-US"/>
-        </w:rPr>
-        <w:t xml:space="preserve"> </w:t>
-      </w:r>
-      <w:r>
-        <w:rPr>
-          <w:lang w:val="en-US"/>
-        </w:rPr>
-        <w:t>for</w:t>
-      </w:r>
-      <w:r>
-        <w:rPr>
-          <w:lang w:val="en-US"/>
-        </w:rPr>
-        <w:t xml:space="preserve"> .Net</w:t>
-      </w:r>
-      <w:r>
-        <w:rPr>
-          <w:lang w:val="en-US"/>
-        </w:rPr>
-        <w:t xml:space="preserve">. Each blog instances should have own </w:t>
-      </w:r>
-      <w:proofErr w:type="spellStart"/>
-      <w:r>
-        <w:rPr>
-          <w:lang w:val="en-US"/>
-        </w:rPr>
-        <w:t>TinyPNG</w:t>
-      </w:r>
-      <w:proofErr w:type="spellEnd"/>
-      <w:r>
-        <w:rPr>
-          <w:lang w:val="en-US"/>
-        </w:rPr>
-        <w:t xml:space="preserve"> </w:t>
-      </w:r>
-      <w:proofErr w:type="spellStart"/>
-      <w:r>
-        <w:rPr>
-          <w:lang w:val="en-US"/>
-        </w:rPr>
-        <w:t>Api</w:t>
-      </w:r>
-      <w:proofErr w:type="spellEnd"/>
-      <w:r>
-        <w:rPr>
-          <w:lang w:val="en-US"/>
-        </w:rPr>
-        <w:t xml:space="preserve"> Key, it should be configured by user in admin panel. </w:t>
+        <w:t xml:space="preserve">. Each blog instances should have own TinyPNG Api Key, it should be configured by user in admin panel. </w:t>
       </w:r>
       <w:r>
         <w:rPr>
@@ -2603,20 +2497,8 @@
           <w:szCs w:val="24"/>
           <w:lang w:val="en-GB" w:eastAsia="pl-PL"/>
         </w:rPr>
-        <w:t xml:space="preserve">Use GTM </w:t>
-      </w:r>
-      <w:proofErr w:type="spellStart"/>
-      <w:r>
-        <w:rPr>
-          <w:rFonts w:ascii="Segoe UI" w:eastAsia="Times New Roman" w:hAnsi="Segoe UI" w:cs="Segoe UI"/>
-          <w:color w:val="24292E"/>
-          <w:sz w:val="24"/>
-          <w:szCs w:val="24"/>
-          <w:lang w:val="en-GB" w:eastAsia="pl-PL"/>
-        </w:rPr>
-        <w:t>scrit</w:t>
-      </w:r>
-      <w:proofErr w:type="spellEnd"/>
+        <w:t>Use GTM scrit</w:t>
+      </w:r>
     </w:p>
     <w:p>
       <w:pPr>
@@ -3116,83 +2998,17 @@
           <w:szCs w:val="24"/>
           <w:lang w:val="en-GB" w:eastAsia="pl-PL"/>
         </w:rPr>
-        <w:t xml:space="preserve">For small images on top of page use </w:t>
-      </w:r>
-      <w:proofErr w:type="spellStart"/>
-      <w:r>
-        <w:rPr>
-          <w:rFonts w:ascii="Segoe UI" w:eastAsia="Times New Roman" w:hAnsi="Segoe UI" w:cs="Segoe UI"/>
-          <w:color w:val="24292E"/>
-          <w:sz w:val="24"/>
-          <w:szCs w:val="24"/>
-          <w:lang w:val="en-GB" w:eastAsia="pl-PL"/>
-        </w:rPr>
-        <w:t>dataUrls</w:t>
-      </w:r>
-      <w:proofErr w:type="spellEnd"/>
-      <w:r>
-        <w:rPr>
-          <w:rFonts w:ascii="Segoe UI" w:eastAsia="Times New Roman" w:hAnsi="Segoe UI" w:cs="Segoe UI"/>
-          <w:color w:val="24292E"/>
-          <w:sz w:val="24"/>
-          <w:szCs w:val="24"/>
-          <w:lang w:val="en-GB" w:eastAsia="pl-PL"/>
-        </w:rPr>
-        <w:t xml:space="preserve"> to insert images without loading it as additional resource (for example logo). Do not use this for large image. As example image data should not change percentage of text size to page size more than 10%</w:t>
-      </w:r>
-      <w:r>
-        <w:rPr>
-          <w:rFonts w:ascii="Segoe UI" w:eastAsia="Times New Roman" w:hAnsi="Segoe UI" w:cs="Segoe UI"/>
-          <w:color w:val="24292E"/>
-          <w:sz w:val="24"/>
-          <w:szCs w:val="24"/>
-          <w:lang w:val="en-GB" w:eastAsia="pl-PL"/>
-        </w:rPr>
-        <w:t xml:space="preserve"> of original percentage. Example if </w:t>
-      </w:r>
-      <w:proofErr w:type="spellStart"/>
-      <w:r>
-        <w:rPr>
-          <w:rFonts w:ascii="Segoe UI" w:eastAsia="Times New Roman" w:hAnsi="Segoe UI" w:cs="Segoe UI"/>
-          <w:color w:val="24292E"/>
-          <w:sz w:val="24"/>
-          <w:szCs w:val="24"/>
-          <w:lang w:val="en-GB" w:eastAsia="pl-PL"/>
-        </w:rPr>
-        <w:t>textSize</w:t>
-      </w:r>
-      <w:proofErr w:type="spellEnd"/>
-      <w:r>
-        <w:rPr>
-          <w:rFonts w:ascii="Segoe UI" w:eastAsia="Times New Roman" w:hAnsi="Segoe UI" w:cs="Segoe UI"/>
-          <w:color w:val="24292E"/>
-          <w:sz w:val="24"/>
-          <w:szCs w:val="24"/>
-          <w:lang w:val="en-GB" w:eastAsia="pl-PL"/>
-        </w:rPr>
-        <w:t>/</w:t>
-      </w:r>
-      <w:proofErr w:type="spellStart"/>
-      <w:r>
-        <w:rPr>
-          <w:rFonts w:ascii="Segoe UI" w:eastAsia="Times New Roman" w:hAnsi="Segoe UI" w:cs="Segoe UI"/>
-          <w:color w:val="24292E"/>
-          <w:sz w:val="24"/>
-          <w:szCs w:val="24"/>
-          <w:lang w:val="en-GB" w:eastAsia="pl-PL"/>
-        </w:rPr>
-        <w:t>pageSize</w:t>
-      </w:r>
-      <w:proofErr w:type="spellEnd"/>
-      <w:r>
-        <w:rPr>
-          <w:rFonts w:ascii="Segoe UI" w:eastAsia="Times New Roman" w:hAnsi="Segoe UI" w:cs="Segoe UI"/>
-          <w:color w:val="24292E"/>
-          <w:sz w:val="24"/>
-          <w:szCs w:val="24"/>
-          <w:lang w:val="en-GB" w:eastAsia="pl-PL"/>
-        </w:rPr>
-        <w:t xml:space="preserve"> = 10% max data image impact should be 1%.</w:t>
+        <w:t>For small images on top of page use dataUrls to insert images without loading it as additional resource (for example logo). Do not use this for large image. As example image data should not change percentage of text size to page size more than 10%</w:t>
+      </w:r>
+      <w:r>
+        <w:rPr>
+          <w:rFonts w:ascii="Segoe UI" w:eastAsia="Times New Roman" w:hAnsi="Segoe UI" w:cs="Segoe UI"/>
+          <w:color w:val="24292E"/>
+          <w:sz w:val="24"/>
+          <w:szCs w:val="24"/>
+          <w:lang w:val="en-GB" w:eastAsia="pl-PL"/>
+        </w:rPr>
+        <w:t xml:space="preserve"> of original percentage. Example if textSize/pageSize = 10% max data image impact should be 1%.</w:t>
       </w:r>
       <w:r>
         <w:rPr>
@@ -3242,6 +3058,819 @@
         </w:rPr>
         <w:t xml:space="preserve"> Cache (server) #1</w:t>
       </w:r>
+    </w:p>
+    <w:p>
+      <w:pPr>
+        <w:shd w:val="clear" w:color="auto" w:fill="FFFFFF"/>
+        <w:spacing w:before="60" w:after="100" w:afterAutospacing="1" w:line="240" w:lineRule="auto"/>
+        <w:ind w:left="720"/>
+        <w:rPr>
+          <w:rFonts w:ascii="Segoe UI" w:eastAsia="Times New Roman" w:hAnsi="Segoe UI" w:cs="Segoe UI"/>
+          <w:color w:val="24292E"/>
+          <w:sz w:val="24"/>
+          <w:szCs w:val="24"/>
+          <w:lang w:val="en-GB" w:eastAsia="pl-PL"/>
+        </w:rPr>
+      </w:pPr>
+      <w:r>
+        <w:rPr>
+          <w:rFonts w:ascii="Segoe UI" w:eastAsia="Times New Roman" w:hAnsi="Segoe UI" w:cs="Segoe UI"/>
+          <w:b/>
+          <w:color w:val="24292E"/>
+          <w:sz w:val="24"/>
+          <w:szCs w:val="24"/>
+          <w:lang w:val="en-GB" w:eastAsia="pl-PL"/>
+        </w:rPr>
+        <w:t>Implementation:</w:t>
+      </w:r>
+      <w:r>
+        <w:rPr>
+          <w:rFonts w:ascii="Segoe UI" w:eastAsia="Times New Roman" w:hAnsi="Segoe UI" w:cs="Segoe UI"/>
+          <w:color w:val="24292E"/>
+          <w:sz w:val="24"/>
+          <w:szCs w:val="24"/>
+          <w:lang w:val="en-GB" w:eastAsia="pl-PL"/>
+        </w:rPr>
+        <w:t xml:space="preserve"> Server cache allows to speed up server response. Application should hold on cache all pages state. Data should be reload if user publish new version of specific object.</w:t>
+      </w:r>
+    </w:p>
+    <w:p>
+      <w:pPr>
+        <w:shd w:val="clear" w:color="auto" w:fill="FFFFFF"/>
+        <w:spacing w:before="60" w:after="100" w:afterAutospacing="1" w:line="240" w:lineRule="auto"/>
+        <w:ind w:left="720"/>
+        <w:rPr>
+          <w:rFonts w:ascii="Segoe UI" w:eastAsia="Times New Roman" w:hAnsi="Segoe UI" w:cs="Segoe UI"/>
+          <w:color w:val="24292E"/>
+          <w:sz w:val="24"/>
+          <w:szCs w:val="24"/>
+          <w:lang w:val="en-GB" w:eastAsia="pl-PL"/>
+        </w:rPr>
+      </w:pPr>
+      <w:r>
+        <w:rPr>
+          <w:rFonts w:ascii="Segoe UI" w:eastAsia="Times New Roman" w:hAnsi="Segoe UI" w:cs="Segoe UI"/>
+          <w:b/>
+          <w:color w:val="24292E"/>
+          <w:sz w:val="24"/>
+          <w:szCs w:val="24"/>
+          <w:lang w:val="en-GB" w:eastAsia="pl-PL"/>
+        </w:rPr>
+        <w:t>-</w:t>
+      </w:r>
+      <w:r>
+        <w:rPr>
+          <w:rFonts w:ascii="Segoe UI" w:eastAsia="Times New Roman" w:hAnsi="Segoe UI" w:cs="Segoe UI"/>
+          <w:color w:val="24292E"/>
+          <w:sz w:val="24"/>
+          <w:szCs w:val="24"/>
+          <w:lang w:val="en-GB" w:eastAsia="pl-PL"/>
+        </w:rPr>
+        <w:t xml:space="preserve"> Use Cache object</w:t>
+      </w:r>
+      <w:r>
+        <w:rPr>
+          <w:rFonts w:ascii="Segoe UI" w:eastAsia="Times New Roman" w:hAnsi="Segoe UI" w:cs="Segoe UI"/>
+          <w:color w:val="24292E"/>
+          <w:sz w:val="24"/>
+          <w:szCs w:val="24"/>
+          <w:lang w:val="en-GB" w:eastAsia="pl-PL"/>
+        </w:rPr>
+        <w:t xml:space="preserve"> no cache timeout, with reload cache event and cache dependency</w:t>
+      </w:r>
+    </w:p>
+    <w:p>
+      <w:pPr>
+        <w:numPr>
+          <w:ilvl w:val="0"/>
+          <w:numId w:val="2"/>
+        </w:numPr>
+        <w:shd w:val="clear" w:color="auto" w:fill="FFFFFF"/>
+        <w:spacing w:before="60" w:after="100" w:afterAutospacing="1" w:line="240" w:lineRule="auto"/>
+        <w:rPr>
+          <w:rFonts w:ascii="Segoe UI" w:eastAsia="Times New Roman" w:hAnsi="Segoe UI" w:cs="Segoe UI"/>
+          <w:color w:val="24292E"/>
+          <w:sz w:val="24"/>
+          <w:szCs w:val="24"/>
+          <w:lang w:val="en-GB" w:eastAsia="pl-PL"/>
+        </w:rPr>
+      </w:pPr>
+      <w:r>
+        <w:rPr>
+          <w:rFonts w:ascii="Segoe UI" w:eastAsia="Times New Roman" w:hAnsi="Segoe UI" w:cs="Segoe UI"/>
+          <w:color w:val="24292E"/>
+          <w:sz w:val="24"/>
+          <w:szCs w:val="24"/>
+          <w:lang w:val="en-GB" w:eastAsia="pl-PL"/>
+        </w:rPr>
+        <w:t>Expires headers (browser cache) (server) #1</w:t>
+      </w:r>
+    </w:p>
+    <w:p>
+      <w:pPr>
+        <w:shd w:val="clear" w:color="auto" w:fill="FFFFFF"/>
+        <w:spacing w:before="60" w:after="100" w:afterAutospacing="1" w:line="240" w:lineRule="auto"/>
+        <w:ind w:left="720"/>
+        <w:rPr>
+          <w:rFonts w:ascii="Segoe UI" w:eastAsia="Times New Roman" w:hAnsi="Segoe UI" w:cs="Segoe UI"/>
+          <w:color w:val="24292E"/>
+          <w:sz w:val="24"/>
+          <w:szCs w:val="24"/>
+          <w:lang w:val="en-GB" w:eastAsia="pl-PL"/>
+        </w:rPr>
+      </w:pPr>
+      <w:r>
+        <w:rPr>
+          <w:rFonts w:ascii="Segoe UI" w:eastAsia="Times New Roman" w:hAnsi="Segoe UI" w:cs="Segoe UI"/>
+          <w:b/>
+          <w:color w:val="24292E"/>
+          <w:sz w:val="24"/>
+          <w:szCs w:val="24"/>
+          <w:lang w:val="en-GB" w:eastAsia="pl-PL"/>
+        </w:rPr>
+        <w:t>Implementations:</w:t>
+      </w:r>
+      <w:r>
+        <w:rPr>
+          <w:rFonts w:ascii="Segoe UI" w:eastAsia="Times New Roman" w:hAnsi="Segoe UI" w:cs="Segoe UI"/>
+          <w:color w:val="24292E"/>
+          <w:sz w:val="24"/>
+          <w:szCs w:val="24"/>
+          <w:lang w:val="en-GB" w:eastAsia="pl-PL"/>
+        </w:rPr>
+        <w:t xml:space="preserve"> Add custom header to page for all page and resources.</w:t>
+      </w:r>
+    </w:p>
+    <w:p>
+      <w:pPr>
+        <w:shd w:val="clear" w:color="auto" w:fill="FFFFFF"/>
+        <w:spacing w:before="60" w:after="100" w:afterAutospacing="1" w:line="240" w:lineRule="auto"/>
+        <w:ind w:left="720"/>
+        <w:rPr>
+          <w:rFonts w:ascii="Segoe UI" w:eastAsia="Times New Roman" w:hAnsi="Segoe UI" w:cs="Segoe UI"/>
+          <w:color w:val="24292E"/>
+          <w:sz w:val="24"/>
+          <w:szCs w:val="24"/>
+          <w:lang w:val="en-GB" w:eastAsia="pl-PL"/>
+        </w:rPr>
+      </w:pPr>
+      <w:r>
+        <w:rPr>
+          <w:rFonts w:ascii="Segoe UI" w:eastAsia="Times New Roman" w:hAnsi="Segoe UI" w:cs="Segoe UI"/>
+          <w:b/>
+          <w:color w:val="24292E"/>
+          <w:sz w:val="24"/>
+          <w:szCs w:val="24"/>
+          <w:lang w:val="en-GB" w:eastAsia="pl-PL"/>
+        </w:rPr>
+        <w:t>-</w:t>
+      </w:r>
+      <w:r>
+        <w:rPr>
+          <w:rFonts w:ascii="Segoe UI" w:eastAsia="Times New Roman" w:hAnsi="Segoe UI" w:cs="Segoe UI"/>
+          <w:color w:val="24292E"/>
+          <w:sz w:val="24"/>
+          <w:szCs w:val="24"/>
+          <w:lang w:val="en-GB" w:eastAsia="pl-PL"/>
+        </w:rPr>
+        <w:t xml:space="preserve"> Use small cache expiration time for Page</w:t>
+      </w:r>
+    </w:p>
+    <w:p>
+      <w:pPr>
+        <w:shd w:val="clear" w:color="auto" w:fill="FFFFFF"/>
+        <w:spacing w:before="60" w:after="100" w:afterAutospacing="1" w:line="240" w:lineRule="auto"/>
+        <w:ind w:left="720"/>
+        <w:rPr>
+          <w:rFonts w:ascii="Segoe UI" w:eastAsia="Times New Roman" w:hAnsi="Segoe UI" w:cs="Segoe UI"/>
+          <w:color w:val="24292E"/>
+          <w:sz w:val="24"/>
+          <w:szCs w:val="24"/>
+          <w:lang w:val="en-GB" w:eastAsia="pl-PL"/>
+        </w:rPr>
+      </w:pPr>
+      <w:r>
+        <w:rPr>
+          <w:rFonts w:ascii="Segoe UI" w:eastAsia="Times New Roman" w:hAnsi="Segoe UI" w:cs="Segoe UI"/>
+          <w:b/>
+          <w:color w:val="24292E"/>
+          <w:sz w:val="24"/>
+          <w:szCs w:val="24"/>
+          <w:lang w:val="en-GB" w:eastAsia="pl-PL"/>
+        </w:rPr>
+        <w:lastRenderedPageBreak/>
+        <w:t>-</w:t>
+      </w:r>
+      <w:r>
+        <w:rPr>
+          <w:rFonts w:ascii="Segoe UI" w:eastAsia="Times New Roman" w:hAnsi="Segoe UI" w:cs="Segoe UI"/>
+          <w:color w:val="24292E"/>
+          <w:sz w:val="24"/>
+          <w:szCs w:val="24"/>
+          <w:lang w:val="en-GB" w:eastAsia="pl-PL"/>
+        </w:rPr>
+        <w:t xml:space="preserve"> </w:t>
+      </w:r>
+      <w:r>
+        <w:rPr>
+          <w:rFonts w:ascii="Segoe UI" w:eastAsia="Times New Roman" w:hAnsi="Segoe UI" w:cs="Segoe UI"/>
+          <w:color w:val="24292E"/>
+          <w:sz w:val="24"/>
+          <w:szCs w:val="24"/>
+          <w:lang w:val="en-GB" w:eastAsia="pl-PL"/>
+        </w:rPr>
+        <w:t>Use long cache expiration time for all Resources with dynamic resources rout changed for each resources publications.</w:t>
+      </w:r>
+    </w:p>
+    <w:p>
+      <w:pPr>
+        <w:numPr>
+          <w:ilvl w:val="0"/>
+          <w:numId w:val="2"/>
+        </w:numPr>
+        <w:shd w:val="clear" w:color="auto" w:fill="FFFFFF"/>
+        <w:spacing w:before="60" w:after="100" w:afterAutospacing="1" w:line="240" w:lineRule="auto"/>
+        <w:rPr>
+          <w:rFonts w:ascii="Segoe UI" w:eastAsia="Times New Roman" w:hAnsi="Segoe UI" w:cs="Segoe UI"/>
+          <w:color w:val="24292E"/>
+          <w:sz w:val="24"/>
+          <w:szCs w:val="24"/>
+          <w:lang w:val="en-GB" w:eastAsia="pl-PL"/>
+        </w:rPr>
+      </w:pPr>
+      <w:r>
+        <w:rPr>
+          <w:rFonts w:ascii="Segoe UI" w:eastAsia="Times New Roman" w:hAnsi="Segoe UI" w:cs="Segoe UI"/>
+          <w:color w:val="24292E"/>
+          <w:sz w:val="24"/>
+          <w:szCs w:val="24"/>
+          <w:lang w:val="en-GB" w:eastAsia="pl-PL"/>
+        </w:rPr>
+        <w:t>JS</w:t>
+      </w:r>
+      <w:r>
+        <w:rPr>
+          <w:rFonts w:ascii="Segoe UI" w:eastAsia="Times New Roman" w:hAnsi="Segoe UI" w:cs="Segoe UI"/>
+          <w:color w:val="24292E"/>
+          <w:sz w:val="24"/>
+          <w:szCs w:val="24"/>
+          <w:lang w:val="en-GB" w:eastAsia="pl-PL"/>
+        </w:rPr>
+        <w:t xml:space="preserve">/CSS </w:t>
+      </w:r>
+      <w:r>
+        <w:rPr>
+          <w:rFonts w:ascii="Segoe UI" w:eastAsia="Times New Roman" w:hAnsi="Segoe UI" w:cs="Segoe UI"/>
+          <w:color w:val="24292E"/>
+          <w:sz w:val="24"/>
+          <w:szCs w:val="24"/>
+          <w:lang w:val="en-GB" w:eastAsia="pl-PL"/>
+        </w:rPr>
+        <w:t xml:space="preserve">minimalization </w:t>
+      </w:r>
+      <w:r>
+        <w:rPr>
+          <w:rFonts w:ascii="Segoe UI" w:eastAsia="Times New Roman" w:hAnsi="Segoe UI" w:cs="Segoe UI"/>
+          <w:color w:val="24292E"/>
+          <w:sz w:val="24"/>
+          <w:szCs w:val="24"/>
+          <w:lang w:val="en-GB" w:eastAsia="pl-PL"/>
+        </w:rPr>
+        <w:t>(server) #1</w:t>
+      </w:r>
+    </w:p>
+    <w:p>
+      <w:pPr>
+        <w:shd w:val="clear" w:color="auto" w:fill="FFFFFF"/>
+        <w:spacing w:before="60" w:after="100" w:afterAutospacing="1" w:line="240" w:lineRule="auto"/>
+        <w:ind w:left="720"/>
+        <w:rPr>
+          <w:rFonts w:ascii="Segoe UI" w:eastAsia="Times New Roman" w:hAnsi="Segoe UI" w:cs="Segoe UI"/>
+          <w:color w:val="24292E"/>
+          <w:sz w:val="24"/>
+          <w:szCs w:val="24"/>
+          <w:lang w:val="en-GB" w:eastAsia="pl-PL"/>
+        </w:rPr>
+      </w:pPr>
+      <w:r>
+        <w:rPr>
+          <w:rFonts w:ascii="Segoe UI" w:eastAsia="Times New Roman" w:hAnsi="Segoe UI" w:cs="Segoe UI"/>
+          <w:b/>
+          <w:color w:val="24292E"/>
+          <w:sz w:val="24"/>
+          <w:szCs w:val="24"/>
+          <w:lang w:val="en-GB" w:eastAsia="pl-PL"/>
+        </w:rPr>
+        <w:t>Implementation:</w:t>
+      </w:r>
+      <w:r>
+        <w:rPr>
+          <w:rFonts w:ascii="Segoe UI" w:eastAsia="Times New Roman" w:hAnsi="Segoe UI" w:cs="Segoe UI"/>
+          <w:color w:val="24292E"/>
+          <w:sz w:val="24"/>
+          <w:szCs w:val="24"/>
+          <w:lang w:val="en-GB" w:eastAsia="pl-PL"/>
+        </w:rPr>
+        <w:t xml:space="preserve"> Styles send to user should be dynamically build and compressed.</w:t>
+      </w:r>
+    </w:p>
+    <w:p>
+      <w:pPr>
+        <w:pStyle w:val="Akapitzlist"/>
+        <w:numPr>
+          <w:ilvl w:val="0"/>
+          <w:numId w:val="2"/>
+        </w:numPr>
+        <w:shd w:val="clear" w:color="auto" w:fill="FFFFFF"/>
+        <w:spacing w:before="60" w:after="100" w:afterAutospacing="1" w:line="240" w:lineRule="auto"/>
+        <w:rPr>
+          <w:rFonts w:ascii="Segoe UI" w:eastAsia="Times New Roman" w:hAnsi="Segoe UI" w:cs="Segoe UI"/>
+          <w:color w:val="24292E"/>
+          <w:sz w:val="24"/>
+          <w:szCs w:val="24"/>
+          <w:lang w:val="en-GB" w:eastAsia="pl-PL"/>
+        </w:rPr>
+      </w:pPr>
+      <w:r>
+        <w:rPr>
+          <w:rFonts w:ascii="Segoe UI" w:eastAsia="Times New Roman" w:hAnsi="Segoe UI" w:cs="Segoe UI"/>
+          <w:color w:val="24292E"/>
+          <w:sz w:val="24"/>
+          <w:szCs w:val="24"/>
+          <w:lang w:val="en-GB" w:eastAsia="pl-PL"/>
+        </w:rPr>
+        <w:t>Css obfuscation (second minimalization level) #1</w:t>
+      </w:r>
+    </w:p>
+    <w:p>
+      <w:pPr>
+        <w:pStyle w:val="Akapitzlist"/>
+        <w:shd w:val="clear" w:color="auto" w:fill="FFFFFF"/>
+        <w:spacing w:before="60" w:after="100" w:afterAutospacing="1" w:line="240" w:lineRule="auto"/>
+        <w:rPr>
+          <w:rFonts w:ascii="Segoe UI" w:eastAsia="Times New Roman" w:hAnsi="Segoe UI" w:cs="Segoe UI"/>
+          <w:b/>
+          <w:color w:val="24292E"/>
+          <w:sz w:val="24"/>
+          <w:szCs w:val="24"/>
+          <w:lang w:val="en-GB" w:eastAsia="pl-PL"/>
+        </w:rPr>
+      </w:pPr>
+    </w:p>
+    <w:p>
+      <w:pPr>
+        <w:pStyle w:val="Akapitzlist"/>
+        <w:shd w:val="clear" w:color="auto" w:fill="FFFFFF"/>
+        <w:spacing w:before="60" w:after="100" w:afterAutospacing="1" w:line="240" w:lineRule="auto"/>
+        <w:rPr>
+          <w:rFonts w:ascii="Segoe UI" w:eastAsia="Times New Roman" w:hAnsi="Segoe UI" w:cs="Segoe UI"/>
+          <w:color w:val="24292E"/>
+          <w:sz w:val="24"/>
+          <w:szCs w:val="24"/>
+          <w:lang w:val="en-GB" w:eastAsia="pl-PL"/>
+        </w:rPr>
+      </w:pPr>
+      <w:r>
+        <w:rPr>
+          <w:rFonts w:ascii="Segoe UI" w:eastAsia="Times New Roman" w:hAnsi="Segoe UI" w:cs="Segoe UI"/>
+          <w:b/>
+          <w:color w:val="24292E"/>
+          <w:sz w:val="24"/>
+          <w:szCs w:val="24"/>
+          <w:lang w:val="en-GB" w:eastAsia="pl-PL"/>
+        </w:rPr>
+        <w:t>Implementation:</w:t>
+      </w:r>
+      <w:r>
+        <w:rPr>
+          <w:rFonts w:ascii="Segoe UI" w:eastAsia="Times New Roman" w:hAnsi="Segoe UI" w:cs="Segoe UI"/>
+          <w:color w:val="24292E"/>
+          <w:sz w:val="24"/>
+          <w:szCs w:val="24"/>
+          <w:lang w:val="en-GB" w:eastAsia="pl-PL"/>
+        </w:rPr>
+        <w:t xml:space="preserve"> A</w:t>
+      </w:r>
+      <w:r>
+        <w:rPr>
+          <w:rFonts w:ascii="Segoe UI" w:eastAsia="Times New Roman" w:hAnsi="Segoe UI" w:cs="Segoe UI"/>
+          <w:color w:val="24292E"/>
+          <w:sz w:val="24"/>
+          <w:szCs w:val="24"/>
+          <w:lang w:val="en-GB" w:eastAsia="pl-PL"/>
+        </w:rPr>
+        <w:t>dd dynamically obfuscation which will change all style names to as small</w:t>
+      </w:r>
+      <w:r>
+        <w:rPr>
+          <w:rFonts w:ascii="Segoe UI" w:eastAsia="Times New Roman" w:hAnsi="Segoe UI" w:cs="Segoe UI"/>
+          <w:color w:val="24292E"/>
+          <w:sz w:val="24"/>
+          <w:szCs w:val="24"/>
+          <w:lang w:val="en-GB" w:eastAsia="pl-PL"/>
+        </w:rPr>
+        <w:t xml:space="preserve"> as possible</w:t>
+      </w:r>
+      <w:r>
+        <w:rPr>
+          <w:rFonts w:ascii="Segoe UI" w:eastAsia="Times New Roman" w:hAnsi="Segoe UI" w:cs="Segoe UI"/>
+          <w:color w:val="24292E"/>
+          <w:sz w:val="24"/>
+          <w:szCs w:val="24"/>
+          <w:lang w:val="en-GB" w:eastAsia="pl-PL"/>
+        </w:rPr>
+        <w:t>:</w:t>
+      </w:r>
+      <w:r>
+        <w:rPr>
+          <w:rFonts w:ascii="Segoe UI" w:eastAsia="Times New Roman" w:hAnsi="Segoe UI" w:cs="Segoe UI"/>
+          <w:color w:val="24292E"/>
+          <w:sz w:val="24"/>
+          <w:szCs w:val="24"/>
+          <w:lang w:val="en-GB" w:eastAsia="pl-PL"/>
+        </w:rPr>
+        <w:br/>
+      </w:r>
+      <w:r>
+        <w:rPr>
+          <w:rFonts w:ascii="Segoe UI" w:eastAsia="Times New Roman" w:hAnsi="Segoe UI" w:cs="Segoe UI"/>
+          <w:b/>
+          <w:color w:val="24292E"/>
+          <w:sz w:val="24"/>
+          <w:szCs w:val="24"/>
+          <w:lang w:val="en-GB" w:eastAsia="pl-PL"/>
+        </w:rPr>
+        <w:t>Change</w:t>
+      </w:r>
+      <w:r>
+        <w:rPr>
+          <w:rFonts w:ascii="Segoe UI" w:eastAsia="Times New Roman" w:hAnsi="Segoe UI" w:cs="Segoe UI"/>
+          <w:color w:val="24292E"/>
+          <w:sz w:val="24"/>
+          <w:szCs w:val="24"/>
+          <w:lang w:val="en-GB" w:eastAsia="pl-PL"/>
+        </w:rPr>
+        <w:t xml:space="preserve">: </w:t>
+      </w:r>
+      <w:r>
+        <w:rPr>
+          <w:rFonts w:ascii="Segoe UI" w:eastAsia="Times New Roman" w:hAnsi="Segoe UI" w:cs="Segoe UI"/>
+          <w:color w:val="24292E"/>
+          <w:sz w:val="24"/>
+          <w:szCs w:val="24"/>
+          <w:lang w:val="en-GB" w:eastAsia="pl-PL"/>
+        </w:rPr>
+        <w:br/>
+      </w:r>
+      <w:r>
+        <w:rPr>
+          <w:rFonts w:ascii="Segoe UI" w:eastAsia="Times New Roman" w:hAnsi="Segoe UI" w:cs="Segoe UI"/>
+          <w:color w:val="24292E"/>
+          <w:sz w:val="24"/>
+          <w:szCs w:val="24"/>
+          <w:lang w:val="en-GB" w:eastAsia="pl-PL"/>
+        </w:rPr>
+        <w:t xml:space="preserve">- </w:t>
+      </w:r>
+      <w:r>
+        <w:rPr>
+          <w:rFonts w:ascii="Segoe UI" w:eastAsia="Times New Roman" w:hAnsi="Segoe UI" w:cs="Segoe UI"/>
+          <w:color w:val="24292E"/>
+          <w:sz w:val="24"/>
+          <w:szCs w:val="24"/>
+          <w:lang w:val="en-GB" w:eastAsia="pl-PL"/>
+        </w:rPr>
+        <w:t>HTML:&lt;div class=”myLongNameCssClass1 myLongNameCssClass2”&gt;…</w:t>
+      </w:r>
+      <w:r>
+        <w:rPr>
+          <w:rFonts w:ascii="Segoe UI" w:eastAsia="Times New Roman" w:hAnsi="Segoe UI" w:cs="Segoe UI"/>
+          <w:color w:val="24292E"/>
+          <w:sz w:val="24"/>
+          <w:szCs w:val="24"/>
+          <w:lang w:val="en-GB" w:eastAsia="pl-PL"/>
+        </w:rPr>
+        <w:br/>
+      </w:r>
+      <w:r>
+        <w:rPr>
+          <w:rFonts w:ascii="Segoe UI" w:eastAsia="Times New Roman" w:hAnsi="Segoe UI" w:cs="Segoe UI"/>
+          <w:color w:val="24292E"/>
+          <w:sz w:val="24"/>
+          <w:szCs w:val="24"/>
+          <w:lang w:val="en-GB" w:eastAsia="pl-PL"/>
+        </w:rPr>
+        <w:t xml:space="preserve">- </w:t>
+      </w:r>
+      <w:r>
+        <w:rPr>
+          <w:rFonts w:ascii="Segoe UI" w:eastAsia="Times New Roman" w:hAnsi="Segoe UI" w:cs="Segoe UI"/>
+          <w:color w:val="24292E"/>
+          <w:sz w:val="24"/>
+          <w:szCs w:val="24"/>
+          <w:lang w:val="en-GB" w:eastAsia="pl-PL"/>
+        </w:rPr>
+        <w:t>CSS: div.myLongNameCssClass1.myLongNameCssClass2{…}</w:t>
+      </w:r>
+      <w:r>
+        <w:rPr>
+          <w:rFonts w:ascii="Segoe UI" w:eastAsia="Times New Roman" w:hAnsi="Segoe UI" w:cs="Segoe UI"/>
+          <w:color w:val="24292E"/>
+          <w:sz w:val="24"/>
+          <w:szCs w:val="24"/>
+          <w:lang w:val="en-GB" w:eastAsia="pl-PL"/>
+        </w:rPr>
+        <w:br/>
+      </w:r>
+      <w:r>
+        <w:rPr>
+          <w:rFonts w:ascii="Segoe UI" w:eastAsia="Times New Roman" w:hAnsi="Segoe UI" w:cs="Segoe UI"/>
+          <w:b/>
+          <w:color w:val="24292E"/>
+          <w:sz w:val="24"/>
+          <w:szCs w:val="24"/>
+          <w:lang w:val="en-GB" w:eastAsia="pl-PL"/>
+        </w:rPr>
+        <w:t>To</w:t>
+      </w:r>
+      <w:r>
+        <w:rPr>
+          <w:rFonts w:ascii="Segoe UI" w:eastAsia="Times New Roman" w:hAnsi="Segoe UI" w:cs="Segoe UI"/>
+          <w:color w:val="24292E"/>
+          <w:sz w:val="24"/>
+          <w:szCs w:val="24"/>
+          <w:lang w:val="en-GB" w:eastAsia="pl-PL"/>
+        </w:rPr>
+        <w:t>:</w:t>
+      </w:r>
+      <w:r>
+        <w:rPr>
+          <w:rFonts w:ascii="Segoe UI" w:eastAsia="Times New Roman" w:hAnsi="Segoe UI" w:cs="Segoe UI"/>
+          <w:color w:val="24292E"/>
+          <w:sz w:val="24"/>
+          <w:szCs w:val="24"/>
+          <w:lang w:val="en-GB" w:eastAsia="pl-PL"/>
+        </w:rPr>
+        <w:br/>
+      </w:r>
+      <w:r>
+        <w:rPr>
+          <w:rFonts w:ascii="Segoe UI" w:eastAsia="Times New Roman" w:hAnsi="Segoe UI" w:cs="Segoe UI"/>
+          <w:color w:val="24292E"/>
+          <w:sz w:val="24"/>
+          <w:szCs w:val="24"/>
+          <w:lang w:val="en-GB" w:eastAsia="pl-PL"/>
+        </w:rPr>
+        <w:t xml:space="preserve">- </w:t>
+      </w:r>
+      <w:r>
+        <w:rPr>
+          <w:rFonts w:ascii="Segoe UI" w:eastAsia="Times New Roman" w:hAnsi="Segoe UI" w:cs="Segoe UI"/>
+          <w:color w:val="24292E"/>
+          <w:sz w:val="24"/>
+          <w:szCs w:val="24"/>
+          <w:lang w:val="en-GB" w:eastAsia="pl-PL"/>
+        </w:rPr>
+        <w:t>HTML: &lt;div class=”a b”&gt;…</w:t>
+      </w:r>
+      <w:r>
+        <w:rPr>
+          <w:rFonts w:ascii="Segoe UI" w:eastAsia="Times New Roman" w:hAnsi="Segoe UI" w:cs="Segoe UI"/>
+          <w:color w:val="24292E"/>
+          <w:sz w:val="24"/>
+          <w:szCs w:val="24"/>
+          <w:lang w:val="en-GB" w:eastAsia="pl-PL"/>
+        </w:rPr>
+        <w:br/>
+      </w:r>
+      <w:r>
+        <w:rPr>
+          <w:rFonts w:ascii="Segoe UI" w:eastAsia="Times New Roman" w:hAnsi="Segoe UI" w:cs="Segoe UI"/>
+          <w:color w:val="24292E"/>
+          <w:sz w:val="24"/>
+          <w:szCs w:val="24"/>
+          <w:lang w:val="en-GB" w:eastAsia="pl-PL"/>
+        </w:rPr>
+        <w:t xml:space="preserve">- </w:t>
+      </w:r>
+      <w:r>
+        <w:rPr>
+          <w:rFonts w:ascii="Segoe UI" w:eastAsia="Times New Roman" w:hAnsi="Segoe UI" w:cs="Segoe UI"/>
+          <w:color w:val="24292E"/>
+          <w:sz w:val="24"/>
+          <w:szCs w:val="24"/>
+          <w:lang w:val="en-GB" w:eastAsia="pl-PL"/>
+        </w:rPr>
+        <w:t>CSS: div.a.b{…}</w:t>
+      </w:r>
+    </w:p>
+    <w:p>
+      <w:pPr>
+        <w:numPr>
+          <w:ilvl w:val="0"/>
+          <w:numId w:val="2"/>
+        </w:numPr>
+        <w:shd w:val="clear" w:color="auto" w:fill="FFFFFF"/>
+        <w:spacing w:before="60" w:after="100" w:afterAutospacing="1" w:line="240" w:lineRule="auto"/>
+        <w:rPr>
+          <w:rFonts w:ascii="Segoe UI" w:eastAsia="Times New Roman" w:hAnsi="Segoe UI" w:cs="Segoe UI"/>
+          <w:color w:val="24292E"/>
+          <w:sz w:val="24"/>
+          <w:szCs w:val="24"/>
+          <w:lang w:val="en-GB" w:eastAsia="pl-PL"/>
+        </w:rPr>
+      </w:pPr>
+      <w:r>
+        <w:rPr>
+          <w:rFonts w:ascii="Segoe UI" w:eastAsia="Times New Roman" w:hAnsi="Segoe UI" w:cs="Segoe UI"/>
+          <w:color w:val="24292E"/>
+          <w:sz w:val="24"/>
+          <w:szCs w:val="24"/>
+          <w:lang w:val="en-GB" w:eastAsia="pl-PL"/>
+        </w:rPr>
+        <w:t>URL</w:t>
+      </w:r>
+      <w:r>
+        <w:rPr>
+          <w:rFonts w:ascii="Segoe UI" w:eastAsia="Times New Roman" w:hAnsi="Segoe UI" w:cs="Segoe UI"/>
+          <w:color w:val="24292E"/>
+          <w:sz w:val="24"/>
+          <w:szCs w:val="24"/>
+          <w:lang w:val="en-GB" w:eastAsia="pl-PL"/>
+        </w:rPr>
+        <w:t xml:space="preserve"> can</w:t>
+      </w:r>
+      <w:r>
+        <w:rPr>
+          <w:rFonts w:ascii="Segoe UI" w:eastAsia="Times New Roman" w:hAnsi="Segoe UI" w:cs="Segoe UI"/>
+          <w:color w:val="24292E"/>
+          <w:sz w:val="24"/>
+          <w:szCs w:val="24"/>
+          <w:lang w:val="en-GB" w:eastAsia="pl-PL"/>
+        </w:rPr>
+        <w:t>oni</w:t>
+      </w:r>
+      <w:r>
+        <w:rPr>
+          <w:rFonts w:ascii="Segoe UI" w:eastAsia="Times New Roman" w:hAnsi="Segoe UI" w:cs="Segoe UI"/>
+          <w:color w:val="24292E"/>
+          <w:sz w:val="24"/>
+          <w:szCs w:val="24"/>
+          <w:lang w:val="en-GB" w:eastAsia="pl-PL"/>
+        </w:rPr>
+        <w:t>calization www to non www</w:t>
+      </w:r>
+      <w:r>
+        <w:rPr>
+          <w:rFonts w:ascii="Segoe UI" w:eastAsia="Times New Roman" w:hAnsi="Segoe UI" w:cs="Segoe UI"/>
+          <w:color w:val="24292E"/>
+          <w:sz w:val="24"/>
+          <w:szCs w:val="24"/>
+          <w:lang w:val="en-GB" w:eastAsia="pl-PL"/>
+        </w:rPr>
+        <w:t>, http to https</w:t>
+      </w:r>
+      <w:r>
+        <w:rPr>
+          <w:rFonts w:ascii="Segoe UI" w:eastAsia="Times New Roman" w:hAnsi="Segoe UI" w:cs="Segoe UI"/>
+          <w:color w:val="24292E"/>
+          <w:sz w:val="24"/>
+          <w:szCs w:val="24"/>
+          <w:lang w:val="en-GB" w:eastAsia="pl-PL"/>
+        </w:rPr>
+        <w:t xml:space="preserve"> (server) #1</w:t>
+      </w:r>
+    </w:p>
+    <w:p>
+      <w:pPr>
+        <w:shd w:val="clear" w:color="auto" w:fill="FFFFFF"/>
+        <w:spacing w:before="60" w:after="100" w:afterAutospacing="1" w:line="240" w:lineRule="auto"/>
+        <w:ind w:left="720"/>
+        <w:rPr>
+          <w:lang w:val="en-US"/>
+        </w:rPr>
+      </w:pPr>
+      <w:r>
+        <w:rPr>
+          <w:rFonts w:ascii="Segoe UI" w:eastAsia="Times New Roman" w:hAnsi="Segoe UI" w:cs="Segoe UI"/>
+          <w:b/>
+          <w:color w:val="24292E"/>
+          <w:sz w:val="24"/>
+          <w:szCs w:val="24"/>
+          <w:lang w:val="en-GB" w:eastAsia="pl-PL"/>
+        </w:rPr>
+        <w:t>Implementation:</w:t>
+      </w:r>
+      <w:r>
+        <w:rPr>
+          <w:lang w:val="en-US"/>
+        </w:rPr>
+        <w:t xml:space="preserve"> </w:t>
+      </w:r>
+      <w:r>
+        <w:rPr>
+          <w:rFonts w:cstheme="minorHAnsi"/>
+          <w:sz w:val="24"/>
+          <w:szCs w:val="24"/>
+          <w:lang w:val="en-US"/>
+        </w:rPr>
+        <w:t>Add to application redirection to single url</w:t>
+      </w:r>
+      <w:r>
+        <w:rPr>
+          <w:lang w:val="en-US"/>
+        </w:rPr>
+        <w:t xml:space="preserve"> format</w:t>
+      </w:r>
+      <w:r>
+        <w:rPr>
+          <w:lang w:val="en-US"/>
+        </w:rPr>
+        <w:t>: https://domain.name</w:t>
+      </w:r>
+    </w:p>
+    <w:p>
+      <w:pPr>
+        <w:numPr>
+          <w:ilvl w:val="0"/>
+          <w:numId w:val="2"/>
+        </w:numPr>
+        <w:shd w:val="clear" w:color="auto" w:fill="FFFFFF"/>
+        <w:spacing w:before="60" w:after="100" w:afterAutospacing="1" w:line="240" w:lineRule="auto"/>
+        <w:rPr>
+          <w:rFonts w:ascii="Segoe UI" w:eastAsia="Times New Roman" w:hAnsi="Segoe UI" w:cs="Segoe UI"/>
+          <w:color w:val="24292E"/>
+          <w:sz w:val="24"/>
+          <w:szCs w:val="24"/>
+          <w:lang w:val="en-GB" w:eastAsia="pl-PL"/>
+        </w:rPr>
+      </w:pPr>
+      <w:r>
+        <w:rPr>
+          <w:rFonts w:ascii="Segoe UI" w:eastAsia="Times New Roman" w:hAnsi="Segoe UI" w:cs="Segoe UI"/>
+          <w:color w:val="24292E"/>
+          <w:sz w:val="24"/>
+          <w:szCs w:val="24"/>
+          <w:lang w:val="en-GB" w:eastAsia="pl-PL"/>
+        </w:rPr>
+        <w:t>Https (server) #1</w:t>
+      </w:r>
+    </w:p>
+    <w:p>
+      <w:pPr>
+        <w:shd w:val="clear" w:color="auto" w:fill="FFFFFF"/>
+        <w:spacing w:before="60" w:after="100" w:afterAutospacing="1" w:line="240" w:lineRule="auto"/>
+        <w:ind w:left="720"/>
+        <w:rPr>
+          <w:lang w:val="en-US"/>
+        </w:rPr>
+      </w:pPr>
+      <w:r>
+        <w:rPr>
+          <w:rFonts w:ascii="Segoe UI" w:eastAsia="Times New Roman" w:hAnsi="Segoe UI" w:cs="Segoe UI"/>
+          <w:b/>
+          <w:color w:val="24292E"/>
+          <w:sz w:val="24"/>
+          <w:szCs w:val="24"/>
+          <w:lang w:val="en-GB" w:eastAsia="pl-PL"/>
+        </w:rPr>
+        <w:t>Implementation</w:t>
+      </w:r>
+      <w:r>
+        <w:rPr>
+          <w:rFonts w:ascii="Segoe UI" w:eastAsia="Times New Roman" w:hAnsi="Segoe UI" w:cs="Segoe UI"/>
+          <w:b/>
+          <w:color w:val="24292E"/>
+          <w:sz w:val="24"/>
+          <w:szCs w:val="24"/>
+          <w:lang w:val="en-GB" w:eastAsia="pl-PL"/>
+        </w:rPr>
+        <w:t>:</w:t>
+      </w:r>
+      <w:r>
+        <w:rPr>
+          <w:lang w:val="en-US"/>
+        </w:rPr>
+        <w:t xml:space="preserve"> Allow https connection buy certification on hosting or cho</w:t>
+      </w:r>
+      <w:r>
+        <w:rPr>
+          <w:lang w:val="en-US"/>
+        </w:rPr>
+        <w:t>o</w:t>
+      </w:r>
+      <w:r>
+        <w:rPr>
+          <w:lang w:val="en-US"/>
+        </w:rPr>
+        <w:t xml:space="preserve">se hosting with </w:t>
+      </w:r>
+      <w:r>
+        <w:rPr>
+          <w:lang w:val="en-US"/>
+        </w:rPr>
+        <w:t>Let’s Encrypt certificate.</w:t>
+      </w:r>
       <w:bookmarkStart w:id="5" w:name="_GoBack"/>
       <w:bookmarkEnd w:id="5"/>
     </w:p>
@@ -3269,7 +3898,7 @@
           <w:szCs w:val="24"/>
           <w:lang w:val="en-GB" w:eastAsia="pl-PL"/>
         </w:rPr>
-        <w:t>Expires headers (browser cache) (server) #1</w:t>
+        <w:t>No server signature (server) #2</w:t>
       </w:r>
     </w:p>
     <w:p>
@@ -3296,37 +3925,7 @@
           <w:szCs w:val="24"/>
           <w:lang w:val="en-GB" w:eastAsia="pl-PL"/>
         </w:rPr>
-        <w:t>JS</w:t>
-      </w:r>
-      <w:r>
-        <w:rPr>
-          <w:rFonts w:ascii="Segoe UI" w:eastAsia="Times New Roman" w:hAnsi="Segoe UI" w:cs="Segoe UI"/>
-          <w:color w:val="24292E"/>
-          <w:sz w:val="24"/>
-          <w:szCs w:val="24"/>
-          <w:lang w:val="en-GB" w:eastAsia="pl-PL"/>
-        </w:rPr>
-        <w:t xml:space="preserve">/CSS </w:t>
-      </w:r>
-      <w:r>
-        <w:rPr>
-          <w:rFonts w:ascii="Segoe UI" w:eastAsia="Times New Roman" w:hAnsi="Segoe UI" w:cs="Segoe UI"/>
-          <w:color w:val="24292E"/>
-          <w:sz w:val="24"/>
-          <w:szCs w:val="24"/>
-          <w:lang w:val="en-GB" w:eastAsia="pl-PL"/>
-        </w:rPr>
-        <w:t>magnification</w:t>
-      </w:r>
-      <w:r>
-        <w:rPr>
-          <w:rFonts w:ascii="Segoe UI" w:eastAsia="Times New Roman" w:hAnsi="Segoe UI" w:cs="Segoe UI"/>
-          <w:color w:val="24292E"/>
-          <w:sz w:val="24"/>
-          <w:szCs w:val="24"/>
-          <w:lang w:val="en-GB" w:eastAsia="pl-PL"/>
-        </w:rPr>
-        <w:t xml:space="preserve"> (server) #1</w:t>
+        <w:t>Email protection #2</w:t>
       </w:r>
     </w:p>
     <w:p>
@@ -3353,37 +3952,27 @@
           <w:szCs w:val="24"/>
           <w:lang w:val="en-GB" w:eastAsia="pl-PL"/>
         </w:rPr>
-        <w:t>URL</w:t>
-      </w:r>
-      <w:r>
-        <w:rPr>
-          <w:rFonts w:ascii="Segoe UI" w:eastAsia="Times New Roman" w:hAnsi="Segoe UI" w:cs="Segoe UI"/>
-          <w:color w:val="24292E"/>
-          <w:sz w:val="24"/>
-          <w:szCs w:val="24"/>
-          <w:lang w:val="en-GB" w:eastAsia="pl-PL"/>
-        </w:rPr>
-        <w:t xml:space="preserve"> can</w:t>
-      </w:r>
-      <w:r>
-        <w:rPr>
-          <w:rFonts w:ascii="Segoe UI" w:eastAsia="Times New Roman" w:hAnsi="Segoe UI" w:cs="Segoe UI"/>
-          <w:color w:val="24292E"/>
-          <w:sz w:val="24"/>
-          <w:szCs w:val="24"/>
-          <w:lang w:val="en-GB" w:eastAsia="pl-PL"/>
-        </w:rPr>
-        <w:t>oni</w:t>
-      </w:r>
-      <w:r>
-        <w:rPr>
-          <w:rFonts w:ascii="Segoe UI" w:eastAsia="Times New Roman" w:hAnsi="Segoe UI" w:cs="Segoe UI"/>
-          <w:color w:val="24292E"/>
-          <w:sz w:val="24"/>
-          <w:szCs w:val="24"/>
-          <w:lang w:val="en-GB" w:eastAsia="pl-PL"/>
-        </w:rPr>
-        <w:t>calization www to non www (server) #1</w:t>
+        <w:t xml:space="preserve">Top page style </w:t>
+      </w:r>
+      <w:r>
+        <w:rPr>
+          <w:rFonts w:ascii="Segoe UI" w:eastAsia="Times New Roman" w:hAnsi="Segoe UI" w:cs="Segoe UI"/>
+          <w:color w:val="24292E"/>
+          <w:sz w:val="24"/>
+          <w:szCs w:val="24"/>
+          <w:lang w:val="en-GB" w:eastAsia="pl-PL"/>
+        </w:rPr>
+        <w:t>including</w:t>
+      </w:r>
+      <w:r>
+        <w:rPr>
+          <w:rFonts w:ascii="Segoe UI" w:eastAsia="Times New Roman" w:hAnsi="Segoe UI" w:cs="Segoe UI"/>
+          <w:color w:val="24292E"/>
+          <w:sz w:val="24"/>
+          <w:szCs w:val="24"/>
+          <w:lang w:val="en-GB" w:eastAsia="pl-PL"/>
+        </w:rPr>
+        <w:t xml:space="preserve"> to page code #2</w:t>
       </w:r>
     </w:p>
     <w:p>
@@ -3410,7 +3999,223 @@
           <w:szCs w:val="24"/>
           <w:lang w:val="en-GB" w:eastAsia="pl-PL"/>
         </w:rPr>
-        <w:t>Https (server) #1</w:t>
+        <w:t>Meta tags:</w:t>
+      </w:r>
+    </w:p>
+    <w:p>
+      <w:pPr>
+        <w:numPr>
+          <w:ilvl w:val="1"/>
+          <w:numId w:val="2"/>
+        </w:numPr>
+        <w:shd w:val="clear" w:color="auto" w:fill="FFFFFF"/>
+        <w:spacing w:before="100" w:beforeAutospacing="1" w:after="100" w:afterAutospacing="1" w:line="240" w:lineRule="auto"/>
+        <w:rPr>
+          <w:rFonts w:ascii="Segoe UI" w:eastAsia="Times New Roman" w:hAnsi="Segoe UI" w:cs="Segoe UI"/>
+          <w:color w:val="24292E"/>
+          <w:sz w:val="24"/>
+          <w:szCs w:val="24"/>
+          <w:lang w:val="en-GB" w:eastAsia="pl-PL"/>
+        </w:rPr>
+      </w:pPr>
+      <w:r>
+        <w:rPr>
+          <w:rFonts w:ascii="Segoe UI" w:eastAsia="Times New Roman" w:hAnsi="Segoe UI" w:cs="Segoe UI"/>
+          <w:color w:val="24292E"/>
+          <w:sz w:val="24"/>
+          <w:szCs w:val="24"/>
+          <w:lang w:val="en-GB" w:eastAsia="pl-PL"/>
+        </w:rPr>
+        <w:t>Hreflang (server) #1</w:t>
+      </w:r>
+    </w:p>
+    <w:p>
+      <w:pPr>
+        <w:numPr>
+          <w:ilvl w:val="1"/>
+          <w:numId w:val="2"/>
+        </w:numPr>
+        <w:shd w:val="clear" w:color="auto" w:fill="FFFFFF"/>
+        <w:spacing w:before="60" w:after="100" w:afterAutospacing="1" w:line="240" w:lineRule="auto"/>
+        <w:rPr>
+          <w:rFonts w:ascii="Segoe UI" w:eastAsia="Times New Roman" w:hAnsi="Segoe UI" w:cs="Segoe UI"/>
+          <w:color w:val="24292E"/>
+          <w:sz w:val="24"/>
+          <w:szCs w:val="24"/>
+          <w:lang w:val="en-GB" w:eastAsia="pl-PL"/>
+        </w:rPr>
+      </w:pPr>
+      <w:r>
+        <w:rPr>
+          <w:rFonts w:ascii="Segoe UI" w:eastAsia="Times New Roman" w:hAnsi="Segoe UI" w:cs="Segoe UI"/>
+          <w:color w:val="24292E"/>
+          <w:sz w:val="24"/>
+          <w:szCs w:val="24"/>
+          <w:lang w:val="en-GB" w:eastAsia="pl-PL"/>
+        </w:rPr>
+        <w:t>Description (server) #1</w:t>
+      </w:r>
+    </w:p>
+    <w:p>
+      <w:pPr>
+        <w:numPr>
+          <w:ilvl w:val="1"/>
+          <w:numId w:val="2"/>
+        </w:numPr>
+        <w:shd w:val="clear" w:color="auto" w:fill="FFFFFF"/>
+        <w:spacing w:before="60" w:after="100" w:afterAutospacing="1" w:line="240" w:lineRule="auto"/>
+        <w:rPr>
+          <w:rFonts w:ascii="Segoe UI" w:eastAsia="Times New Roman" w:hAnsi="Segoe UI" w:cs="Segoe UI"/>
+          <w:color w:val="24292E"/>
+          <w:sz w:val="24"/>
+          <w:szCs w:val="24"/>
+          <w:lang w:val="en-GB" w:eastAsia="pl-PL"/>
+        </w:rPr>
+      </w:pPr>
+      <w:r>
+        <w:rPr>
+          <w:rFonts w:ascii="Segoe UI" w:eastAsia="Times New Roman" w:hAnsi="Segoe UI" w:cs="Segoe UI"/>
+          <w:color w:val="24292E"/>
+          <w:sz w:val="24"/>
+          <w:szCs w:val="24"/>
+          <w:lang w:val="en-GB" w:eastAsia="pl-PL"/>
+        </w:rPr>
+        <w:t>Charset (server) #1</w:t>
+      </w:r>
+    </w:p>
+    <w:p>
+      <w:pPr>
+        <w:numPr>
+          <w:ilvl w:val="1"/>
+          <w:numId w:val="2"/>
+        </w:numPr>
+        <w:shd w:val="clear" w:color="auto" w:fill="FFFFFF"/>
+        <w:spacing w:before="60" w:after="100" w:afterAutospacing="1" w:line="240" w:lineRule="auto"/>
+        <w:rPr>
+          <w:rFonts w:ascii="Segoe UI" w:eastAsia="Times New Roman" w:hAnsi="Segoe UI" w:cs="Segoe UI"/>
+          <w:color w:val="24292E"/>
+          <w:sz w:val="24"/>
+          <w:szCs w:val="24"/>
+          <w:lang w:val="en-GB" w:eastAsia="pl-PL"/>
+        </w:rPr>
+      </w:pPr>
+      <w:r>
+        <w:rPr>
+          <w:rFonts w:ascii="Segoe UI" w:eastAsia="Times New Roman" w:hAnsi="Segoe UI" w:cs="Segoe UI"/>
+          <w:color w:val="24292E"/>
+          <w:sz w:val="24"/>
+          <w:szCs w:val="24"/>
+          <w:lang w:val="en-GB" w:eastAsia="pl-PL"/>
+        </w:rPr>
+        <w:t>Robots (server) #2</w:t>
+      </w:r>
+    </w:p>
+    <w:p>
+      <w:pPr>
+        <w:numPr>
+          <w:ilvl w:val="1"/>
+          <w:numId w:val="2"/>
+        </w:numPr>
+        <w:shd w:val="clear" w:color="auto" w:fill="FFFFFF"/>
+        <w:spacing w:before="60" w:after="100" w:afterAutospacing="1" w:line="240" w:lineRule="auto"/>
+        <w:rPr>
+          <w:rFonts w:ascii="Segoe UI" w:eastAsia="Times New Roman" w:hAnsi="Segoe UI" w:cs="Segoe UI"/>
+          <w:color w:val="24292E"/>
+          <w:sz w:val="24"/>
+          <w:szCs w:val="24"/>
+          <w:lang w:val="en-GB" w:eastAsia="pl-PL"/>
+        </w:rPr>
+      </w:pPr>
+      <w:r>
+        <w:rPr>
+          <w:rFonts w:ascii="Segoe UI" w:eastAsia="Times New Roman" w:hAnsi="Segoe UI" w:cs="Segoe UI"/>
+          <w:color w:val="24292E"/>
+          <w:sz w:val="24"/>
+          <w:szCs w:val="24"/>
+          <w:lang w:val="en-GB" w:eastAsia="pl-PL"/>
+        </w:rPr>
+        <w:t>Social media meta tags: #1</w:t>
+      </w:r>
+    </w:p>
+    <w:p>
+      <w:pPr>
+        <w:numPr>
+          <w:ilvl w:val="2"/>
+          <w:numId w:val="2"/>
+        </w:numPr>
+        <w:shd w:val="clear" w:color="auto" w:fill="FFFFFF"/>
+        <w:spacing w:before="100" w:beforeAutospacing="1" w:after="100" w:afterAutospacing="1" w:line="240" w:lineRule="auto"/>
+        <w:rPr>
+          <w:rFonts w:ascii="Segoe UI" w:eastAsia="Times New Roman" w:hAnsi="Segoe UI" w:cs="Segoe UI"/>
+          <w:color w:val="24292E"/>
+          <w:sz w:val="24"/>
+          <w:szCs w:val="24"/>
+          <w:lang w:val="en-GB" w:eastAsia="pl-PL"/>
+        </w:rPr>
+      </w:pPr>
+      <w:r>
+        <w:rPr>
+          <w:rFonts w:ascii="Segoe UI" w:eastAsia="Times New Roman" w:hAnsi="Segoe UI" w:cs="Segoe UI"/>
+          <w:color w:val="24292E"/>
+          <w:sz w:val="24"/>
+          <w:szCs w:val="24"/>
+          <w:lang w:val="en-GB" w:eastAsia="pl-PL"/>
+        </w:rPr>
+        <w:t>Facebook</w:t>
+      </w:r>
+    </w:p>
+    <w:p>
+      <w:pPr>
+        <w:numPr>
+          <w:ilvl w:val="2"/>
+          <w:numId w:val="2"/>
+        </w:numPr>
+        <w:shd w:val="clear" w:color="auto" w:fill="FFFFFF"/>
+        <w:spacing w:before="60" w:after="100" w:afterAutospacing="1" w:line="240" w:lineRule="auto"/>
+        <w:rPr>
+          <w:rFonts w:ascii="Segoe UI" w:eastAsia="Times New Roman" w:hAnsi="Segoe UI" w:cs="Segoe UI"/>
+          <w:color w:val="24292E"/>
+          <w:sz w:val="24"/>
+          <w:szCs w:val="24"/>
+          <w:lang w:val="en-GB" w:eastAsia="pl-PL"/>
+        </w:rPr>
+      </w:pPr>
+      <w:r>
+        <w:rPr>
+          <w:rFonts w:ascii="Segoe UI" w:eastAsia="Times New Roman" w:hAnsi="Segoe UI" w:cs="Segoe UI"/>
+          <w:color w:val="24292E"/>
+          <w:sz w:val="24"/>
+          <w:szCs w:val="24"/>
+          <w:lang w:val="en-GB" w:eastAsia="pl-PL"/>
+        </w:rPr>
+        <w:t>Twitter</w:t>
+      </w:r>
+    </w:p>
+    <w:p>
+      <w:pPr>
+        <w:numPr>
+          <w:ilvl w:val="2"/>
+          <w:numId w:val="2"/>
+        </w:numPr>
+        <w:shd w:val="clear" w:color="auto" w:fill="FFFFFF"/>
+        <w:spacing w:before="60" w:after="100" w:afterAutospacing="1" w:line="240" w:lineRule="auto"/>
+        <w:rPr>
+          <w:rFonts w:ascii="Segoe UI" w:eastAsia="Times New Roman" w:hAnsi="Segoe UI" w:cs="Segoe UI"/>
+          <w:color w:val="24292E"/>
+          <w:sz w:val="24"/>
+          <w:szCs w:val="24"/>
+          <w:lang w:val="en-GB" w:eastAsia="pl-PL"/>
+        </w:rPr>
+      </w:pPr>
+      <w:r>
+        <w:rPr>
+          <w:rFonts w:ascii="Segoe UI" w:eastAsia="Times New Roman" w:hAnsi="Segoe UI" w:cs="Segoe UI"/>
+          <w:color w:val="24292E"/>
+          <w:sz w:val="24"/>
+          <w:szCs w:val="24"/>
+          <w:lang w:val="en-GB" w:eastAsia="pl-PL"/>
+        </w:rPr>
+        <w:t>Pinterest</w:t>
       </w:r>
     </w:p>
     <w:p>
@@ -3437,7 +4242,62 @@
           <w:szCs w:val="24"/>
           <w:lang w:val="en-GB" w:eastAsia="pl-PL"/>
         </w:rPr>
-        <w:t>No server signature (server) #2</w:t>
+        <w:t>Links:</w:t>
+      </w:r>
+    </w:p>
+    <w:p>
+      <w:pPr>
+        <w:numPr>
+          <w:ilvl w:val="1"/>
+          <w:numId w:val="2"/>
+        </w:numPr>
+        <w:shd w:val="clear" w:color="auto" w:fill="FFFFFF"/>
+        <w:spacing w:before="100" w:beforeAutospacing="1" w:after="100" w:afterAutospacing="1" w:line="240" w:lineRule="auto"/>
+        <w:rPr>
+          <w:rFonts w:ascii="Segoe UI" w:eastAsia="Times New Roman" w:hAnsi="Segoe UI" w:cs="Segoe UI"/>
+          <w:color w:val="24292E"/>
+          <w:sz w:val="24"/>
+          <w:szCs w:val="24"/>
+          <w:lang w:val="en-GB" w:eastAsia="pl-PL"/>
+        </w:rPr>
+      </w:pPr>
+      <w:r>
+        <w:rPr>
+          <w:rFonts w:ascii="Segoe UI" w:eastAsia="Times New Roman" w:hAnsi="Segoe UI" w:cs="Segoe UI"/>
+          <w:color w:val="24292E"/>
+          <w:sz w:val="24"/>
+          <w:szCs w:val="24"/>
+          <w:lang w:val="en-GB" w:eastAsia="pl-PL"/>
+        </w:rPr>
+        <w:t>Canonical (server) #2</w:t>
+      </w:r>
+    </w:p>
+    <w:p>
+      <w:pPr>
+        <w:numPr>
+          <w:ilvl w:val="1"/>
+          <w:numId w:val="2"/>
+        </w:numPr>
+        <w:shd w:val="clear" w:color="auto" w:fill="FFFFFF"/>
+        <w:spacing w:before="60" w:after="100" w:afterAutospacing="1" w:line="240" w:lineRule="auto"/>
+        <w:rPr>
+          <w:rFonts w:ascii="Segoe UI" w:eastAsia="Times New Roman" w:hAnsi="Segoe UI" w:cs="Segoe UI"/>
+          <w:color w:val="24292E"/>
+          <w:sz w:val="24"/>
+          <w:szCs w:val="24"/>
+          <w:lang w:val="en-GB" w:eastAsia="pl-PL"/>
+        </w:rPr>
+      </w:pPr>
+      <w:r>
+        <w:rPr>
+          <w:rFonts w:ascii="Segoe UI" w:eastAsia="Times New Roman" w:hAnsi="Segoe UI" w:cs="Segoe UI"/>
+          <w:color w:val="24292E"/>
+          <w:sz w:val="24"/>
+          <w:szCs w:val="24"/>
+          <w:lang w:val="en-GB" w:eastAsia="pl-PL"/>
+        </w:rPr>
+        <w:lastRenderedPageBreak/>
+        <w:t>Pagination (prev, next) (server) #2</w:t>
       </w:r>
     </w:p>
     <w:p>
@@ -3464,7 +4324,7 @@
           <w:szCs w:val="24"/>
           <w:lang w:val="en-GB" w:eastAsia="pl-PL"/>
         </w:rPr>
-        <w:t>Email protection #2</w:t>
+        <w:t>Title tag (server) #1</w:t>
       </w:r>
     </w:p>
     <w:p>
@@ -3491,27 +4351,7 @@
           <w:szCs w:val="24"/>
           <w:lang w:val="en-GB" w:eastAsia="pl-PL"/>
         </w:rPr>
-        <w:t xml:space="preserve">Top page style </w:t>
-      </w:r>
-      <w:r>
-        <w:rPr>
-          <w:rFonts w:ascii="Segoe UI" w:eastAsia="Times New Roman" w:hAnsi="Segoe UI" w:cs="Segoe UI"/>
-          <w:color w:val="24292E"/>
-          <w:sz w:val="24"/>
-          <w:szCs w:val="24"/>
-          <w:lang w:val="en-GB" w:eastAsia="pl-PL"/>
-        </w:rPr>
-        <w:t>including</w:t>
-      </w:r>
-      <w:r>
-        <w:rPr>
-          <w:rFonts w:ascii="Segoe UI" w:eastAsia="Times New Roman" w:hAnsi="Segoe UI" w:cs="Segoe UI"/>
-          <w:color w:val="24292E"/>
-          <w:sz w:val="24"/>
-          <w:szCs w:val="24"/>
-          <w:lang w:val="en-GB" w:eastAsia="pl-PL"/>
-        </w:rPr>
-        <w:t xml:space="preserve"> to page code #2</w:t>
+        <w:t>Site map (server) #1</w:t>
       </w:r>
     </w:p>
     <w:p>
@@ -3538,236 +4378,7 @@
           <w:szCs w:val="24"/>
           <w:lang w:val="en-GB" w:eastAsia="pl-PL"/>
         </w:rPr>
-        <w:t>Meta tags:</w:t>
-      </w:r>
-    </w:p>
-    <w:p>
-      <w:pPr>
-        <w:numPr>
-          <w:ilvl w:val="1"/>
-          <w:numId w:val="2"/>
-        </w:numPr>
-        <w:shd w:val="clear" w:color="auto" w:fill="FFFFFF"/>
-        <w:spacing w:before="100" w:beforeAutospacing="1" w:after="100" w:afterAutospacing="1" w:line="240" w:lineRule="auto"/>
-        <w:rPr>
-          <w:rFonts w:ascii="Segoe UI" w:eastAsia="Times New Roman" w:hAnsi="Segoe UI" w:cs="Segoe UI"/>
-          <w:color w:val="24292E"/>
-          <w:sz w:val="24"/>
-          <w:szCs w:val="24"/>
-          <w:lang w:val="en-GB" w:eastAsia="pl-PL"/>
-        </w:rPr>
-      </w:pPr>
-      <w:proofErr w:type="spellStart"/>
-      <w:r>
-        <w:rPr>
-          <w:rFonts w:ascii="Segoe UI" w:eastAsia="Times New Roman" w:hAnsi="Segoe UI" w:cs="Segoe UI"/>
-          <w:color w:val="24292E"/>
-          <w:sz w:val="24"/>
-          <w:szCs w:val="24"/>
-          <w:lang w:val="en-GB" w:eastAsia="pl-PL"/>
-        </w:rPr>
-        <w:t>Hreflang</w:t>
-      </w:r>
-      <w:proofErr w:type="spellEnd"/>
-      <w:r>
-        <w:rPr>
-          <w:rFonts w:ascii="Segoe UI" w:eastAsia="Times New Roman" w:hAnsi="Segoe UI" w:cs="Segoe UI"/>
-          <w:color w:val="24292E"/>
-          <w:sz w:val="24"/>
-          <w:szCs w:val="24"/>
-          <w:lang w:val="en-GB" w:eastAsia="pl-PL"/>
-        </w:rPr>
-        <w:t xml:space="preserve"> (server) #1</w:t>
-      </w:r>
-    </w:p>
-    <w:p>
-      <w:pPr>
-        <w:numPr>
-          <w:ilvl w:val="1"/>
-          <w:numId w:val="2"/>
-        </w:numPr>
-        <w:shd w:val="clear" w:color="auto" w:fill="FFFFFF"/>
-        <w:spacing w:before="60" w:after="100" w:afterAutospacing="1" w:line="240" w:lineRule="auto"/>
-        <w:rPr>
-          <w:rFonts w:ascii="Segoe UI" w:eastAsia="Times New Roman" w:hAnsi="Segoe UI" w:cs="Segoe UI"/>
-          <w:color w:val="24292E"/>
-          <w:sz w:val="24"/>
-          <w:szCs w:val="24"/>
-          <w:lang w:val="en-GB" w:eastAsia="pl-PL"/>
-        </w:rPr>
-      </w:pPr>
-      <w:r>
-        <w:rPr>
-          <w:rFonts w:ascii="Segoe UI" w:eastAsia="Times New Roman" w:hAnsi="Segoe UI" w:cs="Segoe UI"/>
-          <w:color w:val="24292E"/>
-          <w:sz w:val="24"/>
-          <w:szCs w:val="24"/>
-          <w:lang w:val="en-GB" w:eastAsia="pl-PL"/>
-        </w:rPr>
-        <w:t>Description (server) #1</w:t>
-      </w:r>
-    </w:p>
-    <w:p>
-      <w:pPr>
-        <w:numPr>
-          <w:ilvl w:val="1"/>
-          <w:numId w:val="2"/>
-        </w:numPr>
-        <w:shd w:val="clear" w:color="auto" w:fill="FFFFFF"/>
-        <w:spacing w:before="60" w:after="100" w:afterAutospacing="1" w:line="240" w:lineRule="auto"/>
-        <w:rPr>
-          <w:rFonts w:ascii="Segoe UI" w:eastAsia="Times New Roman" w:hAnsi="Segoe UI" w:cs="Segoe UI"/>
-          <w:color w:val="24292E"/>
-          <w:sz w:val="24"/>
-          <w:szCs w:val="24"/>
-          <w:lang w:val="en-GB" w:eastAsia="pl-PL"/>
-        </w:rPr>
-      </w:pPr>
-      <w:r>
-        <w:rPr>
-          <w:rFonts w:ascii="Segoe UI" w:eastAsia="Times New Roman" w:hAnsi="Segoe UI" w:cs="Segoe UI"/>
-          <w:color w:val="24292E"/>
-          <w:sz w:val="24"/>
-          <w:szCs w:val="24"/>
-          <w:lang w:val="en-GB" w:eastAsia="pl-PL"/>
-        </w:rPr>
-        <w:t>Charset (server) #1</w:t>
-      </w:r>
-    </w:p>
-    <w:p>
-      <w:pPr>
-        <w:numPr>
-          <w:ilvl w:val="1"/>
-          <w:numId w:val="2"/>
-        </w:numPr>
-        <w:shd w:val="clear" w:color="auto" w:fill="FFFFFF"/>
-        <w:spacing w:before="60" w:after="100" w:afterAutospacing="1" w:line="240" w:lineRule="auto"/>
-        <w:rPr>
-          <w:rFonts w:ascii="Segoe UI" w:eastAsia="Times New Roman" w:hAnsi="Segoe UI" w:cs="Segoe UI"/>
-          <w:color w:val="24292E"/>
-          <w:sz w:val="24"/>
-          <w:szCs w:val="24"/>
-          <w:lang w:val="en-GB" w:eastAsia="pl-PL"/>
-        </w:rPr>
-      </w:pPr>
-      <w:r>
-        <w:rPr>
-          <w:rFonts w:ascii="Segoe UI" w:eastAsia="Times New Roman" w:hAnsi="Segoe UI" w:cs="Segoe UI"/>
-          <w:color w:val="24292E"/>
-          <w:sz w:val="24"/>
-          <w:szCs w:val="24"/>
-          <w:lang w:val="en-GB" w:eastAsia="pl-PL"/>
-        </w:rPr>
-        <w:t>Robots (server) #2</w:t>
-      </w:r>
-    </w:p>
-    <w:p>
-      <w:pPr>
-        <w:numPr>
-          <w:ilvl w:val="1"/>
-          <w:numId w:val="2"/>
-        </w:numPr>
-        <w:shd w:val="clear" w:color="auto" w:fill="FFFFFF"/>
-        <w:spacing w:before="60" w:after="100" w:afterAutospacing="1" w:line="240" w:lineRule="auto"/>
-        <w:rPr>
-          <w:rFonts w:ascii="Segoe UI" w:eastAsia="Times New Roman" w:hAnsi="Segoe UI" w:cs="Segoe UI"/>
-          <w:color w:val="24292E"/>
-          <w:sz w:val="24"/>
-          <w:szCs w:val="24"/>
-          <w:lang w:val="en-GB" w:eastAsia="pl-PL"/>
-        </w:rPr>
-      </w:pPr>
-      <w:r>
-        <w:rPr>
-          <w:rFonts w:ascii="Segoe UI" w:eastAsia="Times New Roman" w:hAnsi="Segoe UI" w:cs="Segoe UI"/>
-          <w:color w:val="24292E"/>
-          <w:sz w:val="24"/>
-          <w:szCs w:val="24"/>
-          <w:lang w:val="en-GB" w:eastAsia="pl-PL"/>
-        </w:rPr>
-        <w:lastRenderedPageBreak/>
-        <w:t>Social media meta tags: #1</w:t>
-      </w:r>
-    </w:p>
-    <w:p>
-      <w:pPr>
-        <w:numPr>
-          <w:ilvl w:val="2"/>
-          <w:numId w:val="2"/>
-        </w:numPr>
-        <w:shd w:val="clear" w:color="auto" w:fill="FFFFFF"/>
-        <w:spacing w:before="100" w:beforeAutospacing="1" w:after="100" w:afterAutospacing="1" w:line="240" w:lineRule="auto"/>
-        <w:rPr>
-          <w:rFonts w:ascii="Segoe UI" w:eastAsia="Times New Roman" w:hAnsi="Segoe UI" w:cs="Segoe UI"/>
-          <w:color w:val="24292E"/>
-          <w:sz w:val="24"/>
-          <w:szCs w:val="24"/>
-          <w:lang w:val="en-GB" w:eastAsia="pl-PL"/>
-        </w:rPr>
-      </w:pPr>
-      <w:r>
-        <w:rPr>
-          <w:rFonts w:ascii="Segoe UI" w:eastAsia="Times New Roman" w:hAnsi="Segoe UI" w:cs="Segoe UI"/>
-          <w:color w:val="24292E"/>
-          <w:sz w:val="24"/>
-          <w:szCs w:val="24"/>
-          <w:lang w:val="en-GB" w:eastAsia="pl-PL"/>
-        </w:rPr>
-        <w:t>Facebook</w:t>
-      </w:r>
-    </w:p>
-    <w:p>
-      <w:pPr>
-        <w:numPr>
-          <w:ilvl w:val="2"/>
-          <w:numId w:val="2"/>
-        </w:numPr>
-        <w:shd w:val="clear" w:color="auto" w:fill="FFFFFF"/>
-        <w:spacing w:before="60" w:after="100" w:afterAutospacing="1" w:line="240" w:lineRule="auto"/>
-        <w:rPr>
-          <w:rFonts w:ascii="Segoe UI" w:eastAsia="Times New Roman" w:hAnsi="Segoe UI" w:cs="Segoe UI"/>
-          <w:color w:val="24292E"/>
-          <w:sz w:val="24"/>
-          <w:szCs w:val="24"/>
-          <w:lang w:val="en-GB" w:eastAsia="pl-PL"/>
-        </w:rPr>
-      </w:pPr>
-      <w:r>
-        <w:rPr>
-          <w:rFonts w:ascii="Segoe UI" w:eastAsia="Times New Roman" w:hAnsi="Segoe UI" w:cs="Segoe UI"/>
-          <w:color w:val="24292E"/>
-          <w:sz w:val="24"/>
-          <w:szCs w:val="24"/>
-          <w:lang w:val="en-GB" w:eastAsia="pl-PL"/>
-        </w:rPr>
-        <w:t>Twitter</w:t>
-      </w:r>
-    </w:p>
-    <w:p>
-      <w:pPr>
-        <w:numPr>
-          <w:ilvl w:val="2"/>
-          <w:numId w:val="2"/>
-        </w:numPr>
-        <w:shd w:val="clear" w:color="auto" w:fill="FFFFFF"/>
-        <w:spacing w:before="60" w:after="100" w:afterAutospacing="1" w:line="240" w:lineRule="auto"/>
-        <w:rPr>
-          <w:rFonts w:ascii="Segoe UI" w:eastAsia="Times New Roman" w:hAnsi="Segoe UI" w:cs="Segoe UI"/>
-          <w:color w:val="24292E"/>
-          <w:sz w:val="24"/>
-          <w:szCs w:val="24"/>
-          <w:lang w:val="en-GB" w:eastAsia="pl-PL"/>
-        </w:rPr>
-      </w:pPr>
-      <w:r>
-        <w:rPr>
-          <w:rFonts w:ascii="Segoe UI" w:eastAsia="Times New Roman" w:hAnsi="Segoe UI" w:cs="Segoe UI"/>
-          <w:color w:val="24292E"/>
-          <w:sz w:val="24"/>
-          <w:szCs w:val="24"/>
-          <w:lang w:val="en-GB" w:eastAsia="pl-PL"/>
-        </w:rPr>
-        <w:t>Pinterest</w:t>
+        <w:t>RWD #1</w:t>
       </w:r>
     </w:p>
     <w:p>
@@ -3794,83 +4405,7 @@
           <w:szCs w:val="24"/>
           <w:lang w:val="en-GB" w:eastAsia="pl-PL"/>
         </w:rPr>
-        <w:t>Links:</w:t>
-      </w:r>
-    </w:p>
-    <w:p>
-      <w:pPr>
-        <w:numPr>
-          <w:ilvl w:val="1"/>
-          <w:numId w:val="2"/>
-        </w:numPr>
-        <w:shd w:val="clear" w:color="auto" w:fill="FFFFFF"/>
-        <w:spacing w:before="100" w:beforeAutospacing="1" w:after="100" w:afterAutospacing="1" w:line="240" w:lineRule="auto"/>
-        <w:rPr>
-          <w:rFonts w:ascii="Segoe UI" w:eastAsia="Times New Roman" w:hAnsi="Segoe UI" w:cs="Segoe UI"/>
-          <w:color w:val="24292E"/>
-          <w:sz w:val="24"/>
-          <w:szCs w:val="24"/>
-          <w:lang w:val="en-GB" w:eastAsia="pl-PL"/>
-        </w:rPr>
-      </w:pPr>
-      <w:r>
-        <w:rPr>
-          <w:rFonts w:ascii="Segoe UI" w:eastAsia="Times New Roman" w:hAnsi="Segoe UI" w:cs="Segoe UI"/>
-          <w:color w:val="24292E"/>
-          <w:sz w:val="24"/>
-          <w:szCs w:val="24"/>
-          <w:lang w:val="en-GB" w:eastAsia="pl-PL"/>
-        </w:rPr>
-        <w:t>Canonical (server) #2</w:t>
-      </w:r>
-    </w:p>
-    <w:p>
-      <w:pPr>
-        <w:numPr>
-          <w:ilvl w:val="1"/>
-          <w:numId w:val="2"/>
-        </w:numPr>
-        <w:shd w:val="clear" w:color="auto" w:fill="FFFFFF"/>
-        <w:spacing w:before="60" w:after="100" w:afterAutospacing="1" w:line="240" w:lineRule="auto"/>
-        <w:rPr>
-          <w:rFonts w:ascii="Segoe UI" w:eastAsia="Times New Roman" w:hAnsi="Segoe UI" w:cs="Segoe UI"/>
-          <w:color w:val="24292E"/>
-          <w:sz w:val="24"/>
-          <w:szCs w:val="24"/>
-          <w:lang w:val="en-GB" w:eastAsia="pl-PL"/>
-        </w:rPr>
-      </w:pPr>
-      <w:r>
-        <w:rPr>
-          <w:rFonts w:ascii="Segoe UI" w:eastAsia="Times New Roman" w:hAnsi="Segoe UI" w:cs="Segoe UI"/>
-          <w:color w:val="24292E"/>
-          <w:sz w:val="24"/>
-          <w:szCs w:val="24"/>
-          <w:lang w:val="en-GB" w:eastAsia="pl-PL"/>
-        </w:rPr>
-        <w:t>Pagination (</w:t>
-      </w:r>
-      <w:proofErr w:type="spellStart"/>
-      <w:r>
-        <w:rPr>
-          <w:rFonts w:ascii="Segoe UI" w:eastAsia="Times New Roman" w:hAnsi="Segoe UI" w:cs="Segoe UI"/>
-          <w:color w:val="24292E"/>
-          <w:sz w:val="24"/>
-          <w:szCs w:val="24"/>
-          <w:lang w:val="en-GB" w:eastAsia="pl-PL"/>
-        </w:rPr>
-        <w:t>prev</w:t>
-      </w:r>
-      <w:proofErr w:type="spellEnd"/>
-      <w:r>
-        <w:rPr>
-          <w:rFonts w:ascii="Segoe UI" w:eastAsia="Times New Roman" w:hAnsi="Segoe UI" w:cs="Segoe UI"/>
-          <w:color w:val="24292E"/>
-          <w:sz w:val="24"/>
-          <w:szCs w:val="24"/>
-          <w:lang w:val="en-GB" w:eastAsia="pl-PL"/>
-        </w:rPr>
-        <w:t>, next) (server) #2</w:t>
+        <w:t>Only required styles loading #2</w:t>
       </w:r>
     </w:p>
     <w:p>
@@ -3897,114 +4432,6 @@
           <w:szCs w:val="24"/>
           <w:lang w:val="en-GB" w:eastAsia="pl-PL"/>
         </w:rPr>
-        <w:t>Title tag (server) #1</w:t>
-      </w:r>
-    </w:p>
-    <w:p>
-      <w:pPr>
-        <w:numPr>
-          <w:ilvl w:val="0"/>
-          <w:numId w:val="2"/>
-        </w:numPr>
-        <w:shd w:val="clear" w:color="auto" w:fill="FFFFFF"/>
-        <w:spacing w:before="60" w:after="100" w:afterAutospacing="1" w:line="240" w:lineRule="auto"/>
-        <w:rPr>
-          <w:rFonts w:ascii="Segoe UI" w:eastAsia="Times New Roman" w:hAnsi="Segoe UI" w:cs="Segoe UI"/>
-          <w:color w:val="24292E"/>
-          <w:sz w:val="24"/>
-          <w:szCs w:val="24"/>
-          <w:lang w:val="en-GB" w:eastAsia="pl-PL"/>
-        </w:rPr>
-      </w:pPr>
-      <w:r>
-        <w:rPr>
-          <w:rFonts w:ascii="Segoe UI" w:eastAsia="Times New Roman" w:hAnsi="Segoe UI" w:cs="Segoe UI"/>
-          <w:color w:val="24292E"/>
-          <w:sz w:val="24"/>
-          <w:szCs w:val="24"/>
-          <w:lang w:val="en-GB" w:eastAsia="pl-PL"/>
-        </w:rPr>
-        <w:t>Site map (server) #1</w:t>
-      </w:r>
-    </w:p>
-    <w:p>
-      <w:pPr>
-        <w:numPr>
-          <w:ilvl w:val="0"/>
-          <w:numId w:val="2"/>
-        </w:numPr>
-        <w:shd w:val="clear" w:color="auto" w:fill="FFFFFF"/>
-        <w:spacing w:before="60" w:after="100" w:afterAutospacing="1" w:line="240" w:lineRule="auto"/>
-        <w:rPr>
-          <w:rFonts w:ascii="Segoe UI" w:eastAsia="Times New Roman" w:hAnsi="Segoe UI" w:cs="Segoe UI"/>
-          <w:color w:val="24292E"/>
-          <w:sz w:val="24"/>
-          <w:szCs w:val="24"/>
-          <w:lang w:val="en-GB" w:eastAsia="pl-PL"/>
-        </w:rPr>
-      </w:pPr>
-      <w:r>
-        <w:rPr>
-          <w:rFonts w:ascii="Segoe UI" w:eastAsia="Times New Roman" w:hAnsi="Segoe UI" w:cs="Segoe UI"/>
-          <w:color w:val="24292E"/>
-          <w:sz w:val="24"/>
-          <w:szCs w:val="24"/>
-          <w:lang w:val="en-GB" w:eastAsia="pl-PL"/>
-        </w:rPr>
-        <w:t>RWD #1</w:t>
-      </w:r>
-    </w:p>
-    <w:p>
-      <w:pPr>
-        <w:numPr>
-          <w:ilvl w:val="0"/>
-          <w:numId w:val="2"/>
-        </w:numPr>
-        <w:shd w:val="clear" w:color="auto" w:fill="FFFFFF"/>
-        <w:spacing w:before="60" w:after="100" w:afterAutospacing="1" w:line="240" w:lineRule="auto"/>
-        <w:rPr>
-          <w:rFonts w:ascii="Segoe UI" w:eastAsia="Times New Roman" w:hAnsi="Segoe UI" w:cs="Segoe UI"/>
-          <w:color w:val="24292E"/>
-          <w:sz w:val="24"/>
-          <w:szCs w:val="24"/>
-          <w:lang w:val="en-GB" w:eastAsia="pl-PL"/>
-        </w:rPr>
-      </w:pPr>
-      <w:r>
-        <w:rPr>
-          <w:rFonts w:ascii="Segoe UI" w:eastAsia="Times New Roman" w:hAnsi="Segoe UI" w:cs="Segoe UI"/>
-          <w:color w:val="24292E"/>
-          <w:sz w:val="24"/>
-          <w:szCs w:val="24"/>
-          <w:lang w:val="en-GB" w:eastAsia="pl-PL"/>
-        </w:rPr>
-        <w:t>Only required styles loading #2</w:t>
-      </w:r>
-    </w:p>
-    <w:p>
-      <w:pPr>
-        <w:numPr>
-          <w:ilvl w:val="0"/>
-          <w:numId w:val="2"/>
-        </w:numPr>
-        <w:shd w:val="clear" w:color="auto" w:fill="FFFFFF"/>
-        <w:spacing w:before="60" w:after="100" w:afterAutospacing="1" w:line="240" w:lineRule="auto"/>
-        <w:rPr>
-          <w:rFonts w:ascii="Segoe UI" w:eastAsia="Times New Roman" w:hAnsi="Segoe UI" w:cs="Segoe UI"/>
-          <w:color w:val="24292E"/>
-          <w:sz w:val="24"/>
-          <w:szCs w:val="24"/>
-          <w:lang w:val="en-GB" w:eastAsia="pl-PL"/>
-        </w:rPr>
-      </w:pPr>
-      <w:r>
-        <w:rPr>
-          <w:rFonts w:ascii="Segoe UI" w:eastAsia="Times New Roman" w:hAnsi="Segoe UI" w:cs="Segoe UI"/>
-          <w:color w:val="24292E"/>
-          <w:sz w:val="24"/>
-          <w:szCs w:val="24"/>
-          <w:lang w:val="en-GB" w:eastAsia="pl-PL"/>
-        </w:rPr>
         <w:t xml:space="preserve">Only required </w:t>
       </w:r>
       <w:r>
@@ -4484,27 +4911,15 @@
           <w:lang w:val="en-GB" w:eastAsia="pl-PL"/>
         </w:rPr>
       </w:pPr>
-      <w:proofErr w:type="spellStart"/>
-      <w:r>
-        <w:rPr>
-          <w:rFonts w:ascii="Segoe UI" w:eastAsia="Times New Roman" w:hAnsi="Segoe UI" w:cs="Segoe UI"/>
-          <w:color w:val="24292E"/>
-          <w:sz w:val="24"/>
-          <w:szCs w:val="24"/>
-          <w:lang w:val="en-GB" w:eastAsia="pl-PL"/>
-        </w:rPr>
-        <w:t>Url</w:t>
-      </w:r>
-      <w:proofErr w:type="spellEnd"/>
-      <w:r>
-        <w:rPr>
-          <w:rFonts w:ascii="Segoe UI" w:eastAsia="Times New Roman" w:hAnsi="Segoe UI" w:cs="Segoe UI"/>
-          <w:color w:val="24292E"/>
-          <w:sz w:val="24"/>
-          <w:szCs w:val="24"/>
-          <w:lang w:val="en-GB" w:eastAsia="pl-PL"/>
-        </w:rPr>
-        <w:t xml:space="preserve"> (inline/block)</w:t>
+      <w:r>
+        <w:rPr>
+          <w:rFonts w:ascii="Segoe UI" w:eastAsia="Times New Roman" w:hAnsi="Segoe UI" w:cs="Segoe UI"/>
+          <w:color w:val="24292E"/>
+          <w:sz w:val="24"/>
+          <w:szCs w:val="24"/>
+          <w:lang w:val="en-GB" w:eastAsia="pl-PL"/>
+        </w:rPr>
+        <w:t>Url (inline/block)</w:t>
       </w:r>
     </w:p>
     <w:p>
@@ -4550,7 +4965,6 @@
           <w:lang w:val="en-GB" w:eastAsia="pl-PL"/>
         </w:rPr>
       </w:pPr>
-      <w:proofErr w:type="spellStart"/>
       <w:r>
         <w:rPr>
           <w:rFonts w:ascii="Segoe UI" w:eastAsia="Times New Roman" w:hAnsi="Segoe UI" w:cs="Segoe UI"/>
@@ -4561,7 +4975,6 @@
         </w:rPr>
         <w:t>Url</w:t>
       </w:r>
-      <w:proofErr w:type="spellEnd"/>
     </w:p>
     <w:p>
       <w:pPr>
@@ -4633,49 +5046,15 @@
           <w:lang w:val="en-GB" w:eastAsia="pl-PL"/>
         </w:rPr>
       </w:pPr>
-      <w:proofErr w:type="spellStart"/>
-      <w:r>
-        <w:rPr>
-          <w:rFonts w:ascii="Segoe UI" w:eastAsia="Times New Roman" w:hAnsi="Segoe UI" w:cs="Segoe UI"/>
-          <w:color w:val="24292E"/>
-          <w:sz w:val="24"/>
-          <w:szCs w:val="24"/>
-          <w:lang w:val="en-GB" w:eastAsia="pl-PL"/>
-        </w:rPr>
-        <w:t>Gogle</w:t>
-      </w:r>
-      <w:proofErr w:type="spellEnd"/>
-      <w:r>
-        <w:rPr>
-          <w:rFonts w:ascii="Segoe UI" w:eastAsia="Times New Roman" w:hAnsi="Segoe UI" w:cs="Segoe UI"/>
-          <w:color w:val="24292E"/>
-          <w:sz w:val="24"/>
-          <w:szCs w:val="24"/>
-          <w:lang w:val="en-GB" w:eastAsia="pl-PL"/>
-        </w:rPr>
-        <w:t xml:space="preserve"> Map (</w:t>
-      </w:r>
-      <w:proofErr w:type="spellStart"/>
-      <w:r>
-        <w:rPr>
-          <w:rFonts w:ascii="Segoe UI" w:eastAsia="Times New Roman" w:hAnsi="Segoe UI" w:cs="Segoe UI"/>
-          <w:color w:val="24292E"/>
-          <w:sz w:val="24"/>
-          <w:szCs w:val="24"/>
-          <w:lang w:val="en-GB" w:eastAsia="pl-PL"/>
-        </w:rPr>
-        <w:t>iframe</w:t>
-      </w:r>
-      <w:proofErr w:type="spellEnd"/>
-      <w:r>
-        <w:rPr>
-          <w:rFonts w:ascii="Segoe UI" w:eastAsia="Times New Roman" w:hAnsi="Segoe UI" w:cs="Segoe UI"/>
-          <w:color w:val="24292E"/>
-          <w:sz w:val="24"/>
-          <w:szCs w:val="24"/>
-          <w:lang w:val="en-GB" w:eastAsia="pl-PL"/>
-        </w:rPr>
-        <w:t>)</w:t>
+      <w:r>
+        <w:rPr>
+          <w:rFonts w:ascii="Segoe UI" w:eastAsia="Times New Roman" w:hAnsi="Segoe UI" w:cs="Segoe UI"/>
+          <w:color w:val="24292E"/>
+          <w:sz w:val="24"/>
+          <w:szCs w:val="24"/>
+          <w:lang w:val="en-GB" w:eastAsia="pl-PL"/>
+        </w:rPr>
+        <w:t>Gogle Map (iframe)</w:t>
       </w:r>
     </w:p>
     <w:p>
@@ -4694,7 +5073,6 @@
           <w:lang w:val="en-GB" w:eastAsia="pl-PL"/>
         </w:rPr>
       </w:pPr>
-      <w:proofErr w:type="spellStart"/>
       <w:r>
         <w:rPr>
           <w:rFonts w:ascii="Segoe UI" w:eastAsia="Times New Roman" w:hAnsi="Segoe UI" w:cs="Segoe UI"/>
@@ -4705,7 +5083,6 @@
         </w:rPr>
         <w:t>Url</w:t>
       </w:r>
-      <w:proofErr w:type="spellEnd"/>
     </w:p>
     <w:p>
       <w:pPr>
@@ -4805,7 +5182,6 @@
           <w:szCs w:val="24"/>
           <w:lang w:val="en-GB" w:eastAsia="pl-PL"/>
         </w:rPr>
-        <w:lastRenderedPageBreak/>
         <w:t>Allow user to use tags for his articles</w:t>
       </w:r>
     </w:p>
@@ -4924,29 +5300,7 @@
           <w:szCs w:val="24"/>
           <w:lang w:val="en-GB" w:eastAsia="pl-PL"/>
         </w:rPr>
-        <w:t>Desktop View edition with Mobile View Block(Preview/</w:t>
-      </w:r>
-      <w:proofErr w:type="spellStart"/>
-      <w:r>
-        <w:rPr>
-          <w:rFonts w:ascii="Segoe UI" w:eastAsia="Times New Roman" w:hAnsi="Segoe UI" w:cs="Segoe UI"/>
-          <w:color w:val="24292E"/>
-          <w:sz w:val="24"/>
-          <w:szCs w:val="24"/>
-          <w:lang w:val="en-GB" w:eastAsia="pl-PL"/>
-        </w:rPr>
-        <w:t>Editon</w:t>
-      </w:r>
-      <w:proofErr w:type="spellEnd"/>
-      <w:r>
-        <w:rPr>
-          <w:rFonts w:ascii="Segoe UI" w:eastAsia="Times New Roman" w:hAnsi="Segoe UI" w:cs="Segoe UI"/>
-          <w:color w:val="24292E"/>
-          <w:sz w:val="24"/>
-          <w:szCs w:val="24"/>
-          <w:lang w:val="en-GB" w:eastAsia="pl-PL"/>
-        </w:rPr>
-        <w:t>)</w:t>
+        <w:t>Desktop View edition with Mobile View Block(Preview/Editon)</w:t>
       </w:r>
       <w:r>
         <w:rPr>
@@ -4993,6 +5347,7 @@
           <w:szCs w:val="24"/>
           <w:lang w:val="en-GB" w:eastAsia="pl-PL"/>
         </w:rPr>
+        <w:lastRenderedPageBreak/>
         <w:t>User can choose device from list</w:t>
       </w:r>
     </w:p>
@@ -5117,7 +5472,7 @@
           <w:rPr>
             <w:noProof/>
           </w:rPr>
-          <w:t>6</w:t>
+          <w:t>7</w:t>
         </w:r>
         <w:r>
           <w:fldChar w:fldCharType="end"/>
@@ -5974,7 +6329,6 @@
   <w:style w:type="character" w:default="1" w:styleId="Domylnaczcionkaakapitu">
     <w:name w:val="Default Paragraph Font"/>
     <w:uiPriority w:val="1"/>
-    <w:semiHidden/>
     <w:unhideWhenUsed/>
   </w:style>
   <w:style w:type="table" w:default="1" w:styleId="Standardowy">
@@ -6349,6 +6703,7 @@
   </w:compat>
   <w:rsids>
     <w:rsidRoot w:val="00F07B70"/>
+    <w:rsid w:val="00233513"/>
     <w:rsid w:val="003110AD"/>
     <w:rsid w:val="003548DE"/>
     <w:rsid w:val="004656E0"/>
@@ -7125,7 +7480,7 @@
 </file>
 
 <file path=customXml/itemProps1.xml><?xml version="1.0" encoding="utf-8"?>
-<ds:datastoreItem xmlns:ds="http://schemas.openxmlformats.org/officeDocument/2006/customXml" ds:itemID="{366E843F-59BE-4523-AD7F-D7413553AC06}">
+<ds:datastoreItem xmlns:ds="http://schemas.openxmlformats.org/officeDocument/2006/customXml" ds:itemID="{F1A21D78-842E-4F55-9EDA-7226A10192CA}">
   <ds:schemaRefs>
     <ds:schemaRef ds:uri="http://schemas.openxmlformats.org/officeDocument/2006/bibliography"/>
   </ds:schemaRefs>

--- a/Doc/Doc.docx
+++ b/Doc/Doc.docx
@@ -405,23 +405,10 @@
               <w:lang w:val="en-GB" w:eastAsia="pl-PL"/>
             </w:rPr>
           </w:pPr>
-          <w:r>
-            <w:rPr>
-              <w:rFonts w:ascii="Segoe UI" w:eastAsia="Times New Roman" w:hAnsi="Segoe UI" w:cs="Segoe UI"/>
-              <w:b/>
-              <w:bCs/>
-              <w:color w:val="24292E"/>
-              <w:kern w:val="36"/>
-              <w:sz w:val="48"/>
-              <w:szCs w:val="48"/>
-              <w:lang w:val="en-GB" w:eastAsia="pl-PL"/>
-            </w:rPr>
-            <w:br w:type="page"/>
-          </w:r>
         </w:p>
       </w:sdtContent>
     </w:sdt>
-    <w:bookmarkStart w:id="0" w:name="_Toc499009052" w:displacedByCustomXml="next"/>
+    <w:bookmarkStart w:id="0" w:name="_Toc499753140" w:displacedByCustomXml="next"/>
     <w:sdt>
       <w:sdtPr>
         <w:rPr>
@@ -447,13 +434,29 @@
               <w:lang w:val="en-GB"/>
             </w:rPr>
           </w:pPr>
+          <w:proofErr w:type="spellStart"/>
           <w:r>
             <w:rPr>
               <w:lang w:val="en-GB"/>
             </w:rPr>
-            <w:t>Spis treści</w:t>
+            <w:t>Spis</w:t>
+          </w:r>
+          <w:proofErr w:type="spellEnd"/>
+          <w:r>
+            <w:rPr>
+              <w:lang w:val="en-GB"/>
+            </w:rPr>
+            <w:t xml:space="preserve"> </w:t>
+          </w:r>
+          <w:proofErr w:type="spellStart"/>
+          <w:r>
+            <w:rPr>
+              <w:lang w:val="en-GB"/>
+            </w:rPr>
+            <w:t>treści</w:t>
           </w:r>
           <w:bookmarkEnd w:id="0"/>
+          <w:proofErr w:type="spellEnd"/>
         </w:p>
         <w:p>
           <w:pPr>
@@ -464,7 +467,7 @@
             <w:rPr>
               <w:rFonts w:eastAsiaTheme="minorEastAsia"/>
               <w:noProof/>
-              <w:lang w:val="en-GB" w:eastAsia="pl-PL"/>
+              <w:lang w:eastAsia="pl-PL"/>
             </w:rPr>
           </w:pPr>
           <w:r>
@@ -485,7 +488,7 @@
             </w:rPr>
             <w:fldChar w:fldCharType="separate"/>
           </w:r>
-          <w:hyperlink w:anchor="_Toc499009052" w:history="1">
+          <w:hyperlink w:anchor="_Toc499753140" w:history="1">
             <w:r>
               <w:rPr>
                 <w:rStyle w:val="Hipercze"/>
@@ -498,7 +501,6 @@
               <w:rPr>
                 <w:noProof/>
                 <w:webHidden/>
-                <w:lang w:val="en-GB"/>
               </w:rPr>
               <w:tab/>
             </w:r>
@@ -506,7 +508,6 @@
               <w:rPr>
                 <w:noProof/>
                 <w:webHidden/>
-                <w:lang w:val="en-GB"/>
               </w:rPr>
               <w:fldChar w:fldCharType="begin"/>
             </w:r>
@@ -514,22 +515,19 @@
               <w:rPr>
                 <w:noProof/>
                 <w:webHidden/>
-                <w:lang w:val="en-GB"/>
               </w:rPr>
-              <w:instrText xml:space="preserve"> PAGEREF _Toc499009052 \h </w:instrText>
+              <w:instrText xml:space="preserve"> PAGEREF _Toc499753140 \h </w:instrText>
             </w:r>
             <w:r>
               <w:rPr>
                 <w:noProof/>
                 <w:webHidden/>
-                <w:lang w:val="en-GB"/>
               </w:rPr>
             </w:r>
             <w:r>
               <w:rPr>
                 <w:noProof/>
                 <w:webHidden/>
-                <w:lang w:val="en-GB"/>
               </w:rPr>
               <w:fldChar w:fldCharType="separate"/>
             </w:r>
@@ -537,15 +535,13 @@
               <w:rPr>
                 <w:noProof/>
                 <w:webHidden/>
-                <w:lang w:val="en-GB"/>
               </w:rPr>
-              <w:t>1</w:t>
+              <w:t>0</w:t>
             </w:r>
             <w:r>
               <w:rPr>
                 <w:noProof/>
                 <w:webHidden/>
-                <w:lang w:val="en-GB"/>
               </w:rPr>
               <w:fldChar w:fldCharType="end"/>
             </w:r>
@@ -560,10 +556,10 @@
             <w:rPr>
               <w:rFonts w:eastAsiaTheme="minorEastAsia"/>
               <w:noProof/>
-              <w:lang w:val="en-GB" w:eastAsia="pl-PL"/>
+              <w:lang w:eastAsia="pl-PL"/>
             </w:rPr>
           </w:pPr>
-          <w:hyperlink w:anchor="_Toc499009053" w:history="1">
+          <w:hyperlink w:anchor="_Toc499753141" w:history="1">
             <w:r>
               <w:rPr>
                 <w:rStyle w:val="Hipercze"/>
@@ -576,7 +572,6 @@
               <w:rPr>
                 <w:noProof/>
                 <w:webHidden/>
-                <w:lang w:val="en-GB"/>
               </w:rPr>
               <w:tab/>
             </w:r>
@@ -584,7 +579,6 @@
               <w:rPr>
                 <w:noProof/>
                 <w:webHidden/>
-                <w:lang w:val="en-GB"/>
               </w:rPr>
               <w:fldChar w:fldCharType="begin"/>
             </w:r>
@@ -592,22 +586,19 @@
               <w:rPr>
                 <w:noProof/>
                 <w:webHidden/>
-                <w:lang w:val="en-GB"/>
               </w:rPr>
-              <w:instrText xml:space="preserve"> PAGEREF _Toc499009053 \h </w:instrText>
+              <w:instrText xml:space="preserve"> PAGEREF _Toc499753141 \h </w:instrText>
             </w:r>
             <w:r>
               <w:rPr>
                 <w:noProof/>
                 <w:webHidden/>
-                <w:lang w:val="en-GB"/>
               </w:rPr>
             </w:r>
             <w:r>
               <w:rPr>
                 <w:noProof/>
                 <w:webHidden/>
-                <w:lang w:val="en-GB"/>
               </w:rPr>
               <w:fldChar w:fldCharType="separate"/>
             </w:r>
@@ -615,15 +606,13 @@
               <w:rPr>
                 <w:noProof/>
                 <w:webHidden/>
-                <w:lang w:val="en-GB"/>
               </w:rPr>
-              <w:t>1</w:t>
+              <w:t>0</w:t>
             </w:r>
             <w:r>
               <w:rPr>
                 <w:noProof/>
                 <w:webHidden/>
-                <w:lang w:val="en-GB"/>
               </w:rPr>
               <w:fldChar w:fldCharType="end"/>
             </w:r>
@@ -638,10 +627,10 @@
             <w:rPr>
               <w:rFonts w:eastAsiaTheme="minorEastAsia"/>
               <w:noProof/>
-              <w:lang w:val="en-GB" w:eastAsia="pl-PL"/>
+              <w:lang w:eastAsia="pl-PL"/>
             </w:rPr>
           </w:pPr>
-          <w:hyperlink w:anchor="_Toc499009054" w:history="1">
+          <w:hyperlink w:anchor="_Toc499753142" w:history="1">
             <w:r>
               <w:rPr>
                 <w:rStyle w:val="Hipercze"/>
@@ -654,7 +643,6 @@
               <w:rPr>
                 <w:noProof/>
                 <w:webHidden/>
-                <w:lang w:val="en-GB"/>
               </w:rPr>
               <w:tab/>
             </w:r>
@@ -662,7 +650,6 @@
               <w:rPr>
                 <w:noProof/>
                 <w:webHidden/>
-                <w:lang w:val="en-GB"/>
               </w:rPr>
               <w:fldChar w:fldCharType="begin"/>
             </w:r>
@@ -670,22 +657,19 @@
               <w:rPr>
                 <w:noProof/>
                 <w:webHidden/>
-                <w:lang w:val="en-GB"/>
               </w:rPr>
-              <w:instrText xml:space="preserve"> PAGEREF _Toc499009054 \h </w:instrText>
+              <w:instrText xml:space="preserve"> PAGEREF _Toc499753142 \h </w:instrText>
             </w:r>
             <w:r>
               <w:rPr>
                 <w:noProof/>
                 <w:webHidden/>
-                <w:lang w:val="en-GB"/>
               </w:rPr>
             </w:r>
             <w:r>
               <w:rPr>
                 <w:noProof/>
                 <w:webHidden/>
-                <w:lang w:val="en-GB"/>
               </w:rPr>
               <w:fldChar w:fldCharType="separate"/>
             </w:r>
@@ -693,15 +677,13 @@
               <w:rPr>
                 <w:noProof/>
                 <w:webHidden/>
-                <w:lang w:val="en-GB"/>
               </w:rPr>
-              <w:t>1</w:t>
+              <w:t>0</w:t>
             </w:r>
             <w:r>
               <w:rPr>
                 <w:noProof/>
                 <w:webHidden/>
-                <w:lang w:val="en-GB"/>
               </w:rPr>
               <w:fldChar w:fldCharType="end"/>
             </w:r>
@@ -716,10 +698,10 @@
             <w:rPr>
               <w:rFonts w:eastAsiaTheme="minorEastAsia"/>
               <w:noProof/>
-              <w:lang w:val="en-GB" w:eastAsia="pl-PL"/>
+              <w:lang w:eastAsia="pl-PL"/>
             </w:rPr>
           </w:pPr>
-          <w:hyperlink w:anchor="_Toc499009055" w:history="1">
+          <w:hyperlink w:anchor="_Toc499753143" w:history="1">
             <w:r>
               <w:rPr>
                 <w:rStyle w:val="Hipercze"/>
@@ -732,7 +714,6 @@
               <w:rPr>
                 <w:noProof/>
                 <w:webHidden/>
-                <w:lang w:val="en-GB"/>
               </w:rPr>
               <w:tab/>
             </w:r>
@@ -740,7 +721,6 @@
               <w:rPr>
                 <w:noProof/>
                 <w:webHidden/>
-                <w:lang w:val="en-GB"/>
               </w:rPr>
               <w:fldChar w:fldCharType="begin"/>
             </w:r>
@@ -748,22 +728,19 @@
               <w:rPr>
                 <w:noProof/>
                 <w:webHidden/>
-                <w:lang w:val="en-GB"/>
               </w:rPr>
-              <w:instrText xml:space="preserve"> PAGEREF _Toc499009055 \h </w:instrText>
+              <w:instrText xml:space="preserve"> PAGEREF _Toc499753143 \h </w:instrText>
             </w:r>
             <w:r>
               <w:rPr>
                 <w:noProof/>
                 <w:webHidden/>
-                <w:lang w:val="en-GB"/>
               </w:rPr>
             </w:r>
             <w:r>
               <w:rPr>
                 <w:noProof/>
                 <w:webHidden/>
-                <w:lang w:val="en-GB"/>
               </w:rPr>
               <w:fldChar w:fldCharType="separate"/>
             </w:r>
@@ -771,7 +748,6 @@
               <w:rPr>
                 <w:noProof/>
                 <w:webHidden/>
-                <w:lang w:val="en-GB"/>
               </w:rPr>
               <w:t>1</w:t>
             </w:r>
@@ -779,7 +755,6 @@
               <w:rPr>
                 <w:noProof/>
                 <w:webHidden/>
-                <w:lang w:val="en-GB"/>
               </w:rPr>
               <w:fldChar w:fldCharType="end"/>
             </w:r>
@@ -794,23 +769,22 @@
             <w:rPr>
               <w:rFonts w:eastAsiaTheme="minorEastAsia"/>
               <w:noProof/>
-              <w:lang w:val="en-GB" w:eastAsia="pl-PL"/>
+              <w:lang w:eastAsia="pl-PL"/>
             </w:rPr>
           </w:pPr>
-          <w:hyperlink w:anchor="_Toc499009056" w:history="1">
+          <w:hyperlink w:anchor="_Toc499753144" w:history="1">
             <w:r>
               <w:rPr>
                 <w:rStyle w:val="Hipercze"/>
                 <w:noProof/>
                 <w:lang w:val="en-GB"/>
               </w:rPr>
-              <w:t>Search angine</w:t>
+              <w:t>Search engine</w:t>
             </w:r>
             <w:r>
               <w:rPr>
                 <w:noProof/>
                 <w:webHidden/>
-                <w:lang w:val="en-GB"/>
               </w:rPr>
               <w:tab/>
             </w:r>
@@ -818,7 +792,6 @@
               <w:rPr>
                 <w:noProof/>
                 <w:webHidden/>
-                <w:lang w:val="en-GB"/>
               </w:rPr>
               <w:fldChar w:fldCharType="begin"/>
             </w:r>
@@ -826,22 +799,19 @@
               <w:rPr>
                 <w:noProof/>
                 <w:webHidden/>
-                <w:lang w:val="en-GB"/>
               </w:rPr>
-              <w:instrText xml:space="preserve"> PAGEREF _Toc499009056 \h </w:instrText>
+              <w:instrText xml:space="preserve"> PAGEREF _Toc499753144 \h </w:instrText>
             </w:r>
             <w:r>
               <w:rPr>
                 <w:noProof/>
                 <w:webHidden/>
-                <w:lang w:val="en-GB"/>
               </w:rPr>
             </w:r>
             <w:r>
               <w:rPr>
                 <w:noProof/>
                 <w:webHidden/>
-                <w:lang w:val="en-GB"/>
               </w:rPr>
               <w:fldChar w:fldCharType="separate"/>
             </w:r>
@@ -849,15 +819,13 @@
               <w:rPr>
                 <w:noProof/>
                 <w:webHidden/>
-                <w:lang w:val="en-GB"/>
               </w:rPr>
-              <w:t>2</w:t>
+              <w:t>1</w:t>
             </w:r>
             <w:r>
               <w:rPr>
                 <w:noProof/>
                 <w:webHidden/>
-                <w:lang w:val="en-GB"/>
               </w:rPr>
               <w:fldChar w:fldCharType="end"/>
             </w:r>
@@ -872,10 +840,10 @@
             <w:rPr>
               <w:rFonts w:eastAsiaTheme="minorEastAsia"/>
               <w:noProof/>
-              <w:lang w:val="en-GB" w:eastAsia="pl-PL"/>
+              <w:lang w:eastAsia="pl-PL"/>
             </w:rPr>
           </w:pPr>
-          <w:hyperlink w:anchor="_Toc499009057" w:history="1">
+          <w:hyperlink w:anchor="_Toc499753145" w:history="1">
             <w:r>
               <w:rPr>
                 <w:rStyle w:val="Hipercze"/>
@@ -888,7 +856,6 @@
               <w:rPr>
                 <w:noProof/>
                 <w:webHidden/>
-                <w:lang w:val="en-GB"/>
               </w:rPr>
               <w:tab/>
             </w:r>
@@ -896,7 +863,6 @@
               <w:rPr>
                 <w:noProof/>
                 <w:webHidden/>
-                <w:lang w:val="en-GB"/>
               </w:rPr>
               <w:fldChar w:fldCharType="begin"/>
             </w:r>
@@ -904,22 +870,19 @@
               <w:rPr>
                 <w:noProof/>
                 <w:webHidden/>
-                <w:lang w:val="en-GB"/>
               </w:rPr>
-              <w:instrText xml:space="preserve"> PAGEREF _Toc499009057 \h </w:instrText>
+              <w:instrText xml:space="preserve"> PAGEREF _Toc499753145 \h </w:instrText>
             </w:r>
             <w:r>
               <w:rPr>
                 <w:noProof/>
                 <w:webHidden/>
-                <w:lang w:val="en-GB"/>
               </w:rPr>
             </w:r>
             <w:r>
               <w:rPr>
                 <w:noProof/>
                 <w:webHidden/>
-                <w:lang w:val="en-GB"/>
               </w:rPr>
               <w:fldChar w:fldCharType="separate"/>
             </w:r>
@@ -927,15 +890,13 @@
               <w:rPr>
                 <w:noProof/>
                 <w:webHidden/>
-                <w:lang w:val="en-GB"/>
               </w:rPr>
-              <w:t>3</w:t>
+              <w:t>6</w:t>
             </w:r>
             <w:r>
               <w:rPr>
                 <w:noProof/>
                 <w:webHidden/>
-                <w:lang w:val="en-GB"/>
               </w:rPr>
               <w:fldChar w:fldCharType="end"/>
             </w:r>
@@ -970,12 +931,34 @@
           <w:lang w:val="en-GB" w:eastAsia="pl-PL"/>
         </w:rPr>
       </w:pPr>
-      <w:bookmarkStart w:id="1" w:name="_Toc499009053"/>
-      <w:r>
+    </w:p>
+    <w:p>
+      <w:pPr>
+        <w:pStyle w:val="Nagwek1"/>
         <w:rPr>
           <w:lang w:val="en-GB"/>
         </w:rPr>
-        <w:br w:type="page"/>
+      </w:pPr>
+      <w:bookmarkStart w:id="1" w:name="_Toc499753141"/>
+      <w:r>
+        <w:rPr>
+          <w:lang w:val="en-GB"/>
+        </w:rPr>
+        <w:t>Overview</w:t>
+      </w:r>
+      <w:bookmarkEnd w:id="1"/>
+    </w:p>
+    <w:p>
+      <w:pPr>
+        <w:rPr>
+          <w:lang w:val="en-GB" w:eastAsia="pl-PL"/>
+        </w:rPr>
+      </w:pPr>
+      <w:r>
+        <w:rPr>
+          <w:lang w:val="en-GB" w:eastAsia="pl-PL"/>
+        </w:rPr>
+        <w:t>This application should allow to create high search engine optimized blog.</w:t>
       </w:r>
     </w:p>
     <w:p>
@@ -985,78 +968,50 @@
           <w:lang w:val="en-GB"/>
         </w:rPr>
       </w:pPr>
+      <w:bookmarkStart w:id="2" w:name="_Toc499753142"/>
       <w:r>
         <w:rPr>
           <w:lang w:val="en-GB"/>
         </w:rPr>
+        <w:t>Features</w:t>
+      </w:r>
+      <w:bookmarkEnd w:id="2"/>
+    </w:p>
+    <w:p>
+      <w:pPr>
+        <w:rPr>
+          <w:lang w:val="en-GB" w:eastAsia="pl-PL"/>
+        </w:rPr>
+      </w:pPr>
+      <w:r>
+        <w:rPr>
+          <w:lang w:val="en-GB" w:eastAsia="pl-PL"/>
+        </w:rPr>
+        <w:t>--(server) - means that this features is provided by server side only</w:t>
+      </w:r>
+    </w:p>
+    <w:p>
+      <w:pPr>
+        <w:rPr>
+          <w:lang w:val="en-GB" w:eastAsia="pl-PL"/>
+        </w:rPr>
+      </w:pPr>
+      <w:r>
+        <w:rPr>
+          <w:lang w:val="en-GB" w:eastAsia="pl-PL"/>
+        </w:rPr>
         <w:lastRenderedPageBreak/>
-        <w:t>Overview</w:t>
-      </w:r>
-      <w:bookmarkEnd w:id="1"/>
-    </w:p>
-    <w:p>
-      <w:pPr>
-        <w:rPr>
-          <w:lang w:val="en-GB" w:eastAsia="pl-PL"/>
-        </w:rPr>
-      </w:pPr>
-      <w:r>
-        <w:rPr>
-          <w:lang w:val="en-GB" w:eastAsia="pl-PL"/>
-        </w:rPr>
-        <w:t>This application should allow to create high search engine optimized blog.</w:t>
-      </w:r>
-    </w:p>
-    <w:p>
-      <w:pPr>
-        <w:pStyle w:val="Nagwek1"/>
+        <w:t>--#1, #2, #3, ... - means feature priority</w:t>
+      </w:r>
+    </w:p>
+    <w:p>
+      <w:pPr>
+        <w:pStyle w:val="Nagwek2"/>
         <w:rPr>
           <w:lang w:val="en-GB"/>
         </w:rPr>
       </w:pPr>
-      <w:bookmarkStart w:id="2" w:name="_Toc499009054"/>
-      <w:r>
-        <w:rPr>
-          <w:lang w:val="en-GB"/>
-        </w:rPr>
-        <w:t>Features</w:t>
-      </w:r>
-      <w:bookmarkEnd w:id="2"/>
-    </w:p>
-    <w:p>
-      <w:pPr>
-        <w:rPr>
-          <w:lang w:val="en-GB" w:eastAsia="pl-PL"/>
-        </w:rPr>
-      </w:pPr>
-      <w:r>
-        <w:rPr>
-          <w:lang w:val="en-GB" w:eastAsia="pl-PL"/>
-        </w:rPr>
-        <w:t>--(server) - means that this features is provided by server side only</w:t>
-      </w:r>
-    </w:p>
-    <w:p>
-      <w:pPr>
-        <w:rPr>
-          <w:lang w:val="en-GB" w:eastAsia="pl-PL"/>
-        </w:rPr>
-      </w:pPr>
-      <w:r>
-        <w:rPr>
-          <w:lang w:val="en-GB" w:eastAsia="pl-PL"/>
-        </w:rPr>
-        <w:t>--#1, #2, #3, ... - means feature priority</w:t>
-      </w:r>
-    </w:p>
-    <w:p>
-      <w:pPr>
-        <w:pStyle w:val="Nagwek2"/>
-        <w:rPr>
-          <w:lang w:val="en-GB"/>
-        </w:rPr>
-      </w:pPr>
-      <w:bookmarkStart w:id="3" w:name="_Toc499009055"/>
+      <w:bookmarkStart w:id="3" w:name="_Toc499753143"/>
       <w:r>
         <w:rPr>
           <w:lang w:val="en-GB"/>
@@ -1512,7 +1467,29 @@
           <w:szCs w:val="24"/>
           <w:lang w:val="en-GB" w:eastAsia="pl-PL"/>
         </w:rPr>
-        <w:t xml:space="preserve"> (c#, js, Html) #3</w:t>
+        <w:t xml:space="preserve"> (c#, </w:t>
+      </w:r>
+      <w:proofErr w:type="spellStart"/>
+      <w:r>
+        <w:rPr>
+          <w:rFonts w:ascii="Segoe UI" w:eastAsia="Times New Roman" w:hAnsi="Segoe UI" w:cs="Segoe UI"/>
+          <w:color w:val="24292E"/>
+          <w:sz w:val="24"/>
+          <w:szCs w:val="24"/>
+          <w:lang w:val="en-GB" w:eastAsia="pl-PL"/>
+        </w:rPr>
+        <w:t>js</w:t>
+      </w:r>
+      <w:proofErr w:type="spellEnd"/>
+      <w:r>
+        <w:rPr>
+          <w:rFonts w:ascii="Segoe UI" w:eastAsia="Times New Roman" w:hAnsi="Segoe UI" w:cs="Segoe UI"/>
+          <w:color w:val="24292E"/>
+          <w:sz w:val="24"/>
+          <w:szCs w:val="24"/>
+          <w:lang w:val="en-GB" w:eastAsia="pl-PL"/>
+        </w:rPr>
+        <w:t>, Html) #3</w:t>
       </w:r>
     </w:p>
     <w:p>
@@ -1549,20 +1526,20 @@
           <w:lang w:val="en-GB"/>
         </w:rPr>
       </w:pPr>
-      <w:bookmarkStart w:id="4" w:name="_Toc499009056"/>
+      <w:bookmarkStart w:id="4" w:name="_Toc499753144"/>
       <w:r>
         <w:rPr>
           <w:lang w:val="en-GB"/>
         </w:rPr>
         <w:t xml:space="preserve">Search </w:t>
       </w:r>
+      <w:r>
+        <w:rPr>
+          <w:lang w:val="en-GB"/>
+        </w:rPr>
+        <w:t>engine</w:t>
+      </w:r>
       <w:bookmarkEnd w:id="4"/>
-      <w:r>
-        <w:rPr>
-          <w:lang w:val="en-GB"/>
-        </w:rPr>
-        <w:t>engine</w:t>
-      </w:r>
     </w:p>
     <w:p>
       <w:pPr>
@@ -1778,7 +1755,6 @@
           <w:szCs w:val="24"/>
           <w:lang w:val="en-GB" w:eastAsia="pl-PL"/>
         </w:rPr>
-        <w:lastRenderedPageBreak/>
         <w:t>Organization</w:t>
       </w:r>
     </w:p>
@@ -1949,15 +1925,28 @@
           <w:lang w:val="en-GB" w:eastAsia="pl-PL"/>
         </w:rPr>
       </w:pPr>
-      <w:r>
-        <w:rPr>
-          <w:rFonts w:ascii="Segoe UI" w:eastAsia="Times New Roman" w:hAnsi="Segoe UI" w:cs="Segoe UI"/>
-          <w:color w:val="24292E"/>
-          <w:sz w:val="24"/>
-          <w:szCs w:val="24"/>
-          <w:lang w:val="en-GB" w:eastAsia="pl-PL"/>
-        </w:rPr>
-        <w:t>Gzip compression (server) #1</w:t>
+      <w:proofErr w:type="spellStart"/>
+      <w:r>
+        <w:rPr>
+          <w:rFonts w:ascii="Segoe UI" w:eastAsia="Times New Roman" w:hAnsi="Segoe UI" w:cs="Segoe UI"/>
+          <w:color w:val="24292E"/>
+          <w:sz w:val="24"/>
+          <w:szCs w:val="24"/>
+          <w:lang w:val="en-GB" w:eastAsia="pl-PL"/>
+        </w:rPr>
+        <w:lastRenderedPageBreak/>
+        <w:t>Gzip</w:t>
+      </w:r>
+      <w:proofErr w:type="spellEnd"/>
+      <w:r>
+        <w:rPr>
+          <w:rFonts w:ascii="Segoe UI" w:eastAsia="Times New Roman" w:hAnsi="Segoe UI" w:cs="Segoe UI"/>
+          <w:color w:val="24292E"/>
+          <w:sz w:val="24"/>
+          <w:szCs w:val="24"/>
+          <w:lang w:val="en-GB" w:eastAsia="pl-PL"/>
+        </w:rPr>
+        <w:t xml:space="preserve"> compression (server) #1</w:t>
       </w:r>
       <w:r>
         <w:rPr>
@@ -2176,12 +2165,40 @@
         <w:rPr>
           <w:lang w:val="en-US"/>
         </w:rPr>
-        <w:t xml:space="preserve">Use tiny png Api </w:t>
-      </w:r>
+        <w:t xml:space="preserve">Use tiny </w:t>
+      </w:r>
+      <w:proofErr w:type="spellStart"/>
       <w:r>
         <w:rPr>
           <w:lang w:val="en-US"/>
         </w:rPr>
+        <w:t>png</w:t>
+      </w:r>
+      <w:proofErr w:type="spellEnd"/>
+      <w:r>
+        <w:rPr>
+          <w:lang w:val="en-US"/>
+        </w:rPr>
+        <w:t xml:space="preserve"> </w:t>
+      </w:r>
+      <w:proofErr w:type="spellStart"/>
+      <w:r>
+        <w:rPr>
+          <w:lang w:val="en-US"/>
+        </w:rPr>
+        <w:t>Api</w:t>
+      </w:r>
+      <w:proofErr w:type="spellEnd"/>
+      <w:r>
+        <w:rPr>
+          <w:lang w:val="en-US"/>
+        </w:rPr>
+        <w:t xml:space="preserve"> </w:t>
+      </w:r>
+      <w:r>
+        <w:rPr>
+          <w:lang w:val="en-US"/>
+        </w:rPr>
         <w:t>for</w:t>
       </w:r>
       <w:r>
@@ -2194,7 +2211,35 @@
         <w:rPr>
           <w:lang w:val="en-US"/>
         </w:rPr>
-        <w:t xml:space="preserve">. Each blog instances should have own TinyPNG Api Key, it should be configured by user in admin panel. </w:t>
+        <w:t xml:space="preserve">. Each blog instances should have own </w:t>
+      </w:r>
+      <w:proofErr w:type="spellStart"/>
+      <w:r>
+        <w:rPr>
+          <w:lang w:val="en-US"/>
+        </w:rPr>
+        <w:t>TinyPNG</w:t>
+      </w:r>
+      <w:proofErr w:type="spellEnd"/>
+      <w:r>
+        <w:rPr>
+          <w:lang w:val="en-US"/>
+        </w:rPr>
+        <w:t xml:space="preserve"> </w:t>
+      </w:r>
+      <w:proofErr w:type="spellStart"/>
+      <w:r>
+        <w:rPr>
+          <w:lang w:val="en-US"/>
+        </w:rPr>
+        <w:t>Api</w:t>
+      </w:r>
+      <w:proofErr w:type="spellEnd"/>
+      <w:r>
+        <w:rPr>
+          <w:lang w:val="en-US"/>
+        </w:rPr>
+        <w:t xml:space="preserve"> Key, it should be configured by user in admin panel. </w:t>
       </w:r>
       <w:r>
         <w:rPr>
@@ -2497,8 +2542,20 @@
           <w:szCs w:val="24"/>
           <w:lang w:val="en-GB" w:eastAsia="pl-PL"/>
         </w:rPr>
-        <w:t>Use GTM scrit</w:t>
-      </w:r>
+        <w:t xml:space="preserve">Use GTM </w:t>
+      </w:r>
+      <w:proofErr w:type="spellStart"/>
+      <w:r>
+        <w:rPr>
+          <w:rFonts w:ascii="Segoe UI" w:eastAsia="Times New Roman" w:hAnsi="Segoe UI" w:cs="Segoe UI"/>
+          <w:color w:val="24292E"/>
+          <w:sz w:val="24"/>
+          <w:szCs w:val="24"/>
+          <w:lang w:val="en-GB" w:eastAsia="pl-PL"/>
+        </w:rPr>
+        <w:t>scrit</w:t>
+      </w:r>
+      <w:proofErr w:type="spellEnd"/>
     </w:p>
     <w:p>
       <w:pPr>
@@ -2587,6 +2644,160 @@
           <w:szCs w:val="24"/>
           <w:lang w:val="en-GB" w:eastAsia="pl-PL"/>
         </w:rPr>
+        <w:t>Implementation:</w:t>
+      </w:r>
+      <w:r>
+        <w:rPr>
+          <w:rFonts w:ascii="Segoe UI" w:eastAsia="Times New Roman" w:hAnsi="Segoe UI" w:cs="Segoe UI"/>
+          <w:color w:val="24292E"/>
+          <w:sz w:val="24"/>
+          <w:szCs w:val="24"/>
+          <w:lang w:val="en-GB" w:eastAsia="pl-PL"/>
+        </w:rPr>
+        <w:t xml:space="preserve"> Add static Robots.txt file to page</w:t>
+      </w:r>
+    </w:p>
+    <w:p>
+      <w:pPr>
+        <w:numPr>
+          <w:ilvl w:val="0"/>
+          <w:numId w:val="2"/>
+        </w:numPr>
+        <w:shd w:val="clear" w:color="auto" w:fill="FFFFFF"/>
+        <w:spacing w:before="60" w:after="100" w:afterAutospacing="1" w:line="240" w:lineRule="auto"/>
+        <w:rPr>
+          <w:rFonts w:ascii="Segoe UI" w:eastAsia="Times New Roman" w:hAnsi="Segoe UI" w:cs="Segoe UI"/>
+          <w:color w:val="24292E"/>
+          <w:sz w:val="24"/>
+          <w:szCs w:val="24"/>
+          <w:lang w:val="en-GB" w:eastAsia="pl-PL"/>
+        </w:rPr>
+      </w:pPr>
+      <w:r>
+        <w:rPr>
+          <w:rFonts w:ascii="Segoe UI" w:eastAsia="Times New Roman" w:hAnsi="Segoe UI" w:cs="Segoe UI"/>
+          <w:color w:val="24292E"/>
+          <w:sz w:val="24"/>
+          <w:szCs w:val="24"/>
+          <w:lang w:val="en-GB" w:eastAsia="pl-PL"/>
+        </w:rPr>
+        <w:t>H1,H2,H3,H4,strong, #1</w:t>
+      </w:r>
+    </w:p>
+    <w:p>
+      <w:pPr>
+        <w:pStyle w:val="Akapitzlist"/>
+        <w:shd w:val="clear" w:color="auto" w:fill="FFFFFF"/>
+        <w:spacing w:before="60" w:after="100" w:afterAutospacing="1" w:line="240" w:lineRule="auto"/>
+        <w:rPr>
+          <w:rFonts w:ascii="Segoe UI" w:eastAsia="Times New Roman" w:hAnsi="Segoe UI" w:cs="Segoe UI"/>
+          <w:color w:val="24292E"/>
+          <w:sz w:val="24"/>
+          <w:szCs w:val="24"/>
+          <w:lang w:val="en-GB" w:eastAsia="pl-PL"/>
+        </w:rPr>
+      </w:pPr>
+      <w:r>
+        <w:rPr>
+          <w:rFonts w:ascii="Segoe UI" w:eastAsia="Times New Roman" w:hAnsi="Segoe UI" w:cs="Segoe UI"/>
+          <w:b/>
+          <w:color w:val="24292E"/>
+          <w:sz w:val="24"/>
+          <w:szCs w:val="24"/>
+          <w:lang w:val="en-GB" w:eastAsia="pl-PL"/>
+        </w:rPr>
+        <w:t>Implementation:</w:t>
+      </w:r>
+      <w:r>
+        <w:rPr>
+          <w:rFonts w:ascii="Segoe UI" w:eastAsia="Times New Roman" w:hAnsi="Segoe UI" w:cs="Segoe UI"/>
+          <w:color w:val="24292E"/>
+          <w:sz w:val="24"/>
+          <w:szCs w:val="24"/>
+          <w:lang w:val="en-GB" w:eastAsia="pl-PL"/>
+        </w:rPr>
+        <w:t xml:space="preserve"> </w:t>
+      </w:r>
+      <w:r>
+        <w:rPr>
+          <w:rFonts w:ascii="Segoe UI" w:eastAsia="Times New Roman" w:hAnsi="Segoe UI" w:cs="Segoe UI"/>
+          <w:color w:val="24292E"/>
+          <w:sz w:val="24"/>
+          <w:szCs w:val="24"/>
+          <w:lang w:val="en-GB" w:eastAsia="pl-PL"/>
+        </w:rPr>
+        <w:t>Use h1, h2, … tags instead of custom class styling on span elements for example</w:t>
+      </w:r>
+    </w:p>
+    <w:p>
+      <w:pPr>
+        <w:numPr>
+          <w:ilvl w:val="0"/>
+          <w:numId w:val="2"/>
+        </w:numPr>
+        <w:shd w:val="clear" w:color="auto" w:fill="FFFFFF"/>
+        <w:spacing w:before="60" w:after="100" w:afterAutospacing="1" w:line="240" w:lineRule="auto"/>
+        <w:rPr>
+          <w:rFonts w:ascii="Segoe UI" w:eastAsia="Times New Roman" w:hAnsi="Segoe UI" w:cs="Segoe UI"/>
+          <w:color w:val="24292E"/>
+          <w:sz w:val="24"/>
+          <w:szCs w:val="24"/>
+          <w:lang w:val="en-GB" w:eastAsia="pl-PL"/>
+        </w:rPr>
+      </w:pPr>
+      <w:r>
+        <w:rPr>
+          <w:rFonts w:ascii="Segoe UI" w:eastAsia="Times New Roman" w:hAnsi="Segoe UI" w:cs="Segoe UI"/>
+          <w:color w:val="24292E"/>
+          <w:sz w:val="24"/>
+          <w:szCs w:val="24"/>
+          <w:lang w:val="en-GB" w:eastAsia="pl-PL"/>
+        </w:rPr>
+        <w:t xml:space="preserve">Friendly </w:t>
+      </w:r>
+      <w:r>
+        <w:rPr>
+          <w:rFonts w:ascii="Segoe UI" w:eastAsia="Times New Roman" w:hAnsi="Segoe UI" w:cs="Segoe UI"/>
+          <w:color w:val="24292E"/>
+          <w:sz w:val="24"/>
+          <w:szCs w:val="24"/>
+          <w:lang w:val="en-GB" w:eastAsia="pl-PL"/>
+        </w:rPr>
+        <w:t>URLs</w:t>
+      </w:r>
+      <w:r>
+        <w:rPr>
+          <w:rFonts w:ascii="Segoe UI" w:eastAsia="Times New Roman" w:hAnsi="Segoe UI" w:cs="Segoe UI"/>
+          <w:color w:val="24292E"/>
+          <w:sz w:val="24"/>
+          <w:szCs w:val="24"/>
+          <w:lang w:val="en-GB" w:eastAsia="pl-PL"/>
+        </w:rPr>
+        <w:t xml:space="preserve"> #1</w:t>
+      </w:r>
+    </w:p>
+    <w:p>
+      <w:pPr>
+        <w:pStyle w:val="Akapitzlist"/>
+        <w:shd w:val="clear" w:color="auto" w:fill="FFFFFF"/>
+        <w:spacing w:before="60" w:after="100" w:afterAutospacing="1" w:line="240" w:lineRule="auto"/>
+        <w:rPr>
+          <w:rFonts w:ascii="Segoe UI" w:eastAsia="Times New Roman" w:hAnsi="Segoe UI" w:cs="Segoe UI"/>
+          <w:color w:val="24292E"/>
+          <w:sz w:val="24"/>
+          <w:szCs w:val="24"/>
+          <w:lang w:val="en-GB" w:eastAsia="pl-PL"/>
+        </w:rPr>
+      </w:pPr>
+      <w:r>
+        <w:rPr>
+          <w:rFonts w:ascii="Segoe UI" w:eastAsia="Times New Roman" w:hAnsi="Segoe UI" w:cs="Segoe UI"/>
+          <w:b/>
+          <w:color w:val="24292E"/>
+          <w:sz w:val="24"/>
+          <w:szCs w:val="24"/>
+          <w:lang w:val="en-GB" w:eastAsia="pl-PL"/>
+        </w:rPr>
         <w:lastRenderedPageBreak/>
         <w:t>Implementation:</w:t>
       </w:r>
@@ -2598,7 +2809,17 @@
           <w:szCs w:val="24"/>
           <w:lang w:val="en-GB" w:eastAsia="pl-PL"/>
         </w:rPr>
-        <w:t xml:space="preserve"> Add static Robots.txt file to page</w:t>
+        <w:t xml:space="preserve"> </w:t>
+      </w:r>
+      <w:r>
+        <w:rPr>
+          <w:rFonts w:ascii="Segoe UI" w:eastAsia="Times New Roman" w:hAnsi="Segoe UI" w:cs="Segoe UI"/>
+          <w:color w:val="24292E"/>
+          <w:sz w:val="24"/>
+          <w:szCs w:val="24"/>
+          <w:lang w:val="en-GB" w:eastAsia="pl-PL"/>
+        </w:rPr>
+        <w:t>Allow to create simple page address</w:t>
       </w:r>
     </w:p>
     <w:p>
@@ -2625,7 +2846,7 @@
           <w:szCs w:val="24"/>
           <w:lang w:val="en-GB" w:eastAsia="pl-PL"/>
         </w:rPr>
-        <w:t>H1,H2,H3,H4,strong, #1</w:t>
+        <w:t>Image Alts #1</w:t>
       </w:r>
     </w:p>
     <w:p>
@@ -2670,7 +2891,7 @@
           <w:szCs w:val="24"/>
           <w:lang w:val="en-GB" w:eastAsia="pl-PL"/>
         </w:rPr>
-        <w:t>Use h1, h2, … tags instead of custom class styling on span elements for example</w:t>
+        <w:t>Allow add alts to images (if image store is used allow to override default alt)</w:t>
       </w:r>
     </w:p>
     <w:p>
@@ -2697,27 +2918,17 @@
           <w:szCs w:val="24"/>
           <w:lang w:val="en-GB" w:eastAsia="pl-PL"/>
         </w:rPr>
-        <w:t xml:space="preserve">Friendly </w:t>
-      </w:r>
-      <w:r>
-        <w:rPr>
-          <w:rFonts w:ascii="Segoe UI" w:eastAsia="Times New Roman" w:hAnsi="Segoe UI" w:cs="Segoe UI"/>
-          <w:color w:val="24292E"/>
-          <w:sz w:val="24"/>
-          <w:szCs w:val="24"/>
-          <w:lang w:val="en-GB" w:eastAsia="pl-PL"/>
-        </w:rPr>
-        <w:t>URLs</w:t>
-      </w:r>
-      <w:r>
-        <w:rPr>
-          <w:rFonts w:ascii="Segoe UI" w:eastAsia="Times New Roman" w:hAnsi="Segoe UI" w:cs="Segoe UI"/>
-          <w:color w:val="24292E"/>
-          <w:sz w:val="24"/>
-          <w:szCs w:val="24"/>
-          <w:lang w:val="en-GB" w:eastAsia="pl-PL"/>
-        </w:rPr>
-        <w:t xml:space="preserve"> #1</w:t>
+        <w:t>No inline CSS #1</w:t>
+      </w:r>
+      <w:r>
+        <w:rPr>
+          <w:rFonts w:ascii="Segoe UI" w:eastAsia="Times New Roman" w:hAnsi="Segoe UI" w:cs="Segoe UI"/>
+          <w:color w:val="24292E"/>
+          <w:sz w:val="24"/>
+          <w:szCs w:val="24"/>
+          <w:lang w:val="en-GB" w:eastAsia="pl-PL"/>
+        </w:rPr>
+        <w:t xml:space="preserve"> </w:t>
       </w:r>
     </w:p>
     <w:p>
@@ -2762,7 +2973,7 @@
           <w:szCs w:val="24"/>
           <w:lang w:val="en-GB" w:eastAsia="pl-PL"/>
         </w:rPr>
-        <w:t>Allow to create simple page address</w:t>
+        <w:t>Do not use inline style in application</w:t>
       </w:r>
     </w:p>
     <w:p>
@@ -2789,7 +3000,17 @@
           <w:szCs w:val="24"/>
           <w:lang w:val="en-GB" w:eastAsia="pl-PL"/>
         </w:rPr>
-        <w:t>Image Alts #1</w:t>
+        <w:t>Data URIs for top page images (logo especially) (server) #2</w:t>
+      </w:r>
+      <w:r>
+        <w:rPr>
+          <w:rFonts w:ascii="Segoe UI" w:eastAsia="Times New Roman" w:hAnsi="Segoe UI" w:cs="Segoe UI"/>
+          <w:color w:val="24292E"/>
+          <w:sz w:val="24"/>
+          <w:szCs w:val="24"/>
+          <w:lang w:val="en-GB" w:eastAsia="pl-PL"/>
+        </w:rPr>
+        <w:t xml:space="preserve"> </w:t>
       </w:r>
     </w:p>
     <w:p>
@@ -2834,7 +3055,94 @@
           <w:szCs w:val="24"/>
           <w:lang w:val="en-GB" w:eastAsia="pl-PL"/>
         </w:rPr>
-        <w:t>Allow add alts to images (if image store is used allow to override default alt)</w:t>
+        <w:t xml:space="preserve">For small images on top of page use </w:t>
+      </w:r>
+      <w:proofErr w:type="spellStart"/>
+      <w:r>
+        <w:rPr>
+          <w:rFonts w:ascii="Segoe UI" w:eastAsia="Times New Roman" w:hAnsi="Segoe UI" w:cs="Segoe UI"/>
+          <w:color w:val="24292E"/>
+          <w:sz w:val="24"/>
+          <w:szCs w:val="24"/>
+          <w:lang w:val="en-GB" w:eastAsia="pl-PL"/>
+        </w:rPr>
+        <w:t>dataUrls</w:t>
+      </w:r>
+      <w:proofErr w:type="spellEnd"/>
+      <w:r>
+        <w:rPr>
+          <w:rFonts w:ascii="Segoe UI" w:eastAsia="Times New Roman" w:hAnsi="Segoe UI" w:cs="Segoe UI"/>
+          <w:color w:val="24292E"/>
+          <w:sz w:val="24"/>
+          <w:szCs w:val="24"/>
+          <w:lang w:val="en-GB" w:eastAsia="pl-PL"/>
+        </w:rPr>
+        <w:t xml:space="preserve"> to insert images without loading it as additional resource (for example logo). Do not use this for large image. As example image data should not change percentage of text size to page size more than 10%</w:t>
+      </w:r>
+      <w:r>
+        <w:rPr>
+          <w:rFonts w:ascii="Segoe UI" w:eastAsia="Times New Roman" w:hAnsi="Segoe UI" w:cs="Segoe UI"/>
+          <w:color w:val="24292E"/>
+          <w:sz w:val="24"/>
+          <w:szCs w:val="24"/>
+          <w:lang w:val="en-GB" w:eastAsia="pl-PL"/>
+        </w:rPr>
+        <w:t xml:space="preserve"> of original percentage. Example if </w:t>
+      </w:r>
+      <w:proofErr w:type="spellStart"/>
+      <w:r>
+        <w:rPr>
+          <w:rFonts w:ascii="Segoe UI" w:eastAsia="Times New Roman" w:hAnsi="Segoe UI" w:cs="Segoe UI"/>
+          <w:color w:val="24292E"/>
+          <w:sz w:val="24"/>
+          <w:szCs w:val="24"/>
+          <w:lang w:val="en-GB" w:eastAsia="pl-PL"/>
+        </w:rPr>
+        <w:t>textSize</w:t>
+      </w:r>
+      <w:proofErr w:type="spellEnd"/>
+      <w:r>
+        <w:rPr>
+          <w:rFonts w:ascii="Segoe UI" w:eastAsia="Times New Roman" w:hAnsi="Segoe UI" w:cs="Segoe UI"/>
+          <w:color w:val="24292E"/>
+          <w:sz w:val="24"/>
+          <w:szCs w:val="24"/>
+          <w:lang w:val="en-GB" w:eastAsia="pl-PL"/>
+        </w:rPr>
+        <w:t>/</w:t>
+      </w:r>
+      <w:proofErr w:type="spellStart"/>
+      <w:r>
+        <w:rPr>
+          <w:rFonts w:ascii="Segoe UI" w:eastAsia="Times New Roman" w:hAnsi="Segoe UI" w:cs="Segoe UI"/>
+          <w:color w:val="24292E"/>
+          <w:sz w:val="24"/>
+          <w:szCs w:val="24"/>
+          <w:lang w:val="en-GB" w:eastAsia="pl-PL"/>
+        </w:rPr>
+        <w:t>pageSize</w:t>
+      </w:r>
+      <w:proofErr w:type="spellEnd"/>
+      <w:r>
+        <w:rPr>
+          <w:rFonts w:ascii="Segoe UI" w:eastAsia="Times New Roman" w:hAnsi="Segoe UI" w:cs="Segoe UI"/>
+          <w:color w:val="24292E"/>
+          <w:sz w:val="24"/>
+          <w:szCs w:val="24"/>
+          <w:lang w:val="en-GB" w:eastAsia="pl-PL"/>
+        </w:rPr>
+        <w:t xml:space="preserve"> = 10% max data image impact should be 1%.</w:t>
+      </w:r>
+      <w:r>
+        <w:rPr>
+          <w:rFonts w:ascii="Segoe UI" w:eastAsia="Times New Roman" w:hAnsi="Segoe UI" w:cs="Segoe UI"/>
+          <w:color w:val="24292E"/>
+          <w:sz w:val="24"/>
+          <w:szCs w:val="24"/>
+          <w:lang w:val="en-GB" w:eastAsia="pl-PL"/>
+        </w:rPr>
+        <w:br/>
+        <w:t>(there no directions for this and above number are just example – this is hidden in Google search engine parameters)</w:t>
       </w:r>
     </w:p>
     <w:p>
@@ -2861,24 +3169,24 @@
           <w:szCs w:val="24"/>
           <w:lang w:val="en-GB" w:eastAsia="pl-PL"/>
         </w:rPr>
-        <w:t>No inline CSS #1</w:t>
-      </w:r>
-      <w:r>
-        <w:rPr>
-          <w:rFonts w:ascii="Segoe UI" w:eastAsia="Times New Roman" w:hAnsi="Segoe UI" w:cs="Segoe UI"/>
-          <w:color w:val="24292E"/>
-          <w:sz w:val="24"/>
-          <w:szCs w:val="24"/>
-          <w:lang w:val="en-GB" w:eastAsia="pl-PL"/>
-        </w:rPr>
-        <w:t xml:space="preserve"> </w:t>
-      </w:r>
-    </w:p>
-    <w:p>
-      <w:pPr>
-        <w:pStyle w:val="Akapitzlist"/>
-        <w:shd w:val="clear" w:color="auto" w:fill="FFFFFF"/>
-        <w:spacing w:before="60" w:after="100" w:afterAutospacing="1" w:line="240" w:lineRule="auto"/>
+        <w:t>Server</w:t>
+      </w:r>
+      <w:r>
+        <w:rPr>
+          <w:rFonts w:ascii="Segoe UI" w:eastAsia="Times New Roman" w:hAnsi="Segoe UI" w:cs="Segoe UI"/>
+          <w:color w:val="24292E"/>
+          <w:sz w:val="24"/>
+          <w:szCs w:val="24"/>
+          <w:lang w:val="en-GB" w:eastAsia="pl-PL"/>
+        </w:rPr>
+        <w:t xml:space="preserve"> Cache (server) #1</w:t>
+      </w:r>
+    </w:p>
+    <w:p>
+      <w:pPr>
+        <w:shd w:val="clear" w:color="auto" w:fill="FFFFFF"/>
+        <w:spacing w:before="60" w:after="100" w:afterAutospacing="1" w:line="240" w:lineRule="auto"/>
+        <w:ind w:left="720"/>
         <w:rPr>
           <w:rFonts w:ascii="Segoe UI" w:eastAsia="Times New Roman" w:hAnsi="Segoe UI" w:cs="Segoe UI"/>
           <w:color w:val="24292E"/>
@@ -2906,17 +3214,52 @@
           <w:szCs w:val="24"/>
           <w:lang w:val="en-GB" w:eastAsia="pl-PL"/>
         </w:rPr>
-        <w:t xml:space="preserve"> </w:t>
-      </w:r>
-      <w:r>
-        <w:rPr>
-          <w:rFonts w:ascii="Segoe UI" w:eastAsia="Times New Roman" w:hAnsi="Segoe UI" w:cs="Segoe UI"/>
-          <w:color w:val="24292E"/>
-          <w:sz w:val="24"/>
-          <w:szCs w:val="24"/>
-          <w:lang w:val="en-GB" w:eastAsia="pl-PL"/>
-        </w:rPr>
-        <w:t>Do not use inline style in application</w:t>
+        <w:t xml:space="preserve"> Server cache allows to speed up server response. Application should hold on cache all pages state. Data should be reload if user publish new version of specific object.</w:t>
+      </w:r>
+    </w:p>
+    <w:p>
+      <w:pPr>
+        <w:shd w:val="clear" w:color="auto" w:fill="FFFFFF"/>
+        <w:spacing w:before="60" w:after="100" w:afterAutospacing="1" w:line="240" w:lineRule="auto"/>
+        <w:ind w:left="720"/>
+        <w:rPr>
+          <w:rFonts w:ascii="Segoe UI" w:eastAsia="Times New Roman" w:hAnsi="Segoe UI" w:cs="Segoe UI"/>
+          <w:color w:val="24292E"/>
+          <w:sz w:val="24"/>
+          <w:szCs w:val="24"/>
+          <w:lang w:val="en-GB" w:eastAsia="pl-PL"/>
+        </w:rPr>
+      </w:pPr>
+      <w:r>
+        <w:rPr>
+          <w:rFonts w:ascii="Segoe UI" w:eastAsia="Times New Roman" w:hAnsi="Segoe UI" w:cs="Segoe UI"/>
+          <w:b/>
+          <w:color w:val="24292E"/>
+          <w:sz w:val="24"/>
+          <w:szCs w:val="24"/>
+          <w:lang w:val="en-GB" w:eastAsia="pl-PL"/>
+        </w:rPr>
+        <w:t>-</w:t>
+      </w:r>
+      <w:r>
+        <w:rPr>
+          <w:rFonts w:ascii="Segoe UI" w:eastAsia="Times New Roman" w:hAnsi="Segoe UI" w:cs="Segoe UI"/>
+          <w:color w:val="24292E"/>
+          <w:sz w:val="24"/>
+          <w:szCs w:val="24"/>
+          <w:lang w:val="en-GB" w:eastAsia="pl-PL"/>
+        </w:rPr>
+        <w:t xml:space="preserve"> Use Cache object</w:t>
+      </w:r>
+      <w:r>
+        <w:rPr>
+          <w:rFonts w:ascii="Segoe UI" w:eastAsia="Times New Roman" w:hAnsi="Segoe UI" w:cs="Segoe UI"/>
+          <w:color w:val="24292E"/>
+          <w:sz w:val="24"/>
+          <w:szCs w:val="24"/>
+          <w:lang w:val="en-GB" w:eastAsia="pl-PL"/>
+        </w:rPr>
+        <w:t xml:space="preserve"> no cache timeout, with reload cache event and cache dependency</w:t>
       </w:r>
     </w:p>
     <w:p>
@@ -2943,7 +3286,102 @@
           <w:szCs w:val="24"/>
           <w:lang w:val="en-GB" w:eastAsia="pl-PL"/>
         </w:rPr>
-        <w:t>Data URIs for top page images (logo especially) (server) #2</w:t>
+        <w:t>Expires headers (browser cache) (server) #1</w:t>
+      </w:r>
+    </w:p>
+    <w:p>
+      <w:pPr>
+        <w:shd w:val="clear" w:color="auto" w:fill="FFFFFF"/>
+        <w:spacing w:before="60" w:after="100" w:afterAutospacing="1" w:line="240" w:lineRule="auto"/>
+        <w:ind w:left="720"/>
+        <w:rPr>
+          <w:rFonts w:ascii="Segoe UI" w:eastAsia="Times New Roman" w:hAnsi="Segoe UI" w:cs="Segoe UI"/>
+          <w:color w:val="24292E"/>
+          <w:sz w:val="24"/>
+          <w:szCs w:val="24"/>
+          <w:lang w:val="en-GB" w:eastAsia="pl-PL"/>
+        </w:rPr>
+      </w:pPr>
+      <w:r>
+        <w:rPr>
+          <w:rFonts w:ascii="Segoe UI" w:eastAsia="Times New Roman" w:hAnsi="Segoe UI" w:cs="Segoe UI"/>
+          <w:b/>
+          <w:color w:val="24292E"/>
+          <w:sz w:val="24"/>
+          <w:szCs w:val="24"/>
+          <w:lang w:val="en-GB" w:eastAsia="pl-PL"/>
+        </w:rPr>
+        <w:t>Implementations:</w:t>
+      </w:r>
+      <w:r>
+        <w:rPr>
+          <w:rFonts w:ascii="Segoe UI" w:eastAsia="Times New Roman" w:hAnsi="Segoe UI" w:cs="Segoe UI"/>
+          <w:color w:val="24292E"/>
+          <w:sz w:val="24"/>
+          <w:szCs w:val="24"/>
+          <w:lang w:val="en-GB" w:eastAsia="pl-PL"/>
+        </w:rPr>
+        <w:t xml:space="preserve"> Add custom header to page for all page and resources.</w:t>
+      </w:r>
+    </w:p>
+    <w:p>
+      <w:pPr>
+        <w:shd w:val="clear" w:color="auto" w:fill="FFFFFF"/>
+        <w:spacing w:before="60" w:after="100" w:afterAutospacing="1" w:line="240" w:lineRule="auto"/>
+        <w:ind w:left="720"/>
+        <w:rPr>
+          <w:rFonts w:ascii="Segoe UI" w:eastAsia="Times New Roman" w:hAnsi="Segoe UI" w:cs="Segoe UI"/>
+          <w:color w:val="24292E"/>
+          <w:sz w:val="24"/>
+          <w:szCs w:val="24"/>
+          <w:lang w:val="en-GB" w:eastAsia="pl-PL"/>
+        </w:rPr>
+      </w:pPr>
+      <w:r>
+        <w:rPr>
+          <w:rFonts w:ascii="Segoe UI" w:eastAsia="Times New Roman" w:hAnsi="Segoe UI" w:cs="Segoe UI"/>
+          <w:b/>
+          <w:color w:val="24292E"/>
+          <w:sz w:val="24"/>
+          <w:szCs w:val="24"/>
+          <w:lang w:val="en-GB" w:eastAsia="pl-PL"/>
+        </w:rPr>
+        <w:t>-</w:t>
+      </w:r>
+      <w:r>
+        <w:rPr>
+          <w:rFonts w:ascii="Segoe UI" w:eastAsia="Times New Roman" w:hAnsi="Segoe UI" w:cs="Segoe UI"/>
+          <w:color w:val="24292E"/>
+          <w:sz w:val="24"/>
+          <w:szCs w:val="24"/>
+          <w:lang w:val="en-GB" w:eastAsia="pl-PL"/>
+        </w:rPr>
+        <w:t xml:space="preserve"> Use small cache expiration time for Page</w:t>
+      </w:r>
+    </w:p>
+    <w:p>
+      <w:pPr>
+        <w:shd w:val="clear" w:color="auto" w:fill="FFFFFF"/>
+        <w:spacing w:before="60" w:after="100" w:afterAutospacing="1" w:line="240" w:lineRule="auto"/>
+        <w:ind w:left="720"/>
+        <w:rPr>
+          <w:rFonts w:ascii="Segoe UI" w:eastAsia="Times New Roman" w:hAnsi="Segoe UI" w:cs="Segoe UI"/>
+          <w:color w:val="24292E"/>
+          <w:sz w:val="24"/>
+          <w:szCs w:val="24"/>
+          <w:lang w:val="en-GB" w:eastAsia="pl-PL"/>
+        </w:rPr>
+      </w:pPr>
+      <w:r>
+        <w:rPr>
+          <w:rFonts w:ascii="Segoe UI" w:eastAsia="Times New Roman" w:hAnsi="Segoe UI" w:cs="Segoe UI"/>
+          <w:b/>
+          <w:color w:val="24292E"/>
+          <w:sz w:val="24"/>
+          <w:szCs w:val="24"/>
+          <w:lang w:val="en-GB" w:eastAsia="pl-PL"/>
+        </w:rPr>
+        <w:t>-</w:t>
       </w:r>
       <w:r>
         <w:rPr>
@@ -2955,71 +3393,15 @@
         </w:rPr>
         <w:t xml:space="preserve"> </w:t>
       </w:r>
-    </w:p>
-    <w:p>
-      <w:pPr>
-        <w:pStyle w:val="Akapitzlist"/>
-        <w:shd w:val="clear" w:color="auto" w:fill="FFFFFF"/>
-        <w:spacing w:before="60" w:after="100" w:afterAutospacing="1" w:line="240" w:lineRule="auto"/>
-        <w:rPr>
-          <w:rFonts w:ascii="Segoe UI" w:eastAsia="Times New Roman" w:hAnsi="Segoe UI" w:cs="Segoe UI"/>
-          <w:color w:val="24292E"/>
-          <w:sz w:val="24"/>
-          <w:szCs w:val="24"/>
-          <w:lang w:val="en-GB" w:eastAsia="pl-PL"/>
-        </w:rPr>
-      </w:pPr>
-      <w:r>
-        <w:rPr>
-          <w:rFonts w:ascii="Segoe UI" w:eastAsia="Times New Roman" w:hAnsi="Segoe UI" w:cs="Segoe UI"/>
-          <w:b/>
-          <w:color w:val="24292E"/>
-          <w:sz w:val="24"/>
-          <w:szCs w:val="24"/>
-          <w:lang w:val="en-GB" w:eastAsia="pl-PL"/>
-        </w:rPr>
-        <w:t>Implementation:</w:t>
-      </w:r>
-      <w:r>
-        <w:rPr>
-          <w:rFonts w:ascii="Segoe UI" w:eastAsia="Times New Roman" w:hAnsi="Segoe UI" w:cs="Segoe UI"/>
-          <w:color w:val="24292E"/>
-          <w:sz w:val="24"/>
-          <w:szCs w:val="24"/>
-          <w:lang w:val="en-GB" w:eastAsia="pl-PL"/>
-        </w:rPr>
-        <w:t xml:space="preserve"> </w:t>
-      </w:r>
-      <w:r>
-        <w:rPr>
-          <w:rFonts w:ascii="Segoe UI" w:eastAsia="Times New Roman" w:hAnsi="Segoe UI" w:cs="Segoe UI"/>
-          <w:color w:val="24292E"/>
-          <w:sz w:val="24"/>
-          <w:szCs w:val="24"/>
-          <w:lang w:val="en-GB" w:eastAsia="pl-PL"/>
-        </w:rPr>
-        <w:t>For small images on top of page use dataUrls to insert images without loading it as additional resource (for example logo). Do not use this for large image. As example image data should not change percentage of text size to page size more than 10%</w:t>
-      </w:r>
-      <w:r>
-        <w:rPr>
-          <w:rFonts w:ascii="Segoe UI" w:eastAsia="Times New Roman" w:hAnsi="Segoe UI" w:cs="Segoe UI"/>
-          <w:color w:val="24292E"/>
-          <w:sz w:val="24"/>
-          <w:szCs w:val="24"/>
-          <w:lang w:val="en-GB" w:eastAsia="pl-PL"/>
-        </w:rPr>
-        <w:t xml:space="preserve"> of original percentage. Example if textSize/pageSize = 10% max data image impact should be 1%.</w:t>
-      </w:r>
-      <w:r>
-        <w:rPr>
-          <w:rFonts w:ascii="Segoe UI" w:eastAsia="Times New Roman" w:hAnsi="Segoe UI" w:cs="Segoe UI"/>
-          <w:color w:val="24292E"/>
-          <w:sz w:val="24"/>
-          <w:szCs w:val="24"/>
-          <w:lang w:val="en-GB" w:eastAsia="pl-PL"/>
-        </w:rPr>
-        <w:br/>
-        <w:t>(there no directions for this and above number are just example – this is hidden in Google search engine parameters)</w:t>
+      <w:r>
+        <w:rPr>
+          <w:rFonts w:ascii="Segoe UI" w:eastAsia="Times New Roman" w:hAnsi="Segoe UI" w:cs="Segoe UI"/>
+          <w:color w:val="24292E"/>
+          <w:sz w:val="24"/>
+          <w:szCs w:val="24"/>
+          <w:lang w:val="en-GB" w:eastAsia="pl-PL"/>
+        </w:rPr>
+        <w:t>Use long cache expiration time for all Resources with dynamic resources rout changed for each resources publications.</w:t>
       </w:r>
     </w:p>
     <w:p>
@@ -3046,17 +3428,37 @@
           <w:szCs w:val="24"/>
           <w:lang w:val="en-GB" w:eastAsia="pl-PL"/>
         </w:rPr>
-        <w:t>Server</w:t>
-      </w:r>
-      <w:r>
-        <w:rPr>
-          <w:rFonts w:ascii="Segoe UI" w:eastAsia="Times New Roman" w:hAnsi="Segoe UI" w:cs="Segoe UI"/>
-          <w:color w:val="24292E"/>
-          <w:sz w:val="24"/>
-          <w:szCs w:val="24"/>
-          <w:lang w:val="en-GB" w:eastAsia="pl-PL"/>
-        </w:rPr>
-        <w:t xml:space="preserve"> Cache (server) #1</w:t>
+        <w:t>JS</w:t>
+      </w:r>
+      <w:r>
+        <w:rPr>
+          <w:rFonts w:ascii="Segoe UI" w:eastAsia="Times New Roman" w:hAnsi="Segoe UI" w:cs="Segoe UI"/>
+          <w:color w:val="24292E"/>
+          <w:sz w:val="24"/>
+          <w:szCs w:val="24"/>
+          <w:lang w:val="en-GB" w:eastAsia="pl-PL"/>
+        </w:rPr>
+        <w:t xml:space="preserve">/CSS </w:t>
+      </w:r>
+      <w:r>
+        <w:rPr>
+          <w:rFonts w:ascii="Segoe UI" w:eastAsia="Times New Roman" w:hAnsi="Segoe UI" w:cs="Segoe UI"/>
+          <w:color w:val="24292E"/>
+          <w:sz w:val="24"/>
+          <w:szCs w:val="24"/>
+          <w:lang w:val="en-GB" w:eastAsia="pl-PL"/>
+        </w:rPr>
+        <w:t xml:space="preserve">minimalization </w:t>
+      </w:r>
+      <w:r>
+        <w:rPr>
+          <w:rFonts w:ascii="Segoe UI" w:eastAsia="Times New Roman" w:hAnsi="Segoe UI" w:cs="Segoe UI"/>
+          <w:color w:val="24292E"/>
+          <w:sz w:val="24"/>
+          <w:szCs w:val="24"/>
+          <w:lang w:val="en-GB" w:eastAsia="pl-PL"/>
+        </w:rPr>
+        <w:t>(server) #1</w:t>
       </w:r>
     </w:p>
     <w:p>
@@ -3091,56 +3493,12 @@
           <w:szCs w:val="24"/>
           <w:lang w:val="en-GB" w:eastAsia="pl-PL"/>
         </w:rPr>
-        <w:t xml:space="preserve"> Server cache allows to speed up server response. Application should hold on cache all pages state. Data should be reload if user publish new version of specific object.</w:t>
-      </w:r>
-    </w:p>
-    <w:p>
-      <w:pPr>
-        <w:shd w:val="clear" w:color="auto" w:fill="FFFFFF"/>
-        <w:spacing w:before="60" w:after="100" w:afterAutospacing="1" w:line="240" w:lineRule="auto"/>
-        <w:ind w:left="720"/>
-        <w:rPr>
-          <w:rFonts w:ascii="Segoe UI" w:eastAsia="Times New Roman" w:hAnsi="Segoe UI" w:cs="Segoe UI"/>
-          <w:color w:val="24292E"/>
-          <w:sz w:val="24"/>
-          <w:szCs w:val="24"/>
-          <w:lang w:val="en-GB" w:eastAsia="pl-PL"/>
-        </w:rPr>
-      </w:pPr>
-      <w:r>
-        <w:rPr>
-          <w:rFonts w:ascii="Segoe UI" w:eastAsia="Times New Roman" w:hAnsi="Segoe UI" w:cs="Segoe UI"/>
-          <w:b/>
-          <w:color w:val="24292E"/>
-          <w:sz w:val="24"/>
-          <w:szCs w:val="24"/>
-          <w:lang w:val="en-GB" w:eastAsia="pl-PL"/>
-        </w:rPr>
-        <w:t>-</w:t>
-      </w:r>
-      <w:r>
-        <w:rPr>
-          <w:rFonts w:ascii="Segoe UI" w:eastAsia="Times New Roman" w:hAnsi="Segoe UI" w:cs="Segoe UI"/>
-          <w:color w:val="24292E"/>
-          <w:sz w:val="24"/>
-          <w:szCs w:val="24"/>
-          <w:lang w:val="en-GB" w:eastAsia="pl-PL"/>
-        </w:rPr>
-        <w:t xml:space="preserve"> Use Cache object</w:t>
-      </w:r>
-      <w:r>
-        <w:rPr>
-          <w:rFonts w:ascii="Segoe UI" w:eastAsia="Times New Roman" w:hAnsi="Segoe UI" w:cs="Segoe UI"/>
-          <w:color w:val="24292E"/>
-          <w:sz w:val="24"/>
-          <w:szCs w:val="24"/>
-          <w:lang w:val="en-GB" w:eastAsia="pl-PL"/>
-        </w:rPr>
-        <w:t xml:space="preserve"> no cache timeout, with reload cache event and cache dependency</w:t>
-      </w:r>
-    </w:p>
-    <w:p>
-      <w:pPr>
+        <w:t xml:space="preserve"> Styles send to user should be dynamically build and compressed.</w:t>
+      </w:r>
+    </w:p>
+    <w:p>
+      <w:pPr>
+        <w:pStyle w:val="Akapitzlist"/>
         <w:numPr>
           <w:ilvl w:val="0"/>
           <w:numId w:val="2"/>
@@ -3155,31 +3513,34 @@
           <w:lang w:val="en-GB" w:eastAsia="pl-PL"/>
         </w:rPr>
       </w:pPr>
-      <w:r>
-        <w:rPr>
-          <w:rFonts w:ascii="Segoe UI" w:eastAsia="Times New Roman" w:hAnsi="Segoe UI" w:cs="Segoe UI"/>
-          <w:color w:val="24292E"/>
-          <w:sz w:val="24"/>
-          <w:szCs w:val="24"/>
-          <w:lang w:val="en-GB" w:eastAsia="pl-PL"/>
-        </w:rPr>
-        <w:t>Expires headers (browser cache) (server) #1</w:t>
-      </w:r>
-    </w:p>
-    <w:p>
-      <w:pPr>
-        <w:shd w:val="clear" w:color="auto" w:fill="FFFFFF"/>
-        <w:spacing w:before="60" w:after="100" w:afterAutospacing="1" w:line="240" w:lineRule="auto"/>
-        <w:ind w:left="720"/>
-        <w:rPr>
-          <w:rFonts w:ascii="Segoe UI" w:eastAsia="Times New Roman" w:hAnsi="Segoe UI" w:cs="Segoe UI"/>
-          <w:color w:val="24292E"/>
-          <w:sz w:val="24"/>
-          <w:szCs w:val="24"/>
-          <w:lang w:val="en-GB" w:eastAsia="pl-PL"/>
-        </w:rPr>
-      </w:pPr>
-      <w:r>
+      <w:proofErr w:type="spellStart"/>
+      <w:r>
+        <w:rPr>
+          <w:rFonts w:ascii="Segoe UI" w:eastAsia="Times New Roman" w:hAnsi="Segoe UI" w:cs="Segoe UI"/>
+          <w:color w:val="24292E"/>
+          <w:sz w:val="24"/>
+          <w:szCs w:val="24"/>
+          <w:lang w:val="en-GB" w:eastAsia="pl-PL"/>
+        </w:rPr>
+        <w:t>Css</w:t>
+      </w:r>
+      <w:proofErr w:type="spellEnd"/>
+      <w:r>
+        <w:rPr>
+          <w:rFonts w:ascii="Segoe UI" w:eastAsia="Times New Roman" w:hAnsi="Segoe UI" w:cs="Segoe UI"/>
+          <w:color w:val="24292E"/>
+          <w:sz w:val="24"/>
+          <w:szCs w:val="24"/>
+          <w:lang w:val="en-GB" w:eastAsia="pl-PL"/>
+        </w:rPr>
+        <w:t xml:space="preserve"> obfuscation (second minimalization level) #1</w:t>
+      </w:r>
+    </w:p>
+    <w:p>
+      <w:pPr>
+        <w:pStyle w:val="Akapitzlist"/>
+        <w:shd w:val="clear" w:color="auto" w:fill="FFFFFF"/>
+        <w:spacing w:before="60" w:after="100" w:afterAutospacing="1" w:line="240" w:lineRule="auto"/>
         <w:rPr>
           <w:rFonts w:ascii="Segoe UI" w:eastAsia="Times New Roman" w:hAnsi="Segoe UI" w:cs="Segoe UI"/>
           <w:b/>
@@ -3188,24 +3549,13 @@
           <w:szCs w:val="24"/>
           <w:lang w:val="en-GB" w:eastAsia="pl-PL"/>
         </w:rPr>
-        <w:t>Implementations:</w:t>
-      </w:r>
-      <w:r>
-        <w:rPr>
-          <w:rFonts w:ascii="Segoe UI" w:eastAsia="Times New Roman" w:hAnsi="Segoe UI" w:cs="Segoe UI"/>
-          <w:color w:val="24292E"/>
-          <w:sz w:val="24"/>
-          <w:szCs w:val="24"/>
-          <w:lang w:val="en-GB" w:eastAsia="pl-PL"/>
-        </w:rPr>
-        <w:t xml:space="preserve"> Add custom header to page for all page and resources.</w:t>
-      </w:r>
-    </w:p>
-    <w:p>
-      <w:pPr>
-        <w:shd w:val="clear" w:color="auto" w:fill="FFFFFF"/>
-        <w:spacing w:before="60" w:after="100" w:afterAutospacing="1" w:line="240" w:lineRule="auto"/>
-        <w:ind w:left="720"/>
+      </w:pPr>
+    </w:p>
+    <w:p>
+      <w:pPr>
+        <w:pStyle w:val="Akapitzlist"/>
+        <w:shd w:val="clear" w:color="auto" w:fill="FFFFFF"/>
+        <w:spacing w:before="60" w:after="100" w:afterAutospacing="1" w:line="240" w:lineRule="auto"/>
         <w:rPr>
           <w:rFonts w:ascii="Segoe UI" w:eastAsia="Times New Roman" w:hAnsi="Segoe UI" w:cs="Segoe UI"/>
           <w:color w:val="24292E"/>
@@ -3223,32 +3573,58 @@
           <w:szCs w:val="24"/>
           <w:lang w:val="en-GB" w:eastAsia="pl-PL"/>
         </w:rPr>
-        <w:t>-</w:t>
-      </w:r>
-      <w:r>
-        <w:rPr>
-          <w:rFonts w:ascii="Segoe UI" w:eastAsia="Times New Roman" w:hAnsi="Segoe UI" w:cs="Segoe UI"/>
-          <w:color w:val="24292E"/>
-          <w:sz w:val="24"/>
-          <w:szCs w:val="24"/>
-          <w:lang w:val="en-GB" w:eastAsia="pl-PL"/>
-        </w:rPr>
-        <w:t xml:space="preserve"> Use small cache expiration time for Page</w:t>
-      </w:r>
-    </w:p>
-    <w:p>
-      <w:pPr>
-        <w:shd w:val="clear" w:color="auto" w:fill="FFFFFF"/>
-        <w:spacing w:before="60" w:after="100" w:afterAutospacing="1" w:line="240" w:lineRule="auto"/>
-        <w:ind w:left="720"/>
-        <w:rPr>
-          <w:rFonts w:ascii="Segoe UI" w:eastAsia="Times New Roman" w:hAnsi="Segoe UI" w:cs="Segoe UI"/>
-          <w:color w:val="24292E"/>
-          <w:sz w:val="24"/>
-          <w:szCs w:val="24"/>
-          <w:lang w:val="en-GB" w:eastAsia="pl-PL"/>
-        </w:rPr>
-      </w:pPr>
+        <w:t>Implementation:</w:t>
+      </w:r>
+      <w:r>
+        <w:rPr>
+          <w:rFonts w:ascii="Segoe UI" w:eastAsia="Times New Roman" w:hAnsi="Segoe UI" w:cs="Segoe UI"/>
+          <w:color w:val="24292E"/>
+          <w:sz w:val="24"/>
+          <w:szCs w:val="24"/>
+          <w:lang w:val="en-GB" w:eastAsia="pl-PL"/>
+        </w:rPr>
+        <w:t xml:space="preserve"> A</w:t>
+      </w:r>
+      <w:r>
+        <w:rPr>
+          <w:rFonts w:ascii="Segoe UI" w:eastAsia="Times New Roman" w:hAnsi="Segoe UI" w:cs="Segoe UI"/>
+          <w:color w:val="24292E"/>
+          <w:sz w:val="24"/>
+          <w:szCs w:val="24"/>
+          <w:lang w:val="en-GB" w:eastAsia="pl-PL"/>
+        </w:rPr>
+        <w:t>dd dynamically obfuscation which will change all style names to as small</w:t>
+      </w:r>
+      <w:r>
+        <w:rPr>
+          <w:rFonts w:ascii="Segoe UI" w:eastAsia="Times New Roman" w:hAnsi="Segoe UI" w:cs="Segoe UI"/>
+          <w:color w:val="24292E"/>
+          <w:sz w:val="24"/>
+          <w:szCs w:val="24"/>
+          <w:lang w:val="en-GB" w:eastAsia="pl-PL"/>
+        </w:rPr>
+        <w:t xml:space="preserve"> as possible</w:t>
+      </w:r>
+      <w:r>
+        <w:rPr>
+          <w:rFonts w:ascii="Segoe UI" w:eastAsia="Times New Roman" w:hAnsi="Segoe UI" w:cs="Segoe UI"/>
+          <w:color w:val="24292E"/>
+          <w:sz w:val="24"/>
+          <w:szCs w:val="24"/>
+          <w:lang w:val="en-GB" w:eastAsia="pl-PL"/>
+        </w:rPr>
+        <w:t>:</w:t>
+      </w:r>
+      <w:r>
+        <w:rPr>
+          <w:rFonts w:ascii="Segoe UI" w:eastAsia="Times New Roman" w:hAnsi="Segoe UI" w:cs="Segoe UI"/>
+          <w:color w:val="24292E"/>
+          <w:sz w:val="24"/>
+          <w:szCs w:val="24"/>
+          <w:lang w:val="en-GB" w:eastAsia="pl-PL"/>
+        </w:rPr>
+        <w:br/>
+      </w:r>
       <w:r>
         <w:rPr>
           <w:rFonts w:ascii="Segoe UI" w:eastAsia="Times New Roman" w:hAnsi="Segoe UI" w:cs="Segoe UI"/>
@@ -3258,28 +3634,190 @@
           <w:szCs w:val="24"/>
           <w:lang w:val="en-GB" w:eastAsia="pl-PL"/>
         </w:rPr>
-        <w:lastRenderedPageBreak/>
-        <w:t>-</w:t>
-      </w:r>
-      <w:r>
-        <w:rPr>
-          <w:rFonts w:ascii="Segoe UI" w:eastAsia="Times New Roman" w:hAnsi="Segoe UI" w:cs="Segoe UI"/>
-          <w:color w:val="24292E"/>
-          <w:sz w:val="24"/>
-          <w:szCs w:val="24"/>
-          <w:lang w:val="en-GB" w:eastAsia="pl-PL"/>
-        </w:rPr>
-        <w:t xml:space="preserve"> </w:t>
-      </w:r>
-      <w:r>
-        <w:rPr>
-          <w:rFonts w:ascii="Segoe UI" w:eastAsia="Times New Roman" w:hAnsi="Segoe UI" w:cs="Segoe UI"/>
-          <w:color w:val="24292E"/>
-          <w:sz w:val="24"/>
-          <w:szCs w:val="24"/>
-          <w:lang w:val="en-GB" w:eastAsia="pl-PL"/>
-        </w:rPr>
-        <w:t>Use long cache expiration time for all Resources with dynamic resources rout changed for each resources publications.</w:t>
+        <w:t>Change</w:t>
+      </w:r>
+      <w:r>
+        <w:rPr>
+          <w:rFonts w:ascii="Segoe UI" w:eastAsia="Times New Roman" w:hAnsi="Segoe UI" w:cs="Segoe UI"/>
+          <w:color w:val="24292E"/>
+          <w:sz w:val="24"/>
+          <w:szCs w:val="24"/>
+          <w:lang w:val="en-GB" w:eastAsia="pl-PL"/>
+        </w:rPr>
+        <w:t xml:space="preserve">: </w:t>
+      </w:r>
+      <w:r>
+        <w:rPr>
+          <w:rFonts w:ascii="Segoe UI" w:eastAsia="Times New Roman" w:hAnsi="Segoe UI" w:cs="Segoe UI"/>
+          <w:color w:val="24292E"/>
+          <w:sz w:val="24"/>
+          <w:szCs w:val="24"/>
+          <w:lang w:val="en-GB" w:eastAsia="pl-PL"/>
+        </w:rPr>
+        <w:br/>
+      </w:r>
+      <w:r>
+        <w:rPr>
+          <w:rFonts w:ascii="Segoe UI" w:eastAsia="Times New Roman" w:hAnsi="Segoe UI" w:cs="Segoe UI"/>
+          <w:color w:val="24292E"/>
+          <w:sz w:val="24"/>
+          <w:szCs w:val="24"/>
+          <w:lang w:val="en-GB" w:eastAsia="pl-PL"/>
+        </w:rPr>
+        <w:t xml:space="preserve">- </w:t>
+      </w:r>
+      <w:r>
+        <w:rPr>
+          <w:rFonts w:ascii="Segoe UI" w:eastAsia="Times New Roman" w:hAnsi="Segoe UI" w:cs="Segoe UI"/>
+          <w:color w:val="24292E"/>
+          <w:sz w:val="24"/>
+          <w:szCs w:val="24"/>
+          <w:lang w:val="en-GB" w:eastAsia="pl-PL"/>
+        </w:rPr>
+        <w:t>HTML:&lt;div class=”myLongNameCssClass1 myLongNameCssClass2”&gt;…</w:t>
+      </w:r>
+      <w:r>
+        <w:rPr>
+          <w:rFonts w:ascii="Segoe UI" w:eastAsia="Times New Roman" w:hAnsi="Segoe UI" w:cs="Segoe UI"/>
+          <w:color w:val="24292E"/>
+          <w:sz w:val="24"/>
+          <w:szCs w:val="24"/>
+          <w:lang w:val="en-GB" w:eastAsia="pl-PL"/>
+        </w:rPr>
+        <w:br/>
+      </w:r>
+      <w:r>
+        <w:rPr>
+          <w:rFonts w:ascii="Segoe UI" w:eastAsia="Times New Roman" w:hAnsi="Segoe UI" w:cs="Segoe UI"/>
+          <w:color w:val="24292E"/>
+          <w:sz w:val="24"/>
+          <w:szCs w:val="24"/>
+          <w:lang w:val="en-GB" w:eastAsia="pl-PL"/>
+        </w:rPr>
+        <w:t xml:space="preserve">- </w:t>
+      </w:r>
+      <w:r>
+        <w:rPr>
+          <w:rFonts w:ascii="Segoe UI" w:eastAsia="Times New Roman" w:hAnsi="Segoe UI" w:cs="Segoe UI"/>
+          <w:color w:val="24292E"/>
+          <w:sz w:val="24"/>
+          <w:szCs w:val="24"/>
+          <w:lang w:val="en-GB" w:eastAsia="pl-PL"/>
+        </w:rPr>
+        <w:t>CSS: div.myLongNameCssClass1.myLongNameCssClass2{…}</w:t>
+      </w:r>
+      <w:r>
+        <w:rPr>
+          <w:rFonts w:ascii="Segoe UI" w:eastAsia="Times New Roman" w:hAnsi="Segoe UI" w:cs="Segoe UI"/>
+          <w:color w:val="24292E"/>
+          <w:sz w:val="24"/>
+          <w:szCs w:val="24"/>
+          <w:lang w:val="en-GB" w:eastAsia="pl-PL"/>
+        </w:rPr>
+        <w:br/>
+      </w:r>
+      <w:r>
+        <w:rPr>
+          <w:rFonts w:ascii="Segoe UI" w:eastAsia="Times New Roman" w:hAnsi="Segoe UI" w:cs="Segoe UI"/>
+          <w:b/>
+          <w:color w:val="24292E"/>
+          <w:sz w:val="24"/>
+          <w:szCs w:val="24"/>
+          <w:lang w:val="en-GB" w:eastAsia="pl-PL"/>
+        </w:rPr>
+        <w:t>To</w:t>
+      </w:r>
+      <w:r>
+        <w:rPr>
+          <w:rFonts w:ascii="Segoe UI" w:eastAsia="Times New Roman" w:hAnsi="Segoe UI" w:cs="Segoe UI"/>
+          <w:color w:val="24292E"/>
+          <w:sz w:val="24"/>
+          <w:szCs w:val="24"/>
+          <w:lang w:val="en-GB" w:eastAsia="pl-PL"/>
+        </w:rPr>
+        <w:t>:</w:t>
+      </w:r>
+      <w:r>
+        <w:rPr>
+          <w:rFonts w:ascii="Segoe UI" w:eastAsia="Times New Roman" w:hAnsi="Segoe UI" w:cs="Segoe UI"/>
+          <w:color w:val="24292E"/>
+          <w:sz w:val="24"/>
+          <w:szCs w:val="24"/>
+          <w:lang w:val="en-GB" w:eastAsia="pl-PL"/>
+        </w:rPr>
+        <w:br/>
+      </w:r>
+      <w:r>
+        <w:rPr>
+          <w:rFonts w:ascii="Segoe UI" w:eastAsia="Times New Roman" w:hAnsi="Segoe UI" w:cs="Segoe UI"/>
+          <w:color w:val="24292E"/>
+          <w:sz w:val="24"/>
+          <w:szCs w:val="24"/>
+          <w:lang w:val="en-GB" w:eastAsia="pl-PL"/>
+        </w:rPr>
+        <w:t xml:space="preserve">- </w:t>
+      </w:r>
+      <w:r>
+        <w:rPr>
+          <w:rFonts w:ascii="Segoe UI" w:eastAsia="Times New Roman" w:hAnsi="Segoe UI" w:cs="Segoe UI"/>
+          <w:color w:val="24292E"/>
+          <w:sz w:val="24"/>
+          <w:szCs w:val="24"/>
+          <w:lang w:val="en-GB" w:eastAsia="pl-PL"/>
+        </w:rPr>
+        <w:t>HTML: &lt;div class=”a b”&gt;…</w:t>
+      </w:r>
+      <w:r>
+        <w:rPr>
+          <w:rFonts w:ascii="Segoe UI" w:eastAsia="Times New Roman" w:hAnsi="Segoe UI" w:cs="Segoe UI"/>
+          <w:color w:val="24292E"/>
+          <w:sz w:val="24"/>
+          <w:szCs w:val="24"/>
+          <w:lang w:val="en-GB" w:eastAsia="pl-PL"/>
+        </w:rPr>
+        <w:br/>
+      </w:r>
+      <w:r>
+        <w:rPr>
+          <w:rFonts w:ascii="Segoe UI" w:eastAsia="Times New Roman" w:hAnsi="Segoe UI" w:cs="Segoe UI"/>
+          <w:color w:val="24292E"/>
+          <w:sz w:val="24"/>
+          <w:szCs w:val="24"/>
+          <w:lang w:val="en-GB" w:eastAsia="pl-PL"/>
+        </w:rPr>
+        <w:t xml:space="preserve">- </w:t>
+      </w:r>
+      <w:r>
+        <w:rPr>
+          <w:rFonts w:ascii="Segoe UI" w:eastAsia="Times New Roman" w:hAnsi="Segoe UI" w:cs="Segoe UI"/>
+          <w:color w:val="24292E"/>
+          <w:sz w:val="24"/>
+          <w:szCs w:val="24"/>
+          <w:lang w:val="en-GB" w:eastAsia="pl-PL"/>
+        </w:rPr>
+        <w:t xml:space="preserve">CSS: </w:t>
+      </w:r>
+      <w:proofErr w:type="spellStart"/>
+      <w:r>
+        <w:rPr>
+          <w:rFonts w:ascii="Segoe UI" w:eastAsia="Times New Roman" w:hAnsi="Segoe UI" w:cs="Segoe UI"/>
+          <w:color w:val="24292E"/>
+          <w:sz w:val="24"/>
+          <w:szCs w:val="24"/>
+          <w:lang w:val="en-GB" w:eastAsia="pl-PL"/>
+        </w:rPr>
+        <w:t>div.a.b</w:t>
+      </w:r>
+      <w:proofErr w:type="spellEnd"/>
+      <w:r>
+        <w:rPr>
+          <w:rFonts w:ascii="Segoe UI" w:eastAsia="Times New Roman" w:hAnsi="Segoe UI" w:cs="Segoe UI"/>
+          <w:color w:val="24292E"/>
+          <w:sz w:val="24"/>
+          <w:szCs w:val="24"/>
+          <w:lang w:val="en-GB" w:eastAsia="pl-PL"/>
+        </w:rPr>
+        <w:t>{…}</w:t>
       </w:r>
     </w:p>
     <w:p>
@@ -3306,37 +3844,57 @@
           <w:szCs w:val="24"/>
           <w:lang w:val="en-GB" w:eastAsia="pl-PL"/>
         </w:rPr>
-        <w:t>JS</w:t>
-      </w:r>
-      <w:r>
-        <w:rPr>
-          <w:rFonts w:ascii="Segoe UI" w:eastAsia="Times New Roman" w:hAnsi="Segoe UI" w:cs="Segoe UI"/>
-          <w:color w:val="24292E"/>
-          <w:sz w:val="24"/>
-          <w:szCs w:val="24"/>
-          <w:lang w:val="en-GB" w:eastAsia="pl-PL"/>
-        </w:rPr>
-        <w:t xml:space="preserve">/CSS </w:t>
-      </w:r>
-      <w:r>
-        <w:rPr>
-          <w:rFonts w:ascii="Segoe UI" w:eastAsia="Times New Roman" w:hAnsi="Segoe UI" w:cs="Segoe UI"/>
-          <w:color w:val="24292E"/>
-          <w:sz w:val="24"/>
-          <w:szCs w:val="24"/>
-          <w:lang w:val="en-GB" w:eastAsia="pl-PL"/>
-        </w:rPr>
-        <w:t xml:space="preserve">minimalization </w:t>
-      </w:r>
-      <w:r>
-        <w:rPr>
-          <w:rFonts w:ascii="Segoe UI" w:eastAsia="Times New Roman" w:hAnsi="Segoe UI" w:cs="Segoe UI"/>
-          <w:color w:val="24292E"/>
-          <w:sz w:val="24"/>
-          <w:szCs w:val="24"/>
-          <w:lang w:val="en-GB" w:eastAsia="pl-PL"/>
-        </w:rPr>
-        <w:t>(server) #1</w:t>
+        <w:t>URL</w:t>
+      </w:r>
+      <w:r>
+        <w:rPr>
+          <w:rFonts w:ascii="Segoe UI" w:eastAsia="Times New Roman" w:hAnsi="Segoe UI" w:cs="Segoe UI"/>
+          <w:color w:val="24292E"/>
+          <w:sz w:val="24"/>
+          <w:szCs w:val="24"/>
+          <w:lang w:val="en-GB" w:eastAsia="pl-PL"/>
+        </w:rPr>
+        <w:t xml:space="preserve"> can</w:t>
+      </w:r>
+      <w:r>
+        <w:rPr>
+          <w:rFonts w:ascii="Segoe UI" w:eastAsia="Times New Roman" w:hAnsi="Segoe UI" w:cs="Segoe UI"/>
+          <w:color w:val="24292E"/>
+          <w:sz w:val="24"/>
+          <w:szCs w:val="24"/>
+          <w:lang w:val="en-GB" w:eastAsia="pl-PL"/>
+        </w:rPr>
+        <w:t>oni</w:t>
+      </w:r>
+      <w:r>
+        <w:rPr>
+          <w:rFonts w:ascii="Segoe UI" w:eastAsia="Times New Roman" w:hAnsi="Segoe UI" w:cs="Segoe UI"/>
+          <w:color w:val="24292E"/>
+          <w:sz w:val="24"/>
+          <w:szCs w:val="24"/>
+          <w:lang w:val="en-GB" w:eastAsia="pl-PL"/>
+        </w:rPr>
+        <w:t>calization www to non www</w:t>
+      </w:r>
+      <w:r>
+        <w:rPr>
+          <w:rFonts w:ascii="Segoe UI" w:eastAsia="Times New Roman" w:hAnsi="Segoe UI" w:cs="Segoe UI"/>
+          <w:color w:val="24292E"/>
+          <w:sz w:val="24"/>
+          <w:szCs w:val="24"/>
+          <w:lang w:val="en-GB" w:eastAsia="pl-PL"/>
+        </w:rPr>
+        <w:t>, http to https</w:t>
+      </w:r>
+      <w:r>
+        <w:rPr>
+          <w:rFonts w:ascii="Segoe UI" w:eastAsia="Times New Roman" w:hAnsi="Segoe UI" w:cs="Segoe UI"/>
+          <w:color w:val="24292E"/>
+          <w:sz w:val="24"/>
+          <w:szCs w:val="24"/>
+          <w:lang w:val="en-GB" w:eastAsia="pl-PL"/>
+        </w:rPr>
+        <w:t xml:space="preserve"> (server) #1</w:t>
       </w:r>
     </w:p>
     <w:p>
@@ -3345,11 +3903,7 @@
         <w:spacing w:before="60" w:after="100" w:afterAutospacing="1" w:line="240" w:lineRule="auto"/>
         <w:ind w:left="720"/>
         <w:rPr>
-          <w:rFonts w:ascii="Segoe UI" w:eastAsia="Times New Roman" w:hAnsi="Segoe UI" w:cs="Segoe UI"/>
-          <w:color w:val="24292E"/>
-          <w:sz w:val="24"/>
-          <w:szCs w:val="24"/>
-          <w:lang w:val="en-GB" w:eastAsia="pl-PL"/>
+          <w:lang w:val="en-US"/>
         </w:rPr>
       </w:pPr>
       <w:r>
@@ -3365,18 +3919,45 @@
       </w:r>
       <w:r>
         <w:rPr>
-          <w:rFonts w:ascii="Segoe UI" w:eastAsia="Times New Roman" w:hAnsi="Segoe UI" w:cs="Segoe UI"/>
-          <w:color w:val="24292E"/>
-          <w:sz w:val="24"/>
-          <w:szCs w:val="24"/>
-          <w:lang w:val="en-GB" w:eastAsia="pl-PL"/>
-        </w:rPr>
-        <w:t xml:space="preserve"> Styles send to user should be dynamically build and compressed.</w:t>
-      </w:r>
-    </w:p>
-    <w:p>
-      <w:pPr>
-        <w:pStyle w:val="Akapitzlist"/>
+          <w:lang w:val="en-US"/>
+        </w:rPr>
+        <w:t xml:space="preserve"> </w:t>
+      </w:r>
+      <w:r>
+        <w:rPr>
+          <w:rFonts w:cstheme="minorHAnsi"/>
+          <w:sz w:val="24"/>
+          <w:szCs w:val="24"/>
+          <w:lang w:val="en-US"/>
+        </w:rPr>
+        <w:t xml:space="preserve">Add to application redirection to single </w:t>
+      </w:r>
+      <w:proofErr w:type="spellStart"/>
+      <w:r>
+        <w:rPr>
+          <w:rFonts w:cstheme="minorHAnsi"/>
+          <w:sz w:val="24"/>
+          <w:szCs w:val="24"/>
+          <w:lang w:val="en-US"/>
+        </w:rPr>
+        <w:t>url</w:t>
+      </w:r>
+      <w:proofErr w:type="spellEnd"/>
+      <w:r>
+        <w:rPr>
+          <w:lang w:val="en-US"/>
+        </w:rPr>
+        <w:t xml:space="preserve"> format</w:t>
+      </w:r>
+      <w:r>
+        <w:rPr>
+          <w:lang w:val="en-US"/>
+        </w:rPr>
+        <w:t>: https://domain.name</w:t>
+      </w:r>
+    </w:p>
+    <w:p>
+      <w:pPr>
         <w:numPr>
           <w:ilvl w:val="0"/>
           <w:numId w:val="2"/>
@@ -3399,14 +3980,19 @@
           <w:szCs w:val="24"/>
           <w:lang w:val="en-GB" w:eastAsia="pl-PL"/>
         </w:rPr>
-        <w:t>Css obfuscation (second minimalization level) #1</w:t>
-      </w:r>
-    </w:p>
-    <w:p>
-      <w:pPr>
-        <w:pStyle w:val="Akapitzlist"/>
-        <w:shd w:val="clear" w:color="auto" w:fill="FFFFFF"/>
-        <w:spacing w:before="60" w:after="100" w:afterAutospacing="1" w:line="240" w:lineRule="auto"/>
+        <w:t>Https (server) #1</w:t>
+      </w:r>
+    </w:p>
+    <w:p>
+      <w:pPr>
+        <w:shd w:val="clear" w:color="auto" w:fill="FFFFFF"/>
+        <w:spacing w:before="60" w:after="100" w:afterAutospacing="1" w:line="240" w:lineRule="auto"/>
+        <w:ind w:left="720"/>
+        <w:rPr>
+          <w:lang w:val="en-US"/>
+        </w:rPr>
+      </w:pPr>
+      <w:r>
         <w:rPr>
           <w:rFonts w:ascii="Segoe UI" w:eastAsia="Times New Roman" w:hAnsi="Segoe UI" w:cs="Segoe UI"/>
           <w:b/>
@@ -3415,21 +4001,8 @@
           <w:szCs w:val="24"/>
           <w:lang w:val="en-GB" w:eastAsia="pl-PL"/>
         </w:rPr>
-      </w:pPr>
-    </w:p>
-    <w:p>
-      <w:pPr>
-        <w:pStyle w:val="Akapitzlist"/>
-        <w:shd w:val="clear" w:color="auto" w:fill="FFFFFF"/>
-        <w:spacing w:before="60" w:after="100" w:afterAutospacing="1" w:line="240" w:lineRule="auto"/>
-        <w:rPr>
-          <w:rFonts w:ascii="Segoe UI" w:eastAsia="Times New Roman" w:hAnsi="Segoe UI" w:cs="Segoe UI"/>
-          <w:color w:val="24292E"/>
-          <w:sz w:val="24"/>
-          <w:szCs w:val="24"/>
-          <w:lang w:val="en-GB" w:eastAsia="pl-PL"/>
-        </w:rPr>
-      </w:pPr>
+        <w:t>Implementation</w:t>
+      </w:r>
       <w:r>
         <w:rPr>
           <w:rFonts w:ascii="Segoe UI" w:eastAsia="Times New Roman" w:hAnsi="Segoe UI" w:cs="Segoe UI"/>
@@ -3439,229 +4012,31 @@
           <w:szCs w:val="24"/>
           <w:lang w:val="en-GB" w:eastAsia="pl-PL"/>
         </w:rPr>
-        <w:t>Implementation:</w:t>
-      </w:r>
-      <w:r>
-        <w:rPr>
-          <w:rFonts w:ascii="Segoe UI" w:eastAsia="Times New Roman" w:hAnsi="Segoe UI" w:cs="Segoe UI"/>
-          <w:color w:val="24292E"/>
-          <w:sz w:val="24"/>
-          <w:szCs w:val="24"/>
-          <w:lang w:val="en-GB" w:eastAsia="pl-PL"/>
-        </w:rPr>
-        <w:t xml:space="preserve"> A</w:t>
-      </w:r>
-      <w:r>
-        <w:rPr>
-          <w:rFonts w:ascii="Segoe UI" w:eastAsia="Times New Roman" w:hAnsi="Segoe UI" w:cs="Segoe UI"/>
-          <w:color w:val="24292E"/>
-          <w:sz w:val="24"/>
-          <w:szCs w:val="24"/>
-          <w:lang w:val="en-GB" w:eastAsia="pl-PL"/>
-        </w:rPr>
-        <w:t>dd dynamically obfuscation which will change all style names to as small</w:t>
-      </w:r>
-      <w:r>
-        <w:rPr>
-          <w:rFonts w:ascii="Segoe UI" w:eastAsia="Times New Roman" w:hAnsi="Segoe UI" w:cs="Segoe UI"/>
-          <w:color w:val="24292E"/>
-          <w:sz w:val="24"/>
-          <w:szCs w:val="24"/>
-          <w:lang w:val="en-GB" w:eastAsia="pl-PL"/>
-        </w:rPr>
-        <w:t xml:space="preserve"> as possible</w:t>
-      </w:r>
-      <w:r>
-        <w:rPr>
-          <w:rFonts w:ascii="Segoe UI" w:eastAsia="Times New Roman" w:hAnsi="Segoe UI" w:cs="Segoe UI"/>
-          <w:color w:val="24292E"/>
-          <w:sz w:val="24"/>
-          <w:szCs w:val="24"/>
-          <w:lang w:val="en-GB" w:eastAsia="pl-PL"/>
-        </w:rPr>
         <w:t>:</w:t>
       </w:r>
       <w:r>
         <w:rPr>
-          <w:rFonts w:ascii="Segoe UI" w:eastAsia="Times New Roman" w:hAnsi="Segoe UI" w:cs="Segoe UI"/>
-          <w:color w:val="24292E"/>
-          <w:sz w:val="24"/>
-          <w:szCs w:val="24"/>
-          <w:lang w:val="en-GB" w:eastAsia="pl-PL"/>
-        </w:rPr>
-        <w:br/>
-      </w:r>
-      <w:r>
-        <w:rPr>
-          <w:rFonts w:ascii="Segoe UI" w:eastAsia="Times New Roman" w:hAnsi="Segoe UI" w:cs="Segoe UI"/>
-          <w:b/>
-          <w:color w:val="24292E"/>
-          <w:sz w:val="24"/>
-          <w:szCs w:val="24"/>
-          <w:lang w:val="en-GB" w:eastAsia="pl-PL"/>
-        </w:rPr>
-        <w:t>Change</w:t>
-      </w:r>
-      <w:r>
-        <w:rPr>
-          <w:rFonts w:ascii="Segoe UI" w:eastAsia="Times New Roman" w:hAnsi="Segoe UI" w:cs="Segoe UI"/>
-          <w:color w:val="24292E"/>
-          <w:sz w:val="24"/>
-          <w:szCs w:val="24"/>
-          <w:lang w:val="en-GB" w:eastAsia="pl-PL"/>
-        </w:rPr>
-        <w:t xml:space="preserve">: </w:t>
-      </w:r>
-      <w:r>
-        <w:rPr>
-          <w:rFonts w:ascii="Segoe UI" w:eastAsia="Times New Roman" w:hAnsi="Segoe UI" w:cs="Segoe UI"/>
-          <w:color w:val="24292E"/>
-          <w:sz w:val="24"/>
-          <w:szCs w:val="24"/>
-          <w:lang w:val="en-GB" w:eastAsia="pl-PL"/>
-        </w:rPr>
-        <w:br/>
-      </w:r>
-      <w:r>
-        <w:rPr>
-          <w:rFonts w:ascii="Segoe UI" w:eastAsia="Times New Roman" w:hAnsi="Segoe UI" w:cs="Segoe UI"/>
-          <w:color w:val="24292E"/>
-          <w:sz w:val="24"/>
-          <w:szCs w:val="24"/>
-          <w:lang w:val="en-GB" w:eastAsia="pl-PL"/>
-        </w:rPr>
-        <w:t xml:space="preserve">- </w:t>
-      </w:r>
-      <w:r>
-        <w:rPr>
-          <w:rFonts w:ascii="Segoe UI" w:eastAsia="Times New Roman" w:hAnsi="Segoe UI" w:cs="Segoe UI"/>
-          <w:color w:val="24292E"/>
-          <w:sz w:val="24"/>
-          <w:szCs w:val="24"/>
-          <w:lang w:val="en-GB" w:eastAsia="pl-PL"/>
-        </w:rPr>
-        <w:t>HTML:&lt;div class=”myLongNameCssClass1 myLongNameCssClass2”&gt;…</w:t>
-      </w:r>
-      <w:r>
-        <w:rPr>
-          <w:rFonts w:ascii="Segoe UI" w:eastAsia="Times New Roman" w:hAnsi="Segoe UI" w:cs="Segoe UI"/>
-          <w:color w:val="24292E"/>
-          <w:sz w:val="24"/>
-          <w:szCs w:val="24"/>
-          <w:lang w:val="en-GB" w:eastAsia="pl-PL"/>
-        </w:rPr>
-        <w:br/>
-      </w:r>
-      <w:r>
-        <w:rPr>
-          <w:rFonts w:ascii="Segoe UI" w:eastAsia="Times New Roman" w:hAnsi="Segoe UI" w:cs="Segoe UI"/>
-          <w:color w:val="24292E"/>
-          <w:sz w:val="24"/>
-          <w:szCs w:val="24"/>
-          <w:lang w:val="en-GB" w:eastAsia="pl-PL"/>
-        </w:rPr>
-        <w:t xml:space="preserve">- </w:t>
-      </w:r>
-      <w:r>
-        <w:rPr>
-          <w:rFonts w:ascii="Segoe UI" w:eastAsia="Times New Roman" w:hAnsi="Segoe UI" w:cs="Segoe UI"/>
-          <w:color w:val="24292E"/>
-          <w:sz w:val="24"/>
-          <w:szCs w:val="24"/>
-          <w:lang w:val="en-GB" w:eastAsia="pl-PL"/>
-        </w:rPr>
-        <w:t>CSS: div.myLongNameCssClass1.myLongNameCssClass2{…}</w:t>
-      </w:r>
-      <w:r>
-        <w:rPr>
-          <w:rFonts w:ascii="Segoe UI" w:eastAsia="Times New Roman" w:hAnsi="Segoe UI" w:cs="Segoe UI"/>
-          <w:color w:val="24292E"/>
-          <w:sz w:val="24"/>
-          <w:szCs w:val="24"/>
-          <w:lang w:val="en-GB" w:eastAsia="pl-PL"/>
-        </w:rPr>
-        <w:br/>
-      </w:r>
-      <w:r>
-        <w:rPr>
-          <w:rFonts w:ascii="Segoe UI" w:eastAsia="Times New Roman" w:hAnsi="Segoe UI" w:cs="Segoe UI"/>
-          <w:b/>
-          <w:color w:val="24292E"/>
-          <w:sz w:val="24"/>
-          <w:szCs w:val="24"/>
-          <w:lang w:val="en-GB" w:eastAsia="pl-PL"/>
-        </w:rPr>
-        <w:t>To</w:t>
-      </w:r>
-      <w:r>
-        <w:rPr>
-          <w:rFonts w:ascii="Segoe UI" w:eastAsia="Times New Roman" w:hAnsi="Segoe UI" w:cs="Segoe UI"/>
-          <w:color w:val="24292E"/>
-          <w:sz w:val="24"/>
-          <w:szCs w:val="24"/>
-          <w:lang w:val="en-GB" w:eastAsia="pl-PL"/>
-        </w:rPr>
-        <w:t>:</w:t>
-      </w:r>
-      <w:r>
-        <w:rPr>
-          <w:rFonts w:ascii="Segoe UI" w:eastAsia="Times New Roman" w:hAnsi="Segoe UI" w:cs="Segoe UI"/>
-          <w:color w:val="24292E"/>
-          <w:sz w:val="24"/>
-          <w:szCs w:val="24"/>
-          <w:lang w:val="en-GB" w:eastAsia="pl-PL"/>
-        </w:rPr>
-        <w:br/>
-      </w:r>
-      <w:r>
-        <w:rPr>
-          <w:rFonts w:ascii="Segoe UI" w:eastAsia="Times New Roman" w:hAnsi="Segoe UI" w:cs="Segoe UI"/>
-          <w:color w:val="24292E"/>
-          <w:sz w:val="24"/>
-          <w:szCs w:val="24"/>
-          <w:lang w:val="en-GB" w:eastAsia="pl-PL"/>
-        </w:rPr>
-        <w:t xml:space="preserve">- </w:t>
-      </w:r>
-      <w:r>
-        <w:rPr>
-          <w:rFonts w:ascii="Segoe UI" w:eastAsia="Times New Roman" w:hAnsi="Segoe UI" w:cs="Segoe UI"/>
-          <w:color w:val="24292E"/>
-          <w:sz w:val="24"/>
-          <w:szCs w:val="24"/>
-          <w:lang w:val="en-GB" w:eastAsia="pl-PL"/>
-        </w:rPr>
-        <w:t>HTML: &lt;div class=”a b”&gt;…</w:t>
-      </w:r>
-      <w:r>
-        <w:rPr>
-          <w:rFonts w:ascii="Segoe UI" w:eastAsia="Times New Roman" w:hAnsi="Segoe UI" w:cs="Segoe UI"/>
-          <w:color w:val="24292E"/>
-          <w:sz w:val="24"/>
-          <w:szCs w:val="24"/>
-          <w:lang w:val="en-GB" w:eastAsia="pl-PL"/>
-        </w:rPr>
-        <w:br/>
-      </w:r>
-      <w:r>
-        <w:rPr>
-          <w:rFonts w:ascii="Segoe UI" w:eastAsia="Times New Roman" w:hAnsi="Segoe UI" w:cs="Segoe UI"/>
-          <w:color w:val="24292E"/>
-          <w:sz w:val="24"/>
-          <w:szCs w:val="24"/>
-          <w:lang w:val="en-GB" w:eastAsia="pl-PL"/>
-        </w:rPr>
-        <w:t xml:space="preserve">- </w:t>
-      </w:r>
-      <w:r>
-        <w:rPr>
-          <w:rFonts w:ascii="Segoe UI" w:eastAsia="Times New Roman" w:hAnsi="Segoe UI" w:cs="Segoe UI"/>
-          <w:color w:val="24292E"/>
-          <w:sz w:val="24"/>
-          <w:szCs w:val="24"/>
-          <w:lang w:val="en-GB" w:eastAsia="pl-PL"/>
-        </w:rPr>
-        <w:t>CSS: div.a.b{…}</w:t>
+          <w:lang w:val="en-US"/>
+        </w:rPr>
+        <w:t xml:space="preserve"> Allow https connection buy certification on hosting or cho</w:t>
+      </w:r>
+      <w:r>
+        <w:rPr>
+          <w:lang w:val="en-US"/>
+        </w:rPr>
+        <w:t>o</w:t>
+      </w:r>
+      <w:r>
+        <w:rPr>
+          <w:lang w:val="en-US"/>
+        </w:rPr>
+        <w:t xml:space="preserve">se hosting with </w:t>
+      </w:r>
+      <w:r>
+        <w:rPr>
+          <w:lang w:val="en-US"/>
+        </w:rPr>
+        <w:t>Let’s Encrypt certificate.</w:t>
       </w:r>
     </w:p>
     <w:p>
@@ -3688,57 +4063,7 @@
           <w:szCs w:val="24"/>
           <w:lang w:val="en-GB" w:eastAsia="pl-PL"/>
         </w:rPr>
-        <w:t>URL</w:t>
-      </w:r>
-      <w:r>
-        <w:rPr>
-          <w:rFonts w:ascii="Segoe UI" w:eastAsia="Times New Roman" w:hAnsi="Segoe UI" w:cs="Segoe UI"/>
-          <w:color w:val="24292E"/>
-          <w:sz w:val="24"/>
-          <w:szCs w:val="24"/>
-          <w:lang w:val="en-GB" w:eastAsia="pl-PL"/>
-        </w:rPr>
-        <w:t xml:space="preserve"> can</w:t>
-      </w:r>
-      <w:r>
-        <w:rPr>
-          <w:rFonts w:ascii="Segoe UI" w:eastAsia="Times New Roman" w:hAnsi="Segoe UI" w:cs="Segoe UI"/>
-          <w:color w:val="24292E"/>
-          <w:sz w:val="24"/>
-          <w:szCs w:val="24"/>
-          <w:lang w:val="en-GB" w:eastAsia="pl-PL"/>
-        </w:rPr>
-        <w:t>oni</w:t>
-      </w:r>
-      <w:r>
-        <w:rPr>
-          <w:rFonts w:ascii="Segoe UI" w:eastAsia="Times New Roman" w:hAnsi="Segoe UI" w:cs="Segoe UI"/>
-          <w:color w:val="24292E"/>
-          <w:sz w:val="24"/>
-          <w:szCs w:val="24"/>
-          <w:lang w:val="en-GB" w:eastAsia="pl-PL"/>
-        </w:rPr>
-        <w:t>calization www to non www</w:t>
-      </w:r>
-      <w:r>
-        <w:rPr>
-          <w:rFonts w:ascii="Segoe UI" w:eastAsia="Times New Roman" w:hAnsi="Segoe UI" w:cs="Segoe UI"/>
-          <w:color w:val="24292E"/>
-          <w:sz w:val="24"/>
-          <w:szCs w:val="24"/>
-          <w:lang w:val="en-GB" w:eastAsia="pl-PL"/>
-        </w:rPr>
-        <w:t>, http to https</w:t>
-      </w:r>
-      <w:r>
-        <w:rPr>
-          <w:rFonts w:ascii="Segoe UI" w:eastAsia="Times New Roman" w:hAnsi="Segoe UI" w:cs="Segoe UI"/>
-          <w:color w:val="24292E"/>
-          <w:sz w:val="24"/>
-          <w:szCs w:val="24"/>
-          <w:lang w:val="en-GB" w:eastAsia="pl-PL"/>
-        </w:rPr>
-        <w:t xml:space="preserve"> (server) #1</w:t>
+        <w:t>No server signature (server) #2</w:t>
       </w:r>
     </w:p>
     <w:p>
@@ -3747,7 +4072,11 @@
         <w:spacing w:before="60" w:after="100" w:afterAutospacing="1" w:line="240" w:lineRule="auto"/>
         <w:ind w:left="720"/>
         <w:rPr>
-          <w:lang w:val="en-US"/>
+          <w:rFonts w:ascii="Segoe UI" w:eastAsia="Times New Roman" w:hAnsi="Segoe UI" w:cs="Segoe UI"/>
+          <w:color w:val="24292E"/>
+          <w:sz w:val="24"/>
+          <w:szCs w:val="24"/>
+          <w:lang w:val="en-GB" w:eastAsia="pl-PL"/>
         </w:rPr>
       </w:pPr>
       <w:r>
@@ -3759,34 +4088,17 @@
           <w:szCs w:val="24"/>
           <w:lang w:val="en-GB" w:eastAsia="pl-PL"/>
         </w:rPr>
-        <w:t>Implementation:</w:t>
-      </w:r>
-      <w:r>
-        <w:rPr>
-          <w:lang w:val="en-US"/>
-        </w:rPr>
-        <w:t xml:space="preserve"> </w:t>
-      </w:r>
-      <w:r>
-        <w:rPr>
-          <w:rFonts w:cstheme="minorHAnsi"/>
-          <w:sz w:val="24"/>
-          <w:szCs w:val="24"/>
-          <w:lang w:val="en-US"/>
-        </w:rPr>
-        <w:t>Add to application redirection to single url</w:t>
-      </w:r>
-      <w:r>
-        <w:rPr>
-          <w:lang w:val="en-US"/>
-        </w:rPr>
-        <w:t xml:space="preserve"> format</w:t>
-      </w:r>
-      <w:r>
-        <w:rPr>
-          <w:lang w:val="en-US"/>
-        </w:rPr>
-        <w:t>: https://domain.name</w:t>
+        <w:t>Implementations:</w:t>
+      </w:r>
+      <w:r>
+        <w:rPr>
+          <w:rFonts w:ascii="Segoe UI" w:eastAsia="Times New Roman" w:hAnsi="Segoe UI" w:cs="Segoe UI"/>
+          <w:color w:val="24292E"/>
+          <w:sz w:val="24"/>
+          <w:szCs w:val="24"/>
+          <w:lang w:val="en-GB" w:eastAsia="pl-PL"/>
+        </w:rPr>
+        <w:t xml:space="preserve"> Remove server identification headers from server response – this gives more security than SEO</w:t>
       </w:r>
     </w:p>
     <w:p>
@@ -3813,16 +4125,20 @@
           <w:szCs w:val="24"/>
           <w:lang w:val="en-GB" w:eastAsia="pl-PL"/>
         </w:rPr>
-        <w:t>Https (server) #1</w:t>
-      </w:r>
-    </w:p>
-    <w:p>
-      <w:pPr>
-        <w:shd w:val="clear" w:color="auto" w:fill="FFFFFF"/>
-        <w:spacing w:before="60" w:after="100" w:afterAutospacing="1" w:line="240" w:lineRule="auto"/>
-        <w:ind w:left="720"/>
-        <w:rPr>
-          <w:lang w:val="en-US"/>
+        <w:t>Email protection #2</w:t>
+      </w:r>
+    </w:p>
+    <w:p>
+      <w:pPr>
+        <w:shd w:val="clear" w:color="auto" w:fill="FFFFFF"/>
+        <w:spacing w:before="60" w:after="100" w:afterAutospacing="1" w:line="240" w:lineRule="auto"/>
+        <w:ind w:left="708"/>
+        <w:rPr>
+          <w:rFonts w:ascii="Segoe UI" w:eastAsia="Times New Roman" w:hAnsi="Segoe UI" w:cs="Segoe UI"/>
+          <w:color w:val="24292E"/>
+          <w:sz w:val="24"/>
+          <w:szCs w:val="24"/>
+          <w:lang w:val="en-GB" w:eastAsia="pl-PL"/>
         </w:rPr>
       </w:pPr>
       <w:r>
@@ -3834,45 +4150,18 @@
           <w:szCs w:val="24"/>
           <w:lang w:val="en-GB" w:eastAsia="pl-PL"/>
         </w:rPr>
-        <w:t>Implementation</w:t>
-      </w:r>
-      <w:r>
-        <w:rPr>
-          <w:rFonts w:ascii="Segoe UI" w:eastAsia="Times New Roman" w:hAnsi="Segoe UI" w:cs="Segoe UI"/>
-          <w:b/>
-          <w:color w:val="24292E"/>
-          <w:sz w:val="24"/>
-          <w:szCs w:val="24"/>
-          <w:lang w:val="en-GB" w:eastAsia="pl-PL"/>
-        </w:rPr>
-        <w:t>:</w:t>
-      </w:r>
-      <w:r>
-        <w:rPr>
-          <w:lang w:val="en-US"/>
-        </w:rPr>
-        <w:t xml:space="preserve"> Allow https connection buy certification on hosting or cho</w:t>
-      </w:r>
-      <w:r>
-        <w:rPr>
-          <w:lang w:val="en-US"/>
-        </w:rPr>
-        <w:t>o</w:t>
-      </w:r>
-      <w:r>
-        <w:rPr>
-          <w:lang w:val="en-US"/>
-        </w:rPr>
-        <w:t xml:space="preserve">se hosting with </w:t>
-      </w:r>
-      <w:r>
-        <w:rPr>
-          <w:lang w:val="en-US"/>
-        </w:rPr>
-        <w:t>Let’s Encrypt certificate.</w:t>
-      </w:r>
-      <w:bookmarkStart w:id="5" w:name="_GoBack"/>
-      <w:bookmarkEnd w:id="5"/>
+        <w:t>Implementation:</w:t>
+      </w:r>
+      <w:r>
+        <w:rPr>
+          <w:rFonts w:ascii="Segoe UI" w:eastAsia="Times New Roman" w:hAnsi="Segoe UI" w:cs="Segoe UI"/>
+          <w:color w:val="24292E"/>
+          <w:sz w:val="24"/>
+          <w:szCs w:val="24"/>
+          <w:lang w:val="en-GB" w:eastAsia="pl-PL"/>
+        </w:rPr>
+        <w:t xml:space="preserve"> Use client side scripts to fill email texts and links instead send them directly in html – this gives more security than SEO but it minimalize spam messages.</w:t>
+      </w:r>
     </w:p>
     <w:p>
       <w:pPr>
@@ -3890,15 +4179,179 @@
           <w:lang w:val="en-GB" w:eastAsia="pl-PL"/>
         </w:rPr>
       </w:pPr>
-      <w:r>
-        <w:rPr>
-          <w:rFonts w:ascii="Segoe UI" w:eastAsia="Times New Roman" w:hAnsi="Segoe UI" w:cs="Segoe UI"/>
-          <w:color w:val="24292E"/>
-          <w:sz w:val="24"/>
-          <w:szCs w:val="24"/>
-          <w:lang w:val="en-GB" w:eastAsia="pl-PL"/>
-        </w:rPr>
-        <w:t>No server signature (server) #2</w:t>
+      <w:bookmarkStart w:id="5" w:name="_Ref499752987"/>
+      <w:r>
+        <w:rPr>
+          <w:rFonts w:ascii="Segoe UI" w:eastAsia="Times New Roman" w:hAnsi="Segoe UI" w:cs="Segoe UI"/>
+          <w:color w:val="24292E"/>
+          <w:sz w:val="24"/>
+          <w:szCs w:val="24"/>
+          <w:lang w:val="en-GB" w:eastAsia="pl-PL"/>
+        </w:rPr>
+        <w:t xml:space="preserve">Top page style </w:t>
+      </w:r>
+      <w:r>
+        <w:rPr>
+          <w:rFonts w:ascii="Segoe UI" w:eastAsia="Times New Roman" w:hAnsi="Segoe UI" w:cs="Segoe UI"/>
+          <w:color w:val="24292E"/>
+          <w:sz w:val="24"/>
+          <w:szCs w:val="24"/>
+          <w:lang w:val="en-GB" w:eastAsia="pl-PL"/>
+        </w:rPr>
+        <w:t>including</w:t>
+      </w:r>
+      <w:r>
+        <w:rPr>
+          <w:rFonts w:ascii="Segoe UI" w:eastAsia="Times New Roman" w:hAnsi="Segoe UI" w:cs="Segoe UI"/>
+          <w:color w:val="24292E"/>
+          <w:sz w:val="24"/>
+          <w:szCs w:val="24"/>
+          <w:lang w:val="en-GB" w:eastAsia="pl-PL"/>
+        </w:rPr>
+        <w:t xml:space="preserve"> to page code #2</w:t>
+      </w:r>
+      <w:bookmarkEnd w:id="5"/>
+    </w:p>
+    <w:p>
+      <w:pPr>
+        <w:shd w:val="clear" w:color="auto" w:fill="FFFFFF"/>
+        <w:spacing w:before="60" w:after="100" w:afterAutospacing="1" w:line="240" w:lineRule="auto"/>
+        <w:ind w:left="720"/>
+        <w:rPr>
+          <w:rFonts w:ascii="Segoe UI" w:eastAsia="Times New Roman" w:hAnsi="Segoe UI" w:cs="Segoe UI"/>
+          <w:color w:val="24292E"/>
+          <w:sz w:val="24"/>
+          <w:szCs w:val="24"/>
+          <w:lang w:val="en-GB" w:eastAsia="pl-PL"/>
+        </w:rPr>
+      </w:pPr>
+      <w:r>
+        <w:rPr>
+          <w:rFonts w:ascii="Segoe UI" w:eastAsia="Times New Roman" w:hAnsi="Segoe UI" w:cs="Segoe UI"/>
+          <w:b/>
+          <w:color w:val="24292E"/>
+          <w:sz w:val="24"/>
+          <w:szCs w:val="24"/>
+          <w:lang w:val="en-GB" w:eastAsia="pl-PL"/>
+        </w:rPr>
+        <w:t>Implementation:</w:t>
+      </w:r>
+      <w:r>
+        <w:rPr>
+          <w:rFonts w:ascii="Segoe UI" w:eastAsia="Times New Roman" w:hAnsi="Segoe UI" w:cs="Segoe UI"/>
+          <w:color w:val="24292E"/>
+          <w:sz w:val="24"/>
+          <w:szCs w:val="24"/>
+          <w:lang w:val="en-GB" w:eastAsia="pl-PL"/>
+        </w:rPr>
+        <w:t xml:space="preserve"> Add top page required styles directly into html. This allows to show first application screen without loading one more resources and unnecessary styles. Styles have to be divided to first view required styles and full functionality styles.</w:t>
+      </w:r>
+    </w:p>
+    <w:p>
+      <w:pPr>
+        <w:shd w:val="clear" w:color="auto" w:fill="FFFFFF"/>
+        <w:spacing w:before="60" w:after="100" w:afterAutospacing="1" w:line="240" w:lineRule="auto"/>
+        <w:ind w:left="720"/>
+        <w:rPr>
+          <w:lang w:val="en-US"/>
+        </w:rPr>
+      </w:pPr>
+      <w:r>
+        <w:rPr>
+          <w:rFonts w:ascii="Segoe UI" w:eastAsia="Times New Roman" w:hAnsi="Segoe UI" w:cs="Segoe UI"/>
+          <w:b/>
+          <w:color w:val="24292E"/>
+          <w:sz w:val="24"/>
+          <w:szCs w:val="24"/>
+          <w:lang w:val="en-GB" w:eastAsia="pl-PL"/>
+        </w:rPr>
+        <w:t>For example:</w:t>
+      </w:r>
+      <w:r>
+        <w:rPr>
+          <w:rFonts w:ascii="Segoe UI" w:eastAsia="Times New Roman" w:hAnsi="Segoe UI" w:cs="Segoe UI"/>
+          <w:color w:val="24292E"/>
+          <w:sz w:val="24"/>
+          <w:szCs w:val="24"/>
+          <w:lang w:val="en-GB" w:eastAsia="pl-PL"/>
+        </w:rPr>
+        <w:t xml:space="preserve"> For menu with dropdown we should </w:t>
+      </w:r>
+      <w:r>
+        <w:rPr>
+          <w:rFonts w:ascii="Segoe UI" w:eastAsia="Times New Roman" w:hAnsi="Segoe UI" w:cs="Segoe UI"/>
+          <w:color w:val="24292E"/>
+          <w:sz w:val="24"/>
+          <w:szCs w:val="24"/>
+          <w:lang w:val="en-GB" w:eastAsia="pl-PL"/>
+        </w:rPr>
+        <w:t xml:space="preserve">not load opened dropdown styles, dropdown elements styles or hover styles, if we can identify device resolution we can send only </w:t>
+      </w:r>
+      <w:proofErr w:type="spellStart"/>
+      <w:r>
+        <w:rPr>
+          <w:rFonts w:ascii="Segoe UI" w:eastAsia="Times New Roman" w:hAnsi="Segoe UI" w:cs="Segoe UI"/>
+          <w:color w:val="24292E"/>
+          <w:sz w:val="24"/>
+          <w:szCs w:val="24"/>
+          <w:lang w:val="en-GB" w:eastAsia="pl-PL"/>
+        </w:rPr>
+        <w:t>xs</w:t>
+      </w:r>
+      <w:proofErr w:type="spellEnd"/>
+      <w:r>
+        <w:rPr>
+          <w:rFonts w:ascii="Segoe UI" w:eastAsia="Times New Roman" w:hAnsi="Segoe UI" w:cs="Segoe UI"/>
+          <w:color w:val="24292E"/>
+          <w:sz w:val="24"/>
+          <w:szCs w:val="24"/>
+          <w:lang w:val="en-GB" w:eastAsia="pl-PL"/>
+        </w:rPr>
+        <w:t xml:space="preserve">, </w:t>
+      </w:r>
+      <w:proofErr w:type="spellStart"/>
+      <w:r>
+        <w:rPr>
+          <w:rFonts w:ascii="Segoe UI" w:eastAsia="Times New Roman" w:hAnsi="Segoe UI" w:cs="Segoe UI"/>
+          <w:color w:val="24292E"/>
+          <w:sz w:val="24"/>
+          <w:szCs w:val="24"/>
+          <w:lang w:val="en-GB" w:eastAsia="pl-PL"/>
+        </w:rPr>
+        <w:t>sm</w:t>
+      </w:r>
+      <w:proofErr w:type="spellEnd"/>
+      <w:r>
+        <w:rPr>
+          <w:rFonts w:ascii="Segoe UI" w:eastAsia="Times New Roman" w:hAnsi="Segoe UI" w:cs="Segoe UI"/>
+          <w:color w:val="24292E"/>
+          <w:sz w:val="24"/>
+          <w:szCs w:val="24"/>
+          <w:lang w:val="en-GB" w:eastAsia="pl-PL"/>
+        </w:rPr>
+        <w:t xml:space="preserve"> or </w:t>
+      </w:r>
+      <w:proofErr w:type="spellStart"/>
+      <w:r>
+        <w:rPr>
+          <w:rFonts w:ascii="Segoe UI" w:eastAsia="Times New Roman" w:hAnsi="Segoe UI" w:cs="Segoe UI"/>
+          <w:color w:val="24292E"/>
+          <w:sz w:val="24"/>
+          <w:szCs w:val="24"/>
+          <w:lang w:val="en-GB" w:eastAsia="pl-PL"/>
+        </w:rPr>
+        <w:t>lg</w:t>
+      </w:r>
+      <w:proofErr w:type="spellEnd"/>
+      <w:r>
+        <w:rPr>
+          <w:rFonts w:ascii="Segoe UI" w:eastAsia="Times New Roman" w:hAnsi="Segoe UI" w:cs="Segoe UI"/>
+          <w:color w:val="24292E"/>
+          <w:sz w:val="24"/>
+          <w:szCs w:val="24"/>
+          <w:lang w:val="en-GB" w:eastAsia="pl-PL"/>
+        </w:rPr>
+        <w:t xml:space="preserve"> styles.</w:t>
       </w:r>
     </w:p>
     <w:p>
@@ -3925,7 +4378,426 @@
           <w:szCs w:val="24"/>
           <w:lang w:val="en-GB" w:eastAsia="pl-PL"/>
         </w:rPr>
-        <w:t>Email protection #2</w:t>
+        <w:t>Meta tags:</w:t>
+      </w:r>
+    </w:p>
+    <w:p>
+      <w:pPr>
+        <w:numPr>
+          <w:ilvl w:val="1"/>
+          <w:numId w:val="2"/>
+        </w:numPr>
+        <w:shd w:val="clear" w:color="auto" w:fill="FFFFFF"/>
+        <w:spacing w:before="100" w:beforeAutospacing="1" w:after="100" w:afterAutospacing="1" w:line="240" w:lineRule="auto"/>
+        <w:rPr>
+          <w:rFonts w:ascii="Segoe UI" w:eastAsia="Times New Roman" w:hAnsi="Segoe UI" w:cs="Segoe UI"/>
+          <w:color w:val="24292E"/>
+          <w:sz w:val="24"/>
+          <w:szCs w:val="24"/>
+          <w:lang w:val="en-GB" w:eastAsia="pl-PL"/>
+        </w:rPr>
+      </w:pPr>
+      <w:proofErr w:type="spellStart"/>
+      <w:r>
+        <w:rPr>
+          <w:rFonts w:ascii="Segoe UI" w:eastAsia="Times New Roman" w:hAnsi="Segoe UI" w:cs="Segoe UI"/>
+          <w:color w:val="24292E"/>
+          <w:sz w:val="24"/>
+          <w:szCs w:val="24"/>
+          <w:lang w:val="en-GB" w:eastAsia="pl-PL"/>
+        </w:rPr>
+        <w:t>Hreflang</w:t>
+      </w:r>
+      <w:proofErr w:type="spellEnd"/>
+      <w:r>
+        <w:rPr>
+          <w:rFonts w:ascii="Segoe UI" w:eastAsia="Times New Roman" w:hAnsi="Segoe UI" w:cs="Segoe UI"/>
+          <w:color w:val="24292E"/>
+          <w:sz w:val="24"/>
+          <w:szCs w:val="24"/>
+          <w:lang w:val="en-GB" w:eastAsia="pl-PL"/>
+        </w:rPr>
+        <w:t xml:space="preserve"> (server) #1</w:t>
+      </w:r>
+      <w:r>
+        <w:rPr>
+          <w:rFonts w:ascii="Segoe UI" w:eastAsia="Times New Roman" w:hAnsi="Segoe UI" w:cs="Segoe UI"/>
+          <w:color w:val="24292E"/>
+          <w:sz w:val="24"/>
+          <w:szCs w:val="24"/>
+          <w:lang w:val="en-GB" w:eastAsia="pl-PL"/>
+        </w:rPr>
+        <w:t xml:space="preserve"> </w:t>
+      </w:r>
+    </w:p>
+    <w:p>
+      <w:pPr>
+        <w:shd w:val="clear" w:color="auto" w:fill="FFFFFF"/>
+        <w:spacing w:before="100" w:beforeAutospacing="1" w:after="100" w:afterAutospacing="1" w:line="240" w:lineRule="auto"/>
+        <w:ind w:left="1440"/>
+        <w:rPr>
+          <w:rFonts w:ascii="Segoe UI" w:eastAsia="Times New Roman" w:hAnsi="Segoe UI" w:cs="Segoe UI"/>
+          <w:color w:val="24292E"/>
+          <w:sz w:val="24"/>
+          <w:szCs w:val="24"/>
+          <w:lang w:val="en-GB" w:eastAsia="pl-PL"/>
+        </w:rPr>
+      </w:pPr>
+      <w:r>
+        <w:rPr>
+          <w:rFonts w:ascii="Segoe UI" w:eastAsia="Times New Roman" w:hAnsi="Segoe UI" w:cs="Segoe UI"/>
+          <w:b/>
+          <w:color w:val="24292E"/>
+          <w:sz w:val="24"/>
+          <w:szCs w:val="24"/>
+          <w:lang w:val="en-GB" w:eastAsia="pl-PL"/>
+        </w:rPr>
+        <w:lastRenderedPageBreak/>
+        <w:t>Implement:</w:t>
+      </w:r>
+      <w:r>
+        <w:rPr>
+          <w:rFonts w:ascii="Segoe UI" w:eastAsia="Times New Roman" w:hAnsi="Segoe UI" w:cs="Segoe UI"/>
+          <w:color w:val="24292E"/>
+          <w:sz w:val="24"/>
+          <w:szCs w:val="24"/>
+          <w:lang w:val="en-GB" w:eastAsia="pl-PL"/>
+        </w:rPr>
+        <w:t xml:space="preserve"> Add meta tags list with supported languages</w:t>
+      </w:r>
+    </w:p>
+    <w:p>
+      <w:pPr>
+        <w:numPr>
+          <w:ilvl w:val="1"/>
+          <w:numId w:val="2"/>
+        </w:numPr>
+        <w:shd w:val="clear" w:color="auto" w:fill="FFFFFF"/>
+        <w:spacing w:before="100" w:beforeAutospacing="1" w:after="100" w:afterAutospacing="1" w:line="240" w:lineRule="auto"/>
+        <w:rPr>
+          <w:rFonts w:ascii="Segoe UI" w:eastAsia="Times New Roman" w:hAnsi="Segoe UI" w:cs="Segoe UI"/>
+          <w:color w:val="24292E"/>
+          <w:sz w:val="24"/>
+          <w:szCs w:val="24"/>
+          <w:lang w:val="en-GB" w:eastAsia="pl-PL"/>
+        </w:rPr>
+      </w:pPr>
+      <w:r>
+        <w:rPr>
+          <w:rFonts w:ascii="Segoe UI" w:eastAsia="Times New Roman" w:hAnsi="Segoe UI" w:cs="Segoe UI"/>
+          <w:color w:val="24292E"/>
+          <w:sz w:val="24"/>
+          <w:szCs w:val="24"/>
+          <w:lang w:val="en-GB" w:eastAsia="pl-PL"/>
+        </w:rPr>
+        <w:t>Description (server) #1</w:t>
+      </w:r>
+      <w:r>
+        <w:rPr>
+          <w:rFonts w:ascii="Segoe UI" w:eastAsia="Times New Roman" w:hAnsi="Segoe UI" w:cs="Segoe UI"/>
+          <w:color w:val="24292E"/>
+          <w:sz w:val="24"/>
+          <w:szCs w:val="24"/>
+          <w:lang w:val="en-GB" w:eastAsia="pl-PL"/>
+        </w:rPr>
+        <w:t xml:space="preserve"> </w:t>
+      </w:r>
+    </w:p>
+    <w:p>
+      <w:pPr>
+        <w:shd w:val="clear" w:color="auto" w:fill="FFFFFF"/>
+        <w:spacing w:before="100" w:beforeAutospacing="1" w:after="100" w:afterAutospacing="1" w:line="240" w:lineRule="auto"/>
+        <w:ind w:left="1440"/>
+        <w:rPr>
+          <w:rFonts w:ascii="Segoe UI" w:eastAsia="Times New Roman" w:hAnsi="Segoe UI" w:cs="Segoe UI"/>
+          <w:color w:val="24292E"/>
+          <w:sz w:val="24"/>
+          <w:szCs w:val="24"/>
+          <w:lang w:val="en-GB" w:eastAsia="pl-PL"/>
+        </w:rPr>
+      </w:pPr>
+      <w:r>
+        <w:rPr>
+          <w:rFonts w:ascii="Segoe UI" w:eastAsia="Times New Roman" w:hAnsi="Segoe UI" w:cs="Segoe UI"/>
+          <w:b/>
+          <w:color w:val="24292E"/>
+          <w:sz w:val="24"/>
+          <w:szCs w:val="24"/>
+          <w:lang w:val="en-GB" w:eastAsia="pl-PL"/>
+        </w:rPr>
+        <w:t>Implement:</w:t>
+      </w:r>
+      <w:r>
+        <w:rPr>
+          <w:rFonts w:ascii="Segoe UI" w:eastAsia="Times New Roman" w:hAnsi="Segoe UI" w:cs="Segoe UI"/>
+          <w:color w:val="24292E"/>
+          <w:sz w:val="24"/>
+          <w:szCs w:val="24"/>
+          <w:lang w:val="en-GB" w:eastAsia="pl-PL"/>
+        </w:rPr>
+        <w:t xml:space="preserve"> Add configured page meta description to page</w:t>
+      </w:r>
+    </w:p>
+    <w:p>
+      <w:pPr>
+        <w:numPr>
+          <w:ilvl w:val="1"/>
+          <w:numId w:val="2"/>
+        </w:numPr>
+        <w:shd w:val="clear" w:color="auto" w:fill="FFFFFF"/>
+        <w:spacing w:before="60" w:after="100" w:afterAutospacing="1" w:line="240" w:lineRule="auto"/>
+        <w:rPr>
+          <w:rFonts w:ascii="Segoe UI" w:eastAsia="Times New Roman" w:hAnsi="Segoe UI" w:cs="Segoe UI"/>
+          <w:color w:val="24292E"/>
+          <w:sz w:val="24"/>
+          <w:szCs w:val="24"/>
+          <w:lang w:val="en-GB" w:eastAsia="pl-PL"/>
+        </w:rPr>
+      </w:pPr>
+      <w:r>
+        <w:rPr>
+          <w:rFonts w:ascii="Segoe UI" w:eastAsia="Times New Roman" w:hAnsi="Segoe UI" w:cs="Segoe UI"/>
+          <w:color w:val="24292E"/>
+          <w:sz w:val="24"/>
+          <w:szCs w:val="24"/>
+          <w:lang w:val="en-GB" w:eastAsia="pl-PL"/>
+        </w:rPr>
+        <w:t>Charset (server) #1</w:t>
+      </w:r>
+    </w:p>
+    <w:p>
+      <w:pPr>
+        <w:numPr>
+          <w:ilvl w:val="1"/>
+          <w:numId w:val="2"/>
+        </w:numPr>
+        <w:shd w:val="clear" w:color="auto" w:fill="FFFFFF"/>
+        <w:spacing w:before="100" w:beforeAutospacing="1" w:after="100" w:afterAutospacing="1" w:line="240" w:lineRule="auto"/>
+        <w:rPr>
+          <w:rFonts w:ascii="Segoe UI" w:eastAsia="Times New Roman" w:hAnsi="Segoe UI" w:cs="Segoe UI"/>
+          <w:color w:val="24292E"/>
+          <w:sz w:val="24"/>
+          <w:szCs w:val="24"/>
+          <w:lang w:val="en-GB" w:eastAsia="pl-PL"/>
+        </w:rPr>
+      </w:pPr>
+      <w:r>
+        <w:rPr>
+          <w:rFonts w:ascii="Segoe UI" w:eastAsia="Times New Roman" w:hAnsi="Segoe UI" w:cs="Segoe UI"/>
+          <w:color w:val="24292E"/>
+          <w:sz w:val="24"/>
+          <w:szCs w:val="24"/>
+          <w:lang w:val="en-GB" w:eastAsia="pl-PL"/>
+        </w:rPr>
+        <w:t>Robots (server) #2</w:t>
+      </w:r>
+      <w:r>
+        <w:rPr>
+          <w:rFonts w:ascii="Segoe UI" w:eastAsia="Times New Roman" w:hAnsi="Segoe UI" w:cs="Segoe UI"/>
+          <w:color w:val="24292E"/>
+          <w:sz w:val="24"/>
+          <w:szCs w:val="24"/>
+          <w:lang w:val="en-GB" w:eastAsia="pl-PL"/>
+        </w:rPr>
+        <w:t xml:space="preserve"> </w:t>
+      </w:r>
+    </w:p>
+    <w:p>
+      <w:pPr>
+        <w:shd w:val="clear" w:color="auto" w:fill="FFFFFF"/>
+        <w:spacing w:before="100" w:beforeAutospacing="1" w:after="100" w:afterAutospacing="1" w:line="240" w:lineRule="auto"/>
+        <w:ind w:left="1440"/>
+        <w:rPr>
+          <w:rFonts w:ascii="Segoe UI" w:eastAsia="Times New Roman" w:hAnsi="Segoe UI" w:cs="Segoe UI"/>
+          <w:color w:val="24292E"/>
+          <w:sz w:val="24"/>
+          <w:szCs w:val="24"/>
+          <w:lang w:val="en-GB" w:eastAsia="pl-PL"/>
+        </w:rPr>
+      </w:pPr>
+      <w:r>
+        <w:rPr>
+          <w:rFonts w:ascii="Segoe UI" w:eastAsia="Times New Roman" w:hAnsi="Segoe UI" w:cs="Segoe UI"/>
+          <w:b/>
+          <w:color w:val="24292E"/>
+          <w:sz w:val="24"/>
+          <w:szCs w:val="24"/>
+          <w:lang w:val="en-GB" w:eastAsia="pl-PL"/>
+        </w:rPr>
+        <w:t>Implement:</w:t>
+      </w:r>
+      <w:r>
+        <w:rPr>
+          <w:rFonts w:ascii="Segoe UI" w:eastAsia="Times New Roman" w:hAnsi="Segoe UI" w:cs="Segoe UI"/>
+          <w:color w:val="24292E"/>
+          <w:sz w:val="24"/>
+          <w:szCs w:val="24"/>
+          <w:lang w:val="en-GB" w:eastAsia="pl-PL"/>
+        </w:rPr>
+        <w:t xml:space="preserve"> Allow to remove current page from google by adding correct meta tag to browser</w:t>
+      </w:r>
+    </w:p>
+    <w:p>
+      <w:pPr>
+        <w:numPr>
+          <w:ilvl w:val="1"/>
+          <w:numId w:val="2"/>
+        </w:numPr>
+        <w:shd w:val="clear" w:color="auto" w:fill="FFFFFF"/>
+        <w:spacing w:before="60" w:after="100" w:afterAutospacing="1" w:line="240" w:lineRule="auto"/>
+        <w:rPr>
+          <w:rFonts w:ascii="Segoe UI" w:eastAsia="Times New Roman" w:hAnsi="Segoe UI" w:cs="Segoe UI"/>
+          <w:color w:val="24292E"/>
+          <w:sz w:val="24"/>
+          <w:szCs w:val="24"/>
+          <w:lang w:val="en-GB" w:eastAsia="pl-PL"/>
+        </w:rPr>
+      </w:pPr>
+      <w:r>
+        <w:rPr>
+          <w:rFonts w:ascii="Segoe UI" w:eastAsia="Times New Roman" w:hAnsi="Segoe UI" w:cs="Segoe UI"/>
+          <w:color w:val="24292E"/>
+          <w:sz w:val="24"/>
+          <w:szCs w:val="24"/>
+          <w:lang w:val="en-GB" w:eastAsia="pl-PL"/>
+        </w:rPr>
+        <w:t>Social media meta tags: #1</w:t>
+      </w:r>
+    </w:p>
+    <w:p>
+      <w:pPr>
+        <w:numPr>
+          <w:ilvl w:val="2"/>
+          <w:numId w:val="2"/>
+        </w:numPr>
+        <w:shd w:val="clear" w:color="auto" w:fill="FFFFFF"/>
+        <w:spacing w:before="100" w:beforeAutospacing="1" w:after="100" w:afterAutospacing="1" w:line="240" w:lineRule="auto"/>
+        <w:rPr>
+          <w:rFonts w:ascii="Segoe UI" w:eastAsia="Times New Roman" w:hAnsi="Segoe UI" w:cs="Segoe UI"/>
+          <w:color w:val="24292E"/>
+          <w:sz w:val="24"/>
+          <w:szCs w:val="24"/>
+          <w:lang w:val="en-GB" w:eastAsia="pl-PL"/>
+        </w:rPr>
+      </w:pPr>
+      <w:r>
+        <w:rPr>
+          <w:rFonts w:ascii="Segoe UI" w:eastAsia="Times New Roman" w:hAnsi="Segoe UI" w:cs="Segoe UI"/>
+          <w:color w:val="24292E"/>
+          <w:sz w:val="24"/>
+          <w:szCs w:val="24"/>
+          <w:lang w:val="en-GB" w:eastAsia="pl-PL"/>
+        </w:rPr>
+        <w:t>Facebook</w:t>
+      </w:r>
+    </w:p>
+    <w:p>
+      <w:pPr>
+        <w:numPr>
+          <w:ilvl w:val="2"/>
+          <w:numId w:val="2"/>
+        </w:numPr>
+        <w:shd w:val="clear" w:color="auto" w:fill="FFFFFF"/>
+        <w:spacing w:before="60" w:after="100" w:afterAutospacing="1" w:line="240" w:lineRule="auto"/>
+        <w:rPr>
+          <w:rFonts w:ascii="Segoe UI" w:eastAsia="Times New Roman" w:hAnsi="Segoe UI" w:cs="Segoe UI"/>
+          <w:color w:val="24292E"/>
+          <w:sz w:val="24"/>
+          <w:szCs w:val="24"/>
+          <w:lang w:val="en-GB" w:eastAsia="pl-PL"/>
+        </w:rPr>
+      </w:pPr>
+      <w:r>
+        <w:rPr>
+          <w:rFonts w:ascii="Segoe UI" w:eastAsia="Times New Roman" w:hAnsi="Segoe UI" w:cs="Segoe UI"/>
+          <w:color w:val="24292E"/>
+          <w:sz w:val="24"/>
+          <w:szCs w:val="24"/>
+          <w:lang w:val="en-GB" w:eastAsia="pl-PL"/>
+        </w:rPr>
+        <w:t>Twitter</w:t>
+      </w:r>
+    </w:p>
+    <w:p>
+      <w:pPr>
+        <w:numPr>
+          <w:ilvl w:val="2"/>
+          <w:numId w:val="2"/>
+        </w:numPr>
+        <w:shd w:val="clear" w:color="auto" w:fill="FFFFFF"/>
+        <w:spacing w:before="100" w:beforeAutospacing="1" w:after="100" w:afterAutospacing="1" w:line="240" w:lineRule="auto"/>
+        <w:rPr>
+          <w:rFonts w:ascii="Segoe UI" w:eastAsia="Times New Roman" w:hAnsi="Segoe UI" w:cs="Segoe UI"/>
+          <w:color w:val="24292E"/>
+          <w:sz w:val="24"/>
+          <w:szCs w:val="24"/>
+          <w:lang w:val="en-GB" w:eastAsia="pl-PL"/>
+        </w:rPr>
+      </w:pPr>
+      <w:r>
+        <w:rPr>
+          <w:rFonts w:ascii="Segoe UI" w:eastAsia="Times New Roman" w:hAnsi="Segoe UI" w:cs="Segoe UI"/>
+          <w:color w:val="24292E"/>
+          <w:sz w:val="24"/>
+          <w:szCs w:val="24"/>
+          <w:lang w:val="en-GB" w:eastAsia="pl-PL"/>
+        </w:rPr>
+        <w:t>Pinterest</w:t>
+      </w:r>
+      <w:r>
+        <w:rPr>
+          <w:rFonts w:ascii="Segoe UI" w:eastAsia="Times New Roman" w:hAnsi="Segoe UI" w:cs="Segoe UI"/>
+          <w:color w:val="24292E"/>
+          <w:sz w:val="24"/>
+          <w:szCs w:val="24"/>
+          <w:lang w:val="en-GB" w:eastAsia="pl-PL"/>
+        </w:rPr>
+        <w:t xml:space="preserve"> </w:t>
+      </w:r>
+    </w:p>
+    <w:p>
+      <w:pPr>
+        <w:shd w:val="clear" w:color="auto" w:fill="FFFFFF"/>
+        <w:spacing w:before="100" w:beforeAutospacing="1" w:after="100" w:afterAutospacing="1" w:line="240" w:lineRule="auto"/>
+        <w:ind w:left="1440"/>
+        <w:rPr>
+          <w:rFonts w:ascii="Segoe UI" w:eastAsia="Times New Roman" w:hAnsi="Segoe UI" w:cs="Segoe UI"/>
+          <w:color w:val="24292E"/>
+          <w:sz w:val="24"/>
+          <w:szCs w:val="24"/>
+          <w:lang w:val="en-GB" w:eastAsia="pl-PL"/>
+        </w:rPr>
+      </w:pPr>
+      <w:r>
+        <w:rPr>
+          <w:rFonts w:ascii="Segoe UI" w:eastAsia="Times New Roman" w:hAnsi="Segoe UI" w:cs="Segoe UI"/>
+          <w:b/>
+          <w:color w:val="24292E"/>
+          <w:sz w:val="24"/>
+          <w:szCs w:val="24"/>
+          <w:lang w:val="en-GB" w:eastAsia="pl-PL"/>
+        </w:rPr>
+        <w:t>Implement:</w:t>
+      </w:r>
+      <w:r>
+        <w:rPr>
+          <w:rFonts w:ascii="Segoe UI" w:eastAsia="Times New Roman" w:hAnsi="Segoe UI" w:cs="Segoe UI"/>
+          <w:color w:val="24292E"/>
+          <w:sz w:val="24"/>
+          <w:szCs w:val="24"/>
+          <w:lang w:val="en-GB" w:eastAsia="pl-PL"/>
+        </w:rPr>
+        <w:t xml:space="preserve"> Allow to configure meta tags used by above applications. This should be as easy as possible for user. Example meta page image should be pre inserted by first Image on page</w:t>
+      </w:r>
+      <w:r>
+        <w:rPr>
+          <w:rFonts w:ascii="Segoe UI" w:eastAsia="Times New Roman" w:hAnsi="Segoe UI" w:cs="Segoe UI"/>
+          <w:color w:val="24292E"/>
+          <w:sz w:val="24"/>
+          <w:szCs w:val="24"/>
+          <w:lang w:val="en-GB" w:eastAsia="pl-PL"/>
+        </w:rPr>
+        <w:t xml:space="preserve"> or logo and user should be able to change it.</w:t>
       </w:r>
     </w:p>
     <w:p>
@@ -3952,28 +4824,653 @@
           <w:szCs w:val="24"/>
           <w:lang w:val="en-GB" w:eastAsia="pl-PL"/>
         </w:rPr>
-        <w:t xml:space="preserve">Top page style </w:t>
-      </w:r>
-      <w:r>
-        <w:rPr>
-          <w:rFonts w:ascii="Segoe UI" w:eastAsia="Times New Roman" w:hAnsi="Segoe UI" w:cs="Segoe UI"/>
-          <w:color w:val="24292E"/>
-          <w:sz w:val="24"/>
-          <w:szCs w:val="24"/>
-          <w:lang w:val="en-GB" w:eastAsia="pl-PL"/>
-        </w:rPr>
-        <w:t>including</w:t>
-      </w:r>
-      <w:r>
-        <w:rPr>
-          <w:rFonts w:ascii="Segoe UI" w:eastAsia="Times New Roman" w:hAnsi="Segoe UI" w:cs="Segoe UI"/>
-          <w:color w:val="24292E"/>
-          <w:sz w:val="24"/>
-          <w:szCs w:val="24"/>
-          <w:lang w:val="en-GB" w:eastAsia="pl-PL"/>
-        </w:rPr>
-        <w:t xml:space="preserve"> to page code #2</w:t>
-      </w:r>
+        <w:t>Links:</w:t>
+      </w:r>
+    </w:p>
+    <w:p>
+      <w:pPr>
+        <w:numPr>
+          <w:ilvl w:val="1"/>
+          <w:numId w:val="2"/>
+        </w:numPr>
+        <w:shd w:val="clear" w:color="auto" w:fill="FFFFFF"/>
+        <w:spacing w:before="100" w:beforeAutospacing="1" w:after="100" w:afterAutospacing="1" w:line="240" w:lineRule="auto"/>
+        <w:rPr>
+          <w:rFonts w:ascii="Segoe UI" w:eastAsia="Times New Roman" w:hAnsi="Segoe UI" w:cs="Segoe UI"/>
+          <w:color w:val="24292E"/>
+          <w:sz w:val="24"/>
+          <w:szCs w:val="24"/>
+          <w:lang w:val="en-GB" w:eastAsia="pl-PL"/>
+        </w:rPr>
+      </w:pPr>
+      <w:r>
+        <w:rPr>
+          <w:rFonts w:ascii="Segoe UI" w:eastAsia="Times New Roman" w:hAnsi="Segoe UI" w:cs="Segoe UI"/>
+          <w:color w:val="24292E"/>
+          <w:sz w:val="24"/>
+          <w:szCs w:val="24"/>
+          <w:lang w:val="en-GB" w:eastAsia="pl-PL"/>
+        </w:rPr>
+        <w:t>Canonical (server) #2</w:t>
+      </w:r>
+    </w:p>
+    <w:p>
+      <w:pPr>
+        <w:numPr>
+          <w:ilvl w:val="1"/>
+          <w:numId w:val="2"/>
+        </w:numPr>
+        <w:shd w:val="clear" w:color="auto" w:fill="FFFFFF"/>
+        <w:spacing w:before="60" w:after="100" w:afterAutospacing="1" w:line="240" w:lineRule="auto"/>
+        <w:rPr>
+          <w:rFonts w:ascii="Segoe UI" w:eastAsia="Times New Roman" w:hAnsi="Segoe UI" w:cs="Segoe UI"/>
+          <w:color w:val="24292E"/>
+          <w:sz w:val="24"/>
+          <w:szCs w:val="24"/>
+          <w:lang w:val="en-GB" w:eastAsia="pl-PL"/>
+        </w:rPr>
+      </w:pPr>
+      <w:r>
+        <w:rPr>
+          <w:rFonts w:ascii="Segoe UI" w:eastAsia="Times New Roman" w:hAnsi="Segoe UI" w:cs="Segoe UI"/>
+          <w:color w:val="24292E"/>
+          <w:sz w:val="24"/>
+          <w:szCs w:val="24"/>
+          <w:lang w:val="en-GB" w:eastAsia="pl-PL"/>
+        </w:rPr>
+        <w:t>Pagination (</w:t>
+      </w:r>
+      <w:proofErr w:type="spellStart"/>
+      <w:r>
+        <w:rPr>
+          <w:rFonts w:ascii="Segoe UI" w:eastAsia="Times New Roman" w:hAnsi="Segoe UI" w:cs="Segoe UI"/>
+          <w:color w:val="24292E"/>
+          <w:sz w:val="24"/>
+          <w:szCs w:val="24"/>
+          <w:lang w:val="en-GB" w:eastAsia="pl-PL"/>
+        </w:rPr>
+        <w:t>prev</w:t>
+      </w:r>
+      <w:proofErr w:type="spellEnd"/>
+      <w:r>
+        <w:rPr>
+          <w:rFonts w:ascii="Segoe UI" w:eastAsia="Times New Roman" w:hAnsi="Segoe UI" w:cs="Segoe UI"/>
+          <w:color w:val="24292E"/>
+          <w:sz w:val="24"/>
+          <w:szCs w:val="24"/>
+          <w:lang w:val="en-GB" w:eastAsia="pl-PL"/>
+        </w:rPr>
+        <w:t>, next) (server) #2</w:t>
+      </w:r>
+    </w:p>
+    <w:p>
+      <w:pPr>
+        <w:shd w:val="clear" w:color="auto" w:fill="FFFFFF"/>
+        <w:spacing w:before="100" w:beforeAutospacing="1" w:after="100" w:afterAutospacing="1" w:line="240" w:lineRule="auto"/>
+        <w:ind w:left="1440"/>
+        <w:rPr>
+          <w:rFonts w:ascii="Segoe UI" w:eastAsia="Times New Roman" w:hAnsi="Segoe UI" w:cs="Segoe UI"/>
+          <w:color w:val="24292E"/>
+          <w:sz w:val="24"/>
+          <w:szCs w:val="24"/>
+          <w:lang w:val="en-GB" w:eastAsia="pl-PL"/>
+        </w:rPr>
+      </w:pPr>
+      <w:r>
+        <w:rPr>
+          <w:rFonts w:ascii="Segoe UI" w:eastAsia="Times New Roman" w:hAnsi="Segoe UI" w:cs="Segoe UI"/>
+          <w:b/>
+          <w:color w:val="24292E"/>
+          <w:sz w:val="24"/>
+          <w:szCs w:val="24"/>
+          <w:lang w:val="en-GB" w:eastAsia="pl-PL"/>
+        </w:rPr>
+        <w:t>Implement:</w:t>
+      </w:r>
+      <w:r>
+        <w:rPr>
+          <w:rFonts w:ascii="Segoe UI" w:eastAsia="Times New Roman" w:hAnsi="Segoe UI" w:cs="Segoe UI"/>
+          <w:color w:val="24292E"/>
+          <w:sz w:val="24"/>
+          <w:szCs w:val="24"/>
+          <w:lang w:val="en-GB" w:eastAsia="pl-PL"/>
+        </w:rPr>
+        <w:t xml:space="preserve"> </w:t>
+      </w:r>
+      <w:r>
+        <w:rPr>
+          <w:rFonts w:ascii="Segoe UI" w:eastAsia="Times New Roman" w:hAnsi="Segoe UI" w:cs="Segoe UI"/>
+          <w:color w:val="24292E"/>
+          <w:sz w:val="24"/>
+          <w:szCs w:val="24"/>
+          <w:lang w:val="en-GB" w:eastAsia="pl-PL"/>
+        </w:rPr>
+        <w:t xml:space="preserve">If application contains multiple same page version for example: AMP, Print, or blog with parameter changed page layout dark/white. Than canonical </w:t>
+      </w:r>
+      <w:proofErr w:type="spellStart"/>
+      <w:r>
+        <w:rPr>
+          <w:rFonts w:ascii="Segoe UI" w:eastAsia="Times New Roman" w:hAnsi="Segoe UI" w:cs="Segoe UI"/>
+          <w:color w:val="24292E"/>
+          <w:sz w:val="24"/>
+          <w:szCs w:val="24"/>
+          <w:lang w:val="en-GB" w:eastAsia="pl-PL"/>
+        </w:rPr>
+        <w:t>url</w:t>
+      </w:r>
+      <w:proofErr w:type="spellEnd"/>
+      <w:r>
+        <w:rPr>
+          <w:rFonts w:ascii="Segoe UI" w:eastAsia="Times New Roman" w:hAnsi="Segoe UI" w:cs="Segoe UI"/>
+          <w:color w:val="24292E"/>
+          <w:sz w:val="24"/>
+          <w:szCs w:val="24"/>
+          <w:lang w:val="en-GB" w:eastAsia="pl-PL"/>
+        </w:rPr>
+        <w:t xml:space="preserve"> should tell which page address is the original one. We can use base </w:t>
+      </w:r>
+      <w:proofErr w:type="spellStart"/>
+      <w:r>
+        <w:rPr>
+          <w:rFonts w:ascii="Segoe UI" w:eastAsia="Times New Roman" w:hAnsi="Segoe UI" w:cs="Segoe UI"/>
+          <w:color w:val="24292E"/>
+          <w:sz w:val="24"/>
+          <w:szCs w:val="24"/>
+          <w:lang w:val="en-GB" w:eastAsia="pl-PL"/>
+        </w:rPr>
+        <w:t>url</w:t>
+      </w:r>
+      <w:proofErr w:type="spellEnd"/>
+    </w:p>
+    <w:p>
+      <w:pPr>
+        <w:shd w:val="clear" w:color="auto" w:fill="FFFFFF"/>
+        <w:spacing w:before="100" w:beforeAutospacing="1" w:after="100" w:afterAutospacing="1" w:line="240" w:lineRule="auto"/>
+        <w:ind w:left="1440"/>
+        <w:rPr>
+          <w:rFonts w:ascii="Segoe UI" w:eastAsia="Times New Roman" w:hAnsi="Segoe UI" w:cs="Segoe UI"/>
+          <w:color w:val="24292E"/>
+          <w:sz w:val="24"/>
+          <w:szCs w:val="24"/>
+          <w:lang w:val="en-GB" w:eastAsia="pl-PL"/>
+        </w:rPr>
+      </w:pPr>
+      <w:hyperlink r:id="rId16" w:history="1">
+        <w:r>
+          <w:rPr>
+            <w:rStyle w:val="Hipercze"/>
+            <w:rFonts w:ascii="Segoe UI" w:eastAsia="Times New Roman" w:hAnsi="Segoe UI" w:cs="Segoe UI"/>
+            <w:sz w:val="24"/>
+            <w:szCs w:val="24"/>
+            <w:lang w:val="en-GB" w:eastAsia="pl-PL"/>
+          </w:rPr>
+          <w:t>https://moz.com/blog/canonical-url-tag-the-most-important-advancement-in-seo-practices-since-sitemaps</w:t>
+        </w:r>
+      </w:hyperlink>
+    </w:p>
+    <w:p>
+      <w:pPr>
+        <w:shd w:val="clear" w:color="auto" w:fill="FFFFFF"/>
+        <w:spacing w:before="100" w:beforeAutospacing="1" w:after="100" w:afterAutospacing="1" w:line="240" w:lineRule="auto"/>
+        <w:ind w:left="1440"/>
+        <w:rPr>
+          <w:rFonts w:ascii="Segoe UI" w:eastAsia="Times New Roman" w:hAnsi="Segoe UI" w:cs="Segoe UI"/>
+          <w:color w:val="24292E"/>
+          <w:sz w:val="24"/>
+          <w:szCs w:val="24"/>
+          <w:lang w:val="en-GB" w:eastAsia="pl-PL"/>
+        </w:rPr>
+      </w:pPr>
+      <w:r>
+        <w:rPr>
+          <w:rFonts w:ascii="Segoe UI" w:eastAsia="Times New Roman" w:hAnsi="Segoe UI" w:cs="Segoe UI"/>
+          <w:color w:val="24292E"/>
+          <w:sz w:val="24"/>
+          <w:szCs w:val="24"/>
+          <w:lang w:val="en-GB" w:eastAsia="pl-PL"/>
+        </w:rPr>
+        <w:t>For example:</w:t>
+      </w:r>
+    </w:p>
+    <w:p>
+      <w:pPr>
+        <w:shd w:val="clear" w:color="auto" w:fill="FFFFFF"/>
+        <w:spacing w:before="100" w:beforeAutospacing="1" w:after="100" w:afterAutospacing="1" w:line="240" w:lineRule="auto"/>
+        <w:ind w:left="1440"/>
+        <w:rPr>
+          <w:rFonts w:ascii="Segoe UI" w:eastAsia="Times New Roman" w:hAnsi="Segoe UI" w:cs="Segoe UI"/>
+          <w:color w:val="24292E"/>
+          <w:sz w:val="24"/>
+          <w:szCs w:val="24"/>
+          <w:lang w:val="en-GB" w:eastAsia="pl-PL"/>
+        </w:rPr>
+      </w:pPr>
+      <w:r>
+        <w:rPr>
+          <w:rFonts w:ascii="Segoe UI" w:eastAsia="Times New Roman" w:hAnsi="Segoe UI" w:cs="Segoe UI"/>
+          <w:b/>
+          <w:color w:val="24292E"/>
+          <w:sz w:val="24"/>
+          <w:szCs w:val="24"/>
+          <w:lang w:val="en-GB" w:eastAsia="pl-PL"/>
+        </w:rPr>
+        <w:t xml:space="preserve">Page </w:t>
+      </w:r>
+      <w:proofErr w:type="spellStart"/>
+      <w:r>
+        <w:rPr>
+          <w:rFonts w:ascii="Segoe UI" w:eastAsia="Times New Roman" w:hAnsi="Segoe UI" w:cs="Segoe UI"/>
+          <w:b/>
+          <w:color w:val="24292E"/>
+          <w:sz w:val="24"/>
+          <w:szCs w:val="24"/>
+          <w:lang w:val="en-GB" w:eastAsia="pl-PL"/>
+        </w:rPr>
+        <w:t>Urls</w:t>
+      </w:r>
+      <w:proofErr w:type="spellEnd"/>
+      <w:r>
+        <w:rPr>
+          <w:rFonts w:ascii="Segoe UI" w:eastAsia="Times New Roman" w:hAnsi="Segoe UI" w:cs="Segoe UI"/>
+          <w:b/>
+          <w:color w:val="24292E"/>
+          <w:sz w:val="24"/>
+          <w:szCs w:val="24"/>
+          <w:lang w:val="en-GB" w:eastAsia="pl-PL"/>
+        </w:rPr>
+        <w:t>:</w:t>
+      </w:r>
+    </w:p>
+    <w:p>
+      <w:pPr>
+        <w:shd w:val="clear" w:color="auto" w:fill="FFFFFF"/>
+        <w:spacing w:before="100" w:beforeAutospacing="1" w:after="100" w:afterAutospacing="1" w:line="240" w:lineRule="auto"/>
+        <w:ind w:left="1440"/>
+        <w:rPr>
+          <w:rFonts w:ascii="Segoe UI" w:eastAsia="Times New Roman" w:hAnsi="Segoe UI" w:cs="Segoe UI"/>
+          <w:color w:val="24292E"/>
+          <w:sz w:val="24"/>
+          <w:szCs w:val="24"/>
+          <w:lang w:val="en-GB" w:eastAsia="pl-PL"/>
+        </w:rPr>
+      </w:pPr>
+      <w:r>
+        <w:rPr>
+          <w:rFonts w:ascii="Segoe UI" w:eastAsia="Times New Roman" w:hAnsi="Segoe UI" w:cs="Segoe UI"/>
+          <w:color w:val="24292E"/>
+          <w:sz w:val="24"/>
+          <w:szCs w:val="24"/>
+          <w:lang w:val="en-GB" w:eastAsia="pl-PL"/>
+        </w:rPr>
+        <w:t xml:space="preserve">- </w:t>
+      </w:r>
+      <w:r>
+        <w:rPr>
+          <w:rFonts w:ascii="Segoe UI" w:eastAsia="Times New Roman" w:hAnsi="Segoe UI" w:cs="Segoe UI"/>
+          <w:color w:val="24292E"/>
+          <w:sz w:val="24"/>
+          <w:szCs w:val="24"/>
+          <w:lang w:val="en-GB" w:eastAsia="pl-PL"/>
+        </w:rPr>
+        <w:t>http://mydomain.pl/amp/blog-lis</w:t>
+      </w:r>
+      <w:r>
+        <w:rPr>
+          <w:rFonts w:ascii="Segoe UI" w:eastAsia="Times New Roman" w:hAnsi="Segoe UI" w:cs="Segoe UI"/>
+          <w:color w:val="24292E"/>
+          <w:sz w:val="24"/>
+          <w:szCs w:val="24"/>
+          <w:lang w:val="en-GB" w:eastAsia="pl-PL"/>
+        </w:rPr>
+        <w:t>t?p=3</w:t>
+      </w:r>
+    </w:p>
+    <w:p>
+      <w:pPr>
+        <w:shd w:val="clear" w:color="auto" w:fill="FFFFFF"/>
+        <w:spacing w:before="100" w:beforeAutospacing="1" w:after="100" w:afterAutospacing="1" w:line="240" w:lineRule="auto"/>
+        <w:ind w:left="1440"/>
+        <w:rPr>
+          <w:rFonts w:ascii="Segoe UI" w:eastAsia="Times New Roman" w:hAnsi="Segoe UI" w:cs="Segoe UI"/>
+          <w:color w:val="24292E"/>
+          <w:sz w:val="24"/>
+          <w:szCs w:val="24"/>
+          <w:lang w:val="en-GB" w:eastAsia="pl-PL"/>
+        </w:rPr>
+      </w:pPr>
+      <w:r>
+        <w:rPr>
+          <w:rFonts w:ascii="Segoe UI" w:eastAsia="Times New Roman" w:hAnsi="Segoe UI" w:cs="Segoe UI"/>
+          <w:color w:val="24292E"/>
+          <w:sz w:val="24"/>
+          <w:szCs w:val="24"/>
+          <w:lang w:val="en-GB" w:eastAsia="pl-PL"/>
+        </w:rPr>
+        <w:t xml:space="preserve">- </w:t>
+      </w:r>
+      <w:r>
+        <w:rPr>
+          <w:rFonts w:ascii="Segoe UI" w:eastAsia="Times New Roman" w:hAnsi="Segoe UI" w:cs="Segoe UI"/>
+          <w:color w:val="24292E"/>
+          <w:sz w:val="24"/>
+          <w:szCs w:val="24"/>
+          <w:lang w:val="en-GB" w:eastAsia="pl-PL"/>
+        </w:rPr>
+        <w:t>http://mydomain.pl/blog-list</w:t>
+      </w:r>
+      <w:r>
+        <w:rPr>
+          <w:rFonts w:ascii="Segoe UI" w:eastAsia="Times New Roman" w:hAnsi="Segoe UI" w:cs="Segoe UI"/>
+          <w:color w:val="24292E"/>
+          <w:sz w:val="24"/>
+          <w:szCs w:val="24"/>
+          <w:lang w:val="en-GB" w:eastAsia="pl-PL"/>
+        </w:rPr>
+        <w:t>?p=2&amp;</w:t>
+      </w:r>
+      <w:r>
+        <w:rPr>
+          <w:rFonts w:ascii="Segoe UI" w:eastAsia="Times New Roman" w:hAnsi="Segoe UI" w:cs="Segoe UI"/>
+          <w:color w:val="24292E"/>
+          <w:sz w:val="24"/>
+          <w:szCs w:val="24"/>
+          <w:lang w:val="en-GB" w:eastAsia="pl-PL"/>
+        </w:rPr>
+        <w:t>style=dark</w:t>
+      </w:r>
+    </w:p>
+    <w:p>
+      <w:pPr>
+        <w:shd w:val="clear" w:color="auto" w:fill="FFFFFF"/>
+        <w:spacing w:before="100" w:beforeAutospacing="1" w:after="100" w:afterAutospacing="1" w:line="240" w:lineRule="auto"/>
+        <w:ind w:left="1440"/>
+        <w:rPr>
+          <w:rFonts w:ascii="Segoe UI" w:eastAsia="Times New Roman" w:hAnsi="Segoe UI" w:cs="Segoe UI"/>
+          <w:color w:val="24292E"/>
+          <w:sz w:val="24"/>
+          <w:szCs w:val="24"/>
+          <w:lang w:val="en-GB" w:eastAsia="pl-PL"/>
+        </w:rPr>
+      </w:pPr>
+      <w:r>
+        <w:rPr>
+          <w:rFonts w:ascii="Segoe UI" w:eastAsia="Times New Roman" w:hAnsi="Segoe UI" w:cs="Segoe UI"/>
+          <w:color w:val="24292E"/>
+          <w:sz w:val="24"/>
+          <w:szCs w:val="24"/>
+          <w:lang w:val="en-GB" w:eastAsia="pl-PL"/>
+        </w:rPr>
+        <w:t xml:space="preserve">- </w:t>
+      </w:r>
+      <w:r>
+        <w:rPr>
+          <w:rFonts w:ascii="Segoe UI" w:eastAsia="Times New Roman" w:hAnsi="Segoe UI" w:cs="Segoe UI"/>
+          <w:color w:val="24292E"/>
+          <w:sz w:val="24"/>
+          <w:szCs w:val="24"/>
+          <w:lang w:val="en-GB" w:eastAsia="pl-PL"/>
+        </w:rPr>
+        <w:t>http://mydomain.pl/print/blog-list</w:t>
+      </w:r>
+      <w:r>
+        <w:rPr>
+          <w:rFonts w:ascii="Segoe UI" w:eastAsia="Times New Roman" w:hAnsi="Segoe UI" w:cs="Segoe UI"/>
+          <w:color w:val="24292E"/>
+          <w:sz w:val="24"/>
+          <w:szCs w:val="24"/>
+          <w:lang w:val="en-GB" w:eastAsia="pl-PL"/>
+        </w:rPr>
+        <w:t>?p=3</w:t>
+      </w:r>
+    </w:p>
+    <w:p>
+      <w:pPr>
+        <w:shd w:val="clear" w:color="auto" w:fill="FFFFFF"/>
+        <w:spacing w:before="100" w:beforeAutospacing="1" w:after="100" w:afterAutospacing="1" w:line="240" w:lineRule="auto"/>
+        <w:ind w:left="1440"/>
+        <w:rPr>
+          <w:rFonts w:ascii="Segoe UI" w:eastAsia="Times New Roman" w:hAnsi="Segoe UI" w:cs="Segoe UI"/>
+          <w:b/>
+          <w:color w:val="24292E"/>
+          <w:sz w:val="24"/>
+          <w:szCs w:val="24"/>
+          <w:lang w:val="en-GB" w:eastAsia="pl-PL"/>
+        </w:rPr>
+      </w:pPr>
+      <w:r>
+        <w:rPr>
+          <w:rFonts w:ascii="Segoe UI" w:eastAsia="Times New Roman" w:hAnsi="Segoe UI" w:cs="Segoe UI"/>
+          <w:b/>
+          <w:color w:val="24292E"/>
+          <w:sz w:val="24"/>
+          <w:szCs w:val="24"/>
+          <w:lang w:val="en-GB" w:eastAsia="pl-PL"/>
+        </w:rPr>
+        <w:t>Canonical URL:</w:t>
+      </w:r>
+    </w:p>
+    <w:p>
+      <w:pPr>
+        <w:shd w:val="clear" w:color="auto" w:fill="FFFFFF"/>
+        <w:spacing w:before="100" w:beforeAutospacing="1" w:after="100" w:afterAutospacing="1" w:line="240" w:lineRule="auto"/>
+        <w:ind w:left="1440"/>
+        <w:rPr>
+          <w:rFonts w:ascii="Segoe UI" w:eastAsia="Times New Roman" w:hAnsi="Segoe UI" w:cs="Segoe UI"/>
+          <w:color w:val="24292E"/>
+          <w:sz w:val="24"/>
+          <w:szCs w:val="24"/>
+          <w:lang w:val="en-GB" w:eastAsia="pl-PL"/>
+        </w:rPr>
+      </w:pPr>
+      <w:r>
+        <w:rPr>
+          <w:rFonts w:ascii="Segoe UI" w:eastAsia="Times New Roman" w:hAnsi="Segoe UI" w:cs="Segoe UI"/>
+          <w:color w:val="24292E"/>
+          <w:sz w:val="24"/>
+          <w:szCs w:val="24"/>
+          <w:lang w:val="en-GB" w:eastAsia="pl-PL"/>
+        </w:rPr>
+        <w:lastRenderedPageBreak/>
+        <w:t xml:space="preserve">- </w:t>
+      </w:r>
+      <w:r>
+        <w:rPr>
+          <w:rFonts w:ascii="Segoe UI" w:eastAsia="Times New Roman" w:hAnsi="Segoe UI" w:cs="Segoe UI"/>
+          <w:color w:val="24292E"/>
+          <w:sz w:val="24"/>
+          <w:szCs w:val="24"/>
+          <w:lang w:val="en-GB" w:eastAsia="pl-PL"/>
+        </w:rPr>
+        <w:t>http://mydomain.pl/blog-list</w:t>
+      </w:r>
+      <w:r>
+        <w:rPr>
+          <w:rFonts w:ascii="Segoe UI" w:eastAsia="Times New Roman" w:hAnsi="Segoe UI" w:cs="Segoe UI"/>
+          <w:color w:val="24292E"/>
+          <w:sz w:val="24"/>
+          <w:szCs w:val="24"/>
+          <w:lang w:val="en-GB" w:eastAsia="pl-PL"/>
+        </w:rPr>
+        <w:t>?p=3</w:t>
+      </w:r>
+    </w:p>
+    <w:p>
+      <w:pPr>
+        <w:shd w:val="clear" w:color="auto" w:fill="FFFFFF"/>
+        <w:spacing w:before="100" w:beforeAutospacing="1" w:after="100" w:afterAutospacing="1" w:line="240" w:lineRule="auto"/>
+        <w:ind w:left="1440"/>
+        <w:rPr>
+          <w:rFonts w:ascii="Segoe UI" w:eastAsia="Times New Roman" w:hAnsi="Segoe UI" w:cs="Segoe UI"/>
+          <w:color w:val="24292E"/>
+          <w:sz w:val="24"/>
+          <w:szCs w:val="24"/>
+          <w:lang w:val="en-GB" w:eastAsia="pl-PL"/>
+        </w:rPr>
+      </w:pPr>
+      <w:proofErr w:type="spellStart"/>
+      <w:r>
+        <w:rPr>
+          <w:rFonts w:ascii="Segoe UI" w:eastAsia="Times New Roman" w:hAnsi="Segoe UI" w:cs="Segoe UI"/>
+          <w:b/>
+          <w:color w:val="24292E"/>
+          <w:sz w:val="24"/>
+          <w:szCs w:val="24"/>
+          <w:lang w:val="en-GB" w:eastAsia="pl-PL"/>
+        </w:rPr>
+        <w:t>Prev</w:t>
+      </w:r>
+      <w:proofErr w:type="spellEnd"/>
+      <w:r>
+        <w:rPr>
+          <w:rFonts w:ascii="Segoe UI" w:eastAsia="Times New Roman" w:hAnsi="Segoe UI" w:cs="Segoe UI"/>
+          <w:b/>
+          <w:color w:val="24292E"/>
+          <w:sz w:val="24"/>
+          <w:szCs w:val="24"/>
+          <w:lang w:val="en-GB" w:eastAsia="pl-PL"/>
+        </w:rPr>
+        <w:t xml:space="preserve"> URL:</w:t>
+      </w:r>
+    </w:p>
+    <w:p>
+      <w:pPr>
+        <w:shd w:val="clear" w:color="auto" w:fill="FFFFFF"/>
+        <w:spacing w:before="100" w:beforeAutospacing="1" w:after="100" w:afterAutospacing="1" w:line="240" w:lineRule="auto"/>
+        <w:ind w:left="1440"/>
+        <w:rPr>
+          <w:rFonts w:ascii="Segoe UI" w:eastAsia="Times New Roman" w:hAnsi="Segoe UI" w:cs="Segoe UI"/>
+          <w:color w:val="24292E"/>
+          <w:sz w:val="24"/>
+          <w:szCs w:val="24"/>
+          <w:lang w:val="en-GB" w:eastAsia="pl-PL"/>
+        </w:rPr>
+      </w:pPr>
+      <w:r>
+        <w:rPr>
+          <w:rFonts w:ascii="Segoe UI" w:eastAsia="Times New Roman" w:hAnsi="Segoe UI" w:cs="Segoe UI"/>
+          <w:color w:val="24292E"/>
+          <w:sz w:val="24"/>
+          <w:szCs w:val="24"/>
+          <w:lang w:val="en-GB" w:eastAsia="pl-PL"/>
+        </w:rPr>
+        <w:t>- http://mydomain.pl/blog-list?p=2</w:t>
+      </w:r>
+    </w:p>
+    <w:p>
+      <w:pPr>
+        <w:shd w:val="clear" w:color="auto" w:fill="FFFFFF"/>
+        <w:spacing w:before="100" w:beforeAutospacing="1" w:after="100" w:afterAutospacing="1" w:line="240" w:lineRule="auto"/>
+        <w:ind w:left="1440"/>
+        <w:rPr>
+          <w:rFonts w:ascii="Segoe UI" w:eastAsia="Times New Roman" w:hAnsi="Segoe UI" w:cs="Segoe UI"/>
+          <w:b/>
+          <w:color w:val="24292E"/>
+          <w:sz w:val="24"/>
+          <w:szCs w:val="24"/>
+          <w:lang w:val="en-GB" w:eastAsia="pl-PL"/>
+        </w:rPr>
+      </w:pPr>
+      <w:r>
+        <w:rPr>
+          <w:rFonts w:ascii="Segoe UI" w:eastAsia="Times New Roman" w:hAnsi="Segoe UI" w:cs="Segoe UI"/>
+          <w:b/>
+          <w:color w:val="24292E"/>
+          <w:sz w:val="24"/>
+          <w:szCs w:val="24"/>
+          <w:lang w:val="en-GB" w:eastAsia="pl-PL"/>
+        </w:rPr>
+        <w:t>Next URL:</w:t>
+      </w:r>
+    </w:p>
+    <w:p>
+      <w:pPr>
+        <w:shd w:val="clear" w:color="auto" w:fill="FFFFFF"/>
+        <w:spacing w:before="100" w:beforeAutospacing="1" w:after="100" w:afterAutospacing="1" w:line="240" w:lineRule="auto"/>
+        <w:ind w:left="1440"/>
+        <w:rPr>
+          <w:rFonts w:ascii="Segoe UI" w:eastAsia="Times New Roman" w:hAnsi="Segoe UI" w:cs="Segoe UI"/>
+          <w:color w:val="24292E"/>
+          <w:sz w:val="24"/>
+          <w:szCs w:val="24"/>
+          <w:lang w:val="en-GB" w:eastAsia="pl-PL"/>
+        </w:rPr>
+      </w:pPr>
+      <w:r>
+        <w:rPr>
+          <w:rFonts w:ascii="Segoe UI" w:eastAsia="Times New Roman" w:hAnsi="Segoe UI" w:cs="Segoe UI"/>
+          <w:color w:val="24292E"/>
+          <w:sz w:val="24"/>
+          <w:szCs w:val="24"/>
+          <w:lang w:val="en-GB" w:eastAsia="pl-PL"/>
+        </w:rPr>
+        <w:t>- http://mydomain.pl/blog-list?p=4</w:t>
+      </w:r>
+    </w:p>
+    <w:p>
+      <w:pPr>
+        <w:shd w:val="clear" w:color="auto" w:fill="FFFFFF"/>
+        <w:spacing w:before="100" w:beforeAutospacing="1" w:after="100" w:afterAutospacing="1" w:line="240" w:lineRule="auto"/>
+        <w:ind w:left="1440"/>
+        <w:rPr>
+          <w:rFonts w:ascii="Segoe UI" w:eastAsia="Times New Roman" w:hAnsi="Segoe UI" w:cs="Segoe UI"/>
+          <w:b/>
+          <w:color w:val="24292E"/>
+          <w:sz w:val="24"/>
+          <w:szCs w:val="24"/>
+          <w:lang w:val="en-GB" w:eastAsia="pl-PL"/>
+        </w:rPr>
+      </w:pPr>
+      <w:r>
+        <w:rPr>
+          <w:rFonts w:ascii="Segoe UI" w:eastAsia="Times New Roman" w:hAnsi="Segoe UI" w:cs="Segoe UI"/>
+          <w:b/>
+          <w:color w:val="24292E"/>
+          <w:sz w:val="24"/>
+          <w:szCs w:val="24"/>
+          <w:lang w:val="en-GB" w:eastAsia="pl-PL"/>
+        </w:rPr>
+        <w:t>Base URL:</w:t>
+      </w:r>
+    </w:p>
+    <w:p>
+      <w:pPr>
+        <w:shd w:val="clear" w:color="auto" w:fill="FFFFFF"/>
+        <w:spacing w:before="100" w:beforeAutospacing="1" w:after="100" w:afterAutospacing="1" w:line="240" w:lineRule="auto"/>
+        <w:ind w:left="1440"/>
+        <w:rPr>
+          <w:rFonts w:ascii="Segoe UI" w:eastAsia="Times New Roman" w:hAnsi="Segoe UI" w:cs="Segoe UI"/>
+          <w:b/>
+          <w:color w:val="24292E"/>
+          <w:sz w:val="24"/>
+          <w:szCs w:val="24"/>
+          <w:lang w:val="en-GB" w:eastAsia="pl-PL"/>
+        </w:rPr>
+      </w:pPr>
+      <w:r>
+        <w:rPr>
+          <w:rFonts w:ascii="Segoe UI" w:eastAsia="Times New Roman" w:hAnsi="Segoe UI" w:cs="Segoe UI"/>
+          <w:color w:val="24292E"/>
+          <w:sz w:val="24"/>
+          <w:szCs w:val="24"/>
+          <w:lang w:val="en-GB" w:eastAsia="pl-PL"/>
+        </w:rPr>
+        <w:t>- http://mydomain.pl/blog-list</w:t>
+      </w:r>
+    </w:p>
+    <w:p>
+      <w:pPr>
+        <w:shd w:val="clear" w:color="auto" w:fill="FFFFFF"/>
+        <w:spacing w:before="60" w:after="100" w:afterAutospacing="1" w:line="240" w:lineRule="auto"/>
+        <w:ind w:left="1440"/>
+        <w:rPr>
+          <w:rFonts w:ascii="Segoe UI" w:eastAsia="Times New Roman" w:hAnsi="Segoe UI" w:cs="Segoe UI"/>
+          <w:b/>
+          <w:color w:val="24292E"/>
+          <w:sz w:val="24"/>
+          <w:szCs w:val="24"/>
+          <w:lang w:val="en-GB" w:eastAsia="pl-PL"/>
+        </w:rPr>
+      </w:pPr>
     </w:p>
     <w:p>
       <w:pPr>
@@ -3999,223 +5496,7 @@
           <w:szCs w:val="24"/>
           <w:lang w:val="en-GB" w:eastAsia="pl-PL"/>
         </w:rPr>
-        <w:t>Meta tags:</w:t>
-      </w:r>
-    </w:p>
-    <w:p>
-      <w:pPr>
-        <w:numPr>
-          <w:ilvl w:val="1"/>
-          <w:numId w:val="2"/>
-        </w:numPr>
-        <w:shd w:val="clear" w:color="auto" w:fill="FFFFFF"/>
-        <w:spacing w:before="100" w:beforeAutospacing="1" w:after="100" w:afterAutospacing="1" w:line="240" w:lineRule="auto"/>
-        <w:rPr>
-          <w:rFonts w:ascii="Segoe UI" w:eastAsia="Times New Roman" w:hAnsi="Segoe UI" w:cs="Segoe UI"/>
-          <w:color w:val="24292E"/>
-          <w:sz w:val="24"/>
-          <w:szCs w:val="24"/>
-          <w:lang w:val="en-GB" w:eastAsia="pl-PL"/>
-        </w:rPr>
-      </w:pPr>
-      <w:r>
-        <w:rPr>
-          <w:rFonts w:ascii="Segoe UI" w:eastAsia="Times New Roman" w:hAnsi="Segoe UI" w:cs="Segoe UI"/>
-          <w:color w:val="24292E"/>
-          <w:sz w:val="24"/>
-          <w:szCs w:val="24"/>
-          <w:lang w:val="en-GB" w:eastAsia="pl-PL"/>
-        </w:rPr>
-        <w:t>Hreflang (server) #1</w:t>
-      </w:r>
-    </w:p>
-    <w:p>
-      <w:pPr>
-        <w:numPr>
-          <w:ilvl w:val="1"/>
-          <w:numId w:val="2"/>
-        </w:numPr>
-        <w:shd w:val="clear" w:color="auto" w:fill="FFFFFF"/>
-        <w:spacing w:before="60" w:after="100" w:afterAutospacing="1" w:line="240" w:lineRule="auto"/>
-        <w:rPr>
-          <w:rFonts w:ascii="Segoe UI" w:eastAsia="Times New Roman" w:hAnsi="Segoe UI" w:cs="Segoe UI"/>
-          <w:color w:val="24292E"/>
-          <w:sz w:val="24"/>
-          <w:szCs w:val="24"/>
-          <w:lang w:val="en-GB" w:eastAsia="pl-PL"/>
-        </w:rPr>
-      </w:pPr>
-      <w:r>
-        <w:rPr>
-          <w:rFonts w:ascii="Segoe UI" w:eastAsia="Times New Roman" w:hAnsi="Segoe UI" w:cs="Segoe UI"/>
-          <w:color w:val="24292E"/>
-          <w:sz w:val="24"/>
-          <w:szCs w:val="24"/>
-          <w:lang w:val="en-GB" w:eastAsia="pl-PL"/>
-        </w:rPr>
-        <w:t>Description (server) #1</w:t>
-      </w:r>
-    </w:p>
-    <w:p>
-      <w:pPr>
-        <w:numPr>
-          <w:ilvl w:val="1"/>
-          <w:numId w:val="2"/>
-        </w:numPr>
-        <w:shd w:val="clear" w:color="auto" w:fill="FFFFFF"/>
-        <w:spacing w:before="60" w:after="100" w:afterAutospacing="1" w:line="240" w:lineRule="auto"/>
-        <w:rPr>
-          <w:rFonts w:ascii="Segoe UI" w:eastAsia="Times New Roman" w:hAnsi="Segoe UI" w:cs="Segoe UI"/>
-          <w:color w:val="24292E"/>
-          <w:sz w:val="24"/>
-          <w:szCs w:val="24"/>
-          <w:lang w:val="en-GB" w:eastAsia="pl-PL"/>
-        </w:rPr>
-      </w:pPr>
-      <w:r>
-        <w:rPr>
-          <w:rFonts w:ascii="Segoe UI" w:eastAsia="Times New Roman" w:hAnsi="Segoe UI" w:cs="Segoe UI"/>
-          <w:color w:val="24292E"/>
-          <w:sz w:val="24"/>
-          <w:szCs w:val="24"/>
-          <w:lang w:val="en-GB" w:eastAsia="pl-PL"/>
-        </w:rPr>
-        <w:t>Charset (server) #1</w:t>
-      </w:r>
-    </w:p>
-    <w:p>
-      <w:pPr>
-        <w:numPr>
-          <w:ilvl w:val="1"/>
-          <w:numId w:val="2"/>
-        </w:numPr>
-        <w:shd w:val="clear" w:color="auto" w:fill="FFFFFF"/>
-        <w:spacing w:before="60" w:after="100" w:afterAutospacing="1" w:line="240" w:lineRule="auto"/>
-        <w:rPr>
-          <w:rFonts w:ascii="Segoe UI" w:eastAsia="Times New Roman" w:hAnsi="Segoe UI" w:cs="Segoe UI"/>
-          <w:color w:val="24292E"/>
-          <w:sz w:val="24"/>
-          <w:szCs w:val="24"/>
-          <w:lang w:val="en-GB" w:eastAsia="pl-PL"/>
-        </w:rPr>
-      </w:pPr>
-      <w:r>
-        <w:rPr>
-          <w:rFonts w:ascii="Segoe UI" w:eastAsia="Times New Roman" w:hAnsi="Segoe UI" w:cs="Segoe UI"/>
-          <w:color w:val="24292E"/>
-          <w:sz w:val="24"/>
-          <w:szCs w:val="24"/>
-          <w:lang w:val="en-GB" w:eastAsia="pl-PL"/>
-        </w:rPr>
-        <w:t>Robots (server) #2</w:t>
-      </w:r>
-    </w:p>
-    <w:p>
-      <w:pPr>
-        <w:numPr>
-          <w:ilvl w:val="1"/>
-          <w:numId w:val="2"/>
-        </w:numPr>
-        <w:shd w:val="clear" w:color="auto" w:fill="FFFFFF"/>
-        <w:spacing w:before="60" w:after="100" w:afterAutospacing="1" w:line="240" w:lineRule="auto"/>
-        <w:rPr>
-          <w:rFonts w:ascii="Segoe UI" w:eastAsia="Times New Roman" w:hAnsi="Segoe UI" w:cs="Segoe UI"/>
-          <w:color w:val="24292E"/>
-          <w:sz w:val="24"/>
-          <w:szCs w:val="24"/>
-          <w:lang w:val="en-GB" w:eastAsia="pl-PL"/>
-        </w:rPr>
-      </w:pPr>
-      <w:r>
-        <w:rPr>
-          <w:rFonts w:ascii="Segoe UI" w:eastAsia="Times New Roman" w:hAnsi="Segoe UI" w:cs="Segoe UI"/>
-          <w:color w:val="24292E"/>
-          <w:sz w:val="24"/>
-          <w:szCs w:val="24"/>
-          <w:lang w:val="en-GB" w:eastAsia="pl-PL"/>
-        </w:rPr>
-        <w:t>Social media meta tags: #1</w:t>
-      </w:r>
-    </w:p>
-    <w:p>
-      <w:pPr>
-        <w:numPr>
-          <w:ilvl w:val="2"/>
-          <w:numId w:val="2"/>
-        </w:numPr>
-        <w:shd w:val="clear" w:color="auto" w:fill="FFFFFF"/>
-        <w:spacing w:before="100" w:beforeAutospacing="1" w:after="100" w:afterAutospacing="1" w:line="240" w:lineRule="auto"/>
-        <w:rPr>
-          <w:rFonts w:ascii="Segoe UI" w:eastAsia="Times New Roman" w:hAnsi="Segoe UI" w:cs="Segoe UI"/>
-          <w:color w:val="24292E"/>
-          <w:sz w:val="24"/>
-          <w:szCs w:val="24"/>
-          <w:lang w:val="en-GB" w:eastAsia="pl-PL"/>
-        </w:rPr>
-      </w:pPr>
-      <w:r>
-        <w:rPr>
-          <w:rFonts w:ascii="Segoe UI" w:eastAsia="Times New Roman" w:hAnsi="Segoe UI" w:cs="Segoe UI"/>
-          <w:color w:val="24292E"/>
-          <w:sz w:val="24"/>
-          <w:szCs w:val="24"/>
-          <w:lang w:val="en-GB" w:eastAsia="pl-PL"/>
-        </w:rPr>
-        <w:t>Facebook</w:t>
-      </w:r>
-    </w:p>
-    <w:p>
-      <w:pPr>
-        <w:numPr>
-          <w:ilvl w:val="2"/>
-          <w:numId w:val="2"/>
-        </w:numPr>
-        <w:shd w:val="clear" w:color="auto" w:fill="FFFFFF"/>
-        <w:spacing w:before="60" w:after="100" w:afterAutospacing="1" w:line="240" w:lineRule="auto"/>
-        <w:rPr>
-          <w:rFonts w:ascii="Segoe UI" w:eastAsia="Times New Roman" w:hAnsi="Segoe UI" w:cs="Segoe UI"/>
-          <w:color w:val="24292E"/>
-          <w:sz w:val="24"/>
-          <w:szCs w:val="24"/>
-          <w:lang w:val="en-GB" w:eastAsia="pl-PL"/>
-        </w:rPr>
-      </w:pPr>
-      <w:r>
-        <w:rPr>
-          <w:rFonts w:ascii="Segoe UI" w:eastAsia="Times New Roman" w:hAnsi="Segoe UI" w:cs="Segoe UI"/>
-          <w:color w:val="24292E"/>
-          <w:sz w:val="24"/>
-          <w:szCs w:val="24"/>
-          <w:lang w:val="en-GB" w:eastAsia="pl-PL"/>
-        </w:rPr>
-        <w:t>Twitter</w:t>
-      </w:r>
-    </w:p>
-    <w:p>
-      <w:pPr>
-        <w:numPr>
-          <w:ilvl w:val="2"/>
-          <w:numId w:val="2"/>
-        </w:numPr>
-        <w:shd w:val="clear" w:color="auto" w:fill="FFFFFF"/>
-        <w:spacing w:before="60" w:after="100" w:afterAutospacing="1" w:line="240" w:lineRule="auto"/>
-        <w:rPr>
-          <w:rFonts w:ascii="Segoe UI" w:eastAsia="Times New Roman" w:hAnsi="Segoe UI" w:cs="Segoe UI"/>
-          <w:color w:val="24292E"/>
-          <w:sz w:val="24"/>
-          <w:szCs w:val="24"/>
-          <w:lang w:val="en-GB" w:eastAsia="pl-PL"/>
-        </w:rPr>
-      </w:pPr>
-      <w:r>
-        <w:rPr>
-          <w:rFonts w:ascii="Segoe UI" w:eastAsia="Times New Roman" w:hAnsi="Segoe UI" w:cs="Segoe UI"/>
-          <w:color w:val="24292E"/>
-          <w:sz w:val="24"/>
-          <w:szCs w:val="24"/>
-          <w:lang w:val="en-GB" w:eastAsia="pl-PL"/>
-        </w:rPr>
-        <w:t>Pinterest</w:t>
+        <w:t>Title tag (server) #1</w:t>
       </w:r>
     </w:p>
     <w:p>
@@ -4242,63 +5523,101 @@
           <w:szCs w:val="24"/>
           <w:lang w:val="en-GB" w:eastAsia="pl-PL"/>
         </w:rPr>
-        <w:t>Links:</w:t>
-      </w:r>
-    </w:p>
-    <w:p>
-      <w:pPr>
-        <w:numPr>
-          <w:ilvl w:val="1"/>
-          <w:numId w:val="2"/>
-        </w:numPr>
-        <w:shd w:val="clear" w:color="auto" w:fill="FFFFFF"/>
-        <w:spacing w:before="100" w:beforeAutospacing="1" w:after="100" w:afterAutospacing="1" w:line="240" w:lineRule="auto"/>
-        <w:rPr>
-          <w:rFonts w:ascii="Segoe UI" w:eastAsia="Times New Roman" w:hAnsi="Segoe UI" w:cs="Segoe UI"/>
-          <w:color w:val="24292E"/>
-          <w:sz w:val="24"/>
-          <w:szCs w:val="24"/>
-          <w:lang w:val="en-GB" w:eastAsia="pl-PL"/>
-        </w:rPr>
-      </w:pPr>
-      <w:r>
-        <w:rPr>
-          <w:rFonts w:ascii="Segoe UI" w:eastAsia="Times New Roman" w:hAnsi="Segoe UI" w:cs="Segoe UI"/>
-          <w:color w:val="24292E"/>
-          <w:sz w:val="24"/>
-          <w:szCs w:val="24"/>
-          <w:lang w:val="en-GB" w:eastAsia="pl-PL"/>
-        </w:rPr>
-        <w:t>Canonical (server) #2</w:t>
-      </w:r>
-    </w:p>
-    <w:p>
-      <w:pPr>
-        <w:numPr>
-          <w:ilvl w:val="1"/>
-          <w:numId w:val="2"/>
-        </w:numPr>
-        <w:shd w:val="clear" w:color="auto" w:fill="FFFFFF"/>
-        <w:spacing w:before="60" w:after="100" w:afterAutospacing="1" w:line="240" w:lineRule="auto"/>
-        <w:rPr>
-          <w:rFonts w:ascii="Segoe UI" w:eastAsia="Times New Roman" w:hAnsi="Segoe UI" w:cs="Segoe UI"/>
-          <w:color w:val="24292E"/>
-          <w:sz w:val="24"/>
-          <w:szCs w:val="24"/>
-          <w:lang w:val="en-GB" w:eastAsia="pl-PL"/>
-        </w:rPr>
-      </w:pPr>
-      <w:r>
-        <w:rPr>
-          <w:rFonts w:ascii="Segoe UI" w:eastAsia="Times New Roman" w:hAnsi="Segoe UI" w:cs="Segoe UI"/>
-          <w:color w:val="24292E"/>
-          <w:sz w:val="24"/>
-          <w:szCs w:val="24"/>
-          <w:lang w:val="en-GB" w:eastAsia="pl-PL"/>
-        </w:rPr>
-        <w:lastRenderedPageBreak/>
-        <w:t>Pagination (prev, next) (server) #2</w:t>
-      </w:r>
+        <w:t>Site map (server) #1</w:t>
+      </w:r>
+    </w:p>
+    <w:p>
+      <w:pPr>
+        <w:shd w:val="clear" w:color="auto" w:fill="FFFFFF"/>
+        <w:spacing w:before="60" w:after="100" w:afterAutospacing="1" w:line="240" w:lineRule="auto"/>
+        <w:ind w:left="720"/>
+        <w:rPr>
+          <w:rFonts w:ascii="Segoe UI" w:eastAsia="Times New Roman" w:hAnsi="Segoe UI" w:cs="Segoe UI"/>
+          <w:color w:val="24292E"/>
+          <w:sz w:val="24"/>
+          <w:szCs w:val="24"/>
+          <w:lang w:val="en-GB" w:eastAsia="pl-PL"/>
+        </w:rPr>
+      </w:pPr>
+      <w:r>
+        <w:rPr>
+          <w:rFonts w:ascii="Segoe UI" w:eastAsia="Times New Roman" w:hAnsi="Segoe UI" w:cs="Segoe UI"/>
+          <w:b/>
+          <w:color w:val="24292E"/>
+          <w:sz w:val="24"/>
+          <w:szCs w:val="24"/>
+          <w:lang w:val="en-GB" w:eastAsia="pl-PL"/>
+        </w:rPr>
+        <w:t>Implementation:</w:t>
+      </w:r>
+      <w:r>
+        <w:rPr>
+          <w:rFonts w:ascii="Segoe UI" w:eastAsia="Times New Roman" w:hAnsi="Segoe UI" w:cs="Segoe UI"/>
+          <w:color w:val="24292E"/>
+          <w:sz w:val="24"/>
+          <w:szCs w:val="24"/>
+          <w:lang w:val="en-GB" w:eastAsia="pl-PL"/>
+        </w:rPr>
+        <w:t xml:space="preserve"> Application should dynamically generate site map with all published pages. Site map can contains list of pages with </w:t>
+      </w:r>
+      <w:proofErr w:type="spellStart"/>
+      <w:r>
+        <w:rPr>
+          <w:rFonts w:ascii="Segoe UI" w:eastAsia="Times New Roman" w:hAnsi="Segoe UI" w:cs="Segoe UI"/>
+          <w:color w:val="24292E"/>
+          <w:sz w:val="24"/>
+          <w:szCs w:val="24"/>
+          <w:lang w:val="en-GB" w:eastAsia="pl-PL"/>
+        </w:rPr>
+        <w:t>url</w:t>
+      </w:r>
+      <w:proofErr w:type="spellEnd"/>
+      <w:r>
+        <w:rPr>
+          <w:rFonts w:ascii="Segoe UI" w:eastAsia="Times New Roman" w:hAnsi="Segoe UI" w:cs="Segoe UI"/>
+          <w:color w:val="24292E"/>
+          <w:sz w:val="24"/>
+          <w:szCs w:val="24"/>
+          <w:lang w:val="en-GB" w:eastAsia="pl-PL"/>
+        </w:rPr>
+        <w:t>, priority, modification date and update frequent</w:t>
+      </w:r>
+      <w:r>
+        <w:rPr>
+          <w:rFonts w:ascii="Segoe UI" w:eastAsia="Times New Roman" w:hAnsi="Segoe UI" w:cs="Segoe UI"/>
+          <w:color w:val="24292E"/>
+          <w:sz w:val="24"/>
+          <w:szCs w:val="24"/>
+          <w:lang w:val="en-GB" w:eastAsia="pl-PL"/>
+        </w:rPr>
+        <w:t>. We can add sitemap index too to inform engine about multiple site maps (only if single site map contains more than 50 000 pages or more than 50MB)</w:t>
+      </w:r>
+    </w:p>
+    <w:p>
+      <w:pPr>
+        <w:shd w:val="clear" w:color="auto" w:fill="FFFFFF"/>
+        <w:spacing w:before="60" w:after="100" w:afterAutospacing="1" w:line="240" w:lineRule="auto"/>
+        <w:ind w:left="720"/>
+        <w:rPr>
+          <w:rFonts w:ascii="Segoe UI" w:eastAsia="Times New Roman" w:hAnsi="Segoe UI" w:cs="Segoe UI"/>
+          <w:color w:val="24292E"/>
+          <w:sz w:val="24"/>
+          <w:szCs w:val="24"/>
+          <w:lang w:val="en-GB" w:eastAsia="pl-PL"/>
+        </w:rPr>
+      </w:pPr>
+      <w:hyperlink r:id="rId17" w:history="1">
+        <w:r>
+          <w:rPr>
+            <w:rStyle w:val="Hipercze"/>
+            <w:rFonts w:ascii="Segoe UI" w:eastAsia="Times New Roman" w:hAnsi="Segoe UI" w:cs="Segoe UI"/>
+            <w:sz w:val="24"/>
+            <w:szCs w:val="24"/>
+            <w:lang w:val="en-GB" w:eastAsia="pl-PL"/>
+          </w:rPr>
+          <w:t>https://www.sitemaps.org/protocol.html</w:t>
+        </w:r>
+      </w:hyperlink>
     </w:p>
     <w:p>
       <w:pPr>
@@ -4324,7 +5643,7 @@
           <w:szCs w:val="24"/>
           <w:lang w:val="en-GB" w:eastAsia="pl-PL"/>
         </w:rPr>
-        <w:t>Title tag (server) #1</w:t>
+        <w:t>RWD #1</w:t>
       </w:r>
     </w:p>
     <w:p>
@@ -4351,7 +5670,101 @@
           <w:szCs w:val="24"/>
           <w:lang w:val="en-GB" w:eastAsia="pl-PL"/>
         </w:rPr>
-        <w:t>Site map (server) #1</w:t>
+        <w:t>Only required styles loading #2</w:t>
+      </w:r>
+    </w:p>
+    <w:p>
+      <w:pPr>
+        <w:shd w:val="clear" w:color="auto" w:fill="FFFFFF"/>
+        <w:spacing w:before="60" w:after="100" w:afterAutospacing="1" w:line="240" w:lineRule="auto"/>
+        <w:ind w:left="720"/>
+        <w:rPr>
+          <w:rFonts w:ascii="Segoe UI" w:eastAsia="Times New Roman" w:hAnsi="Segoe UI" w:cs="Segoe UI"/>
+          <w:color w:val="24292E"/>
+          <w:sz w:val="24"/>
+          <w:szCs w:val="24"/>
+          <w:lang w:val="en-GB" w:eastAsia="pl-PL"/>
+        </w:rPr>
+      </w:pPr>
+      <w:r>
+        <w:rPr>
+          <w:rFonts w:ascii="Segoe UI" w:eastAsia="Times New Roman" w:hAnsi="Segoe UI" w:cs="Segoe UI"/>
+          <w:b/>
+          <w:color w:val="24292E"/>
+          <w:sz w:val="24"/>
+          <w:szCs w:val="24"/>
+          <w:lang w:val="en-GB" w:eastAsia="pl-PL"/>
+        </w:rPr>
+        <w:t>Implementation:</w:t>
+      </w:r>
+      <w:r>
+        <w:rPr>
+          <w:rFonts w:ascii="Segoe UI" w:eastAsia="Times New Roman" w:hAnsi="Segoe UI" w:cs="Segoe UI"/>
+          <w:color w:val="24292E"/>
+          <w:sz w:val="24"/>
+          <w:szCs w:val="24"/>
+          <w:lang w:val="en-GB" w:eastAsia="pl-PL"/>
+        </w:rPr>
+        <w:t xml:space="preserve"> Dynamically build list of required styles on current page it can be combined/replaced with point </w:t>
+      </w:r>
+      <w:r>
+        <w:rPr>
+          <w:rFonts w:ascii="Segoe UI" w:eastAsia="Times New Roman" w:hAnsi="Segoe UI" w:cs="Segoe UI"/>
+          <w:color w:val="24292E"/>
+          <w:sz w:val="24"/>
+          <w:szCs w:val="24"/>
+          <w:lang w:val="en-GB" w:eastAsia="pl-PL"/>
+        </w:rPr>
+        <w:fldChar w:fldCharType="begin"/>
+      </w:r>
+      <w:r>
+        <w:rPr>
+          <w:rFonts w:ascii="Segoe UI" w:eastAsia="Times New Roman" w:hAnsi="Segoe UI" w:cs="Segoe UI"/>
+          <w:color w:val="24292E"/>
+          <w:sz w:val="24"/>
+          <w:szCs w:val="24"/>
+          <w:lang w:val="en-GB" w:eastAsia="pl-PL"/>
+        </w:rPr>
+        <w:instrText xml:space="preserve"> REF _Ref499752987 \w \h </w:instrText>
+      </w:r>
+      <w:r>
+        <w:rPr>
+          <w:rFonts w:ascii="Segoe UI" w:eastAsia="Times New Roman" w:hAnsi="Segoe UI" w:cs="Segoe UI"/>
+          <w:color w:val="24292E"/>
+          <w:sz w:val="24"/>
+          <w:szCs w:val="24"/>
+          <w:lang w:val="en-GB" w:eastAsia="pl-PL"/>
+        </w:rPr>
+      </w:r>
+      <w:r>
+        <w:rPr>
+          <w:rFonts w:ascii="Segoe UI" w:eastAsia="Times New Roman" w:hAnsi="Segoe UI" w:cs="Segoe UI"/>
+          <w:color w:val="24292E"/>
+          <w:sz w:val="24"/>
+          <w:szCs w:val="24"/>
+          <w:lang w:val="en-GB" w:eastAsia="pl-PL"/>
+        </w:rPr>
+        <w:fldChar w:fldCharType="separate"/>
+      </w:r>
+      <w:r>
+        <w:rPr>
+          <w:rFonts w:ascii="Segoe UI" w:eastAsia="Times New Roman" w:hAnsi="Segoe UI" w:cs="Segoe UI"/>
+          <w:color w:val="24292E"/>
+          <w:sz w:val="24"/>
+          <w:szCs w:val="24"/>
+          <w:lang w:val="en-GB" w:eastAsia="pl-PL"/>
+        </w:rPr>
+        <w:t>24</w:t>
+      </w:r>
+      <w:r>
+        <w:rPr>
+          <w:rFonts w:ascii="Segoe UI" w:eastAsia="Times New Roman" w:hAnsi="Segoe UI" w:cs="Segoe UI"/>
+          <w:color w:val="24292E"/>
+          <w:sz w:val="24"/>
+          <w:szCs w:val="24"/>
+          <w:lang w:val="en-GB" w:eastAsia="pl-PL"/>
+        </w:rPr>
+        <w:fldChar w:fldCharType="end"/>
       </w:r>
     </w:p>
     <w:p>
@@ -4378,60 +5791,6 @@
           <w:szCs w:val="24"/>
           <w:lang w:val="en-GB" w:eastAsia="pl-PL"/>
         </w:rPr>
-        <w:t>RWD #1</w:t>
-      </w:r>
-    </w:p>
-    <w:p>
-      <w:pPr>
-        <w:numPr>
-          <w:ilvl w:val="0"/>
-          <w:numId w:val="2"/>
-        </w:numPr>
-        <w:shd w:val="clear" w:color="auto" w:fill="FFFFFF"/>
-        <w:spacing w:before="60" w:after="100" w:afterAutospacing="1" w:line="240" w:lineRule="auto"/>
-        <w:rPr>
-          <w:rFonts w:ascii="Segoe UI" w:eastAsia="Times New Roman" w:hAnsi="Segoe UI" w:cs="Segoe UI"/>
-          <w:color w:val="24292E"/>
-          <w:sz w:val="24"/>
-          <w:szCs w:val="24"/>
-          <w:lang w:val="en-GB" w:eastAsia="pl-PL"/>
-        </w:rPr>
-      </w:pPr>
-      <w:r>
-        <w:rPr>
-          <w:rFonts w:ascii="Segoe UI" w:eastAsia="Times New Roman" w:hAnsi="Segoe UI" w:cs="Segoe UI"/>
-          <w:color w:val="24292E"/>
-          <w:sz w:val="24"/>
-          <w:szCs w:val="24"/>
-          <w:lang w:val="en-GB" w:eastAsia="pl-PL"/>
-        </w:rPr>
-        <w:t>Only required styles loading #2</w:t>
-      </w:r>
-    </w:p>
-    <w:p>
-      <w:pPr>
-        <w:numPr>
-          <w:ilvl w:val="0"/>
-          <w:numId w:val="2"/>
-        </w:numPr>
-        <w:shd w:val="clear" w:color="auto" w:fill="FFFFFF"/>
-        <w:spacing w:before="60" w:after="100" w:afterAutospacing="1" w:line="240" w:lineRule="auto"/>
-        <w:rPr>
-          <w:rFonts w:ascii="Segoe UI" w:eastAsia="Times New Roman" w:hAnsi="Segoe UI" w:cs="Segoe UI"/>
-          <w:color w:val="24292E"/>
-          <w:sz w:val="24"/>
-          <w:szCs w:val="24"/>
-          <w:lang w:val="en-GB" w:eastAsia="pl-PL"/>
-        </w:rPr>
-      </w:pPr>
-      <w:r>
-        <w:rPr>
-          <w:rFonts w:ascii="Segoe UI" w:eastAsia="Times New Roman" w:hAnsi="Segoe UI" w:cs="Segoe UI"/>
-          <w:color w:val="24292E"/>
-          <w:sz w:val="24"/>
-          <w:szCs w:val="24"/>
-          <w:lang w:val="en-GB" w:eastAsia="pl-PL"/>
-        </w:rPr>
         <w:t xml:space="preserve">Only required </w:t>
       </w:r>
       <w:r>
@@ -4462,7 +5821,7 @@
           <w:lang w:val="en-GB"/>
         </w:rPr>
       </w:pPr>
-      <w:bookmarkStart w:id="6" w:name="_Toc499009057"/>
+      <w:bookmarkStart w:id="6" w:name="_Toc499753145"/>
       <w:r>
         <w:rPr>
           <w:lang w:val="en-GB"/>
@@ -4737,6 +6096,7 @@
           <w:szCs w:val="24"/>
           <w:lang w:val="en-GB" w:eastAsia="pl-PL"/>
         </w:rPr>
+        <w:lastRenderedPageBreak/>
         <w:t>Width</w:t>
       </w:r>
     </w:p>
@@ -4911,15 +6271,27 @@
           <w:lang w:val="en-GB" w:eastAsia="pl-PL"/>
         </w:rPr>
       </w:pPr>
-      <w:r>
-        <w:rPr>
-          <w:rFonts w:ascii="Segoe UI" w:eastAsia="Times New Roman" w:hAnsi="Segoe UI" w:cs="Segoe UI"/>
-          <w:color w:val="24292E"/>
-          <w:sz w:val="24"/>
-          <w:szCs w:val="24"/>
-          <w:lang w:val="en-GB" w:eastAsia="pl-PL"/>
-        </w:rPr>
-        <w:t>Url (inline/block)</w:t>
+      <w:proofErr w:type="spellStart"/>
+      <w:r>
+        <w:rPr>
+          <w:rFonts w:ascii="Segoe UI" w:eastAsia="Times New Roman" w:hAnsi="Segoe UI" w:cs="Segoe UI"/>
+          <w:color w:val="24292E"/>
+          <w:sz w:val="24"/>
+          <w:szCs w:val="24"/>
+          <w:lang w:val="en-GB" w:eastAsia="pl-PL"/>
+        </w:rPr>
+        <w:t>Url</w:t>
+      </w:r>
+      <w:proofErr w:type="spellEnd"/>
+      <w:r>
+        <w:rPr>
+          <w:rFonts w:ascii="Segoe UI" w:eastAsia="Times New Roman" w:hAnsi="Segoe UI" w:cs="Segoe UI"/>
+          <w:color w:val="24292E"/>
+          <w:sz w:val="24"/>
+          <w:szCs w:val="24"/>
+          <w:lang w:val="en-GB" w:eastAsia="pl-PL"/>
+        </w:rPr>
+        <w:t xml:space="preserve"> (inline/block)</w:t>
       </w:r>
     </w:p>
     <w:p>
@@ -4965,6 +6337,7 @@
           <w:lang w:val="en-GB" w:eastAsia="pl-PL"/>
         </w:rPr>
       </w:pPr>
+      <w:proofErr w:type="spellStart"/>
       <w:r>
         <w:rPr>
           <w:rFonts w:ascii="Segoe UI" w:eastAsia="Times New Roman" w:hAnsi="Segoe UI" w:cs="Segoe UI"/>
@@ -4975,6 +6348,7 @@
         </w:rPr>
         <w:t>Url</w:t>
       </w:r>
+      <w:proofErr w:type="spellEnd"/>
     </w:p>
     <w:p>
       <w:pPr>
@@ -5046,15 +6420,49 @@
           <w:lang w:val="en-GB" w:eastAsia="pl-PL"/>
         </w:rPr>
       </w:pPr>
-      <w:r>
-        <w:rPr>
-          <w:rFonts w:ascii="Segoe UI" w:eastAsia="Times New Roman" w:hAnsi="Segoe UI" w:cs="Segoe UI"/>
-          <w:color w:val="24292E"/>
-          <w:sz w:val="24"/>
-          <w:szCs w:val="24"/>
-          <w:lang w:val="en-GB" w:eastAsia="pl-PL"/>
-        </w:rPr>
-        <w:t>Gogle Map (iframe)</w:t>
+      <w:proofErr w:type="spellStart"/>
+      <w:r>
+        <w:rPr>
+          <w:rFonts w:ascii="Segoe UI" w:eastAsia="Times New Roman" w:hAnsi="Segoe UI" w:cs="Segoe UI"/>
+          <w:color w:val="24292E"/>
+          <w:sz w:val="24"/>
+          <w:szCs w:val="24"/>
+          <w:lang w:val="en-GB" w:eastAsia="pl-PL"/>
+        </w:rPr>
+        <w:t>Gogle</w:t>
+      </w:r>
+      <w:proofErr w:type="spellEnd"/>
+      <w:r>
+        <w:rPr>
+          <w:rFonts w:ascii="Segoe UI" w:eastAsia="Times New Roman" w:hAnsi="Segoe UI" w:cs="Segoe UI"/>
+          <w:color w:val="24292E"/>
+          <w:sz w:val="24"/>
+          <w:szCs w:val="24"/>
+          <w:lang w:val="en-GB" w:eastAsia="pl-PL"/>
+        </w:rPr>
+        <w:t xml:space="preserve"> Map (</w:t>
+      </w:r>
+      <w:proofErr w:type="spellStart"/>
+      <w:r>
+        <w:rPr>
+          <w:rFonts w:ascii="Segoe UI" w:eastAsia="Times New Roman" w:hAnsi="Segoe UI" w:cs="Segoe UI"/>
+          <w:color w:val="24292E"/>
+          <w:sz w:val="24"/>
+          <w:szCs w:val="24"/>
+          <w:lang w:val="en-GB" w:eastAsia="pl-PL"/>
+        </w:rPr>
+        <w:t>iframe</w:t>
+      </w:r>
+      <w:proofErr w:type="spellEnd"/>
+      <w:r>
+        <w:rPr>
+          <w:rFonts w:ascii="Segoe UI" w:eastAsia="Times New Roman" w:hAnsi="Segoe UI" w:cs="Segoe UI"/>
+          <w:color w:val="24292E"/>
+          <w:sz w:val="24"/>
+          <w:szCs w:val="24"/>
+          <w:lang w:val="en-GB" w:eastAsia="pl-PL"/>
+        </w:rPr>
+        <w:t>)</w:t>
       </w:r>
     </w:p>
     <w:p>
@@ -5073,6 +6481,7 @@
           <w:lang w:val="en-GB" w:eastAsia="pl-PL"/>
         </w:rPr>
       </w:pPr>
+      <w:proofErr w:type="spellStart"/>
       <w:r>
         <w:rPr>
           <w:rFonts w:ascii="Segoe UI" w:eastAsia="Times New Roman" w:hAnsi="Segoe UI" w:cs="Segoe UI"/>
@@ -5083,6 +6492,7 @@
         </w:rPr>
         <w:t>Url</w:t>
       </w:r>
+      <w:proofErr w:type="spellEnd"/>
     </w:p>
     <w:p>
       <w:pPr>
@@ -5300,7 +6710,29 @@
           <w:szCs w:val="24"/>
           <w:lang w:val="en-GB" w:eastAsia="pl-PL"/>
         </w:rPr>
-        <w:t>Desktop View edition with Mobile View Block(Preview/Editon)</w:t>
+        <w:t>Desktop View edition with Mobile View Block(Preview/</w:t>
+      </w:r>
+      <w:proofErr w:type="spellStart"/>
+      <w:r>
+        <w:rPr>
+          <w:rFonts w:ascii="Segoe UI" w:eastAsia="Times New Roman" w:hAnsi="Segoe UI" w:cs="Segoe UI"/>
+          <w:color w:val="24292E"/>
+          <w:sz w:val="24"/>
+          <w:szCs w:val="24"/>
+          <w:lang w:val="en-GB" w:eastAsia="pl-PL"/>
+        </w:rPr>
+        <w:t>Editon</w:t>
+      </w:r>
+      <w:proofErr w:type="spellEnd"/>
+      <w:r>
+        <w:rPr>
+          <w:rFonts w:ascii="Segoe UI" w:eastAsia="Times New Roman" w:hAnsi="Segoe UI" w:cs="Segoe UI"/>
+          <w:color w:val="24292E"/>
+          <w:sz w:val="24"/>
+          <w:szCs w:val="24"/>
+          <w:lang w:val="en-GB" w:eastAsia="pl-PL"/>
+        </w:rPr>
+        <w:t>)</w:t>
       </w:r>
       <w:r>
         <w:rPr>
@@ -5347,7 +6779,6 @@
           <w:szCs w:val="24"/>
           <w:lang w:val="en-GB" w:eastAsia="pl-PL"/>
         </w:rPr>
-        <w:lastRenderedPageBreak/>
         <w:t>User can choose device from list</w:t>
       </w:r>
     </w:p>
@@ -5404,9 +6835,11 @@
         </w:rPr>
         <w:t>Horizontal/Vertical</w:t>
       </w:r>
+      <w:bookmarkStart w:id="7" w:name="_GoBack"/>
+      <w:bookmarkEnd w:id="7"/>
     </w:p>
     <w:sectPr>
-      <w:footerReference w:type="default" r:id="rId16"/>
+      <w:footerReference w:type="default" r:id="rId18"/>
       <w:pgSz w:w="11906" w:h="16838"/>
       <w:pgMar w:top="1417" w:right="1417" w:bottom="1417" w:left="1417" w:header="708" w:footer="708" w:gutter="0"/>
       <w:pgNumType w:start="0"/>
@@ -5472,7 +6905,7 @@
           <w:rPr>
             <w:noProof/>
           </w:rPr>
-          <w:t>7</w:t>
+          <w:t>2</w:t>
         </w:r>
         <w:r>
           <w:fldChar w:fldCharType="end"/>
@@ -6711,6 +8144,7 @@
     <w:rsid w:val="0067667F"/>
     <w:rsid w:val="007335A6"/>
     <w:rsid w:val="00897C14"/>
+    <w:rsid w:val="009D46AE"/>
     <w:rsid w:val="00A21459"/>
     <w:rsid w:val="00C46B90"/>
     <w:rsid w:val="00D10CDC"/>
@@ -7480,7 +8914,7 @@
 </file>
 
 <file path=customXml/itemProps1.xml><?xml version="1.0" encoding="utf-8"?>
-<ds:datastoreItem xmlns:ds="http://schemas.openxmlformats.org/officeDocument/2006/customXml" ds:itemID="{F1A21D78-842E-4F55-9EDA-7226A10192CA}">
+<ds:datastoreItem xmlns:ds="http://schemas.openxmlformats.org/officeDocument/2006/customXml" ds:itemID="{97C5FFBA-11AE-4A6D-8998-F855C7BACCCB}">
   <ds:schemaRefs>
     <ds:schemaRef ds:uri="http://schemas.openxmlformats.org/officeDocument/2006/bibliography"/>
   </ds:schemaRefs>

--- a/Doc/Doc.docx
+++ b/Doc/Doc.docx
@@ -408,7 +408,7 @@
         </w:p>
       </w:sdtContent>
     </w:sdt>
-    <w:bookmarkStart w:id="0" w:name="_Toc499753140" w:displacedByCustomXml="next"/>
+    <w:bookmarkStart w:id="0" w:name="_Toc500132533" w:displacedByCustomXml="next"/>
     <w:sdt>
       <w:sdtPr>
         <w:rPr>
@@ -458,6 +458,8 @@
           <w:bookmarkEnd w:id="0"/>
           <w:proofErr w:type="spellEnd"/>
         </w:p>
+        <w:bookmarkStart w:id="1" w:name="_GoBack"/>
+        <w:bookmarkEnd w:id="1"/>
         <w:p>
           <w:pPr>
             <w:pStyle w:val="Spistreci1"/>
@@ -488,7 +490,7 @@
             </w:rPr>
             <w:fldChar w:fldCharType="separate"/>
           </w:r>
-          <w:hyperlink w:anchor="_Toc499753140" w:history="1">
+          <w:hyperlink w:anchor="_Toc500132533" w:history="1">
             <w:r>
               <w:rPr>
                 <w:rStyle w:val="Hipercze"/>
@@ -516,7 +518,7 @@
                 <w:noProof/>
                 <w:webHidden/>
               </w:rPr>
-              <w:instrText xml:space="preserve"> PAGEREF _Toc499753140 \h </w:instrText>
+              <w:instrText xml:space="preserve"> PAGEREF _Toc500132533 \h </w:instrText>
             </w:r>
             <w:r>
               <w:rPr>
@@ -559,7 +561,7 @@
               <w:lang w:eastAsia="pl-PL"/>
             </w:rPr>
           </w:pPr>
-          <w:hyperlink w:anchor="_Toc499753141" w:history="1">
+          <w:hyperlink w:anchor="_Toc500132534" w:history="1">
             <w:r>
               <w:rPr>
                 <w:rStyle w:val="Hipercze"/>
@@ -587,7 +589,7 @@
                 <w:noProof/>
                 <w:webHidden/>
               </w:rPr>
-              <w:instrText xml:space="preserve"> PAGEREF _Toc499753141 \h </w:instrText>
+              <w:instrText xml:space="preserve"> PAGEREF _Toc500132534 \h </w:instrText>
             </w:r>
             <w:r>
               <w:rPr>
@@ -607,7 +609,7 @@
                 <w:noProof/>
                 <w:webHidden/>
               </w:rPr>
-              <w:t>0</w:t>
+              <w:t>1</w:t>
             </w:r>
             <w:r>
               <w:rPr>
@@ -630,7 +632,7 @@
               <w:lang w:eastAsia="pl-PL"/>
             </w:rPr>
           </w:pPr>
-          <w:hyperlink w:anchor="_Toc499753142" w:history="1">
+          <w:hyperlink w:anchor="_Toc500132535" w:history="1">
             <w:r>
               <w:rPr>
                 <w:rStyle w:val="Hipercze"/>
@@ -658,78 +660,7 @@
                 <w:noProof/>
                 <w:webHidden/>
               </w:rPr>
-              <w:instrText xml:space="preserve"> PAGEREF _Toc499753142 \h </w:instrText>
-            </w:r>
-            <w:r>
-              <w:rPr>
-                <w:noProof/>
-                <w:webHidden/>
-              </w:rPr>
-            </w:r>
-            <w:r>
-              <w:rPr>
-                <w:noProof/>
-                <w:webHidden/>
-              </w:rPr>
-              <w:fldChar w:fldCharType="separate"/>
-            </w:r>
-            <w:r>
-              <w:rPr>
-                <w:noProof/>
-                <w:webHidden/>
-              </w:rPr>
-              <w:t>0</w:t>
-            </w:r>
-            <w:r>
-              <w:rPr>
-                <w:noProof/>
-                <w:webHidden/>
-              </w:rPr>
-              <w:fldChar w:fldCharType="end"/>
-            </w:r>
-          </w:hyperlink>
-        </w:p>
-        <w:p>
-          <w:pPr>
-            <w:pStyle w:val="Spistreci2"/>
-            <w:tabs>
-              <w:tab w:val="right" w:leader="dot" w:pos="9062"/>
-            </w:tabs>
-            <w:rPr>
-              <w:rFonts w:eastAsiaTheme="minorEastAsia"/>
-              <w:noProof/>
-              <w:lang w:eastAsia="pl-PL"/>
-            </w:rPr>
-          </w:pPr>
-          <w:hyperlink w:anchor="_Toc499753143" w:history="1">
-            <w:r>
-              <w:rPr>
-                <w:rStyle w:val="Hipercze"/>
-                <w:noProof/>
-                <w:lang w:val="en-GB"/>
-              </w:rPr>
-              <w:t>Client side</w:t>
-            </w:r>
-            <w:r>
-              <w:rPr>
-                <w:noProof/>
-                <w:webHidden/>
-              </w:rPr>
-              <w:tab/>
-            </w:r>
-            <w:r>
-              <w:rPr>
-                <w:noProof/>
-                <w:webHidden/>
-              </w:rPr>
-              <w:fldChar w:fldCharType="begin"/>
-            </w:r>
-            <w:r>
-              <w:rPr>
-                <w:noProof/>
-                <w:webHidden/>
-              </w:rPr>
-              <w:instrText xml:space="preserve"> PAGEREF _Toc499753143 \h </w:instrText>
+              <w:instrText xml:space="preserve"> PAGEREF _Toc500132535 \h </w:instrText>
             </w:r>
             <w:r>
               <w:rPr>
@@ -772,14 +703,14 @@
               <w:lang w:eastAsia="pl-PL"/>
             </w:rPr>
           </w:pPr>
-          <w:hyperlink w:anchor="_Toc499753144" w:history="1">
+          <w:hyperlink w:anchor="_Toc500132536" w:history="1">
             <w:r>
               <w:rPr>
                 <w:rStyle w:val="Hipercze"/>
                 <w:noProof/>
                 <w:lang w:val="en-GB"/>
               </w:rPr>
-              <w:t>Search engine</w:t>
+              <w:t>Client side</w:t>
             </w:r>
             <w:r>
               <w:rPr>
@@ -800,7 +731,7 @@
                 <w:noProof/>
                 <w:webHidden/>
               </w:rPr>
-              <w:instrText xml:space="preserve"> PAGEREF _Toc499753144 \h </w:instrText>
+              <w:instrText xml:space="preserve"> PAGEREF _Toc500132536 \h </w:instrText>
             </w:r>
             <w:r>
               <w:rPr>
@@ -843,7 +774,78 @@
               <w:lang w:eastAsia="pl-PL"/>
             </w:rPr>
           </w:pPr>
-          <w:hyperlink w:anchor="_Toc499753145" w:history="1">
+          <w:hyperlink w:anchor="_Toc500132537" w:history="1">
+            <w:r>
+              <w:rPr>
+                <w:rStyle w:val="Hipercze"/>
+                <w:noProof/>
+                <w:lang w:val="en-GB"/>
+              </w:rPr>
+              <w:t>Search engine</w:t>
+            </w:r>
+            <w:r>
+              <w:rPr>
+                <w:noProof/>
+                <w:webHidden/>
+              </w:rPr>
+              <w:tab/>
+            </w:r>
+            <w:r>
+              <w:rPr>
+                <w:noProof/>
+                <w:webHidden/>
+              </w:rPr>
+              <w:fldChar w:fldCharType="begin"/>
+            </w:r>
+            <w:r>
+              <w:rPr>
+                <w:noProof/>
+                <w:webHidden/>
+              </w:rPr>
+              <w:instrText xml:space="preserve"> PAGEREF _Toc500132537 \h </w:instrText>
+            </w:r>
+            <w:r>
+              <w:rPr>
+                <w:noProof/>
+                <w:webHidden/>
+              </w:rPr>
+            </w:r>
+            <w:r>
+              <w:rPr>
+                <w:noProof/>
+                <w:webHidden/>
+              </w:rPr>
+              <w:fldChar w:fldCharType="separate"/>
+            </w:r>
+            <w:r>
+              <w:rPr>
+                <w:noProof/>
+                <w:webHidden/>
+              </w:rPr>
+              <w:t>1</w:t>
+            </w:r>
+            <w:r>
+              <w:rPr>
+                <w:noProof/>
+                <w:webHidden/>
+              </w:rPr>
+              <w:fldChar w:fldCharType="end"/>
+            </w:r>
+          </w:hyperlink>
+        </w:p>
+        <w:p>
+          <w:pPr>
+            <w:pStyle w:val="Spistreci2"/>
+            <w:tabs>
+              <w:tab w:val="right" w:leader="dot" w:pos="9062"/>
+            </w:tabs>
+            <w:rPr>
+              <w:rFonts w:eastAsiaTheme="minorEastAsia"/>
+              <w:noProof/>
+              <w:lang w:eastAsia="pl-PL"/>
+            </w:rPr>
+          </w:pPr>
+          <w:hyperlink w:anchor="_Toc500132538" w:history="1">
             <w:r>
               <w:rPr>
                 <w:rStyle w:val="Hipercze"/>
@@ -871,7 +873,7 @@
                 <w:noProof/>
                 <w:webHidden/>
               </w:rPr>
-              <w:instrText xml:space="preserve"> PAGEREF _Toc499753145 \h </w:instrText>
+              <w:instrText xml:space="preserve"> PAGEREF _Toc500132538 \h </w:instrText>
             </w:r>
             <w:r>
               <w:rPr>
@@ -891,7 +893,7 @@
                 <w:noProof/>
                 <w:webHidden/>
               </w:rPr>
-              <w:t>6</w:t>
+              <w:t>7</w:t>
             </w:r>
             <w:r>
               <w:rPr>
@@ -934,19 +936,39 @@
     </w:p>
     <w:p>
       <w:pPr>
+        <w:rPr>
+          <w:rFonts w:ascii="Times New Roman" w:eastAsia="Times New Roman" w:hAnsi="Times New Roman" w:cs="Times New Roman"/>
+          <w:b/>
+          <w:bCs/>
+          <w:kern w:val="36"/>
+          <w:sz w:val="48"/>
+          <w:szCs w:val="48"/>
+          <w:lang w:val="en-GB" w:eastAsia="pl-PL"/>
+        </w:rPr>
+      </w:pPr>
+      <w:r>
+        <w:rPr>
+          <w:lang w:val="en-GB"/>
+        </w:rPr>
+        <w:br w:type="page"/>
+      </w:r>
+    </w:p>
+    <w:p>
+      <w:pPr>
         <w:pStyle w:val="Nagwek1"/>
         <w:rPr>
           <w:lang w:val="en-GB"/>
         </w:rPr>
       </w:pPr>
-      <w:bookmarkStart w:id="1" w:name="_Toc499753141"/>
+      <w:bookmarkStart w:id="2" w:name="_Toc500132534"/>
       <w:r>
         <w:rPr>
           <w:lang w:val="en-GB"/>
         </w:rPr>
+        <w:lastRenderedPageBreak/>
         <w:t>Overview</w:t>
       </w:r>
-      <w:bookmarkEnd w:id="1"/>
+      <w:bookmarkEnd w:id="2"/>
     </w:p>
     <w:p>
       <w:pPr>
@@ -968,14 +990,14 @@
           <w:lang w:val="en-GB"/>
         </w:rPr>
       </w:pPr>
-      <w:bookmarkStart w:id="2" w:name="_Toc499753142"/>
+      <w:bookmarkStart w:id="3" w:name="_Toc500132535"/>
       <w:r>
         <w:rPr>
           <w:lang w:val="en-GB"/>
         </w:rPr>
         <w:t>Features</w:t>
       </w:r>
-      <w:bookmarkEnd w:id="2"/>
+      <w:bookmarkEnd w:id="3"/>
     </w:p>
     <w:p>
       <w:pPr>
@@ -1000,7 +1022,6 @@
         <w:rPr>
           <w:lang w:val="en-GB" w:eastAsia="pl-PL"/>
         </w:rPr>
-        <w:lastRenderedPageBreak/>
         <w:t>--#1, #2, #3, ... - means feature priority</w:t>
       </w:r>
     </w:p>
@@ -1011,14 +1032,14 @@
           <w:lang w:val="en-GB"/>
         </w:rPr>
       </w:pPr>
-      <w:bookmarkStart w:id="3" w:name="_Toc499753143"/>
+      <w:bookmarkStart w:id="4" w:name="_Toc500132536"/>
       <w:r>
         <w:rPr>
           <w:lang w:val="en-GB"/>
         </w:rPr>
         <w:t>Client side</w:t>
       </w:r>
-      <w:bookmarkEnd w:id="3"/>
+      <w:bookmarkEnd w:id="4"/>
     </w:p>
     <w:p>
       <w:pPr>
@@ -1526,7 +1547,7 @@
           <w:lang w:val="en-GB"/>
         </w:rPr>
       </w:pPr>
-      <w:bookmarkStart w:id="4" w:name="_Toc499753144"/>
+      <w:bookmarkStart w:id="5" w:name="_Toc500132537"/>
       <w:r>
         <w:rPr>
           <w:lang w:val="en-GB"/>
@@ -1539,7 +1560,7 @@
         </w:rPr>
         <w:t>engine</w:t>
       </w:r>
-      <w:bookmarkEnd w:id="4"/>
+      <w:bookmarkEnd w:id="5"/>
     </w:p>
     <w:p>
       <w:pPr>
@@ -1755,6 +1776,7 @@
           <w:szCs w:val="24"/>
           <w:lang w:val="en-GB" w:eastAsia="pl-PL"/>
         </w:rPr>
+        <w:lastRenderedPageBreak/>
         <w:t>Organization</w:t>
       </w:r>
     </w:p>
@@ -1934,7 +1956,6 @@
           <w:szCs w:val="24"/>
           <w:lang w:val="en-GB" w:eastAsia="pl-PL"/>
         </w:rPr>
-        <w:lastRenderedPageBreak/>
         <w:t>Gzip</w:t>
       </w:r>
       <w:proofErr w:type="spellEnd"/>
@@ -2644,6 +2665,7 @@
           <w:szCs w:val="24"/>
           <w:lang w:val="en-GB" w:eastAsia="pl-PL"/>
         </w:rPr>
+        <w:lastRenderedPageBreak/>
         <w:t>Implementation:</w:t>
       </w:r>
       <w:r>
@@ -2798,7 +2820,6 @@
           <w:szCs w:val="24"/>
           <w:lang w:val="en-GB" w:eastAsia="pl-PL"/>
         </w:rPr>
-        <w:lastRenderedPageBreak/>
         <w:t>Implementation:</w:t>
       </w:r>
       <w:r>
@@ -3381,6 +3402,7 @@
           <w:szCs w:val="24"/>
           <w:lang w:val="en-GB" w:eastAsia="pl-PL"/>
         </w:rPr>
+        <w:lastRenderedPageBreak/>
         <w:t>-</w:t>
       </w:r>
       <w:r>
@@ -4179,7 +4201,7 @@
           <w:lang w:val="en-GB" w:eastAsia="pl-PL"/>
         </w:rPr>
       </w:pPr>
-      <w:bookmarkStart w:id="5" w:name="_Ref499752987"/>
+      <w:bookmarkStart w:id="6" w:name="_Ref499752987"/>
       <w:r>
         <w:rPr>
           <w:rFonts w:ascii="Segoe UI" w:eastAsia="Times New Roman" w:hAnsi="Segoe UI" w:cs="Segoe UI"/>
@@ -4210,7 +4232,7 @@
         </w:rPr>
         <w:t xml:space="preserve"> to page code #2</w:t>
       </w:r>
-      <w:bookmarkEnd w:id="5"/>
+      <w:bookmarkEnd w:id="6"/>
     </w:p>
     <w:p>
       <w:pPr>
@@ -4244,7 +4266,18 @@
           <w:szCs w:val="24"/>
           <w:lang w:val="en-GB" w:eastAsia="pl-PL"/>
         </w:rPr>
-        <w:t xml:space="preserve"> Add top page required styles directly into html. This allows to show first application screen without loading one more resources and unnecessary styles. Styles have to be divided to first view required styles and full functionality styles.</w:t>
+        <w:t xml:space="preserve"> Add top page required styles directly into html. This allows to show first application screen without loading one more resources and </w:t>
+      </w:r>
+      <w:r>
+        <w:rPr>
+          <w:rFonts w:ascii="Segoe UI" w:eastAsia="Times New Roman" w:hAnsi="Segoe UI" w:cs="Segoe UI"/>
+          <w:color w:val="24292E"/>
+          <w:sz w:val="24"/>
+          <w:szCs w:val="24"/>
+          <w:lang w:val="en-GB" w:eastAsia="pl-PL"/>
+        </w:rPr>
+        <w:lastRenderedPageBreak/>
+        <w:t>unnecessary styles. Styles have to be divided to first view required styles and full functionality styles.</w:t>
       </w:r>
     </w:p>
     <w:p>
@@ -4452,7 +4485,6 @@
           <w:szCs w:val="24"/>
           <w:lang w:val="en-GB" w:eastAsia="pl-PL"/>
         </w:rPr>
-        <w:lastRenderedPageBreak/>
         <w:t>Implement:</w:t>
       </w:r>
       <w:r>
@@ -5054,6 +5086,7 @@
           <w:szCs w:val="24"/>
           <w:lang w:val="en-GB" w:eastAsia="pl-PL"/>
         </w:rPr>
+        <w:lastRenderedPageBreak/>
         <w:t xml:space="preserve">Page </w:t>
       </w:r>
       <w:proofErr w:type="spellStart"/>
@@ -5270,7 +5303,6 @@
           <w:szCs w:val="24"/>
           <w:lang w:val="en-GB" w:eastAsia="pl-PL"/>
         </w:rPr>
-        <w:lastRenderedPageBreak/>
         <w:t xml:space="preserve">- </w:t>
       </w:r>
       <w:r>
@@ -5821,14 +5853,15 @@
           <w:lang w:val="en-GB"/>
         </w:rPr>
       </w:pPr>
-      <w:bookmarkStart w:id="6" w:name="_Toc499753145"/>
+      <w:bookmarkStart w:id="7" w:name="_Toc500132538"/>
       <w:r>
         <w:rPr>
           <w:lang w:val="en-GB"/>
         </w:rPr>
+        <w:lastRenderedPageBreak/>
         <w:t>Admin Panel</w:t>
       </w:r>
-      <w:bookmarkEnd w:id="6"/>
+      <w:bookmarkEnd w:id="7"/>
     </w:p>
     <w:p>
       <w:pPr>
@@ -5859,12 +5892,36 @@
     </w:p>
     <w:p>
       <w:pPr>
+        <w:shd w:val="clear" w:color="auto" w:fill="FFFFFF"/>
+        <w:spacing w:before="100" w:beforeAutospacing="1" w:after="100" w:afterAutospacing="1" w:line="240" w:lineRule="auto"/>
+        <w:ind w:left="720"/>
+        <w:rPr>
+          <w:rFonts w:ascii="Segoe UI" w:eastAsia="Times New Roman" w:hAnsi="Segoe UI" w:cs="Segoe UI"/>
+          <w:color w:val="24292E"/>
+          <w:sz w:val="24"/>
+          <w:szCs w:val="24"/>
+          <w:lang w:val="en-GB" w:eastAsia="pl-PL"/>
+        </w:rPr>
+      </w:pPr>
+      <w:r>
+        <w:rPr>
+          <w:rFonts w:ascii="Segoe UI" w:eastAsia="Times New Roman" w:hAnsi="Segoe UI" w:cs="Segoe UI"/>
+          <w:color w:val="24292E"/>
+          <w:sz w:val="24"/>
+          <w:szCs w:val="24"/>
+          <w:lang w:val="en-GB" w:eastAsia="pl-PL"/>
+        </w:rPr>
+        <w:t>Application should allow user to working on one or multiple working copies to allow him to prepare many page versions before publication.</w:t>
+      </w:r>
+    </w:p>
+    <w:p>
+      <w:pPr>
         <w:numPr>
           <w:ilvl w:val="0"/>
           <w:numId w:val="3"/>
         </w:numPr>
         <w:shd w:val="clear" w:color="auto" w:fill="FFFFFF"/>
-        <w:spacing w:before="60" w:after="100" w:afterAutospacing="1" w:line="240" w:lineRule="auto"/>
+        <w:spacing w:before="100" w:beforeAutospacing="1" w:after="100" w:afterAutospacing="1" w:line="240" w:lineRule="auto"/>
         <w:rPr>
           <w:rFonts w:ascii="Segoe UI" w:eastAsia="Times New Roman" w:hAnsi="Segoe UI" w:cs="Segoe UI"/>
           <w:color w:val="24292E"/>
@@ -5882,6 +5939,40 @@
           <w:lang w:val="en-GB" w:eastAsia="pl-PL"/>
         </w:rPr>
         <w:t>Versions history? #2</w:t>
+      </w:r>
+      <w:r>
+        <w:rPr>
+          <w:rFonts w:ascii="Segoe UI" w:eastAsia="Times New Roman" w:hAnsi="Segoe UI" w:cs="Segoe UI"/>
+          <w:color w:val="24292E"/>
+          <w:sz w:val="24"/>
+          <w:szCs w:val="24"/>
+          <w:lang w:val="en-GB" w:eastAsia="pl-PL"/>
+        </w:rPr>
+        <w:t xml:space="preserve"> </w:t>
+      </w:r>
+    </w:p>
+    <w:p>
+      <w:pPr>
+        <w:shd w:val="clear" w:color="auto" w:fill="FFFFFF"/>
+        <w:spacing w:before="100" w:beforeAutospacing="1" w:after="100" w:afterAutospacing="1" w:line="240" w:lineRule="auto"/>
+        <w:ind w:left="720"/>
+        <w:rPr>
+          <w:rFonts w:ascii="Segoe UI" w:eastAsia="Times New Roman" w:hAnsi="Segoe UI" w:cs="Segoe UI"/>
+          <w:color w:val="24292E"/>
+          <w:sz w:val="24"/>
+          <w:szCs w:val="24"/>
+          <w:lang w:val="en-GB" w:eastAsia="pl-PL"/>
+        </w:rPr>
+      </w:pPr>
+      <w:r>
+        <w:rPr>
+          <w:rFonts w:ascii="Segoe UI" w:eastAsia="Times New Roman" w:hAnsi="Segoe UI" w:cs="Segoe UI"/>
+          <w:color w:val="24292E"/>
+          <w:sz w:val="24"/>
+          <w:szCs w:val="24"/>
+          <w:lang w:val="en-GB" w:eastAsia="pl-PL"/>
+        </w:rPr>
+        <w:t>Application should allow user to revert page to specific previous public version.</w:t>
       </w:r>
     </w:p>
     <w:p>
@@ -5908,17 +5999,31 @@
           <w:szCs w:val="24"/>
           <w:lang w:val="en-GB" w:eastAsia="pl-PL"/>
         </w:rPr>
+        <w:t>Editable content #1</w:t>
+      </w:r>
+    </w:p>
+    <w:p>
+      <w:pPr>
+        <w:shd w:val="clear" w:color="auto" w:fill="FFFFFF"/>
+        <w:spacing w:before="60" w:after="100" w:afterAutospacing="1" w:line="240" w:lineRule="auto"/>
+        <w:ind w:left="720"/>
+        <w:rPr>
+          <w:rFonts w:ascii="Segoe UI" w:eastAsia="Times New Roman" w:hAnsi="Segoe UI" w:cs="Segoe UI"/>
+          <w:color w:val="24292E"/>
+          <w:sz w:val="24"/>
+          <w:szCs w:val="24"/>
+          <w:lang w:val="en-GB" w:eastAsia="pl-PL"/>
+        </w:rPr>
+      </w:pPr>
+      <w:r>
+        <w:rPr>
+          <w:rFonts w:ascii="Segoe UI" w:eastAsia="Times New Roman" w:hAnsi="Segoe UI" w:cs="Segoe UI"/>
+          <w:color w:val="24292E"/>
+          <w:sz w:val="24"/>
+          <w:szCs w:val="24"/>
+          <w:lang w:val="en-GB" w:eastAsia="pl-PL"/>
+        </w:rPr>
         <w:t>Allow users to edit texts just in end view html</w:t>
-      </w:r>
-      <w:r>
-        <w:rPr>
-          <w:rFonts w:ascii="Segoe UI" w:eastAsia="Times New Roman" w:hAnsi="Segoe UI" w:cs="Segoe UI"/>
-          <w:color w:val="24292E"/>
-          <w:sz w:val="24"/>
-          <w:szCs w:val="24"/>
-          <w:lang w:val="en-GB" w:eastAsia="pl-PL"/>
-        </w:rPr>
-        <w:t xml:space="preserve"> #1</w:t>
       </w:r>
     </w:p>
     <w:p>
@@ -5945,6 +6050,337 @@
           <w:szCs w:val="24"/>
           <w:lang w:val="en-GB" w:eastAsia="pl-PL"/>
         </w:rPr>
+        <w:t>Previews #1</w:t>
+      </w:r>
+    </w:p>
+    <w:p>
+      <w:pPr>
+        <w:shd w:val="clear" w:color="auto" w:fill="FFFFFF"/>
+        <w:spacing w:before="60" w:after="100" w:afterAutospacing="1" w:line="240" w:lineRule="auto"/>
+        <w:ind w:left="720"/>
+        <w:rPr>
+          <w:rFonts w:ascii="Segoe UI" w:eastAsia="Times New Roman" w:hAnsi="Segoe UI" w:cs="Segoe UI"/>
+          <w:color w:val="24292E"/>
+          <w:sz w:val="24"/>
+          <w:szCs w:val="24"/>
+          <w:lang w:val="en-GB" w:eastAsia="pl-PL"/>
+        </w:rPr>
+      </w:pPr>
+      <w:r>
+        <w:rPr>
+          <w:rFonts w:ascii="Segoe UI" w:eastAsia="Times New Roman" w:hAnsi="Segoe UI" w:cs="Segoe UI"/>
+          <w:color w:val="24292E"/>
+          <w:sz w:val="24"/>
+          <w:szCs w:val="24"/>
+          <w:lang w:val="en-GB" w:eastAsia="pl-PL"/>
+        </w:rPr>
+        <w:t>Application should allow to open preview mode, so more it should be possible to open multiple previews on single page.</w:t>
+      </w:r>
+    </w:p>
+    <w:p>
+      <w:pPr>
+        <w:shd w:val="clear" w:color="auto" w:fill="FFFFFF"/>
+        <w:spacing w:before="60" w:after="100" w:afterAutospacing="1" w:line="240" w:lineRule="auto"/>
+        <w:ind w:left="720"/>
+        <w:rPr>
+          <w:rFonts w:ascii="Segoe UI" w:eastAsia="Times New Roman" w:hAnsi="Segoe UI" w:cs="Segoe UI"/>
+          <w:color w:val="24292E"/>
+          <w:sz w:val="24"/>
+          <w:szCs w:val="24"/>
+          <w:lang w:val="en-GB" w:eastAsia="pl-PL"/>
+        </w:rPr>
+      </w:pPr>
+      <w:r>
+        <w:rPr>
+          <w:rFonts w:ascii="Segoe UI" w:eastAsia="Times New Roman" w:hAnsi="Segoe UI" w:cs="Segoe UI"/>
+          <w:b/>
+          <w:color w:val="24292E"/>
+          <w:sz w:val="24"/>
+          <w:szCs w:val="24"/>
+          <w:lang w:val="en-GB" w:eastAsia="pl-PL"/>
+        </w:rPr>
+        <w:t>Implementations:</w:t>
+      </w:r>
+      <w:r>
+        <w:rPr>
+          <w:rFonts w:ascii="Segoe UI" w:eastAsia="Times New Roman" w:hAnsi="Segoe UI" w:cs="Segoe UI"/>
+          <w:color w:val="24292E"/>
+          <w:sz w:val="24"/>
+          <w:szCs w:val="24"/>
+          <w:lang w:val="en-GB" w:eastAsia="pl-PL"/>
+        </w:rPr>
+        <w:t xml:space="preserve"> preview mode should be fired by specific </w:t>
+      </w:r>
+      <w:proofErr w:type="spellStart"/>
+      <w:r>
+        <w:rPr>
+          <w:rFonts w:ascii="Segoe UI" w:eastAsia="Times New Roman" w:hAnsi="Segoe UI" w:cs="Segoe UI"/>
+          <w:color w:val="24292E"/>
+          <w:sz w:val="24"/>
+          <w:szCs w:val="24"/>
+          <w:lang w:val="en-GB" w:eastAsia="pl-PL"/>
+        </w:rPr>
+        <w:t>url</w:t>
+      </w:r>
+      <w:proofErr w:type="spellEnd"/>
+      <w:r>
+        <w:rPr>
+          <w:rFonts w:ascii="Segoe UI" w:eastAsia="Times New Roman" w:hAnsi="Segoe UI" w:cs="Segoe UI"/>
+          <w:color w:val="24292E"/>
+          <w:sz w:val="24"/>
+          <w:szCs w:val="24"/>
+          <w:lang w:val="en-GB" w:eastAsia="pl-PL"/>
+        </w:rPr>
+        <w:t xml:space="preserve"> parameter which will be added into all internal links t</w:t>
+      </w:r>
+      <w:r>
+        <w:rPr>
+          <w:rFonts w:ascii="Segoe UI" w:eastAsia="Times New Roman" w:hAnsi="Segoe UI" w:cs="Segoe UI"/>
+          <w:color w:val="24292E"/>
+          <w:sz w:val="24"/>
+          <w:szCs w:val="24"/>
+          <w:lang w:val="en-GB" w:eastAsia="pl-PL"/>
+        </w:rPr>
+        <w:t>o continue current preview mode</w:t>
+      </w:r>
+    </w:p>
+    <w:p>
+      <w:pPr>
+        <w:numPr>
+          <w:ilvl w:val="0"/>
+          <w:numId w:val="3"/>
+        </w:numPr>
+        <w:shd w:val="clear" w:color="auto" w:fill="FFFFFF"/>
+        <w:spacing w:before="60" w:after="100" w:afterAutospacing="1" w:line="240" w:lineRule="auto"/>
+        <w:rPr>
+          <w:rFonts w:ascii="Segoe UI" w:eastAsia="Times New Roman" w:hAnsi="Segoe UI" w:cs="Segoe UI"/>
+          <w:color w:val="24292E"/>
+          <w:sz w:val="24"/>
+          <w:szCs w:val="24"/>
+          <w:lang w:val="en-GB" w:eastAsia="pl-PL"/>
+        </w:rPr>
+      </w:pPr>
+      <w:r>
+        <w:rPr>
+          <w:rFonts w:ascii="Segoe UI" w:eastAsia="Times New Roman" w:hAnsi="Segoe UI" w:cs="Segoe UI"/>
+          <w:color w:val="24292E"/>
+          <w:sz w:val="24"/>
+          <w:szCs w:val="24"/>
+          <w:lang w:val="en-GB" w:eastAsia="pl-PL"/>
+        </w:rPr>
+        <w:t xml:space="preserve">Dynamic </w:t>
+      </w:r>
+      <w:proofErr w:type="spellStart"/>
+      <w:r>
+        <w:rPr>
+          <w:rFonts w:ascii="Segoe UI" w:eastAsia="Times New Roman" w:hAnsi="Segoe UI" w:cs="Segoe UI"/>
+          <w:color w:val="24292E"/>
+          <w:sz w:val="24"/>
+          <w:szCs w:val="24"/>
+          <w:lang w:val="en-GB" w:eastAsia="pl-PL"/>
+        </w:rPr>
+        <w:t>Prewiew</w:t>
+      </w:r>
+      <w:proofErr w:type="spellEnd"/>
+      <w:r>
+        <w:rPr>
+          <w:rFonts w:ascii="Segoe UI" w:eastAsia="Times New Roman" w:hAnsi="Segoe UI" w:cs="Segoe UI"/>
+          <w:color w:val="24292E"/>
+          <w:sz w:val="24"/>
+          <w:szCs w:val="24"/>
+          <w:lang w:val="en-GB" w:eastAsia="pl-PL"/>
+        </w:rPr>
+        <w:t xml:space="preserve"> #3</w:t>
+      </w:r>
+    </w:p>
+    <w:p>
+      <w:pPr>
+        <w:shd w:val="clear" w:color="auto" w:fill="FFFFFF"/>
+        <w:spacing w:before="60" w:after="100" w:afterAutospacing="1" w:line="240" w:lineRule="auto"/>
+        <w:ind w:left="720"/>
+        <w:rPr>
+          <w:rFonts w:ascii="Segoe UI" w:eastAsia="Times New Roman" w:hAnsi="Segoe UI" w:cs="Segoe UI"/>
+          <w:color w:val="24292E"/>
+          <w:sz w:val="24"/>
+          <w:szCs w:val="24"/>
+          <w:lang w:val="en-GB" w:eastAsia="pl-PL"/>
+        </w:rPr>
+      </w:pPr>
+      <w:r>
+        <w:rPr>
+          <w:rFonts w:ascii="Segoe UI" w:eastAsia="Times New Roman" w:hAnsi="Segoe UI" w:cs="Segoe UI"/>
+          <w:color w:val="24292E"/>
+          <w:sz w:val="24"/>
+          <w:szCs w:val="24"/>
+          <w:lang w:val="en-GB" w:eastAsia="pl-PL"/>
+        </w:rPr>
+        <w:t>Application can dynamically refresh preview mode in another tab of browser</w:t>
+      </w:r>
+    </w:p>
+    <w:p>
+      <w:pPr>
+        <w:shd w:val="clear" w:color="auto" w:fill="FFFFFF"/>
+        <w:spacing w:before="60" w:after="100" w:afterAutospacing="1" w:line="240" w:lineRule="auto"/>
+        <w:ind w:left="720"/>
+        <w:rPr>
+          <w:rFonts w:ascii="Segoe UI" w:eastAsia="Times New Roman" w:hAnsi="Segoe UI" w:cs="Segoe UI"/>
+          <w:color w:val="24292E"/>
+          <w:sz w:val="24"/>
+          <w:szCs w:val="24"/>
+          <w:lang w:val="en-GB" w:eastAsia="pl-PL"/>
+        </w:rPr>
+      </w:pPr>
+      <w:r>
+        <w:rPr>
+          <w:rFonts w:ascii="Segoe UI" w:eastAsia="Times New Roman" w:hAnsi="Segoe UI" w:cs="Segoe UI"/>
+          <w:b/>
+          <w:color w:val="24292E"/>
+          <w:sz w:val="24"/>
+          <w:szCs w:val="24"/>
+          <w:lang w:val="en-GB" w:eastAsia="pl-PL"/>
+        </w:rPr>
+        <w:t xml:space="preserve">Implementations: </w:t>
+      </w:r>
+      <w:r>
+        <w:rPr>
+          <w:rFonts w:ascii="Segoe UI" w:eastAsia="Times New Roman" w:hAnsi="Segoe UI" w:cs="Segoe UI"/>
+          <w:color w:val="24292E"/>
+          <w:sz w:val="24"/>
+          <w:szCs w:val="24"/>
+          <w:lang w:val="en-GB" w:eastAsia="pl-PL"/>
+        </w:rPr>
+        <w:t>Client page in preview can looking for current working version in cookies, and when there is new version id page can be reload automatically.</w:t>
+      </w:r>
+    </w:p>
+    <w:p>
+      <w:pPr>
+        <w:shd w:val="clear" w:color="auto" w:fill="FFFFFF"/>
+        <w:spacing w:before="60" w:after="100" w:afterAutospacing="1" w:line="240" w:lineRule="auto"/>
+        <w:ind w:left="720"/>
+        <w:rPr>
+          <w:rFonts w:ascii="Segoe UI" w:eastAsia="Times New Roman" w:hAnsi="Segoe UI" w:cs="Segoe UI"/>
+          <w:color w:val="24292E"/>
+          <w:sz w:val="24"/>
+          <w:szCs w:val="24"/>
+          <w:lang w:val="en-GB" w:eastAsia="pl-PL"/>
+        </w:rPr>
+      </w:pPr>
+      <w:r>
+        <w:rPr>
+          <w:rFonts w:ascii="Segoe UI" w:eastAsia="Times New Roman" w:hAnsi="Segoe UI" w:cs="Segoe UI"/>
+          <w:color w:val="24292E"/>
+          <w:sz w:val="24"/>
+          <w:szCs w:val="24"/>
+          <w:lang w:val="en-GB" w:eastAsia="pl-PL"/>
+        </w:rPr>
+        <w:t>Application can dynamically refresh preview page in another browser or device</w:t>
+      </w:r>
+    </w:p>
+    <w:p>
+      <w:pPr>
+        <w:shd w:val="clear" w:color="auto" w:fill="FFFFFF"/>
+        <w:spacing w:before="60" w:after="100" w:afterAutospacing="1" w:line="240" w:lineRule="auto"/>
+        <w:ind w:left="720"/>
+        <w:rPr>
+          <w:rFonts w:ascii="Segoe UI" w:eastAsia="Times New Roman" w:hAnsi="Segoe UI" w:cs="Segoe UI"/>
+          <w:color w:val="24292E"/>
+          <w:sz w:val="24"/>
+          <w:szCs w:val="24"/>
+          <w:lang w:val="en-GB" w:eastAsia="pl-PL"/>
+        </w:rPr>
+      </w:pPr>
+      <w:r>
+        <w:rPr>
+          <w:rFonts w:ascii="Segoe UI" w:eastAsia="Times New Roman" w:hAnsi="Segoe UI" w:cs="Segoe UI"/>
+          <w:b/>
+          <w:color w:val="24292E"/>
+          <w:sz w:val="24"/>
+          <w:szCs w:val="24"/>
+          <w:lang w:val="en-GB" w:eastAsia="pl-PL"/>
+        </w:rPr>
+        <w:t xml:space="preserve">Implementations: </w:t>
+      </w:r>
+      <w:r>
+        <w:rPr>
+          <w:rFonts w:ascii="Segoe UI" w:eastAsia="Times New Roman" w:hAnsi="Segoe UI" w:cs="Segoe UI"/>
+          <w:color w:val="24292E"/>
+          <w:sz w:val="24"/>
+          <w:szCs w:val="24"/>
+          <w:lang w:val="en-GB" w:eastAsia="pl-PL"/>
+        </w:rPr>
+        <w:t>Client page in preview mode in another browser or devic</w:t>
+      </w:r>
+      <w:r>
+        <w:rPr>
+          <w:rFonts w:ascii="Segoe UI" w:eastAsia="Times New Roman" w:hAnsi="Segoe UI" w:cs="Segoe UI"/>
+          <w:color w:val="24292E"/>
+          <w:sz w:val="24"/>
+          <w:szCs w:val="24"/>
+          <w:lang w:val="en-GB" w:eastAsia="pl-PL"/>
+        </w:rPr>
+        <w:t xml:space="preserve">e can use server-side-events to notify browser when refresh the page. </w:t>
+      </w:r>
+      <w:hyperlink r:id="rId18" w:history="1">
+        <w:r>
+          <w:rPr>
+            <w:rStyle w:val="Hipercze"/>
+            <w:rFonts w:ascii="Segoe UI" w:eastAsia="Times New Roman" w:hAnsi="Segoe UI" w:cs="Segoe UI"/>
+            <w:sz w:val="24"/>
+            <w:szCs w:val="24"/>
+            <w:lang w:val="en-GB" w:eastAsia="pl-PL"/>
+          </w:rPr>
+          <w:t>https://www.w3schools.com/html/html5_serversentevents.asp</w:t>
+        </w:r>
+      </w:hyperlink>
+    </w:p>
+    <w:p>
+      <w:pPr>
+        <w:numPr>
+          <w:ilvl w:val="0"/>
+          <w:numId w:val="3"/>
+        </w:numPr>
+        <w:shd w:val="clear" w:color="auto" w:fill="FFFFFF"/>
+        <w:spacing w:before="60" w:after="100" w:afterAutospacing="1" w:line="240" w:lineRule="auto"/>
+        <w:rPr>
+          <w:rFonts w:ascii="Segoe UI" w:eastAsia="Times New Roman" w:hAnsi="Segoe UI" w:cs="Segoe UI"/>
+          <w:color w:val="24292E"/>
+          <w:sz w:val="24"/>
+          <w:szCs w:val="24"/>
+          <w:lang w:val="en-GB" w:eastAsia="pl-PL"/>
+        </w:rPr>
+      </w:pPr>
+      <w:r>
+        <w:rPr>
+          <w:rFonts w:ascii="Segoe UI" w:eastAsia="Times New Roman" w:hAnsi="Segoe UI" w:cs="Segoe UI"/>
+          <w:color w:val="24292E"/>
+          <w:sz w:val="24"/>
+          <w:szCs w:val="24"/>
+          <w:lang w:val="en-GB" w:eastAsia="pl-PL"/>
+        </w:rPr>
+        <w:t>Properties window #1:</w:t>
+      </w:r>
+    </w:p>
+    <w:p>
+      <w:pPr>
+        <w:shd w:val="clear" w:color="auto" w:fill="FFFFFF"/>
+        <w:spacing w:before="60" w:after="100" w:afterAutospacing="1" w:line="240" w:lineRule="auto"/>
+        <w:ind w:left="720"/>
+        <w:rPr>
+          <w:rFonts w:ascii="Segoe UI" w:eastAsia="Times New Roman" w:hAnsi="Segoe UI" w:cs="Segoe UI"/>
+          <w:color w:val="24292E"/>
+          <w:sz w:val="24"/>
+          <w:szCs w:val="24"/>
+          <w:lang w:val="en-GB" w:eastAsia="pl-PL"/>
+        </w:rPr>
+      </w:pPr>
+      <w:r>
+        <w:rPr>
+          <w:rFonts w:ascii="Segoe UI" w:eastAsia="Times New Roman" w:hAnsi="Segoe UI" w:cs="Segoe UI"/>
+          <w:color w:val="24292E"/>
+          <w:sz w:val="24"/>
+          <w:szCs w:val="24"/>
+          <w:lang w:val="en-GB" w:eastAsia="pl-PL"/>
+        </w:rPr>
         <w:t xml:space="preserve">Allow to modify </w:t>
       </w:r>
       <w:r>
@@ -5985,27 +6421,7 @@
           <w:szCs w:val="24"/>
           <w:lang w:val="en-GB" w:eastAsia="pl-PL"/>
         </w:rPr>
-        <w:t xml:space="preserve"> in properties block (right side of window)</w:t>
-      </w:r>
-      <w:r>
-        <w:rPr>
-          <w:rFonts w:ascii="Segoe UI" w:eastAsia="Times New Roman" w:hAnsi="Segoe UI" w:cs="Segoe UI"/>
-          <w:color w:val="24292E"/>
-          <w:sz w:val="24"/>
-          <w:szCs w:val="24"/>
-          <w:lang w:val="en-GB" w:eastAsia="pl-PL"/>
-        </w:rPr>
-        <w:t> #1</w:t>
-      </w:r>
-      <w:r>
-        <w:rPr>
-          <w:rFonts w:ascii="Segoe UI" w:eastAsia="Times New Roman" w:hAnsi="Segoe UI" w:cs="Segoe UI"/>
-          <w:color w:val="24292E"/>
-          <w:sz w:val="24"/>
-          <w:szCs w:val="24"/>
-          <w:lang w:val="en-GB" w:eastAsia="pl-PL"/>
-        </w:rPr>
-        <w:t>:</w:t>
+        <w:t xml:space="preserve"> in properties block (right side of window):</w:t>
       </w:r>
     </w:p>
     <w:p>
@@ -6096,7 +6512,6 @@
           <w:szCs w:val="24"/>
           <w:lang w:val="en-GB" w:eastAsia="pl-PL"/>
         </w:rPr>
-        <w:lastRenderedPageBreak/>
         <w:t>Width</w:t>
       </w:r>
     </w:p>
@@ -6124,6 +6539,7 @@
           <w:szCs w:val="24"/>
           <w:lang w:val="en-GB" w:eastAsia="pl-PL"/>
         </w:rPr>
+        <w:lastRenderedPageBreak/>
         <w:t>Text</w:t>
       </w:r>
       <w:r>
@@ -6619,17 +7035,78 @@
           <w:szCs w:val="24"/>
           <w:lang w:val="en-GB" w:eastAsia="pl-PL"/>
         </w:rPr>
-        <w:t>Allow user to create series of blogs</w:t>
-      </w:r>
-      <w:r>
-        <w:rPr>
-          <w:rFonts w:ascii="Segoe UI" w:eastAsia="Times New Roman" w:hAnsi="Segoe UI" w:cs="Segoe UI"/>
-          <w:color w:val="24292E"/>
-          <w:sz w:val="24"/>
-          <w:szCs w:val="24"/>
-          <w:lang w:val="en-GB" w:eastAsia="pl-PL"/>
+        <w:t xml:space="preserve">Allow user to create series of </w:t>
+      </w:r>
+      <w:r>
+        <w:rPr>
+          <w:rFonts w:ascii="Segoe UI" w:eastAsia="Times New Roman" w:hAnsi="Segoe UI" w:cs="Segoe UI"/>
+          <w:color w:val="24292E"/>
+          <w:sz w:val="24"/>
+          <w:szCs w:val="24"/>
+          <w:lang w:val="en-GB" w:eastAsia="pl-PL"/>
+        </w:rPr>
+        <w:t>articles</w:t>
+      </w:r>
+    </w:p>
+    <w:p>
+      <w:pPr>
+        <w:shd w:val="clear" w:color="auto" w:fill="FFFFFF"/>
+        <w:spacing w:before="60" w:after="100" w:afterAutospacing="1" w:line="240" w:lineRule="auto"/>
+        <w:ind w:left="720"/>
+        <w:rPr>
+          <w:rFonts w:ascii="Segoe UI" w:eastAsia="Times New Roman" w:hAnsi="Segoe UI" w:cs="Segoe UI"/>
+          <w:color w:val="24292E"/>
+          <w:sz w:val="24"/>
+          <w:szCs w:val="24"/>
+          <w:lang w:val="en-GB" w:eastAsia="pl-PL"/>
+        </w:rPr>
+      </w:pPr>
+      <w:r>
+        <w:rPr>
+          <w:rFonts w:ascii="Segoe UI" w:eastAsia="Times New Roman" w:hAnsi="Segoe UI" w:cs="Segoe UI"/>
+          <w:b/>
+          <w:color w:val="24292E"/>
+          <w:sz w:val="24"/>
+          <w:szCs w:val="24"/>
+          <w:lang w:val="en-GB" w:eastAsia="pl-PL"/>
+        </w:rPr>
+        <w:t>Implementation:</w:t>
+      </w:r>
+      <w:r>
+        <w:rPr>
+          <w:lang w:val="en-GB"/>
         </w:rPr>
         <w:t xml:space="preserve"> </w:t>
+      </w:r>
+      <w:r>
+        <w:rPr>
+          <w:rFonts w:ascii="Segoe UI" w:eastAsia="Times New Roman" w:hAnsi="Segoe UI" w:cs="Segoe UI"/>
+          <w:color w:val="24292E"/>
+          <w:sz w:val="24"/>
+          <w:szCs w:val="24"/>
+          <w:lang w:val="en-GB" w:eastAsia="pl-PL"/>
+        </w:rPr>
+        <w:t xml:space="preserve">Application can allow to this using specific tag and orders of it. Or simply by adding articles to current series. Series can be displayed in bottom of </w:t>
+      </w:r>
+      <w:r>
+        <w:rPr>
+          <w:rFonts w:ascii="Segoe UI" w:eastAsia="Times New Roman" w:hAnsi="Segoe UI" w:cs="Segoe UI"/>
+          <w:color w:val="24292E"/>
+          <w:sz w:val="24"/>
+          <w:szCs w:val="24"/>
+          <w:lang w:val="en-GB" w:eastAsia="pl-PL"/>
+        </w:rPr>
+        <w:t xml:space="preserve">article </w:t>
+      </w:r>
+      <w:r>
+        <w:rPr>
+          <w:rFonts w:ascii="Segoe UI" w:eastAsia="Times New Roman" w:hAnsi="Segoe UI" w:cs="Segoe UI"/>
+          <w:color w:val="24292E"/>
+          <w:sz w:val="24"/>
+          <w:szCs w:val="24"/>
+          <w:lang w:val="en-GB" w:eastAsia="pl-PL"/>
+        </w:rPr>
+        <w:t>to allow navigation on all current series.</w:t>
       </w:r>
     </w:p>
     <w:p>
@@ -6835,11 +7312,9 @@
         </w:rPr>
         <w:t>Horizontal/Vertical</w:t>
       </w:r>
-      <w:bookmarkStart w:id="7" w:name="_GoBack"/>
-      <w:bookmarkEnd w:id="7"/>
     </w:p>
     <w:sectPr>
-      <w:footerReference w:type="default" r:id="rId18"/>
+      <w:footerReference w:type="default" r:id="rId19"/>
       <w:pgSz w:w="11906" w:h="16838"/>
       <w:pgMar w:top="1417" w:right="1417" w:bottom="1417" w:left="1417" w:header="708" w:footer="708" w:gutter="0"/>
       <w:pgNumType w:start="0"/>
@@ -6905,7 +7380,7 @@
           <w:rPr>
             <w:noProof/>
           </w:rPr>
-          <w:t>2</w:t>
+          <w:t>8</w:t>
         </w:r>
         <w:r>
           <w:fldChar w:fldCharType="end"/>
@@ -8148,6 +8623,7 @@
     <w:rsid w:val="00A21459"/>
     <w:rsid w:val="00C46B90"/>
     <w:rsid w:val="00D10CDC"/>
+    <w:rsid w:val="00DB5A63"/>
     <w:rsid w:val="00F07B70"/>
   </w:rsids>
   <m:mathPr>
@@ -8914,7 +9390,7 @@
 </file>
 
 <file path=customXml/itemProps1.xml><?xml version="1.0" encoding="utf-8"?>
-<ds:datastoreItem xmlns:ds="http://schemas.openxmlformats.org/officeDocument/2006/customXml" ds:itemID="{97C5FFBA-11AE-4A6D-8998-F855C7BACCCB}">
+<ds:datastoreItem xmlns:ds="http://schemas.openxmlformats.org/officeDocument/2006/customXml" ds:itemID="{DA9C48F9-603F-4D10-86D3-52D60C18E4BF}">
   <ds:schemaRefs>
     <ds:schemaRef ds:uri="http://schemas.openxmlformats.org/officeDocument/2006/bibliography"/>
   </ds:schemaRefs>

--- a/Doc/Doc.docx
+++ b/Doc/Doc.docx
@@ -118,6 +118,7 @@
             <w:dataBinding w:prefixMappings="xmlns:ns0='http://purl.org/dc/elements/1.1/' xmlns:ns1='http://schemas.openxmlformats.org/package/2006/metadata/core-properties' " w:xpath="/ns1:coreProperties[1]/ns0:title[1]" w:storeItemID="{6C3C8BC8-F283-45AE-878A-BAB7291924A1}"/>
             <w:text/>
           </w:sdtPr>
+          <w:sdtEndPr/>
           <w:sdtContent>
             <w:p>
               <w:pPr>
@@ -176,6 +177,7 @@
             <w:dataBinding w:prefixMappings="xmlns:ns0='http://purl.org/dc/elements/1.1/' xmlns:ns1='http://schemas.openxmlformats.org/package/2006/metadata/core-properties' " w:xpath="/ns1:coreProperties[1]/ns0:subject[1]" w:storeItemID="{6C3C8BC8-F283-45AE-878A-BAB7291924A1}"/>
             <w:text/>
           </w:sdtPr>
+          <w:sdtEndPr/>
           <w:sdtContent>
             <w:p>
               <w:pPr>
@@ -408,7 +410,7 @@
         </w:p>
       </w:sdtContent>
     </w:sdt>
-    <w:bookmarkStart w:id="0" w:name="_Toc500132533" w:displacedByCustomXml="next"/>
+    <w:bookmarkStart w:id="0" w:name="_Toc500304940" w:displacedByCustomXml="next"/>
     <w:sdt>
       <w:sdtPr>
         <w:rPr>
@@ -426,6 +428,7 @@
           <w:docPartUnique/>
         </w:docPartObj>
       </w:sdtPr>
+      <w:sdtEndPr/>
       <w:sdtContent>
         <w:p>
           <w:pPr>
@@ -458,8 +461,6 @@
           <w:bookmarkEnd w:id="0"/>
           <w:proofErr w:type="spellEnd"/>
         </w:p>
-        <w:bookmarkStart w:id="1" w:name="_GoBack"/>
-        <w:bookmarkEnd w:id="1"/>
         <w:p>
           <w:pPr>
             <w:pStyle w:val="Spistreci1"/>
@@ -490,7 +491,7 @@
             </w:rPr>
             <w:fldChar w:fldCharType="separate"/>
           </w:r>
-          <w:hyperlink w:anchor="_Toc500132533" w:history="1">
+          <w:hyperlink w:anchor="_Toc500304940" w:history="1">
             <w:r>
               <w:rPr>
                 <w:rStyle w:val="Hipercze"/>
@@ -518,7 +519,7 @@
                 <w:noProof/>
                 <w:webHidden/>
               </w:rPr>
-              <w:instrText xml:space="preserve"> PAGEREF _Toc500132533 \h </w:instrText>
+              <w:instrText xml:space="preserve"> PAGEREF _Toc500304940 \h </w:instrText>
             </w:r>
             <w:r>
               <w:rPr>
@@ -561,7 +562,7 @@
               <w:lang w:eastAsia="pl-PL"/>
             </w:rPr>
           </w:pPr>
-          <w:hyperlink w:anchor="_Toc500132534" w:history="1">
+          <w:hyperlink w:anchor="_Toc500304941" w:history="1">
             <w:r>
               <w:rPr>
                 <w:rStyle w:val="Hipercze"/>
@@ -589,7 +590,7 @@
                 <w:noProof/>
                 <w:webHidden/>
               </w:rPr>
-              <w:instrText xml:space="preserve"> PAGEREF _Toc500132534 \h </w:instrText>
+              <w:instrText xml:space="preserve"> PAGEREF _Toc500304941 \h </w:instrText>
             </w:r>
             <w:r>
               <w:rPr>
@@ -632,7 +633,7 @@
               <w:lang w:eastAsia="pl-PL"/>
             </w:rPr>
           </w:pPr>
-          <w:hyperlink w:anchor="_Toc500132535" w:history="1">
+          <w:hyperlink w:anchor="_Toc500304942" w:history="1">
             <w:r>
               <w:rPr>
                 <w:rStyle w:val="Hipercze"/>
@@ -660,7 +661,7 @@
                 <w:noProof/>
                 <w:webHidden/>
               </w:rPr>
-              <w:instrText xml:space="preserve"> PAGEREF _Toc500132535 \h </w:instrText>
+              <w:instrText xml:space="preserve"> PAGEREF _Toc500304942 \h </w:instrText>
             </w:r>
             <w:r>
               <w:rPr>
@@ -703,7 +704,7 @@
               <w:lang w:eastAsia="pl-PL"/>
             </w:rPr>
           </w:pPr>
-          <w:hyperlink w:anchor="_Toc500132536" w:history="1">
+          <w:hyperlink w:anchor="_Toc500304943" w:history="1">
             <w:r>
               <w:rPr>
                 <w:rStyle w:val="Hipercze"/>
@@ -731,7 +732,7 @@
                 <w:noProof/>
                 <w:webHidden/>
               </w:rPr>
-              <w:instrText xml:space="preserve"> PAGEREF _Toc500132536 \h </w:instrText>
+              <w:instrText xml:space="preserve"> PAGEREF _Toc500304943 \h </w:instrText>
             </w:r>
             <w:r>
               <w:rPr>
@@ -774,7 +775,7 @@
               <w:lang w:eastAsia="pl-PL"/>
             </w:rPr>
           </w:pPr>
-          <w:hyperlink w:anchor="_Toc500132537" w:history="1">
+          <w:hyperlink w:anchor="_Toc500304944" w:history="1">
             <w:r>
               <w:rPr>
                 <w:rStyle w:val="Hipercze"/>
@@ -802,7 +803,7 @@
                 <w:noProof/>
                 <w:webHidden/>
               </w:rPr>
-              <w:instrText xml:space="preserve"> PAGEREF _Toc500132537 \h </w:instrText>
+              <w:instrText xml:space="preserve"> PAGEREF _Toc500304944 \h </w:instrText>
             </w:r>
             <w:r>
               <w:rPr>
@@ -835,6 +836,213 @@
         </w:p>
         <w:p>
           <w:pPr>
+            <w:pStyle w:val="Spistreci3"/>
+            <w:tabs>
+              <w:tab w:val="right" w:leader="dot" w:pos="9062"/>
+            </w:tabs>
+            <w:rPr>
+              <w:noProof/>
+            </w:rPr>
+          </w:pPr>
+          <w:hyperlink w:anchor="_Toc500304945" w:history="1">
+            <w:r>
+              <w:rPr>
+                <w:rStyle w:val="Hipercze"/>
+                <w:noProof/>
+                <w:lang w:val="en-GB"/>
+              </w:rPr>
+              <w:t>Frontend</w:t>
+            </w:r>
+            <w:r>
+              <w:rPr>
+                <w:noProof/>
+                <w:webHidden/>
+              </w:rPr>
+              <w:tab/>
+            </w:r>
+            <w:r>
+              <w:rPr>
+                <w:noProof/>
+                <w:webHidden/>
+              </w:rPr>
+              <w:fldChar w:fldCharType="begin"/>
+            </w:r>
+            <w:r>
+              <w:rPr>
+                <w:noProof/>
+                <w:webHidden/>
+              </w:rPr>
+              <w:instrText xml:space="preserve"> PAGEREF _Toc500304945 \h </w:instrText>
+            </w:r>
+            <w:r>
+              <w:rPr>
+                <w:noProof/>
+                <w:webHidden/>
+              </w:rPr>
+            </w:r>
+            <w:r>
+              <w:rPr>
+                <w:noProof/>
+                <w:webHidden/>
+              </w:rPr>
+              <w:fldChar w:fldCharType="separate"/>
+            </w:r>
+            <w:r>
+              <w:rPr>
+                <w:noProof/>
+                <w:webHidden/>
+              </w:rPr>
+              <w:t>1</w:t>
+            </w:r>
+            <w:r>
+              <w:rPr>
+                <w:noProof/>
+                <w:webHidden/>
+              </w:rPr>
+              <w:fldChar w:fldCharType="end"/>
+            </w:r>
+          </w:hyperlink>
+        </w:p>
+        <w:p>
+          <w:pPr>
+            <w:pStyle w:val="Spistreci3"/>
+            <w:tabs>
+              <w:tab w:val="right" w:leader="dot" w:pos="9062"/>
+            </w:tabs>
+            <w:rPr>
+              <w:noProof/>
+            </w:rPr>
+          </w:pPr>
+          <w:hyperlink w:anchor="_Toc500304946" w:history="1">
+            <w:r>
+              <w:rPr>
+                <w:rStyle w:val="Hipercze"/>
+                <w:noProof/>
+                <w:lang w:val="en-GB"/>
+              </w:rPr>
+              <w:t>Backend</w:t>
+            </w:r>
+            <w:r>
+              <w:rPr>
+                <w:noProof/>
+                <w:webHidden/>
+              </w:rPr>
+              <w:tab/>
+            </w:r>
+            <w:r>
+              <w:rPr>
+                <w:noProof/>
+                <w:webHidden/>
+              </w:rPr>
+              <w:fldChar w:fldCharType="begin"/>
+            </w:r>
+            <w:r>
+              <w:rPr>
+                <w:noProof/>
+                <w:webHidden/>
+              </w:rPr>
+              <w:instrText xml:space="preserve"> PAGEREF _Toc500304946 \h </w:instrText>
+            </w:r>
+            <w:r>
+              <w:rPr>
+                <w:noProof/>
+                <w:webHidden/>
+              </w:rPr>
+            </w:r>
+            <w:r>
+              <w:rPr>
+                <w:noProof/>
+                <w:webHidden/>
+              </w:rPr>
+              <w:fldChar w:fldCharType="separate"/>
+            </w:r>
+            <w:r>
+              <w:rPr>
+                <w:noProof/>
+                <w:webHidden/>
+              </w:rPr>
+              <w:t>2</w:t>
+            </w:r>
+            <w:r>
+              <w:rPr>
+                <w:noProof/>
+                <w:webHidden/>
+              </w:rPr>
+              <w:fldChar w:fldCharType="end"/>
+            </w:r>
+          </w:hyperlink>
+        </w:p>
+        <w:p>
+          <w:pPr>
+            <w:pStyle w:val="Spistreci3"/>
+            <w:tabs>
+              <w:tab w:val="right" w:leader="dot" w:pos="9062"/>
+            </w:tabs>
+            <w:rPr>
+              <w:noProof/>
+            </w:rPr>
+          </w:pPr>
+          <w:hyperlink w:anchor="_Toc500304947" w:history="1">
+            <w:r>
+              <w:rPr>
+                <w:rStyle w:val="Hipercze"/>
+                <w:noProof/>
+                <w:lang w:val="en-GB"/>
+              </w:rPr>
+              <w:t>Frontend and Backend</w:t>
+            </w:r>
+            <w:r>
+              <w:rPr>
+                <w:noProof/>
+                <w:webHidden/>
+              </w:rPr>
+              <w:tab/>
+            </w:r>
+            <w:r>
+              <w:rPr>
+                <w:noProof/>
+                <w:webHidden/>
+              </w:rPr>
+              <w:fldChar w:fldCharType="begin"/>
+            </w:r>
+            <w:r>
+              <w:rPr>
+                <w:noProof/>
+                <w:webHidden/>
+              </w:rPr>
+              <w:instrText xml:space="preserve"> PAGEREF _Toc500304947 \h </w:instrText>
+            </w:r>
+            <w:r>
+              <w:rPr>
+                <w:noProof/>
+                <w:webHidden/>
+              </w:rPr>
+            </w:r>
+            <w:r>
+              <w:rPr>
+                <w:noProof/>
+                <w:webHidden/>
+              </w:rPr>
+              <w:fldChar w:fldCharType="separate"/>
+            </w:r>
+            <w:r>
+              <w:rPr>
+                <w:noProof/>
+                <w:webHidden/>
+              </w:rPr>
+              <w:t>4</w:t>
+            </w:r>
+            <w:r>
+              <w:rPr>
+                <w:noProof/>
+                <w:webHidden/>
+              </w:rPr>
+              <w:fldChar w:fldCharType="end"/>
+            </w:r>
+          </w:hyperlink>
+        </w:p>
+        <w:p>
+          <w:pPr>
             <w:pStyle w:val="Spistreci2"/>
             <w:tabs>
               <w:tab w:val="right" w:leader="dot" w:pos="9062"/>
@@ -845,7 +1053,7 @@
               <w:lang w:eastAsia="pl-PL"/>
             </w:rPr>
           </w:pPr>
-          <w:hyperlink w:anchor="_Toc500132538" w:history="1">
+          <w:hyperlink w:anchor="_Toc500304948" w:history="1">
             <w:r>
               <w:rPr>
                 <w:rStyle w:val="Hipercze"/>
@@ -873,7 +1081,7 @@
                 <w:noProof/>
                 <w:webHidden/>
               </w:rPr>
-              <w:instrText xml:space="preserve"> PAGEREF _Toc500132538 \h </w:instrText>
+              <w:instrText xml:space="preserve"> PAGEREF _Toc500304948 \h </w:instrText>
             </w:r>
             <w:r>
               <w:rPr>
@@ -960,7 +1168,7 @@
           <w:lang w:val="en-GB"/>
         </w:rPr>
       </w:pPr>
-      <w:bookmarkStart w:id="2" w:name="_Toc500132534"/>
+      <w:bookmarkStart w:id="1" w:name="_Toc500304941"/>
       <w:r>
         <w:rPr>
           <w:lang w:val="en-GB"/>
@@ -968,6 +1176,35 @@
         <w:lastRenderedPageBreak/>
         <w:t>Overview</w:t>
       </w:r>
+      <w:bookmarkEnd w:id="1"/>
+    </w:p>
+    <w:p>
+      <w:pPr>
+        <w:rPr>
+          <w:lang w:val="en-GB" w:eastAsia="pl-PL"/>
+        </w:rPr>
+      </w:pPr>
+      <w:r>
+        <w:rPr>
+          <w:lang w:val="en-GB" w:eastAsia="pl-PL"/>
+        </w:rPr>
+        <w:t>This application should allow to create high search engine optimized blog.</w:t>
+      </w:r>
+    </w:p>
+    <w:p>
+      <w:pPr>
+        <w:pStyle w:val="Nagwek1"/>
+        <w:rPr>
+          <w:lang w:val="en-GB"/>
+        </w:rPr>
+      </w:pPr>
+      <w:bookmarkStart w:id="2" w:name="_Toc500304942"/>
+      <w:r>
+        <w:rPr>
+          <w:lang w:val="en-GB"/>
+        </w:rPr>
+        <w:t>Features</w:t>
+      </w:r>
       <w:bookmarkEnd w:id="2"/>
     </w:p>
     <w:p>
@@ -980,66 +1217,37 @@
         <w:rPr>
           <w:lang w:val="en-GB" w:eastAsia="pl-PL"/>
         </w:rPr>
-        <w:t>This application should allow to create high search engine optimized blog.</w:t>
-      </w:r>
-    </w:p>
-    <w:p>
-      <w:pPr>
-        <w:pStyle w:val="Nagwek1"/>
+        <w:t>--(server) - means that this features is provided by server side only</w:t>
+      </w:r>
+    </w:p>
+    <w:p>
+      <w:pPr>
+        <w:rPr>
+          <w:lang w:val="en-GB" w:eastAsia="pl-PL"/>
+        </w:rPr>
+      </w:pPr>
+      <w:r>
+        <w:rPr>
+          <w:lang w:val="en-GB" w:eastAsia="pl-PL"/>
+        </w:rPr>
+        <w:t>--#1, #2, #3, ... - means feature priority</w:t>
+      </w:r>
+    </w:p>
+    <w:p>
+      <w:pPr>
+        <w:pStyle w:val="Nagwek2"/>
         <w:rPr>
           <w:lang w:val="en-GB"/>
         </w:rPr>
       </w:pPr>
-      <w:bookmarkStart w:id="3" w:name="_Toc500132535"/>
+      <w:bookmarkStart w:id="3" w:name="_Toc500304943"/>
       <w:r>
         <w:rPr>
           <w:lang w:val="en-GB"/>
         </w:rPr>
-        <w:t>Features</w:t>
+        <w:t>Client side</w:t>
       </w:r>
       <w:bookmarkEnd w:id="3"/>
-    </w:p>
-    <w:p>
-      <w:pPr>
-        <w:rPr>
-          <w:lang w:val="en-GB" w:eastAsia="pl-PL"/>
-        </w:rPr>
-      </w:pPr>
-      <w:r>
-        <w:rPr>
-          <w:lang w:val="en-GB" w:eastAsia="pl-PL"/>
-        </w:rPr>
-        <w:t>--(server) - means that this features is provided by server side only</w:t>
-      </w:r>
-    </w:p>
-    <w:p>
-      <w:pPr>
-        <w:rPr>
-          <w:lang w:val="en-GB" w:eastAsia="pl-PL"/>
-        </w:rPr>
-      </w:pPr>
-      <w:r>
-        <w:rPr>
-          <w:lang w:val="en-GB" w:eastAsia="pl-PL"/>
-        </w:rPr>
-        <w:t>--#1, #2, #3, ... - means feature priority</w:t>
-      </w:r>
-    </w:p>
-    <w:p>
-      <w:pPr>
-        <w:pStyle w:val="Nagwek2"/>
-        <w:rPr>
-          <w:lang w:val="en-GB"/>
-        </w:rPr>
-      </w:pPr>
-      <w:bookmarkStart w:id="4" w:name="_Toc500132536"/>
-      <w:r>
-        <w:rPr>
-          <w:lang w:val="en-GB"/>
-        </w:rPr>
-        <w:t>Client side</w:t>
-      </w:r>
-      <w:bookmarkEnd w:id="4"/>
     </w:p>
     <w:p>
       <w:pPr>
@@ -1547,7 +1755,7 @@
           <w:lang w:val="en-GB"/>
         </w:rPr>
       </w:pPr>
-      <w:bookmarkStart w:id="5" w:name="_Toc500132537"/>
+      <w:bookmarkStart w:id="4" w:name="_Toc500304944"/>
       <w:r>
         <w:rPr>
           <w:lang w:val="en-GB"/>
@@ -1559,6 +1767,22 @@
           <w:lang w:val="en-GB"/>
         </w:rPr>
         <w:t>engine</w:t>
+      </w:r>
+      <w:bookmarkEnd w:id="4"/>
+    </w:p>
+    <w:p>
+      <w:pPr>
+        <w:pStyle w:val="Nagwek3"/>
+        <w:rPr>
+          <w:lang w:val="en-GB"/>
+        </w:rPr>
+      </w:pPr>
+      <w:bookmarkStart w:id="5" w:name="_Toc500304945"/>
+      <w:r>
+        <w:rPr>
+          <w:lang w:val="en-GB"/>
+        </w:rPr>
+        <w:t>Frontend</w:t>
       </w:r>
       <w:bookmarkEnd w:id="5"/>
     </w:p>
@@ -1569,6 +1793,2103 @@
           <w:numId w:val="2"/>
         </w:numPr>
         <w:shd w:val="clear" w:color="auto" w:fill="FFFFFF"/>
+        <w:spacing w:before="60" w:after="100" w:afterAutospacing="1" w:line="240" w:lineRule="auto"/>
+        <w:rPr>
+          <w:rFonts w:ascii="Segoe UI" w:eastAsia="Times New Roman" w:hAnsi="Segoe UI" w:cs="Segoe UI"/>
+          <w:color w:val="24292E"/>
+          <w:sz w:val="24"/>
+          <w:szCs w:val="24"/>
+          <w:lang w:val="en-GB" w:eastAsia="pl-PL"/>
+        </w:rPr>
+      </w:pPr>
+      <w:r>
+        <w:rPr>
+          <w:rFonts w:ascii="Segoe UI" w:eastAsia="Times New Roman" w:hAnsi="Segoe UI" w:cs="Segoe UI"/>
+          <w:color w:val="24292E"/>
+          <w:sz w:val="24"/>
+          <w:szCs w:val="24"/>
+          <w:lang w:val="en-GB" w:eastAsia="pl-PL"/>
+        </w:rPr>
+        <w:t>Images lazy loading</w:t>
+      </w:r>
+    </w:p>
+    <w:p>
+      <w:pPr>
+        <w:numPr>
+          <w:ilvl w:val="0"/>
+          <w:numId w:val="2"/>
+        </w:numPr>
+        <w:shd w:val="clear" w:color="auto" w:fill="FFFFFF"/>
+        <w:spacing w:before="60" w:after="100" w:afterAutospacing="1" w:line="240" w:lineRule="auto"/>
+        <w:rPr>
+          <w:rFonts w:ascii="Segoe UI" w:eastAsia="Times New Roman" w:hAnsi="Segoe UI" w:cs="Segoe UI"/>
+          <w:color w:val="24292E"/>
+          <w:sz w:val="24"/>
+          <w:szCs w:val="24"/>
+          <w:lang w:val="en-GB" w:eastAsia="pl-PL"/>
+        </w:rPr>
+      </w:pPr>
+      <w:r>
+        <w:rPr>
+          <w:rFonts w:ascii="Segoe UI" w:eastAsia="Times New Roman" w:hAnsi="Segoe UI" w:cs="Segoe UI"/>
+          <w:color w:val="24292E"/>
+          <w:sz w:val="24"/>
+          <w:szCs w:val="24"/>
+          <w:lang w:val="en-GB" w:eastAsia="pl-PL"/>
+        </w:rPr>
+        <w:t>H1,H2,H3,H4,strong, #1</w:t>
+      </w:r>
+    </w:p>
+    <w:p>
+      <w:pPr>
+        <w:pStyle w:val="Akapitzlist"/>
+        <w:shd w:val="clear" w:color="auto" w:fill="FFFFFF"/>
+        <w:spacing w:before="60" w:after="100" w:afterAutospacing="1" w:line="240" w:lineRule="auto"/>
+        <w:rPr>
+          <w:rFonts w:ascii="Segoe UI" w:eastAsia="Times New Roman" w:hAnsi="Segoe UI" w:cs="Segoe UI"/>
+          <w:color w:val="24292E"/>
+          <w:sz w:val="24"/>
+          <w:szCs w:val="24"/>
+          <w:lang w:val="en-GB" w:eastAsia="pl-PL"/>
+        </w:rPr>
+      </w:pPr>
+      <w:r>
+        <w:rPr>
+          <w:rFonts w:ascii="Segoe UI" w:eastAsia="Times New Roman" w:hAnsi="Segoe UI" w:cs="Segoe UI"/>
+          <w:b/>
+          <w:color w:val="24292E"/>
+          <w:sz w:val="24"/>
+          <w:szCs w:val="24"/>
+          <w:lang w:val="en-GB" w:eastAsia="pl-PL"/>
+        </w:rPr>
+        <w:t>Implementation:</w:t>
+      </w:r>
+      <w:r>
+        <w:rPr>
+          <w:rFonts w:ascii="Segoe UI" w:eastAsia="Times New Roman" w:hAnsi="Segoe UI" w:cs="Segoe UI"/>
+          <w:color w:val="24292E"/>
+          <w:sz w:val="24"/>
+          <w:szCs w:val="24"/>
+          <w:lang w:val="en-GB" w:eastAsia="pl-PL"/>
+        </w:rPr>
+        <w:t xml:space="preserve"> </w:t>
+      </w:r>
+      <w:r>
+        <w:rPr>
+          <w:rFonts w:ascii="Segoe UI" w:eastAsia="Times New Roman" w:hAnsi="Segoe UI" w:cs="Segoe UI"/>
+          <w:color w:val="24292E"/>
+          <w:sz w:val="24"/>
+          <w:szCs w:val="24"/>
+          <w:lang w:val="en-GB" w:eastAsia="pl-PL"/>
+        </w:rPr>
+        <w:t>Use h1, h2, … tags instead of custom class styling on span elements for example</w:t>
+      </w:r>
+    </w:p>
+    <w:p>
+      <w:pPr>
+        <w:numPr>
+          <w:ilvl w:val="0"/>
+          <w:numId w:val="2"/>
+        </w:numPr>
+        <w:shd w:val="clear" w:color="auto" w:fill="FFFFFF"/>
+        <w:spacing w:before="60" w:after="100" w:afterAutospacing="1" w:line="240" w:lineRule="auto"/>
+        <w:rPr>
+          <w:rFonts w:ascii="Segoe UI" w:eastAsia="Times New Roman" w:hAnsi="Segoe UI" w:cs="Segoe UI"/>
+          <w:color w:val="24292E"/>
+          <w:sz w:val="24"/>
+          <w:szCs w:val="24"/>
+          <w:lang w:val="en-GB" w:eastAsia="pl-PL"/>
+        </w:rPr>
+      </w:pPr>
+      <w:r>
+        <w:rPr>
+          <w:rFonts w:ascii="Segoe UI" w:eastAsia="Times New Roman" w:hAnsi="Segoe UI" w:cs="Segoe UI"/>
+          <w:color w:val="24292E"/>
+          <w:sz w:val="24"/>
+          <w:szCs w:val="24"/>
+          <w:lang w:val="en-GB" w:eastAsia="pl-PL"/>
+        </w:rPr>
+        <w:t>No inline CSS #1</w:t>
+      </w:r>
+      <w:r>
+        <w:rPr>
+          <w:rFonts w:ascii="Segoe UI" w:eastAsia="Times New Roman" w:hAnsi="Segoe UI" w:cs="Segoe UI"/>
+          <w:color w:val="24292E"/>
+          <w:sz w:val="24"/>
+          <w:szCs w:val="24"/>
+          <w:lang w:val="en-GB" w:eastAsia="pl-PL"/>
+        </w:rPr>
+        <w:t xml:space="preserve"> </w:t>
+      </w:r>
+    </w:p>
+    <w:p>
+      <w:pPr>
+        <w:pStyle w:val="Akapitzlist"/>
+        <w:shd w:val="clear" w:color="auto" w:fill="FFFFFF"/>
+        <w:spacing w:before="60" w:after="100" w:afterAutospacing="1" w:line="240" w:lineRule="auto"/>
+        <w:rPr>
+          <w:rFonts w:ascii="Segoe UI" w:eastAsia="Times New Roman" w:hAnsi="Segoe UI" w:cs="Segoe UI"/>
+          <w:color w:val="24292E"/>
+          <w:sz w:val="24"/>
+          <w:szCs w:val="24"/>
+          <w:lang w:val="en-GB" w:eastAsia="pl-PL"/>
+        </w:rPr>
+      </w:pPr>
+      <w:r>
+        <w:rPr>
+          <w:rFonts w:ascii="Segoe UI" w:eastAsia="Times New Roman" w:hAnsi="Segoe UI" w:cs="Segoe UI"/>
+          <w:b/>
+          <w:color w:val="24292E"/>
+          <w:sz w:val="24"/>
+          <w:szCs w:val="24"/>
+          <w:lang w:val="en-GB" w:eastAsia="pl-PL"/>
+        </w:rPr>
+        <w:t>Implementation:</w:t>
+      </w:r>
+      <w:r>
+        <w:rPr>
+          <w:rFonts w:ascii="Segoe UI" w:eastAsia="Times New Roman" w:hAnsi="Segoe UI" w:cs="Segoe UI"/>
+          <w:color w:val="24292E"/>
+          <w:sz w:val="24"/>
+          <w:szCs w:val="24"/>
+          <w:lang w:val="en-GB" w:eastAsia="pl-PL"/>
+        </w:rPr>
+        <w:t xml:space="preserve"> </w:t>
+      </w:r>
+      <w:r>
+        <w:rPr>
+          <w:rFonts w:ascii="Segoe UI" w:eastAsia="Times New Roman" w:hAnsi="Segoe UI" w:cs="Segoe UI"/>
+          <w:color w:val="24292E"/>
+          <w:sz w:val="24"/>
+          <w:szCs w:val="24"/>
+          <w:lang w:val="en-GB" w:eastAsia="pl-PL"/>
+        </w:rPr>
+        <w:t>Do not use inline style in application</w:t>
+      </w:r>
+    </w:p>
+    <w:p>
+      <w:pPr>
+        <w:numPr>
+          <w:ilvl w:val="0"/>
+          <w:numId w:val="2"/>
+        </w:numPr>
+        <w:shd w:val="clear" w:color="auto" w:fill="FFFFFF"/>
+        <w:spacing w:before="60" w:after="100" w:afterAutospacing="1" w:line="240" w:lineRule="auto"/>
+        <w:rPr>
+          <w:rFonts w:ascii="Segoe UI" w:eastAsia="Times New Roman" w:hAnsi="Segoe UI" w:cs="Segoe UI"/>
+          <w:color w:val="24292E"/>
+          <w:sz w:val="24"/>
+          <w:szCs w:val="24"/>
+          <w:lang w:val="en-GB" w:eastAsia="pl-PL"/>
+        </w:rPr>
+      </w:pPr>
+      <w:r>
+        <w:rPr>
+          <w:rFonts w:ascii="Segoe UI" w:eastAsia="Times New Roman" w:hAnsi="Segoe UI" w:cs="Segoe UI"/>
+          <w:color w:val="24292E"/>
+          <w:sz w:val="24"/>
+          <w:szCs w:val="24"/>
+          <w:lang w:val="en-GB" w:eastAsia="pl-PL"/>
+        </w:rPr>
+        <w:lastRenderedPageBreak/>
+        <w:t>RWD #1</w:t>
+      </w:r>
+    </w:p>
+    <w:p>
+      <w:pPr>
+        <w:pStyle w:val="Nagwek3"/>
+        <w:rPr>
+          <w:lang w:val="en-GB"/>
+        </w:rPr>
+      </w:pPr>
+    </w:p>
+    <w:p>
+      <w:pPr>
+        <w:pStyle w:val="Nagwek3"/>
+        <w:rPr>
+          <w:lang w:val="en-GB"/>
+        </w:rPr>
+      </w:pPr>
+      <w:bookmarkStart w:id="6" w:name="_Toc500304946"/>
+      <w:r>
+        <w:rPr>
+          <w:lang w:val="en-GB"/>
+        </w:rPr>
+        <w:t>Backend</w:t>
+      </w:r>
+      <w:bookmarkEnd w:id="6"/>
+    </w:p>
+    <w:p>
+      <w:pPr>
+        <w:numPr>
+          <w:ilvl w:val="0"/>
+          <w:numId w:val="2"/>
+        </w:numPr>
+        <w:shd w:val="clear" w:color="auto" w:fill="FFFFFF"/>
+        <w:spacing w:before="60" w:after="100" w:afterAutospacing="1" w:line="240" w:lineRule="auto"/>
+        <w:rPr>
+          <w:rFonts w:ascii="Segoe UI" w:eastAsia="Times New Roman" w:hAnsi="Segoe UI" w:cs="Segoe UI"/>
+          <w:color w:val="24292E"/>
+          <w:sz w:val="24"/>
+          <w:szCs w:val="24"/>
+          <w:lang w:val="en-GB" w:eastAsia="pl-PL"/>
+        </w:rPr>
+      </w:pPr>
+      <w:proofErr w:type="spellStart"/>
+      <w:r>
+        <w:rPr>
+          <w:rFonts w:ascii="Segoe UI" w:eastAsia="Times New Roman" w:hAnsi="Segoe UI" w:cs="Segoe UI"/>
+          <w:color w:val="24292E"/>
+          <w:sz w:val="24"/>
+          <w:szCs w:val="24"/>
+          <w:lang w:val="en-GB" w:eastAsia="pl-PL"/>
+        </w:rPr>
+        <w:t>Gzip</w:t>
+      </w:r>
+      <w:proofErr w:type="spellEnd"/>
+      <w:r>
+        <w:rPr>
+          <w:rFonts w:ascii="Segoe UI" w:eastAsia="Times New Roman" w:hAnsi="Segoe UI" w:cs="Segoe UI"/>
+          <w:color w:val="24292E"/>
+          <w:sz w:val="24"/>
+          <w:szCs w:val="24"/>
+          <w:lang w:val="en-GB" w:eastAsia="pl-PL"/>
+        </w:rPr>
+        <w:t xml:space="preserve"> compression (server) #1 </w:t>
+      </w:r>
+    </w:p>
+    <w:p>
+      <w:pPr>
+        <w:shd w:val="clear" w:color="auto" w:fill="FFFFFF"/>
+        <w:spacing w:before="60" w:after="100" w:afterAutospacing="1" w:line="240" w:lineRule="auto"/>
+        <w:ind w:left="720"/>
+        <w:rPr>
+          <w:rFonts w:ascii="Segoe UI" w:eastAsia="Times New Roman" w:hAnsi="Segoe UI" w:cs="Segoe UI"/>
+          <w:color w:val="24292E"/>
+          <w:sz w:val="24"/>
+          <w:szCs w:val="24"/>
+          <w:lang w:val="en-GB" w:eastAsia="pl-PL"/>
+        </w:rPr>
+      </w:pPr>
+      <w:r>
+        <w:rPr>
+          <w:rFonts w:ascii="Segoe UI" w:eastAsia="Times New Roman" w:hAnsi="Segoe UI" w:cs="Segoe UI"/>
+          <w:b/>
+          <w:color w:val="24292E"/>
+          <w:sz w:val="24"/>
+          <w:szCs w:val="24"/>
+          <w:lang w:val="en-GB" w:eastAsia="pl-PL"/>
+        </w:rPr>
+        <w:t>Implementation:</w:t>
+      </w:r>
+      <w:r>
+        <w:rPr>
+          <w:rFonts w:ascii="Segoe UI" w:eastAsia="Times New Roman" w:hAnsi="Segoe UI" w:cs="Segoe UI"/>
+          <w:color w:val="24292E"/>
+          <w:sz w:val="24"/>
+          <w:szCs w:val="24"/>
+          <w:lang w:val="en-GB" w:eastAsia="pl-PL"/>
+        </w:rPr>
+        <w:t xml:space="preserve"> </w:t>
+      </w:r>
+      <w:hyperlink r:id="rId10" w:history="1">
+        <w:r>
+          <w:rPr>
+            <w:rStyle w:val="Hipercze"/>
+            <w:rFonts w:ascii="Segoe UI" w:eastAsia="Times New Roman" w:hAnsi="Segoe UI" w:cs="Segoe UI"/>
+            <w:sz w:val="24"/>
+            <w:szCs w:val="24"/>
+            <w:lang w:val="en-GB" w:eastAsia="pl-PL"/>
+          </w:rPr>
+          <w:t>https://docs.microsoft.com/en-us/iis/configuration/system.webserver/httpcompression/</w:t>
+        </w:r>
+      </w:hyperlink>
+    </w:p>
+    <w:p>
+      <w:pPr>
+        <w:numPr>
+          <w:ilvl w:val="0"/>
+          <w:numId w:val="2"/>
+        </w:numPr>
+        <w:shd w:val="clear" w:color="auto" w:fill="FFFFFF"/>
+        <w:spacing w:before="60" w:after="100" w:afterAutospacing="1" w:line="240" w:lineRule="auto"/>
+        <w:rPr>
+          <w:rFonts w:ascii="Segoe UI" w:eastAsia="Times New Roman" w:hAnsi="Segoe UI" w:cs="Segoe UI"/>
+          <w:color w:val="24292E"/>
+          <w:sz w:val="24"/>
+          <w:szCs w:val="24"/>
+          <w:lang w:val="en-GB" w:eastAsia="pl-PL"/>
+        </w:rPr>
+      </w:pPr>
+      <w:r>
+        <w:rPr>
+          <w:rFonts w:ascii="Segoe UI" w:eastAsia="Times New Roman" w:hAnsi="Segoe UI" w:cs="Segoe UI"/>
+          <w:color w:val="24292E"/>
+          <w:sz w:val="24"/>
+          <w:szCs w:val="24"/>
+          <w:lang w:val="en-GB" w:eastAsia="pl-PL"/>
+        </w:rPr>
+        <w:t>Keep-alive attribute (server) #1</w:t>
+      </w:r>
+    </w:p>
+    <w:p>
+      <w:pPr>
+        <w:shd w:val="clear" w:color="auto" w:fill="FFFFFF"/>
+        <w:spacing w:before="60" w:after="100" w:afterAutospacing="1" w:line="240" w:lineRule="auto"/>
+        <w:ind w:left="720"/>
+        <w:rPr>
+          <w:rFonts w:ascii="Segoe UI" w:eastAsia="Times New Roman" w:hAnsi="Segoe UI" w:cs="Segoe UI"/>
+          <w:color w:val="24292E"/>
+          <w:sz w:val="24"/>
+          <w:szCs w:val="24"/>
+          <w:lang w:val="en-GB" w:eastAsia="pl-PL"/>
+        </w:rPr>
+      </w:pPr>
+      <w:r>
+        <w:rPr>
+          <w:rFonts w:ascii="Segoe UI" w:eastAsia="Times New Roman" w:hAnsi="Segoe UI" w:cs="Segoe UI"/>
+          <w:b/>
+          <w:color w:val="24292E"/>
+          <w:sz w:val="24"/>
+          <w:szCs w:val="24"/>
+          <w:lang w:val="en-GB" w:eastAsia="pl-PL"/>
+        </w:rPr>
+        <w:t>Implementation:</w:t>
+      </w:r>
+      <w:r>
+        <w:rPr>
+          <w:rFonts w:ascii="Segoe UI" w:eastAsia="Times New Roman" w:hAnsi="Segoe UI" w:cs="Segoe UI"/>
+          <w:color w:val="24292E"/>
+          <w:sz w:val="24"/>
+          <w:szCs w:val="24"/>
+          <w:lang w:val="en-GB" w:eastAsia="pl-PL"/>
+        </w:rPr>
+        <w:t xml:space="preserve"> </w:t>
+      </w:r>
+      <w:hyperlink r:id="rId11" w:history="1">
+        <w:r>
+          <w:rPr>
+            <w:rStyle w:val="Hipercze"/>
+            <w:rFonts w:ascii="Segoe UI" w:eastAsia="Times New Roman" w:hAnsi="Segoe UI" w:cs="Segoe UI"/>
+            <w:sz w:val="24"/>
+            <w:szCs w:val="24"/>
+            <w:lang w:val="en-GB" w:eastAsia="pl-PL"/>
+          </w:rPr>
+          <w:t>https://docs.microsoft.com/en-us/iis/configuration/system.webserver/httpprotocol/</w:t>
+        </w:r>
+      </w:hyperlink>
+    </w:p>
+    <w:p>
+      <w:pPr>
+        <w:numPr>
+          <w:ilvl w:val="0"/>
+          <w:numId w:val="2"/>
+        </w:numPr>
+        <w:shd w:val="clear" w:color="auto" w:fill="FFFFFF"/>
+        <w:spacing w:before="60" w:after="100" w:afterAutospacing="1" w:line="240" w:lineRule="auto"/>
+        <w:rPr>
+          <w:rFonts w:ascii="Segoe UI" w:eastAsia="Times New Roman" w:hAnsi="Segoe UI" w:cs="Segoe UI"/>
+          <w:color w:val="24292E"/>
+          <w:sz w:val="24"/>
+          <w:szCs w:val="24"/>
+          <w:lang w:val="en-GB" w:eastAsia="pl-PL"/>
+        </w:rPr>
+      </w:pPr>
+      <w:r>
+        <w:rPr>
+          <w:rFonts w:ascii="Segoe UI" w:eastAsia="Times New Roman" w:hAnsi="Segoe UI" w:cs="Segoe UI"/>
+          <w:color w:val="24292E"/>
+          <w:sz w:val="24"/>
+          <w:szCs w:val="24"/>
+          <w:lang w:val="en-GB" w:eastAsia="pl-PL"/>
+        </w:rPr>
+        <w:t>CDN (server) #4</w:t>
+      </w:r>
+    </w:p>
+    <w:p>
+      <w:pPr>
+        <w:numPr>
+          <w:ilvl w:val="0"/>
+          <w:numId w:val="2"/>
+        </w:numPr>
+        <w:shd w:val="clear" w:color="auto" w:fill="FFFFFF"/>
+        <w:spacing w:before="60" w:after="100" w:afterAutospacing="1" w:line="240" w:lineRule="auto"/>
+        <w:rPr>
+          <w:rFonts w:ascii="Segoe UI" w:eastAsia="Times New Roman" w:hAnsi="Segoe UI" w:cs="Segoe UI"/>
+          <w:color w:val="24292E"/>
+          <w:sz w:val="24"/>
+          <w:szCs w:val="24"/>
+          <w:lang w:val="en-GB" w:eastAsia="pl-PL"/>
+        </w:rPr>
+      </w:pPr>
+      <w:r>
+        <w:rPr>
+          <w:rFonts w:ascii="Segoe UI" w:eastAsia="Times New Roman" w:hAnsi="Segoe UI" w:cs="Segoe UI"/>
+          <w:color w:val="24292E"/>
+          <w:sz w:val="24"/>
+          <w:szCs w:val="24"/>
+          <w:lang w:val="en-GB" w:eastAsia="pl-PL"/>
+        </w:rPr>
+        <w:t>Optimized images (server) #1</w:t>
+      </w:r>
+    </w:p>
+    <w:p>
+      <w:pPr>
+        <w:shd w:val="clear" w:color="auto" w:fill="FFFFFF"/>
+        <w:spacing w:before="60" w:after="100" w:afterAutospacing="1" w:line="240" w:lineRule="auto"/>
+        <w:ind w:left="720"/>
+        <w:rPr>
+          <w:lang w:val="en-US"/>
+        </w:rPr>
+      </w:pPr>
+      <w:r>
+        <w:rPr>
+          <w:rFonts w:ascii="Segoe UI" w:eastAsia="Times New Roman" w:hAnsi="Segoe UI" w:cs="Segoe UI"/>
+          <w:b/>
+          <w:color w:val="24292E"/>
+          <w:sz w:val="24"/>
+          <w:szCs w:val="24"/>
+          <w:lang w:val="en-GB" w:eastAsia="pl-PL"/>
+        </w:rPr>
+        <w:t>Implementation:</w:t>
+      </w:r>
+      <w:r>
+        <w:rPr>
+          <w:b/>
+          <w:lang w:val="en-US"/>
+        </w:rPr>
+        <w:t xml:space="preserve"> </w:t>
+      </w:r>
+      <w:r>
+        <w:rPr>
+          <w:lang w:val="en-US"/>
+        </w:rPr>
+        <w:t xml:space="preserve">Use tiny </w:t>
+      </w:r>
+      <w:proofErr w:type="spellStart"/>
+      <w:r>
+        <w:rPr>
+          <w:lang w:val="en-US"/>
+        </w:rPr>
+        <w:t>png</w:t>
+      </w:r>
+      <w:proofErr w:type="spellEnd"/>
+      <w:r>
+        <w:rPr>
+          <w:lang w:val="en-US"/>
+        </w:rPr>
+        <w:t xml:space="preserve"> </w:t>
+      </w:r>
+      <w:proofErr w:type="spellStart"/>
+      <w:r>
+        <w:rPr>
+          <w:lang w:val="en-US"/>
+        </w:rPr>
+        <w:t>Api</w:t>
+      </w:r>
+      <w:proofErr w:type="spellEnd"/>
+      <w:r>
+        <w:rPr>
+          <w:lang w:val="en-US"/>
+        </w:rPr>
+        <w:t xml:space="preserve"> </w:t>
+      </w:r>
+      <w:r>
+        <w:rPr>
+          <w:lang w:val="en-US"/>
+        </w:rPr>
+        <w:t>for</w:t>
+      </w:r>
+      <w:r>
+        <w:rPr>
+          <w:lang w:val="en-US"/>
+        </w:rPr>
+        <w:t xml:space="preserve"> .Net</w:t>
+      </w:r>
+      <w:r>
+        <w:rPr>
+          <w:lang w:val="en-US"/>
+        </w:rPr>
+        <w:t xml:space="preserve">. Each blog instances should have own </w:t>
+      </w:r>
+      <w:proofErr w:type="spellStart"/>
+      <w:r>
+        <w:rPr>
+          <w:lang w:val="en-US"/>
+        </w:rPr>
+        <w:t>TinyPNG</w:t>
+      </w:r>
+      <w:proofErr w:type="spellEnd"/>
+      <w:r>
+        <w:rPr>
+          <w:lang w:val="en-US"/>
+        </w:rPr>
+        <w:t xml:space="preserve"> </w:t>
+      </w:r>
+      <w:proofErr w:type="spellStart"/>
+      <w:r>
+        <w:rPr>
+          <w:lang w:val="en-US"/>
+        </w:rPr>
+        <w:t>Api</w:t>
+      </w:r>
+      <w:proofErr w:type="spellEnd"/>
+      <w:r>
+        <w:rPr>
+          <w:lang w:val="en-US"/>
+        </w:rPr>
+        <w:t xml:space="preserve"> Key, it should be configured by user in admin panel. 500 transformation per month is free. Use images store (for reuse and cross site update) which will be minified while publication or while edition if it will be required (crop/resize). </w:t>
+      </w:r>
+      <w:hyperlink r:id="rId12" w:history="1">
+        <w:r>
+          <w:rPr>
+            <w:rStyle w:val="Hipercze"/>
+            <w:lang w:val="en-US"/>
+          </w:rPr>
+          <w:t>https://tinypng.com/developers</w:t>
+        </w:r>
+      </w:hyperlink>
+      <w:r>
+        <w:rPr>
+          <w:lang w:val="en-US"/>
+        </w:rPr>
+        <w:t xml:space="preserve"> </w:t>
+      </w:r>
+    </w:p>
+    <w:p>
+      <w:pPr>
+        <w:numPr>
+          <w:ilvl w:val="0"/>
+          <w:numId w:val="2"/>
+        </w:numPr>
+        <w:shd w:val="clear" w:color="auto" w:fill="FFFFFF"/>
+        <w:spacing w:before="60" w:after="100" w:afterAutospacing="1" w:line="240" w:lineRule="auto"/>
+        <w:rPr>
+          <w:rFonts w:ascii="Segoe UI" w:eastAsia="Times New Roman" w:hAnsi="Segoe UI" w:cs="Segoe UI"/>
+          <w:color w:val="24292E"/>
+          <w:sz w:val="24"/>
+          <w:szCs w:val="24"/>
+          <w:lang w:val="en-GB" w:eastAsia="pl-PL"/>
+        </w:rPr>
+      </w:pPr>
+      <w:r>
+        <w:rPr>
+          <w:rFonts w:ascii="Segoe UI" w:eastAsia="Times New Roman" w:hAnsi="Segoe UI" w:cs="Segoe UI"/>
+          <w:color w:val="24292E"/>
+          <w:sz w:val="24"/>
+          <w:szCs w:val="24"/>
+          <w:lang w:val="en-GB" w:eastAsia="pl-PL"/>
+        </w:rPr>
+        <w:t>Robots.txt (server) #1</w:t>
+      </w:r>
+      <w:r>
+        <w:rPr>
+          <w:rFonts w:ascii="Segoe UI" w:eastAsia="Times New Roman" w:hAnsi="Segoe UI" w:cs="Segoe UI"/>
+          <w:color w:val="24292E"/>
+          <w:sz w:val="24"/>
+          <w:szCs w:val="24"/>
+          <w:lang w:val="en-GB" w:eastAsia="pl-PL"/>
+        </w:rPr>
+        <w:t xml:space="preserve"> </w:t>
+      </w:r>
+    </w:p>
+    <w:p>
+      <w:pPr>
+        <w:shd w:val="clear" w:color="auto" w:fill="FFFFFF"/>
+        <w:spacing w:before="60" w:after="100" w:afterAutospacing="1" w:line="240" w:lineRule="auto"/>
+        <w:ind w:left="720"/>
+        <w:rPr>
+          <w:rFonts w:ascii="Segoe UI" w:eastAsia="Times New Roman" w:hAnsi="Segoe UI" w:cs="Segoe UI"/>
+          <w:color w:val="24292E"/>
+          <w:sz w:val="24"/>
+          <w:szCs w:val="24"/>
+          <w:lang w:val="en-GB" w:eastAsia="pl-PL"/>
+        </w:rPr>
+      </w:pPr>
+      <w:r>
+        <w:rPr>
+          <w:rFonts w:ascii="Segoe UI" w:eastAsia="Times New Roman" w:hAnsi="Segoe UI" w:cs="Segoe UI"/>
+          <w:b/>
+          <w:color w:val="24292E"/>
+          <w:sz w:val="24"/>
+          <w:szCs w:val="24"/>
+          <w:lang w:val="en-GB" w:eastAsia="pl-PL"/>
+        </w:rPr>
+        <w:t>Implementation:</w:t>
+      </w:r>
+      <w:r>
+        <w:rPr>
+          <w:rFonts w:ascii="Segoe UI" w:eastAsia="Times New Roman" w:hAnsi="Segoe UI" w:cs="Segoe UI"/>
+          <w:color w:val="24292E"/>
+          <w:sz w:val="24"/>
+          <w:szCs w:val="24"/>
+          <w:lang w:val="en-GB" w:eastAsia="pl-PL"/>
+        </w:rPr>
+        <w:t xml:space="preserve"> Add static Robots.txt file to page</w:t>
+      </w:r>
+    </w:p>
+    <w:p>
+      <w:pPr>
+        <w:numPr>
+          <w:ilvl w:val="0"/>
+          <w:numId w:val="2"/>
+        </w:numPr>
+        <w:shd w:val="clear" w:color="auto" w:fill="FFFFFF"/>
+        <w:spacing w:before="60" w:after="100" w:afterAutospacing="1" w:line="240" w:lineRule="auto"/>
+        <w:rPr>
+          <w:rFonts w:ascii="Segoe UI" w:eastAsia="Times New Roman" w:hAnsi="Segoe UI" w:cs="Segoe UI"/>
+          <w:color w:val="24292E"/>
+          <w:sz w:val="24"/>
+          <w:szCs w:val="24"/>
+          <w:lang w:val="en-GB" w:eastAsia="pl-PL"/>
+        </w:rPr>
+      </w:pPr>
+      <w:r>
+        <w:rPr>
+          <w:rFonts w:ascii="Segoe UI" w:eastAsia="Times New Roman" w:hAnsi="Segoe UI" w:cs="Segoe UI"/>
+          <w:color w:val="24292E"/>
+          <w:sz w:val="24"/>
+          <w:szCs w:val="24"/>
+          <w:lang w:val="en-GB" w:eastAsia="pl-PL"/>
+        </w:rPr>
+        <w:t>Data URIs for top page images (logo especially) (server) #2</w:t>
+      </w:r>
+      <w:r>
+        <w:rPr>
+          <w:rFonts w:ascii="Segoe UI" w:eastAsia="Times New Roman" w:hAnsi="Segoe UI" w:cs="Segoe UI"/>
+          <w:color w:val="24292E"/>
+          <w:sz w:val="24"/>
+          <w:szCs w:val="24"/>
+          <w:lang w:val="en-GB" w:eastAsia="pl-PL"/>
+        </w:rPr>
+        <w:t xml:space="preserve"> </w:t>
+      </w:r>
+    </w:p>
+    <w:p>
+      <w:pPr>
+        <w:pStyle w:val="Akapitzlist"/>
+        <w:shd w:val="clear" w:color="auto" w:fill="FFFFFF"/>
+        <w:spacing w:before="60" w:after="100" w:afterAutospacing="1" w:line="240" w:lineRule="auto"/>
+        <w:rPr>
+          <w:rFonts w:ascii="Segoe UI" w:eastAsia="Times New Roman" w:hAnsi="Segoe UI" w:cs="Segoe UI"/>
+          <w:color w:val="24292E"/>
+          <w:sz w:val="24"/>
+          <w:szCs w:val="24"/>
+          <w:lang w:val="en-GB" w:eastAsia="pl-PL"/>
+        </w:rPr>
+      </w:pPr>
+      <w:r>
+        <w:rPr>
+          <w:rFonts w:ascii="Segoe UI" w:eastAsia="Times New Roman" w:hAnsi="Segoe UI" w:cs="Segoe UI"/>
+          <w:b/>
+          <w:color w:val="24292E"/>
+          <w:sz w:val="24"/>
+          <w:szCs w:val="24"/>
+          <w:lang w:val="en-GB" w:eastAsia="pl-PL"/>
+        </w:rPr>
+        <w:t>Implementation:</w:t>
+      </w:r>
+      <w:r>
+        <w:rPr>
+          <w:rFonts w:ascii="Segoe UI" w:eastAsia="Times New Roman" w:hAnsi="Segoe UI" w:cs="Segoe UI"/>
+          <w:color w:val="24292E"/>
+          <w:sz w:val="24"/>
+          <w:szCs w:val="24"/>
+          <w:lang w:val="en-GB" w:eastAsia="pl-PL"/>
+        </w:rPr>
+        <w:t xml:space="preserve"> </w:t>
+      </w:r>
+      <w:r>
+        <w:rPr>
+          <w:rFonts w:ascii="Segoe UI" w:eastAsia="Times New Roman" w:hAnsi="Segoe UI" w:cs="Segoe UI"/>
+          <w:color w:val="24292E"/>
+          <w:sz w:val="24"/>
+          <w:szCs w:val="24"/>
+          <w:lang w:val="en-GB" w:eastAsia="pl-PL"/>
+        </w:rPr>
+        <w:t xml:space="preserve">For small images on top of page use </w:t>
+      </w:r>
+      <w:proofErr w:type="spellStart"/>
+      <w:r>
+        <w:rPr>
+          <w:rFonts w:ascii="Segoe UI" w:eastAsia="Times New Roman" w:hAnsi="Segoe UI" w:cs="Segoe UI"/>
+          <w:color w:val="24292E"/>
+          <w:sz w:val="24"/>
+          <w:szCs w:val="24"/>
+          <w:lang w:val="en-GB" w:eastAsia="pl-PL"/>
+        </w:rPr>
+        <w:t>dataUrls</w:t>
+      </w:r>
+      <w:proofErr w:type="spellEnd"/>
+      <w:r>
+        <w:rPr>
+          <w:rFonts w:ascii="Segoe UI" w:eastAsia="Times New Roman" w:hAnsi="Segoe UI" w:cs="Segoe UI"/>
+          <w:color w:val="24292E"/>
+          <w:sz w:val="24"/>
+          <w:szCs w:val="24"/>
+          <w:lang w:val="en-GB" w:eastAsia="pl-PL"/>
+        </w:rPr>
+        <w:t xml:space="preserve"> to insert images without loading it as additional resource (for example logo). Do not use this for large image. As example image data should not change percentage of text size to page size more than 10% of original percentage. Example if </w:t>
+      </w:r>
+      <w:proofErr w:type="spellStart"/>
+      <w:r>
+        <w:rPr>
+          <w:rFonts w:ascii="Segoe UI" w:eastAsia="Times New Roman" w:hAnsi="Segoe UI" w:cs="Segoe UI"/>
+          <w:color w:val="24292E"/>
+          <w:sz w:val="24"/>
+          <w:szCs w:val="24"/>
+          <w:lang w:val="en-GB" w:eastAsia="pl-PL"/>
+        </w:rPr>
+        <w:t>textSize</w:t>
+      </w:r>
+      <w:proofErr w:type="spellEnd"/>
+      <w:r>
+        <w:rPr>
+          <w:rFonts w:ascii="Segoe UI" w:eastAsia="Times New Roman" w:hAnsi="Segoe UI" w:cs="Segoe UI"/>
+          <w:color w:val="24292E"/>
+          <w:sz w:val="24"/>
+          <w:szCs w:val="24"/>
+          <w:lang w:val="en-GB" w:eastAsia="pl-PL"/>
+        </w:rPr>
+        <w:t>/</w:t>
+      </w:r>
+      <w:proofErr w:type="spellStart"/>
+      <w:r>
+        <w:rPr>
+          <w:rFonts w:ascii="Segoe UI" w:eastAsia="Times New Roman" w:hAnsi="Segoe UI" w:cs="Segoe UI"/>
+          <w:color w:val="24292E"/>
+          <w:sz w:val="24"/>
+          <w:szCs w:val="24"/>
+          <w:lang w:val="en-GB" w:eastAsia="pl-PL"/>
+        </w:rPr>
+        <w:t>pageSize</w:t>
+      </w:r>
+      <w:proofErr w:type="spellEnd"/>
+      <w:r>
+        <w:rPr>
+          <w:rFonts w:ascii="Segoe UI" w:eastAsia="Times New Roman" w:hAnsi="Segoe UI" w:cs="Segoe UI"/>
+          <w:color w:val="24292E"/>
+          <w:sz w:val="24"/>
+          <w:szCs w:val="24"/>
+          <w:lang w:val="en-GB" w:eastAsia="pl-PL"/>
+        </w:rPr>
+        <w:t xml:space="preserve"> = 10% max data image impact should be 1%.</w:t>
+      </w:r>
+      <w:r>
+        <w:rPr>
+          <w:rFonts w:ascii="Segoe UI" w:eastAsia="Times New Roman" w:hAnsi="Segoe UI" w:cs="Segoe UI"/>
+          <w:color w:val="24292E"/>
+          <w:sz w:val="24"/>
+          <w:szCs w:val="24"/>
+          <w:lang w:val="en-GB" w:eastAsia="pl-PL"/>
+        </w:rPr>
+        <w:br/>
+        <w:t>(there no directions for this and above number are just example – this is hidden in Google search engine parameters)</w:t>
+      </w:r>
+    </w:p>
+    <w:p>
+      <w:pPr>
+        <w:numPr>
+          <w:ilvl w:val="0"/>
+          <w:numId w:val="2"/>
+        </w:numPr>
+        <w:shd w:val="clear" w:color="auto" w:fill="FFFFFF"/>
+        <w:spacing w:before="60" w:after="100" w:afterAutospacing="1" w:line="240" w:lineRule="auto"/>
+        <w:rPr>
+          <w:rFonts w:ascii="Segoe UI" w:eastAsia="Times New Roman" w:hAnsi="Segoe UI" w:cs="Segoe UI"/>
+          <w:color w:val="24292E"/>
+          <w:sz w:val="24"/>
+          <w:szCs w:val="24"/>
+          <w:lang w:val="en-GB" w:eastAsia="pl-PL"/>
+        </w:rPr>
+      </w:pPr>
+      <w:r>
+        <w:rPr>
+          <w:rFonts w:ascii="Segoe UI" w:eastAsia="Times New Roman" w:hAnsi="Segoe UI" w:cs="Segoe UI"/>
+          <w:color w:val="24292E"/>
+          <w:sz w:val="24"/>
+          <w:szCs w:val="24"/>
+          <w:lang w:val="en-GB" w:eastAsia="pl-PL"/>
+        </w:rPr>
+        <w:t>Server</w:t>
+      </w:r>
+      <w:r>
+        <w:rPr>
+          <w:rFonts w:ascii="Segoe UI" w:eastAsia="Times New Roman" w:hAnsi="Segoe UI" w:cs="Segoe UI"/>
+          <w:color w:val="24292E"/>
+          <w:sz w:val="24"/>
+          <w:szCs w:val="24"/>
+          <w:lang w:val="en-GB" w:eastAsia="pl-PL"/>
+        </w:rPr>
+        <w:t xml:space="preserve"> Cache (server) #1</w:t>
+      </w:r>
+    </w:p>
+    <w:p>
+      <w:pPr>
+        <w:shd w:val="clear" w:color="auto" w:fill="FFFFFF"/>
+        <w:spacing w:before="60" w:after="100" w:afterAutospacing="1" w:line="240" w:lineRule="auto"/>
+        <w:ind w:left="720"/>
+        <w:rPr>
+          <w:rFonts w:ascii="Segoe UI" w:eastAsia="Times New Roman" w:hAnsi="Segoe UI" w:cs="Segoe UI"/>
+          <w:color w:val="24292E"/>
+          <w:sz w:val="24"/>
+          <w:szCs w:val="24"/>
+          <w:lang w:val="en-GB" w:eastAsia="pl-PL"/>
+        </w:rPr>
+      </w:pPr>
+      <w:r>
+        <w:rPr>
+          <w:rFonts w:ascii="Segoe UI" w:eastAsia="Times New Roman" w:hAnsi="Segoe UI" w:cs="Segoe UI"/>
+          <w:b/>
+          <w:color w:val="24292E"/>
+          <w:sz w:val="24"/>
+          <w:szCs w:val="24"/>
+          <w:lang w:val="en-GB" w:eastAsia="pl-PL"/>
+        </w:rPr>
+        <w:t>Implementation:</w:t>
+      </w:r>
+      <w:r>
+        <w:rPr>
+          <w:rFonts w:ascii="Segoe UI" w:eastAsia="Times New Roman" w:hAnsi="Segoe UI" w:cs="Segoe UI"/>
+          <w:color w:val="24292E"/>
+          <w:sz w:val="24"/>
+          <w:szCs w:val="24"/>
+          <w:lang w:val="en-GB" w:eastAsia="pl-PL"/>
+        </w:rPr>
+        <w:t xml:space="preserve"> Server cache allows to speed up server response. Application should hold on cache all pages state. Data should be reload if user publish new version of specific object.</w:t>
+      </w:r>
+    </w:p>
+    <w:p>
+      <w:pPr>
+        <w:shd w:val="clear" w:color="auto" w:fill="FFFFFF"/>
+        <w:spacing w:before="60" w:after="100" w:afterAutospacing="1" w:line="240" w:lineRule="auto"/>
+        <w:ind w:left="720"/>
+        <w:rPr>
+          <w:rFonts w:ascii="Segoe UI" w:eastAsia="Times New Roman" w:hAnsi="Segoe UI" w:cs="Segoe UI"/>
+          <w:color w:val="24292E"/>
+          <w:sz w:val="24"/>
+          <w:szCs w:val="24"/>
+          <w:lang w:val="en-GB" w:eastAsia="pl-PL"/>
+        </w:rPr>
+      </w:pPr>
+      <w:r>
+        <w:rPr>
+          <w:rFonts w:ascii="Segoe UI" w:eastAsia="Times New Roman" w:hAnsi="Segoe UI" w:cs="Segoe UI"/>
+          <w:b/>
+          <w:color w:val="24292E"/>
+          <w:sz w:val="24"/>
+          <w:szCs w:val="24"/>
+          <w:lang w:val="en-GB" w:eastAsia="pl-PL"/>
+        </w:rPr>
+        <w:lastRenderedPageBreak/>
+        <w:t>-</w:t>
+      </w:r>
+      <w:r>
+        <w:rPr>
+          <w:rFonts w:ascii="Segoe UI" w:eastAsia="Times New Roman" w:hAnsi="Segoe UI" w:cs="Segoe UI"/>
+          <w:color w:val="24292E"/>
+          <w:sz w:val="24"/>
+          <w:szCs w:val="24"/>
+          <w:lang w:val="en-GB" w:eastAsia="pl-PL"/>
+        </w:rPr>
+        <w:t xml:space="preserve"> Use Cache object no cache timeout, with reload cache event and cache dependency</w:t>
+      </w:r>
+    </w:p>
+    <w:p>
+      <w:pPr>
+        <w:numPr>
+          <w:ilvl w:val="0"/>
+          <w:numId w:val="2"/>
+        </w:numPr>
+        <w:shd w:val="clear" w:color="auto" w:fill="FFFFFF"/>
+        <w:spacing w:before="60" w:after="100" w:afterAutospacing="1" w:line="240" w:lineRule="auto"/>
+        <w:rPr>
+          <w:rFonts w:ascii="Segoe UI" w:eastAsia="Times New Roman" w:hAnsi="Segoe UI" w:cs="Segoe UI"/>
+          <w:color w:val="24292E"/>
+          <w:sz w:val="24"/>
+          <w:szCs w:val="24"/>
+          <w:lang w:val="en-GB" w:eastAsia="pl-PL"/>
+        </w:rPr>
+      </w:pPr>
+      <w:r>
+        <w:rPr>
+          <w:rFonts w:ascii="Segoe UI" w:eastAsia="Times New Roman" w:hAnsi="Segoe UI" w:cs="Segoe UI"/>
+          <w:color w:val="24292E"/>
+          <w:sz w:val="24"/>
+          <w:szCs w:val="24"/>
+          <w:lang w:val="en-GB" w:eastAsia="pl-PL"/>
+        </w:rPr>
+        <w:t>Expires headers (browser cache) (server) #1</w:t>
+      </w:r>
+    </w:p>
+    <w:p>
+      <w:pPr>
+        <w:shd w:val="clear" w:color="auto" w:fill="FFFFFF"/>
+        <w:spacing w:before="60" w:after="100" w:afterAutospacing="1" w:line="240" w:lineRule="auto"/>
+        <w:ind w:left="720"/>
+        <w:rPr>
+          <w:rFonts w:ascii="Segoe UI" w:eastAsia="Times New Roman" w:hAnsi="Segoe UI" w:cs="Segoe UI"/>
+          <w:color w:val="24292E"/>
+          <w:sz w:val="24"/>
+          <w:szCs w:val="24"/>
+          <w:lang w:val="en-GB" w:eastAsia="pl-PL"/>
+        </w:rPr>
+      </w:pPr>
+      <w:r>
+        <w:rPr>
+          <w:rFonts w:ascii="Segoe UI" w:eastAsia="Times New Roman" w:hAnsi="Segoe UI" w:cs="Segoe UI"/>
+          <w:b/>
+          <w:color w:val="24292E"/>
+          <w:sz w:val="24"/>
+          <w:szCs w:val="24"/>
+          <w:lang w:val="en-GB" w:eastAsia="pl-PL"/>
+        </w:rPr>
+        <w:t>Implementations:</w:t>
+      </w:r>
+      <w:r>
+        <w:rPr>
+          <w:rFonts w:ascii="Segoe UI" w:eastAsia="Times New Roman" w:hAnsi="Segoe UI" w:cs="Segoe UI"/>
+          <w:color w:val="24292E"/>
+          <w:sz w:val="24"/>
+          <w:szCs w:val="24"/>
+          <w:lang w:val="en-GB" w:eastAsia="pl-PL"/>
+        </w:rPr>
+        <w:t xml:space="preserve"> Add custom header to page for all page and resources.</w:t>
+      </w:r>
+    </w:p>
+    <w:p>
+      <w:pPr>
+        <w:shd w:val="clear" w:color="auto" w:fill="FFFFFF"/>
+        <w:spacing w:before="60" w:after="100" w:afterAutospacing="1" w:line="240" w:lineRule="auto"/>
+        <w:ind w:left="720"/>
+        <w:rPr>
+          <w:rFonts w:ascii="Segoe UI" w:eastAsia="Times New Roman" w:hAnsi="Segoe UI" w:cs="Segoe UI"/>
+          <w:color w:val="24292E"/>
+          <w:sz w:val="24"/>
+          <w:szCs w:val="24"/>
+          <w:lang w:val="en-GB" w:eastAsia="pl-PL"/>
+        </w:rPr>
+      </w:pPr>
+      <w:r>
+        <w:rPr>
+          <w:rFonts w:ascii="Segoe UI" w:eastAsia="Times New Roman" w:hAnsi="Segoe UI" w:cs="Segoe UI"/>
+          <w:b/>
+          <w:color w:val="24292E"/>
+          <w:sz w:val="24"/>
+          <w:szCs w:val="24"/>
+          <w:lang w:val="en-GB" w:eastAsia="pl-PL"/>
+        </w:rPr>
+        <w:t>-</w:t>
+      </w:r>
+      <w:r>
+        <w:rPr>
+          <w:rFonts w:ascii="Segoe UI" w:eastAsia="Times New Roman" w:hAnsi="Segoe UI" w:cs="Segoe UI"/>
+          <w:color w:val="24292E"/>
+          <w:sz w:val="24"/>
+          <w:szCs w:val="24"/>
+          <w:lang w:val="en-GB" w:eastAsia="pl-PL"/>
+        </w:rPr>
+        <w:t xml:space="preserve"> Use small cache expiration time for Page</w:t>
+      </w:r>
+    </w:p>
+    <w:p>
+      <w:pPr>
+        <w:shd w:val="clear" w:color="auto" w:fill="FFFFFF"/>
+        <w:spacing w:before="60" w:after="100" w:afterAutospacing="1" w:line="240" w:lineRule="auto"/>
+        <w:ind w:left="720"/>
+        <w:rPr>
+          <w:rFonts w:ascii="Segoe UI" w:eastAsia="Times New Roman" w:hAnsi="Segoe UI" w:cs="Segoe UI"/>
+          <w:color w:val="24292E"/>
+          <w:sz w:val="24"/>
+          <w:szCs w:val="24"/>
+          <w:lang w:val="en-GB" w:eastAsia="pl-PL"/>
+        </w:rPr>
+      </w:pPr>
+      <w:r>
+        <w:rPr>
+          <w:rFonts w:ascii="Segoe UI" w:eastAsia="Times New Roman" w:hAnsi="Segoe UI" w:cs="Segoe UI"/>
+          <w:b/>
+          <w:color w:val="24292E"/>
+          <w:sz w:val="24"/>
+          <w:szCs w:val="24"/>
+          <w:lang w:val="en-GB" w:eastAsia="pl-PL"/>
+        </w:rPr>
+        <w:t>-</w:t>
+      </w:r>
+      <w:r>
+        <w:rPr>
+          <w:rFonts w:ascii="Segoe UI" w:eastAsia="Times New Roman" w:hAnsi="Segoe UI" w:cs="Segoe UI"/>
+          <w:color w:val="24292E"/>
+          <w:sz w:val="24"/>
+          <w:szCs w:val="24"/>
+          <w:lang w:val="en-GB" w:eastAsia="pl-PL"/>
+        </w:rPr>
+        <w:t xml:space="preserve"> Use long cache expiration time for all Resources with dynamic resources rout changed for each resources publications.</w:t>
+      </w:r>
+    </w:p>
+    <w:p>
+      <w:pPr>
+        <w:numPr>
+          <w:ilvl w:val="0"/>
+          <w:numId w:val="2"/>
+        </w:numPr>
+        <w:shd w:val="clear" w:color="auto" w:fill="FFFFFF"/>
+        <w:spacing w:before="60" w:after="100" w:afterAutospacing="1" w:line="240" w:lineRule="auto"/>
+        <w:rPr>
+          <w:rFonts w:ascii="Segoe UI" w:eastAsia="Times New Roman" w:hAnsi="Segoe UI" w:cs="Segoe UI"/>
+          <w:color w:val="24292E"/>
+          <w:sz w:val="24"/>
+          <w:szCs w:val="24"/>
+          <w:lang w:val="en-GB" w:eastAsia="pl-PL"/>
+        </w:rPr>
+      </w:pPr>
+      <w:r>
+        <w:rPr>
+          <w:rFonts w:ascii="Segoe UI" w:eastAsia="Times New Roman" w:hAnsi="Segoe UI" w:cs="Segoe UI"/>
+          <w:color w:val="24292E"/>
+          <w:sz w:val="24"/>
+          <w:szCs w:val="24"/>
+          <w:lang w:val="en-GB" w:eastAsia="pl-PL"/>
+        </w:rPr>
+        <w:t>URL can</w:t>
+      </w:r>
+      <w:r>
+        <w:rPr>
+          <w:rFonts w:ascii="Segoe UI" w:eastAsia="Times New Roman" w:hAnsi="Segoe UI" w:cs="Segoe UI"/>
+          <w:color w:val="24292E"/>
+          <w:sz w:val="24"/>
+          <w:szCs w:val="24"/>
+          <w:lang w:val="en-GB" w:eastAsia="pl-PL"/>
+        </w:rPr>
+        <w:t>oni</w:t>
+      </w:r>
+      <w:r>
+        <w:rPr>
+          <w:rFonts w:ascii="Segoe UI" w:eastAsia="Times New Roman" w:hAnsi="Segoe UI" w:cs="Segoe UI"/>
+          <w:color w:val="24292E"/>
+          <w:sz w:val="24"/>
+          <w:szCs w:val="24"/>
+          <w:lang w:val="en-GB" w:eastAsia="pl-PL"/>
+        </w:rPr>
+        <w:t>calization www to non www</w:t>
+      </w:r>
+      <w:r>
+        <w:rPr>
+          <w:rFonts w:ascii="Segoe UI" w:eastAsia="Times New Roman" w:hAnsi="Segoe UI" w:cs="Segoe UI"/>
+          <w:color w:val="24292E"/>
+          <w:sz w:val="24"/>
+          <w:szCs w:val="24"/>
+          <w:lang w:val="en-GB" w:eastAsia="pl-PL"/>
+        </w:rPr>
+        <w:t>, http to https</w:t>
+      </w:r>
+      <w:r>
+        <w:rPr>
+          <w:rFonts w:ascii="Segoe UI" w:eastAsia="Times New Roman" w:hAnsi="Segoe UI" w:cs="Segoe UI"/>
+          <w:color w:val="24292E"/>
+          <w:sz w:val="24"/>
+          <w:szCs w:val="24"/>
+          <w:lang w:val="en-GB" w:eastAsia="pl-PL"/>
+        </w:rPr>
+        <w:t xml:space="preserve"> (server) #1</w:t>
+      </w:r>
+    </w:p>
+    <w:p>
+      <w:pPr>
+        <w:shd w:val="clear" w:color="auto" w:fill="FFFFFF"/>
+        <w:spacing w:before="60" w:after="100" w:afterAutospacing="1" w:line="240" w:lineRule="auto"/>
+        <w:ind w:left="720"/>
+        <w:rPr>
+          <w:lang w:val="en-US"/>
+        </w:rPr>
+      </w:pPr>
+      <w:r>
+        <w:rPr>
+          <w:rFonts w:ascii="Segoe UI" w:eastAsia="Times New Roman" w:hAnsi="Segoe UI" w:cs="Segoe UI"/>
+          <w:b/>
+          <w:color w:val="24292E"/>
+          <w:sz w:val="24"/>
+          <w:szCs w:val="24"/>
+          <w:lang w:val="en-GB" w:eastAsia="pl-PL"/>
+        </w:rPr>
+        <w:t>Implementation:</w:t>
+      </w:r>
+      <w:r>
+        <w:rPr>
+          <w:lang w:val="en-US"/>
+        </w:rPr>
+        <w:t xml:space="preserve"> </w:t>
+      </w:r>
+      <w:r>
+        <w:rPr>
+          <w:rFonts w:cstheme="minorHAnsi"/>
+          <w:sz w:val="24"/>
+          <w:szCs w:val="24"/>
+          <w:lang w:val="en-US"/>
+        </w:rPr>
+        <w:t xml:space="preserve">Add to application redirection to single </w:t>
+      </w:r>
+      <w:proofErr w:type="spellStart"/>
+      <w:r>
+        <w:rPr>
+          <w:rFonts w:cstheme="minorHAnsi"/>
+          <w:sz w:val="24"/>
+          <w:szCs w:val="24"/>
+          <w:lang w:val="en-US"/>
+        </w:rPr>
+        <w:t>url</w:t>
+      </w:r>
+      <w:proofErr w:type="spellEnd"/>
+      <w:r>
+        <w:rPr>
+          <w:lang w:val="en-US"/>
+        </w:rPr>
+        <w:t xml:space="preserve"> format: https://domain.name</w:t>
+      </w:r>
+    </w:p>
+    <w:p>
+      <w:pPr>
+        <w:numPr>
+          <w:ilvl w:val="0"/>
+          <w:numId w:val="2"/>
+        </w:numPr>
+        <w:shd w:val="clear" w:color="auto" w:fill="FFFFFF"/>
+        <w:spacing w:before="60" w:after="100" w:afterAutospacing="1" w:line="240" w:lineRule="auto"/>
+        <w:rPr>
+          <w:rFonts w:ascii="Segoe UI" w:eastAsia="Times New Roman" w:hAnsi="Segoe UI" w:cs="Segoe UI"/>
+          <w:color w:val="24292E"/>
+          <w:sz w:val="24"/>
+          <w:szCs w:val="24"/>
+          <w:lang w:val="en-GB" w:eastAsia="pl-PL"/>
+        </w:rPr>
+      </w:pPr>
+      <w:r>
+        <w:rPr>
+          <w:rFonts w:ascii="Segoe UI" w:eastAsia="Times New Roman" w:hAnsi="Segoe UI" w:cs="Segoe UI"/>
+          <w:color w:val="24292E"/>
+          <w:sz w:val="24"/>
+          <w:szCs w:val="24"/>
+          <w:lang w:val="en-GB" w:eastAsia="pl-PL"/>
+        </w:rPr>
+        <w:t>Https (server) #1</w:t>
+      </w:r>
+    </w:p>
+    <w:p>
+      <w:pPr>
+        <w:shd w:val="clear" w:color="auto" w:fill="FFFFFF"/>
+        <w:spacing w:before="60" w:after="100" w:afterAutospacing="1" w:line="240" w:lineRule="auto"/>
+        <w:ind w:left="720"/>
+        <w:rPr>
+          <w:lang w:val="en-US"/>
+        </w:rPr>
+      </w:pPr>
+      <w:r>
+        <w:rPr>
+          <w:rFonts w:ascii="Segoe UI" w:eastAsia="Times New Roman" w:hAnsi="Segoe UI" w:cs="Segoe UI"/>
+          <w:b/>
+          <w:color w:val="24292E"/>
+          <w:sz w:val="24"/>
+          <w:szCs w:val="24"/>
+          <w:lang w:val="en-GB" w:eastAsia="pl-PL"/>
+        </w:rPr>
+        <w:t>Implementation</w:t>
+      </w:r>
+      <w:r>
+        <w:rPr>
+          <w:rFonts w:ascii="Segoe UI" w:eastAsia="Times New Roman" w:hAnsi="Segoe UI" w:cs="Segoe UI"/>
+          <w:b/>
+          <w:color w:val="24292E"/>
+          <w:sz w:val="24"/>
+          <w:szCs w:val="24"/>
+          <w:lang w:val="en-GB" w:eastAsia="pl-PL"/>
+        </w:rPr>
+        <w:t>:</w:t>
+      </w:r>
+      <w:r>
+        <w:rPr>
+          <w:lang w:val="en-US"/>
+        </w:rPr>
+        <w:t xml:space="preserve"> Allow https connection buy certification on hosting or cho</w:t>
+      </w:r>
+      <w:r>
+        <w:rPr>
+          <w:lang w:val="en-US"/>
+        </w:rPr>
+        <w:t>o</w:t>
+      </w:r>
+      <w:r>
+        <w:rPr>
+          <w:lang w:val="en-US"/>
+        </w:rPr>
+        <w:t xml:space="preserve">se hosting with </w:t>
+      </w:r>
+      <w:r>
+        <w:rPr>
+          <w:lang w:val="en-US"/>
+        </w:rPr>
+        <w:t>Let’s Encrypt certificate.</w:t>
+      </w:r>
+    </w:p>
+    <w:p>
+      <w:pPr>
+        <w:numPr>
+          <w:ilvl w:val="0"/>
+          <w:numId w:val="2"/>
+        </w:numPr>
+        <w:shd w:val="clear" w:color="auto" w:fill="FFFFFF"/>
+        <w:spacing w:before="60" w:after="100" w:afterAutospacing="1" w:line="240" w:lineRule="auto"/>
+        <w:rPr>
+          <w:rFonts w:ascii="Segoe UI" w:eastAsia="Times New Roman" w:hAnsi="Segoe UI" w:cs="Segoe UI"/>
+          <w:color w:val="24292E"/>
+          <w:sz w:val="24"/>
+          <w:szCs w:val="24"/>
+          <w:lang w:val="en-GB" w:eastAsia="pl-PL"/>
+        </w:rPr>
+      </w:pPr>
+      <w:r>
+        <w:rPr>
+          <w:rFonts w:ascii="Segoe UI" w:eastAsia="Times New Roman" w:hAnsi="Segoe UI" w:cs="Segoe UI"/>
+          <w:color w:val="24292E"/>
+          <w:sz w:val="24"/>
+          <w:szCs w:val="24"/>
+          <w:lang w:val="en-GB" w:eastAsia="pl-PL"/>
+        </w:rPr>
+        <w:t>No server signature (server) #2</w:t>
+      </w:r>
+    </w:p>
+    <w:p>
+      <w:pPr>
+        <w:shd w:val="clear" w:color="auto" w:fill="FFFFFF"/>
+        <w:spacing w:before="60" w:after="100" w:afterAutospacing="1" w:line="240" w:lineRule="auto"/>
+        <w:ind w:left="720"/>
+        <w:rPr>
+          <w:rFonts w:ascii="Segoe UI" w:eastAsia="Times New Roman" w:hAnsi="Segoe UI" w:cs="Segoe UI"/>
+          <w:color w:val="24292E"/>
+          <w:sz w:val="24"/>
+          <w:szCs w:val="24"/>
+          <w:lang w:val="en-GB" w:eastAsia="pl-PL"/>
+        </w:rPr>
+      </w:pPr>
+      <w:r>
+        <w:rPr>
+          <w:rFonts w:ascii="Segoe UI" w:eastAsia="Times New Roman" w:hAnsi="Segoe UI" w:cs="Segoe UI"/>
+          <w:b/>
+          <w:color w:val="24292E"/>
+          <w:sz w:val="24"/>
+          <w:szCs w:val="24"/>
+          <w:lang w:val="en-GB" w:eastAsia="pl-PL"/>
+        </w:rPr>
+        <w:t>Implementations:</w:t>
+      </w:r>
+      <w:r>
+        <w:rPr>
+          <w:rFonts w:ascii="Segoe UI" w:eastAsia="Times New Roman" w:hAnsi="Segoe UI" w:cs="Segoe UI"/>
+          <w:color w:val="24292E"/>
+          <w:sz w:val="24"/>
+          <w:szCs w:val="24"/>
+          <w:lang w:val="en-GB" w:eastAsia="pl-PL"/>
+        </w:rPr>
+        <w:t xml:space="preserve"> Remove server identification headers from server response – this gives more security than SEO</w:t>
+      </w:r>
+    </w:p>
+    <w:p>
+      <w:pPr>
+        <w:numPr>
+          <w:ilvl w:val="0"/>
+          <w:numId w:val="2"/>
+        </w:numPr>
+        <w:shd w:val="clear" w:color="auto" w:fill="FFFFFF"/>
+        <w:spacing w:before="60" w:after="100" w:afterAutospacing="1" w:line="240" w:lineRule="auto"/>
+        <w:rPr>
+          <w:rFonts w:ascii="Segoe UI" w:eastAsia="Times New Roman" w:hAnsi="Segoe UI" w:cs="Segoe UI"/>
+          <w:color w:val="24292E"/>
+          <w:sz w:val="24"/>
+          <w:szCs w:val="24"/>
+          <w:lang w:val="en-GB" w:eastAsia="pl-PL"/>
+        </w:rPr>
+      </w:pPr>
+      <w:r>
+        <w:rPr>
+          <w:rFonts w:ascii="Segoe UI" w:eastAsia="Times New Roman" w:hAnsi="Segoe UI" w:cs="Segoe UI"/>
+          <w:color w:val="24292E"/>
+          <w:sz w:val="24"/>
+          <w:szCs w:val="24"/>
+          <w:lang w:val="en-GB" w:eastAsia="pl-PL"/>
+        </w:rPr>
+        <w:t>Links:</w:t>
+      </w:r>
+    </w:p>
+    <w:p>
+      <w:pPr>
+        <w:numPr>
+          <w:ilvl w:val="1"/>
+          <w:numId w:val="2"/>
+        </w:numPr>
+        <w:shd w:val="clear" w:color="auto" w:fill="FFFFFF"/>
+        <w:spacing w:before="100" w:beforeAutospacing="1" w:after="100" w:afterAutospacing="1" w:line="240" w:lineRule="auto"/>
+        <w:rPr>
+          <w:rFonts w:ascii="Segoe UI" w:eastAsia="Times New Roman" w:hAnsi="Segoe UI" w:cs="Segoe UI"/>
+          <w:color w:val="24292E"/>
+          <w:sz w:val="24"/>
+          <w:szCs w:val="24"/>
+          <w:lang w:val="en-GB" w:eastAsia="pl-PL"/>
+        </w:rPr>
+      </w:pPr>
+      <w:r>
+        <w:rPr>
+          <w:rFonts w:ascii="Segoe UI" w:eastAsia="Times New Roman" w:hAnsi="Segoe UI" w:cs="Segoe UI"/>
+          <w:color w:val="24292E"/>
+          <w:sz w:val="24"/>
+          <w:szCs w:val="24"/>
+          <w:lang w:val="en-GB" w:eastAsia="pl-PL"/>
+        </w:rPr>
+        <w:t>Canonical (server) #2</w:t>
+      </w:r>
+    </w:p>
+    <w:p>
+      <w:pPr>
+        <w:numPr>
+          <w:ilvl w:val="1"/>
+          <w:numId w:val="2"/>
+        </w:numPr>
+        <w:shd w:val="clear" w:color="auto" w:fill="FFFFFF"/>
+        <w:spacing w:before="60" w:after="100" w:afterAutospacing="1" w:line="240" w:lineRule="auto"/>
+        <w:rPr>
+          <w:rFonts w:ascii="Segoe UI" w:eastAsia="Times New Roman" w:hAnsi="Segoe UI" w:cs="Segoe UI"/>
+          <w:color w:val="24292E"/>
+          <w:sz w:val="24"/>
+          <w:szCs w:val="24"/>
+          <w:lang w:val="en-GB" w:eastAsia="pl-PL"/>
+        </w:rPr>
+      </w:pPr>
+      <w:r>
+        <w:rPr>
+          <w:rFonts w:ascii="Segoe UI" w:eastAsia="Times New Roman" w:hAnsi="Segoe UI" w:cs="Segoe UI"/>
+          <w:color w:val="24292E"/>
+          <w:sz w:val="24"/>
+          <w:szCs w:val="24"/>
+          <w:lang w:val="en-GB" w:eastAsia="pl-PL"/>
+        </w:rPr>
+        <w:t>Pagination (</w:t>
+      </w:r>
+      <w:proofErr w:type="spellStart"/>
+      <w:r>
+        <w:rPr>
+          <w:rFonts w:ascii="Segoe UI" w:eastAsia="Times New Roman" w:hAnsi="Segoe UI" w:cs="Segoe UI"/>
+          <w:color w:val="24292E"/>
+          <w:sz w:val="24"/>
+          <w:szCs w:val="24"/>
+          <w:lang w:val="en-GB" w:eastAsia="pl-PL"/>
+        </w:rPr>
+        <w:t>prev</w:t>
+      </w:r>
+      <w:proofErr w:type="spellEnd"/>
+      <w:r>
+        <w:rPr>
+          <w:rFonts w:ascii="Segoe UI" w:eastAsia="Times New Roman" w:hAnsi="Segoe UI" w:cs="Segoe UI"/>
+          <w:color w:val="24292E"/>
+          <w:sz w:val="24"/>
+          <w:szCs w:val="24"/>
+          <w:lang w:val="en-GB" w:eastAsia="pl-PL"/>
+        </w:rPr>
+        <w:t>, next) (server) #2</w:t>
+      </w:r>
+    </w:p>
+    <w:p>
+      <w:pPr>
+        <w:shd w:val="clear" w:color="auto" w:fill="FFFFFF"/>
+        <w:spacing w:before="100" w:beforeAutospacing="1" w:after="100" w:afterAutospacing="1" w:line="240" w:lineRule="auto"/>
+        <w:ind w:left="1440"/>
+        <w:rPr>
+          <w:rFonts w:ascii="Segoe UI" w:eastAsia="Times New Roman" w:hAnsi="Segoe UI" w:cs="Segoe UI"/>
+          <w:color w:val="24292E"/>
+          <w:sz w:val="24"/>
+          <w:szCs w:val="24"/>
+          <w:lang w:val="en-GB" w:eastAsia="pl-PL"/>
+        </w:rPr>
+      </w:pPr>
+      <w:r>
+        <w:rPr>
+          <w:rFonts w:ascii="Segoe UI" w:eastAsia="Times New Roman" w:hAnsi="Segoe UI" w:cs="Segoe UI"/>
+          <w:b/>
+          <w:color w:val="24292E"/>
+          <w:sz w:val="24"/>
+          <w:szCs w:val="24"/>
+          <w:lang w:val="en-GB" w:eastAsia="pl-PL"/>
+        </w:rPr>
+        <w:t>Implement:</w:t>
+      </w:r>
+      <w:r>
+        <w:rPr>
+          <w:rFonts w:ascii="Segoe UI" w:eastAsia="Times New Roman" w:hAnsi="Segoe UI" w:cs="Segoe UI"/>
+          <w:color w:val="24292E"/>
+          <w:sz w:val="24"/>
+          <w:szCs w:val="24"/>
+          <w:lang w:val="en-GB" w:eastAsia="pl-PL"/>
+        </w:rPr>
+        <w:t xml:space="preserve"> </w:t>
+      </w:r>
+      <w:r>
+        <w:rPr>
+          <w:rFonts w:ascii="Segoe UI" w:eastAsia="Times New Roman" w:hAnsi="Segoe UI" w:cs="Segoe UI"/>
+          <w:color w:val="24292E"/>
+          <w:sz w:val="24"/>
+          <w:szCs w:val="24"/>
+          <w:lang w:val="en-GB" w:eastAsia="pl-PL"/>
+        </w:rPr>
+        <w:t xml:space="preserve">If application contains multiple same page version for example: AMP, Print, or blog with parameter changed page layout dark/white. Than canonical </w:t>
+      </w:r>
+      <w:proofErr w:type="spellStart"/>
+      <w:r>
+        <w:rPr>
+          <w:rFonts w:ascii="Segoe UI" w:eastAsia="Times New Roman" w:hAnsi="Segoe UI" w:cs="Segoe UI"/>
+          <w:color w:val="24292E"/>
+          <w:sz w:val="24"/>
+          <w:szCs w:val="24"/>
+          <w:lang w:val="en-GB" w:eastAsia="pl-PL"/>
+        </w:rPr>
+        <w:t>url</w:t>
+      </w:r>
+      <w:proofErr w:type="spellEnd"/>
+      <w:r>
+        <w:rPr>
+          <w:rFonts w:ascii="Segoe UI" w:eastAsia="Times New Roman" w:hAnsi="Segoe UI" w:cs="Segoe UI"/>
+          <w:color w:val="24292E"/>
+          <w:sz w:val="24"/>
+          <w:szCs w:val="24"/>
+          <w:lang w:val="en-GB" w:eastAsia="pl-PL"/>
+        </w:rPr>
+        <w:t xml:space="preserve"> should tell which page address is the original one. We can use base </w:t>
+      </w:r>
+      <w:proofErr w:type="spellStart"/>
+      <w:r>
+        <w:rPr>
+          <w:rFonts w:ascii="Segoe UI" w:eastAsia="Times New Roman" w:hAnsi="Segoe UI" w:cs="Segoe UI"/>
+          <w:color w:val="24292E"/>
+          <w:sz w:val="24"/>
+          <w:szCs w:val="24"/>
+          <w:lang w:val="en-GB" w:eastAsia="pl-PL"/>
+        </w:rPr>
+        <w:t>url</w:t>
+      </w:r>
+      <w:proofErr w:type="spellEnd"/>
+    </w:p>
+    <w:p>
+      <w:pPr>
+        <w:shd w:val="clear" w:color="auto" w:fill="FFFFFF"/>
+        <w:spacing w:before="100" w:beforeAutospacing="1" w:after="100" w:afterAutospacing="1" w:line="240" w:lineRule="auto"/>
+        <w:ind w:left="1440"/>
+        <w:rPr>
+          <w:rFonts w:ascii="Segoe UI" w:eastAsia="Times New Roman" w:hAnsi="Segoe UI" w:cs="Segoe UI"/>
+          <w:color w:val="24292E"/>
+          <w:sz w:val="24"/>
+          <w:szCs w:val="24"/>
+          <w:lang w:val="en-GB" w:eastAsia="pl-PL"/>
+        </w:rPr>
+      </w:pPr>
+      <w:hyperlink r:id="rId13" w:history="1">
+        <w:r>
+          <w:rPr>
+            <w:rStyle w:val="Hipercze"/>
+            <w:rFonts w:ascii="Segoe UI" w:eastAsia="Times New Roman" w:hAnsi="Segoe UI" w:cs="Segoe UI"/>
+            <w:sz w:val="24"/>
+            <w:szCs w:val="24"/>
+            <w:lang w:val="en-GB" w:eastAsia="pl-PL"/>
+          </w:rPr>
+          <w:t>https://moz.com/blog/canonical-url-tag-the-most-important-advancement-in-seo-practices-since-sitemaps</w:t>
+        </w:r>
+      </w:hyperlink>
+    </w:p>
+    <w:p>
+      <w:pPr>
+        <w:shd w:val="clear" w:color="auto" w:fill="FFFFFF"/>
+        <w:spacing w:before="100" w:beforeAutospacing="1" w:after="100" w:afterAutospacing="1" w:line="240" w:lineRule="auto"/>
+        <w:ind w:left="1440"/>
+        <w:rPr>
+          <w:rFonts w:ascii="Segoe UI" w:eastAsia="Times New Roman" w:hAnsi="Segoe UI" w:cs="Segoe UI"/>
+          <w:color w:val="24292E"/>
+          <w:sz w:val="24"/>
+          <w:szCs w:val="24"/>
+          <w:lang w:val="en-GB" w:eastAsia="pl-PL"/>
+        </w:rPr>
+      </w:pPr>
+      <w:r>
+        <w:rPr>
+          <w:rFonts w:ascii="Segoe UI" w:eastAsia="Times New Roman" w:hAnsi="Segoe UI" w:cs="Segoe UI"/>
+          <w:color w:val="24292E"/>
+          <w:sz w:val="24"/>
+          <w:szCs w:val="24"/>
+          <w:lang w:val="en-GB" w:eastAsia="pl-PL"/>
+        </w:rPr>
+        <w:t>For example:</w:t>
+      </w:r>
+    </w:p>
+    <w:p>
+      <w:pPr>
+        <w:shd w:val="clear" w:color="auto" w:fill="FFFFFF"/>
+        <w:spacing w:before="100" w:beforeAutospacing="1" w:after="100" w:afterAutospacing="1" w:line="240" w:lineRule="auto"/>
+        <w:ind w:left="1440"/>
+        <w:rPr>
+          <w:rFonts w:ascii="Segoe UI" w:eastAsia="Times New Roman" w:hAnsi="Segoe UI" w:cs="Segoe UI"/>
+          <w:color w:val="24292E"/>
+          <w:sz w:val="24"/>
+          <w:szCs w:val="24"/>
+          <w:lang w:val="en-GB" w:eastAsia="pl-PL"/>
+        </w:rPr>
+      </w:pPr>
+      <w:r>
+        <w:rPr>
+          <w:rFonts w:ascii="Segoe UI" w:eastAsia="Times New Roman" w:hAnsi="Segoe UI" w:cs="Segoe UI"/>
+          <w:b/>
+          <w:color w:val="24292E"/>
+          <w:sz w:val="24"/>
+          <w:szCs w:val="24"/>
+          <w:lang w:val="en-GB" w:eastAsia="pl-PL"/>
+        </w:rPr>
+        <w:t xml:space="preserve">Page </w:t>
+      </w:r>
+      <w:proofErr w:type="spellStart"/>
+      <w:r>
+        <w:rPr>
+          <w:rFonts w:ascii="Segoe UI" w:eastAsia="Times New Roman" w:hAnsi="Segoe UI" w:cs="Segoe UI"/>
+          <w:b/>
+          <w:color w:val="24292E"/>
+          <w:sz w:val="24"/>
+          <w:szCs w:val="24"/>
+          <w:lang w:val="en-GB" w:eastAsia="pl-PL"/>
+        </w:rPr>
+        <w:t>Urls</w:t>
+      </w:r>
+      <w:proofErr w:type="spellEnd"/>
+      <w:r>
+        <w:rPr>
+          <w:rFonts w:ascii="Segoe UI" w:eastAsia="Times New Roman" w:hAnsi="Segoe UI" w:cs="Segoe UI"/>
+          <w:b/>
+          <w:color w:val="24292E"/>
+          <w:sz w:val="24"/>
+          <w:szCs w:val="24"/>
+          <w:lang w:val="en-GB" w:eastAsia="pl-PL"/>
+        </w:rPr>
+        <w:t>:</w:t>
+      </w:r>
+    </w:p>
+    <w:p>
+      <w:pPr>
+        <w:shd w:val="clear" w:color="auto" w:fill="FFFFFF"/>
+        <w:spacing w:before="100" w:beforeAutospacing="1" w:after="100" w:afterAutospacing="1" w:line="240" w:lineRule="auto"/>
+        <w:ind w:left="1440"/>
+        <w:rPr>
+          <w:rFonts w:ascii="Segoe UI" w:eastAsia="Times New Roman" w:hAnsi="Segoe UI" w:cs="Segoe UI"/>
+          <w:color w:val="24292E"/>
+          <w:sz w:val="24"/>
+          <w:szCs w:val="24"/>
+          <w:lang w:val="en-GB" w:eastAsia="pl-PL"/>
+        </w:rPr>
+      </w:pPr>
+      <w:r>
+        <w:rPr>
+          <w:rFonts w:ascii="Segoe UI" w:eastAsia="Times New Roman" w:hAnsi="Segoe UI" w:cs="Segoe UI"/>
+          <w:color w:val="24292E"/>
+          <w:sz w:val="24"/>
+          <w:szCs w:val="24"/>
+          <w:lang w:val="en-GB" w:eastAsia="pl-PL"/>
+        </w:rPr>
+        <w:t xml:space="preserve">- </w:t>
+      </w:r>
+      <w:r>
+        <w:rPr>
+          <w:rFonts w:ascii="Segoe UI" w:eastAsia="Times New Roman" w:hAnsi="Segoe UI" w:cs="Segoe UI"/>
+          <w:color w:val="24292E"/>
+          <w:sz w:val="24"/>
+          <w:szCs w:val="24"/>
+          <w:lang w:val="en-GB" w:eastAsia="pl-PL"/>
+        </w:rPr>
+        <w:t>http://mydomain.pl/amp/blog-lis</w:t>
+      </w:r>
+      <w:r>
+        <w:rPr>
+          <w:rFonts w:ascii="Segoe UI" w:eastAsia="Times New Roman" w:hAnsi="Segoe UI" w:cs="Segoe UI"/>
+          <w:color w:val="24292E"/>
+          <w:sz w:val="24"/>
+          <w:szCs w:val="24"/>
+          <w:lang w:val="en-GB" w:eastAsia="pl-PL"/>
+        </w:rPr>
+        <w:t>t?p=3</w:t>
+      </w:r>
+    </w:p>
+    <w:p>
+      <w:pPr>
+        <w:shd w:val="clear" w:color="auto" w:fill="FFFFFF"/>
+        <w:spacing w:before="100" w:beforeAutospacing="1" w:after="100" w:afterAutospacing="1" w:line="240" w:lineRule="auto"/>
+        <w:ind w:left="1440"/>
+        <w:rPr>
+          <w:rFonts w:ascii="Segoe UI" w:eastAsia="Times New Roman" w:hAnsi="Segoe UI" w:cs="Segoe UI"/>
+          <w:color w:val="24292E"/>
+          <w:sz w:val="24"/>
+          <w:szCs w:val="24"/>
+          <w:lang w:val="en-GB" w:eastAsia="pl-PL"/>
+        </w:rPr>
+      </w:pPr>
+      <w:r>
+        <w:rPr>
+          <w:rFonts w:ascii="Segoe UI" w:eastAsia="Times New Roman" w:hAnsi="Segoe UI" w:cs="Segoe UI"/>
+          <w:color w:val="24292E"/>
+          <w:sz w:val="24"/>
+          <w:szCs w:val="24"/>
+          <w:lang w:val="en-GB" w:eastAsia="pl-PL"/>
+        </w:rPr>
+        <w:t xml:space="preserve">- </w:t>
+      </w:r>
+      <w:r>
+        <w:rPr>
+          <w:rFonts w:ascii="Segoe UI" w:eastAsia="Times New Roman" w:hAnsi="Segoe UI" w:cs="Segoe UI"/>
+          <w:color w:val="24292E"/>
+          <w:sz w:val="24"/>
+          <w:szCs w:val="24"/>
+          <w:lang w:val="en-GB" w:eastAsia="pl-PL"/>
+        </w:rPr>
+        <w:t>http://mydomain.pl/blog-list</w:t>
+      </w:r>
+      <w:r>
+        <w:rPr>
+          <w:rFonts w:ascii="Segoe UI" w:eastAsia="Times New Roman" w:hAnsi="Segoe UI" w:cs="Segoe UI"/>
+          <w:color w:val="24292E"/>
+          <w:sz w:val="24"/>
+          <w:szCs w:val="24"/>
+          <w:lang w:val="en-GB" w:eastAsia="pl-PL"/>
+        </w:rPr>
+        <w:t>?p=2&amp;</w:t>
+      </w:r>
+      <w:r>
+        <w:rPr>
+          <w:rFonts w:ascii="Segoe UI" w:eastAsia="Times New Roman" w:hAnsi="Segoe UI" w:cs="Segoe UI"/>
+          <w:color w:val="24292E"/>
+          <w:sz w:val="24"/>
+          <w:szCs w:val="24"/>
+          <w:lang w:val="en-GB" w:eastAsia="pl-PL"/>
+        </w:rPr>
+        <w:t>style=dark</w:t>
+      </w:r>
+    </w:p>
+    <w:p>
+      <w:pPr>
+        <w:shd w:val="clear" w:color="auto" w:fill="FFFFFF"/>
+        <w:spacing w:before="100" w:beforeAutospacing="1" w:after="100" w:afterAutospacing="1" w:line="240" w:lineRule="auto"/>
+        <w:ind w:left="1440"/>
+        <w:rPr>
+          <w:rFonts w:ascii="Segoe UI" w:eastAsia="Times New Roman" w:hAnsi="Segoe UI" w:cs="Segoe UI"/>
+          <w:color w:val="24292E"/>
+          <w:sz w:val="24"/>
+          <w:szCs w:val="24"/>
+          <w:lang w:val="en-GB" w:eastAsia="pl-PL"/>
+        </w:rPr>
+      </w:pPr>
+      <w:r>
+        <w:rPr>
+          <w:rFonts w:ascii="Segoe UI" w:eastAsia="Times New Roman" w:hAnsi="Segoe UI" w:cs="Segoe UI"/>
+          <w:color w:val="24292E"/>
+          <w:sz w:val="24"/>
+          <w:szCs w:val="24"/>
+          <w:lang w:val="en-GB" w:eastAsia="pl-PL"/>
+        </w:rPr>
+        <w:lastRenderedPageBreak/>
+        <w:t xml:space="preserve">- </w:t>
+      </w:r>
+      <w:r>
+        <w:rPr>
+          <w:rFonts w:ascii="Segoe UI" w:eastAsia="Times New Roman" w:hAnsi="Segoe UI" w:cs="Segoe UI"/>
+          <w:color w:val="24292E"/>
+          <w:sz w:val="24"/>
+          <w:szCs w:val="24"/>
+          <w:lang w:val="en-GB" w:eastAsia="pl-PL"/>
+        </w:rPr>
+        <w:t>http://mydomain.pl/print/blog-list</w:t>
+      </w:r>
+      <w:r>
+        <w:rPr>
+          <w:rFonts w:ascii="Segoe UI" w:eastAsia="Times New Roman" w:hAnsi="Segoe UI" w:cs="Segoe UI"/>
+          <w:color w:val="24292E"/>
+          <w:sz w:val="24"/>
+          <w:szCs w:val="24"/>
+          <w:lang w:val="en-GB" w:eastAsia="pl-PL"/>
+        </w:rPr>
+        <w:t>?p=3</w:t>
+      </w:r>
+    </w:p>
+    <w:p>
+      <w:pPr>
+        <w:shd w:val="clear" w:color="auto" w:fill="FFFFFF"/>
+        <w:spacing w:before="100" w:beforeAutospacing="1" w:after="100" w:afterAutospacing="1" w:line="240" w:lineRule="auto"/>
+        <w:ind w:left="1440"/>
+        <w:rPr>
+          <w:rFonts w:ascii="Segoe UI" w:eastAsia="Times New Roman" w:hAnsi="Segoe UI" w:cs="Segoe UI"/>
+          <w:b/>
+          <w:color w:val="24292E"/>
+          <w:sz w:val="24"/>
+          <w:szCs w:val="24"/>
+          <w:lang w:val="en-GB" w:eastAsia="pl-PL"/>
+        </w:rPr>
+      </w:pPr>
+      <w:r>
+        <w:rPr>
+          <w:rFonts w:ascii="Segoe UI" w:eastAsia="Times New Roman" w:hAnsi="Segoe UI" w:cs="Segoe UI"/>
+          <w:b/>
+          <w:color w:val="24292E"/>
+          <w:sz w:val="24"/>
+          <w:szCs w:val="24"/>
+          <w:lang w:val="en-GB" w:eastAsia="pl-PL"/>
+        </w:rPr>
+        <w:t>Canonical URL:</w:t>
+      </w:r>
+    </w:p>
+    <w:p>
+      <w:pPr>
+        <w:shd w:val="clear" w:color="auto" w:fill="FFFFFF"/>
+        <w:spacing w:before="100" w:beforeAutospacing="1" w:after="100" w:afterAutospacing="1" w:line="240" w:lineRule="auto"/>
+        <w:ind w:left="1440"/>
+        <w:rPr>
+          <w:rFonts w:ascii="Segoe UI" w:eastAsia="Times New Roman" w:hAnsi="Segoe UI" w:cs="Segoe UI"/>
+          <w:color w:val="24292E"/>
+          <w:sz w:val="24"/>
+          <w:szCs w:val="24"/>
+          <w:lang w:val="en-GB" w:eastAsia="pl-PL"/>
+        </w:rPr>
+      </w:pPr>
+      <w:r>
+        <w:rPr>
+          <w:rFonts w:ascii="Segoe UI" w:eastAsia="Times New Roman" w:hAnsi="Segoe UI" w:cs="Segoe UI"/>
+          <w:color w:val="24292E"/>
+          <w:sz w:val="24"/>
+          <w:szCs w:val="24"/>
+          <w:lang w:val="en-GB" w:eastAsia="pl-PL"/>
+        </w:rPr>
+        <w:t xml:space="preserve">- </w:t>
+      </w:r>
+      <w:r>
+        <w:rPr>
+          <w:rFonts w:ascii="Segoe UI" w:eastAsia="Times New Roman" w:hAnsi="Segoe UI" w:cs="Segoe UI"/>
+          <w:color w:val="24292E"/>
+          <w:sz w:val="24"/>
+          <w:szCs w:val="24"/>
+          <w:lang w:val="en-GB" w:eastAsia="pl-PL"/>
+        </w:rPr>
+        <w:t>http://mydomain.pl/blog-list</w:t>
+      </w:r>
+      <w:r>
+        <w:rPr>
+          <w:rFonts w:ascii="Segoe UI" w:eastAsia="Times New Roman" w:hAnsi="Segoe UI" w:cs="Segoe UI"/>
+          <w:color w:val="24292E"/>
+          <w:sz w:val="24"/>
+          <w:szCs w:val="24"/>
+          <w:lang w:val="en-GB" w:eastAsia="pl-PL"/>
+        </w:rPr>
+        <w:t>?p=3</w:t>
+      </w:r>
+    </w:p>
+    <w:p>
+      <w:pPr>
+        <w:shd w:val="clear" w:color="auto" w:fill="FFFFFF"/>
+        <w:spacing w:before="100" w:beforeAutospacing="1" w:after="100" w:afterAutospacing="1" w:line="240" w:lineRule="auto"/>
+        <w:ind w:left="1440"/>
+        <w:rPr>
+          <w:rFonts w:ascii="Segoe UI" w:eastAsia="Times New Roman" w:hAnsi="Segoe UI" w:cs="Segoe UI"/>
+          <w:color w:val="24292E"/>
+          <w:sz w:val="24"/>
+          <w:szCs w:val="24"/>
+          <w:lang w:val="en-GB" w:eastAsia="pl-PL"/>
+        </w:rPr>
+      </w:pPr>
+      <w:proofErr w:type="spellStart"/>
+      <w:r>
+        <w:rPr>
+          <w:rFonts w:ascii="Segoe UI" w:eastAsia="Times New Roman" w:hAnsi="Segoe UI" w:cs="Segoe UI"/>
+          <w:b/>
+          <w:color w:val="24292E"/>
+          <w:sz w:val="24"/>
+          <w:szCs w:val="24"/>
+          <w:lang w:val="en-GB" w:eastAsia="pl-PL"/>
+        </w:rPr>
+        <w:t>Prev</w:t>
+      </w:r>
+      <w:proofErr w:type="spellEnd"/>
+      <w:r>
+        <w:rPr>
+          <w:rFonts w:ascii="Segoe UI" w:eastAsia="Times New Roman" w:hAnsi="Segoe UI" w:cs="Segoe UI"/>
+          <w:b/>
+          <w:color w:val="24292E"/>
+          <w:sz w:val="24"/>
+          <w:szCs w:val="24"/>
+          <w:lang w:val="en-GB" w:eastAsia="pl-PL"/>
+        </w:rPr>
+        <w:t xml:space="preserve"> URL:</w:t>
+      </w:r>
+    </w:p>
+    <w:p>
+      <w:pPr>
+        <w:shd w:val="clear" w:color="auto" w:fill="FFFFFF"/>
+        <w:spacing w:before="100" w:beforeAutospacing="1" w:after="100" w:afterAutospacing="1" w:line="240" w:lineRule="auto"/>
+        <w:ind w:left="1440"/>
+        <w:rPr>
+          <w:rFonts w:ascii="Segoe UI" w:eastAsia="Times New Roman" w:hAnsi="Segoe UI" w:cs="Segoe UI"/>
+          <w:color w:val="24292E"/>
+          <w:sz w:val="24"/>
+          <w:szCs w:val="24"/>
+          <w:lang w:val="en-GB" w:eastAsia="pl-PL"/>
+        </w:rPr>
+      </w:pPr>
+      <w:r>
+        <w:rPr>
+          <w:rFonts w:ascii="Segoe UI" w:eastAsia="Times New Roman" w:hAnsi="Segoe UI" w:cs="Segoe UI"/>
+          <w:color w:val="24292E"/>
+          <w:sz w:val="24"/>
+          <w:szCs w:val="24"/>
+          <w:lang w:val="en-GB" w:eastAsia="pl-PL"/>
+        </w:rPr>
+        <w:t>- http://mydomain.pl/blog-list?p=2</w:t>
+      </w:r>
+    </w:p>
+    <w:p>
+      <w:pPr>
+        <w:shd w:val="clear" w:color="auto" w:fill="FFFFFF"/>
+        <w:spacing w:before="100" w:beforeAutospacing="1" w:after="100" w:afterAutospacing="1" w:line="240" w:lineRule="auto"/>
+        <w:ind w:left="1440"/>
+        <w:rPr>
+          <w:rFonts w:ascii="Segoe UI" w:eastAsia="Times New Roman" w:hAnsi="Segoe UI" w:cs="Segoe UI"/>
+          <w:b/>
+          <w:color w:val="24292E"/>
+          <w:sz w:val="24"/>
+          <w:szCs w:val="24"/>
+          <w:lang w:val="en-GB" w:eastAsia="pl-PL"/>
+        </w:rPr>
+      </w:pPr>
+      <w:r>
+        <w:rPr>
+          <w:rFonts w:ascii="Segoe UI" w:eastAsia="Times New Roman" w:hAnsi="Segoe UI" w:cs="Segoe UI"/>
+          <w:b/>
+          <w:color w:val="24292E"/>
+          <w:sz w:val="24"/>
+          <w:szCs w:val="24"/>
+          <w:lang w:val="en-GB" w:eastAsia="pl-PL"/>
+        </w:rPr>
+        <w:t>Next URL:</w:t>
+      </w:r>
+    </w:p>
+    <w:p>
+      <w:pPr>
+        <w:shd w:val="clear" w:color="auto" w:fill="FFFFFF"/>
+        <w:spacing w:before="100" w:beforeAutospacing="1" w:after="100" w:afterAutospacing="1" w:line="240" w:lineRule="auto"/>
+        <w:ind w:left="1440"/>
+        <w:rPr>
+          <w:rFonts w:ascii="Segoe UI" w:eastAsia="Times New Roman" w:hAnsi="Segoe UI" w:cs="Segoe UI"/>
+          <w:color w:val="24292E"/>
+          <w:sz w:val="24"/>
+          <w:szCs w:val="24"/>
+          <w:lang w:val="en-GB" w:eastAsia="pl-PL"/>
+        </w:rPr>
+      </w:pPr>
+      <w:r>
+        <w:rPr>
+          <w:rFonts w:ascii="Segoe UI" w:eastAsia="Times New Roman" w:hAnsi="Segoe UI" w:cs="Segoe UI"/>
+          <w:color w:val="24292E"/>
+          <w:sz w:val="24"/>
+          <w:szCs w:val="24"/>
+          <w:lang w:val="en-GB" w:eastAsia="pl-PL"/>
+        </w:rPr>
+        <w:t>- http://mydomain.pl/blog-list?p=4</w:t>
+      </w:r>
+    </w:p>
+    <w:p>
+      <w:pPr>
+        <w:shd w:val="clear" w:color="auto" w:fill="FFFFFF"/>
+        <w:spacing w:before="100" w:beforeAutospacing="1" w:after="100" w:afterAutospacing="1" w:line="240" w:lineRule="auto"/>
+        <w:ind w:left="1440"/>
+        <w:rPr>
+          <w:rFonts w:ascii="Segoe UI" w:eastAsia="Times New Roman" w:hAnsi="Segoe UI" w:cs="Segoe UI"/>
+          <w:b/>
+          <w:color w:val="24292E"/>
+          <w:sz w:val="24"/>
+          <w:szCs w:val="24"/>
+          <w:lang w:val="en-GB" w:eastAsia="pl-PL"/>
+        </w:rPr>
+      </w:pPr>
+      <w:r>
+        <w:rPr>
+          <w:rFonts w:ascii="Segoe UI" w:eastAsia="Times New Roman" w:hAnsi="Segoe UI" w:cs="Segoe UI"/>
+          <w:b/>
+          <w:color w:val="24292E"/>
+          <w:sz w:val="24"/>
+          <w:szCs w:val="24"/>
+          <w:lang w:val="en-GB" w:eastAsia="pl-PL"/>
+        </w:rPr>
+        <w:t>Base URL:</w:t>
+      </w:r>
+    </w:p>
+    <w:p>
+      <w:pPr>
+        <w:shd w:val="clear" w:color="auto" w:fill="FFFFFF"/>
+        <w:spacing w:before="100" w:beforeAutospacing="1" w:after="100" w:afterAutospacing="1" w:line="240" w:lineRule="auto"/>
+        <w:ind w:left="1440"/>
+        <w:rPr>
+          <w:rFonts w:ascii="Segoe UI" w:eastAsia="Times New Roman" w:hAnsi="Segoe UI" w:cs="Segoe UI"/>
+          <w:b/>
+          <w:color w:val="24292E"/>
+          <w:sz w:val="24"/>
+          <w:szCs w:val="24"/>
+          <w:lang w:val="en-GB" w:eastAsia="pl-PL"/>
+        </w:rPr>
+      </w:pPr>
+      <w:r>
+        <w:rPr>
+          <w:rFonts w:ascii="Segoe UI" w:eastAsia="Times New Roman" w:hAnsi="Segoe UI" w:cs="Segoe UI"/>
+          <w:color w:val="24292E"/>
+          <w:sz w:val="24"/>
+          <w:szCs w:val="24"/>
+          <w:lang w:val="en-GB" w:eastAsia="pl-PL"/>
+        </w:rPr>
+        <w:t>- http://mydomain.pl/blog-list</w:t>
+      </w:r>
+    </w:p>
+    <w:p>
+      <w:pPr>
+        <w:numPr>
+          <w:ilvl w:val="0"/>
+          <w:numId w:val="2"/>
+        </w:numPr>
+        <w:shd w:val="clear" w:color="auto" w:fill="FFFFFF"/>
+        <w:spacing w:before="60" w:after="100" w:afterAutospacing="1" w:line="240" w:lineRule="auto"/>
+        <w:rPr>
+          <w:rFonts w:ascii="Segoe UI" w:eastAsia="Times New Roman" w:hAnsi="Segoe UI" w:cs="Segoe UI"/>
+          <w:color w:val="24292E"/>
+          <w:sz w:val="24"/>
+          <w:szCs w:val="24"/>
+          <w:lang w:val="en-GB" w:eastAsia="pl-PL"/>
+        </w:rPr>
+      </w:pPr>
+      <w:r>
+        <w:rPr>
+          <w:rFonts w:ascii="Segoe UI" w:eastAsia="Times New Roman" w:hAnsi="Segoe UI" w:cs="Segoe UI"/>
+          <w:color w:val="24292E"/>
+          <w:sz w:val="24"/>
+          <w:szCs w:val="24"/>
+          <w:lang w:val="en-GB" w:eastAsia="pl-PL"/>
+        </w:rPr>
+        <w:t>Site map (server) #1</w:t>
+      </w:r>
+    </w:p>
+    <w:p>
+      <w:pPr>
+        <w:shd w:val="clear" w:color="auto" w:fill="FFFFFF"/>
+        <w:spacing w:before="60" w:after="100" w:afterAutospacing="1" w:line="240" w:lineRule="auto"/>
+        <w:ind w:left="720"/>
+        <w:rPr>
+          <w:rFonts w:ascii="Segoe UI" w:eastAsia="Times New Roman" w:hAnsi="Segoe UI" w:cs="Segoe UI"/>
+          <w:color w:val="24292E"/>
+          <w:sz w:val="24"/>
+          <w:szCs w:val="24"/>
+          <w:lang w:val="en-GB" w:eastAsia="pl-PL"/>
+        </w:rPr>
+      </w:pPr>
+      <w:r>
+        <w:rPr>
+          <w:rFonts w:ascii="Segoe UI" w:eastAsia="Times New Roman" w:hAnsi="Segoe UI" w:cs="Segoe UI"/>
+          <w:b/>
+          <w:color w:val="24292E"/>
+          <w:sz w:val="24"/>
+          <w:szCs w:val="24"/>
+          <w:lang w:val="en-GB" w:eastAsia="pl-PL"/>
+        </w:rPr>
+        <w:t>Implementation:</w:t>
+      </w:r>
+      <w:r>
+        <w:rPr>
+          <w:rFonts w:ascii="Segoe UI" w:eastAsia="Times New Roman" w:hAnsi="Segoe UI" w:cs="Segoe UI"/>
+          <w:color w:val="24292E"/>
+          <w:sz w:val="24"/>
+          <w:szCs w:val="24"/>
+          <w:lang w:val="en-GB" w:eastAsia="pl-PL"/>
+        </w:rPr>
+        <w:t xml:space="preserve"> Application should dynamically generate site map with all published pages. Site map can contains list of pages with </w:t>
+      </w:r>
+      <w:proofErr w:type="spellStart"/>
+      <w:r>
+        <w:rPr>
+          <w:rFonts w:ascii="Segoe UI" w:eastAsia="Times New Roman" w:hAnsi="Segoe UI" w:cs="Segoe UI"/>
+          <w:color w:val="24292E"/>
+          <w:sz w:val="24"/>
+          <w:szCs w:val="24"/>
+          <w:lang w:val="en-GB" w:eastAsia="pl-PL"/>
+        </w:rPr>
+        <w:t>url</w:t>
+      </w:r>
+      <w:proofErr w:type="spellEnd"/>
+      <w:r>
+        <w:rPr>
+          <w:rFonts w:ascii="Segoe UI" w:eastAsia="Times New Roman" w:hAnsi="Segoe UI" w:cs="Segoe UI"/>
+          <w:color w:val="24292E"/>
+          <w:sz w:val="24"/>
+          <w:szCs w:val="24"/>
+          <w:lang w:val="en-GB" w:eastAsia="pl-PL"/>
+        </w:rPr>
+        <w:t>, priority, modification date and update frequent. We can add sitemap index too to inform engine about multiple site maps (only if single site map contains more than 50 000 pages or more than 50MB)</w:t>
+      </w:r>
+    </w:p>
+    <w:p>
+      <w:pPr>
+        <w:shd w:val="clear" w:color="auto" w:fill="FFFFFF"/>
+        <w:spacing w:before="60" w:after="100" w:afterAutospacing="1" w:line="240" w:lineRule="auto"/>
+        <w:ind w:left="720"/>
+        <w:rPr>
+          <w:rFonts w:ascii="Segoe UI" w:eastAsia="Times New Roman" w:hAnsi="Segoe UI" w:cs="Segoe UI"/>
+          <w:color w:val="24292E"/>
+          <w:sz w:val="24"/>
+          <w:szCs w:val="24"/>
+          <w:lang w:val="en-GB" w:eastAsia="pl-PL"/>
+        </w:rPr>
+      </w:pPr>
+      <w:hyperlink r:id="rId14" w:history="1">
+        <w:r>
+          <w:rPr>
+            <w:rStyle w:val="Hipercze"/>
+            <w:rFonts w:ascii="Segoe UI" w:eastAsia="Times New Roman" w:hAnsi="Segoe UI" w:cs="Segoe UI"/>
+            <w:sz w:val="24"/>
+            <w:szCs w:val="24"/>
+            <w:lang w:val="en-GB" w:eastAsia="pl-PL"/>
+          </w:rPr>
+          <w:t>https://www.sitemaps.org/protocol.html</w:t>
+        </w:r>
+      </w:hyperlink>
+    </w:p>
+    <w:p>
+      <w:pPr>
+        <w:pStyle w:val="Nagwek3"/>
+        <w:rPr>
+          <w:lang w:val="en-GB"/>
+        </w:rPr>
+      </w:pPr>
+    </w:p>
+    <w:p>
+      <w:pPr>
+        <w:pStyle w:val="Nagwek3"/>
+        <w:rPr>
+          <w:lang w:val="en-GB"/>
+        </w:rPr>
+      </w:pPr>
+      <w:bookmarkStart w:id="7" w:name="_Toc500304947"/>
+      <w:r>
+        <w:rPr>
+          <w:lang w:val="en-GB"/>
+        </w:rPr>
+        <w:t>Frontend and Backend</w:t>
+      </w:r>
+      <w:bookmarkEnd w:id="7"/>
+    </w:p>
+    <w:p>
+      <w:pPr>
+        <w:numPr>
+          <w:ilvl w:val="0"/>
+          <w:numId w:val="2"/>
+        </w:numPr>
+        <w:shd w:val="clear" w:color="auto" w:fill="FFFFFF"/>
         <w:spacing w:before="100" w:beforeAutospacing="1" w:after="100" w:afterAutospacing="1" w:line="240" w:lineRule="auto"/>
         <w:rPr>
           <w:rFonts w:ascii="Segoe UI" w:eastAsia="Times New Roman" w:hAnsi="Segoe UI" w:cs="Segoe UI"/>
@@ -1619,8 +3940,8 @@
         <w:spacing w:before="100" w:beforeAutospacing="1" w:after="100" w:afterAutospacing="1" w:line="240" w:lineRule="auto"/>
         <w:ind w:left="720"/>
         <w:rPr>
-          <w:rFonts w:ascii="Segoe UI" w:eastAsia="Times New Roman" w:hAnsi="Segoe UI" w:cs="Segoe UI"/>
-          <w:color w:val="24292E"/>
+          <w:rStyle w:val="Hipercze"/>
+          <w:rFonts w:ascii="Segoe UI" w:eastAsia="Times New Roman" w:hAnsi="Segoe UI" w:cs="Segoe UI"/>
           <w:sz w:val="24"/>
           <w:szCs w:val="24"/>
           <w:lang w:val="en-GB" w:eastAsia="pl-PL"/>
@@ -1658,7 +3979,7 @@
         </w:rPr>
         <w:t xml:space="preserve"> </w:t>
       </w:r>
-      <w:hyperlink r:id="rId10" w:history="1">
+      <w:hyperlink r:id="rId15" w:history="1">
         <w:r>
           <w:rPr>
             <w:rStyle w:val="Hipercze"/>
@@ -1673,6 +3994,106 @@
     </w:p>
     <w:p>
       <w:pPr>
+        <w:shd w:val="clear" w:color="auto" w:fill="FFFFFF"/>
+        <w:spacing w:before="100" w:beforeAutospacing="1" w:after="100" w:afterAutospacing="1" w:line="240" w:lineRule="auto"/>
+        <w:ind w:left="720"/>
+        <w:rPr>
+          <w:rFonts w:ascii="Segoe UI" w:eastAsia="Times New Roman" w:hAnsi="Segoe UI" w:cs="Segoe UI"/>
+          <w:color w:val="24292E"/>
+          <w:sz w:val="24"/>
+          <w:szCs w:val="24"/>
+          <w:lang w:val="en-GB" w:eastAsia="pl-PL"/>
+        </w:rPr>
+      </w:pPr>
+      <w:r>
+        <w:rPr>
+          <w:rFonts w:ascii="Segoe UI" w:eastAsia="Times New Roman" w:hAnsi="Segoe UI" w:cs="Segoe UI"/>
+          <w:b/>
+          <w:color w:val="24292E"/>
+          <w:sz w:val="24"/>
+          <w:szCs w:val="24"/>
+          <w:lang w:val="en-GB" w:eastAsia="pl-PL"/>
+        </w:rPr>
+        <w:t>Frontend</w:t>
+      </w:r>
+      <w:r>
+        <w:rPr>
+          <w:rFonts w:ascii="Segoe UI" w:eastAsia="Times New Roman" w:hAnsi="Segoe UI" w:cs="Segoe UI"/>
+          <w:color w:val="24292E"/>
+          <w:sz w:val="24"/>
+          <w:szCs w:val="24"/>
+          <w:lang w:val="en-GB" w:eastAsia="pl-PL"/>
+        </w:rPr>
+        <w:t xml:space="preserve"> have to prepare views for amp and </w:t>
+      </w:r>
+      <w:proofErr w:type="spellStart"/>
+      <w:r>
+        <w:rPr>
+          <w:rFonts w:ascii="Segoe UI" w:eastAsia="Times New Roman" w:hAnsi="Segoe UI" w:cs="Segoe UI"/>
+          <w:color w:val="24292E"/>
+          <w:sz w:val="24"/>
+          <w:szCs w:val="24"/>
+          <w:lang w:val="en-GB" w:eastAsia="pl-PL"/>
+        </w:rPr>
+        <w:t>non amp</w:t>
+      </w:r>
+      <w:proofErr w:type="spellEnd"/>
+      <w:r>
+        <w:rPr>
+          <w:rFonts w:ascii="Segoe UI" w:eastAsia="Times New Roman" w:hAnsi="Segoe UI" w:cs="Segoe UI"/>
+          <w:color w:val="24292E"/>
+          <w:sz w:val="24"/>
+          <w:szCs w:val="24"/>
+          <w:lang w:val="en-GB" w:eastAsia="pl-PL"/>
+        </w:rPr>
+        <w:t xml:space="preserve"> pages, </w:t>
+      </w:r>
+      <w:r>
+        <w:rPr>
+          <w:rFonts w:ascii="Segoe UI" w:eastAsia="Times New Roman" w:hAnsi="Segoe UI" w:cs="Segoe UI"/>
+          <w:b/>
+          <w:color w:val="24292E"/>
+          <w:sz w:val="24"/>
+          <w:szCs w:val="24"/>
+          <w:lang w:val="en-GB" w:eastAsia="pl-PL"/>
+        </w:rPr>
+        <w:t>Backend</w:t>
+      </w:r>
+      <w:r>
+        <w:rPr>
+          <w:rFonts w:ascii="Segoe UI" w:eastAsia="Times New Roman" w:hAnsi="Segoe UI" w:cs="Segoe UI"/>
+          <w:color w:val="24292E"/>
+          <w:sz w:val="24"/>
+          <w:szCs w:val="24"/>
+          <w:lang w:val="en-GB" w:eastAsia="pl-PL"/>
+        </w:rPr>
+        <w:t xml:space="preserve"> have to allow to generate correct view for specific page </w:t>
+      </w:r>
+      <w:proofErr w:type="spellStart"/>
+      <w:r>
+        <w:rPr>
+          <w:rFonts w:ascii="Segoe UI" w:eastAsia="Times New Roman" w:hAnsi="Segoe UI" w:cs="Segoe UI"/>
+          <w:color w:val="24292E"/>
+          <w:sz w:val="24"/>
+          <w:szCs w:val="24"/>
+          <w:lang w:val="en-GB" w:eastAsia="pl-PL"/>
+        </w:rPr>
+        <w:t>url</w:t>
+      </w:r>
+      <w:proofErr w:type="spellEnd"/>
+      <w:r>
+        <w:rPr>
+          <w:rFonts w:ascii="Segoe UI" w:eastAsia="Times New Roman" w:hAnsi="Segoe UI" w:cs="Segoe UI"/>
+          <w:color w:val="24292E"/>
+          <w:sz w:val="24"/>
+          <w:szCs w:val="24"/>
+          <w:lang w:val="en-GB" w:eastAsia="pl-PL"/>
+        </w:rPr>
+        <w:t>.</w:t>
+      </w:r>
+    </w:p>
+    <w:p>
+      <w:pPr>
         <w:numPr>
           <w:ilvl w:val="0"/>
           <w:numId w:val="2"/>
@@ -1749,6 +4170,7 @@
           <w:szCs w:val="24"/>
           <w:lang w:val="en-GB" w:eastAsia="pl-PL"/>
         </w:rPr>
+        <w:lastRenderedPageBreak/>
         <w:t>Webpage</w:t>
       </w:r>
     </w:p>
@@ -1776,7 +4198,6 @@
           <w:szCs w:val="24"/>
           <w:lang w:val="en-GB" w:eastAsia="pl-PL"/>
         </w:rPr>
-        <w:lastRenderedPageBreak/>
         <w:t>Organization</w:t>
       </w:r>
     </w:p>
@@ -1896,7 +4317,7 @@
         </w:rPr>
         <w:t xml:space="preserve"> </w:t>
       </w:r>
-      <w:hyperlink r:id="rId11" w:history="1">
+      <w:hyperlink r:id="rId16" w:history="1">
         <w:r>
           <w:rPr>
             <w:rStyle w:val="Hipercze"/>
@@ -1918,7 +4339,7 @@
         </w:rPr>
         <w:t xml:space="preserve"> and </w:t>
       </w:r>
-      <w:hyperlink r:id="rId12" w:history="1">
+      <w:hyperlink r:id="rId17" w:history="1">
         <w:r>
           <w:rPr>
             <w:rStyle w:val="Hipercze"/>
@@ -1930,441 +4351,8 @@
           <w:t>https://developers.google.com/search/docs/guides/search-features</w:t>
         </w:r>
       </w:hyperlink>
-    </w:p>
-    <w:p>
-      <w:pPr>
-        <w:numPr>
-          <w:ilvl w:val="0"/>
-          <w:numId w:val="2"/>
-        </w:numPr>
-        <w:shd w:val="clear" w:color="auto" w:fill="FFFFFF"/>
-        <w:spacing w:before="60" w:after="100" w:afterAutospacing="1" w:line="240" w:lineRule="auto"/>
-        <w:rPr>
-          <w:rFonts w:ascii="Segoe UI" w:eastAsia="Times New Roman" w:hAnsi="Segoe UI" w:cs="Segoe UI"/>
-          <w:color w:val="24292E"/>
-          <w:sz w:val="24"/>
-          <w:szCs w:val="24"/>
-          <w:lang w:val="en-GB" w:eastAsia="pl-PL"/>
-        </w:rPr>
-      </w:pPr>
-      <w:proofErr w:type="spellStart"/>
-      <w:r>
-        <w:rPr>
-          <w:rFonts w:ascii="Segoe UI" w:eastAsia="Times New Roman" w:hAnsi="Segoe UI" w:cs="Segoe UI"/>
-          <w:color w:val="24292E"/>
-          <w:sz w:val="24"/>
-          <w:szCs w:val="24"/>
-          <w:lang w:val="en-GB" w:eastAsia="pl-PL"/>
-        </w:rPr>
-        <w:t>Gzip</w:t>
-      </w:r>
-      <w:proofErr w:type="spellEnd"/>
-      <w:r>
-        <w:rPr>
-          <w:rFonts w:ascii="Segoe UI" w:eastAsia="Times New Roman" w:hAnsi="Segoe UI" w:cs="Segoe UI"/>
-          <w:color w:val="24292E"/>
-          <w:sz w:val="24"/>
-          <w:szCs w:val="24"/>
-          <w:lang w:val="en-GB" w:eastAsia="pl-PL"/>
-        </w:rPr>
-        <w:t xml:space="preserve"> compression (server) #1</w:t>
-      </w:r>
-      <w:r>
-        <w:rPr>
-          <w:rFonts w:ascii="Segoe UI" w:eastAsia="Times New Roman" w:hAnsi="Segoe UI" w:cs="Segoe UI"/>
-          <w:color w:val="24292E"/>
-          <w:sz w:val="24"/>
-          <w:szCs w:val="24"/>
-          <w:lang w:val="en-GB" w:eastAsia="pl-PL"/>
-        </w:rPr>
-        <w:t xml:space="preserve"> </w:t>
-      </w:r>
-    </w:p>
-    <w:p>
-      <w:pPr>
-        <w:shd w:val="clear" w:color="auto" w:fill="FFFFFF"/>
-        <w:spacing w:before="60" w:after="100" w:afterAutospacing="1" w:line="240" w:lineRule="auto"/>
-        <w:ind w:left="720"/>
-        <w:rPr>
-          <w:rFonts w:ascii="Segoe UI" w:eastAsia="Times New Roman" w:hAnsi="Segoe UI" w:cs="Segoe UI"/>
-          <w:color w:val="24292E"/>
-          <w:sz w:val="24"/>
-          <w:szCs w:val="24"/>
-          <w:lang w:val="en-GB" w:eastAsia="pl-PL"/>
-        </w:rPr>
-      </w:pPr>
-      <w:r>
-        <w:rPr>
-          <w:rFonts w:ascii="Segoe UI" w:eastAsia="Times New Roman" w:hAnsi="Segoe UI" w:cs="Segoe UI"/>
-          <w:b/>
-          <w:color w:val="24292E"/>
-          <w:sz w:val="24"/>
-          <w:szCs w:val="24"/>
-          <w:lang w:val="en-GB" w:eastAsia="pl-PL"/>
-        </w:rPr>
-        <w:t>Implementation:</w:t>
-      </w:r>
-      <w:r>
-        <w:rPr>
-          <w:rFonts w:ascii="Segoe UI" w:eastAsia="Times New Roman" w:hAnsi="Segoe UI" w:cs="Segoe UI"/>
-          <w:color w:val="24292E"/>
-          <w:sz w:val="24"/>
-          <w:szCs w:val="24"/>
-          <w:lang w:val="en-GB" w:eastAsia="pl-PL"/>
-        </w:rPr>
-        <w:t xml:space="preserve"> </w:t>
-      </w:r>
-      <w:hyperlink r:id="rId13" w:history="1">
-        <w:r>
-          <w:rPr>
-            <w:rStyle w:val="Hipercze"/>
-            <w:rFonts w:ascii="Segoe UI" w:eastAsia="Times New Roman" w:hAnsi="Segoe UI" w:cs="Segoe UI"/>
-            <w:sz w:val="24"/>
-            <w:szCs w:val="24"/>
-            <w:lang w:val="en-GB" w:eastAsia="pl-PL"/>
-          </w:rPr>
-          <w:t>https://docs.microsoft.com/en-us/iis/configuration/system.webserver/httpcompression/</w:t>
-        </w:r>
-      </w:hyperlink>
-    </w:p>
-    <w:p>
-      <w:pPr>
-        <w:numPr>
-          <w:ilvl w:val="0"/>
-          <w:numId w:val="2"/>
-        </w:numPr>
-        <w:shd w:val="clear" w:color="auto" w:fill="FFFFFF"/>
-        <w:spacing w:before="60" w:after="100" w:afterAutospacing="1" w:line="240" w:lineRule="auto"/>
-        <w:rPr>
-          <w:rFonts w:ascii="Segoe UI" w:eastAsia="Times New Roman" w:hAnsi="Segoe UI" w:cs="Segoe UI"/>
-          <w:color w:val="24292E"/>
-          <w:sz w:val="24"/>
-          <w:szCs w:val="24"/>
-          <w:lang w:val="en-GB" w:eastAsia="pl-PL"/>
-        </w:rPr>
-      </w:pPr>
-      <w:r>
-        <w:rPr>
-          <w:rFonts w:ascii="Segoe UI" w:eastAsia="Times New Roman" w:hAnsi="Segoe UI" w:cs="Segoe UI"/>
-          <w:color w:val="24292E"/>
-          <w:sz w:val="24"/>
-          <w:szCs w:val="24"/>
-          <w:lang w:val="en-GB" w:eastAsia="pl-PL"/>
-        </w:rPr>
-        <w:t>Keep-alive attribute (server) #1</w:t>
-      </w:r>
-    </w:p>
-    <w:p>
-      <w:pPr>
-        <w:shd w:val="clear" w:color="auto" w:fill="FFFFFF"/>
-        <w:spacing w:before="60" w:after="100" w:afterAutospacing="1" w:line="240" w:lineRule="auto"/>
-        <w:ind w:left="720"/>
-        <w:rPr>
-          <w:rFonts w:ascii="Segoe UI" w:eastAsia="Times New Roman" w:hAnsi="Segoe UI" w:cs="Segoe UI"/>
-          <w:color w:val="24292E"/>
-          <w:sz w:val="24"/>
-          <w:szCs w:val="24"/>
-          <w:lang w:val="en-GB" w:eastAsia="pl-PL"/>
-        </w:rPr>
-      </w:pPr>
-      <w:r>
-        <w:rPr>
-          <w:rFonts w:ascii="Segoe UI" w:eastAsia="Times New Roman" w:hAnsi="Segoe UI" w:cs="Segoe UI"/>
-          <w:b/>
-          <w:color w:val="24292E"/>
-          <w:sz w:val="24"/>
-          <w:szCs w:val="24"/>
-          <w:lang w:val="en-GB" w:eastAsia="pl-PL"/>
-        </w:rPr>
-        <w:t>Implementation:</w:t>
-      </w:r>
-      <w:r>
-        <w:rPr>
-          <w:rFonts w:ascii="Segoe UI" w:eastAsia="Times New Roman" w:hAnsi="Segoe UI" w:cs="Segoe UI"/>
-          <w:color w:val="24292E"/>
-          <w:sz w:val="24"/>
-          <w:szCs w:val="24"/>
-          <w:lang w:val="en-GB" w:eastAsia="pl-PL"/>
-        </w:rPr>
-        <w:t xml:space="preserve"> </w:t>
-      </w:r>
-      <w:hyperlink r:id="rId14" w:history="1">
-        <w:r>
-          <w:rPr>
-            <w:rStyle w:val="Hipercze"/>
-            <w:rFonts w:ascii="Segoe UI" w:eastAsia="Times New Roman" w:hAnsi="Segoe UI" w:cs="Segoe UI"/>
-            <w:sz w:val="24"/>
-            <w:szCs w:val="24"/>
-            <w:lang w:val="en-GB" w:eastAsia="pl-PL"/>
-          </w:rPr>
-          <w:t>https://docs.microsoft.com/en-us/iis/configuration/system.webserver/httpprotocol/</w:t>
-        </w:r>
-      </w:hyperlink>
-    </w:p>
-    <w:p>
-      <w:pPr>
-        <w:numPr>
-          <w:ilvl w:val="0"/>
-          <w:numId w:val="2"/>
-        </w:numPr>
-        <w:shd w:val="clear" w:color="auto" w:fill="FFFFFF"/>
-        <w:spacing w:before="60" w:after="100" w:afterAutospacing="1" w:line="240" w:lineRule="auto"/>
-        <w:rPr>
-          <w:rFonts w:ascii="Segoe UI" w:eastAsia="Times New Roman" w:hAnsi="Segoe UI" w:cs="Segoe UI"/>
-          <w:color w:val="24292E"/>
-          <w:sz w:val="24"/>
-          <w:szCs w:val="24"/>
-          <w:lang w:val="en-GB" w:eastAsia="pl-PL"/>
-        </w:rPr>
-      </w:pPr>
-      <w:r>
-        <w:rPr>
-          <w:rFonts w:ascii="Segoe UI" w:eastAsia="Times New Roman" w:hAnsi="Segoe UI" w:cs="Segoe UI"/>
-          <w:color w:val="24292E"/>
-          <w:sz w:val="24"/>
-          <w:szCs w:val="24"/>
-          <w:lang w:val="en-GB" w:eastAsia="pl-PL"/>
-        </w:rPr>
-        <w:t>CDN (server) #4</w:t>
-      </w:r>
-    </w:p>
-    <w:p>
-      <w:pPr>
-        <w:numPr>
-          <w:ilvl w:val="0"/>
-          <w:numId w:val="2"/>
-        </w:numPr>
-        <w:shd w:val="clear" w:color="auto" w:fill="FFFFFF"/>
-        <w:spacing w:before="60" w:after="100" w:afterAutospacing="1" w:line="240" w:lineRule="auto"/>
-        <w:rPr>
-          <w:rFonts w:ascii="Segoe UI" w:eastAsia="Times New Roman" w:hAnsi="Segoe UI" w:cs="Segoe UI"/>
-          <w:color w:val="24292E"/>
-          <w:sz w:val="24"/>
-          <w:szCs w:val="24"/>
-          <w:lang w:val="en-GB" w:eastAsia="pl-PL"/>
-        </w:rPr>
-      </w:pPr>
-      <w:r>
-        <w:rPr>
-          <w:rFonts w:ascii="Segoe UI" w:eastAsia="Times New Roman" w:hAnsi="Segoe UI" w:cs="Segoe UI"/>
-          <w:color w:val="24292E"/>
-          <w:sz w:val="24"/>
-          <w:szCs w:val="24"/>
-          <w:lang w:val="en-GB" w:eastAsia="pl-PL"/>
-        </w:rPr>
-        <w:t>Optimized images (server) #1</w:t>
-      </w:r>
-    </w:p>
-    <w:p>
-      <w:pPr>
-        <w:shd w:val="clear" w:color="auto" w:fill="FFFFFF"/>
-        <w:spacing w:before="60" w:after="100" w:afterAutospacing="1" w:line="240" w:lineRule="auto"/>
-        <w:ind w:left="720"/>
-        <w:rPr>
-          <w:lang w:val="en-US"/>
-        </w:rPr>
-      </w:pPr>
-      <w:r>
-        <w:rPr>
-          <w:rFonts w:ascii="Segoe UI" w:eastAsia="Times New Roman" w:hAnsi="Segoe UI" w:cs="Segoe UI"/>
-          <w:b/>
-          <w:color w:val="24292E"/>
-          <w:sz w:val="24"/>
-          <w:szCs w:val="24"/>
-          <w:lang w:val="en-GB" w:eastAsia="pl-PL"/>
-        </w:rPr>
-        <w:t>Implementation:</w:t>
-      </w:r>
-      <w:r>
-        <w:rPr>
-          <w:b/>
-          <w:lang w:val="en-US"/>
-        </w:rPr>
-        <w:t xml:space="preserve"> </w:t>
-      </w:r>
-      <w:r>
-        <w:rPr>
-          <w:lang w:val="en-US"/>
-        </w:rPr>
-        <w:t xml:space="preserve">Use tiny </w:t>
-      </w:r>
-      <w:proofErr w:type="spellStart"/>
-      <w:r>
-        <w:rPr>
-          <w:lang w:val="en-US"/>
-        </w:rPr>
-        <w:t>png</w:t>
-      </w:r>
-      <w:proofErr w:type="spellEnd"/>
-      <w:r>
-        <w:rPr>
-          <w:lang w:val="en-US"/>
-        </w:rPr>
-        <w:t xml:space="preserve"> </w:t>
-      </w:r>
-      <w:proofErr w:type="spellStart"/>
-      <w:r>
-        <w:rPr>
-          <w:lang w:val="en-US"/>
-        </w:rPr>
-        <w:t>Api</w:t>
-      </w:r>
-      <w:proofErr w:type="spellEnd"/>
-      <w:r>
-        <w:rPr>
-          <w:lang w:val="en-US"/>
-        </w:rPr>
-        <w:t xml:space="preserve"> </w:t>
-      </w:r>
-      <w:r>
-        <w:rPr>
-          <w:lang w:val="en-US"/>
-        </w:rPr>
-        <w:t>for</w:t>
-      </w:r>
-      <w:r>
-        <w:rPr>
-          <w:lang w:val="en-US"/>
-        </w:rPr>
-        <w:t xml:space="preserve"> .Net</w:t>
-      </w:r>
-      <w:r>
-        <w:rPr>
-          <w:lang w:val="en-US"/>
-        </w:rPr>
-        <w:t xml:space="preserve">. Each blog instances should have own </w:t>
-      </w:r>
-      <w:proofErr w:type="spellStart"/>
-      <w:r>
-        <w:rPr>
-          <w:lang w:val="en-US"/>
-        </w:rPr>
-        <w:t>TinyPNG</w:t>
-      </w:r>
-      <w:proofErr w:type="spellEnd"/>
-      <w:r>
-        <w:rPr>
-          <w:lang w:val="en-US"/>
-        </w:rPr>
-        <w:t xml:space="preserve"> </w:t>
-      </w:r>
-      <w:proofErr w:type="spellStart"/>
-      <w:r>
-        <w:rPr>
-          <w:lang w:val="en-US"/>
-        </w:rPr>
-        <w:t>Api</w:t>
-      </w:r>
-      <w:proofErr w:type="spellEnd"/>
-      <w:r>
-        <w:rPr>
-          <w:lang w:val="en-US"/>
-        </w:rPr>
-        <w:t xml:space="preserve"> Key, it should be configured by user in admin panel. </w:t>
-      </w:r>
-      <w:r>
-        <w:rPr>
-          <w:lang w:val="en-US"/>
-        </w:rPr>
-        <w:t xml:space="preserve">500 transformation per month is free. Use images store (for reuse and cross site update) which will be minified while publication or while edition if it will be required (crop/resize). </w:t>
-      </w:r>
-      <w:hyperlink r:id="rId15" w:history="1">
-        <w:r>
-          <w:rPr>
-            <w:rStyle w:val="Hipercze"/>
-            <w:lang w:val="en-US"/>
-          </w:rPr>
-          <w:t>https://tinypng.com/developers</w:t>
-        </w:r>
-      </w:hyperlink>
-      <w:r>
-        <w:rPr>
-          <w:lang w:val="en-US"/>
-        </w:rPr>
-        <w:t xml:space="preserve"> </w:t>
-      </w:r>
-    </w:p>
-    <w:p>
-      <w:pPr>
-        <w:numPr>
-          <w:ilvl w:val="0"/>
-          <w:numId w:val="2"/>
-        </w:numPr>
-        <w:shd w:val="clear" w:color="auto" w:fill="FFFFFF"/>
-        <w:spacing w:before="60" w:after="100" w:afterAutospacing="1" w:line="240" w:lineRule="auto"/>
-        <w:rPr>
-          <w:rFonts w:ascii="Segoe UI" w:eastAsia="Times New Roman" w:hAnsi="Segoe UI" w:cs="Segoe UI"/>
-          <w:color w:val="24292E"/>
-          <w:sz w:val="24"/>
-          <w:szCs w:val="24"/>
-          <w:lang w:val="en-GB" w:eastAsia="pl-PL"/>
-        </w:rPr>
-      </w:pPr>
-      <w:r>
-        <w:rPr>
-          <w:rFonts w:ascii="Segoe UI" w:eastAsia="Times New Roman" w:hAnsi="Segoe UI" w:cs="Segoe UI"/>
-          <w:color w:val="24292E"/>
-          <w:sz w:val="24"/>
-          <w:szCs w:val="24"/>
-          <w:lang w:val="en-GB" w:eastAsia="pl-PL"/>
-        </w:rPr>
-        <w:t xml:space="preserve">Google </w:t>
-      </w:r>
-      <w:r>
-        <w:rPr>
-          <w:rFonts w:ascii="Segoe UI" w:eastAsia="Times New Roman" w:hAnsi="Segoe UI" w:cs="Segoe UI"/>
-          <w:color w:val="24292E"/>
-          <w:sz w:val="24"/>
-          <w:szCs w:val="24"/>
-          <w:lang w:val="en-GB" w:eastAsia="pl-PL"/>
-        </w:rPr>
-        <w:t>Analytics</w:t>
-      </w:r>
-      <w:r>
-        <w:rPr>
-          <w:rFonts w:ascii="Segoe UI" w:eastAsia="Times New Roman" w:hAnsi="Segoe UI" w:cs="Segoe UI"/>
-          <w:color w:val="24292E"/>
-          <w:sz w:val="24"/>
-          <w:szCs w:val="24"/>
-          <w:lang w:val="en-GB" w:eastAsia="pl-PL"/>
-        </w:rPr>
-        <w:t xml:space="preserve"> (server) #1</w:t>
-      </w:r>
-    </w:p>
-    <w:p>
-      <w:pPr>
-        <w:shd w:val="clear" w:color="auto" w:fill="FFFFFF"/>
-        <w:spacing w:before="60" w:after="100" w:afterAutospacing="1" w:line="240" w:lineRule="auto"/>
-        <w:ind w:left="720"/>
-        <w:rPr>
-          <w:rFonts w:ascii="Segoe UI" w:eastAsia="Times New Roman" w:hAnsi="Segoe UI" w:cs="Segoe UI"/>
-          <w:color w:val="24292E"/>
-          <w:sz w:val="24"/>
-          <w:szCs w:val="24"/>
-          <w:lang w:val="en-GB" w:eastAsia="pl-PL"/>
-        </w:rPr>
-      </w:pPr>
-      <w:r>
-        <w:rPr>
-          <w:rFonts w:ascii="Segoe UI" w:eastAsia="Times New Roman" w:hAnsi="Segoe UI" w:cs="Segoe UI"/>
-          <w:b/>
-          <w:color w:val="24292E"/>
-          <w:sz w:val="24"/>
-          <w:szCs w:val="24"/>
-          <w:lang w:val="en-GB" w:eastAsia="pl-PL"/>
-        </w:rPr>
-        <w:t>Implementation:</w:t>
-      </w:r>
-      <w:r>
-        <w:rPr>
-          <w:rFonts w:ascii="Segoe UI" w:eastAsia="Times New Roman" w:hAnsi="Segoe UI" w:cs="Segoe UI"/>
-          <w:color w:val="24292E"/>
-          <w:sz w:val="24"/>
-          <w:szCs w:val="24"/>
-          <w:lang w:val="en-GB" w:eastAsia="pl-PL"/>
-        </w:rPr>
-        <w:t xml:space="preserve"> Allow to insert GA script to page</w:t>
-      </w:r>
+      <w:bookmarkStart w:id="8" w:name="_GoBack"/>
+      <w:bookmarkEnd w:id="8"/>
     </w:p>
     <w:p>
       <w:pPr>
@@ -2630,7 +4618,52 @@
           <w:szCs w:val="24"/>
           <w:lang w:val="en-GB" w:eastAsia="pl-PL"/>
         </w:rPr>
-        <w:t>Robots.txt (server) #1</w:t>
+        <w:t xml:space="preserve">Friendly </w:t>
+      </w:r>
+      <w:r>
+        <w:rPr>
+          <w:rFonts w:ascii="Segoe UI" w:eastAsia="Times New Roman" w:hAnsi="Segoe UI" w:cs="Segoe UI"/>
+          <w:color w:val="24292E"/>
+          <w:sz w:val="24"/>
+          <w:szCs w:val="24"/>
+          <w:lang w:val="en-GB" w:eastAsia="pl-PL"/>
+        </w:rPr>
+        <w:t>URLs</w:t>
+      </w:r>
+      <w:r>
+        <w:rPr>
+          <w:rFonts w:ascii="Segoe UI" w:eastAsia="Times New Roman" w:hAnsi="Segoe UI" w:cs="Segoe UI"/>
+          <w:color w:val="24292E"/>
+          <w:sz w:val="24"/>
+          <w:szCs w:val="24"/>
+          <w:lang w:val="en-GB" w:eastAsia="pl-PL"/>
+        </w:rPr>
+        <w:t xml:space="preserve"> #1</w:t>
+      </w:r>
+    </w:p>
+    <w:p>
+      <w:pPr>
+        <w:pStyle w:val="Akapitzlist"/>
+        <w:shd w:val="clear" w:color="auto" w:fill="FFFFFF"/>
+        <w:spacing w:before="60" w:after="100" w:afterAutospacing="1" w:line="240" w:lineRule="auto"/>
+        <w:rPr>
+          <w:rFonts w:ascii="Segoe UI" w:eastAsia="Times New Roman" w:hAnsi="Segoe UI" w:cs="Segoe UI"/>
+          <w:color w:val="24292E"/>
+          <w:sz w:val="24"/>
+          <w:szCs w:val="24"/>
+          <w:lang w:val="en-GB" w:eastAsia="pl-PL"/>
+        </w:rPr>
+      </w:pPr>
+      <w:r>
+        <w:rPr>
+          <w:rFonts w:ascii="Segoe UI" w:eastAsia="Times New Roman" w:hAnsi="Segoe UI" w:cs="Segoe UI"/>
+          <w:b/>
+          <w:color w:val="24292E"/>
+          <w:sz w:val="24"/>
+          <w:szCs w:val="24"/>
+          <w:lang w:val="en-GB" w:eastAsia="pl-PL"/>
+        </w:rPr>
+        <w:t>Implementation:</w:t>
       </w:r>
       <w:r>
         <w:rPr>
@@ -2642,41 +4675,15 @@
         </w:rPr>
         <w:t xml:space="preserve"> </w:t>
       </w:r>
-    </w:p>
-    <w:p>
-      <w:pPr>
-        <w:shd w:val="clear" w:color="auto" w:fill="FFFFFF"/>
-        <w:spacing w:before="60" w:after="100" w:afterAutospacing="1" w:line="240" w:lineRule="auto"/>
-        <w:ind w:left="720"/>
-        <w:rPr>
-          <w:rFonts w:ascii="Segoe UI" w:eastAsia="Times New Roman" w:hAnsi="Segoe UI" w:cs="Segoe UI"/>
-          <w:color w:val="24292E"/>
-          <w:sz w:val="24"/>
-          <w:szCs w:val="24"/>
-          <w:lang w:val="en-GB" w:eastAsia="pl-PL"/>
-        </w:rPr>
-      </w:pPr>
-      <w:r>
-        <w:rPr>
-          <w:rFonts w:ascii="Segoe UI" w:eastAsia="Times New Roman" w:hAnsi="Segoe UI" w:cs="Segoe UI"/>
-          <w:b/>
-          <w:color w:val="24292E"/>
-          <w:sz w:val="24"/>
-          <w:szCs w:val="24"/>
-          <w:lang w:val="en-GB" w:eastAsia="pl-PL"/>
-        </w:rPr>
-        <w:lastRenderedPageBreak/>
-        <w:t>Implementation:</w:t>
-      </w:r>
-      <w:r>
-        <w:rPr>
-          <w:rFonts w:ascii="Segoe UI" w:eastAsia="Times New Roman" w:hAnsi="Segoe UI" w:cs="Segoe UI"/>
-          <w:color w:val="24292E"/>
-          <w:sz w:val="24"/>
-          <w:szCs w:val="24"/>
-          <w:lang w:val="en-GB" w:eastAsia="pl-PL"/>
-        </w:rPr>
-        <w:t xml:space="preserve"> Add static Robots.txt file to page</w:t>
+      <w:r>
+        <w:rPr>
+          <w:rFonts w:ascii="Segoe UI" w:eastAsia="Times New Roman" w:hAnsi="Segoe UI" w:cs="Segoe UI"/>
+          <w:color w:val="24292E"/>
+          <w:sz w:val="24"/>
+          <w:szCs w:val="24"/>
+          <w:lang w:val="en-GB" w:eastAsia="pl-PL"/>
+        </w:rPr>
+        <w:t>Allow to create simple page address</w:t>
       </w:r>
     </w:p>
     <w:p>
@@ -2703,7 +4710,7 @@
           <w:szCs w:val="24"/>
           <w:lang w:val="en-GB" w:eastAsia="pl-PL"/>
         </w:rPr>
-        <w:t>H1,H2,H3,H4,strong, #1</w:t>
+        <w:t>Image Alts #1</w:t>
       </w:r>
     </w:p>
     <w:p>
@@ -2748,682 +4755,7 @@
           <w:szCs w:val="24"/>
           <w:lang w:val="en-GB" w:eastAsia="pl-PL"/>
         </w:rPr>
-        <w:t>Use h1, h2, … tags instead of custom class styling on span elements for example</w:t>
-      </w:r>
-    </w:p>
-    <w:p>
-      <w:pPr>
-        <w:numPr>
-          <w:ilvl w:val="0"/>
-          <w:numId w:val="2"/>
-        </w:numPr>
-        <w:shd w:val="clear" w:color="auto" w:fill="FFFFFF"/>
-        <w:spacing w:before="60" w:after="100" w:afterAutospacing="1" w:line="240" w:lineRule="auto"/>
-        <w:rPr>
-          <w:rFonts w:ascii="Segoe UI" w:eastAsia="Times New Roman" w:hAnsi="Segoe UI" w:cs="Segoe UI"/>
-          <w:color w:val="24292E"/>
-          <w:sz w:val="24"/>
-          <w:szCs w:val="24"/>
-          <w:lang w:val="en-GB" w:eastAsia="pl-PL"/>
-        </w:rPr>
-      </w:pPr>
-      <w:r>
-        <w:rPr>
-          <w:rFonts w:ascii="Segoe UI" w:eastAsia="Times New Roman" w:hAnsi="Segoe UI" w:cs="Segoe UI"/>
-          <w:color w:val="24292E"/>
-          <w:sz w:val="24"/>
-          <w:szCs w:val="24"/>
-          <w:lang w:val="en-GB" w:eastAsia="pl-PL"/>
-        </w:rPr>
-        <w:t xml:space="preserve">Friendly </w:t>
-      </w:r>
-      <w:r>
-        <w:rPr>
-          <w:rFonts w:ascii="Segoe UI" w:eastAsia="Times New Roman" w:hAnsi="Segoe UI" w:cs="Segoe UI"/>
-          <w:color w:val="24292E"/>
-          <w:sz w:val="24"/>
-          <w:szCs w:val="24"/>
-          <w:lang w:val="en-GB" w:eastAsia="pl-PL"/>
-        </w:rPr>
-        <w:t>URLs</w:t>
-      </w:r>
-      <w:r>
-        <w:rPr>
-          <w:rFonts w:ascii="Segoe UI" w:eastAsia="Times New Roman" w:hAnsi="Segoe UI" w:cs="Segoe UI"/>
-          <w:color w:val="24292E"/>
-          <w:sz w:val="24"/>
-          <w:szCs w:val="24"/>
-          <w:lang w:val="en-GB" w:eastAsia="pl-PL"/>
-        </w:rPr>
-        <w:t xml:space="preserve"> #1</w:t>
-      </w:r>
-    </w:p>
-    <w:p>
-      <w:pPr>
-        <w:pStyle w:val="Akapitzlist"/>
-        <w:shd w:val="clear" w:color="auto" w:fill="FFFFFF"/>
-        <w:spacing w:before="60" w:after="100" w:afterAutospacing="1" w:line="240" w:lineRule="auto"/>
-        <w:rPr>
-          <w:rFonts w:ascii="Segoe UI" w:eastAsia="Times New Roman" w:hAnsi="Segoe UI" w:cs="Segoe UI"/>
-          <w:color w:val="24292E"/>
-          <w:sz w:val="24"/>
-          <w:szCs w:val="24"/>
-          <w:lang w:val="en-GB" w:eastAsia="pl-PL"/>
-        </w:rPr>
-      </w:pPr>
-      <w:r>
-        <w:rPr>
-          <w:rFonts w:ascii="Segoe UI" w:eastAsia="Times New Roman" w:hAnsi="Segoe UI" w:cs="Segoe UI"/>
-          <w:b/>
-          <w:color w:val="24292E"/>
-          <w:sz w:val="24"/>
-          <w:szCs w:val="24"/>
-          <w:lang w:val="en-GB" w:eastAsia="pl-PL"/>
-        </w:rPr>
-        <w:t>Implementation:</w:t>
-      </w:r>
-      <w:r>
-        <w:rPr>
-          <w:rFonts w:ascii="Segoe UI" w:eastAsia="Times New Roman" w:hAnsi="Segoe UI" w:cs="Segoe UI"/>
-          <w:color w:val="24292E"/>
-          <w:sz w:val="24"/>
-          <w:szCs w:val="24"/>
-          <w:lang w:val="en-GB" w:eastAsia="pl-PL"/>
-        </w:rPr>
-        <w:t xml:space="preserve"> </w:t>
-      </w:r>
-      <w:r>
-        <w:rPr>
-          <w:rFonts w:ascii="Segoe UI" w:eastAsia="Times New Roman" w:hAnsi="Segoe UI" w:cs="Segoe UI"/>
-          <w:color w:val="24292E"/>
-          <w:sz w:val="24"/>
-          <w:szCs w:val="24"/>
-          <w:lang w:val="en-GB" w:eastAsia="pl-PL"/>
-        </w:rPr>
-        <w:t>Allow to create simple page address</w:t>
-      </w:r>
-    </w:p>
-    <w:p>
-      <w:pPr>
-        <w:numPr>
-          <w:ilvl w:val="0"/>
-          <w:numId w:val="2"/>
-        </w:numPr>
-        <w:shd w:val="clear" w:color="auto" w:fill="FFFFFF"/>
-        <w:spacing w:before="60" w:after="100" w:afterAutospacing="1" w:line="240" w:lineRule="auto"/>
-        <w:rPr>
-          <w:rFonts w:ascii="Segoe UI" w:eastAsia="Times New Roman" w:hAnsi="Segoe UI" w:cs="Segoe UI"/>
-          <w:color w:val="24292E"/>
-          <w:sz w:val="24"/>
-          <w:szCs w:val="24"/>
-          <w:lang w:val="en-GB" w:eastAsia="pl-PL"/>
-        </w:rPr>
-      </w:pPr>
-      <w:r>
-        <w:rPr>
-          <w:rFonts w:ascii="Segoe UI" w:eastAsia="Times New Roman" w:hAnsi="Segoe UI" w:cs="Segoe UI"/>
-          <w:color w:val="24292E"/>
-          <w:sz w:val="24"/>
-          <w:szCs w:val="24"/>
-          <w:lang w:val="en-GB" w:eastAsia="pl-PL"/>
-        </w:rPr>
-        <w:t>Image Alts #1</w:t>
-      </w:r>
-    </w:p>
-    <w:p>
-      <w:pPr>
-        <w:pStyle w:val="Akapitzlist"/>
-        <w:shd w:val="clear" w:color="auto" w:fill="FFFFFF"/>
-        <w:spacing w:before="60" w:after="100" w:afterAutospacing="1" w:line="240" w:lineRule="auto"/>
-        <w:rPr>
-          <w:rFonts w:ascii="Segoe UI" w:eastAsia="Times New Roman" w:hAnsi="Segoe UI" w:cs="Segoe UI"/>
-          <w:color w:val="24292E"/>
-          <w:sz w:val="24"/>
-          <w:szCs w:val="24"/>
-          <w:lang w:val="en-GB" w:eastAsia="pl-PL"/>
-        </w:rPr>
-      </w:pPr>
-      <w:r>
-        <w:rPr>
-          <w:rFonts w:ascii="Segoe UI" w:eastAsia="Times New Roman" w:hAnsi="Segoe UI" w:cs="Segoe UI"/>
-          <w:b/>
-          <w:color w:val="24292E"/>
-          <w:sz w:val="24"/>
-          <w:szCs w:val="24"/>
-          <w:lang w:val="en-GB" w:eastAsia="pl-PL"/>
-        </w:rPr>
-        <w:t>Implementation:</w:t>
-      </w:r>
-      <w:r>
-        <w:rPr>
-          <w:rFonts w:ascii="Segoe UI" w:eastAsia="Times New Roman" w:hAnsi="Segoe UI" w:cs="Segoe UI"/>
-          <w:color w:val="24292E"/>
-          <w:sz w:val="24"/>
-          <w:szCs w:val="24"/>
-          <w:lang w:val="en-GB" w:eastAsia="pl-PL"/>
-        </w:rPr>
-        <w:t xml:space="preserve"> </w:t>
-      </w:r>
-      <w:r>
-        <w:rPr>
-          <w:rFonts w:ascii="Segoe UI" w:eastAsia="Times New Roman" w:hAnsi="Segoe UI" w:cs="Segoe UI"/>
-          <w:color w:val="24292E"/>
-          <w:sz w:val="24"/>
-          <w:szCs w:val="24"/>
-          <w:lang w:val="en-GB" w:eastAsia="pl-PL"/>
-        </w:rPr>
         <w:t>Allow add alts to images (if image store is used allow to override default alt)</w:t>
-      </w:r>
-    </w:p>
-    <w:p>
-      <w:pPr>
-        <w:numPr>
-          <w:ilvl w:val="0"/>
-          <w:numId w:val="2"/>
-        </w:numPr>
-        <w:shd w:val="clear" w:color="auto" w:fill="FFFFFF"/>
-        <w:spacing w:before="60" w:after="100" w:afterAutospacing="1" w:line="240" w:lineRule="auto"/>
-        <w:rPr>
-          <w:rFonts w:ascii="Segoe UI" w:eastAsia="Times New Roman" w:hAnsi="Segoe UI" w:cs="Segoe UI"/>
-          <w:color w:val="24292E"/>
-          <w:sz w:val="24"/>
-          <w:szCs w:val="24"/>
-          <w:lang w:val="en-GB" w:eastAsia="pl-PL"/>
-        </w:rPr>
-      </w:pPr>
-      <w:r>
-        <w:rPr>
-          <w:rFonts w:ascii="Segoe UI" w:eastAsia="Times New Roman" w:hAnsi="Segoe UI" w:cs="Segoe UI"/>
-          <w:color w:val="24292E"/>
-          <w:sz w:val="24"/>
-          <w:szCs w:val="24"/>
-          <w:lang w:val="en-GB" w:eastAsia="pl-PL"/>
-        </w:rPr>
-        <w:t>No inline CSS #1</w:t>
-      </w:r>
-      <w:r>
-        <w:rPr>
-          <w:rFonts w:ascii="Segoe UI" w:eastAsia="Times New Roman" w:hAnsi="Segoe UI" w:cs="Segoe UI"/>
-          <w:color w:val="24292E"/>
-          <w:sz w:val="24"/>
-          <w:szCs w:val="24"/>
-          <w:lang w:val="en-GB" w:eastAsia="pl-PL"/>
-        </w:rPr>
-        <w:t xml:space="preserve"> </w:t>
-      </w:r>
-    </w:p>
-    <w:p>
-      <w:pPr>
-        <w:pStyle w:val="Akapitzlist"/>
-        <w:shd w:val="clear" w:color="auto" w:fill="FFFFFF"/>
-        <w:spacing w:before="60" w:after="100" w:afterAutospacing="1" w:line="240" w:lineRule="auto"/>
-        <w:rPr>
-          <w:rFonts w:ascii="Segoe UI" w:eastAsia="Times New Roman" w:hAnsi="Segoe UI" w:cs="Segoe UI"/>
-          <w:color w:val="24292E"/>
-          <w:sz w:val="24"/>
-          <w:szCs w:val="24"/>
-          <w:lang w:val="en-GB" w:eastAsia="pl-PL"/>
-        </w:rPr>
-      </w:pPr>
-      <w:r>
-        <w:rPr>
-          <w:rFonts w:ascii="Segoe UI" w:eastAsia="Times New Roman" w:hAnsi="Segoe UI" w:cs="Segoe UI"/>
-          <w:b/>
-          <w:color w:val="24292E"/>
-          <w:sz w:val="24"/>
-          <w:szCs w:val="24"/>
-          <w:lang w:val="en-GB" w:eastAsia="pl-PL"/>
-        </w:rPr>
-        <w:t>Implementation:</w:t>
-      </w:r>
-      <w:r>
-        <w:rPr>
-          <w:rFonts w:ascii="Segoe UI" w:eastAsia="Times New Roman" w:hAnsi="Segoe UI" w:cs="Segoe UI"/>
-          <w:color w:val="24292E"/>
-          <w:sz w:val="24"/>
-          <w:szCs w:val="24"/>
-          <w:lang w:val="en-GB" w:eastAsia="pl-PL"/>
-        </w:rPr>
-        <w:t xml:space="preserve"> </w:t>
-      </w:r>
-      <w:r>
-        <w:rPr>
-          <w:rFonts w:ascii="Segoe UI" w:eastAsia="Times New Roman" w:hAnsi="Segoe UI" w:cs="Segoe UI"/>
-          <w:color w:val="24292E"/>
-          <w:sz w:val="24"/>
-          <w:szCs w:val="24"/>
-          <w:lang w:val="en-GB" w:eastAsia="pl-PL"/>
-        </w:rPr>
-        <w:t>Do not use inline style in application</w:t>
-      </w:r>
-    </w:p>
-    <w:p>
-      <w:pPr>
-        <w:numPr>
-          <w:ilvl w:val="0"/>
-          <w:numId w:val="2"/>
-        </w:numPr>
-        <w:shd w:val="clear" w:color="auto" w:fill="FFFFFF"/>
-        <w:spacing w:before="60" w:after="100" w:afterAutospacing="1" w:line="240" w:lineRule="auto"/>
-        <w:rPr>
-          <w:rFonts w:ascii="Segoe UI" w:eastAsia="Times New Roman" w:hAnsi="Segoe UI" w:cs="Segoe UI"/>
-          <w:color w:val="24292E"/>
-          <w:sz w:val="24"/>
-          <w:szCs w:val="24"/>
-          <w:lang w:val="en-GB" w:eastAsia="pl-PL"/>
-        </w:rPr>
-      </w:pPr>
-      <w:r>
-        <w:rPr>
-          <w:rFonts w:ascii="Segoe UI" w:eastAsia="Times New Roman" w:hAnsi="Segoe UI" w:cs="Segoe UI"/>
-          <w:color w:val="24292E"/>
-          <w:sz w:val="24"/>
-          <w:szCs w:val="24"/>
-          <w:lang w:val="en-GB" w:eastAsia="pl-PL"/>
-        </w:rPr>
-        <w:t>Data URIs for top page images (logo especially) (server) #2</w:t>
-      </w:r>
-      <w:r>
-        <w:rPr>
-          <w:rFonts w:ascii="Segoe UI" w:eastAsia="Times New Roman" w:hAnsi="Segoe UI" w:cs="Segoe UI"/>
-          <w:color w:val="24292E"/>
-          <w:sz w:val="24"/>
-          <w:szCs w:val="24"/>
-          <w:lang w:val="en-GB" w:eastAsia="pl-PL"/>
-        </w:rPr>
-        <w:t xml:space="preserve"> </w:t>
-      </w:r>
-    </w:p>
-    <w:p>
-      <w:pPr>
-        <w:pStyle w:val="Akapitzlist"/>
-        <w:shd w:val="clear" w:color="auto" w:fill="FFFFFF"/>
-        <w:spacing w:before="60" w:after="100" w:afterAutospacing="1" w:line="240" w:lineRule="auto"/>
-        <w:rPr>
-          <w:rFonts w:ascii="Segoe UI" w:eastAsia="Times New Roman" w:hAnsi="Segoe UI" w:cs="Segoe UI"/>
-          <w:color w:val="24292E"/>
-          <w:sz w:val="24"/>
-          <w:szCs w:val="24"/>
-          <w:lang w:val="en-GB" w:eastAsia="pl-PL"/>
-        </w:rPr>
-      </w:pPr>
-      <w:r>
-        <w:rPr>
-          <w:rFonts w:ascii="Segoe UI" w:eastAsia="Times New Roman" w:hAnsi="Segoe UI" w:cs="Segoe UI"/>
-          <w:b/>
-          <w:color w:val="24292E"/>
-          <w:sz w:val="24"/>
-          <w:szCs w:val="24"/>
-          <w:lang w:val="en-GB" w:eastAsia="pl-PL"/>
-        </w:rPr>
-        <w:t>Implementation:</w:t>
-      </w:r>
-      <w:r>
-        <w:rPr>
-          <w:rFonts w:ascii="Segoe UI" w:eastAsia="Times New Roman" w:hAnsi="Segoe UI" w:cs="Segoe UI"/>
-          <w:color w:val="24292E"/>
-          <w:sz w:val="24"/>
-          <w:szCs w:val="24"/>
-          <w:lang w:val="en-GB" w:eastAsia="pl-PL"/>
-        </w:rPr>
-        <w:t xml:space="preserve"> </w:t>
-      </w:r>
-      <w:r>
-        <w:rPr>
-          <w:rFonts w:ascii="Segoe UI" w:eastAsia="Times New Roman" w:hAnsi="Segoe UI" w:cs="Segoe UI"/>
-          <w:color w:val="24292E"/>
-          <w:sz w:val="24"/>
-          <w:szCs w:val="24"/>
-          <w:lang w:val="en-GB" w:eastAsia="pl-PL"/>
-        </w:rPr>
-        <w:t xml:space="preserve">For small images on top of page use </w:t>
-      </w:r>
-      <w:proofErr w:type="spellStart"/>
-      <w:r>
-        <w:rPr>
-          <w:rFonts w:ascii="Segoe UI" w:eastAsia="Times New Roman" w:hAnsi="Segoe UI" w:cs="Segoe UI"/>
-          <w:color w:val="24292E"/>
-          <w:sz w:val="24"/>
-          <w:szCs w:val="24"/>
-          <w:lang w:val="en-GB" w:eastAsia="pl-PL"/>
-        </w:rPr>
-        <w:t>dataUrls</w:t>
-      </w:r>
-      <w:proofErr w:type="spellEnd"/>
-      <w:r>
-        <w:rPr>
-          <w:rFonts w:ascii="Segoe UI" w:eastAsia="Times New Roman" w:hAnsi="Segoe UI" w:cs="Segoe UI"/>
-          <w:color w:val="24292E"/>
-          <w:sz w:val="24"/>
-          <w:szCs w:val="24"/>
-          <w:lang w:val="en-GB" w:eastAsia="pl-PL"/>
-        </w:rPr>
-        <w:t xml:space="preserve"> to insert images without loading it as additional resource (for example logo). Do not use this for large image. As example image data should not change percentage of text size to page size more than 10%</w:t>
-      </w:r>
-      <w:r>
-        <w:rPr>
-          <w:rFonts w:ascii="Segoe UI" w:eastAsia="Times New Roman" w:hAnsi="Segoe UI" w:cs="Segoe UI"/>
-          <w:color w:val="24292E"/>
-          <w:sz w:val="24"/>
-          <w:szCs w:val="24"/>
-          <w:lang w:val="en-GB" w:eastAsia="pl-PL"/>
-        </w:rPr>
-        <w:t xml:space="preserve"> of original percentage. Example if </w:t>
-      </w:r>
-      <w:proofErr w:type="spellStart"/>
-      <w:r>
-        <w:rPr>
-          <w:rFonts w:ascii="Segoe UI" w:eastAsia="Times New Roman" w:hAnsi="Segoe UI" w:cs="Segoe UI"/>
-          <w:color w:val="24292E"/>
-          <w:sz w:val="24"/>
-          <w:szCs w:val="24"/>
-          <w:lang w:val="en-GB" w:eastAsia="pl-PL"/>
-        </w:rPr>
-        <w:t>textSize</w:t>
-      </w:r>
-      <w:proofErr w:type="spellEnd"/>
-      <w:r>
-        <w:rPr>
-          <w:rFonts w:ascii="Segoe UI" w:eastAsia="Times New Roman" w:hAnsi="Segoe UI" w:cs="Segoe UI"/>
-          <w:color w:val="24292E"/>
-          <w:sz w:val="24"/>
-          <w:szCs w:val="24"/>
-          <w:lang w:val="en-GB" w:eastAsia="pl-PL"/>
-        </w:rPr>
-        <w:t>/</w:t>
-      </w:r>
-      <w:proofErr w:type="spellStart"/>
-      <w:r>
-        <w:rPr>
-          <w:rFonts w:ascii="Segoe UI" w:eastAsia="Times New Roman" w:hAnsi="Segoe UI" w:cs="Segoe UI"/>
-          <w:color w:val="24292E"/>
-          <w:sz w:val="24"/>
-          <w:szCs w:val="24"/>
-          <w:lang w:val="en-GB" w:eastAsia="pl-PL"/>
-        </w:rPr>
-        <w:t>pageSize</w:t>
-      </w:r>
-      <w:proofErr w:type="spellEnd"/>
-      <w:r>
-        <w:rPr>
-          <w:rFonts w:ascii="Segoe UI" w:eastAsia="Times New Roman" w:hAnsi="Segoe UI" w:cs="Segoe UI"/>
-          <w:color w:val="24292E"/>
-          <w:sz w:val="24"/>
-          <w:szCs w:val="24"/>
-          <w:lang w:val="en-GB" w:eastAsia="pl-PL"/>
-        </w:rPr>
-        <w:t xml:space="preserve"> = 10% max data image impact should be 1%.</w:t>
-      </w:r>
-      <w:r>
-        <w:rPr>
-          <w:rFonts w:ascii="Segoe UI" w:eastAsia="Times New Roman" w:hAnsi="Segoe UI" w:cs="Segoe UI"/>
-          <w:color w:val="24292E"/>
-          <w:sz w:val="24"/>
-          <w:szCs w:val="24"/>
-          <w:lang w:val="en-GB" w:eastAsia="pl-PL"/>
-        </w:rPr>
-        <w:br/>
-        <w:t>(there no directions for this and above number are just example – this is hidden in Google search engine parameters)</w:t>
-      </w:r>
-    </w:p>
-    <w:p>
-      <w:pPr>
-        <w:numPr>
-          <w:ilvl w:val="0"/>
-          <w:numId w:val="2"/>
-        </w:numPr>
-        <w:shd w:val="clear" w:color="auto" w:fill="FFFFFF"/>
-        <w:spacing w:before="60" w:after="100" w:afterAutospacing="1" w:line="240" w:lineRule="auto"/>
-        <w:rPr>
-          <w:rFonts w:ascii="Segoe UI" w:eastAsia="Times New Roman" w:hAnsi="Segoe UI" w:cs="Segoe UI"/>
-          <w:color w:val="24292E"/>
-          <w:sz w:val="24"/>
-          <w:szCs w:val="24"/>
-          <w:lang w:val="en-GB" w:eastAsia="pl-PL"/>
-        </w:rPr>
-      </w:pPr>
-      <w:r>
-        <w:rPr>
-          <w:rFonts w:ascii="Segoe UI" w:eastAsia="Times New Roman" w:hAnsi="Segoe UI" w:cs="Segoe UI"/>
-          <w:color w:val="24292E"/>
-          <w:sz w:val="24"/>
-          <w:szCs w:val="24"/>
-          <w:lang w:val="en-GB" w:eastAsia="pl-PL"/>
-        </w:rPr>
-        <w:t>Server</w:t>
-      </w:r>
-      <w:r>
-        <w:rPr>
-          <w:rFonts w:ascii="Segoe UI" w:eastAsia="Times New Roman" w:hAnsi="Segoe UI" w:cs="Segoe UI"/>
-          <w:color w:val="24292E"/>
-          <w:sz w:val="24"/>
-          <w:szCs w:val="24"/>
-          <w:lang w:val="en-GB" w:eastAsia="pl-PL"/>
-        </w:rPr>
-        <w:t xml:space="preserve"> Cache (server) #1</w:t>
-      </w:r>
-    </w:p>
-    <w:p>
-      <w:pPr>
-        <w:shd w:val="clear" w:color="auto" w:fill="FFFFFF"/>
-        <w:spacing w:before="60" w:after="100" w:afterAutospacing="1" w:line="240" w:lineRule="auto"/>
-        <w:ind w:left="720"/>
-        <w:rPr>
-          <w:rFonts w:ascii="Segoe UI" w:eastAsia="Times New Roman" w:hAnsi="Segoe UI" w:cs="Segoe UI"/>
-          <w:color w:val="24292E"/>
-          <w:sz w:val="24"/>
-          <w:szCs w:val="24"/>
-          <w:lang w:val="en-GB" w:eastAsia="pl-PL"/>
-        </w:rPr>
-      </w:pPr>
-      <w:r>
-        <w:rPr>
-          <w:rFonts w:ascii="Segoe UI" w:eastAsia="Times New Roman" w:hAnsi="Segoe UI" w:cs="Segoe UI"/>
-          <w:b/>
-          <w:color w:val="24292E"/>
-          <w:sz w:val="24"/>
-          <w:szCs w:val="24"/>
-          <w:lang w:val="en-GB" w:eastAsia="pl-PL"/>
-        </w:rPr>
-        <w:t>Implementation:</w:t>
-      </w:r>
-      <w:r>
-        <w:rPr>
-          <w:rFonts w:ascii="Segoe UI" w:eastAsia="Times New Roman" w:hAnsi="Segoe UI" w:cs="Segoe UI"/>
-          <w:color w:val="24292E"/>
-          <w:sz w:val="24"/>
-          <w:szCs w:val="24"/>
-          <w:lang w:val="en-GB" w:eastAsia="pl-PL"/>
-        </w:rPr>
-        <w:t xml:space="preserve"> Server cache allows to speed up server response. Application should hold on cache all pages state. Data should be reload if user publish new version of specific object.</w:t>
-      </w:r>
-    </w:p>
-    <w:p>
-      <w:pPr>
-        <w:shd w:val="clear" w:color="auto" w:fill="FFFFFF"/>
-        <w:spacing w:before="60" w:after="100" w:afterAutospacing="1" w:line="240" w:lineRule="auto"/>
-        <w:ind w:left="720"/>
-        <w:rPr>
-          <w:rFonts w:ascii="Segoe UI" w:eastAsia="Times New Roman" w:hAnsi="Segoe UI" w:cs="Segoe UI"/>
-          <w:color w:val="24292E"/>
-          <w:sz w:val="24"/>
-          <w:szCs w:val="24"/>
-          <w:lang w:val="en-GB" w:eastAsia="pl-PL"/>
-        </w:rPr>
-      </w:pPr>
-      <w:r>
-        <w:rPr>
-          <w:rFonts w:ascii="Segoe UI" w:eastAsia="Times New Roman" w:hAnsi="Segoe UI" w:cs="Segoe UI"/>
-          <w:b/>
-          <w:color w:val="24292E"/>
-          <w:sz w:val="24"/>
-          <w:szCs w:val="24"/>
-          <w:lang w:val="en-GB" w:eastAsia="pl-PL"/>
-        </w:rPr>
-        <w:t>-</w:t>
-      </w:r>
-      <w:r>
-        <w:rPr>
-          <w:rFonts w:ascii="Segoe UI" w:eastAsia="Times New Roman" w:hAnsi="Segoe UI" w:cs="Segoe UI"/>
-          <w:color w:val="24292E"/>
-          <w:sz w:val="24"/>
-          <w:szCs w:val="24"/>
-          <w:lang w:val="en-GB" w:eastAsia="pl-PL"/>
-        </w:rPr>
-        <w:t xml:space="preserve"> Use Cache object</w:t>
-      </w:r>
-      <w:r>
-        <w:rPr>
-          <w:rFonts w:ascii="Segoe UI" w:eastAsia="Times New Roman" w:hAnsi="Segoe UI" w:cs="Segoe UI"/>
-          <w:color w:val="24292E"/>
-          <w:sz w:val="24"/>
-          <w:szCs w:val="24"/>
-          <w:lang w:val="en-GB" w:eastAsia="pl-PL"/>
-        </w:rPr>
-        <w:t xml:space="preserve"> no cache timeout, with reload cache event and cache dependency</w:t>
-      </w:r>
-    </w:p>
-    <w:p>
-      <w:pPr>
-        <w:numPr>
-          <w:ilvl w:val="0"/>
-          <w:numId w:val="2"/>
-        </w:numPr>
-        <w:shd w:val="clear" w:color="auto" w:fill="FFFFFF"/>
-        <w:spacing w:before="60" w:after="100" w:afterAutospacing="1" w:line="240" w:lineRule="auto"/>
-        <w:rPr>
-          <w:rFonts w:ascii="Segoe UI" w:eastAsia="Times New Roman" w:hAnsi="Segoe UI" w:cs="Segoe UI"/>
-          <w:color w:val="24292E"/>
-          <w:sz w:val="24"/>
-          <w:szCs w:val="24"/>
-          <w:lang w:val="en-GB" w:eastAsia="pl-PL"/>
-        </w:rPr>
-      </w:pPr>
-      <w:r>
-        <w:rPr>
-          <w:rFonts w:ascii="Segoe UI" w:eastAsia="Times New Roman" w:hAnsi="Segoe UI" w:cs="Segoe UI"/>
-          <w:color w:val="24292E"/>
-          <w:sz w:val="24"/>
-          <w:szCs w:val="24"/>
-          <w:lang w:val="en-GB" w:eastAsia="pl-PL"/>
-        </w:rPr>
-        <w:t>Expires headers (browser cache) (server) #1</w:t>
-      </w:r>
-    </w:p>
-    <w:p>
-      <w:pPr>
-        <w:shd w:val="clear" w:color="auto" w:fill="FFFFFF"/>
-        <w:spacing w:before="60" w:after="100" w:afterAutospacing="1" w:line="240" w:lineRule="auto"/>
-        <w:ind w:left="720"/>
-        <w:rPr>
-          <w:rFonts w:ascii="Segoe UI" w:eastAsia="Times New Roman" w:hAnsi="Segoe UI" w:cs="Segoe UI"/>
-          <w:color w:val="24292E"/>
-          <w:sz w:val="24"/>
-          <w:szCs w:val="24"/>
-          <w:lang w:val="en-GB" w:eastAsia="pl-PL"/>
-        </w:rPr>
-      </w:pPr>
-      <w:r>
-        <w:rPr>
-          <w:rFonts w:ascii="Segoe UI" w:eastAsia="Times New Roman" w:hAnsi="Segoe UI" w:cs="Segoe UI"/>
-          <w:b/>
-          <w:color w:val="24292E"/>
-          <w:sz w:val="24"/>
-          <w:szCs w:val="24"/>
-          <w:lang w:val="en-GB" w:eastAsia="pl-PL"/>
-        </w:rPr>
-        <w:t>Implementations:</w:t>
-      </w:r>
-      <w:r>
-        <w:rPr>
-          <w:rFonts w:ascii="Segoe UI" w:eastAsia="Times New Roman" w:hAnsi="Segoe UI" w:cs="Segoe UI"/>
-          <w:color w:val="24292E"/>
-          <w:sz w:val="24"/>
-          <w:szCs w:val="24"/>
-          <w:lang w:val="en-GB" w:eastAsia="pl-PL"/>
-        </w:rPr>
-        <w:t xml:space="preserve"> Add custom header to page for all page and resources.</w:t>
-      </w:r>
-    </w:p>
-    <w:p>
-      <w:pPr>
-        <w:shd w:val="clear" w:color="auto" w:fill="FFFFFF"/>
-        <w:spacing w:before="60" w:after="100" w:afterAutospacing="1" w:line="240" w:lineRule="auto"/>
-        <w:ind w:left="720"/>
-        <w:rPr>
-          <w:rFonts w:ascii="Segoe UI" w:eastAsia="Times New Roman" w:hAnsi="Segoe UI" w:cs="Segoe UI"/>
-          <w:color w:val="24292E"/>
-          <w:sz w:val="24"/>
-          <w:szCs w:val="24"/>
-          <w:lang w:val="en-GB" w:eastAsia="pl-PL"/>
-        </w:rPr>
-      </w:pPr>
-      <w:r>
-        <w:rPr>
-          <w:rFonts w:ascii="Segoe UI" w:eastAsia="Times New Roman" w:hAnsi="Segoe UI" w:cs="Segoe UI"/>
-          <w:b/>
-          <w:color w:val="24292E"/>
-          <w:sz w:val="24"/>
-          <w:szCs w:val="24"/>
-          <w:lang w:val="en-GB" w:eastAsia="pl-PL"/>
-        </w:rPr>
-        <w:t>-</w:t>
-      </w:r>
-      <w:r>
-        <w:rPr>
-          <w:rFonts w:ascii="Segoe UI" w:eastAsia="Times New Roman" w:hAnsi="Segoe UI" w:cs="Segoe UI"/>
-          <w:color w:val="24292E"/>
-          <w:sz w:val="24"/>
-          <w:szCs w:val="24"/>
-          <w:lang w:val="en-GB" w:eastAsia="pl-PL"/>
-        </w:rPr>
-        <w:t xml:space="preserve"> Use small cache expiration time for Page</w:t>
-      </w:r>
-    </w:p>
-    <w:p>
-      <w:pPr>
-        <w:shd w:val="clear" w:color="auto" w:fill="FFFFFF"/>
-        <w:spacing w:before="60" w:after="100" w:afterAutospacing="1" w:line="240" w:lineRule="auto"/>
-        <w:ind w:left="720"/>
-        <w:rPr>
-          <w:rFonts w:ascii="Segoe UI" w:eastAsia="Times New Roman" w:hAnsi="Segoe UI" w:cs="Segoe UI"/>
-          <w:color w:val="24292E"/>
-          <w:sz w:val="24"/>
-          <w:szCs w:val="24"/>
-          <w:lang w:val="en-GB" w:eastAsia="pl-PL"/>
-        </w:rPr>
-      </w:pPr>
-      <w:r>
-        <w:rPr>
-          <w:rFonts w:ascii="Segoe UI" w:eastAsia="Times New Roman" w:hAnsi="Segoe UI" w:cs="Segoe UI"/>
-          <w:b/>
-          <w:color w:val="24292E"/>
-          <w:sz w:val="24"/>
-          <w:szCs w:val="24"/>
-          <w:lang w:val="en-GB" w:eastAsia="pl-PL"/>
-        </w:rPr>
-        <w:lastRenderedPageBreak/>
-        <w:t>-</w:t>
-      </w:r>
-      <w:r>
-        <w:rPr>
-          <w:rFonts w:ascii="Segoe UI" w:eastAsia="Times New Roman" w:hAnsi="Segoe UI" w:cs="Segoe UI"/>
-          <w:color w:val="24292E"/>
-          <w:sz w:val="24"/>
-          <w:szCs w:val="24"/>
-          <w:lang w:val="en-GB" w:eastAsia="pl-PL"/>
-        </w:rPr>
-        <w:t xml:space="preserve"> </w:t>
-      </w:r>
-      <w:r>
-        <w:rPr>
-          <w:rFonts w:ascii="Segoe UI" w:eastAsia="Times New Roman" w:hAnsi="Segoe UI" w:cs="Segoe UI"/>
-          <w:color w:val="24292E"/>
-          <w:sz w:val="24"/>
-          <w:szCs w:val="24"/>
-          <w:lang w:val="en-GB" w:eastAsia="pl-PL"/>
-        </w:rPr>
-        <w:t>Use long cache expiration time for all Resources with dynamic resources rout changed for each resources publications.</w:t>
       </w:r>
     </w:p>
     <w:p>
@@ -3777,6 +5109,7 @@
           <w:szCs w:val="24"/>
           <w:lang w:val="en-GB" w:eastAsia="pl-PL"/>
         </w:rPr>
+        <w:lastRenderedPageBreak/>
         <w:t xml:space="preserve">- </w:t>
       </w:r>
       <w:r>
@@ -3866,66 +5199,20 @@
           <w:szCs w:val="24"/>
           <w:lang w:val="en-GB" w:eastAsia="pl-PL"/>
         </w:rPr>
-        <w:t>URL</w:t>
-      </w:r>
-      <w:r>
-        <w:rPr>
-          <w:rFonts w:ascii="Segoe UI" w:eastAsia="Times New Roman" w:hAnsi="Segoe UI" w:cs="Segoe UI"/>
-          <w:color w:val="24292E"/>
-          <w:sz w:val="24"/>
-          <w:szCs w:val="24"/>
-          <w:lang w:val="en-GB" w:eastAsia="pl-PL"/>
-        </w:rPr>
-        <w:t xml:space="preserve"> can</w:t>
-      </w:r>
-      <w:r>
-        <w:rPr>
-          <w:rFonts w:ascii="Segoe UI" w:eastAsia="Times New Roman" w:hAnsi="Segoe UI" w:cs="Segoe UI"/>
-          <w:color w:val="24292E"/>
-          <w:sz w:val="24"/>
-          <w:szCs w:val="24"/>
-          <w:lang w:val="en-GB" w:eastAsia="pl-PL"/>
-        </w:rPr>
-        <w:t>oni</w:t>
-      </w:r>
-      <w:r>
-        <w:rPr>
-          <w:rFonts w:ascii="Segoe UI" w:eastAsia="Times New Roman" w:hAnsi="Segoe UI" w:cs="Segoe UI"/>
-          <w:color w:val="24292E"/>
-          <w:sz w:val="24"/>
-          <w:szCs w:val="24"/>
-          <w:lang w:val="en-GB" w:eastAsia="pl-PL"/>
-        </w:rPr>
-        <w:t>calization www to non www</w:t>
-      </w:r>
-      <w:r>
-        <w:rPr>
-          <w:rFonts w:ascii="Segoe UI" w:eastAsia="Times New Roman" w:hAnsi="Segoe UI" w:cs="Segoe UI"/>
-          <w:color w:val="24292E"/>
-          <w:sz w:val="24"/>
-          <w:szCs w:val="24"/>
-          <w:lang w:val="en-GB" w:eastAsia="pl-PL"/>
-        </w:rPr>
-        <w:t>, http to https</w:t>
-      </w:r>
-      <w:r>
-        <w:rPr>
-          <w:rFonts w:ascii="Segoe UI" w:eastAsia="Times New Roman" w:hAnsi="Segoe UI" w:cs="Segoe UI"/>
-          <w:color w:val="24292E"/>
-          <w:sz w:val="24"/>
-          <w:szCs w:val="24"/>
-          <w:lang w:val="en-GB" w:eastAsia="pl-PL"/>
-        </w:rPr>
-        <w:t xml:space="preserve"> (server) #1</w:t>
-      </w:r>
-    </w:p>
-    <w:p>
-      <w:pPr>
-        <w:shd w:val="clear" w:color="auto" w:fill="FFFFFF"/>
-        <w:spacing w:before="60" w:after="100" w:afterAutospacing="1" w:line="240" w:lineRule="auto"/>
-        <w:ind w:left="720"/>
-        <w:rPr>
-          <w:lang w:val="en-US"/>
+        <w:t>Email protection #2</w:t>
+      </w:r>
+    </w:p>
+    <w:p>
+      <w:pPr>
+        <w:shd w:val="clear" w:color="auto" w:fill="FFFFFF"/>
+        <w:spacing w:before="60" w:after="100" w:afterAutospacing="1" w:line="240" w:lineRule="auto"/>
+        <w:ind w:left="708"/>
+        <w:rPr>
+          <w:rFonts w:ascii="Segoe UI" w:eastAsia="Times New Roman" w:hAnsi="Segoe UI" w:cs="Segoe UI"/>
+          <w:color w:val="24292E"/>
+          <w:sz w:val="24"/>
+          <w:szCs w:val="24"/>
+          <w:lang w:val="en-GB" w:eastAsia="pl-PL"/>
         </w:rPr>
       </w:pPr>
       <w:r>
@@ -3941,41 +5228,13 @@
       </w:r>
       <w:r>
         <w:rPr>
-          <w:lang w:val="en-US"/>
-        </w:rPr>
-        <w:t xml:space="preserve"> </w:t>
-      </w:r>
-      <w:r>
-        <w:rPr>
-          <w:rFonts w:cstheme="minorHAnsi"/>
-          <w:sz w:val="24"/>
-          <w:szCs w:val="24"/>
-          <w:lang w:val="en-US"/>
-        </w:rPr>
-        <w:t xml:space="preserve">Add to application redirection to single </w:t>
-      </w:r>
-      <w:proofErr w:type="spellStart"/>
-      <w:r>
-        <w:rPr>
-          <w:rFonts w:cstheme="minorHAnsi"/>
-          <w:sz w:val="24"/>
-          <w:szCs w:val="24"/>
-          <w:lang w:val="en-US"/>
-        </w:rPr>
-        <w:t>url</w:t>
-      </w:r>
-      <w:proofErr w:type="spellEnd"/>
-      <w:r>
-        <w:rPr>
-          <w:lang w:val="en-US"/>
-        </w:rPr>
-        <w:t xml:space="preserve"> format</w:t>
-      </w:r>
-      <w:r>
-        <w:rPr>
-          <w:lang w:val="en-US"/>
-        </w:rPr>
-        <w:t>: https://domain.name</w:t>
+          <w:rFonts w:ascii="Segoe UI" w:eastAsia="Times New Roman" w:hAnsi="Segoe UI" w:cs="Segoe UI"/>
+          <w:color w:val="24292E"/>
+          <w:sz w:val="24"/>
+          <w:szCs w:val="24"/>
+          <w:lang w:val="en-GB" w:eastAsia="pl-PL"/>
+        </w:rPr>
+        <w:t xml:space="preserve"> Use client side scripts to fill email texts and links instead send them directly in html – this gives more security than SEO but it minimalize spam messages.</w:t>
       </w:r>
     </w:p>
     <w:p>
@@ -3994,16 +5253,38 @@
           <w:lang w:val="en-GB" w:eastAsia="pl-PL"/>
         </w:rPr>
       </w:pPr>
-      <w:r>
-        <w:rPr>
-          <w:rFonts w:ascii="Segoe UI" w:eastAsia="Times New Roman" w:hAnsi="Segoe UI" w:cs="Segoe UI"/>
-          <w:color w:val="24292E"/>
-          <w:sz w:val="24"/>
-          <w:szCs w:val="24"/>
-          <w:lang w:val="en-GB" w:eastAsia="pl-PL"/>
-        </w:rPr>
-        <w:t>Https (server) #1</w:t>
-      </w:r>
+      <w:bookmarkStart w:id="9" w:name="_Ref499752987"/>
+      <w:r>
+        <w:rPr>
+          <w:rFonts w:ascii="Segoe UI" w:eastAsia="Times New Roman" w:hAnsi="Segoe UI" w:cs="Segoe UI"/>
+          <w:color w:val="24292E"/>
+          <w:sz w:val="24"/>
+          <w:szCs w:val="24"/>
+          <w:lang w:val="en-GB" w:eastAsia="pl-PL"/>
+        </w:rPr>
+        <w:t xml:space="preserve">Top page style </w:t>
+      </w:r>
+      <w:r>
+        <w:rPr>
+          <w:rFonts w:ascii="Segoe UI" w:eastAsia="Times New Roman" w:hAnsi="Segoe UI" w:cs="Segoe UI"/>
+          <w:color w:val="24292E"/>
+          <w:sz w:val="24"/>
+          <w:szCs w:val="24"/>
+          <w:lang w:val="en-GB" w:eastAsia="pl-PL"/>
+        </w:rPr>
+        <w:t>including</w:t>
+      </w:r>
+      <w:r>
+        <w:rPr>
+          <w:rFonts w:ascii="Segoe UI" w:eastAsia="Times New Roman" w:hAnsi="Segoe UI" w:cs="Segoe UI"/>
+          <w:color w:val="24292E"/>
+          <w:sz w:val="24"/>
+          <w:szCs w:val="24"/>
+          <w:lang w:val="en-GB" w:eastAsia="pl-PL"/>
+        </w:rPr>
+        <w:t xml:space="preserve"> to page code #2</w:t>
+      </w:r>
+      <w:bookmarkEnd w:id="9"/>
     </w:p>
     <w:p>
       <w:pPr>
@@ -4011,6 +5292,41 @@
         <w:spacing w:before="60" w:after="100" w:afterAutospacing="1" w:line="240" w:lineRule="auto"/>
         <w:ind w:left="720"/>
         <w:rPr>
+          <w:rFonts w:ascii="Segoe UI" w:eastAsia="Times New Roman" w:hAnsi="Segoe UI" w:cs="Segoe UI"/>
+          <w:color w:val="24292E"/>
+          <w:sz w:val="24"/>
+          <w:szCs w:val="24"/>
+          <w:lang w:val="en-GB" w:eastAsia="pl-PL"/>
+        </w:rPr>
+      </w:pPr>
+      <w:r>
+        <w:rPr>
+          <w:rFonts w:ascii="Segoe UI" w:eastAsia="Times New Roman" w:hAnsi="Segoe UI" w:cs="Segoe UI"/>
+          <w:b/>
+          <w:color w:val="24292E"/>
+          <w:sz w:val="24"/>
+          <w:szCs w:val="24"/>
+          <w:lang w:val="en-GB" w:eastAsia="pl-PL"/>
+        </w:rPr>
+        <w:t>Implementation:</w:t>
+      </w:r>
+      <w:r>
+        <w:rPr>
+          <w:rFonts w:ascii="Segoe UI" w:eastAsia="Times New Roman" w:hAnsi="Segoe UI" w:cs="Segoe UI"/>
+          <w:color w:val="24292E"/>
+          <w:sz w:val="24"/>
+          <w:szCs w:val="24"/>
+          <w:lang w:val="en-GB" w:eastAsia="pl-PL"/>
+        </w:rPr>
+        <w:t xml:space="preserve"> Add top page required styles directly into html. This allows to show first application screen without loading one more resources and unnecessary styles. Styles have to be divided to first view required styles and full functionality styles.</w:t>
+      </w:r>
+    </w:p>
+    <w:p>
+      <w:pPr>
+        <w:shd w:val="clear" w:color="auto" w:fill="FFFFFF"/>
+        <w:spacing w:before="60" w:after="100" w:afterAutospacing="1" w:line="240" w:lineRule="auto"/>
+        <w:ind w:left="720"/>
+        <w:rPr>
           <w:lang w:val="en-US"/>
         </w:rPr>
       </w:pPr>
@@ -4023,42 +5339,93 @@
           <w:szCs w:val="24"/>
           <w:lang w:val="en-GB" w:eastAsia="pl-PL"/>
         </w:rPr>
-        <w:t>Implementation</w:t>
-      </w:r>
-      <w:r>
-        <w:rPr>
-          <w:rFonts w:ascii="Segoe UI" w:eastAsia="Times New Roman" w:hAnsi="Segoe UI" w:cs="Segoe UI"/>
-          <w:b/>
-          <w:color w:val="24292E"/>
-          <w:sz w:val="24"/>
-          <w:szCs w:val="24"/>
-          <w:lang w:val="en-GB" w:eastAsia="pl-PL"/>
-        </w:rPr>
-        <w:t>:</w:t>
-      </w:r>
-      <w:r>
-        <w:rPr>
-          <w:lang w:val="en-US"/>
-        </w:rPr>
-        <w:t xml:space="preserve"> Allow https connection buy certification on hosting or cho</w:t>
-      </w:r>
-      <w:r>
-        <w:rPr>
-          <w:lang w:val="en-US"/>
-        </w:rPr>
-        <w:t>o</w:t>
-      </w:r>
-      <w:r>
-        <w:rPr>
-          <w:lang w:val="en-US"/>
-        </w:rPr>
-        <w:t xml:space="preserve">se hosting with </w:t>
-      </w:r>
-      <w:r>
-        <w:rPr>
-          <w:lang w:val="en-US"/>
-        </w:rPr>
-        <w:t>Let’s Encrypt certificate.</w:t>
+        <w:t>For example:</w:t>
+      </w:r>
+      <w:r>
+        <w:rPr>
+          <w:rFonts w:ascii="Segoe UI" w:eastAsia="Times New Roman" w:hAnsi="Segoe UI" w:cs="Segoe UI"/>
+          <w:color w:val="24292E"/>
+          <w:sz w:val="24"/>
+          <w:szCs w:val="24"/>
+          <w:lang w:val="en-GB" w:eastAsia="pl-PL"/>
+        </w:rPr>
+        <w:t xml:space="preserve"> For menu with dropdown we should </w:t>
+      </w:r>
+      <w:r>
+        <w:rPr>
+          <w:rFonts w:ascii="Segoe UI" w:eastAsia="Times New Roman" w:hAnsi="Segoe UI" w:cs="Segoe UI"/>
+          <w:color w:val="24292E"/>
+          <w:sz w:val="24"/>
+          <w:szCs w:val="24"/>
+          <w:lang w:val="en-GB" w:eastAsia="pl-PL"/>
+        </w:rPr>
+        <w:t xml:space="preserve">not load opened dropdown styles, dropdown elements styles or hover styles, if we can identify device resolution we can send only </w:t>
+      </w:r>
+      <w:proofErr w:type="spellStart"/>
+      <w:r>
+        <w:rPr>
+          <w:rFonts w:ascii="Segoe UI" w:eastAsia="Times New Roman" w:hAnsi="Segoe UI" w:cs="Segoe UI"/>
+          <w:color w:val="24292E"/>
+          <w:sz w:val="24"/>
+          <w:szCs w:val="24"/>
+          <w:lang w:val="en-GB" w:eastAsia="pl-PL"/>
+        </w:rPr>
+        <w:t>xs</w:t>
+      </w:r>
+      <w:proofErr w:type="spellEnd"/>
+      <w:r>
+        <w:rPr>
+          <w:rFonts w:ascii="Segoe UI" w:eastAsia="Times New Roman" w:hAnsi="Segoe UI" w:cs="Segoe UI"/>
+          <w:color w:val="24292E"/>
+          <w:sz w:val="24"/>
+          <w:szCs w:val="24"/>
+          <w:lang w:val="en-GB" w:eastAsia="pl-PL"/>
+        </w:rPr>
+        <w:t xml:space="preserve">, </w:t>
+      </w:r>
+      <w:proofErr w:type="spellStart"/>
+      <w:r>
+        <w:rPr>
+          <w:rFonts w:ascii="Segoe UI" w:eastAsia="Times New Roman" w:hAnsi="Segoe UI" w:cs="Segoe UI"/>
+          <w:color w:val="24292E"/>
+          <w:sz w:val="24"/>
+          <w:szCs w:val="24"/>
+          <w:lang w:val="en-GB" w:eastAsia="pl-PL"/>
+        </w:rPr>
+        <w:t>sm</w:t>
+      </w:r>
+      <w:proofErr w:type="spellEnd"/>
+      <w:r>
+        <w:rPr>
+          <w:rFonts w:ascii="Segoe UI" w:eastAsia="Times New Roman" w:hAnsi="Segoe UI" w:cs="Segoe UI"/>
+          <w:color w:val="24292E"/>
+          <w:sz w:val="24"/>
+          <w:szCs w:val="24"/>
+          <w:lang w:val="en-GB" w:eastAsia="pl-PL"/>
+        </w:rPr>
+        <w:t xml:space="preserve"> or </w:t>
+      </w:r>
+      <w:proofErr w:type="spellStart"/>
+      <w:r>
+        <w:rPr>
+          <w:rFonts w:ascii="Segoe UI" w:eastAsia="Times New Roman" w:hAnsi="Segoe UI" w:cs="Segoe UI"/>
+          <w:color w:val="24292E"/>
+          <w:sz w:val="24"/>
+          <w:szCs w:val="24"/>
+          <w:lang w:val="en-GB" w:eastAsia="pl-PL"/>
+        </w:rPr>
+        <w:t>lg</w:t>
+      </w:r>
+      <w:proofErr w:type="spellEnd"/>
+      <w:r>
+        <w:rPr>
+          <w:rFonts w:ascii="Segoe UI" w:eastAsia="Times New Roman" w:hAnsi="Segoe UI" w:cs="Segoe UI"/>
+          <w:color w:val="24292E"/>
+          <w:sz w:val="24"/>
+          <w:szCs w:val="24"/>
+          <w:lang w:val="en-GB" w:eastAsia="pl-PL"/>
+        </w:rPr>
+        <w:t xml:space="preserve"> styles.</w:t>
       </w:r>
     </w:p>
     <w:p>
@@ -4085,14 +5452,63 @@
           <w:szCs w:val="24"/>
           <w:lang w:val="en-GB" w:eastAsia="pl-PL"/>
         </w:rPr>
-        <w:t>No server signature (server) #2</w:t>
-      </w:r>
-    </w:p>
-    <w:p>
-      <w:pPr>
-        <w:shd w:val="clear" w:color="auto" w:fill="FFFFFF"/>
-        <w:spacing w:before="60" w:after="100" w:afterAutospacing="1" w:line="240" w:lineRule="auto"/>
-        <w:ind w:left="720"/>
+        <w:t>Meta tags:</w:t>
+      </w:r>
+    </w:p>
+    <w:p>
+      <w:pPr>
+        <w:numPr>
+          <w:ilvl w:val="1"/>
+          <w:numId w:val="2"/>
+        </w:numPr>
+        <w:shd w:val="clear" w:color="auto" w:fill="FFFFFF"/>
+        <w:spacing w:before="100" w:beforeAutospacing="1" w:after="100" w:afterAutospacing="1" w:line="240" w:lineRule="auto"/>
+        <w:rPr>
+          <w:rFonts w:ascii="Segoe UI" w:eastAsia="Times New Roman" w:hAnsi="Segoe UI" w:cs="Segoe UI"/>
+          <w:color w:val="24292E"/>
+          <w:sz w:val="24"/>
+          <w:szCs w:val="24"/>
+          <w:lang w:val="en-GB" w:eastAsia="pl-PL"/>
+        </w:rPr>
+      </w:pPr>
+      <w:proofErr w:type="spellStart"/>
+      <w:r>
+        <w:rPr>
+          <w:rFonts w:ascii="Segoe UI" w:eastAsia="Times New Roman" w:hAnsi="Segoe UI" w:cs="Segoe UI"/>
+          <w:color w:val="24292E"/>
+          <w:sz w:val="24"/>
+          <w:szCs w:val="24"/>
+          <w:lang w:val="en-GB" w:eastAsia="pl-PL"/>
+        </w:rPr>
+        <w:t>Hreflang</w:t>
+      </w:r>
+      <w:proofErr w:type="spellEnd"/>
+      <w:r>
+        <w:rPr>
+          <w:rFonts w:ascii="Segoe UI" w:eastAsia="Times New Roman" w:hAnsi="Segoe UI" w:cs="Segoe UI"/>
+          <w:color w:val="24292E"/>
+          <w:sz w:val="24"/>
+          <w:szCs w:val="24"/>
+          <w:lang w:val="en-GB" w:eastAsia="pl-PL"/>
+        </w:rPr>
+        <w:t xml:space="preserve"> (server) #1</w:t>
+      </w:r>
+      <w:r>
+        <w:rPr>
+          <w:rFonts w:ascii="Segoe UI" w:eastAsia="Times New Roman" w:hAnsi="Segoe UI" w:cs="Segoe UI"/>
+          <w:color w:val="24292E"/>
+          <w:sz w:val="24"/>
+          <w:szCs w:val="24"/>
+          <w:lang w:val="en-GB" w:eastAsia="pl-PL"/>
+        </w:rPr>
+        <w:t xml:space="preserve"> </w:t>
+      </w:r>
+    </w:p>
+    <w:p>
+      <w:pPr>
+        <w:shd w:val="clear" w:color="auto" w:fill="FFFFFF"/>
+        <w:spacing w:before="100" w:beforeAutospacing="1" w:after="100" w:afterAutospacing="1" w:line="240" w:lineRule="auto"/>
+        <w:ind w:left="1440"/>
         <w:rPr>
           <w:rFonts w:ascii="Segoe UI" w:eastAsia="Times New Roman" w:hAnsi="Segoe UI" w:cs="Segoe UI"/>
           <w:color w:val="24292E"/>
@@ -4110,18 +5526,367 @@
           <w:szCs w:val="24"/>
           <w:lang w:val="en-GB" w:eastAsia="pl-PL"/>
         </w:rPr>
-        <w:t>Implementations:</w:t>
-      </w:r>
-      <w:r>
-        <w:rPr>
-          <w:rFonts w:ascii="Segoe UI" w:eastAsia="Times New Roman" w:hAnsi="Segoe UI" w:cs="Segoe UI"/>
-          <w:color w:val="24292E"/>
-          <w:sz w:val="24"/>
-          <w:szCs w:val="24"/>
-          <w:lang w:val="en-GB" w:eastAsia="pl-PL"/>
-        </w:rPr>
-        <w:t xml:space="preserve"> Remove server identification headers from server response – this gives more security than SEO</w:t>
-      </w:r>
+        <w:t>Implement:</w:t>
+      </w:r>
+      <w:r>
+        <w:rPr>
+          <w:rFonts w:ascii="Segoe UI" w:eastAsia="Times New Roman" w:hAnsi="Segoe UI" w:cs="Segoe UI"/>
+          <w:color w:val="24292E"/>
+          <w:sz w:val="24"/>
+          <w:szCs w:val="24"/>
+          <w:lang w:val="en-GB" w:eastAsia="pl-PL"/>
+        </w:rPr>
+        <w:t xml:space="preserve"> Add meta tags list with supported languages</w:t>
+      </w:r>
+    </w:p>
+    <w:p>
+      <w:pPr>
+        <w:numPr>
+          <w:ilvl w:val="1"/>
+          <w:numId w:val="2"/>
+        </w:numPr>
+        <w:shd w:val="clear" w:color="auto" w:fill="FFFFFF"/>
+        <w:spacing w:before="100" w:beforeAutospacing="1" w:after="100" w:afterAutospacing="1" w:line="240" w:lineRule="auto"/>
+        <w:rPr>
+          <w:rFonts w:ascii="Segoe UI" w:eastAsia="Times New Roman" w:hAnsi="Segoe UI" w:cs="Segoe UI"/>
+          <w:color w:val="24292E"/>
+          <w:sz w:val="24"/>
+          <w:szCs w:val="24"/>
+          <w:lang w:val="en-GB" w:eastAsia="pl-PL"/>
+        </w:rPr>
+      </w:pPr>
+      <w:r>
+        <w:rPr>
+          <w:rFonts w:ascii="Segoe UI" w:eastAsia="Times New Roman" w:hAnsi="Segoe UI" w:cs="Segoe UI"/>
+          <w:color w:val="24292E"/>
+          <w:sz w:val="24"/>
+          <w:szCs w:val="24"/>
+          <w:lang w:val="en-GB" w:eastAsia="pl-PL"/>
+        </w:rPr>
+        <w:t>Description (server) #1</w:t>
+      </w:r>
+      <w:r>
+        <w:rPr>
+          <w:rFonts w:ascii="Segoe UI" w:eastAsia="Times New Roman" w:hAnsi="Segoe UI" w:cs="Segoe UI"/>
+          <w:color w:val="24292E"/>
+          <w:sz w:val="24"/>
+          <w:szCs w:val="24"/>
+          <w:lang w:val="en-GB" w:eastAsia="pl-PL"/>
+        </w:rPr>
+        <w:t xml:space="preserve"> </w:t>
+      </w:r>
+    </w:p>
+    <w:p>
+      <w:pPr>
+        <w:shd w:val="clear" w:color="auto" w:fill="FFFFFF"/>
+        <w:spacing w:before="100" w:beforeAutospacing="1" w:after="100" w:afterAutospacing="1" w:line="240" w:lineRule="auto"/>
+        <w:ind w:left="1440"/>
+        <w:rPr>
+          <w:rFonts w:ascii="Segoe UI" w:eastAsia="Times New Roman" w:hAnsi="Segoe UI" w:cs="Segoe UI"/>
+          <w:color w:val="24292E"/>
+          <w:sz w:val="24"/>
+          <w:szCs w:val="24"/>
+          <w:lang w:val="en-GB" w:eastAsia="pl-PL"/>
+        </w:rPr>
+      </w:pPr>
+      <w:r>
+        <w:rPr>
+          <w:rFonts w:ascii="Segoe UI" w:eastAsia="Times New Roman" w:hAnsi="Segoe UI" w:cs="Segoe UI"/>
+          <w:b/>
+          <w:color w:val="24292E"/>
+          <w:sz w:val="24"/>
+          <w:szCs w:val="24"/>
+          <w:lang w:val="en-GB" w:eastAsia="pl-PL"/>
+        </w:rPr>
+        <w:t>Implement:</w:t>
+      </w:r>
+      <w:r>
+        <w:rPr>
+          <w:rFonts w:ascii="Segoe UI" w:eastAsia="Times New Roman" w:hAnsi="Segoe UI" w:cs="Segoe UI"/>
+          <w:color w:val="24292E"/>
+          <w:sz w:val="24"/>
+          <w:szCs w:val="24"/>
+          <w:lang w:val="en-GB" w:eastAsia="pl-PL"/>
+        </w:rPr>
+        <w:t xml:space="preserve"> Add configured page meta description to page</w:t>
+      </w:r>
+    </w:p>
+    <w:p>
+      <w:pPr>
+        <w:numPr>
+          <w:ilvl w:val="1"/>
+          <w:numId w:val="2"/>
+        </w:numPr>
+        <w:shd w:val="clear" w:color="auto" w:fill="FFFFFF"/>
+        <w:spacing w:before="60" w:after="100" w:afterAutospacing="1" w:line="240" w:lineRule="auto"/>
+        <w:rPr>
+          <w:rFonts w:ascii="Segoe UI" w:eastAsia="Times New Roman" w:hAnsi="Segoe UI" w:cs="Segoe UI"/>
+          <w:color w:val="24292E"/>
+          <w:sz w:val="24"/>
+          <w:szCs w:val="24"/>
+          <w:lang w:val="en-GB" w:eastAsia="pl-PL"/>
+        </w:rPr>
+      </w:pPr>
+      <w:r>
+        <w:rPr>
+          <w:rFonts w:ascii="Segoe UI" w:eastAsia="Times New Roman" w:hAnsi="Segoe UI" w:cs="Segoe UI"/>
+          <w:color w:val="24292E"/>
+          <w:sz w:val="24"/>
+          <w:szCs w:val="24"/>
+          <w:lang w:val="en-GB" w:eastAsia="pl-PL"/>
+        </w:rPr>
+        <w:t>Charset (server) #1</w:t>
+      </w:r>
+    </w:p>
+    <w:p>
+      <w:pPr>
+        <w:numPr>
+          <w:ilvl w:val="1"/>
+          <w:numId w:val="2"/>
+        </w:numPr>
+        <w:shd w:val="clear" w:color="auto" w:fill="FFFFFF"/>
+        <w:spacing w:before="100" w:beforeAutospacing="1" w:after="100" w:afterAutospacing="1" w:line="240" w:lineRule="auto"/>
+        <w:rPr>
+          <w:rFonts w:ascii="Segoe UI" w:eastAsia="Times New Roman" w:hAnsi="Segoe UI" w:cs="Segoe UI"/>
+          <w:color w:val="24292E"/>
+          <w:sz w:val="24"/>
+          <w:szCs w:val="24"/>
+          <w:lang w:val="en-GB" w:eastAsia="pl-PL"/>
+        </w:rPr>
+      </w:pPr>
+      <w:r>
+        <w:rPr>
+          <w:rFonts w:ascii="Segoe UI" w:eastAsia="Times New Roman" w:hAnsi="Segoe UI" w:cs="Segoe UI"/>
+          <w:color w:val="24292E"/>
+          <w:sz w:val="24"/>
+          <w:szCs w:val="24"/>
+          <w:lang w:val="en-GB" w:eastAsia="pl-PL"/>
+        </w:rPr>
+        <w:t>Robots (server) #2</w:t>
+      </w:r>
+      <w:r>
+        <w:rPr>
+          <w:rFonts w:ascii="Segoe UI" w:eastAsia="Times New Roman" w:hAnsi="Segoe UI" w:cs="Segoe UI"/>
+          <w:color w:val="24292E"/>
+          <w:sz w:val="24"/>
+          <w:szCs w:val="24"/>
+          <w:lang w:val="en-GB" w:eastAsia="pl-PL"/>
+        </w:rPr>
+        <w:t xml:space="preserve"> </w:t>
+      </w:r>
+    </w:p>
+    <w:p>
+      <w:pPr>
+        <w:shd w:val="clear" w:color="auto" w:fill="FFFFFF"/>
+        <w:spacing w:before="100" w:beforeAutospacing="1" w:after="100" w:afterAutospacing="1" w:line="240" w:lineRule="auto"/>
+        <w:ind w:left="1440"/>
+        <w:rPr>
+          <w:rFonts w:ascii="Segoe UI" w:eastAsia="Times New Roman" w:hAnsi="Segoe UI" w:cs="Segoe UI"/>
+          <w:color w:val="24292E"/>
+          <w:sz w:val="24"/>
+          <w:szCs w:val="24"/>
+          <w:lang w:val="en-GB" w:eastAsia="pl-PL"/>
+        </w:rPr>
+      </w:pPr>
+      <w:r>
+        <w:rPr>
+          <w:rFonts w:ascii="Segoe UI" w:eastAsia="Times New Roman" w:hAnsi="Segoe UI" w:cs="Segoe UI"/>
+          <w:b/>
+          <w:color w:val="24292E"/>
+          <w:sz w:val="24"/>
+          <w:szCs w:val="24"/>
+          <w:lang w:val="en-GB" w:eastAsia="pl-PL"/>
+        </w:rPr>
+        <w:t>Implement:</w:t>
+      </w:r>
+      <w:r>
+        <w:rPr>
+          <w:rFonts w:ascii="Segoe UI" w:eastAsia="Times New Roman" w:hAnsi="Segoe UI" w:cs="Segoe UI"/>
+          <w:color w:val="24292E"/>
+          <w:sz w:val="24"/>
+          <w:szCs w:val="24"/>
+          <w:lang w:val="en-GB" w:eastAsia="pl-PL"/>
+        </w:rPr>
+        <w:t xml:space="preserve"> Allow to remove current page from google by adding correct meta tag to browser</w:t>
+      </w:r>
+    </w:p>
+    <w:p>
+      <w:pPr>
+        <w:numPr>
+          <w:ilvl w:val="1"/>
+          <w:numId w:val="2"/>
+        </w:numPr>
+        <w:shd w:val="clear" w:color="auto" w:fill="FFFFFF"/>
+        <w:spacing w:before="60" w:after="100" w:afterAutospacing="1" w:line="240" w:lineRule="auto"/>
+        <w:rPr>
+          <w:rFonts w:ascii="Segoe UI" w:eastAsia="Times New Roman" w:hAnsi="Segoe UI" w:cs="Segoe UI"/>
+          <w:color w:val="24292E"/>
+          <w:sz w:val="24"/>
+          <w:szCs w:val="24"/>
+          <w:lang w:val="en-GB" w:eastAsia="pl-PL"/>
+        </w:rPr>
+      </w:pPr>
+      <w:r>
+        <w:rPr>
+          <w:rFonts w:ascii="Segoe UI" w:eastAsia="Times New Roman" w:hAnsi="Segoe UI" w:cs="Segoe UI"/>
+          <w:color w:val="24292E"/>
+          <w:sz w:val="24"/>
+          <w:szCs w:val="24"/>
+          <w:lang w:val="en-GB" w:eastAsia="pl-PL"/>
+        </w:rPr>
+        <w:t>Social media meta tags: #1</w:t>
+      </w:r>
+    </w:p>
+    <w:p>
+      <w:pPr>
+        <w:numPr>
+          <w:ilvl w:val="2"/>
+          <w:numId w:val="2"/>
+        </w:numPr>
+        <w:shd w:val="clear" w:color="auto" w:fill="FFFFFF"/>
+        <w:spacing w:before="100" w:beforeAutospacing="1" w:after="100" w:afterAutospacing="1" w:line="240" w:lineRule="auto"/>
+        <w:rPr>
+          <w:rFonts w:ascii="Segoe UI" w:eastAsia="Times New Roman" w:hAnsi="Segoe UI" w:cs="Segoe UI"/>
+          <w:color w:val="24292E"/>
+          <w:sz w:val="24"/>
+          <w:szCs w:val="24"/>
+          <w:lang w:val="en-GB" w:eastAsia="pl-PL"/>
+        </w:rPr>
+      </w:pPr>
+      <w:r>
+        <w:rPr>
+          <w:rFonts w:ascii="Segoe UI" w:eastAsia="Times New Roman" w:hAnsi="Segoe UI" w:cs="Segoe UI"/>
+          <w:color w:val="24292E"/>
+          <w:sz w:val="24"/>
+          <w:szCs w:val="24"/>
+          <w:lang w:val="en-GB" w:eastAsia="pl-PL"/>
+        </w:rPr>
+        <w:t>Facebook</w:t>
+      </w:r>
+    </w:p>
+    <w:p>
+      <w:pPr>
+        <w:numPr>
+          <w:ilvl w:val="2"/>
+          <w:numId w:val="2"/>
+        </w:numPr>
+        <w:shd w:val="clear" w:color="auto" w:fill="FFFFFF"/>
+        <w:spacing w:before="60" w:after="100" w:afterAutospacing="1" w:line="240" w:lineRule="auto"/>
+        <w:rPr>
+          <w:rFonts w:ascii="Segoe UI" w:eastAsia="Times New Roman" w:hAnsi="Segoe UI" w:cs="Segoe UI"/>
+          <w:color w:val="24292E"/>
+          <w:sz w:val="24"/>
+          <w:szCs w:val="24"/>
+          <w:lang w:val="en-GB" w:eastAsia="pl-PL"/>
+        </w:rPr>
+      </w:pPr>
+      <w:r>
+        <w:rPr>
+          <w:rFonts w:ascii="Segoe UI" w:eastAsia="Times New Roman" w:hAnsi="Segoe UI" w:cs="Segoe UI"/>
+          <w:color w:val="24292E"/>
+          <w:sz w:val="24"/>
+          <w:szCs w:val="24"/>
+          <w:lang w:val="en-GB" w:eastAsia="pl-PL"/>
+        </w:rPr>
+        <w:t>Twitter</w:t>
+      </w:r>
+    </w:p>
+    <w:p>
+      <w:pPr>
+        <w:numPr>
+          <w:ilvl w:val="2"/>
+          <w:numId w:val="2"/>
+        </w:numPr>
+        <w:shd w:val="clear" w:color="auto" w:fill="FFFFFF"/>
+        <w:spacing w:before="100" w:beforeAutospacing="1" w:after="100" w:afterAutospacing="1" w:line="240" w:lineRule="auto"/>
+        <w:rPr>
+          <w:rFonts w:ascii="Segoe UI" w:eastAsia="Times New Roman" w:hAnsi="Segoe UI" w:cs="Segoe UI"/>
+          <w:color w:val="24292E"/>
+          <w:sz w:val="24"/>
+          <w:szCs w:val="24"/>
+          <w:lang w:val="en-GB" w:eastAsia="pl-PL"/>
+        </w:rPr>
+      </w:pPr>
+      <w:r>
+        <w:rPr>
+          <w:rFonts w:ascii="Segoe UI" w:eastAsia="Times New Roman" w:hAnsi="Segoe UI" w:cs="Segoe UI"/>
+          <w:color w:val="24292E"/>
+          <w:sz w:val="24"/>
+          <w:szCs w:val="24"/>
+          <w:lang w:val="en-GB" w:eastAsia="pl-PL"/>
+        </w:rPr>
+        <w:t>Pinterest</w:t>
+      </w:r>
+      <w:r>
+        <w:rPr>
+          <w:rFonts w:ascii="Segoe UI" w:eastAsia="Times New Roman" w:hAnsi="Segoe UI" w:cs="Segoe UI"/>
+          <w:color w:val="24292E"/>
+          <w:sz w:val="24"/>
+          <w:szCs w:val="24"/>
+          <w:lang w:val="en-GB" w:eastAsia="pl-PL"/>
+        </w:rPr>
+        <w:t xml:space="preserve"> </w:t>
+      </w:r>
+    </w:p>
+    <w:p>
+      <w:pPr>
+        <w:shd w:val="clear" w:color="auto" w:fill="FFFFFF"/>
+        <w:spacing w:before="100" w:beforeAutospacing="1" w:after="100" w:afterAutospacing="1" w:line="240" w:lineRule="auto"/>
+        <w:ind w:left="1440"/>
+        <w:rPr>
+          <w:rFonts w:ascii="Segoe UI" w:eastAsia="Times New Roman" w:hAnsi="Segoe UI" w:cs="Segoe UI"/>
+          <w:color w:val="24292E"/>
+          <w:sz w:val="24"/>
+          <w:szCs w:val="24"/>
+          <w:lang w:val="en-GB" w:eastAsia="pl-PL"/>
+        </w:rPr>
+      </w:pPr>
+      <w:r>
+        <w:rPr>
+          <w:rFonts w:ascii="Segoe UI" w:eastAsia="Times New Roman" w:hAnsi="Segoe UI" w:cs="Segoe UI"/>
+          <w:b/>
+          <w:color w:val="24292E"/>
+          <w:sz w:val="24"/>
+          <w:szCs w:val="24"/>
+          <w:lang w:val="en-GB" w:eastAsia="pl-PL"/>
+        </w:rPr>
+        <w:t>Implement:</w:t>
+      </w:r>
+      <w:r>
+        <w:rPr>
+          <w:rFonts w:ascii="Segoe UI" w:eastAsia="Times New Roman" w:hAnsi="Segoe UI" w:cs="Segoe UI"/>
+          <w:color w:val="24292E"/>
+          <w:sz w:val="24"/>
+          <w:szCs w:val="24"/>
+          <w:lang w:val="en-GB" w:eastAsia="pl-PL"/>
+        </w:rPr>
+        <w:t xml:space="preserve"> Allow to configure meta tags used by above applications. This should be as easy as possible for user. Example meta page image should be pre inserted by first Image on page</w:t>
+      </w:r>
+      <w:r>
+        <w:rPr>
+          <w:rFonts w:ascii="Segoe UI" w:eastAsia="Times New Roman" w:hAnsi="Segoe UI" w:cs="Segoe UI"/>
+          <w:color w:val="24292E"/>
+          <w:sz w:val="24"/>
+          <w:szCs w:val="24"/>
+          <w:lang w:val="en-GB" w:eastAsia="pl-PL"/>
+        </w:rPr>
+        <w:t xml:space="preserve"> or logo and user should be able to change it.</w:t>
+      </w:r>
+    </w:p>
+    <w:p>
+      <w:pPr>
+        <w:shd w:val="clear" w:color="auto" w:fill="FFFFFF"/>
+        <w:spacing w:before="60" w:after="100" w:afterAutospacing="1" w:line="240" w:lineRule="auto"/>
+        <w:ind w:left="1440"/>
+        <w:rPr>
+          <w:rFonts w:ascii="Segoe UI" w:eastAsia="Times New Roman" w:hAnsi="Segoe UI" w:cs="Segoe UI"/>
+          <w:b/>
+          <w:color w:val="24292E"/>
+          <w:sz w:val="24"/>
+          <w:szCs w:val="24"/>
+          <w:lang w:val="en-GB" w:eastAsia="pl-PL"/>
+        </w:rPr>
+      </w:pPr>
     </w:p>
     <w:p>
       <w:pPr>
@@ -4147,42 +5912,7 @@
           <w:szCs w:val="24"/>
           <w:lang w:val="en-GB" w:eastAsia="pl-PL"/>
         </w:rPr>
-        <w:t>Email protection #2</w:t>
-      </w:r>
-    </w:p>
-    <w:p>
-      <w:pPr>
-        <w:shd w:val="clear" w:color="auto" w:fill="FFFFFF"/>
-        <w:spacing w:before="60" w:after="100" w:afterAutospacing="1" w:line="240" w:lineRule="auto"/>
-        <w:ind w:left="708"/>
-        <w:rPr>
-          <w:rFonts w:ascii="Segoe UI" w:eastAsia="Times New Roman" w:hAnsi="Segoe UI" w:cs="Segoe UI"/>
-          <w:color w:val="24292E"/>
-          <w:sz w:val="24"/>
-          <w:szCs w:val="24"/>
-          <w:lang w:val="en-GB" w:eastAsia="pl-PL"/>
-        </w:rPr>
-      </w:pPr>
-      <w:r>
-        <w:rPr>
-          <w:rFonts w:ascii="Segoe UI" w:eastAsia="Times New Roman" w:hAnsi="Segoe UI" w:cs="Segoe UI"/>
-          <w:b/>
-          <w:color w:val="24292E"/>
-          <w:sz w:val="24"/>
-          <w:szCs w:val="24"/>
-          <w:lang w:val="en-GB" w:eastAsia="pl-PL"/>
-        </w:rPr>
-        <w:t>Implementation:</w:t>
-      </w:r>
-      <w:r>
-        <w:rPr>
-          <w:rFonts w:ascii="Segoe UI" w:eastAsia="Times New Roman" w:hAnsi="Segoe UI" w:cs="Segoe UI"/>
-          <w:color w:val="24292E"/>
-          <w:sz w:val="24"/>
-          <w:szCs w:val="24"/>
-          <w:lang w:val="en-GB" w:eastAsia="pl-PL"/>
-        </w:rPr>
-        <w:t xml:space="preserve"> Use client side scripts to fill email texts and links instead send them directly in html – this gives more security than SEO but it minimalize spam messages.</w:t>
+        <w:t>Title tag (server) #1</w:t>
       </w:r>
     </w:p>
     <w:p>
@@ -4201,38 +5931,16 @@
           <w:lang w:val="en-GB" w:eastAsia="pl-PL"/>
         </w:rPr>
       </w:pPr>
-      <w:bookmarkStart w:id="6" w:name="_Ref499752987"/>
-      <w:r>
-        <w:rPr>
-          <w:rFonts w:ascii="Segoe UI" w:eastAsia="Times New Roman" w:hAnsi="Segoe UI" w:cs="Segoe UI"/>
-          <w:color w:val="24292E"/>
-          <w:sz w:val="24"/>
-          <w:szCs w:val="24"/>
-          <w:lang w:val="en-GB" w:eastAsia="pl-PL"/>
-        </w:rPr>
-        <w:t xml:space="preserve">Top page style </w:t>
-      </w:r>
-      <w:r>
-        <w:rPr>
-          <w:rFonts w:ascii="Segoe UI" w:eastAsia="Times New Roman" w:hAnsi="Segoe UI" w:cs="Segoe UI"/>
-          <w:color w:val="24292E"/>
-          <w:sz w:val="24"/>
-          <w:szCs w:val="24"/>
-          <w:lang w:val="en-GB" w:eastAsia="pl-PL"/>
-        </w:rPr>
-        <w:t>including</w:t>
-      </w:r>
-      <w:r>
-        <w:rPr>
-          <w:rFonts w:ascii="Segoe UI" w:eastAsia="Times New Roman" w:hAnsi="Segoe UI" w:cs="Segoe UI"/>
-          <w:color w:val="24292E"/>
-          <w:sz w:val="24"/>
-          <w:szCs w:val="24"/>
-          <w:lang w:val="en-GB" w:eastAsia="pl-PL"/>
-        </w:rPr>
-        <w:t xml:space="preserve"> to page code #2</w:t>
-      </w:r>
-      <w:bookmarkEnd w:id="6"/>
+      <w:r>
+        <w:rPr>
+          <w:rFonts w:ascii="Segoe UI" w:eastAsia="Times New Roman" w:hAnsi="Segoe UI" w:cs="Segoe UI"/>
+          <w:color w:val="24292E"/>
+          <w:sz w:val="24"/>
+          <w:szCs w:val="24"/>
+          <w:lang w:val="en-GB" w:eastAsia="pl-PL"/>
+        </w:rPr>
+        <w:t>Only required styles loading #2</w:t>
+      </w:r>
     </w:p>
     <w:p>
       <w:pPr>
@@ -4266,125 +5974,66 @@
           <w:szCs w:val="24"/>
           <w:lang w:val="en-GB" w:eastAsia="pl-PL"/>
         </w:rPr>
-        <w:t xml:space="preserve"> Add top page required styles directly into html. This allows to show first application screen without loading one more resources and </w:t>
-      </w:r>
-      <w:r>
-        <w:rPr>
-          <w:rFonts w:ascii="Segoe UI" w:eastAsia="Times New Roman" w:hAnsi="Segoe UI" w:cs="Segoe UI"/>
-          <w:color w:val="24292E"/>
-          <w:sz w:val="24"/>
-          <w:szCs w:val="24"/>
-          <w:lang w:val="en-GB" w:eastAsia="pl-PL"/>
-        </w:rPr>
-        <w:lastRenderedPageBreak/>
-        <w:t>unnecessary styles. Styles have to be divided to first view required styles and full functionality styles.</w:t>
-      </w:r>
-    </w:p>
-    <w:p>
-      <w:pPr>
-        <w:shd w:val="clear" w:color="auto" w:fill="FFFFFF"/>
-        <w:spacing w:before="60" w:after="100" w:afterAutospacing="1" w:line="240" w:lineRule="auto"/>
-        <w:ind w:left="720"/>
-        <w:rPr>
-          <w:lang w:val="en-US"/>
-        </w:rPr>
-      </w:pPr>
-      <w:r>
-        <w:rPr>
-          <w:rFonts w:ascii="Segoe UI" w:eastAsia="Times New Roman" w:hAnsi="Segoe UI" w:cs="Segoe UI"/>
-          <w:b/>
-          <w:color w:val="24292E"/>
-          <w:sz w:val="24"/>
-          <w:szCs w:val="24"/>
-          <w:lang w:val="en-GB" w:eastAsia="pl-PL"/>
-        </w:rPr>
-        <w:t>For example:</w:t>
-      </w:r>
-      <w:r>
-        <w:rPr>
-          <w:rFonts w:ascii="Segoe UI" w:eastAsia="Times New Roman" w:hAnsi="Segoe UI" w:cs="Segoe UI"/>
-          <w:color w:val="24292E"/>
-          <w:sz w:val="24"/>
-          <w:szCs w:val="24"/>
-          <w:lang w:val="en-GB" w:eastAsia="pl-PL"/>
-        </w:rPr>
-        <w:t xml:space="preserve"> For menu with dropdown we should </w:t>
-      </w:r>
-      <w:r>
-        <w:rPr>
-          <w:rFonts w:ascii="Segoe UI" w:eastAsia="Times New Roman" w:hAnsi="Segoe UI" w:cs="Segoe UI"/>
-          <w:color w:val="24292E"/>
-          <w:sz w:val="24"/>
-          <w:szCs w:val="24"/>
-          <w:lang w:val="en-GB" w:eastAsia="pl-PL"/>
-        </w:rPr>
-        <w:t xml:space="preserve">not load opened dropdown styles, dropdown elements styles or hover styles, if we can identify device resolution we can send only </w:t>
-      </w:r>
-      <w:proofErr w:type="spellStart"/>
-      <w:r>
-        <w:rPr>
-          <w:rFonts w:ascii="Segoe UI" w:eastAsia="Times New Roman" w:hAnsi="Segoe UI" w:cs="Segoe UI"/>
-          <w:color w:val="24292E"/>
-          <w:sz w:val="24"/>
-          <w:szCs w:val="24"/>
-          <w:lang w:val="en-GB" w:eastAsia="pl-PL"/>
-        </w:rPr>
-        <w:t>xs</w:t>
-      </w:r>
-      <w:proofErr w:type="spellEnd"/>
-      <w:r>
-        <w:rPr>
-          <w:rFonts w:ascii="Segoe UI" w:eastAsia="Times New Roman" w:hAnsi="Segoe UI" w:cs="Segoe UI"/>
-          <w:color w:val="24292E"/>
-          <w:sz w:val="24"/>
-          <w:szCs w:val="24"/>
-          <w:lang w:val="en-GB" w:eastAsia="pl-PL"/>
-        </w:rPr>
-        <w:t xml:space="preserve">, </w:t>
-      </w:r>
-      <w:proofErr w:type="spellStart"/>
-      <w:r>
-        <w:rPr>
-          <w:rFonts w:ascii="Segoe UI" w:eastAsia="Times New Roman" w:hAnsi="Segoe UI" w:cs="Segoe UI"/>
-          <w:color w:val="24292E"/>
-          <w:sz w:val="24"/>
-          <w:szCs w:val="24"/>
-          <w:lang w:val="en-GB" w:eastAsia="pl-PL"/>
-        </w:rPr>
-        <w:t>sm</w:t>
-      </w:r>
-      <w:proofErr w:type="spellEnd"/>
-      <w:r>
-        <w:rPr>
-          <w:rFonts w:ascii="Segoe UI" w:eastAsia="Times New Roman" w:hAnsi="Segoe UI" w:cs="Segoe UI"/>
-          <w:color w:val="24292E"/>
-          <w:sz w:val="24"/>
-          <w:szCs w:val="24"/>
-          <w:lang w:val="en-GB" w:eastAsia="pl-PL"/>
-        </w:rPr>
-        <w:t xml:space="preserve"> or </w:t>
-      </w:r>
-      <w:proofErr w:type="spellStart"/>
-      <w:r>
-        <w:rPr>
-          <w:rFonts w:ascii="Segoe UI" w:eastAsia="Times New Roman" w:hAnsi="Segoe UI" w:cs="Segoe UI"/>
-          <w:color w:val="24292E"/>
-          <w:sz w:val="24"/>
-          <w:szCs w:val="24"/>
-          <w:lang w:val="en-GB" w:eastAsia="pl-PL"/>
-        </w:rPr>
-        <w:t>lg</w:t>
-      </w:r>
-      <w:proofErr w:type="spellEnd"/>
-      <w:r>
-        <w:rPr>
-          <w:rFonts w:ascii="Segoe UI" w:eastAsia="Times New Roman" w:hAnsi="Segoe UI" w:cs="Segoe UI"/>
-          <w:color w:val="24292E"/>
-          <w:sz w:val="24"/>
-          <w:szCs w:val="24"/>
-          <w:lang w:val="en-GB" w:eastAsia="pl-PL"/>
-        </w:rPr>
-        <w:t xml:space="preserve"> styles.</w:t>
+        <w:t xml:space="preserve"> Dynamically build list of required styles on current page it can be combined/replaced with point </w:t>
+      </w:r>
+      <w:r>
+        <w:rPr>
+          <w:rFonts w:ascii="Segoe UI" w:eastAsia="Times New Roman" w:hAnsi="Segoe UI" w:cs="Segoe UI"/>
+          <w:color w:val="24292E"/>
+          <w:sz w:val="24"/>
+          <w:szCs w:val="24"/>
+          <w:lang w:val="en-GB" w:eastAsia="pl-PL"/>
+        </w:rPr>
+        <w:fldChar w:fldCharType="begin"/>
+      </w:r>
+      <w:r>
+        <w:rPr>
+          <w:rFonts w:ascii="Segoe UI" w:eastAsia="Times New Roman" w:hAnsi="Segoe UI" w:cs="Segoe UI"/>
+          <w:color w:val="24292E"/>
+          <w:sz w:val="24"/>
+          <w:szCs w:val="24"/>
+          <w:lang w:val="en-GB" w:eastAsia="pl-PL"/>
+        </w:rPr>
+        <w:instrText xml:space="preserve"> REF _Ref499752987 \w \h </w:instrText>
+      </w:r>
+      <w:r>
+        <w:rPr>
+          <w:rFonts w:ascii="Segoe UI" w:eastAsia="Times New Roman" w:hAnsi="Segoe UI" w:cs="Segoe UI"/>
+          <w:color w:val="24292E"/>
+          <w:sz w:val="24"/>
+          <w:szCs w:val="24"/>
+          <w:lang w:val="en-GB" w:eastAsia="pl-PL"/>
+        </w:rPr>
+      </w:r>
+      <w:r>
+        <w:rPr>
+          <w:rFonts w:ascii="Segoe UI" w:eastAsia="Times New Roman" w:hAnsi="Segoe UI" w:cs="Segoe UI"/>
+          <w:color w:val="24292E"/>
+          <w:sz w:val="24"/>
+          <w:szCs w:val="24"/>
+          <w:lang w:val="en-GB" w:eastAsia="pl-PL"/>
+        </w:rPr>
+        <w:fldChar w:fldCharType="separate"/>
+      </w:r>
+      <w:r>
+        <w:rPr>
+          <w:rFonts w:ascii="Segoe UI" w:eastAsia="Times New Roman" w:hAnsi="Segoe UI" w:cs="Segoe UI"/>
+          <w:color w:val="24292E"/>
+          <w:sz w:val="24"/>
+          <w:szCs w:val="24"/>
+          <w:lang w:val="en-GB" w:eastAsia="pl-PL"/>
+        </w:rPr>
+        <w:t>24</w:t>
+      </w:r>
+      <w:r>
+        <w:rPr>
+          <w:rFonts w:ascii="Segoe UI" w:eastAsia="Times New Roman" w:hAnsi="Segoe UI" w:cs="Segoe UI"/>
+          <w:color w:val="24292E"/>
+          <w:sz w:val="24"/>
+          <w:szCs w:val="24"/>
+          <w:lang w:val="en-GB" w:eastAsia="pl-PL"/>
+        </w:rPr>
+        <w:fldChar w:fldCharType="end"/>
       </w:r>
     </w:p>
     <w:p>
@@ -4411,1418 +6060,6 @@
           <w:szCs w:val="24"/>
           <w:lang w:val="en-GB" w:eastAsia="pl-PL"/>
         </w:rPr>
-        <w:t>Meta tags:</w:t>
-      </w:r>
-    </w:p>
-    <w:p>
-      <w:pPr>
-        <w:numPr>
-          <w:ilvl w:val="1"/>
-          <w:numId w:val="2"/>
-        </w:numPr>
-        <w:shd w:val="clear" w:color="auto" w:fill="FFFFFF"/>
-        <w:spacing w:before="100" w:beforeAutospacing="1" w:after="100" w:afterAutospacing="1" w:line="240" w:lineRule="auto"/>
-        <w:rPr>
-          <w:rFonts w:ascii="Segoe UI" w:eastAsia="Times New Roman" w:hAnsi="Segoe UI" w:cs="Segoe UI"/>
-          <w:color w:val="24292E"/>
-          <w:sz w:val="24"/>
-          <w:szCs w:val="24"/>
-          <w:lang w:val="en-GB" w:eastAsia="pl-PL"/>
-        </w:rPr>
-      </w:pPr>
-      <w:proofErr w:type="spellStart"/>
-      <w:r>
-        <w:rPr>
-          <w:rFonts w:ascii="Segoe UI" w:eastAsia="Times New Roman" w:hAnsi="Segoe UI" w:cs="Segoe UI"/>
-          <w:color w:val="24292E"/>
-          <w:sz w:val="24"/>
-          <w:szCs w:val="24"/>
-          <w:lang w:val="en-GB" w:eastAsia="pl-PL"/>
-        </w:rPr>
-        <w:t>Hreflang</w:t>
-      </w:r>
-      <w:proofErr w:type="spellEnd"/>
-      <w:r>
-        <w:rPr>
-          <w:rFonts w:ascii="Segoe UI" w:eastAsia="Times New Roman" w:hAnsi="Segoe UI" w:cs="Segoe UI"/>
-          <w:color w:val="24292E"/>
-          <w:sz w:val="24"/>
-          <w:szCs w:val="24"/>
-          <w:lang w:val="en-GB" w:eastAsia="pl-PL"/>
-        </w:rPr>
-        <w:t xml:space="preserve"> (server) #1</w:t>
-      </w:r>
-      <w:r>
-        <w:rPr>
-          <w:rFonts w:ascii="Segoe UI" w:eastAsia="Times New Roman" w:hAnsi="Segoe UI" w:cs="Segoe UI"/>
-          <w:color w:val="24292E"/>
-          <w:sz w:val="24"/>
-          <w:szCs w:val="24"/>
-          <w:lang w:val="en-GB" w:eastAsia="pl-PL"/>
-        </w:rPr>
-        <w:t xml:space="preserve"> </w:t>
-      </w:r>
-    </w:p>
-    <w:p>
-      <w:pPr>
-        <w:shd w:val="clear" w:color="auto" w:fill="FFFFFF"/>
-        <w:spacing w:before="100" w:beforeAutospacing="1" w:after="100" w:afterAutospacing="1" w:line="240" w:lineRule="auto"/>
-        <w:ind w:left="1440"/>
-        <w:rPr>
-          <w:rFonts w:ascii="Segoe UI" w:eastAsia="Times New Roman" w:hAnsi="Segoe UI" w:cs="Segoe UI"/>
-          <w:color w:val="24292E"/>
-          <w:sz w:val="24"/>
-          <w:szCs w:val="24"/>
-          <w:lang w:val="en-GB" w:eastAsia="pl-PL"/>
-        </w:rPr>
-      </w:pPr>
-      <w:r>
-        <w:rPr>
-          <w:rFonts w:ascii="Segoe UI" w:eastAsia="Times New Roman" w:hAnsi="Segoe UI" w:cs="Segoe UI"/>
-          <w:b/>
-          <w:color w:val="24292E"/>
-          <w:sz w:val="24"/>
-          <w:szCs w:val="24"/>
-          <w:lang w:val="en-GB" w:eastAsia="pl-PL"/>
-        </w:rPr>
-        <w:t>Implement:</w:t>
-      </w:r>
-      <w:r>
-        <w:rPr>
-          <w:rFonts w:ascii="Segoe UI" w:eastAsia="Times New Roman" w:hAnsi="Segoe UI" w:cs="Segoe UI"/>
-          <w:color w:val="24292E"/>
-          <w:sz w:val="24"/>
-          <w:szCs w:val="24"/>
-          <w:lang w:val="en-GB" w:eastAsia="pl-PL"/>
-        </w:rPr>
-        <w:t xml:space="preserve"> Add meta tags list with supported languages</w:t>
-      </w:r>
-    </w:p>
-    <w:p>
-      <w:pPr>
-        <w:numPr>
-          <w:ilvl w:val="1"/>
-          <w:numId w:val="2"/>
-        </w:numPr>
-        <w:shd w:val="clear" w:color="auto" w:fill="FFFFFF"/>
-        <w:spacing w:before="100" w:beforeAutospacing="1" w:after="100" w:afterAutospacing="1" w:line="240" w:lineRule="auto"/>
-        <w:rPr>
-          <w:rFonts w:ascii="Segoe UI" w:eastAsia="Times New Roman" w:hAnsi="Segoe UI" w:cs="Segoe UI"/>
-          <w:color w:val="24292E"/>
-          <w:sz w:val="24"/>
-          <w:szCs w:val="24"/>
-          <w:lang w:val="en-GB" w:eastAsia="pl-PL"/>
-        </w:rPr>
-      </w:pPr>
-      <w:r>
-        <w:rPr>
-          <w:rFonts w:ascii="Segoe UI" w:eastAsia="Times New Roman" w:hAnsi="Segoe UI" w:cs="Segoe UI"/>
-          <w:color w:val="24292E"/>
-          <w:sz w:val="24"/>
-          <w:szCs w:val="24"/>
-          <w:lang w:val="en-GB" w:eastAsia="pl-PL"/>
-        </w:rPr>
-        <w:t>Description (server) #1</w:t>
-      </w:r>
-      <w:r>
-        <w:rPr>
-          <w:rFonts w:ascii="Segoe UI" w:eastAsia="Times New Roman" w:hAnsi="Segoe UI" w:cs="Segoe UI"/>
-          <w:color w:val="24292E"/>
-          <w:sz w:val="24"/>
-          <w:szCs w:val="24"/>
-          <w:lang w:val="en-GB" w:eastAsia="pl-PL"/>
-        </w:rPr>
-        <w:t xml:space="preserve"> </w:t>
-      </w:r>
-    </w:p>
-    <w:p>
-      <w:pPr>
-        <w:shd w:val="clear" w:color="auto" w:fill="FFFFFF"/>
-        <w:spacing w:before="100" w:beforeAutospacing="1" w:after="100" w:afterAutospacing="1" w:line="240" w:lineRule="auto"/>
-        <w:ind w:left="1440"/>
-        <w:rPr>
-          <w:rFonts w:ascii="Segoe UI" w:eastAsia="Times New Roman" w:hAnsi="Segoe UI" w:cs="Segoe UI"/>
-          <w:color w:val="24292E"/>
-          <w:sz w:val="24"/>
-          <w:szCs w:val="24"/>
-          <w:lang w:val="en-GB" w:eastAsia="pl-PL"/>
-        </w:rPr>
-      </w:pPr>
-      <w:r>
-        <w:rPr>
-          <w:rFonts w:ascii="Segoe UI" w:eastAsia="Times New Roman" w:hAnsi="Segoe UI" w:cs="Segoe UI"/>
-          <w:b/>
-          <w:color w:val="24292E"/>
-          <w:sz w:val="24"/>
-          <w:szCs w:val="24"/>
-          <w:lang w:val="en-GB" w:eastAsia="pl-PL"/>
-        </w:rPr>
-        <w:t>Implement:</w:t>
-      </w:r>
-      <w:r>
-        <w:rPr>
-          <w:rFonts w:ascii="Segoe UI" w:eastAsia="Times New Roman" w:hAnsi="Segoe UI" w:cs="Segoe UI"/>
-          <w:color w:val="24292E"/>
-          <w:sz w:val="24"/>
-          <w:szCs w:val="24"/>
-          <w:lang w:val="en-GB" w:eastAsia="pl-PL"/>
-        </w:rPr>
-        <w:t xml:space="preserve"> Add configured page meta description to page</w:t>
-      </w:r>
-    </w:p>
-    <w:p>
-      <w:pPr>
-        <w:numPr>
-          <w:ilvl w:val="1"/>
-          <w:numId w:val="2"/>
-        </w:numPr>
-        <w:shd w:val="clear" w:color="auto" w:fill="FFFFFF"/>
-        <w:spacing w:before="60" w:after="100" w:afterAutospacing="1" w:line="240" w:lineRule="auto"/>
-        <w:rPr>
-          <w:rFonts w:ascii="Segoe UI" w:eastAsia="Times New Roman" w:hAnsi="Segoe UI" w:cs="Segoe UI"/>
-          <w:color w:val="24292E"/>
-          <w:sz w:val="24"/>
-          <w:szCs w:val="24"/>
-          <w:lang w:val="en-GB" w:eastAsia="pl-PL"/>
-        </w:rPr>
-      </w:pPr>
-      <w:r>
-        <w:rPr>
-          <w:rFonts w:ascii="Segoe UI" w:eastAsia="Times New Roman" w:hAnsi="Segoe UI" w:cs="Segoe UI"/>
-          <w:color w:val="24292E"/>
-          <w:sz w:val="24"/>
-          <w:szCs w:val="24"/>
-          <w:lang w:val="en-GB" w:eastAsia="pl-PL"/>
-        </w:rPr>
-        <w:t>Charset (server) #1</w:t>
-      </w:r>
-    </w:p>
-    <w:p>
-      <w:pPr>
-        <w:numPr>
-          <w:ilvl w:val="1"/>
-          <w:numId w:val="2"/>
-        </w:numPr>
-        <w:shd w:val="clear" w:color="auto" w:fill="FFFFFF"/>
-        <w:spacing w:before="100" w:beforeAutospacing="1" w:after="100" w:afterAutospacing="1" w:line="240" w:lineRule="auto"/>
-        <w:rPr>
-          <w:rFonts w:ascii="Segoe UI" w:eastAsia="Times New Roman" w:hAnsi="Segoe UI" w:cs="Segoe UI"/>
-          <w:color w:val="24292E"/>
-          <w:sz w:val="24"/>
-          <w:szCs w:val="24"/>
-          <w:lang w:val="en-GB" w:eastAsia="pl-PL"/>
-        </w:rPr>
-      </w:pPr>
-      <w:r>
-        <w:rPr>
-          <w:rFonts w:ascii="Segoe UI" w:eastAsia="Times New Roman" w:hAnsi="Segoe UI" w:cs="Segoe UI"/>
-          <w:color w:val="24292E"/>
-          <w:sz w:val="24"/>
-          <w:szCs w:val="24"/>
-          <w:lang w:val="en-GB" w:eastAsia="pl-PL"/>
-        </w:rPr>
-        <w:t>Robots (server) #2</w:t>
-      </w:r>
-      <w:r>
-        <w:rPr>
-          <w:rFonts w:ascii="Segoe UI" w:eastAsia="Times New Roman" w:hAnsi="Segoe UI" w:cs="Segoe UI"/>
-          <w:color w:val="24292E"/>
-          <w:sz w:val="24"/>
-          <w:szCs w:val="24"/>
-          <w:lang w:val="en-GB" w:eastAsia="pl-PL"/>
-        </w:rPr>
-        <w:t xml:space="preserve"> </w:t>
-      </w:r>
-    </w:p>
-    <w:p>
-      <w:pPr>
-        <w:shd w:val="clear" w:color="auto" w:fill="FFFFFF"/>
-        <w:spacing w:before="100" w:beforeAutospacing="1" w:after="100" w:afterAutospacing="1" w:line="240" w:lineRule="auto"/>
-        <w:ind w:left="1440"/>
-        <w:rPr>
-          <w:rFonts w:ascii="Segoe UI" w:eastAsia="Times New Roman" w:hAnsi="Segoe UI" w:cs="Segoe UI"/>
-          <w:color w:val="24292E"/>
-          <w:sz w:val="24"/>
-          <w:szCs w:val="24"/>
-          <w:lang w:val="en-GB" w:eastAsia="pl-PL"/>
-        </w:rPr>
-      </w:pPr>
-      <w:r>
-        <w:rPr>
-          <w:rFonts w:ascii="Segoe UI" w:eastAsia="Times New Roman" w:hAnsi="Segoe UI" w:cs="Segoe UI"/>
-          <w:b/>
-          <w:color w:val="24292E"/>
-          <w:sz w:val="24"/>
-          <w:szCs w:val="24"/>
-          <w:lang w:val="en-GB" w:eastAsia="pl-PL"/>
-        </w:rPr>
-        <w:t>Implement:</w:t>
-      </w:r>
-      <w:r>
-        <w:rPr>
-          <w:rFonts w:ascii="Segoe UI" w:eastAsia="Times New Roman" w:hAnsi="Segoe UI" w:cs="Segoe UI"/>
-          <w:color w:val="24292E"/>
-          <w:sz w:val="24"/>
-          <w:szCs w:val="24"/>
-          <w:lang w:val="en-GB" w:eastAsia="pl-PL"/>
-        </w:rPr>
-        <w:t xml:space="preserve"> Allow to remove current page from google by adding correct meta tag to browser</w:t>
-      </w:r>
-    </w:p>
-    <w:p>
-      <w:pPr>
-        <w:numPr>
-          <w:ilvl w:val="1"/>
-          <w:numId w:val="2"/>
-        </w:numPr>
-        <w:shd w:val="clear" w:color="auto" w:fill="FFFFFF"/>
-        <w:spacing w:before="60" w:after="100" w:afterAutospacing="1" w:line="240" w:lineRule="auto"/>
-        <w:rPr>
-          <w:rFonts w:ascii="Segoe UI" w:eastAsia="Times New Roman" w:hAnsi="Segoe UI" w:cs="Segoe UI"/>
-          <w:color w:val="24292E"/>
-          <w:sz w:val="24"/>
-          <w:szCs w:val="24"/>
-          <w:lang w:val="en-GB" w:eastAsia="pl-PL"/>
-        </w:rPr>
-      </w:pPr>
-      <w:r>
-        <w:rPr>
-          <w:rFonts w:ascii="Segoe UI" w:eastAsia="Times New Roman" w:hAnsi="Segoe UI" w:cs="Segoe UI"/>
-          <w:color w:val="24292E"/>
-          <w:sz w:val="24"/>
-          <w:szCs w:val="24"/>
-          <w:lang w:val="en-GB" w:eastAsia="pl-PL"/>
-        </w:rPr>
-        <w:t>Social media meta tags: #1</w:t>
-      </w:r>
-    </w:p>
-    <w:p>
-      <w:pPr>
-        <w:numPr>
-          <w:ilvl w:val="2"/>
-          <w:numId w:val="2"/>
-        </w:numPr>
-        <w:shd w:val="clear" w:color="auto" w:fill="FFFFFF"/>
-        <w:spacing w:before="100" w:beforeAutospacing="1" w:after="100" w:afterAutospacing="1" w:line="240" w:lineRule="auto"/>
-        <w:rPr>
-          <w:rFonts w:ascii="Segoe UI" w:eastAsia="Times New Roman" w:hAnsi="Segoe UI" w:cs="Segoe UI"/>
-          <w:color w:val="24292E"/>
-          <w:sz w:val="24"/>
-          <w:szCs w:val="24"/>
-          <w:lang w:val="en-GB" w:eastAsia="pl-PL"/>
-        </w:rPr>
-      </w:pPr>
-      <w:r>
-        <w:rPr>
-          <w:rFonts w:ascii="Segoe UI" w:eastAsia="Times New Roman" w:hAnsi="Segoe UI" w:cs="Segoe UI"/>
-          <w:color w:val="24292E"/>
-          <w:sz w:val="24"/>
-          <w:szCs w:val="24"/>
-          <w:lang w:val="en-GB" w:eastAsia="pl-PL"/>
-        </w:rPr>
-        <w:t>Facebook</w:t>
-      </w:r>
-    </w:p>
-    <w:p>
-      <w:pPr>
-        <w:numPr>
-          <w:ilvl w:val="2"/>
-          <w:numId w:val="2"/>
-        </w:numPr>
-        <w:shd w:val="clear" w:color="auto" w:fill="FFFFFF"/>
-        <w:spacing w:before="60" w:after="100" w:afterAutospacing="1" w:line="240" w:lineRule="auto"/>
-        <w:rPr>
-          <w:rFonts w:ascii="Segoe UI" w:eastAsia="Times New Roman" w:hAnsi="Segoe UI" w:cs="Segoe UI"/>
-          <w:color w:val="24292E"/>
-          <w:sz w:val="24"/>
-          <w:szCs w:val="24"/>
-          <w:lang w:val="en-GB" w:eastAsia="pl-PL"/>
-        </w:rPr>
-      </w:pPr>
-      <w:r>
-        <w:rPr>
-          <w:rFonts w:ascii="Segoe UI" w:eastAsia="Times New Roman" w:hAnsi="Segoe UI" w:cs="Segoe UI"/>
-          <w:color w:val="24292E"/>
-          <w:sz w:val="24"/>
-          <w:szCs w:val="24"/>
-          <w:lang w:val="en-GB" w:eastAsia="pl-PL"/>
-        </w:rPr>
-        <w:t>Twitter</w:t>
-      </w:r>
-    </w:p>
-    <w:p>
-      <w:pPr>
-        <w:numPr>
-          <w:ilvl w:val="2"/>
-          <w:numId w:val="2"/>
-        </w:numPr>
-        <w:shd w:val="clear" w:color="auto" w:fill="FFFFFF"/>
-        <w:spacing w:before="100" w:beforeAutospacing="1" w:after="100" w:afterAutospacing="1" w:line="240" w:lineRule="auto"/>
-        <w:rPr>
-          <w:rFonts w:ascii="Segoe UI" w:eastAsia="Times New Roman" w:hAnsi="Segoe UI" w:cs="Segoe UI"/>
-          <w:color w:val="24292E"/>
-          <w:sz w:val="24"/>
-          <w:szCs w:val="24"/>
-          <w:lang w:val="en-GB" w:eastAsia="pl-PL"/>
-        </w:rPr>
-      </w:pPr>
-      <w:r>
-        <w:rPr>
-          <w:rFonts w:ascii="Segoe UI" w:eastAsia="Times New Roman" w:hAnsi="Segoe UI" w:cs="Segoe UI"/>
-          <w:color w:val="24292E"/>
-          <w:sz w:val="24"/>
-          <w:szCs w:val="24"/>
-          <w:lang w:val="en-GB" w:eastAsia="pl-PL"/>
-        </w:rPr>
-        <w:t>Pinterest</w:t>
-      </w:r>
-      <w:r>
-        <w:rPr>
-          <w:rFonts w:ascii="Segoe UI" w:eastAsia="Times New Roman" w:hAnsi="Segoe UI" w:cs="Segoe UI"/>
-          <w:color w:val="24292E"/>
-          <w:sz w:val="24"/>
-          <w:szCs w:val="24"/>
-          <w:lang w:val="en-GB" w:eastAsia="pl-PL"/>
-        </w:rPr>
-        <w:t xml:space="preserve"> </w:t>
-      </w:r>
-    </w:p>
-    <w:p>
-      <w:pPr>
-        <w:shd w:val="clear" w:color="auto" w:fill="FFFFFF"/>
-        <w:spacing w:before="100" w:beforeAutospacing="1" w:after="100" w:afterAutospacing="1" w:line="240" w:lineRule="auto"/>
-        <w:ind w:left="1440"/>
-        <w:rPr>
-          <w:rFonts w:ascii="Segoe UI" w:eastAsia="Times New Roman" w:hAnsi="Segoe UI" w:cs="Segoe UI"/>
-          <w:color w:val="24292E"/>
-          <w:sz w:val="24"/>
-          <w:szCs w:val="24"/>
-          <w:lang w:val="en-GB" w:eastAsia="pl-PL"/>
-        </w:rPr>
-      </w:pPr>
-      <w:r>
-        <w:rPr>
-          <w:rFonts w:ascii="Segoe UI" w:eastAsia="Times New Roman" w:hAnsi="Segoe UI" w:cs="Segoe UI"/>
-          <w:b/>
-          <w:color w:val="24292E"/>
-          <w:sz w:val="24"/>
-          <w:szCs w:val="24"/>
-          <w:lang w:val="en-GB" w:eastAsia="pl-PL"/>
-        </w:rPr>
-        <w:t>Implement:</w:t>
-      </w:r>
-      <w:r>
-        <w:rPr>
-          <w:rFonts w:ascii="Segoe UI" w:eastAsia="Times New Roman" w:hAnsi="Segoe UI" w:cs="Segoe UI"/>
-          <w:color w:val="24292E"/>
-          <w:sz w:val="24"/>
-          <w:szCs w:val="24"/>
-          <w:lang w:val="en-GB" w:eastAsia="pl-PL"/>
-        </w:rPr>
-        <w:t xml:space="preserve"> Allow to configure meta tags used by above applications. This should be as easy as possible for user. Example meta page image should be pre inserted by first Image on page</w:t>
-      </w:r>
-      <w:r>
-        <w:rPr>
-          <w:rFonts w:ascii="Segoe UI" w:eastAsia="Times New Roman" w:hAnsi="Segoe UI" w:cs="Segoe UI"/>
-          <w:color w:val="24292E"/>
-          <w:sz w:val="24"/>
-          <w:szCs w:val="24"/>
-          <w:lang w:val="en-GB" w:eastAsia="pl-PL"/>
-        </w:rPr>
-        <w:t xml:space="preserve"> or logo and user should be able to change it.</w:t>
-      </w:r>
-    </w:p>
-    <w:p>
-      <w:pPr>
-        <w:numPr>
-          <w:ilvl w:val="0"/>
-          <w:numId w:val="2"/>
-        </w:numPr>
-        <w:shd w:val="clear" w:color="auto" w:fill="FFFFFF"/>
-        <w:spacing w:before="60" w:after="100" w:afterAutospacing="1" w:line="240" w:lineRule="auto"/>
-        <w:rPr>
-          <w:rFonts w:ascii="Segoe UI" w:eastAsia="Times New Roman" w:hAnsi="Segoe UI" w:cs="Segoe UI"/>
-          <w:color w:val="24292E"/>
-          <w:sz w:val="24"/>
-          <w:szCs w:val="24"/>
-          <w:lang w:val="en-GB" w:eastAsia="pl-PL"/>
-        </w:rPr>
-      </w:pPr>
-      <w:r>
-        <w:rPr>
-          <w:rFonts w:ascii="Segoe UI" w:eastAsia="Times New Roman" w:hAnsi="Segoe UI" w:cs="Segoe UI"/>
-          <w:color w:val="24292E"/>
-          <w:sz w:val="24"/>
-          <w:szCs w:val="24"/>
-          <w:lang w:val="en-GB" w:eastAsia="pl-PL"/>
-        </w:rPr>
-        <w:t>Links:</w:t>
-      </w:r>
-    </w:p>
-    <w:p>
-      <w:pPr>
-        <w:numPr>
-          <w:ilvl w:val="1"/>
-          <w:numId w:val="2"/>
-        </w:numPr>
-        <w:shd w:val="clear" w:color="auto" w:fill="FFFFFF"/>
-        <w:spacing w:before="100" w:beforeAutospacing="1" w:after="100" w:afterAutospacing="1" w:line="240" w:lineRule="auto"/>
-        <w:rPr>
-          <w:rFonts w:ascii="Segoe UI" w:eastAsia="Times New Roman" w:hAnsi="Segoe UI" w:cs="Segoe UI"/>
-          <w:color w:val="24292E"/>
-          <w:sz w:val="24"/>
-          <w:szCs w:val="24"/>
-          <w:lang w:val="en-GB" w:eastAsia="pl-PL"/>
-        </w:rPr>
-      </w:pPr>
-      <w:r>
-        <w:rPr>
-          <w:rFonts w:ascii="Segoe UI" w:eastAsia="Times New Roman" w:hAnsi="Segoe UI" w:cs="Segoe UI"/>
-          <w:color w:val="24292E"/>
-          <w:sz w:val="24"/>
-          <w:szCs w:val="24"/>
-          <w:lang w:val="en-GB" w:eastAsia="pl-PL"/>
-        </w:rPr>
-        <w:t>Canonical (server) #2</w:t>
-      </w:r>
-    </w:p>
-    <w:p>
-      <w:pPr>
-        <w:numPr>
-          <w:ilvl w:val="1"/>
-          <w:numId w:val="2"/>
-        </w:numPr>
-        <w:shd w:val="clear" w:color="auto" w:fill="FFFFFF"/>
-        <w:spacing w:before="60" w:after="100" w:afterAutospacing="1" w:line="240" w:lineRule="auto"/>
-        <w:rPr>
-          <w:rFonts w:ascii="Segoe UI" w:eastAsia="Times New Roman" w:hAnsi="Segoe UI" w:cs="Segoe UI"/>
-          <w:color w:val="24292E"/>
-          <w:sz w:val="24"/>
-          <w:szCs w:val="24"/>
-          <w:lang w:val="en-GB" w:eastAsia="pl-PL"/>
-        </w:rPr>
-      </w:pPr>
-      <w:r>
-        <w:rPr>
-          <w:rFonts w:ascii="Segoe UI" w:eastAsia="Times New Roman" w:hAnsi="Segoe UI" w:cs="Segoe UI"/>
-          <w:color w:val="24292E"/>
-          <w:sz w:val="24"/>
-          <w:szCs w:val="24"/>
-          <w:lang w:val="en-GB" w:eastAsia="pl-PL"/>
-        </w:rPr>
-        <w:t>Pagination (</w:t>
-      </w:r>
-      <w:proofErr w:type="spellStart"/>
-      <w:r>
-        <w:rPr>
-          <w:rFonts w:ascii="Segoe UI" w:eastAsia="Times New Roman" w:hAnsi="Segoe UI" w:cs="Segoe UI"/>
-          <w:color w:val="24292E"/>
-          <w:sz w:val="24"/>
-          <w:szCs w:val="24"/>
-          <w:lang w:val="en-GB" w:eastAsia="pl-PL"/>
-        </w:rPr>
-        <w:t>prev</w:t>
-      </w:r>
-      <w:proofErr w:type="spellEnd"/>
-      <w:r>
-        <w:rPr>
-          <w:rFonts w:ascii="Segoe UI" w:eastAsia="Times New Roman" w:hAnsi="Segoe UI" w:cs="Segoe UI"/>
-          <w:color w:val="24292E"/>
-          <w:sz w:val="24"/>
-          <w:szCs w:val="24"/>
-          <w:lang w:val="en-GB" w:eastAsia="pl-PL"/>
-        </w:rPr>
-        <w:t>, next) (server) #2</w:t>
-      </w:r>
-    </w:p>
-    <w:p>
-      <w:pPr>
-        <w:shd w:val="clear" w:color="auto" w:fill="FFFFFF"/>
-        <w:spacing w:before="100" w:beforeAutospacing="1" w:after="100" w:afterAutospacing="1" w:line="240" w:lineRule="auto"/>
-        <w:ind w:left="1440"/>
-        <w:rPr>
-          <w:rFonts w:ascii="Segoe UI" w:eastAsia="Times New Roman" w:hAnsi="Segoe UI" w:cs="Segoe UI"/>
-          <w:color w:val="24292E"/>
-          <w:sz w:val="24"/>
-          <w:szCs w:val="24"/>
-          <w:lang w:val="en-GB" w:eastAsia="pl-PL"/>
-        </w:rPr>
-      </w:pPr>
-      <w:r>
-        <w:rPr>
-          <w:rFonts w:ascii="Segoe UI" w:eastAsia="Times New Roman" w:hAnsi="Segoe UI" w:cs="Segoe UI"/>
-          <w:b/>
-          <w:color w:val="24292E"/>
-          <w:sz w:val="24"/>
-          <w:szCs w:val="24"/>
-          <w:lang w:val="en-GB" w:eastAsia="pl-PL"/>
-        </w:rPr>
-        <w:t>Implement:</w:t>
-      </w:r>
-      <w:r>
-        <w:rPr>
-          <w:rFonts w:ascii="Segoe UI" w:eastAsia="Times New Roman" w:hAnsi="Segoe UI" w:cs="Segoe UI"/>
-          <w:color w:val="24292E"/>
-          <w:sz w:val="24"/>
-          <w:szCs w:val="24"/>
-          <w:lang w:val="en-GB" w:eastAsia="pl-PL"/>
-        </w:rPr>
-        <w:t xml:space="preserve"> </w:t>
-      </w:r>
-      <w:r>
-        <w:rPr>
-          <w:rFonts w:ascii="Segoe UI" w:eastAsia="Times New Roman" w:hAnsi="Segoe UI" w:cs="Segoe UI"/>
-          <w:color w:val="24292E"/>
-          <w:sz w:val="24"/>
-          <w:szCs w:val="24"/>
-          <w:lang w:val="en-GB" w:eastAsia="pl-PL"/>
-        </w:rPr>
-        <w:t xml:space="preserve">If application contains multiple same page version for example: AMP, Print, or blog with parameter changed page layout dark/white. Than canonical </w:t>
-      </w:r>
-      <w:proofErr w:type="spellStart"/>
-      <w:r>
-        <w:rPr>
-          <w:rFonts w:ascii="Segoe UI" w:eastAsia="Times New Roman" w:hAnsi="Segoe UI" w:cs="Segoe UI"/>
-          <w:color w:val="24292E"/>
-          <w:sz w:val="24"/>
-          <w:szCs w:val="24"/>
-          <w:lang w:val="en-GB" w:eastAsia="pl-PL"/>
-        </w:rPr>
-        <w:t>url</w:t>
-      </w:r>
-      <w:proofErr w:type="spellEnd"/>
-      <w:r>
-        <w:rPr>
-          <w:rFonts w:ascii="Segoe UI" w:eastAsia="Times New Roman" w:hAnsi="Segoe UI" w:cs="Segoe UI"/>
-          <w:color w:val="24292E"/>
-          <w:sz w:val="24"/>
-          <w:szCs w:val="24"/>
-          <w:lang w:val="en-GB" w:eastAsia="pl-PL"/>
-        </w:rPr>
-        <w:t xml:space="preserve"> should tell which page address is the original one. We can use base </w:t>
-      </w:r>
-      <w:proofErr w:type="spellStart"/>
-      <w:r>
-        <w:rPr>
-          <w:rFonts w:ascii="Segoe UI" w:eastAsia="Times New Roman" w:hAnsi="Segoe UI" w:cs="Segoe UI"/>
-          <w:color w:val="24292E"/>
-          <w:sz w:val="24"/>
-          <w:szCs w:val="24"/>
-          <w:lang w:val="en-GB" w:eastAsia="pl-PL"/>
-        </w:rPr>
-        <w:t>url</w:t>
-      </w:r>
-      <w:proofErr w:type="spellEnd"/>
-    </w:p>
-    <w:p>
-      <w:pPr>
-        <w:shd w:val="clear" w:color="auto" w:fill="FFFFFF"/>
-        <w:spacing w:before="100" w:beforeAutospacing="1" w:after="100" w:afterAutospacing="1" w:line="240" w:lineRule="auto"/>
-        <w:ind w:left="1440"/>
-        <w:rPr>
-          <w:rFonts w:ascii="Segoe UI" w:eastAsia="Times New Roman" w:hAnsi="Segoe UI" w:cs="Segoe UI"/>
-          <w:color w:val="24292E"/>
-          <w:sz w:val="24"/>
-          <w:szCs w:val="24"/>
-          <w:lang w:val="en-GB" w:eastAsia="pl-PL"/>
-        </w:rPr>
-      </w:pPr>
-      <w:hyperlink r:id="rId16" w:history="1">
-        <w:r>
-          <w:rPr>
-            <w:rStyle w:val="Hipercze"/>
-            <w:rFonts w:ascii="Segoe UI" w:eastAsia="Times New Roman" w:hAnsi="Segoe UI" w:cs="Segoe UI"/>
-            <w:sz w:val="24"/>
-            <w:szCs w:val="24"/>
-            <w:lang w:val="en-GB" w:eastAsia="pl-PL"/>
-          </w:rPr>
-          <w:t>https://moz.com/blog/canonical-url-tag-the-most-important-advancement-in-seo-practices-since-sitemaps</w:t>
-        </w:r>
-      </w:hyperlink>
-    </w:p>
-    <w:p>
-      <w:pPr>
-        <w:shd w:val="clear" w:color="auto" w:fill="FFFFFF"/>
-        <w:spacing w:before="100" w:beforeAutospacing="1" w:after="100" w:afterAutospacing="1" w:line="240" w:lineRule="auto"/>
-        <w:ind w:left="1440"/>
-        <w:rPr>
-          <w:rFonts w:ascii="Segoe UI" w:eastAsia="Times New Roman" w:hAnsi="Segoe UI" w:cs="Segoe UI"/>
-          <w:color w:val="24292E"/>
-          <w:sz w:val="24"/>
-          <w:szCs w:val="24"/>
-          <w:lang w:val="en-GB" w:eastAsia="pl-PL"/>
-        </w:rPr>
-      </w:pPr>
-      <w:r>
-        <w:rPr>
-          <w:rFonts w:ascii="Segoe UI" w:eastAsia="Times New Roman" w:hAnsi="Segoe UI" w:cs="Segoe UI"/>
-          <w:color w:val="24292E"/>
-          <w:sz w:val="24"/>
-          <w:szCs w:val="24"/>
-          <w:lang w:val="en-GB" w:eastAsia="pl-PL"/>
-        </w:rPr>
-        <w:t>For example:</w:t>
-      </w:r>
-    </w:p>
-    <w:p>
-      <w:pPr>
-        <w:shd w:val="clear" w:color="auto" w:fill="FFFFFF"/>
-        <w:spacing w:before="100" w:beforeAutospacing="1" w:after="100" w:afterAutospacing="1" w:line="240" w:lineRule="auto"/>
-        <w:ind w:left="1440"/>
-        <w:rPr>
-          <w:rFonts w:ascii="Segoe UI" w:eastAsia="Times New Roman" w:hAnsi="Segoe UI" w:cs="Segoe UI"/>
-          <w:color w:val="24292E"/>
-          <w:sz w:val="24"/>
-          <w:szCs w:val="24"/>
-          <w:lang w:val="en-GB" w:eastAsia="pl-PL"/>
-        </w:rPr>
-      </w:pPr>
-      <w:r>
-        <w:rPr>
-          <w:rFonts w:ascii="Segoe UI" w:eastAsia="Times New Roman" w:hAnsi="Segoe UI" w:cs="Segoe UI"/>
-          <w:b/>
-          <w:color w:val="24292E"/>
-          <w:sz w:val="24"/>
-          <w:szCs w:val="24"/>
-          <w:lang w:val="en-GB" w:eastAsia="pl-PL"/>
-        </w:rPr>
-        <w:lastRenderedPageBreak/>
-        <w:t xml:space="preserve">Page </w:t>
-      </w:r>
-      <w:proofErr w:type="spellStart"/>
-      <w:r>
-        <w:rPr>
-          <w:rFonts w:ascii="Segoe UI" w:eastAsia="Times New Roman" w:hAnsi="Segoe UI" w:cs="Segoe UI"/>
-          <w:b/>
-          <w:color w:val="24292E"/>
-          <w:sz w:val="24"/>
-          <w:szCs w:val="24"/>
-          <w:lang w:val="en-GB" w:eastAsia="pl-PL"/>
-        </w:rPr>
-        <w:t>Urls</w:t>
-      </w:r>
-      <w:proofErr w:type="spellEnd"/>
-      <w:r>
-        <w:rPr>
-          <w:rFonts w:ascii="Segoe UI" w:eastAsia="Times New Roman" w:hAnsi="Segoe UI" w:cs="Segoe UI"/>
-          <w:b/>
-          <w:color w:val="24292E"/>
-          <w:sz w:val="24"/>
-          <w:szCs w:val="24"/>
-          <w:lang w:val="en-GB" w:eastAsia="pl-PL"/>
-        </w:rPr>
-        <w:t>:</w:t>
-      </w:r>
-    </w:p>
-    <w:p>
-      <w:pPr>
-        <w:shd w:val="clear" w:color="auto" w:fill="FFFFFF"/>
-        <w:spacing w:before="100" w:beforeAutospacing="1" w:after="100" w:afterAutospacing="1" w:line="240" w:lineRule="auto"/>
-        <w:ind w:left="1440"/>
-        <w:rPr>
-          <w:rFonts w:ascii="Segoe UI" w:eastAsia="Times New Roman" w:hAnsi="Segoe UI" w:cs="Segoe UI"/>
-          <w:color w:val="24292E"/>
-          <w:sz w:val="24"/>
-          <w:szCs w:val="24"/>
-          <w:lang w:val="en-GB" w:eastAsia="pl-PL"/>
-        </w:rPr>
-      </w:pPr>
-      <w:r>
-        <w:rPr>
-          <w:rFonts w:ascii="Segoe UI" w:eastAsia="Times New Roman" w:hAnsi="Segoe UI" w:cs="Segoe UI"/>
-          <w:color w:val="24292E"/>
-          <w:sz w:val="24"/>
-          <w:szCs w:val="24"/>
-          <w:lang w:val="en-GB" w:eastAsia="pl-PL"/>
-        </w:rPr>
-        <w:t xml:space="preserve">- </w:t>
-      </w:r>
-      <w:r>
-        <w:rPr>
-          <w:rFonts w:ascii="Segoe UI" w:eastAsia="Times New Roman" w:hAnsi="Segoe UI" w:cs="Segoe UI"/>
-          <w:color w:val="24292E"/>
-          <w:sz w:val="24"/>
-          <w:szCs w:val="24"/>
-          <w:lang w:val="en-GB" w:eastAsia="pl-PL"/>
-        </w:rPr>
-        <w:t>http://mydomain.pl/amp/blog-lis</w:t>
-      </w:r>
-      <w:r>
-        <w:rPr>
-          <w:rFonts w:ascii="Segoe UI" w:eastAsia="Times New Roman" w:hAnsi="Segoe UI" w:cs="Segoe UI"/>
-          <w:color w:val="24292E"/>
-          <w:sz w:val="24"/>
-          <w:szCs w:val="24"/>
-          <w:lang w:val="en-GB" w:eastAsia="pl-PL"/>
-        </w:rPr>
-        <w:t>t?p=3</w:t>
-      </w:r>
-    </w:p>
-    <w:p>
-      <w:pPr>
-        <w:shd w:val="clear" w:color="auto" w:fill="FFFFFF"/>
-        <w:spacing w:before="100" w:beforeAutospacing="1" w:after="100" w:afterAutospacing="1" w:line="240" w:lineRule="auto"/>
-        <w:ind w:left="1440"/>
-        <w:rPr>
-          <w:rFonts w:ascii="Segoe UI" w:eastAsia="Times New Roman" w:hAnsi="Segoe UI" w:cs="Segoe UI"/>
-          <w:color w:val="24292E"/>
-          <w:sz w:val="24"/>
-          <w:szCs w:val="24"/>
-          <w:lang w:val="en-GB" w:eastAsia="pl-PL"/>
-        </w:rPr>
-      </w:pPr>
-      <w:r>
-        <w:rPr>
-          <w:rFonts w:ascii="Segoe UI" w:eastAsia="Times New Roman" w:hAnsi="Segoe UI" w:cs="Segoe UI"/>
-          <w:color w:val="24292E"/>
-          <w:sz w:val="24"/>
-          <w:szCs w:val="24"/>
-          <w:lang w:val="en-GB" w:eastAsia="pl-PL"/>
-        </w:rPr>
-        <w:t xml:space="preserve">- </w:t>
-      </w:r>
-      <w:r>
-        <w:rPr>
-          <w:rFonts w:ascii="Segoe UI" w:eastAsia="Times New Roman" w:hAnsi="Segoe UI" w:cs="Segoe UI"/>
-          <w:color w:val="24292E"/>
-          <w:sz w:val="24"/>
-          <w:szCs w:val="24"/>
-          <w:lang w:val="en-GB" w:eastAsia="pl-PL"/>
-        </w:rPr>
-        <w:t>http://mydomain.pl/blog-list</w:t>
-      </w:r>
-      <w:r>
-        <w:rPr>
-          <w:rFonts w:ascii="Segoe UI" w:eastAsia="Times New Roman" w:hAnsi="Segoe UI" w:cs="Segoe UI"/>
-          <w:color w:val="24292E"/>
-          <w:sz w:val="24"/>
-          <w:szCs w:val="24"/>
-          <w:lang w:val="en-GB" w:eastAsia="pl-PL"/>
-        </w:rPr>
-        <w:t>?p=2&amp;</w:t>
-      </w:r>
-      <w:r>
-        <w:rPr>
-          <w:rFonts w:ascii="Segoe UI" w:eastAsia="Times New Roman" w:hAnsi="Segoe UI" w:cs="Segoe UI"/>
-          <w:color w:val="24292E"/>
-          <w:sz w:val="24"/>
-          <w:szCs w:val="24"/>
-          <w:lang w:val="en-GB" w:eastAsia="pl-PL"/>
-        </w:rPr>
-        <w:t>style=dark</w:t>
-      </w:r>
-    </w:p>
-    <w:p>
-      <w:pPr>
-        <w:shd w:val="clear" w:color="auto" w:fill="FFFFFF"/>
-        <w:spacing w:before="100" w:beforeAutospacing="1" w:after="100" w:afterAutospacing="1" w:line="240" w:lineRule="auto"/>
-        <w:ind w:left="1440"/>
-        <w:rPr>
-          <w:rFonts w:ascii="Segoe UI" w:eastAsia="Times New Roman" w:hAnsi="Segoe UI" w:cs="Segoe UI"/>
-          <w:color w:val="24292E"/>
-          <w:sz w:val="24"/>
-          <w:szCs w:val="24"/>
-          <w:lang w:val="en-GB" w:eastAsia="pl-PL"/>
-        </w:rPr>
-      </w:pPr>
-      <w:r>
-        <w:rPr>
-          <w:rFonts w:ascii="Segoe UI" w:eastAsia="Times New Roman" w:hAnsi="Segoe UI" w:cs="Segoe UI"/>
-          <w:color w:val="24292E"/>
-          <w:sz w:val="24"/>
-          <w:szCs w:val="24"/>
-          <w:lang w:val="en-GB" w:eastAsia="pl-PL"/>
-        </w:rPr>
-        <w:t xml:space="preserve">- </w:t>
-      </w:r>
-      <w:r>
-        <w:rPr>
-          <w:rFonts w:ascii="Segoe UI" w:eastAsia="Times New Roman" w:hAnsi="Segoe UI" w:cs="Segoe UI"/>
-          <w:color w:val="24292E"/>
-          <w:sz w:val="24"/>
-          <w:szCs w:val="24"/>
-          <w:lang w:val="en-GB" w:eastAsia="pl-PL"/>
-        </w:rPr>
-        <w:t>http://mydomain.pl/print/blog-list</w:t>
-      </w:r>
-      <w:r>
-        <w:rPr>
-          <w:rFonts w:ascii="Segoe UI" w:eastAsia="Times New Roman" w:hAnsi="Segoe UI" w:cs="Segoe UI"/>
-          <w:color w:val="24292E"/>
-          <w:sz w:val="24"/>
-          <w:szCs w:val="24"/>
-          <w:lang w:val="en-GB" w:eastAsia="pl-PL"/>
-        </w:rPr>
-        <w:t>?p=3</w:t>
-      </w:r>
-    </w:p>
-    <w:p>
-      <w:pPr>
-        <w:shd w:val="clear" w:color="auto" w:fill="FFFFFF"/>
-        <w:spacing w:before="100" w:beforeAutospacing="1" w:after="100" w:afterAutospacing="1" w:line="240" w:lineRule="auto"/>
-        <w:ind w:left="1440"/>
-        <w:rPr>
-          <w:rFonts w:ascii="Segoe UI" w:eastAsia="Times New Roman" w:hAnsi="Segoe UI" w:cs="Segoe UI"/>
-          <w:b/>
-          <w:color w:val="24292E"/>
-          <w:sz w:val="24"/>
-          <w:szCs w:val="24"/>
-          <w:lang w:val="en-GB" w:eastAsia="pl-PL"/>
-        </w:rPr>
-      </w:pPr>
-      <w:r>
-        <w:rPr>
-          <w:rFonts w:ascii="Segoe UI" w:eastAsia="Times New Roman" w:hAnsi="Segoe UI" w:cs="Segoe UI"/>
-          <w:b/>
-          <w:color w:val="24292E"/>
-          <w:sz w:val="24"/>
-          <w:szCs w:val="24"/>
-          <w:lang w:val="en-GB" w:eastAsia="pl-PL"/>
-        </w:rPr>
-        <w:t>Canonical URL:</w:t>
-      </w:r>
-    </w:p>
-    <w:p>
-      <w:pPr>
-        <w:shd w:val="clear" w:color="auto" w:fill="FFFFFF"/>
-        <w:spacing w:before="100" w:beforeAutospacing="1" w:after="100" w:afterAutospacing="1" w:line="240" w:lineRule="auto"/>
-        <w:ind w:left="1440"/>
-        <w:rPr>
-          <w:rFonts w:ascii="Segoe UI" w:eastAsia="Times New Roman" w:hAnsi="Segoe UI" w:cs="Segoe UI"/>
-          <w:color w:val="24292E"/>
-          <w:sz w:val="24"/>
-          <w:szCs w:val="24"/>
-          <w:lang w:val="en-GB" w:eastAsia="pl-PL"/>
-        </w:rPr>
-      </w:pPr>
-      <w:r>
-        <w:rPr>
-          <w:rFonts w:ascii="Segoe UI" w:eastAsia="Times New Roman" w:hAnsi="Segoe UI" w:cs="Segoe UI"/>
-          <w:color w:val="24292E"/>
-          <w:sz w:val="24"/>
-          <w:szCs w:val="24"/>
-          <w:lang w:val="en-GB" w:eastAsia="pl-PL"/>
-        </w:rPr>
-        <w:t xml:space="preserve">- </w:t>
-      </w:r>
-      <w:r>
-        <w:rPr>
-          <w:rFonts w:ascii="Segoe UI" w:eastAsia="Times New Roman" w:hAnsi="Segoe UI" w:cs="Segoe UI"/>
-          <w:color w:val="24292E"/>
-          <w:sz w:val="24"/>
-          <w:szCs w:val="24"/>
-          <w:lang w:val="en-GB" w:eastAsia="pl-PL"/>
-        </w:rPr>
-        <w:t>http://mydomain.pl/blog-list</w:t>
-      </w:r>
-      <w:r>
-        <w:rPr>
-          <w:rFonts w:ascii="Segoe UI" w:eastAsia="Times New Roman" w:hAnsi="Segoe UI" w:cs="Segoe UI"/>
-          <w:color w:val="24292E"/>
-          <w:sz w:val="24"/>
-          <w:szCs w:val="24"/>
-          <w:lang w:val="en-GB" w:eastAsia="pl-PL"/>
-        </w:rPr>
-        <w:t>?p=3</w:t>
-      </w:r>
-    </w:p>
-    <w:p>
-      <w:pPr>
-        <w:shd w:val="clear" w:color="auto" w:fill="FFFFFF"/>
-        <w:spacing w:before="100" w:beforeAutospacing="1" w:after="100" w:afterAutospacing="1" w:line="240" w:lineRule="auto"/>
-        <w:ind w:left="1440"/>
-        <w:rPr>
-          <w:rFonts w:ascii="Segoe UI" w:eastAsia="Times New Roman" w:hAnsi="Segoe UI" w:cs="Segoe UI"/>
-          <w:color w:val="24292E"/>
-          <w:sz w:val="24"/>
-          <w:szCs w:val="24"/>
-          <w:lang w:val="en-GB" w:eastAsia="pl-PL"/>
-        </w:rPr>
-      </w:pPr>
-      <w:proofErr w:type="spellStart"/>
-      <w:r>
-        <w:rPr>
-          <w:rFonts w:ascii="Segoe UI" w:eastAsia="Times New Roman" w:hAnsi="Segoe UI" w:cs="Segoe UI"/>
-          <w:b/>
-          <w:color w:val="24292E"/>
-          <w:sz w:val="24"/>
-          <w:szCs w:val="24"/>
-          <w:lang w:val="en-GB" w:eastAsia="pl-PL"/>
-        </w:rPr>
-        <w:t>Prev</w:t>
-      </w:r>
-      <w:proofErr w:type="spellEnd"/>
-      <w:r>
-        <w:rPr>
-          <w:rFonts w:ascii="Segoe UI" w:eastAsia="Times New Roman" w:hAnsi="Segoe UI" w:cs="Segoe UI"/>
-          <w:b/>
-          <w:color w:val="24292E"/>
-          <w:sz w:val="24"/>
-          <w:szCs w:val="24"/>
-          <w:lang w:val="en-GB" w:eastAsia="pl-PL"/>
-        </w:rPr>
-        <w:t xml:space="preserve"> URL:</w:t>
-      </w:r>
-    </w:p>
-    <w:p>
-      <w:pPr>
-        <w:shd w:val="clear" w:color="auto" w:fill="FFFFFF"/>
-        <w:spacing w:before="100" w:beforeAutospacing="1" w:after="100" w:afterAutospacing="1" w:line="240" w:lineRule="auto"/>
-        <w:ind w:left="1440"/>
-        <w:rPr>
-          <w:rFonts w:ascii="Segoe UI" w:eastAsia="Times New Roman" w:hAnsi="Segoe UI" w:cs="Segoe UI"/>
-          <w:color w:val="24292E"/>
-          <w:sz w:val="24"/>
-          <w:szCs w:val="24"/>
-          <w:lang w:val="en-GB" w:eastAsia="pl-PL"/>
-        </w:rPr>
-      </w:pPr>
-      <w:r>
-        <w:rPr>
-          <w:rFonts w:ascii="Segoe UI" w:eastAsia="Times New Roman" w:hAnsi="Segoe UI" w:cs="Segoe UI"/>
-          <w:color w:val="24292E"/>
-          <w:sz w:val="24"/>
-          <w:szCs w:val="24"/>
-          <w:lang w:val="en-GB" w:eastAsia="pl-PL"/>
-        </w:rPr>
-        <w:t>- http://mydomain.pl/blog-list?p=2</w:t>
-      </w:r>
-    </w:p>
-    <w:p>
-      <w:pPr>
-        <w:shd w:val="clear" w:color="auto" w:fill="FFFFFF"/>
-        <w:spacing w:before="100" w:beforeAutospacing="1" w:after="100" w:afterAutospacing="1" w:line="240" w:lineRule="auto"/>
-        <w:ind w:left="1440"/>
-        <w:rPr>
-          <w:rFonts w:ascii="Segoe UI" w:eastAsia="Times New Roman" w:hAnsi="Segoe UI" w:cs="Segoe UI"/>
-          <w:b/>
-          <w:color w:val="24292E"/>
-          <w:sz w:val="24"/>
-          <w:szCs w:val="24"/>
-          <w:lang w:val="en-GB" w:eastAsia="pl-PL"/>
-        </w:rPr>
-      </w:pPr>
-      <w:r>
-        <w:rPr>
-          <w:rFonts w:ascii="Segoe UI" w:eastAsia="Times New Roman" w:hAnsi="Segoe UI" w:cs="Segoe UI"/>
-          <w:b/>
-          <w:color w:val="24292E"/>
-          <w:sz w:val="24"/>
-          <w:szCs w:val="24"/>
-          <w:lang w:val="en-GB" w:eastAsia="pl-PL"/>
-        </w:rPr>
-        <w:t>Next URL:</w:t>
-      </w:r>
-    </w:p>
-    <w:p>
-      <w:pPr>
-        <w:shd w:val="clear" w:color="auto" w:fill="FFFFFF"/>
-        <w:spacing w:before="100" w:beforeAutospacing="1" w:after="100" w:afterAutospacing="1" w:line="240" w:lineRule="auto"/>
-        <w:ind w:left="1440"/>
-        <w:rPr>
-          <w:rFonts w:ascii="Segoe UI" w:eastAsia="Times New Roman" w:hAnsi="Segoe UI" w:cs="Segoe UI"/>
-          <w:color w:val="24292E"/>
-          <w:sz w:val="24"/>
-          <w:szCs w:val="24"/>
-          <w:lang w:val="en-GB" w:eastAsia="pl-PL"/>
-        </w:rPr>
-      </w:pPr>
-      <w:r>
-        <w:rPr>
-          <w:rFonts w:ascii="Segoe UI" w:eastAsia="Times New Roman" w:hAnsi="Segoe UI" w:cs="Segoe UI"/>
-          <w:color w:val="24292E"/>
-          <w:sz w:val="24"/>
-          <w:szCs w:val="24"/>
-          <w:lang w:val="en-GB" w:eastAsia="pl-PL"/>
-        </w:rPr>
-        <w:t>- http://mydomain.pl/blog-list?p=4</w:t>
-      </w:r>
-    </w:p>
-    <w:p>
-      <w:pPr>
-        <w:shd w:val="clear" w:color="auto" w:fill="FFFFFF"/>
-        <w:spacing w:before="100" w:beforeAutospacing="1" w:after="100" w:afterAutospacing="1" w:line="240" w:lineRule="auto"/>
-        <w:ind w:left="1440"/>
-        <w:rPr>
-          <w:rFonts w:ascii="Segoe UI" w:eastAsia="Times New Roman" w:hAnsi="Segoe UI" w:cs="Segoe UI"/>
-          <w:b/>
-          <w:color w:val="24292E"/>
-          <w:sz w:val="24"/>
-          <w:szCs w:val="24"/>
-          <w:lang w:val="en-GB" w:eastAsia="pl-PL"/>
-        </w:rPr>
-      </w:pPr>
-      <w:r>
-        <w:rPr>
-          <w:rFonts w:ascii="Segoe UI" w:eastAsia="Times New Roman" w:hAnsi="Segoe UI" w:cs="Segoe UI"/>
-          <w:b/>
-          <w:color w:val="24292E"/>
-          <w:sz w:val="24"/>
-          <w:szCs w:val="24"/>
-          <w:lang w:val="en-GB" w:eastAsia="pl-PL"/>
-        </w:rPr>
-        <w:t>Base URL:</w:t>
-      </w:r>
-    </w:p>
-    <w:p>
-      <w:pPr>
-        <w:shd w:val="clear" w:color="auto" w:fill="FFFFFF"/>
-        <w:spacing w:before="100" w:beforeAutospacing="1" w:after="100" w:afterAutospacing="1" w:line="240" w:lineRule="auto"/>
-        <w:ind w:left="1440"/>
-        <w:rPr>
-          <w:rFonts w:ascii="Segoe UI" w:eastAsia="Times New Roman" w:hAnsi="Segoe UI" w:cs="Segoe UI"/>
-          <w:b/>
-          <w:color w:val="24292E"/>
-          <w:sz w:val="24"/>
-          <w:szCs w:val="24"/>
-          <w:lang w:val="en-GB" w:eastAsia="pl-PL"/>
-        </w:rPr>
-      </w:pPr>
-      <w:r>
-        <w:rPr>
-          <w:rFonts w:ascii="Segoe UI" w:eastAsia="Times New Roman" w:hAnsi="Segoe UI" w:cs="Segoe UI"/>
-          <w:color w:val="24292E"/>
-          <w:sz w:val="24"/>
-          <w:szCs w:val="24"/>
-          <w:lang w:val="en-GB" w:eastAsia="pl-PL"/>
-        </w:rPr>
-        <w:t>- http://mydomain.pl/blog-list</w:t>
-      </w:r>
-    </w:p>
-    <w:p>
-      <w:pPr>
-        <w:shd w:val="clear" w:color="auto" w:fill="FFFFFF"/>
-        <w:spacing w:before="60" w:after="100" w:afterAutospacing="1" w:line="240" w:lineRule="auto"/>
-        <w:ind w:left="1440"/>
-        <w:rPr>
-          <w:rFonts w:ascii="Segoe UI" w:eastAsia="Times New Roman" w:hAnsi="Segoe UI" w:cs="Segoe UI"/>
-          <w:b/>
-          <w:color w:val="24292E"/>
-          <w:sz w:val="24"/>
-          <w:szCs w:val="24"/>
-          <w:lang w:val="en-GB" w:eastAsia="pl-PL"/>
-        </w:rPr>
-      </w:pPr>
-    </w:p>
-    <w:p>
-      <w:pPr>
-        <w:numPr>
-          <w:ilvl w:val="0"/>
-          <w:numId w:val="2"/>
-        </w:numPr>
-        <w:shd w:val="clear" w:color="auto" w:fill="FFFFFF"/>
-        <w:spacing w:before="60" w:after="100" w:afterAutospacing="1" w:line="240" w:lineRule="auto"/>
-        <w:rPr>
-          <w:rFonts w:ascii="Segoe UI" w:eastAsia="Times New Roman" w:hAnsi="Segoe UI" w:cs="Segoe UI"/>
-          <w:color w:val="24292E"/>
-          <w:sz w:val="24"/>
-          <w:szCs w:val="24"/>
-          <w:lang w:val="en-GB" w:eastAsia="pl-PL"/>
-        </w:rPr>
-      </w:pPr>
-      <w:r>
-        <w:rPr>
-          <w:rFonts w:ascii="Segoe UI" w:eastAsia="Times New Roman" w:hAnsi="Segoe UI" w:cs="Segoe UI"/>
-          <w:color w:val="24292E"/>
-          <w:sz w:val="24"/>
-          <w:szCs w:val="24"/>
-          <w:lang w:val="en-GB" w:eastAsia="pl-PL"/>
-        </w:rPr>
-        <w:t>Title tag (server) #1</w:t>
-      </w:r>
-    </w:p>
-    <w:p>
-      <w:pPr>
-        <w:numPr>
-          <w:ilvl w:val="0"/>
-          <w:numId w:val="2"/>
-        </w:numPr>
-        <w:shd w:val="clear" w:color="auto" w:fill="FFFFFF"/>
-        <w:spacing w:before="60" w:after="100" w:afterAutospacing="1" w:line="240" w:lineRule="auto"/>
-        <w:rPr>
-          <w:rFonts w:ascii="Segoe UI" w:eastAsia="Times New Roman" w:hAnsi="Segoe UI" w:cs="Segoe UI"/>
-          <w:color w:val="24292E"/>
-          <w:sz w:val="24"/>
-          <w:szCs w:val="24"/>
-          <w:lang w:val="en-GB" w:eastAsia="pl-PL"/>
-        </w:rPr>
-      </w:pPr>
-      <w:r>
-        <w:rPr>
-          <w:rFonts w:ascii="Segoe UI" w:eastAsia="Times New Roman" w:hAnsi="Segoe UI" w:cs="Segoe UI"/>
-          <w:color w:val="24292E"/>
-          <w:sz w:val="24"/>
-          <w:szCs w:val="24"/>
-          <w:lang w:val="en-GB" w:eastAsia="pl-PL"/>
-        </w:rPr>
-        <w:t>Site map (server) #1</w:t>
-      </w:r>
-    </w:p>
-    <w:p>
-      <w:pPr>
-        <w:shd w:val="clear" w:color="auto" w:fill="FFFFFF"/>
-        <w:spacing w:before="60" w:after="100" w:afterAutospacing="1" w:line="240" w:lineRule="auto"/>
-        <w:ind w:left="720"/>
-        <w:rPr>
-          <w:rFonts w:ascii="Segoe UI" w:eastAsia="Times New Roman" w:hAnsi="Segoe UI" w:cs="Segoe UI"/>
-          <w:color w:val="24292E"/>
-          <w:sz w:val="24"/>
-          <w:szCs w:val="24"/>
-          <w:lang w:val="en-GB" w:eastAsia="pl-PL"/>
-        </w:rPr>
-      </w:pPr>
-      <w:r>
-        <w:rPr>
-          <w:rFonts w:ascii="Segoe UI" w:eastAsia="Times New Roman" w:hAnsi="Segoe UI" w:cs="Segoe UI"/>
-          <w:b/>
-          <w:color w:val="24292E"/>
-          <w:sz w:val="24"/>
-          <w:szCs w:val="24"/>
-          <w:lang w:val="en-GB" w:eastAsia="pl-PL"/>
-        </w:rPr>
-        <w:t>Implementation:</w:t>
-      </w:r>
-      <w:r>
-        <w:rPr>
-          <w:rFonts w:ascii="Segoe UI" w:eastAsia="Times New Roman" w:hAnsi="Segoe UI" w:cs="Segoe UI"/>
-          <w:color w:val="24292E"/>
-          <w:sz w:val="24"/>
-          <w:szCs w:val="24"/>
-          <w:lang w:val="en-GB" w:eastAsia="pl-PL"/>
-        </w:rPr>
-        <w:t xml:space="preserve"> Application should dynamically generate site map with all published pages. Site map can contains list of pages with </w:t>
-      </w:r>
-      <w:proofErr w:type="spellStart"/>
-      <w:r>
-        <w:rPr>
-          <w:rFonts w:ascii="Segoe UI" w:eastAsia="Times New Roman" w:hAnsi="Segoe UI" w:cs="Segoe UI"/>
-          <w:color w:val="24292E"/>
-          <w:sz w:val="24"/>
-          <w:szCs w:val="24"/>
-          <w:lang w:val="en-GB" w:eastAsia="pl-PL"/>
-        </w:rPr>
-        <w:t>url</w:t>
-      </w:r>
-      <w:proofErr w:type="spellEnd"/>
-      <w:r>
-        <w:rPr>
-          <w:rFonts w:ascii="Segoe UI" w:eastAsia="Times New Roman" w:hAnsi="Segoe UI" w:cs="Segoe UI"/>
-          <w:color w:val="24292E"/>
-          <w:sz w:val="24"/>
-          <w:szCs w:val="24"/>
-          <w:lang w:val="en-GB" w:eastAsia="pl-PL"/>
-        </w:rPr>
-        <w:t>, priority, modification date and update frequent</w:t>
-      </w:r>
-      <w:r>
-        <w:rPr>
-          <w:rFonts w:ascii="Segoe UI" w:eastAsia="Times New Roman" w:hAnsi="Segoe UI" w:cs="Segoe UI"/>
-          <w:color w:val="24292E"/>
-          <w:sz w:val="24"/>
-          <w:szCs w:val="24"/>
-          <w:lang w:val="en-GB" w:eastAsia="pl-PL"/>
-        </w:rPr>
-        <w:t>. We can add sitemap index too to inform engine about multiple site maps (only if single site map contains more than 50 000 pages or more than 50MB)</w:t>
-      </w:r>
-    </w:p>
-    <w:p>
-      <w:pPr>
-        <w:shd w:val="clear" w:color="auto" w:fill="FFFFFF"/>
-        <w:spacing w:before="60" w:after="100" w:afterAutospacing="1" w:line="240" w:lineRule="auto"/>
-        <w:ind w:left="720"/>
-        <w:rPr>
-          <w:rFonts w:ascii="Segoe UI" w:eastAsia="Times New Roman" w:hAnsi="Segoe UI" w:cs="Segoe UI"/>
-          <w:color w:val="24292E"/>
-          <w:sz w:val="24"/>
-          <w:szCs w:val="24"/>
-          <w:lang w:val="en-GB" w:eastAsia="pl-PL"/>
-        </w:rPr>
-      </w:pPr>
-      <w:hyperlink r:id="rId17" w:history="1">
-        <w:r>
-          <w:rPr>
-            <w:rStyle w:val="Hipercze"/>
-            <w:rFonts w:ascii="Segoe UI" w:eastAsia="Times New Roman" w:hAnsi="Segoe UI" w:cs="Segoe UI"/>
-            <w:sz w:val="24"/>
-            <w:szCs w:val="24"/>
-            <w:lang w:val="en-GB" w:eastAsia="pl-PL"/>
-          </w:rPr>
-          <w:t>https://www.sitemaps.org/protocol.html</w:t>
-        </w:r>
-      </w:hyperlink>
-    </w:p>
-    <w:p>
-      <w:pPr>
-        <w:numPr>
-          <w:ilvl w:val="0"/>
-          <w:numId w:val="2"/>
-        </w:numPr>
-        <w:shd w:val="clear" w:color="auto" w:fill="FFFFFF"/>
-        <w:spacing w:before="60" w:after="100" w:afterAutospacing="1" w:line="240" w:lineRule="auto"/>
-        <w:rPr>
-          <w:rFonts w:ascii="Segoe UI" w:eastAsia="Times New Roman" w:hAnsi="Segoe UI" w:cs="Segoe UI"/>
-          <w:color w:val="24292E"/>
-          <w:sz w:val="24"/>
-          <w:szCs w:val="24"/>
-          <w:lang w:val="en-GB" w:eastAsia="pl-PL"/>
-        </w:rPr>
-      </w:pPr>
-      <w:r>
-        <w:rPr>
-          <w:rFonts w:ascii="Segoe UI" w:eastAsia="Times New Roman" w:hAnsi="Segoe UI" w:cs="Segoe UI"/>
-          <w:color w:val="24292E"/>
-          <w:sz w:val="24"/>
-          <w:szCs w:val="24"/>
-          <w:lang w:val="en-GB" w:eastAsia="pl-PL"/>
-        </w:rPr>
-        <w:t>RWD #1</w:t>
-      </w:r>
-    </w:p>
-    <w:p>
-      <w:pPr>
-        <w:numPr>
-          <w:ilvl w:val="0"/>
-          <w:numId w:val="2"/>
-        </w:numPr>
-        <w:shd w:val="clear" w:color="auto" w:fill="FFFFFF"/>
-        <w:spacing w:before="60" w:after="100" w:afterAutospacing="1" w:line="240" w:lineRule="auto"/>
-        <w:rPr>
-          <w:rFonts w:ascii="Segoe UI" w:eastAsia="Times New Roman" w:hAnsi="Segoe UI" w:cs="Segoe UI"/>
-          <w:color w:val="24292E"/>
-          <w:sz w:val="24"/>
-          <w:szCs w:val="24"/>
-          <w:lang w:val="en-GB" w:eastAsia="pl-PL"/>
-        </w:rPr>
-      </w:pPr>
-      <w:r>
-        <w:rPr>
-          <w:rFonts w:ascii="Segoe UI" w:eastAsia="Times New Roman" w:hAnsi="Segoe UI" w:cs="Segoe UI"/>
-          <w:color w:val="24292E"/>
-          <w:sz w:val="24"/>
-          <w:szCs w:val="24"/>
-          <w:lang w:val="en-GB" w:eastAsia="pl-PL"/>
-        </w:rPr>
-        <w:t>Only required styles loading #2</w:t>
-      </w:r>
-    </w:p>
-    <w:p>
-      <w:pPr>
-        <w:shd w:val="clear" w:color="auto" w:fill="FFFFFF"/>
-        <w:spacing w:before="60" w:after="100" w:afterAutospacing="1" w:line="240" w:lineRule="auto"/>
-        <w:ind w:left="720"/>
-        <w:rPr>
-          <w:rFonts w:ascii="Segoe UI" w:eastAsia="Times New Roman" w:hAnsi="Segoe UI" w:cs="Segoe UI"/>
-          <w:color w:val="24292E"/>
-          <w:sz w:val="24"/>
-          <w:szCs w:val="24"/>
-          <w:lang w:val="en-GB" w:eastAsia="pl-PL"/>
-        </w:rPr>
-      </w:pPr>
-      <w:r>
-        <w:rPr>
-          <w:rFonts w:ascii="Segoe UI" w:eastAsia="Times New Roman" w:hAnsi="Segoe UI" w:cs="Segoe UI"/>
-          <w:b/>
-          <w:color w:val="24292E"/>
-          <w:sz w:val="24"/>
-          <w:szCs w:val="24"/>
-          <w:lang w:val="en-GB" w:eastAsia="pl-PL"/>
-        </w:rPr>
-        <w:t>Implementation:</w:t>
-      </w:r>
-      <w:r>
-        <w:rPr>
-          <w:rFonts w:ascii="Segoe UI" w:eastAsia="Times New Roman" w:hAnsi="Segoe UI" w:cs="Segoe UI"/>
-          <w:color w:val="24292E"/>
-          <w:sz w:val="24"/>
-          <w:szCs w:val="24"/>
-          <w:lang w:val="en-GB" w:eastAsia="pl-PL"/>
-        </w:rPr>
-        <w:t xml:space="preserve"> Dynamically build list of required styles on current page it can be combined/replaced with point </w:t>
-      </w:r>
-      <w:r>
-        <w:rPr>
-          <w:rFonts w:ascii="Segoe UI" w:eastAsia="Times New Roman" w:hAnsi="Segoe UI" w:cs="Segoe UI"/>
-          <w:color w:val="24292E"/>
-          <w:sz w:val="24"/>
-          <w:szCs w:val="24"/>
-          <w:lang w:val="en-GB" w:eastAsia="pl-PL"/>
-        </w:rPr>
-        <w:fldChar w:fldCharType="begin"/>
-      </w:r>
-      <w:r>
-        <w:rPr>
-          <w:rFonts w:ascii="Segoe UI" w:eastAsia="Times New Roman" w:hAnsi="Segoe UI" w:cs="Segoe UI"/>
-          <w:color w:val="24292E"/>
-          <w:sz w:val="24"/>
-          <w:szCs w:val="24"/>
-          <w:lang w:val="en-GB" w:eastAsia="pl-PL"/>
-        </w:rPr>
-        <w:instrText xml:space="preserve"> REF _Ref499752987 \w \h </w:instrText>
-      </w:r>
-      <w:r>
-        <w:rPr>
-          <w:rFonts w:ascii="Segoe UI" w:eastAsia="Times New Roman" w:hAnsi="Segoe UI" w:cs="Segoe UI"/>
-          <w:color w:val="24292E"/>
-          <w:sz w:val="24"/>
-          <w:szCs w:val="24"/>
-          <w:lang w:val="en-GB" w:eastAsia="pl-PL"/>
-        </w:rPr>
-      </w:r>
-      <w:r>
-        <w:rPr>
-          <w:rFonts w:ascii="Segoe UI" w:eastAsia="Times New Roman" w:hAnsi="Segoe UI" w:cs="Segoe UI"/>
-          <w:color w:val="24292E"/>
-          <w:sz w:val="24"/>
-          <w:szCs w:val="24"/>
-          <w:lang w:val="en-GB" w:eastAsia="pl-PL"/>
-        </w:rPr>
-        <w:fldChar w:fldCharType="separate"/>
-      </w:r>
-      <w:r>
-        <w:rPr>
-          <w:rFonts w:ascii="Segoe UI" w:eastAsia="Times New Roman" w:hAnsi="Segoe UI" w:cs="Segoe UI"/>
-          <w:color w:val="24292E"/>
-          <w:sz w:val="24"/>
-          <w:szCs w:val="24"/>
-          <w:lang w:val="en-GB" w:eastAsia="pl-PL"/>
-        </w:rPr>
-        <w:t>24</w:t>
-      </w:r>
-      <w:r>
-        <w:rPr>
-          <w:rFonts w:ascii="Segoe UI" w:eastAsia="Times New Roman" w:hAnsi="Segoe UI" w:cs="Segoe UI"/>
-          <w:color w:val="24292E"/>
-          <w:sz w:val="24"/>
-          <w:szCs w:val="24"/>
-          <w:lang w:val="en-GB" w:eastAsia="pl-PL"/>
-        </w:rPr>
-        <w:fldChar w:fldCharType="end"/>
-      </w:r>
-    </w:p>
-    <w:p>
-      <w:pPr>
-        <w:numPr>
-          <w:ilvl w:val="0"/>
-          <w:numId w:val="2"/>
-        </w:numPr>
-        <w:shd w:val="clear" w:color="auto" w:fill="FFFFFF"/>
-        <w:spacing w:before="60" w:after="100" w:afterAutospacing="1" w:line="240" w:lineRule="auto"/>
-        <w:rPr>
-          <w:rFonts w:ascii="Segoe UI" w:eastAsia="Times New Roman" w:hAnsi="Segoe UI" w:cs="Segoe UI"/>
-          <w:color w:val="24292E"/>
-          <w:sz w:val="24"/>
-          <w:szCs w:val="24"/>
-          <w:lang w:val="en-GB" w:eastAsia="pl-PL"/>
-        </w:rPr>
-      </w:pPr>
-      <w:r>
-        <w:rPr>
-          <w:rFonts w:ascii="Segoe UI" w:eastAsia="Times New Roman" w:hAnsi="Segoe UI" w:cs="Segoe UI"/>
-          <w:color w:val="24292E"/>
-          <w:sz w:val="24"/>
-          <w:szCs w:val="24"/>
-          <w:lang w:val="en-GB" w:eastAsia="pl-PL"/>
-        </w:rPr>
         <w:t xml:space="preserve">Only required </w:t>
       </w:r>
       <w:r>
@@ -5853,15 +6090,14 @@
           <w:lang w:val="en-GB"/>
         </w:rPr>
       </w:pPr>
-      <w:bookmarkStart w:id="7" w:name="_Toc500132538"/>
+      <w:bookmarkStart w:id="10" w:name="_Toc500304948"/>
       <w:r>
         <w:rPr>
           <w:lang w:val="en-GB"/>
         </w:rPr>
-        <w:lastRenderedPageBreak/>
         <w:t>Admin Panel</w:t>
       </w:r>
-      <w:bookmarkEnd w:id="7"/>
+      <w:bookmarkEnd w:id="10"/>
     </w:p>
     <w:p>
       <w:pPr>
@@ -6298,6 +6534,7 @@
           <w:szCs w:val="24"/>
           <w:lang w:val="en-GB" w:eastAsia="pl-PL"/>
         </w:rPr>
+        <w:lastRenderedPageBreak/>
         <w:t xml:space="preserve">Implementations: </w:t>
       </w:r>
       <w:r>
@@ -6539,7 +6776,6 @@
           <w:szCs w:val="24"/>
           <w:lang w:val="en-GB" w:eastAsia="pl-PL"/>
         </w:rPr>
-        <w:lastRenderedPageBreak/>
         <w:t>Text</w:t>
       </w:r>
       <w:r>
@@ -7361,6 +7597,7 @@
         <w:docPartUnique/>
       </w:docPartObj>
     </w:sdtPr>
+    <w:sdtEndPr/>
     <w:sdtContent>
       <w:p>
         <w:pPr>
@@ -7380,7 +7617,7 @@
           <w:rPr>
             <w:noProof/>
           </w:rPr>
-          <w:t>8</w:t>
+          <w:t>5</w:t>
         </w:r>
         <w:r>
           <w:fldChar w:fldCharType="end"/>
@@ -8237,6 +8474,7 @@
   <w:style w:type="character" w:default="1" w:styleId="Domylnaczcionkaakapitu">
     <w:name w:val="Default Paragraph Font"/>
     <w:uiPriority w:val="1"/>
+    <w:semiHidden/>
     <w:unhideWhenUsed/>
   </w:style>
   <w:style w:type="table" w:default="1" w:styleId="Standardowy">
@@ -8486,6 +8724,19 @@
       <w:shd w:val="clear" w:color="auto" w:fill="E6E6E6"/>
     </w:rPr>
   </w:style>
+  <w:style w:type="paragraph" w:styleId="Spistreci3">
+    <w:name w:val="toc 3"/>
+    <w:basedOn w:val="Normalny"/>
+    <w:next w:val="Normalny"/>
+    <w:autoRedefine/>
+    <w:uiPriority w:val="39"/>
+    <w:unhideWhenUsed/>
+    <w:rsid w:val="00DF751E"/>
+    <w:pPr>
+      <w:spacing w:after="100"/>
+      <w:ind w:left="440"/>
+    </w:pPr>
+  </w:style>
 </w:styles>
 </file>
 
@@ -8621,6 +8872,7 @@
     <w:rsid w:val="00897C14"/>
     <w:rsid w:val="009D46AE"/>
     <w:rsid w:val="00A21459"/>
+    <w:rsid w:val="00A55652"/>
     <w:rsid w:val="00C46B90"/>
     <w:rsid w:val="00D10CDC"/>
     <w:rsid w:val="00DB5A63"/>
@@ -9390,7 +9642,7 @@
 </file>
 
 <file path=customXml/itemProps1.xml><?xml version="1.0" encoding="utf-8"?>
-<ds:datastoreItem xmlns:ds="http://schemas.openxmlformats.org/officeDocument/2006/customXml" ds:itemID="{DA9C48F9-603F-4D10-86D3-52D60C18E4BF}">
+<ds:datastoreItem xmlns:ds="http://schemas.openxmlformats.org/officeDocument/2006/customXml" ds:itemID="{B568EE3D-FCF3-489A-B7CC-2D0737810606}">
   <ds:schemaRefs>
     <ds:schemaRef ds:uri="http://schemas.openxmlformats.org/officeDocument/2006/bibliography"/>
   </ds:schemaRefs>
